--- a/Elteh/Eltech1.docx
+++ b/Elteh/Eltech1.docx
@@ -1,21 +1,46 @@
 
 <file path=word/document.xml><?xml version="1.0" encoding="utf-8"?>
-<w:document xmlns:wpc="http://schemas.microsoft.com/office/word/2010/wordprocessingCanvas" xmlns:mc="http://schemas.openxmlformats.org/markup-compatibility/2006" xmlns:o="urn:schemas-microsoft-com:office:office" xmlns:r="http://schemas.openxmlformats.org/officeDocument/2006/relationships" xmlns:m="http://schemas.openxmlformats.org/officeDocument/2006/math" xmlns:v="urn:schemas-microsoft-com:vml" xmlns:wp14="http://schemas.microsoft.com/office/word/2010/wordprocessingDrawing" xmlns:wp="http://schemas.openxmlformats.org/drawingml/2006/wordprocessingDrawing" xmlns:w10="urn:schemas-microsoft-com:office:word" xmlns:w="http://schemas.openxmlformats.org/wordprocessingml/2006/main" xmlns:w14="http://schemas.microsoft.com/office/word/2010/wordml" xmlns:wpg="http://schemas.microsoft.com/office/word/2010/wordprocessingGroup" xmlns:wpi="http://schemas.microsoft.com/office/word/2010/wordprocessingInk" xmlns:wne="http://schemas.microsoft.com/office/word/2006/wordml" xmlns:wps="http://schemas.microsoft.com/office/word/2010/wordprocessingShape" mc:Ignorable="w14 wp14">
+<w:document xmlns:wpc="http://schemas.microsoft.com/office/word/2010/wordprocessingCanvas" xmlns:mc="http://schemas.openxmlformats.org/markup-compatibility/2006" xmlns:o="urn:schemas-microsoft-com:office:office" xmlns:r="http://schemas.openxmlformats.org/officeDocument/2006/relationships" xmlns:m="http://schemas.openxmlformats.org/officeDocument/2006/math" xmlns:v="urn:schemas-microsoft-com:vml" xmlns:wp14="http://schemas.microsoft.com/office/word/2010/wordprocessingDrawing" xmlns:wp="http://schemas.openxmlformats.org/drawingml/2006/wordprocessingDrawing" xmlns:w10="urn:schemas-microsoft-com:office:word" xmlns:w="http://schemas.openxmlformats.org/wordprocessingml/2006/main" xmlns:w14="http://schemas.microsoft.com/office/word/2010/wordml" xmlns:w15="http://schemas.microsoft.com/office/word/2012/wordml" xmlns:wpg="http://schemas.microsoft.com/office/word/2010/wordprocessingGroup" xmlns:wpi="http://schemas.microsoft.com/office/word/2010/wordprocessingInk" xmlns:wne="http://schemas.microsoft.com/office/word/2006/wordml" xmlns:wps="http://schemas.microsoft.com/office/word/2010/wordprocessingShape" mc:Ignorable="w14 w15 wp14">
   <w:background w:color="FFFFFF"/>
   <w:body>
     <w:p>
       <w:pPr>
         <w:jc w:val="center"/>
       </w:pPr>
-      <w:bookmarkStart w:id="0" w:name="_GoBack"/>
-      <w:bookmarkEnd w:id="0"/>
-      <w:r>
-        <w:rPr>
-          <w:rFonts w:ascii="Times New Roman" w:eastAsia="Times New Roman" w:hAnsi="Times New Roman" w:cs="Times New Roman"/>
-          <w:sz w:val="28"/>
-          <w:szCs w:val="28"/>
-        </w:rPr>
-        <w:t>Министерство связи и массовых коммуникаций Российской Федерации (Минкомсвязь РФ)</w:t>
+      <w:r>
+        <w:rPr>
+          <w:rFonts w:ascii="Times New Roman" w:eastAsia="Times New Roman" w:hAnsi="Times New Roman" w:cs="Times New Roman"/>
+          <w:sz w:val="28"/>
+          <w:szCs w:val="28"/>
+        </w:rPr>
+        <w:t>Министерство связи и массовых коммуникаций Российской Федерации (</w:t>
+      </w:r>
+      <w:proofErr w:type="spellStart"/>
+      <w:r>
+        <w:rPr>
+          <w:rFonts w:ascii="Times New Roman" w:eastAsia="Times New Roman" w:hAnsi="Times New Roman" w:cs="Times New Roman"/>
+          <w:sz w:val="28"/>
+          <w:szCs w:val="28"/>
+        </w:rPr>
+        <w:t>Минкомсвязь</w:t>
+      </w:r>
+      <w:proofErr w:type="spellEnd"/>
+      <w:r>
+        <w:rPr>
+          <w:rFonts w:ascii="Times New Roman" w:eastAsia="Times New Roman" w:hAnsi="Times New Roman" w:cs="Times New Roman"/>
+          <w:sz w:val="28"/>
+          <w:szCs w:val="28"/>
+        </w:rPr>
+        <w:t xml:space="preserve"> </w:t>
+      </w:r>
+      <w:proofErr w:type="gramStart"/>
+      <w:r>
+        <w:rPr>
+          <w:rFonts w:ascii="Times New Roman" w:eastAsia="Times New Roman" w:hAnsi="Times New Roman" w:cs="Times New Roman"/>
+          <w:sz w:val="28"/>
+          <w:szCs w:val="28"/>
+        </w:rPr>
+        <w:t>РФ)</w:t>
       </w:r>
       <w:r>
         <w:rPr>
@@ -24,7 +49,16 @@
           <w:szCs w:val="28"/>
         </w:rPr>
         <w:br/>
-        <w:t>Федеральное государственное образовательное бюджетное учреждение высшего профессионального образования</w:t>
+        <w:t>Федеральное</w:t>
+      </w:r>
+      <w:proofErr w:type="gramEnd"/>
+      <w:r>
+        <w:rPr>
+          <w:rFonts w:ascii="Times New Roman" w:eastAsia="Times New Roman" w:hAnsi="Times New Roman" w:cs="Times New Roman"/>
+          <w:sz w:val="28"/>
+          <w:szCs w:val="28"/>
+        </w:rPr>
+        <w:t xml:space="preserve"> государственное образовательное бюджетное учреждение высшего профессионального образования</w:t>
       </w:r>
       <w:r>
         <w:rPr>
@@ -33,15 +67,25 @@
           <w:szCs w:val="28"/>
         </w:rPr>
         <w:br/>
-        <w:t>"Сибирский государственный университет телекоммуникаций и информатики"</w:t>
-      </w:r>
-      <w:r>
-        <w:rPr>
-          <w:rFonts w:ascii="Times New Roman" w:eastAsia="Times New Roman" w:hAnsi="Times New Roman" w:cs="Times New Roman"/>
-          <w:sz w:val="28"/>
-          <w:szCs w:val="28"/>
-        </w:rPr>
-        <w:t xml:space="preserve"> (ФГОБУ ВПО "СибГУТИ")</w:t>
+        <w:t>"Сибирский государственный университет телекоммуникаций и информатики" (ФГОБУ ВПО "</w:t>
+      </w:r>
+      <w:proofErr w:type="spellStart"/>
+      <w:r>
+        <w:rPr>
+          <w:rFonts w:ascii="Times New Roman" w:eastAsia="Times New Roman" w:hAnsi="Times New Roman" w:cs="Times New Roman"/>
+          <w:sz w:val="28"/>
+          <w:szCs w:val="28"/>
+        </w:rPr>
+        <w:t>СибГУТИ</w:t>
+      </w:r>
+      <w:proofErr w:type="spellEnd"/>
+      <w:r>
+        <w:rPr>
+          <w:rFonts w:ascii="Times New Roman" w:eastAsia="Times New Roman" w:hAnsi="Times New Roman" w:cs="Times New Roman"/>
+          <w:sz w:val="28"/>
+          <w:szCs w:val="28"/>
+        </w:rPr>
+        <w:t>")</w:t>
       </w:r>
       <w:r>
         <w:rPr>
@@ -497,33 +541,29 @@
           <w:sz w:val="28"/>
           <w:szCs w:val="28"/>
         </w:rPr>
-        <w:t>Исследование режимов резонанса напряжений в последовательном контуре, амплитудно-частотных  и фазо-частотных характеристик контура, избирательных свойств контура, влияния потерь на свойства кон</w:t>
-      </w:r>
-      <w:r>
-        <w:rPr>
-          <w:rFonts w:ascii="Times New Roman" w:eastAsia="Times New Roman" w:hAnsi="Times New Roman" w:cs="Times New Roman"/>
-          <w:sz w:val="28"/>
-          <w:szCs w:val="28"/>
-        </w:rPr>
-        <w:t xml:space="preserve">тура </w:t>
+        <w:t>Исследование режимов резонанса напряжений в последовательном контуре, амплитудно-</w:t>
+      </w:r>
+      <w:proofErr w:type="gramStart"/>
+      <w:r>
+        <w:rPr>
+          <w:rFonts w:ascii="Times New Roman" w:eastAsia="Times New Roman" w:hAnsi="Times New Roman" w:cs="Times New Roman"/>
+          <w:sz w:val="28"/>
+          <w:szCs w:val="28"/>
+        </w:rPr>
+        <w:t>частотных  и</w:t>
+      </w:r>
+      <w:proofErr w:type="gramEnd"/>
+      <w:r>
+        <w:rPr>
+          <w:rFonts w:ascii="Times New Roman" w:eastAsia="Times New Roman" w:hAnsi="Times New Roman" w:cs="Times New Roman"/>
+          <w:sz w:val="28"/>
+          <w:szCs w:val="28"/>
+        </w:rPr>
+        <w:t xml:space="preserve"> фазо-частотных характеристик контура, избирательных свойств контура, влияния потерь на свойства контура </w:t>
       </w:r>
       <w:r>
         <w:br w:type="page"/>
       </w:r>
-    </w:p>
-    <w:p>
-      <w:pPr>
-        <w:numPr>
-          <w:ilvl w:val="0"/>
-          <w:numId w:val="2"/>
-        </w:numPr>
-        <w:spacing w:after="0" w:line="240" w:lineRule="auto"/>
-        <w:ind w:left="0" w:firstLine="0"/>
-        <w:rPr>
-          <w:sz w:val="28"/>
-          <w:szCs w:val="28"/>
-        </w:rPr>
-      </w:pPr>
     </w:p>
     <w:p>
       <w:pPr>
@@ -573,10 +613,14 @@
     <w:p>
       <w:pPr>
         <w:spacing w:after="0" w:line="240" w:lineRule="auto"/>
-      </w:pPr>
-      <w:r>
-        <w:rPr>
-          <w:rFonts w:ascii="Times New Roman" w:eastAsia="Times New Roman" w:hAnsi="Times New Roman" w:cs="Times New Roman"/>
+        <w:rPr>
+          <w:i/>
+        </w:rPr>
+      </w:pPr>
+      <w:r>
+        <w:rPr>
+          <w:rFonts w:ascii="Times New Roman" w:eastAsia="Times New Roman" w:hAnsi="Times New Roman" w:cs="Times New Roman"/>
+          <w:i/>
           <w:sz w:val="28"/>
           <w:szCs w:val="28"/>
         </w:rPr>
@@ -586,10 +630,14 @@
     <w:p>
       <w:pPr>
         <w:spacing w:after="0" w:line="240" w:lineRule="auto"/>
-      </w:pPr>
-      <w:r>
-        <w:rPr>
-          <w:rFonts w:ascii="Times New Roman" w:eastAsia="Times New Roman" w:hAnsi="Times New Roman" w:cs="Times New Roman"/>
+        <w:rPr>
+          <w:i/>
+        </w:rPr>
+      </w:pPr>
+      <w:r>
+        <w:rPr>
+          <w:rFonts w:ascii="Times New Roman" w:eastAsia="Times New Roman" w:hAnsi="Times New Roman" w:cs="Times New Roman"/>
+          <w:i/>
           <w:sz w:val="28"/>
           <w:szCs w:val="28"/>
         </w:rPr>
@@ -619,7 +667,7 @@
                     <pic:cNvPicPr preferRelativeResize="0"/>
                   </pic:nvPicPr>
                   <pic:blipFill>
-                    <a:blip r:embed="rId6"/>
+                    <a:blip r:embed="rId5"/>
                     <a:srcRect/>
                     <a:stretch>
                       <a:fillRect/>
@@ -694,7 +742,17 @@
           <w:sz w:val="28"/>
           <w:szCs w:val="28"/>
         </w:rPr>
-        <w:t>Измерить разность фаз   φ</w:t>
+        <w:t xml:space="preserve">Измерить разность фаз   </w:t>
+      </w:r>
+      <w:proofErr w:type="spellStart"/>
+      <w:r>
+        <w:rPr>
+          <w:rFonts w:ascii="Times New Roman" w:eastAsia="Times New Roman" w:hAnsi="Times New Roman" w:cs="Times New Roman"/>
+          <w:i/>
+          <w:sz w:val="28"/>
+          <w:szCs w:val="28"/>
+        </w:rPr>
+        <w:t>φ</w:t>
       </w:r>
       <w:r>
         <w:rPr>
@@ -704,17 +762,9 @@
           <w:szCs w:val="28"/>
           <w:vertAlign w:val="subscript"/>
         </w:rPr>
-        <w:t xml:space="preserve">u </w:t>
-      </w:r>
-      <w:r>
-        <w:rPr>
-          <w:rFonts w:ascii="Times New Roman" w:eastAsia="Times New Roman" w:hAnsi="Times New Roman" w:cs="Times New Roman"/>
-          <w:i/>
-          <w:sz w:val="28"/>
-          <w:szCs w:val="28"/>
-        </w:rPr>
-        <w:t>– φ</w:t>
-      </w:r>
+        <w:t>u</w:t>
+      </w:r>
+      <w:proofErr w:type="spellEnd"/>
       <w:r>
         <w:rPr>
           <w:rFonts w:ascii="Times New Roman" w:eastAsia="Times New Roman" w:hAnsi="Times New Roman" w:cs="Times New Roman"/>
@@ -723,7 +773,47 @@
           <w:szCs w:val="28"/>
           <w:vertAlign w:val="subscript"/>
         </w:rPr>
-        <w:t xml:space="preserve">i </w:t>
+        <w:t xml:space="preserve"> </w:t>
+      </w:r>
+      <w:r>
+        <w:rPr>
+          <w:rFonts w:ascii="Times New Roman" w:eastAsia="Times New Roman" w:hAnsi="Times New Roman" w:cs="Times New Roman"/>
+          <w:i/>
+          <w:sz w:val="28"/>
+          <w:szCs w:val="28"/>
+        </w:rPr>
+        <w:t xml:space="preserve">– </w:t>
+      </w:r>
+      <w:proofErr w:type="spellStart"/>
+      <w:r>
+        <w:rPr>
+          <w:rFonts w:ascii="Times New Roman" w:eastAsia="Times New Roman" w:hAnsi="Times New Roman" w:cs="Times New Roman"/>
+          <w:i/>
+          <w:sz w:val="28"/>
+          <w:szCs w:val="28"/>
+        </w:rPr>
+        <w:t>φ</w:t>
+      </w:r>
+      <w:r>
+        <w:rPr>
+          <w:rFonts w:ascii="Times New Roman" w:eastAsia="Times New Roman" w:hAnsi="Times New Roman" w:cs="Times New Roman"/>
+          <w:i/>
+          <w:sz w:val="28"/>
+          <w:szCs w:val="28"/>
+          <w:vertAlign w:val="subscript"/>
+        </w:rPr>
+        <w:t>i</w:t>
+      </w:r>
+      <w:proofErr w:type="spellEnd"/>
+      <w:r>
+        <w:rPr>
+          <w:rFonts w:ascii="Times New Roman" w:eastAsia="Times New Roman" w:hAnsi="Times New Roman" w:cs="Times New Roman"/>
+          <w:i/>
+          <w:sz w:val="28"/>
+          <w:szCs w:val="28"/>
+          <w:vertAlign w:val="subscript"/>
+        </w:rPr>
+        <w:t xml:space="preserve"> </w:t>
       </w:r>
       <w:r>
         <w:rPr>
@@ -752,6 +842,7 @@
       <w:pPr>
         <w:spacing w:after="0" w:line="240" w:lineRule="auto"/>
       </w:pPr>
+      <w:proofErr w:type="spellStart"/>
       <w:r>
         <w:rPr>
           <w:rFonts w:ascii="Times New Roman" w:eastAsia="Times New Roman" w:hAnsi="Times New Roman" w:cs="Times New Roman"/>
@@ -767,16 +858,9 @@
           <w:szCs w:val="28"/>
           <w:vertAlign w:val="subscript"/>
         </w:rPr>
-        <w:t xml:space="preserve">u </w:t>
-      </w:r>
-      <w:r>
-        <w:rPr>
-          <w:rFonts w:ascii="Times New Roman" w:eastAsia="Times New Roman" w:hAnsi="Times New Roman" w:cs="Times New Roman"/>
-          <w:sz w:val="28"/>
-          <w:szCs w:val="28"/>
-        </w:rPr>
-        <w:t>– φ</w:t>
-      </w:r>
+        <w:t>u</w:t>
+      </w:r>
+      <w:proofErr w:type="spellEnd"/>
       <w:r>
         <w:rPr>
           <w:rFonts w:ascii="Times New Roman" w:eastAsia="Times New Roman" w:hAnsi="Times New Roman" w:cs="Times New Roman"/>
@@ -784,7 +868,43 @@
           <w:szCs w:val="28"/>
           <w:vertAlign w:val="subscript"/>
         </w:rPr>
-        <w:t xml:space="preserve">i </w:t>
+        <w:t xml:space="preserve"> </w:t>
+      </w:r>
+      <w:r>
+        <w:rPr>
+          <w:rFonts w:ascii="Times New Roman" w:eastAsia="Times New Roman" w:hAnsi="Times New Roman" w:cs="Times New Roman"/>
+          <w:sz w:val="28"/>
+          <w:szCs w:val="28"/>
+        </w:rPr>
+        <w:t xml:space="preserve">– </w:t>
+      </w:r>
+      <w:proofErr w:type="spellStart"/>
+      <w:r>
+        <w:rPr>
+          <w:rFonts w:ascii="Times New Roman" w:eastAsia="Times New Roman" w:hAnsi="Times New Roman" w:cs="Times New Roman"/>
+          <w:sz w:val="28"/>
+          <w:szCs w:val="28"/>
+        </w:rPr>
+        <w:t>φ</w:t>
+      </w:r>
+      <w:r>
+        <w:rPr>
+          <w:rFonts w:ascii="Times New Roman" w:eastAsia="Times New Roman" w:hAnsi="Times New Roman" w:cs="Times New Roman"/>
+          <w:sz w:val="28"/>
+          <w:szCs w:val="28"/>
+          <w:vertAlign w:val="subscript"/>
+        </w:rPr>
+        <w:t>i</w:t>
+      </w:r>
+      <w:proofErr w:type="spellEnd"/>
+      <w:r>
+        <w:rPr>
+          <w:rFonts w:ascii="Times New Roman" w:eastAsia="Times New Roman" w:hAnsi="Times New Roman" w:cs="Times New Roman"/>
+          <w:sz w:val="28"/>
+          <w:szCs w:val="28"/>
+          <w:vertAlign w:val="subscript"/>
+        </w:rPr>
+        <w:t xml:space="preserve"> </w:t>
       </w:r>
       <w:r>
         <w:rPr>
@@ -803,14 +923,34 @@
         </w:rPr>
         <w:t xml:space="preserve"> </w:t>
       </w:r>
-      <w:r>
-        <w:rPr>
-          <w:rFonts w:ascii="Times New Roman" w:eastAsia="Times New Roman" w:hAnsi="Times New Roman" w:cs="Times New Roman"/>
-          <w:sz w:val="28"/>
-          <w:szCs w:val="28"/>
-        </w:rPr>
-        <w:t>dT = 0.44 мс</w:t>
-      </w:r>
+      <w:proofErr w:type="spellStart"/>
+      <w:r>
+        <w:rPr>
+          <w:rFonts w:ascii="Times New Roman" w:eastAsia="Times New Roman" w:hAnsi="Times New Roman" w:cs="Times New Roman"/>
+          <w:sz w:val="28"/>
+          <w:szCs w:val="28"/>
+        </w:rPr>
+        <w:t>dT</w:t>
+      </w:r>
+      <w:proofErr w:type="spellEnd"/>
+      <w:r>
+        <w:rPr>
+          <w:rFonts w:ascii="Times New Roman" w:eastAsia="Times New Roman" w:hAnsi="Times New Roman" w:cs="Times New Roman"/>
+          <w:sz w:val="28"/>
+          <w:szCs w:val="28"/>
+        </w:rPr>
+        <w:t xml:space="preserve"> = 0.44 </w:t>
+      </w:r>
+      <w:proofErr w:type="spellStart"/>
+      <w:r>
+        <w:rPr>
+          <w:rFonts w:ascii="Times New Roman" w:eastAsia="Times New Roman" w:hAnsi="Times New Roman" w:cs="Times New Roman"/>
+          <w:sz w:val="28"/>
+          <w:szCs w:val="28"/>
+        </w:rPr>
+        <w:t>мс</w:t>
+      </w:r>
+      <w:proofErr w:type="spellEnd"/>
     </w:p>
     <w:p>
       <w:pPr>
@@ -835,8 +975,18 @@
           <w:sz w:val="28"/>
           <w:szCs w:val="28"/>
         </w:rPr>
-        <w:t>Т = 1/f = 1/500 = 2 мс</w:t>
-      </w:r>
+        <w:t xml:space="preserve">Т = 1/f = 1/500 = 2 </w:t>
+      </w:r>
+      <w:proofErr w:type="spellStart"/>
+      <w:r>
+        <w:rPr>
+          <w:rFonts w:ascii="Times New Roman" w:eastAsia="Times New Roman" w:hAnsi="Times New Roman" w:cs="Times New Roman"/>
+          <w:sz w:val="28"/>
+          <w:szCs w:val="28"/>
+        </w:rPr>
+        <w:t>мс</w:t>
+      </w:r>
+      <w:proofErr w:type="spellEnd"/>
     </w:p>
     <w:p>
       <w:pPr>
@@ -848,7 +998,25 @@
           <w:sz w:val="28"/>
           <w:szCs w:val="28"/>
         </w:rPr>
-        <w:t>2 мс/360</w:t>
+        <w:t xml:space="preserve">2 </w:t>
+      </w:r>
+      <w:proofErr w:type="spellStart"/>
+      <w:r>
+        <w:rPr>
+          <w:rFonts w:ascii="Times New Roman" w:eastAsia="Times New Roman" w:hAnsi="Times New Roman" w:cs="Times New Roman"/>
+          <w:sz w:val="28"/>
+          <w:szCs w:val="28"/>
+        </w:rPr>
+        <w:t>мс</w:t>
+      </w:r>
+      <w:proofErr w:type="spellEnd"/>
+      <w:r>
+        <w:rPr>
+          <w:rFonts w:ascii="Times New Roman" w:eastAsia="Times New Roman" w:hAnsi="Times New Roman" w:cs="Times New Roman"/>
+          <w:sz w:val="28"/>
+          <w:szCs w:val="28"/>
+        </w:rPr>
+        <w:t>/360</w:t>
       </w:r>
       <w:r>
         <w:rPr>
@@ -865,7 +1033,25 @@
           <w:sz w:val="28"/>
           <w:szCs w:val="28"/>
         </w:rPr>
-        <w:t xml:space="preserve"> =0.44 мс/х</w:t>
+        <w:t xml:space="preserve"> =0.44 </w:t>
+      </w:r>
+      <w:proofErr w:type="spellStart"/>
+      <w:r>
+        <w:rPr>
+          <w:rFonts w:ascii="Times New Roman" w:eastAsia="Times New Roman" w:hAnsi="Times New Roman" w:cs="Times New Roman"/>
+          <w:sz w:val="28"/>
+          <w:szCs w:val="28"/>
+        </w:rPr>
+        <w:t>мс</w:t>
+      </w:r>
+      <w:proofErr w:type="spellEnd"/>
+      <w:r>
+        <w:rPr>
+          <w:rFonts w:ascii="Times New Roman" w:eastAsia="Times New Roman" w:hAnsi="Times New Roman" w:cs="Times New Roman"/>
+          <w:sz w:val="28"/>
+          <w:szCs w:val="28"/>
+        </w:rPr>
+        <w:t>/х</w:t>
       </w:r>
       <w:r>
         <w:rPr>
@@ -903,6 +1089,7 @@
       <w:pPr>
         <w:spacing w:after="0" w:line="240" w:lineRule="auto"/>
       </w:pPr>
+      <w:proofErr w:type="spellStart"/>
       <w:r>
         <w:rPr>
           <w:rFonts w:ascii="Times New Roman" w:eastAsia="Times New Roman" w:hAnsi="Times New Roman" w:cs="Times New Roman"/>
@@ -918,16 +1105,9 @@
           <w:szCs w:val="28"/>
           <w:vertAlign w:val="subscript"/>
         </w:rPr>
-        <w:t xml:space="preserve">u </w:t>
-      </w:r>
-      <w:r>
-        <w:rPr>
-          <w:rFonts w:ascii="Times New Roman" w:eastAsia="Times New Roman" w:hAnsi="Times New Roman" w:cs="Times New Roman"/>
-          <w:sz w:val="28"/>
-          <w:szCs w:val="28"/>
-        </w:rPr>
-        <w:t>– φ</w:t>
-      </w:r>
+        <w:t>u</w:t>
+      </w:r>
+      <w:proofErr w:type="spellEnd"/>
       <w:r>
         <w:rPr>
           <w:rFonts w:ascii="Times New Roman" w:eastAsia="Times New Roman" w:hAnsi="Times New Roman" w:cs="Times New Roman"/>
@@ -935,7 +1115,43 @@
           <w:szCs w:val="28"/>
           <w:vertAlign w:val="subscript"/>
         </w:rPr>
-        <w:t xml:space="preserve">i </w:t>
+        <w:t xml:space="preserve"> </w:t>
+      </w:r>
+      <w:r>
+        <w:rPr>
+          <w:rFonts w:ascii="Times New Roman" w:eastAsia="Times New Roman" w:hAnsi="Times New Roman" w:cs="Times New Roman"/>
+          <w:sz w:val="28"/>
+          <w:szCs w:val="28"/>
+        </w:rPr>
+        <w:t xml:space="preserve">– </w:t>
+      </w:r>
+      <w:proofErr w:type="spellStart"/>
+      <w:r>
+        <w:rPr>
+          <w:rFonts w:ascii="Times New Roman" w:eastAsia="Times New Roman" w:hAnsi="Times New Roman" w:cs="Times New Roman"/>
+          <w:sz w:val="28"/>
+          <w:szCs w:val="28"/>
+        </w:rPr>
+        <w:t>φ</w:t>
+      </w:r>
+      <w:r>
+        <w:rPr>
+          <w:rFonts w:ascii="Times New Roman" w:eastAsia="Times New Roman" w:hAnsi="Times New Roman" w:cs="Times New Roman"/>
+          <w:sz w:val="28"/>
+          <w:szCs w:val="28"/>
+          <w:vertAlign w:val="subscript"/>
+        </w:rPr>
+        <w:t>i</w:t>
+      </w:r>
+      <w:proofErr w:type="spellEnd"/>
+      <w:r>
+        <w:rPr>
+          <w:rFonts w:ascii="Times New Roman" w:eastAsia="Times New Roman" w:hAnsi="Times New Roman" w:cs="Times New Roman"/>
+          <w:sz w:val="28"/>
+          <w:szCs w:val="28"/>
+          <w:vertAlign w:val="subscript"/>
+        </w:rPr>
+        <w:t xml:space="preserve"> </w:t>
       </w:r>
       <w:r>
         <w:rPr>
@@ -979,7 +1195,17 @@
           <w:sz w:val="28"/>
           <w:szCs w:val="28"/>
         </w:rPr>
-        <w:t>Измерить амплитуды напряжения U</w:t>
+        <w:t xml:space="preserve">Измерить амплитуды напряжения </w:t>
+      </w:r>
+      <w:proofErr w:type="spellStart"/>
+      <w:r>
+        <w:rPr>
+          <w:rFonts w:ascii="Times New Roman" w:eastAsia="Times New Roman" w:hAnsi="Times New Roman" w:cs="Times New Roman"/>
+          <w:i/>
+          <w:sz w:val="28"/>
+          <w:szCs w:val="28"/>
+        </w:rPr>
+        <w:t>U</w:t>
       </w:r>
       <w:r>
         <w:rPr>
@@ -991,14 +1217,26 @@
         </w:rPr>
         <w:t>m</w:t>
       </w:r>
-      <w:r>
-        <w:rPr>
-          <w:rFonts w:ascii="Times New Roman" w:eastAsia="Times New Roman" w:hAnsi="Times New Roman" w:cs="Times New Roman"/>
-          <w:i/>
-          <w:sz w:val="28"/>
-          <w:szCs w:val="28"/>
-        </w:rPr>
-        <w:t xml:space="preserve"> и тока I</w:t>
+      <w:proofErr w:type="spellEnd"/>
+      <w:r>
+        <w:rPr>
+          <w:rFonts w:ascii="Times New Roman" w:eastAsia="Times New Roman" w:hAnsi="Times New Roman" w:cs="Times New Roman"/>
+          <w:i/>
+          <w:sz w:val="28"/>
+          <w:szCs w:val="28"/>
+        </w:rPr>
+        <w:t xml:space="preserve"> и тока </w:t>
+      </w:r>
+      <w:proofErr w:type="spellStart"/>
+      <w:proofErr w:type="gramStart"/>
+      <w:r>
+        <w:rPr>
+          <w:rFonts w:ascii="Times New Roman" w:eastAsia="Times New Roman" w:hAnsi="Times New Roman" w:cs="Times New Roman"/>
+          <w:i/>
+          <w:sz w:val="28"/>
+          <w:szCs w:val="28"/>
+        </w:rPr>
+        <w:t>I</w:t>
       </w:r>
       <w:r>
         <w:rPr>
@@ -1008,16 +1246,37 @@
           <w:szCs w:val="28"/>
           <w:vertAlign w:val="subscript"/>
         </w:rPr>
-        <w:t xml:space="preserve">m </w:t>
-      </w:r>
-      <w:r>
-        <w:rPr>
-          <w:rFonts w:ascii="Times New Roman" w:eastAsia="Times New Roman" w:hAnsi="Times New Roman" w:cs="Times New Roman"/>
-          <w:i/>
-          <w:sz w:val="28"/>
-          <w:szCs w:val="28"/>
-        </w:rPr>
-        <w:t xml:space="preserve">. Для этого необходимо горизонтальные визиры установить на максимумах (положительном и отрицательном) одного сигнала. Это будет </w:t>
+        <w:t>m</w:t>
+      </w:r>
+      <w:proofErr w:type="spellEnd"/>
+      <w:r>
+        <w:rPr>
+          <w:rFonts w:ascii="Times New Roman" w:eastAsia="Times New Roman" w:hAnsi="Times New Roman" w:cs="Times New Roman"/>
+          <w:i/>
+          <w:sz w:val="28"/>
+          <w:szCs w:val="28"/>
+          <w:vertAlign w:val="subscript"/>
+        </w:rPr>
+        <w:t xml:space="preserve"> </w:t>
+      </w:r>
+      <w:r>
+        <w:rPr>
+          <w:rFonts w:ascii="Times New Roman" w:eastAsia="Times New Roman" w:hAnsi="Times New Roman" w:cs="Times New Roman"/>
+          <w:i/>
+          <w:sz w:val="28"/>
+          <w:szCs w:val="28"/>
+        </w:rPr>
+        <w:t>.</w:t>
+      </w:r>
+      <w:proofErr w:type="gramEnd"/>
+      <w:r>
+        <w:rPr>
+          <w:rFonts w:ascii="Times New Roman" w:eastAsia="Times New Roman" w:hAnsi="Times New Roman" w:cs="Times New Roman"/>
+          <w:i/>
+          <w:sz w:val="28"/>
+          <w:szCs w:val="28"/>
+        </w:rPr>
+        <w:t xml:space="preserve"> Для этого необходимо горизонтальные визиры установить на максимумах (положительном и отрицательном) одного сигнала. Это будет </w:t>
       </w:r>
       <w:r>
         <w:rPr>
@@ -1027,17 +1286,7 @@
           <w:sz w:val="28"/>
           <w:szCs w:val="28"/>
         </w:rPr>
-        <w:t>удвоенная ампл</w:t>
-      </w:r>
-      <w:r>
-        <w:rPr>
-          <w:rFonts w:ascii="Times New Roman" w:eastAsia="Times New Roman" w:hAnsi="Times New Roman" w:cs="Times New Roman"/>
-          <w:b/>
-          <w:i/>
-          <w:sz w:val="28"/>
-          <w:szCs w:val="28"/>
-        </w:rPr>
-        <w:t>итуда</w:t>
+        <w:t>удвоенная амплитуда</w:t>
       </w:r>
       <w:r>
         <w:rPr>
@@ -1058,6 +1307,7 @@
       <w:pPr>
         <w:spacing w:after="0" w:line="240" w:lineRule="auto"/>
       </w:pPr>
+      <w:proofErr w:type="spellStart"/>
       <w:r>
         <w:rPr>
           <w:rFonts w:ascii="Times New Roman" w:eastAsia="Times New Roman" w:hAnsi="Times New Roman" w:cs="Times New Roman"/>
@@ -1073,7 +1323,17 @@
           <w:szCs w:val="28"/>
           <w:vertAlign w:val="subscript"/>
         </w:rPr>
-        <w:t xml:space="preserve">m </w:t>
+        <w:t>m</w:t>
+      </w:r>
+      <w:proofErr w:type="spellEnd"/>
+      <w:r>
+        <w:rPr>
+          <w:rFonts w:ascii="Times New Roman" w:eastAsia="Times New Roman" w:hAnsi="Times New Roman" w:cs="Times New Roman"/>
+          <w:sz w:val="28"/>
+          <w:szCs w:val="28"/>
+          <w:vertAlign w:val="subscript"/>
+        </w:rPr>
+        <w:t xml:space="preserve"> </w:t>
       </w:r>
       <w:r>
         <w:rPr>
@@ -1088,6 +1348,7 @@
       <w:pPr>
         <w:spacing w:after="0" w:line="240" w:lineRule="auto"/>
       </w:pPr>
+      <w:proofErr w:type="spellStart"/>
       <w:r>
         <w:rPr>
           <w:rFonts w:ascii="Times New Roman" w:eastAsia="Times New Roman" w:hAnsi="Times New Roman" w:cs="Times New Roman"/>
@@ -1103,7 +1364,17 @@
           <w:szCs w:val="28"/>
           <w:vertAlign w:val="subscript"/>
         </w:rPr>
-        <w:t xml:space="preserve">m </w:t>
+        <w:t>m</w:t>
+      </w:r>
+      <w:proofErr w:type="spellEnd"/>
+      <w:r>
+        <w:rPr>
+          <w:rFonts w:ascii="Times New Roman" w:eastAsia="Times New Roman" w:hAnsi="Times New Roman" w:cs="Times New Roman"/>
+          <w:sz w:val="28"/>
+          <w:szCs w:val="28"/>
+          <w:vertAlign w:val="subscript"/>
+        </w:rPr>
+        <w:t xml:space="preserve"> </w:t>
       </w:r>
       <w:r>
         <w:rPr>
@@ -1215,7 +1486,7 @@
                     <pic:cNvPicPr preferRelativeResize="0"/>
                   </pic:nvPicPr>
                   <pic:blipFill>
-                    <a:blip r:embed="rId7"/>
+                    <a:blip r:embed="rId6"/>
                     <a:srcRect/>
                     <a:stretch>
                       <a:fillRect/>
@@ -1258,6 +1529,9 @@
         <w:spacing w:line="240" w:lineRule="auto"/>
         <w:ind w:firstLine="480"/>
         <w:jc w:val="both"/>
+        <w:rPr>
+          <w:lang w:val="en-US"/>
+        </w:rPr>
       </w:pPr>
       <w:r>
         <w:rPr>
@@ -1265,16 +1539,29 @@
           <w:sz w:val="28"/>
           <w:szCs w:val="28"/>
           <w:u w:val="single"/>
+          <w:lang w:val="en-US"/>
         </w:rPr>
         <w:t>Z</w:t>
       </w:r>
-      <w:r>
-        <w:rPr>
-          <w:rFonts w:ascii="Times New Roman" w:eastAsia="Times New Roman" w:hAnsi="Times New Roman" w:cs="Times New Roman"/>
-          <w:sz w:val="28"/>
-          <w:szCs w:val="28"/>
-        </w:rPr>
-        <w:t>=(U</w:t>
+      <w:proofErr w:type="gramStart"/>
+      <w:r>
+        <w:rPr>
+          <w:rFonts w:ascii="Times New Roman" w:eastAsia="Times New Roman" w:hAnsi="Times New Roman" w:cs="Times New Roman"/>
+          <w:sz w:val="28"/>
+          <w:szCs w:val="28"/>
+          <w:lang w:val="en-US"/>
+        </w:rPr>
+        <w:t>=(</w:t>
+      </w:r>
+      <w:proofErr w:type="gramEnd"/>
+      <w:r>
+        <w:rPr>
+          <w:rFonts w:ascii="Times New Roman" w:eastAsia="Times New Roman" w:hAnsi="Times New Roman" w:cs="Times New Roman"/>
+          <w:sz w:val="28"/>
+          <w:szCs w:val="28"/>
+          <w:lang w:val="en-US"/>
+        </w:rPr>
+        <w:t>U</w:t>
       </w:r>
       <w:r>
         <w:rPr>
@@ -1282,6 +1569,7 @@
           <w:sz w:val="28"/>
           <w:szCs w:val="28"/>
           <w:vertAlign w:val="subscript"/>
+          <w:lang w:val="en-US"/>
         </w:rPr>
         <w:t>m</w:t>
       </w:r>
@@ -1290,8 +1578,19 @@
           <w:rFonts w:ascii="Times New Roman" w:eastAsia="Times New Roman" w:hAnsi="Times New Roman" w:cs="Times New Roman"/>
           <w:sz w:val="28"/>
           <w:szCs w:val="28"/>
-        </w:rPr>
-        <w:t>*e</w:t>
+          <w:lang w:val="en-US"/>
+        </w:rPr>
+        <w:t>*</w:t>
+      </w:r>
+      <w:proofErr w:type="spellStart"/>
+      <w:r>
+        <w:rPr>
+          <w:rFonts w:ascii="Times New Roman" w:eastAsia="Times New Roman" w:hAnsi="Times New Roman" w:cs="Times New Roman"/>
+          <w:sz w:val="28"/>
+          <w:szCs w:val="28"/>
+          <w:lang w:val="en-US"/>
+        </w:rPr>
+        <w:t>e</w:t>
       </w:r>
       <w:r>
         <w:rPr>
@@ -1299,25 +1598,89 @@
           <w:sz w:val="28"/>
           <w:szCs w:val="28"/>
           <w:vertAlign w:val="superscript"/>
+          <w:lang w:val="en-US"/>
         </w:rPr>
         <w:t>i</w:t>
       </w:r>
+      <w:proofErr w:type="spellEnd"/>
       <w:r>
         <w:rPr>
           <w:rFonts w:ascii="Times New Roman" w:eastAsia="Times New Roman" w:hAnsi="Times New Roman" w:cs="Times New Roman"/>
           <w:sz w:val="28"/>
           <w:szCs w:val="28"/>
           <w:vertAlign w:val="superscript"/>
-        </w:rPr>
-        <w:t>(φu – φi)</w:t>
-      </w:r>
-      <w:r>
-        <w:rPr>
-          <w:rFonts w:ascii="Times New Roman" w:eastAsia="Times New Roman" w:hAnsi="Times New Roman" w:cs="Times New Roman"/>
-          <w:sz w:val="28"/>
-          <w:szCs w:val="28"/>
-        </w:rPr>
-        <w:t>)/I</w:t>
+          <w:lang w:val="en-US"/>
+        </w:rPr>
+        <w:t>(</w:t>
+      </w:r>
+      <w:r>
+        <w:rPr>
+          <w:rFonts w:ascii="Times New Roman" w:eastAsia="Times New Roman" w:hAnsi="Times New Roman" w:cs="Times New Roman"/>
+          <w:sz w:val="28"/>
+          <w:szCs w:val="28"/>
+          <w:vertAlign w:val="superscript"/>
+        </w:rPr>
+        <w:t>φ</w:t>
+      </w:r>
+      <w:r>
+        <w:rPr>
+          <w:rFonts w:ascii="Times New Roman" w:eastAsia="Times New Roman" w:hAnsi="Times New Roman" w:cs="Times New Roman"/>
+          <w:sz w:val="28"/>
+          <w:szCs w:val="28"/>
+          <w:vertAlign w:val="superscript"/>
+          <w:lang w:val="en-US"/>
+        </w:rPr>
+        <w:t xml:space="preserve">u – </w:t>
+      </w:r>
+      <w:r>
+        <w:rPr>
+          <w:rFonts w:ascii="Times New Roman" w:eastAsia="Times New Roman" w:hAnsi="Times New Roman" w:cs="Times New Roman"/>
+          <w:sz w:val="28"/>
+          <w:szCs w:val="28"/>
+          <w:vertAlign w:val="superscript"/>
+        </w:rPr>
+        <w:t>φ</w:t>
+      </w:r>
+      <w:proofErr w:type="spellStart"/>
+      <w:r>
+        <w:rPr>
+          <w:rFonts w:ascii="Times New Roman" w:eastAsia="Times New Roman" w:hAnsi="Times New Roman" w:cs="Times New Roman"/>
+          <w:sz w:val="28"/>
+          <w:szCs w:val="28"/>
+          <w:vertAlign w:val="superscript"/>
+          <w:lang w:val="en-US"/>
+        </w:rPr>
+        <w:t>i</w:t>
+      </w:r>
+      <w:proofErr w:type="spellEnd"/>
+      <w:r>
+        <w:rPr>
+          <w:rFonts w:ascii="Times New Roman" w:eastAsia="Times New Roman" w:hAnsi="Times New Roman" w:cs="Times New Roman"/>
+          <w:sz w:val="28"/>
+          <w:szCs w:val="28"/>
+          <w:vertAlign w:val="superscript"/>
+          <w:lang w:val="en-US"/>
+        </w:rPr>
+        <w:t>)</w:t>
+      </w:r>
+      <w:r>
+        <w:rPr>
+          <w:rFonts w:ascii="Times New Roman" w:eastAsia="Times New Roman" w:hAnsi="Times New Roman" w:cs="Times New Roman"/>
+          <w:sz w:val="28"/>
+          <w:szCs w:val="28"/>
+          <w:lang w:val="en-US"/>
+        </w:rPr>
+        <w:t>)/</w:t>
+      </w:r>
+      <w:proofErr w:type="spellStart"/>
+      <w:r>
+        <w:rPr>
+          <w:rFonts w:ascii="Times New Roman" w:eastAsia="Times New Roman" w:hAnsi="Times New Roman" w:cs="Times New Roman"/>
+          <w:sz w:val="28"/>
+          <w:szCs w:val="28"/>
+          <w:lang w:val="en-US"/>
+        </w:rPr>
+        <w:t>I</w:t>
       </w:r>
       <w:r>
         <w:rPr>
@@ -1325,14 +1688,27 @@
           <w:sz w:val="28"/>
           <w:szCs w:val="28"/>
           <w:vertAlign w:val="subscript"/>
-        </w:rPr>
-        <w:t xml:space="preserve">m </w:t>
-      </w:r>
-      <w:r>
-        <w:rPr>
-          <w:rFonts w:ascii="Times New Roman" w:eastAsia="Times New Roman" w:hAnsi="Times New Roman" w:cs="Times New Roman"/>
-          <w:sz w:val="28"/>
-          <w:szCs w:val="28"/>
+          <w:lang w:val="en-US"/>
+        </w:rPr>
+        <w:t>m</w:t>
+      </w:r>
+      <w:proofErr w:type="spellEnd"/>
+      <w:r>
+        <w:rPr>
+          <w:rFonts w:ascii="Times New Roman" w:eastAsia="Times New Roman" w:hAnsi="Times New Roman" w:cs="Times New Roman"/>
+          <w:sz w:val="28"/>
+          <w:szCs w:val="28"/>
+          <w:vertAlign w:val="subscript"/>
+          <w:lang w:val="en-US"/>
+        </w:rPr>
+        <w:t xml:space="preserve"> </w:t>
+      </w:r>
+      <w:r>
+        <w:rPr>
+          <w:rFonts w:ascii="Times New Roman" w:eastAsia="Times New Roman" w:hAnsi="Times New Roman" w:cs="Times New Roman"/>
+          <w:sz w:val="28"/>
+          <w:szCs w:val="28"/>
+          <w:lang w:val="en-US"/>
         </w:rPr>
         <w:t>=(0.25*e</w:t>
       </w:r>
@@ -1342,6 +1718,7 @@
           <w:sz w:val="28"/>
           <w:szCs w:val="28"/>
           <w:vertAlign w:val="superscript"/>
+          <w:lang w:val="en-US"/>
         </w:rPr>
         <w:t>79i</w:t>
       </w:r>
@@ -1350,6 +1727,7 @@
           <w:rFonts w:ascii="Times New Roman" w:eastAsia="Times New Roman" w:hAnsi="Times New Roman" w:cs="Times New Roman"/>
           <w:sz w:val="28"/>
           <w:szCs w:val="28"/>
+          <w:lang w:val="en-US"/>
         </w:rPr>
         <w:t>)/(1.78*10</w:t>
       </w:r>
@@ -1359,6 +1737,7 @@
           <w:sz w:val="28"/>
           <w:szCs w:val="28"/>
           <w:vertAlign w:val="superscript"/>
+          <w:lang w:val="en-US"/>
         </w:rPr>
         <w:t>-3</w:t>
       </w:r>
@@ -1367,6 +1746,7 @@
           <w:rFonts w:ascii="Times New Roman" w:eastAsia="Times New Roman" w:hAnsi="Times New Roman" w:cs="Times New Roman"/>
           <w:sz w:val="28"/>
           <w:szCs w:val="28"/>
+          <w:lang w:val="en-US"/>
         </w:rPr>
         <w:t>)</w:t>
       </w:r>
@@ -1376,6 +1756,7 @@
           <w:sz w:val="28"/>
           <w:szCs w:val="28"/>
           <w:vertAlign w:val="subscript"/>
+          <w:lang w:val="en-US"/>
         </w:rPr>
         <w:t xml:space="preserve">  </w:t>
       </w:r>
@@ -1384,6 +1765,7 @@
           <w:rFonts w:ascii="Times New Roman" w:eastAsia="Times New Roman" w:hAnsi="Times New Roman" w:cs="Times New Roman"/>
           <w:sz w:val="28"/>
           <w:szCs w:val="28"/>
+          <w:lang w:val="en-US"/>
         </w:rPr>
         <w:t>=140*e</w:t>
       </w:r>
@@ -1393,6 +1775,7 @@
           <w:sz w:val="28"/>
           <w:szCs w:val="28"/>
           <w:vertAlign w:val="superscript"/>
+          <w:lang w:val="en-US"/>
         </w:rPr>
         <w:t xml:space="preserve">79i </w:t>
       </w:r>
@@ -1424,7 +1807,17 @@
           <w:sz w:val="28"/>
           <w:szCs w:val="28"/>
         </w:rPr>
-        <w:t>Рассчитать индуктивное сопротивление катушки X</w:t>
+        <w:t xml:space="preserve">Рассчитать индуктивное сопротивление катушки </w:t>
+      </w:r>
+      <w:proofErr w:type="gramStart"/>
+      <w:r>
+        <w:rPr>
+          <w:rFonts w:ascii="Times New Roman" w:eastAsia="Times New Roman" w:hAnsi="Times New Roman" w:cs="Times New Roman"/>
+          <w:i/>
+          <w:sz w:val="28"/>
+          <w:szCs w:val="28"/>
+        </w:rPr>
+        <w:t>X</w:t>
       </w:r>
       <w:r>
         <w:rPr>
@@ -1442,7 +1835,17 @@
           <w:sz w:val="28"/>
           <w:szCs w:val="28"/>
         </w:rPr>
-        <w:t>, используя закон Ома.</w:t>
+        <w:t>,</w:t>
+      </w:r>
+      <w:proofErr w:type="gramEnd"/>
+      <w:r>
+        <w:rPr>
+          <w:rFonts w:ascii="Times New Roman" w:eastAsia="Times New Roman" w:hAnsi="Times New Roman" w:cs="Times New Roman"/>
+          <w:i/>
+          <w:sz w:val="28"/>
+          <w:szCs w:val="28"/>
+        </w:rPr>
+        <w:t xml:space="preserve"> используя закон Ома.</w:t>
       </w:r>
     </w:p>
     <w:p>
@@ -1496,7 +1899,16 @@
           <w:sz w:val="28"/>
           <w:szCs w:val="28"/>
         </w:rPr>
-        <w:t>= U</w:t>
+        <w:t xml:space="preserve">= </w:t>
+      </w:r>
+      <w:proofErr w:type="spellStart"/>
+      <w:r>
+        <w:rPr>
+          <w:rFonts w:ascii="Times New Roman" w:eastAsia="Times New Roman" w:hAnsi="Times New Roman" w:cs="Times New Roman"/>
+          <w:sz w:val="28"/>
+          <w:szCs w:val="28"/>
+        </w:rPr>
+        <w:t>U</w:t>
       </w:r>
       <w:r>
         <w:rPr>
@@ -1507,13 +1919,23 @@
         </w:rPr>
         <w:t>m</w:t>
       </w:r>
-      <w:r>
-        <w:rPr>
-          <w:rFonts w:ascii="Times New Roman" w:eastAsia="Times New Roman" w:hAnsi="Times New Roman" w:cs="Times New Roman"/>
-          <w:sz w:val="28"/>
-          <w:szCs w:val="28"/>
-        </w:rPr>
-        <w:t>/I</w:t>
+      <w:proofErr w:type="spellEnd"/>
+      <w:r>
+        <w:rPr>
+          <w:rFonts w:ascii="Times New Roman" w:eastAsia="Times New Roman" w:hAnsi="Times New Roman" w:cs="Times New Roman"/>
+          <w:sz w:val="28"/>
+          <w:szCs w:val="28"/>
+        </w:rPr>
+        <w:t>/</w:t>
+      </w:r>
+      <w:proofErr w:type="spellStart"/>
+      <w:r>
+        <w:rPr>
+          <w:rFonts w:ascii="Times New Roman" w:eastAsia="Times New Roman" w:hAnsi="Times New Roman" w:cs="Times New Roman"/>
+          <w:sz w:val="28"/>
+          <w:szCs w:val="28"/>
+        </w:rPr>
+        <w:t>I</w:t>
       </w:r>
       <w:r>
         <w:rPr>
@@ -1524,6 +1946,7 @@
         </w:rPr>
         <w:t>m</w:t>
       </w:r>
+      <w:proofErr w:type="spellEnd"/>
       <w:r>
         <w:rPr>
           <w:rFonts w:ascii="Times New Roman" w:eastAsia="Times New Roman" w:hAnsi="Times New Roman" w:cs="Times New Roman"/>
@@ -1592,7 +2015,27 @@
           <w:sz w:val="28"/>
           <w:szCs w:val="28"/>
         </w:rPr>
-        <w:t xml:space="preserve"> = 2πfL, где f – частота, L – индуктивность.</w:t>
+        <w:t xml:space="preserve"> = 2π</w:t>
+      </w:r>
+      <w:proofErr w:type="spellStart"/>
+      <w:r>
+        <w:rPr>
+          <w:rFonts w:ascii="Times New Roman" w:eastAsia="Times New Roman" w:hAnsi="Times New Roman" w:cs="Times New Roman"/>
+          <w:i/>
+          <w:sz w:val="28"/>
+          <w:szCs w:val="28"/>
+        </w:rPr>
+        <w:t>fL</w:t>
+      </w:r>
+      <w:proofErr w:type="spellEnd"/>
+      <w:r>
+        <w:rPr>
+          <w:rFonts w:ascii="Times New Roman" w:eastAsia="Times New Roman" w:hAnsi="Times New Roman" w:cs="Times New Roman"/>
+          <w:i/>
+          <w:sz w:val="28"/>
+          <w:szCs w:val="28"/>
+        </w:rPr>
+        <w:t>, где f – частота, L – индуктивность.</w:t>
       </w:r>
     </w:p>
     <w:p>
@@ -1626,8 +2069,18 @@
           <w:sz w:val="28"/>
           <w:szCs w:val="28"/>
         </w:rPr>
-        <w:t>L = 44.59 мГн</w:t>
-      </w:r>
+        <w:t xml:space="preserve">L = 44.59 </w:t>
+      </w:r>
+      <w:proofErr w:type="spellStart"/>
+      <w:r>
+        <w:rPr>
+          <w:rFonts w:ascii="Times New Roman" w:eastAsia="Times New Roman" w:hAnsi="Times New Roman" w:cs="Times New Roman"/>
+          <w:sz w:val="28"/>
+          <w:szCs w:val="28"/>
+        </w:rPr>
+        <w:t>мГн</w:t>
+      </w:r>
+      <w:proofErr w:type="spellEnd"/>
     </w:p>
     <w:p>
       <w:pPr>
@@ -2428,8 +2881,13 @@
                                   <w:spacing w:after="0" w:line="240" w:lineRule="auto"/>
                                   <w:textDirection w:val="btLr"/>
                                 </w:pPr>
+                                <w:proofErr w:type="spellStart"/>
                                 <w:r>
-                                  <w:t>pi/2</w:t>
+                                  <w:t>pi</w:t>
+                                </w:r>
+                                <w:proofErr w:type="spellEnd"/>
+                                <w:r>
+                                  <w:t>/2</w:t>
                                 </w:r>
                               </w:p>
                             </w:txbxContent>
@@ -2498,39 +2956,225 @@
               </wp:inline>
             </w:drawing>
           </mc:Choice>
-          <mc:Fallback xmlns:dgm="http://schemas.openxmlformats.org/drawingml/2006/diagram" xmlns:lc="http://schemas.openxmlformats.org/drawingml/2006/lockedCanvas" xmlns:c="http://schemas.openxmlformats.org/drawingml/2006/chart" xmlns:pic="http://schemas.openxmlformats.org/drawingml/2006/picture" xmlns:a="http://schemas.openxmlformats.org/drawingml/2006/main" xmlns:sl="http://schemas.openxmlformats.org/schemaLibrary/2006/main">
-            <w:drawing>
-              <wp:inline distB="0" distT="0" distL="114300" distR="114300">
-                <wp:extent cx="5486400" cy="3200400"/>
-                <wp:effectExtent b="0" l="0" r="0" t="0"/>
-                <wp:docPr id="6" name="image11.png"/>
-                <a:graphic>
-                  <a:graphicData uri="http://schemas.openxmlformats.org/drawingml/2006/picture">
-                    <pic:pic>
-                      <pic:nvPicPr>
-                        <pic:cNvPr id="0" name="image11.png"/>
-                        <pic:cNvPicPr preferRelativeResize="0"/>
-                      </pic:nvPicPr>
-                      <pic:blipFill>
-                        <a:blip r:embed="rId8"/>
-                        <a:srcRect/>
-                        <a:stretch>
-                          <a:fillRect/>
-                        </a:stretch>
-                      </pic:blipFill>
-                      <pic:spPr>
-                        <a:xfrm>
-                          <a:off x="0" y="0"/>
-                          <a:ext cx="5486400" cy="3200400"/>
-                        </a:xfrm>
-                        <a:prstGeom prst="rect"/>
-                        <a:ln/>
-                      </pic:spPr>
-                    </pic:pic>
-                  </a:graphicData>
-                </a:graphic>
-              </wp:inline>
-            </w:drawing>
+          <mc:Fallback>
+            <w:pict>
+              <v:group id="_x0000_s1026" style="width:6in;height:252pt;mso-position-horizontal-relative:char;mso-position-vertical-relative:line" coordorigin="26028,21798" coordsize="54864,240562" o:gfxdata="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">
+                <v:group id="Группа 2" o:spid="_x0000_s1027" style="position:absolute;left:26028;top:21798;width:54864;height:240562" coordsize="54864,240562" o:gfxdata="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">
+                  <v:rect id="Прямоугольник 4" o:spid="_x0000_s1028" style="position:absolute;width:54864;height:32004;visibility:visible;mso-wrap-style:square;v-text-anchor:middle" o:gfxdata="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" filled="f" stroked="f">
+                    <v:textbox inset="2.53958mm,2.53958mm,2.53958mm,2.53958mm">
+                      <w:txbxContent>
+                        <w:p>
+                          <w:pPr>
+                            <w:spacing w:after="0" w:line="240" w:lineRule="auto"/>
+                            <w:textDirection w:val="btLr"/>
+                          </w:pPr>
+                        </w:p>
+                      </w:txbxContent>
+                    </v:textbox>
+                  </v:rect>
+                  <v:rect id="Прямоугольник 5" o:spid="_x0000_s1029" style="position:absolute;width:54863;height:32003;visibility:visible;mso-wrap-style:square;v-text-anchor:middle" o:gfxdata="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" filled="f" stroked="f">
+                    <v:textbox inset="2.53958mm,2.53958mm,2.53958mm,2.53958mm">
+                      <w:txbxContent>
+                        <w:p>
+                          <w:pPr>
+                            <w:spacing w:after="0" w:line="240" w:lineRule="auto"/>
+                            <w:textDirection w:val="btLr"/>
+                          </w:pPr>
+                        </w:p>
+                      </w:txbxContent>
+                    </v:textbox>
+                  </v:rect>
+                  <v:shape id="Полилиния 7" o:spid="_x0000_s1030" style="position:absolute;left:15238;top:27338;width:35529;height:3600;visibility:visible;mso-wrap-style:square;v-text-anchor:middle" coordsize="120000,120000" o:gfxdata="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" path="m,l120000,120000e" filled="f" strokecolor="#4579b8">
+                    <v:stroke endarrow="classic" endarrowwidth="wide" endarrowlength="long"/>
+                    <v:path arrowok="t" o:extrusionok="f" textboxrect="0,0,120000,120000"/>
+                  </v:shape>
+                  <v:shape id="Полилиния 8" o:spid="_x0000_s1031" style="position:absolute;left:15238;top:3423;width:7;height:23908;rotation:180;flip:x;visibility:visible;mso-wrap-style:square;v-text-anchor:middle" coordsize="120000,120000" o:gfxdata="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" path="m,l120000,120000e" filled="f" strokecolor="#4579b8">
+                    <v:stroke endarrow="classic" endarrowwidth="wide" endarrowlength="long"/>
+                    <v:path arrowok="t" o:extrusionok="f" textboxrect="0,0,120000,120000"/>
+                  </v:shape>
+                  <v:shape id="Полилиния 9" o:spid="_x0000_s1032" style="position:absolute;left:15238;top:13240;width:6574;height:14098;rotation:180;flip:x;visibility:visible;mso-wrap-style:square;v-text-anchor:middle" coordsize="120000,120000" o:gfxdata="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" path="m,l120000,120000e" filled="f" strokecolor="#4579b8">
+                    <v:stroke endarrow="classic" endarrowwidth="wide" endarrowlength="long"/>
+                    <v:path arrowok="t" o:extrusionok="f" textboxrect="0,0,120000,120000"/>
+                  </v:shape>
+                  <v:shapetype id="_x0000_t32" coordsize="21600,21600" o:spt="32" o:oned="t" path="m,l21600,21600e" filled="f">
+                    <v:path arrowok="t" fillok="f" o:connecttype="none"/>
+                    <o:lock v:ext="edit" shapetype="t"/>
+                  </v:shapetype>
+                  <v:shape id="Прямая со стрелкой 10" o:spid="_x0000_s1033" type="#_x0000_t32" style="position:absolute;left:15238;top:13240;width:6574;height:0;visibility:visible;mso-wrap-style:square" o:connectortype="straight" o:gfxdata="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" strokecolor="#4579b8">
+                    <v:stroke dashstyle="dashDot"/>
+                  </v:shape>
+                  <v:shape id="Прямая со стрелкой 11" o:spid="_x0000_s1034" type="#_x0000_t32" style="position:absolute;left:21812;top:13240;width:0;height:14098;visibility:visible;mso-wrap-style:square" o:connectortype="straight" o:gfxdata="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" strokecolor="#4579b8">
+                    <v:stroke dashstyle="dashDot"/>
+                  </v:shape>
+                  <v:shape id="Полилиния 12" o:spid="_x0000_s1035" style="position:absolute;left:25570;top:237265;width:2704;height:3297;visibility:visible;mso-wrap-style:square;v-text-anchor:middle" coordsize="120000,120000" o:spt="100" o:gfxdata="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" adj="-11796480,,5400" path="m,c66151,,119840,53580,119840,119868l,119868,,em,c66151,,119840,53580,119840,119868e" filled="f" strokecolor="#4579b8">
+                    <v:stroke joinstyle="round"/>
+                    <v:formulas/>
+                    <v:path arrowok="t" o:extrusionok="f" o:connecttype="custom" textboxrect="0,0,120000,120000"/>
+                    <v:textbox inset="2.53958mm,2.53958mm,2.53958mm,2.53958mm">
+                      <w:txbxContent>
+                        <w:p>
+                          <w:pPr>
+                            <w:spacing w:after="0" w:line="240" w:lineRule="auto"/>
+                            <w:textDirection w:val="btLr"/>
+                          </w:pPr>
+                        </w:p>
+                      </w:txbxContent>
+                    </v:textbox>
+                  </v:shape>
+                  <v:shape id="Полилиния 13" o:spid="_x0000_s1036" style="position:absolute;left:15429;top:1332;width:3402;height:2545;visibility:visible;mso-wrap-style:square;v-text-anchor:top" coordsize="120000,120000" o:spt="100" o:gfxdata="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" adj="-11796480,,5400" path="m,l120000,r,120000l,120000,,xe" stroked="f">
+                    <v:stroke joinstyle="miter"/>
+                    <v:formulas/>
+                    <v:path arrowok="t" o:extrusionok="f" o:connecttype="custom" textboxrect="0,0,120000,120000"/>
+                    <v:textbox inset="2.53958mm,1.2694mm,2.53958mm,1.2694mm">
+                      <w:txbxContent>
+                        <w:p>
+                          <w:pPr>
+                            <w:spacing w:after="0" w:line="240" w:lineRule="auto"/>
+                            <w:textDirection w:val="btLr"/>
+                          </w:pPr>
+                          <w:r>
+                            <w:t>+j</w:t>
+                          </w:r>
+                        </w:p>
+                      </w:txbxContent>
+                    </v:textbox>
+                  </v:shape>
+                  <v:shape id="Полилиния 14" o:spid="_x0000_s1037" style="position:absolute;left:49950;top:25621;width:3898;height:2545;visibility:visible;mso-wrap-style:square;v-text-anchor:top" coordsize="120000,120000" o:spt="100" o:gfxdata="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" adj="-11796480,,5400" path="m,l120000,r,120000l,120000,,xe" stroked="f">
+                    <v:stroke joinstyle="miter"/>
+                    <v:formulas/>
+                    <v:path arrowok="t" o:extrusionok="f" o:connecttype="custom" textboxrect="0,0,120000,120000"/>
+                    <v:textbox inset="2.53958mm,1.2694mm,2.53958mm,1.2694mm">
+                      <w:txbxContent>
+                        <w:p>
+                          <w:pPr>
+                            <w:spacing w:after="0" w:line="240" w:lineRule="auto"/>
+                            <w:textDirection w:val="btLr"/>
+                          </w:pPr>
+                          <w:r>
+                            <w:t>+1</w:t>
+                          </w:r>
+                        </w:p>
+                      </w:txbxContent>
+                    </v:textbox>
+                  </v:shape>
+                  <v:shape id="Полилиния 15" o:spid="_x0000_s1038" style="position:absolute;left:11671;top:27622;width:2729;height:2545;visibility:visible;mso-wrap-style:square;v-text-anchor:top" coordsize="120000,120000" o:spt="100" o:gfxdata="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" adj="-11796480,,5400" path="m,l120000,r,120000l,120000,,xe" stroked="f">
+                    <v:stroke joinstyle="miter"/>
+                    <v:formulas/>
+                    <v:path arrowok="t" o:extrusionok="f" o:connecttype="custom" textboxrect="0,0,120000,120000"/>
+                    <v:textbox inset="2.53958mm,1.2694mm,2.53958mm,1.2694mm">
+                      <w:txbxContent>
+                        <w:p>
+                          <w:pPr>
+                            <w:spacing w:after="0" w:line="240" w:lineRule="auto"/>
+                            <w:textDirection w:val="btLr"/>
+                          </w:pPr>
+                          <w:r>
+                            <w:t>0</w:t>
+                          </w:r>
+                        </w:p>
+                      </w:txbxContent>
+                    </v:textbox>
+                  </v:shape>
+                  <v:shape id="Полилиния 16" o:spid="_x0000_s1039" style="position:absolute;left:20390;top:11336;width:2254;height:2545;visibility:visible;mso-wrap-style:square;v-text-anchor:top" coordsize="120000,120000" o:spt="100" o:gfxdata="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" adj="-11796480,,5400" path="m,l120000,r,120000l,120000,,xe" filled="f" stroked="f">
+                    <v:stroke joinstyle="miter"/>
+                    <v:formulas/>
+                    <v:path arrowok="t" o:extrusionok="f" o:connecttype="custom" textboxrect="0,0,120000,120000"/>
+                    <v:textbox inset="2.53958mm,1.2694mm,2.53958mm,1.2694mm">
+                      <w:txbxContent>
+                        <w:p>
+                          <w:pPr>
+                            <w:spacing w:after="0" w:line="240" w:lineRule="auto"/>
+                            <w:textDirection w:val="btLr"/>
+                          </w:pPr>
+                          <w:r>
+                            <w:t>I</w:t>
+                          </w:r>
+                        </w:p>
+                      </w:txbxContent>
+                    </v:textbox>
+                  </v:shape>
+                  <v:shape id="Полилиния 17" o:spid="_x0000_s1040" style="position:absolute;left:16419;top:23335;width:4478;height:2545;visibility:visible;mso-wrap-style:square;v-text-anchor:top" coordsize="120000,120000" o:spt="100" o:gfxdata="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" adj="-11796480,,5400" path="m,l120000,r,120000l,120000,,xe" filled="f" stroked="f">
+                    <v:stroke joinstyle="miter"/>
+                    <v:formulas/>
+                    <v:path arrowok="t" o:extrusionok="f" o:connecttype="custom" textboxrect="0,0,120000,120000"/>
+                    <v:textbox inset="2.53958mm,1.2694mm,2.53958mm,1.2694mm">
+                      <w:txbxContent>
+                        <w:p>
+                          <w:pPr>
+                            <w:spacing w:after="0" w:line="240" w:lineRule="auto"/>
+                            <w:textDirection w:val="btLr"/>
+                          </w:pPr>
+                          <w:r>
+                            <w:t>79o</w:t>
+                          </w:r>
+                        </w:p>
+                      </w:txbxContent>
+                    </v:textbox>
+                  </v:shape>
+                  <v:shape id="Полилиния 18" o:spid="_x0000_s1041" style="position:absolute;left:3049;top:20858;width:12193;height:6476;visibility:visible;mso-wrap-style:square;v-text-anchor:middle" coordsize="120000,120000" o:gfxdata="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" path="m,l120000,120000e" filled="f" strokecolor="#4579b8">
+                    <v:stroke endarrow="classic" endarrowwidth="wide" endarrowlength="long"/>
+                    <v:path arrowok="t" o:extrusionok="f" textboxrect="0,0,120000,120000"/>
+                  </v:shape>
+                  <v:shape id="Полилиния 19" o:spid="_x0000_s1042" style="position:absolute;left:17470;top:236617;width:9832;height:262;visibility:visible;mso-wrap-style:square;v-text-anchor:middle" coordsize="120000,120000" o:spt="100" o:gfxdata="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" adj="-11796480,,5400" path="m,c66217,,119956,52602,119956,118356l,118356,,em,c66217,,119956,52602,119956,118356e" filled="f" strokecolor="#4579b8">
+                    <v:stroke joinstyle="round"/>
+                    <v:formulas/>
+                    <v:path arrowok="t" o:extrusionok="f" o:connecttype="custom" textboxrect="0,0,120000,120000"/>
+                    <v:textbox inset="2.53958mm,2.53958mm,2.53958mm,2.53958mm">
+                      <w:txbxContent>
+                        <w:p>
+                          <w:pPr>
+                            <w:spacing w:after="0" w:line="240" w:lineRule="auto"/>
+                            <w:textDirection w:val="btLr"/>
+                          </w:pPr>
+                        </w:p>
+                      </w:txbxContent>
+                    </v:textbox>
+                  </v:shape>
+                  <v:shape id="Полилиния 20" o:spid="_x0000_s1043" style="position:absolute;left:8942;top:21337;width:4478;height:2545;visibility:visible;mso-wrap-style:square;v-text-anchor:top" coordsize="120000,120000" o:spt="100" o:gfxdata="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" adj="-11796480,,5400" path="m,l120000,r,120000l,120000,,xe" filled="f" stroked="f">
+                    <v:stroke joinstyle="miter"/>
+                    <v:formulas/>
+                    <v:path arrowok="t" o:extrusionok="f" o:connecttype="custom" textboxrect="0,0,120000,120000"/>
+                    <v:textbox inset="2.53958mm,1.2694mm,2.53958mm,1.2694mm">
+                      <w:txbxContent>
+                        <w:p>
+                          <w:pPr>
+                            <w:spacing w:after="0" w:line="240" w:lineRule="auto"/>
+                            <w:textDirection w:val="btLr"/>
+                          </w:pPr>
+                          <w:proofErr w:type="spellStart"/>
+                          <w:r>
+                            <w:t>pi</w:t>
+                          </w:r>
+                          <w:proofErr w:type="spellEnd"/>
+                          <w:r>
+                            <w:t>/2</w:t>
+                          </w:r>
+                        </w:p>
+                      </w:txbxContent>
+                    </v:textbox>
+                  </v:shape>
+                  <v:shape id="Полилиния 21" o:spid="_x0000_s1044" style="position:absolute;left:831;top:18561;width:2866;height:2545;visibility:visible;mso-wrap-style:square;v-text-anchor:top" coordsize="120000,120000" o:spt="100" o:gfxdata="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" adj="-11796480,,5400" path="m,l120000,r,120000l,120000,,xe" filled="f" stroked="f">
+                    <v:stroke joinstyle="miter"/>
+                    <v:formulas/>
+                    <v:path arrowok="t" o:extrusionok="f" o:connecttype="custom" textboxrect="0,0,120000,120000"/>
+                    <v:textbox inset="2.53958mm,1.2694mm,2.53958mm,1.2694mm">
+                      <w:txbxContent>
+                        <w:p>
+                          <w:pPr>
+                            <w:spacing w:after="0" w:line="240" w:lineRule="auto"/>
+                            <w:textDirection w:val="btLr"/>
+                          </w:pPr>
+                          <w:r>
+                            <w:t>U</w:t>
+                          </w:r>
+                        </w:p>
+                      </w:txbxContent>
+                    </v:textbox>
+                  </v:shape>
+                </v:group>
+                <w10:anchorlock/>
+              </v:group>
+            </w:pict>
           </mc:Fallback>
         </mc:AlternateContent>
       </w:r>
@@ -2554,7 +3198,27 @@
           <w:sz w:val="28"/>
           <w:szCs w:val="28"/>
         </w:rPr>
-        <w:t>Изменяя частоту источник от 150 Гц до 700 Гц с шагом 50 Гц, измерить амплитуду тока в цепи и  напряжения на индуктивности.</w:t>
+        <w:t xml:space="preserve">Изменяя частоту источник от 150 Гц до 700 Гц с шагом 50 Гц, измерить амплитуду тока в цепи </w:t>
+      </w:r>
+      <w:proofErr w:type="gramStart"/>
+      <w:r>
+        <w:rPr>
+          <w:rFonts w:ascii="Times New Roman" w:eastAsia="Times New Roman" w:hAnsi="Times New Roman" w:cs="Times New Roman"/>
+          <w:i/>
+          <w:sz w:val="28"/>
+          <w:szCs w:val="28"/>
+        </w:rPr>
+        <w:t>и  напряжения</w:t>
+      </w:r>
+      <w:proofErr w:type="gramEnd"/>
+      <w:r>
+        <w:rPr>
+          <w:rFonts w:ascii="Times New Roman" w:eastAsia="Times New Roman" w:hAnsi="Times New Roman" w:cs="Times New Roman"/>
+          <w:i/>
+          <w:sz w:val="28"/>
+          <w:szCs w:val="28"/>
+        </w:rPr>
+        <w:t xml:space="preserve"> на индуктивности.</w:t>
       </w:r>
     </w:p>
     <w:p>
@@ -2607,10 +3271,14 @@
     <w:p>
       <w:pPr>
         <w:spacing w:after="0" w:line="240" w:lineRule="auto"/>
-      </w:pPr>
-      <w:r>
-        <w:rPr>
-          <w:rFonts w:ascii="Times New Roman" w:eastAsia="Times New Roman" w:hAnsi="Times New Roman" w:cs="Times New Roman"/>
+        <w:rPr>
+          <w:i/>
+        </w:rPr>
+      </w:pPr>
+      <w:r>
+        <w:rPr>
+          <w:rFonts w:ascii="Times New Roman" w:eastAsia="Times New Roman" w:hAnsi="Times New Roman" w:cs="Times New Roman"/>
+          <w:i/>
           <w:sz w:val="28"/>
           <w:szCs w:val="28"/>
         </w:rPr>
@@ -2620,22 +3288,18 @@
     <w:p>
       <w:pPr>
         <w:spacing w:after="0" w:line="240" w:lineRule="auto"/>
-      </w:pPr>
-      <w:r>
-        <w:rPr>
-          <w:rFonts w:ascii="Times New Roman" w:eastAsia="Times New Roman" w:hAnsi="Times New Roman" w:cs="Times New Roman"/>
-          <w:sz w:val="28"/>
-          <w:szCs w:val="28"/>
-        </w:rPr>
-        <w:t>2.3.Установлен</w:t>
-      </w:r>
-      <w:r>
-        <w:rPr>
-          <w:rFonts w:ascii="Times New Roman" w:eastAsia="Times New Roman" w:hAnsi="Times New Roman" w:cs="Times New Roman"/>
-          <w:sz w:val="28"/>
-          <w:szCs w:val="28"/>
-        </w:rPr>
-        <w:t xml:space="preserve">а частота 500 Гц. </w:t>
+        <w:rPr>
+          <w:i/>
+        </w:rPr>
+      </w:pPr>
+      <w:r>
+        <w:rPr>
+          <w:rFonts w:ascii="Times New Roman" w:eastAsia="Times New Roman" w:hAnsi="Times New Roman" w:cs="Times New Roman"/>
+          <w:i/>
+          <w:sz w:val="28"/>
+          <w:szCs w:val="28"/>
+        </w:rPr>
+        <w:t xml:space="preserve">2.3.Установлена частота 500 Гц. </w:t>
       </w:r>
     </w:p>
     <w:p>
@@ -2665,7 +3329,7 @@
                     <pic:cNvPicPr preferRelativeResize="0"/>
                   </pic:nvPicPr>
                   <pic:blipFill>
-                    <a:blip r:embed="rId9"/>
+                    <a:blip r:embed="rId7"/>
                     <a:srcRect/>
                     <a:stretch>
                       <a:fillRect/>
@@ -2734,8 +3398,29 @@
           <w:sz w:val="28"/>
           <w:szCs w:val="28"/>
         </w:rPr>
-        <w:t>Измерить разность фаз  φ</w:t>
-      </w:r>
+        <w:t xml:space="preserve">Измерить разность </w:t>
+      </w:r>
+      <w:proofErr w:type="gramStart"/>
+      <w:r>
+        <w:rPr>
+          <w:rFonts w:ascii="Times New Roman" w:eastAsia="Times New Roman" w:hAnsi="Times New Roman" w:cs="Times New Roman"/>
+          <w:i/>
+          <w:sz w:val="28"/>
+          <w:szCs w:val="28"/>
+        </w:rPr>
+        <w:t xml:space="preserve">фаз  </w:t>
+      </w:r>
+      <w:proofErr w:type="spellStart"/>
+      <w:r>
+        <w:rPr>
+          <w:rFonts w:ascii="Times New Roman" w:eastAsia="Times New Roman" w:hAnsi="Times New Roman" w:cs="Times New Roman"/>
+          <w:i/>
+          <w:sz w:val="28"/>
+          <w:szCs w:val="28"/>
+        </w:rPr>
+        <w:t>φ</w:t>
+      </w:r>
+      <w:proofErr w:type="gramEnd"/>
       <w:r>
         <w:rPr>
           <w:rFonts w:ascii="Times New Roman" w:eastAsia="Times New Roman" w:hAnsi="Times New Roman" w:cs="Times New Roman"/>
@@ -2744,17 +3429,9 @@
           <w:szCs w:val="28"/>
           <w:vertAlign w:val="subscript"/>
         </w:rPr>
-        <w:t xml:space="preserve">u </w:t>
-      </w:r>
-      <w:r>
-        <w:rPr>
-          <w:rFonts w:ascii="Times New Roman" w:eastAsia="Times New Roman" w:hAnsi="Times New Roman" w:cs="Times New Roman"/>
-          <w:i/>
-          <w:sz w:val="28"/>
-          <w:szCs w:val="28"/>
-        </w:rPr>
-        <w:t>– φ</w:t>
-      </w:r>
+        <w:t>u</w:t>
+      </w:r>
+      <w:proofErr w:type="spellEnd"/>
       <w:r>
         <w:rPr>
           <w:rFonts w:ascii="Times New Roman" w:eastAsia="Times New Roman" w:hAnsi="Times New Roman" w:cs="Times New Roman"/>
@@ -2763,7 +3440,47 @@
           <w:szCs w:val="28"/>
           <w:vertAlign w:val="subscript"/>
         </w:rPr>
-        <w:t xml:space="preserve">i </w:t>
+        <w:t xml:space="preserve"> </w:t>
+      </w:r>
+      <w:r>
+        <w:rPr>
+          <w:rFonts w:ascii="Times New Roman" w:eastAsia="Times New Roman" w:hAnsi="Times New Roman" w:cs="Times New Roman"/>
+          <w:i/>
+          <w:sz w:val="28"/>
+          <w:szCs w:val="28"/>
+        </w:rPr>
+        <w:t xml:space="preserve">– </w:t>
+      </w:r>
+      <w:proofErr w:type="spellStart"/>
+      <w:r>
+        <w:rPr>
+          <w:rFonts w:ascii="Times New Roman" w:eastAsia="Times New Roman" w:hAnsi="Times New Roman" w:cs="Times New Roman"/>
+          <w:i/>
+          <w:sz w:val="28"/>
+          <w:szCs w:val="28"/>
+        </w:rPr>
+        <w:t>φ</w:t>
+      </w:r>
+      <w:r>
+        <w:rPr>
+          <w:rFonts w:ascii="Times New Roman" w:eastAsia="Times New Roman" w:hAnsi="Times New Roman" w:cs="Times New Roman"/>
+          <w:i/>
+          <w:sz w:val="28"/>
+          <w:szCs w:val="28"/>
+          <w:vertAlign w:val="subscript"/>
+        </w:rPr>
+        <w:t>i</w:t>
+      </w:r>
+      <w:proofErr w:type="spellEnd"/>
+      <w:r>
+        <w:rPr>
+          <w:rFonts w:ascii="Times New Roman" w:eastAsia="Times New Roman" w:hAnsi="Times New Roman" w:cs="Times New Roman"/>
+          <w:i/>
+          <w:sz w:val="28"/>
+          <w:szCs w:val="28"/>
+          <w:vertAlign w:val="subscript"/>
+        </w:rPr>
+        <w:t xml:space="preserve"> </w:t>
       </w:r>
       <w:r>
         <w:rPr>
@@ -2784,6 +3501,7 @@
       <w:pPr>
         <w:spacing w:after="0" w:line="240" w:lineRule="auto"/>
       </w:pPr>
+      <w:proofErr w:type="spellStart"/>
       <w:r>
         <w:rPr>
           <w:rFonts w:ascii="Times New Roman" w:eastAsia="Times New Roman" w:hAnsi="Times New Roman" w:cs="Times New Roman"/>
@@ -2799,16 +3517,9 @@
           <w:szCs w:val="28"/>
           <w:vertAlign w:val="subscript"/>
         </w:rPr>
-        <w:t xml:space="preserve">u </w:t>
-      </w:r>
-      <w:r>
-        <w:rPr>
-          <w:rFonts w:ascii="Times New Roman" w:eastAsia="Times New Roman" w:hAnsi="Times New Roman" w:cs="Times New Roman"/>
-          <w:sz w:val="28"/>
-          <w:szCs w:val="28"/>
-        </w:rPr>
-        <w:t>– φ</w:t>
-      </w:r>
+        <w:t>u</w:t>
+      </w:r>
+      <w:proofErr w:type="spellEnd"/>
       <w:r>
         <w:rPr>
           <w:rFonts w:ascii="Times New Roman" w:eastAsia="Times New Roman" w:hAnsi="Times New Roman" w:cs="Times New Roman"/>
@@ -2816,7 +3527,43 @@
           <w:szCs w:val="28"/>
           <w:vertAlign w:val="subscript"/>
         </w:rPr>
-        <w:t xml:space="preserve">i </w:t>
+        <w:t xml:space="preserve"> </w:t>
+      </w:r>
+      <w:r>
+        <w:rPr>
+          <w:rFonts w:ascii="Times New Roman" w:eastAsia="Times New Roman" w:hAnsi="Times New Roman" w:cs="Times New Roman"/>
+          <w:sz w:val="28"/>
+          <w:szCs w:val="28"/>
+        </w:rPr>
+        <w:t xml:space="preserve">– </w:t>
+      </w:r>
+      <w:proofErr w:type="spellStart"/>
+      <w:r>
+        <w:rPr>
+          <w:rFonts w:ascii="Times New Roman" w:eastAsia="Times New Roman" w:hAnsi="Times New Roman" w:cs="Times New Roman"/>
+          <w:sz w:val="28"/>
+          <w:szCs w:val="28"/>
+        </w:rPr>
+        <w:t>φ</w:t>
+      </w:r>
+      <w:r>
+        <w:rPr>
+          <w:rFonts w:ascii="Times New Roman" w:eastAsia="Times New Roman" w:hAnsi="Times New Roman" w:cs="Times New Roman"/>
+          <w:sz w:val="28"/>
+          <w:szCs w:val="28"/>
+          <w:vertAlign w:val="subscript"/>
+        </w:rPr>
+        <w:t>i</w:t>
+      </w:r>
+      <w:proofErr w:type="spellEnd"/>
+      <w:r>
+        <w:rPr>
+          <w:rFonts w:ascii="Times New Roman" w:eastAsia="Times New Roman" w:hAnsi="Times New Roman" w:cs="Times New Roman"/>
+          <w:sz w:val="28"/>
+          <w:szCs w:val="28"/>
+          <w:vertAlign w:val="subscript"/>
+        </w:rPr>
+        <w:t xml:space="preserve"> </w:t>
       </w:r>
       <w:r>
         <w:rPr>
@@ -2835,14 +3582,34 @@
         </w:rPr>
         <w:t xml:space="preserve"> </w:t>
       </w:r>
-      <w:r>
-        <w:rPr>
-          <w:rFonts w:ascii="Times New Roman" w:eastAsia="Times New Roman" w:hAnsi="Times New Roman" w:cs="Times New Roman"/>
-          <w:sz w:val="28"/>
-          <w:szCs w:val="28"/>
-        </w:rPr>
-        <w:t>dT = -0.51 мс</w:t>
-      </w:r>
+      <w:proofErr w:type="spellStart"/>
+      <w:r>
+        <w:rPr>
+          <w:rFonts w:ascii="Times New Roman" w:eastAsia="Times New Roman" w:hAnsi="Times New Roman" w:cs="Times New Roman"/>
+          <w:sz w:val="28"/>
+          <w:szCs w:val="28"/>
+        </w:rPr>
+        <w:t>dT</w:t>
+      </w:r>
+      <w:proofErr w:type="spellEnd"/>
+      <w:r>
+        <w:rPr>
+          <w:rFonts w:ascii="Times New Roman" w:eastAsia="Times New Roman" w:hAnsi="Times New Roman" w:cs="Times New Roman"/>
+          <w:sz w:val="28"/>
+          <w:szCs w:val="28"/>
+        </w:rPr>
+        <w:t xml:space="preserve"> = -0.51 </w:t>
+      </w:r>
+      <w:proofErr w:type="spellStart"/>
+      <w:r>
+        <w:rPr>
+          <w:rFonts w:ascii="Times New Roman" w:eastAsia="Times New Roman" w:hAnsi="Times New Roman" w:cs="Times New Roman"/>
+          <w:sz w:val="28"/>
+          <w:szCs w:val="28"/>
+        </w:rPr>
+        <w:t>мс</w:t>
+      </w:r>
+      <w:proofErr w:type="spellEnd"/>
     </w:p>
     <w:p>
       <w:pPr>
@@ -2867,8 +3634,18 @@
           <w:sz w:val="28"/>
           <w:szCs w:val="28"/>
         </w:rPr>
-        <w:t>Т = 1/f = 1/500 = 2 мс</w:t>
-      </w:r>
+        <w:t xml:space="preserve">Т = 1/f = 1/500 = 2 </w:t>
+      </w:r>
+      <w:proofErr w:type="spellStart"/>
+      <w:r>
+        <w:rPr>
+          <w:rFonts w:ascii="Times New Roman" w:eastAsia="Times New Roman" w:hAnsi="Times New Roman" w:cs="Times New Roman"/>
+          <w:sz w:val="28"/>
+          <w:szCs w:val="28"/>
+        </w:rPr>
+        <w:t>мс</w:t>
+      </w:r>
+      <w:proofErr w:type="spellEnd"/>
     </w:p>
     <w:p>
       <w:pPr>
@@ -2880,7 +3657,25 @@
           <w:sz w:val="28"/>
           <w:szCs w:val="28"/>
         </w:rPr>
-        <w:t>2 мс/360</w:t>
+        <w:t xml:space="preserve">2 </w:t>
+      </w:r>
+      <w:proofErr w:type="spellStart"/>
+      <w:r>
+        <w:rPr>
+          <w:rFonts w:ascii="Times New Roman" w:eastAsia="Times New Roman" w:hAnsi="Times New Roman" w:cs="Times New Roman"/>
+          <w:sz w:val="28"/>
+          <w:szCs w:val="28"/>
+        </w:rPr>
+        <w:t>мс</w:t>
+      </w:r>
+      <w:proofErr w:type="spellEnd"/>
+      <w:r>
+        <w:rPr>
+          <w:rFonts w:ascii="Times New Roman" w:eastAsia="Times New Roman" w:hAnsi="Times New Roman" w:cs="Times New Roman"/>
+          <w:sz w:val="28"/>
+          <w:szCs w:val="28"/>
+        </w:rPr>
+        <w:t>/360</w:t>
       </w:r>
       <w:r>
         <w:rPr>
@@ -2897,7 +3692,25 @@
           <w:sz w:val="28"/>
           <w:szCs w:val="28"/>
         </w:rPr>
-        <w:t xml:space="preserve"> =-0.51 мс/х</w:t>
+        <w:t xml:space="preserve"> =-0.51 </w:t>
+      </w:r>
+      <w:proofErr w:type="spellStart"/>
+      <w:r>
+        <w:rPr>
+          <w:rFonts w:ascii="Times New Roman" w:eastAsia="Times New Roman" w:hAnsi="Times New Roman" w:cs="Times New Roman"/>
+          <w:sz w:val="28"/>
+          <w:szCs w:val="28"/>
+        </w:rPr>
+        <w:t>мс</w:t>
+      </w:r>
+      <w:proofErr w:type="spellEnd"/>
+      <w:r>
+        <w:rPr>
+          <w:rFonts w:ascii="Times New Roman" w:eastAsia="Times New Roman" w:hAnsi="Times New Roman" w:cs="Times New Roman"/>
+          <w:sz w:val="28"/>
+          <w:szCs w:val="28"/>
+        </w:rPr>
+        <w:t>/х</w:t>
       </w:r>
       <w:r>
         <w:rPr>
@@ -2919,7 +3732,15 @@
           <w:sz w:val="28"/>
           <w:szCs w:val="28"/>
         </w:rPr>
-        <w:t>х=79</w:t>
+        <w:t>х=</w:t>
+      </w:r>
+      <w:r>
+        <w:rPr>
+          <w:rFonts w:ascii="Times New Roman" w:eastAsia="Times New Roman" w:hAnsi="Times New Roman" w:cs="Times New Roman"/>
+          <w:sz w:val="28"/>
+          <w:szCs w:val="28"/>
+        </w:rPr>
+        <w:t>92</w:t>
       </w:r>
       <w:r>
         <w:rPr>
@@ -2935,6 +3756,7 @@
       <w:pPr>
         <w:spacing w:after="0" w:line="240" w:lineRule="auto"/>
       </w:pPr>
+      <w:proofErr w:type="spellStart"/>
       <w:r>
         <w:rPr>
           <w:rFonts w:ascii="Times New Roman" w:eastAsia="Times New Roman" w:hAnsi="Times New Roman" w:cs="Times New Roman"/>
@@ -2950,16 +3772,9 @@
           <w:szCs w:val="28"/>
           <w:vertAlign w:val="subscript"/>
         </w:rPr>
-        <w:t xml:space="preserve">u </w:t>
-      </w:r>
-      <w:r>
-        <w:rPr>
-          <w:rFonts w:ascii="Times New Roman" w:eastAsia="Times New Roman" w:hAnsi="Times New Roman" w:cs="Times New Roman"/>
-          <w:sz w:val="28"/>
-          <w:szCs w:val="28"/>
-        </w:rPr>
-        <w:t>– φ</w:t>
-      </w:r>
+        <w:t>u</w:t>
+      </w:r>
+      <w:proofErr w:type="spellEnd"/>
       <w:r>
         <w:rPr>
           <w:rFonts w:ascii="Times New Roman" w:eastAsia="Times New Roman" w:hAnsi="Times New Roman" w:cs="Times New Roman"/>
@@ -2967,7 +3782,43 @@
           <w:szCs w:val="28"/>
           <w:vertAlign w:val="subscript"/>
         </w:rPr>
-        <w:t xml:space="preserve">i </w:t>
+        <w:t xml:space="preserve"> </w:t>
+      </w:r>
+      <w:r>
+        <w:rPr>
+          <w:rFonts w:ascii="Times New Roman" w:eastAsia="Times New Roman" w:hAnsi="Times New Roman" w:cs="Times New Roman"/>
+          <w:sz w:val="28"/>
+          <w:szCs w:val="28"/>
+        </w:rPr>
+        <w:t xml:space="preserve">– </w:t>
+      </w:r>
+      <w:proofErr w:type="spellStart"/>
+      <w:r>
+        <w:rPr>
+          <w:rFonts w:ascii="Times New Roman" w:eastAsia="Times New Roman" w:hAnsi="Times New Roman" w:cs="Times New Roman"/>
+          <w:sz w:val="28"/>
+          <w:szCs w:val="28"/>
+        </w:rPr>
+        <w:t>φ</w:t>
+      </w:r>
+      <w:r>
+        <w:rPr>
+          <w:rFonts w:ascii="Times New Roman" w:eastAsia="Times New Roman" w:hAnsi="Times New Roman" w:cs="Times New Roman"/>
+          <w:sz w:val="28"/>
+          <w:szCs w:val="28"/>
+          <w:vertAlign w:val="subscript"/>
+        </w:rPr>
+        <w:t>i</w:t>
+      </w:r>
+      <w:proofErr w:type="spellEnd"/>
+      <w:r>
+        <w:rPr>
+          <w:rFonts w:ascii="Times New Roman" w:eastAsia="Times New Roman" w:hAnsi="Times New Roman" w:cs="Times New Roman"/>
+          <w:sz w:val="28"/>
+          <w:szCs w:val="28"/>
+          <w:vertAlign w:val="subscript"/>
+        </w:rPr>
+        <w:t xml:space="preserve"> </w:t>
       </w:r>
       <w:r>
         <w:rPr>
@@ -3011,7 +3862,17 @@
           <w:sz w:val="28"/>
           <w:szCs w:val="28"/>
         </w:rPr>
-        <w:t>Измерить амплитуды напряжения U</w:t>
+        <w:t xml:space="preserve">Измерить амплитуды напряжения </w:t>
+      </w:r>
+      <w:proofErr w:type="spellStart"/>
+      <w:r>
+        <w:rPr>
+          <w:rFonts w:ascii="Times New Roman" w:eastAsia="Times New Roman" w:hAnsi="Times New Roman" w:cs="Times New Roman"/>
+          <w:i/>
+          <w:sz w:val="28"/>
+          <w:szCs w:val="28"/>
+        </w:rPr>
+        <w:t>U</w:t>
       </w:r>
       <w:r>
         <w:rPr>
@@ -3023,14 +3884,26 @@
         </w:rPr>
         <w:t>m</w:t>
       </w:r>
-      <w:r>
-        <w:rPr>
-          <w:rFonts w:ascii="Times New Roman" w:eastAsia="Times New Roman" w:hAnsi="Times New Roman" w:cs="Times New Roman"/>
-          <w:i/>
-          <w:sz w:val="28"/>
-          <w:szCs w:val="28"/>
-        </w:rPr>
-        <w:t xml:space="preserve"> и тока I</w:t>
+      <w:proofErr w:type="spellEnd"/>
+      <w:r>
+        <w:rPr>
+          <w:rFonts w:ascii="Times New Roman" w:eastAsia="Times New Roman" w:hAnsi="Times New Roman" w:cs="Times New Roman"/>
+          <w:i/>
+          <w:sz w:val="28"/>
+          <w:szCs w:val="28"/>
+        </w:rPr>
+        <w:t xml:space="preserve"> и тока </w:t>
+      </w:r>
+      <w:proofErr w:type="spellStart"/>
+      <w:proofErr w:type="gramStart"/>
+      <w:r>
+        <w:rPr>
+          <w:rFonts w:ascii="Times New Roman" w:eastAsia="Times New Roman" w:hAnsi="Times New Roman" w:cs="Times New Roman"/>
+          <w:i/>
+          <w:sz w:val="28"/>
+          <w:szCs w:val="28"/>
+        </w:rPr>
+        <w:t>I</w:t>
       </w:r>
       <w:r>
         <w:rPr>
@@ -3040,7 +3913,18 @@
           <w:szCs w:val="28"/>
           <w:vertAlign w:val="subscript"/>
         </w:rPr>
-        <w:t xml:space="preserve">m </w:t>
+        <w:t>m</w:t>
+      </w:r>
+      <w:proofErr w:type="spellEnd"/>
+      <w:r>
+        <w:rPr>
+          <w:rFonts w:ascii="Times New Roman" w:eastAsia="Times New Roman" w:hAnsi="Times New Roman" w:cs="Times New Roman"/>
+          <w:i/>
+          <w:sz w:val="28"/>
+          <w:szCs w:val="28"/>
+          <w:vertAlign w:val="subscript"/>
+        </w:rPr>
+        <w:t xml:space="preserve"> </w:t>
       </w:r>
       <w:r>
         <w:rPr>
@@ -3051,6 +3935,7 @@
         </w:rPr>
         <w:t>.</w:t>
       </w:r>
+      <w:proofErr w:type="gramEnd"/>
     </w:p>
     <w:p>
       <w:pPr>
@@ -3061,26 +3946,46 @@
       <w:pPr>
         <w:spacing w:after="0"/>
       </w:pPr>
-      <w:r>
-        <w:rPr>
-          <w:rFonts w:ascii="Times New Roman" w:eastAsia="Times New Roman" w:hAnsi="Times New Roman" w:cs="Times New Roman"/>
-          <w:sz w:val="28"/>
-          <w:szCs w:val="28"/>
-        </w:rPr>
-        <w:t xml:space="preserve">Im = 7.77/2 = 3.89 мА </w:t>
+      <w:proofErr w:type="spellStart"/>
+      <w:r>
+        <w:rPr>
+          <w:rFonts w:ascii="Times New Roman" w:eastAsia="Times New Roman" w:hAnsi="Times New Roman" w:cs="Times New Roman"/>
+          <w:sz w:val="28"/>
+          <w:szCs w:val="28"/>
+        </w:rPr>
+        <w:t>Im</w:t>
+      </w:r>
+      <w:proofErr w:type="spellEnd"/>
+      <w:r>
+        <w:rPr>
+          <w:rFonts w:ascii="Times New Roman" w:eastAsia="Times New Roman" w:hAnsi="Times New Roman" w:cs="Times New Roman"/>
+          <w:sz w:val="28"/>
+          <w:szCs w:val="28"/>
+        </w:rPr>
+        <w:t xml:space="preserve"> = 7.77/2 = 3.89 мА </w:t>
       </w:r>
     </w:p>
     <w:p>
       <w:pPr>
         <w:spacing w:after="0"/>
       </w:pPr>
-      <w:r>
-        <w:rPr>
-          <w:rFonts w:ascii="Times New Roman" w:eastAsia="Times New Roman" w:hAnsi="Times New Roman" w:cs="Times New Roman"/>
-          <w:sz w:val="28"/>
-          <w:szCs w:val="28"/>
-        </w:rPr>
-        <w:t>Um = 0.44/2 = 0.22 В</w:t>
+      <w:proofErr w:type="spellStart"/>
+      <w:r>
+        <w:rPr>
+          <w:rFonts w:ascii="Times New Roman" w:eastAsia="Times New Roman" w:hAnsi="Times New Roman" w:cs="Times New Roman"/>
+          <w:sz w:val="28"/>
+          <w:szCs w:val="28"/>
+        </w:rPr>
+        <w:t>Um</w:t>
+      </w:r>
+      <w:proofErr w:type="spellEnd"/>
+      <w:r>
+        <w:rPr>
+          <w:rFonts w:ascii="Times New Roman" w:eastAsia="Times New Roman" w:hAnsi="Times New Roman" w:cs="Times New Roman"/>
+          <w:sz w:val="28"/>
+          <w:szCs w:val="28"/>
+        </w:rPr>
+        <w:t xml:space="preserve"> = 0.44/2 = 0.22 В</w:t>
       </w:r>
     </w:p>
     <w:p>
@@ -3118,19 +4023,36 @@
     <w:p>
       <w:pPr>
         <w:spacing w:after="0"/>
-      </w:pPr>
-      <w:r>
-        <w:rPr>
-          <w:rFonts w:ascii="Times New Roman" w:eastAsia="Times New Roman" w:hAnsi="Times New Roman" w:cs="Times New Roman"/>
-          <w:sz w:val="28"/>
-          <w:szCs w:val="28"/>
-        </w:rPr>
-        <w:t>Аналогично:</w:t>
+        <w:rPr>
+          <w:lang w:val="en-US"/>
+        </w:rPr>
+      </w:pPr>
+      <w:r>
+        <w:rPr>
+          <w:rFonts w:ascii="Times New Roman" w:eastAsia="Times New Roman" w:hAnsi="Times New Roman" w:cs="Times New Roman"/>
+          <w:sz w:val="28"/>
+          <w:szCs w:val="28"/>
+        </w:rPr>
+        <w:t>Аналогично</w:t>
+      </w:r>
+      <w:r>
+        <w:rPr>
+          <w:rFonts w:ascii="Times New Roman" w:eastAsia="Times New Roman" w:hAnsi="Times New Roman" w:cs="Times New Roman"/>
+          <w:sz w:val="28"/>
+          <w:szCs w:val="28"/>
+          <w:lang w:val="en-US"/>
+        </w:rPr>
+        <w:t>:</w:t>
       </w:r>
     </w:p>
     <w:p>
       <w:pPr>
         <w:spacing w:after="0"/>
+        <w:rPr>
+          <w:rFonts w:ascii="Times New Roman" w:eastAsia="Times New Roman" w:hAnsi="Times New Roman" w:cs="Times New Roman"/>
+          <w:sz w:val="28"/>
+          <w:szCs w:val="28"/>
+        </w:rPr>
       </w:pPr>
       <w:r>
         <w:rPr>
@@ -3138,16 +4060,29 @@
           <w:sz w:val="28"/>
           <w:szCs w:val="28"/>
           <w:u w:val="single"/>
+          <w:lang w:val="en-US"/>
         </w:rPr>
         <w:t>Z</w:t>
       </w:r>
-      <w:r>
-        <w:rPr>
-          <w:rFonts w:ascii="Times New Roman" w:eastAsia="Times New Roman" w:hAnsi="Times New Roman" w:cs="Times New Roman"/>
-          <w:sz w:val="28"/>
-          <w:szCs w:val="28"/>
-        </w:rPr>
-        <w:t>=(U</w:t>
+      <w:proofErr w:type="gramStart"/>
+      <w:r>
+        <w:rPr>
+          <w:rFonts w:ascii="Times New Roman" w:eastAsia="Times New Roman" w:hAnsi="Times New Roman" w:cs="Times New Roman"/>
+          <w:sz w:val="28"/>
+          <w:szCs w:val="28"/>
+          <w:lang w:val="en-US"/>
+        </w:rPr>
+        <w:t>=(</w:t>
+      </w:r>
+      <w:proofErr w:type="gramEnd"/>
+      <w:r>
+        <w:rPr>
+          <w:rFonts w:ascii="Times New Roman" w:eastAsia="Times New Roman" w:hAnsi="Times New Roman" w:cs="Times New Roman"/>
+          <w:sz w:val="28"/>
+          <w:szCs w:val="28"/>
+          <w:lang w:val="en-US"/>
+        </w:rPr>
+        <w:t>U</w:t>
       </w:r>
       <w:r>
         <w:rPr>
@@ -3155,6 +4090,7 @@
           <w:sz w:val="28"/>
           <w:szCs w:val="28"/>
           <w:vertAlign w:val="subscript"/>
+          <w:lang w:val="en-US"/>
         </w:rPr>
         <w:t>m</w:t>
       </w:r>
@@ -3163,8 +4099,19 @@
           <w:rFonts w:ascii="Times New Roman" w:eastAsia="Times New Roman" w:hAnsi="Times New Roman" w:cs="Times New Roman"/>
           <w:sz w:val="28"/>
           <w:szCs w:val="28"/>
-        </w:rPr>
-        <w:t>*e</w:t>
+          <w:lang w:val="en-US"/>
+        </w:rPr>
+        <w:t>*</w:t>
+      </w:r>
+      <w:proofErr w:type="spellStart"/>
+      <w:r>
+        <w:rPr>
+          <w:rFonts w:ascii="Times New Roman" w:eastAsia="Times New Roman" w:hAnsi="Times New Roman" w:cs="Times New Roman"/>
+          <w:sz w:val="28"/>
+          <w:szCs w:val="28"/>
+          <w:lang w:val="en-US"/>
+        </w:rPr>
+        <w:t>e</w:t>
       </w:r>
       <w:r>
         <w:rPr>
@@ -3172,25 +4119,89 @@
           <w:sz w:val="28"/>
           <w:szCs w:val="28"/>
           <w:vertAlign w:val="superscript"/>
+          <w:lang w:val="en-US"/>
         </w:rPr>
         <w:t>i</w:t>
       </w:r>
+      <w:proofErr w:type="spellEnd"/>
       <w:r>
         <w:rPr>
           <w:rFonts w:ascii="Times New Roman" w:eastAsia="Times New Roman" w:hAnsi="Times New Roman" w:cs="Times New Roman"/>
           <w:sz w:val="28"/>
           <w:szCs w:val="28"/>
           <w:vertAlign w:val="superscript"/>
-        </w:rPr>
-        <w:t>*(φu – φi)</w:t>
-      </w:r>
-      <w:r>
-        <w:rPr>
-          <w:rFonts w:ascii="Times New Roman" w:eastAsia="Times New Roman" w:hAnsi="Times New Roman" w:cs="Times New Roman"/>
-          <w:sz w:val="28"/>
-          <w:szCs w:val="28"/>
-        </w:rPr>
-        <w:t>)/I</w:t>
+          <w:lang w:val="en-US"/>
+        </w:rPr>
+        <w:t>*(</w:t>
+      </w:r>
+      <w:r>
+        <w:rPr>
+          <w:rFonts w:ascii="Times New Roman" w:eastAsia="Times New Roman" w:hAnsi="Times New Roman" w:cs="Times New Roman"/>
+          <w:sz w:val="28"/>
+          <w:szCs w:val="28"/>
+          <w:vertAlign w:val="superscript"/>
+        </w:rPr>
+        <w:t>φ</w:t>
+      </w:r>
+      <w:r>
+        <w:rPr>
+          <w:rFonts w:ascii="Times New Roman" w:eastAsia="Times New Roman" w:hAnsi="Times New Roman" w:cs="Times New Roman"/>
+          <w:sz w:val="28"/>
+          <w:szCs w:val="28"/>
+          <w:vertAlign w:val="superscript"/>
+          <w:lang w:val="en-US"/>
+        </w:rPr>
+        <w:t xml:space="preserve">u – </w:t>
+      </w:r>
+      <w:r>
+        <w:rPr>
+          <w:rFonts w:ascii="Times New Roman" w:eastAsia="Times New Roman" w:hAnsi="Times New Roman" w:cs="Times New Roman"/>
+          <w:sz w:val="28"/>
+          <w:szCs w:val="28"/>
+          <w:vertAlign w:val="superscript"/>
+        </w:rPr>
+        <w:t>φ</w:t>
+      </w:r>
+      <w:proofErr w:type="spellStart"/>
+      <w:r>
+        <w:rPr>
+          <w:rFonts w:ascii="Times New Roman" w:eastAsia="Times New Roman" w:hAnsi="Times New Roman" w:cs="Times New Roman"/>
+          <w:sz w:val="28"/>
+          <w:szCs w:val="28"/>
+          <w:vertAlign w:val="superscript"/>
+          <w:lang w:val="en-US"/>
+        </w:rPr>
+        <w:t>i</w:t>
+      </w:r>
+      <w:proofErr w:type="spellEnd"/>
+      <w:r>
+        <w:rPr>
+          <w:rFonts w:ascii="Times New Roman" w:eastAsia="Times New Roman" w:hAnsi="Times New Roman" w:cs="Times New Roman"/>
+          <w:sz w:val="28"/>
+          <w:szCs w:val="28"/>
+          <w:vertAlign w:val="superscript"/>
+          <w:lang w:val="en-US"/>
+        </w:rPr>
+        <w:t>)</w:t>
+      </w:r>
+      <w:r>
+        <w:rPr>
+          <w:rFonts w:ascii="Times New Roman" w:eastAsia="Times New Roman" w:hAnsi="Times New Roman" w:cs="Times New Roman"/>
+          <w:sz w:val="28"/>
+          <w:szCs w:val="28"/>
+          <w:lang w:val="en-US"/>
+        </w:rPr>
+        <w:t>)/</w:t>
+      </w:r>
+      <w:proofErr w:type="spellStart"/>
+      <w:r>
+        <w:rPr>
+          <w:rFonts w:ascii="Times New Roman" w:eastAsia="Times New Roman" w:hAnsi="Times New Roman" w:cs="Times New Roman"/>
+          <w:sz w:val="28"/>
+          <w:szCs w:val="28"/>
+          <w:lang w:val="en-US"/>
+        </w:rPr>
+        <w:t>I</w:t>
       </w:r>
       <w:r>
         <w:rPr>
@@ -3198,14 +4209,27 @@
           <w:sz w:val="28"/>
           <w:szCs w:val="28"/>
           <w:vertAlign w:val="subscript"/>
-        </w:rPr>
-        <w:t xml:space="preserve">m </w:t>
-      </w:r>
-      <w:r>
-        <w:rPr>
-          <w:rFonts w:ascii="Times New Roman" w:eastAsia="Times New Roman" w:hAnsi="Times New Roman" w:cs="Times New Roman"/>
-          <w:sz w:val="28"/>
-          <w:szCs w:val="28"/>
+          <w:lang w:val="en-US"/>
+        </w:rPr>
+        <w:t>m</w:t>
+      </w:r>
+      <w:proofErr w:type="spellEnd"/>
+      <w:r>
+        <w:rPr>
+          <w:rFonts w:ascii="Times New Roman" w:eastAsia="Times New Roman" w:hAnsi="Times New Roman" w:cs="Times New Roman"/>
+          <w:sz w:val="28"/>
+          <w:szCs w:val="28"/>
+          <w:vertAlign w:val="subscript"/>
+          <w:lang w:val="en-US"/>
+        </w:rPr>
+        <w:t xml:space="preserve"> </w:t>
+      </w:r>
+      <w:r>
+        <w:rPr>
+          <w:rFonts w:ascii="Times New Roman" w:eastAsia="Times New Roman" w:hAnsi="Times New Roman" w:cs="Times New Roman"/>
+          <w:sz w:val="28"/>
+          <w:szCs w:val="28"/>
+          <w:lang w:val="en-US"/>
         </w:rPr>
         <w:t>=(0.22*e</w:t>
       </w:r>
@@ -3215,6 +4239,7 @@
           <w:sz w:val="28"/>
           <w:szCs w:val="28"/>
           <w:vertAlign w:val="superscript"/>
+          <w:lang w:val="en-US"/>
         </w:rPr>
         <w:t>-92i</w:t>
       </w:r>
@@ -3223,6 +4248,7 @@
           <w:rFonts w:ascii="Times New Roman" w:eastAsia="Times New Roman" w:hAnsi="Times New Roman" w:cs="Times New Roman"/>
           <w:sz w:val="28"/>
           <w:szCs w:val="28"/>
+          <w:lang w:val="en-US"/>
         </w:rPr>
         <w:t>)/(3.89*10</w:t>
       </w:r>
@@ -3232,6 +4258,7 @@
           <w:sz w:val="28"/>
           <w:szCs w:val="28"/>
           <w:vertAlign w:val="superscript"/>
+          <w:lang w:val="en-US"/>
         </w:rPr>
         <w:t>-3</w:t>
       </w:r>
@@ -3240,6 +4267,7 @@
           <w:rFonts w:ascii="Times New Roman" w:eastAsia="Times New Roman" w:hAnsi="Times New Roman" w:cs="Times New Roman"/>
           <w:sz w:val="28"/>
           <w:szCs w:val="28"/>
+          <w:lang w:val="en-US"/>
         </w:rPr>
         <w:t>)</w:t>
       </w:r>
@@ -3249,6 +4277,7 @@
           <w:sz w:val="28"/>
           <w:szCs w:val="28"/>
           <w:vertAlign w:val="subscript"/>
+          <w:lang w:val="en-US"/>
         </w:rPr>
         <w:t xml:space="preserve"> </w:t>
       </w:r>
@@ -3257,6 +4286,7 @@
           <w:rFonts w:ascii="Times New Roman" w:eastAsia="Times New Roman" w:hAnsi="Times New Roman" w:cs="Times New Roman"/>
           <w:sz w:val="28"/>
           <w:szCs w:val="28"/>
+          <w:lang w:val="en-US"/>
         </w:rPr>
         <w:t>=57*e</w:t>
       </w:r>
@@ -3266,6 +4296,7 @@
           <w:sz w:val="28"/>
           <w:szCs w:val="28"/>
           <w:vertAlign w:val="superscript"/>
+          <w:lang w:val="en-US"/>
         </w:rPr>
         <w:t xml:space="preserve">-92i </w:t>
       </w:r>
@@ -3281,6 +4312,14 @@
     <w:p>
       <w:pPr>
         <w:spacing w:after="0"/>
+        <w:rPr>
+          <w:lang w:val="en-US"/>
+        </w:rPr>
+      </w:pPr>
+    </w:p>
+    <w:p>
+      <w:pPr>
+        <w:spacing w:after="0"/>
       </w:pPr>
       <w:r>
         <w:rPr>
@@ -3297,7 +4336,17 @@
           <w:sz w:val="28"/>
           <w:szCs w:val="28"/>
         </w:rPr>
-        <w:t>Рассчитать емкостное сопротивление X</w:t>
+        <w:t xml:space="preserve">Рассчитать емкостное сопротивление </w:t>
+      </w:r>
+      <w:proofErr w:type="spellStart"/>
+      <w:r>
+        <w:rPr>
+          <w:rFonts w:ascii="Times New Roman" w:eastAsia="Times New Roman" w:hAnsi="Times New Roman" w:cs="Times New Roman"/>
+          <w:i/>
+          <w:sz w:val="28"/>
+          <w:szCs w:val="28"/>
+        </w:rPr>
+        <w:t>X</w:t>
       </w:r>
       <w:r>
         <w:rPr>
@@ -3308,6 +4357,7 @@
         </w:rPr>
         <w:t>c</w:t>
       </w:r>
+      <w:proofErr w:type="spellEnd"/>
       <w:r>
         <w:rPr>
           <w:rFonts w:ascii="Times New Roman" w:eastAsia="Times New Roman" w:hAnsi="Times New Roman" w:cs="Times New Roman"/>
@@ -3322,91 +4372,124 @@
       <w:pPr>
         <w:spacing w:after="0"/>
       </w:pPr>
+      <w:proofErr w:type="spellStart"/>
+      <w:r>
+        <w:rPr>
+          <w:rFonts w:ascii="Times New Roman" w:eastAsia="Times New Roman" w:hAnsi="Times New Roman" w:cs="Times New Roman"/>
+          <w:sz w:val="28"/>
+          <w:szCs w:val="28"/>
+        </w:rPr>
+        <w:t>X</w:t>
+      </w:r>
+      <w:r>
+        <w:rPr>
+          <w:rFonts w:ascii="Times New Roman" w:eastAsia="Times New Roman" w:hAnsi="Times New Roman" w:cs="Times New Roman"/>
+          <w:sz w:val="28"/>
+          <w:szCs w:val="28"/>
+          <w:vertAlign w:val="subscript"/>
+        </w:rPr>
+        <w:t>с</w:t>
+      </w:r>
+      <w:proofErr w:type="spellEnd"/>
+      <w:r>
+        <w:rPr>
+          <w:rFonts w:ascii="Times New Roman" w:eastAsia="Times New Roman" w:hAnsi="Times New Roman" w:cs="Times New Roman"/>
+          <w:sz w:val="28"/>
+          <w:szCs w:val="28"/>
+        </w:rPr>
+        <w:t xml:space="preserve"> = </w:t>
+      </w:r>
+      <w:proofErr w:type="spellStart"/>
+      <w:r>
+        <w:rPr>
+          <w:rFonts w:ascii="Times New Roman" w:eastAsia="Times New Roman" w:hAnsi="Times New Roman" w:cs="Times New Roman"/>
+          <w:sz w:val="28"/>
+          <w:szCs w:val="28"/>
+        </w:rPr>
+        <w:t>Z</w:t>
+      </w:r>
+      <w:r>
+        <w:rPr>
+          <w:rFonts w:ascii="Times New Roman" w:eastAsia="Times New Roman" w:hAnsi="Times New Roman" w:cs="Times New Roman"/>
+          <w:sz w:val="28"/>
+          <w:szCs w:val="28"/>
+          <w:vertAlign w:val="subscript"/>
+        </w:rPr>
+        <w:t>с</w:t>
+      </w:r>
+      <w:proofErr w:type="spellEnd"/>
+      <w:r>
+        <w:rPr>
+          <w:rFonts w:ascii="Times New Roman" w:eastAsia="Times New Roman" w:hAnsi="Times New Roman" w:cs="Times New Roman"/>
+          <w:sz w:val="28"/>
+          <w:szCs w:val="28"/>
+        </w:rPr>
+        <w:t xml:space="preserve"> = </w:t>
+      </w:r>
+      <w:proofErr w:type="spellStart"/>
+      <w:r>
+        <w:rPr>
+          <w:rFonts w:ascii="Times New Roman" w:eastAsia="Times New Roman" w:hAnsi="Times New Roman" w:cs="Times New Roman"/>
+          <w:sz w:val="28"/>
+          <w:szCs w:val="28"/>
+        </w:rPr>
+        <w:t>U</w:t>
+      </w:r>
+      <w:r>
+        <w:rPr>
+          <w:rFonts w:ascii="Times New Roman" w:eastAsia="Times New Roman" w:hAnsi="Times New Roman" w:cs="Times New Roman"/>
+          <w:sz w:val="28"/>
+          <w:szCs w:val="28"/>
+          <w:vertAlign w:val="subscript"/>
+        </w:rPr>
+        <w:t>m</w:t>
+      </w:r>
+      <w:proofErr w:type="spellEnd"/>
+      <w:r>
+        <w:rPr>
+          <w:rFonts w:ascii="Times New Roman" w:eastAsia="Times New Roman" w:hAnsi="Times New Roman" w:cs="Times New Roman"/>
+          <w:sz w:val="28"/>
+          <w:szCs w:val="28"/>
+        </w:rPr>
+        <w:t>/</w:t>
+      </w:r>
+      <w:proofErr w:type="spellStart"/>
+      <w:r>
+        <w:rPr>
+          <w:rFonts w:ascii="Times New Roman" w:eastAsia="Times New Roman" w:hAnsi="Times New Roman" w:cs="Times New Roman"/>
+          <w:sz w:val="28"/>
+          <w:szCs w:val="28"/>
+        </w:rPr>
+        <w:t>I</w:t>
+      </w:r>
+      <w:r>
+        <w:rPr>
+          <w:rFonts w:ascii="Times New Roman" w:eastAsia="Times New Roman" w:hAnsi="Times New Roman" w:cs="Times New Roman"/>
+          <w:sz w:val="28"/>
+          <w:szCs w:val="28"/>
+          <w:vertAlign w:val="subscript"/>
+        </w:rPr>
+        <w:t>m</w:t>
+      </w:r>
+      <w:proofErr w:type="spellEnd"/>
+      <w:r>
+        <w:rPr>
+          <w:rFonts w:ascii="Times New Roman" w:eastAsia="Times New Roman" w:hAnsi="Times New Roman" w:cs="Times New Roman"/>
+          <w:sz w:val="28"/>
+          <w:szCs w:val="28"/>
+        </w:rPr>
+        <w:t xml:space="preserve"> = 57 Ом</w:t>
+      </w:r>
     </w:p>
     <w:p>
       <w:pPr>
         <w:spacing w:after="0"/>
-      </w:pPr>
-      <w:r>
-        <w:rPr>
-          <w:rFonts w:ascii="Times New Roman" w:eastAsia="Times New Roman" w:hAnsi="Times New Roman" w:cs="Times New Roman"/>
-          <w:sz w:val="28"/>
-          <w:szCs w:val="28"/>
-        </w:rPr>
-        <w:t>X</w:t>
-      </w:r>
-      <w:r>
-        <w:rPr>
-          <w:rFonts w:ascii="Times New Roman" w:eastAsia="Times New Roman" w:hAnsi="Times New Roman" w:cs="Times New Roman"/>
-          <w:sz w:val="28"/>
-          <w:szCs w:val="28"/>
-          <w:vertAlign w:val="subscript"/>
-        </w:rPr>
-        <w:t>с</w:t>
-      </w:r>
-      <w:r>
-        <w:rPr>
-          <w:rFonts w:ascii="Times New Roman" w:eastAsia="Times New Roman" w:hAnsi="Times New Roman" w:cs="Times New Roman"/>
-          <w:sz w:val="28"/>
-          <w:szCs w:val="28"/>
-        </w:rPr>
-        <w:t xml:space="preserve"> = Z</w:t>
-      </w:r>
-      <w:r>
-        <w:rPr>
-          <w:rFonts w:ascii="Times New Roman" w:eastAsia="Times New Roman" w:hAnsi="Times New Roman" w:cs="Times New Roman"/>
-          <w:sz w:val="28"/>
-          <w:szCs w:val="28"/>
-          <w:vertAlign w:val="subscript"/>
-        </w:rPr>
-        <w:t>с</w:t>
-      </w:r>
-      <w:r>
-        <w:rPr>
-          <w:rFonts w:ascii="Times New Roman" w:eastAsia="Times New Roman" w:hAnsi="Times New Roman" w:cs="Times New Roman"/>
-          <w:sz w:val="28"/>
-          <w:szCs w:val="28"/>
-        </w:rPr>
-        <w:t xml:space="preserve"> = U</w:t>
-      </w:r>
-      <w:r>
-        <w:rPr>
-          <w:rFonts w:ascii="Times New Roman" w:eastAsia="Times New Roman" w:hAnsi="Times New Roman" w:cs="Times New Roman"/>
-          <w:sz w:val="28"/>
-          <w:szCs w:val="28"/>
-          <w:vertAlign w:val="subscript"/>
-        </w:rPr>
-        <w:t>m</w:t>
-      </w:r>
-      <w:r>
-        <w:rPr>
-          <w:rFonts w:ascii="Times New Roman" w:eastAsia="Times New Roman" w:hAnsi="Times New Roman" w:cs="Times New Roman"/>
-          <w:sz w:val="28"/>
-          <w:szCs w:val="28"/>
-        </w:rPr>
-        <w:t>/I</w:t>
-      </w:r>
-      <w:r>
-        <w:rPr>
-          <w:rFonts w:ascii="Times New Roman" w:eastAsia="Times New Roman" w:hAnsi="Times New Roman" w:cs="Times New Roman"/>
-          <w:sz w:val="28"/>
-          <w:szCs w:val="28"/>
-          <w:vertAlign w:val="subscript"/>
-        </w:rPr>
-        <w:t>m</w:t>
-      </w:r>
-      <w:r>
-        <w:rPr>
-          <w:rFonts w:ascii="Times New Roman" w:eastAsia="Times New Roman" w:hAnsi="Times New Roman" w:cs="Times New Roman"/>
-          <w:sz w:val="28"/>
-          <w:szCs w:val="28"/>
-        </w:rPr>
-        <w:t xml:space="preserve"> = 57 Ом</w:t>
-      </w:r>
-    </w:p>
-    <w:p>
-      <w:pPr>
-        <w:spacing w:after="0"/>
+        <w:rPr>
+          <w:rFonts w:ascii="Times New Roman" w:eastAsia="Times New Roman" w:hAnsi="Times New Roman" w:cs="Times New Roman"/>
+          <w:i/>
+          <w:sz w:val="28"/>
+          <w:szCs w:val="28"/>
+        </w:rPr>
       </w:pPr>
       <w:r>
         <w:rPr>
@@ -3431,6 +4514,7 @@
         <w:spacing w:after="0"/>
         <w:ind w:firstLine="708"/>
       </w:pPr>
+      <w:proofErr w:type="spellStart"/>
       <w:r>
         <w:rPr>
           <w:rFonts w:ascii="Times New Roman" w:eastAsia="Times New Roman" w:hAnsi="Times New Roman" w:cs="Times New Roman"/>
@@ -3449,42 +4533,151 @@
         </w:rPr>
         <w:t>c</w:t>
       </w:r>
-      <w:r>
-        <w:rPr>
-          <w:rFonts w:ascii="Times New Roman" w:eastAsia="Times New Roman" w:hAnsi="Times New Roman" w:cs="Times New Roman"/>
-          <w:i/>
-          <w:sz w:val="28"/>
-          <w:szCs w:val="28"/>
-        </w:rPr>
-        <w:t>=1/2πfC</w:t>
-      </w:r>
+      <w:proofErr w:type="spellEnd"/>
+      <w:r>
+        <w:rPr>
+          <w:rFonts w:ascii="Times New Roman" w:eastAsia="Times New Roman" w:hAnsi="Times New Roman" w:cs="Times New Roman"/>
+          <w:i/>
+          <w:sz w:val="28"/>
+          <w:szCs w:val="28"/>
+        </w:rPr>
+        <w:t>=1/2π</w:t>
+      </w:r>
+      <w:proofErr w:type="spellStart"/>
+      <w:r>
+        <w:rPr>
+          <w:rFonts w:ascii="Times New Roman" w:eastAsia="Times New Roman" w:hAnsi="Times New Roman" w:cs="Times New Roman"/>
+          <w:i/>
+          <w:sz w:val="28"/>
+          <w:szCs w:val="28"/>
+        </w:rPr>
+        <w:t>fC</w:t>
+      </w:r>
+      <w:proofErr w:type="spellEnd"/>
     </w:p>
     <w:p>
       <w:pPr>
         <w:spacing w:after="0"/>
         <w:ind w:firstLine="708"/>
-      </w:pPr>
+        <w:rPr>
+          <w:rFonts w:ascii="Times New Roman" w:eastAsia="Times New Roman" w:hAnsi="Times New Roman" w:cs="Times New Roman"/>
+          <w:sz w:val="28"/>
+          <w:szCs w:val="28"/>
+        </w:rPr>
+      </w:pPr>
+      <w:proofErr w:type="spellStart"/>
+      <w:r>
+        <w:rPr>
+          <w:rFonts w:ascii="Times New Roman" w:eastAsia="Times New Roman" w:hAnsi="Times New Roman" w:cs="Times New Roman"/>
+          <w:i/>
+          <w:sz w:val="28"/>
+          <w:szCs w:val="28"/>
+        </w:rPr>
+        <w:t>X</w:t>
+      </w:r>
+      <w:r>
+        <w:rPr>
+          <w:rFonts w:ascii="Times New Roman" w:eastAsia="Times New Roman" w:hAnsi="Times New Roman" w:cs="Times New Roman"/>
+          <w:i/>
+          <w:sz w:val="18"/>
+          <w:szCs w:val="18"/>
+        </w:rPr>
+        <w:t>c</w:t>
+      </w:r>
+      <w:proofErr w:type="spellEnd"/>
+      <w:r>
+        <w:rPr>
+          <w:rFonts w:ascii="Times New Roman" w:eastAsia="Times New Roman" w:hAnsi="Times New Roman" w:cs="Times New Roman"/>
+          <w:sz w:val="28"/>
+          <w:szCs w:val="28"/>
+        </w:rPr>
+        <w:t xml:space="preserve"> </w:t>
+      </w:r>
+      <w:r>
+        <w:rPr>
+          <w:rFonts w:ascii="Times New Roman" w:eastAsia="Times New Roman" w:hAnsi="Times New Roman" w:cs="Times New Roman"/>
+          <w:sz w:val="28"/>
+          <w:szCs w:val="28"/>
+        </w:rPr>
+        <w:t>=1/(2*3.14*500*</w:t>
+      </w:r>
+      <w:r>
+        <w:rPr>
+          <w:rFonts w:ascii="Times New Roman" w:eastAsia="Times New Roman" w:hAnsi="Times New Roman" w:cs="Times New Roman"/>
+          <w:sz w:val="28"/>
+          <w:szCs w:val="28"/>
+          <w:lang w:val="en-US"/>
+        </w:rPr>
+        <w:t>3.3*10</w:t>
+      </w:r>
+      <w:r>
+        <w:rPr>
+          <w:rFonts w:ascii="Times New Roman" w:eastAsia="Times New Roman" w:hAnsi="Times New Roman" w:cs="Times New Roman"/>
+          <w:sz w:val="28"/>
+          <w:szCs w:val="28"/>
+          <w:vertAlign w:val="superscript"/>
+          <w:lang w:val="en-US"/>
+        </w:rPr>
+        <w:t>-6</w:t>
+      </w:r>
+      <w:r>
+        <w:rPr>
+          <w:rFonts w:ascii="Times New Roman" w:eastAsia="Times New Roman" w:hAnsi="Times New Roman" w:cs="Times New Roman"/>
+          <w:sz w:val="28"/>
+          <w:szCs w:val="28"/>
+        </w:rPr>
+        <w:t>)</w:t>
+      </w:r>
     </w:p>
     <w:p>
       <w:pPr>
         <w:spacing w:after="0"/>
         <w:ind w:firstLine="708"/>
       </w:pPr>
-      <w:r>
-        <w:rPr>
-          <w:rFonts w:ascii="Times New Roman" w:eastAsia="Times New Roman" w:hAnsi="Times New Roman" w:cs="Times New Roman"/>
-          <w:sz w:val="28"/>
-          <w:szCs w:val="28"/>
-        </w:rPr>
-        <w:t>Поскольку емкость конденсатора нам не дана, делаем предположение, что необхо</w:t>
-      </w:r>
-      <w:r>
-        <w:rPr>
-          <w:rFonts w:ascii="Times New Roman" w:eastAsia="Times New Roman" w:hAnsi="Times New Roman" w:cs="Times New Roman"/>
-          <w:sz w:val="28"/>
-          <w:szCs w:val="28"/>
-        </w:rPr>
-        <w:t>димо было найти её, зная частоту и емкостное сопротивление.</w:t>
+      <w:proofErr w:type="spellStart"/>
+      <w:r>
+        <w:rPr>
+          <w:rFonts w:ascii="Times New Roman" w:eastAsia="Times New Roman" w:hAnsi="Times New Roman" w:cs="Times New Roman"/>
+          <w:i/>
+          <w:sz w:val="28"/>
+          <w:szCs w:val="28"/>
+        </w:rPr>
+        <w:t>X</w:t>
+      </w:r>
+      <w:r>
+        <w:rPr>
+          <w:rFonts w:ascii="Times New Roman" w:eastAsia="Times New Roman" w:hAnsi="Times New Roman" w:cs="Times New Roman"/>
+          <w:i/>
+          <w:sz w:val="18"/>
+          <w:szCs w:val="18"/>
+        </w:rPr>
+        <w:t>c</w:t>
+      </w:r>
+      <w:proofErr w:type="spellEnd"/>
+      <w:r>
+        <w:rPr>
+          <w:rFonts w:ascii="Times New Roman" w:eastAsia="Times New Roman" w:hAnsi="Times New Roman" w:cs="Times New Roman"/>
+          <w:sz w:val="28"/>
+          <w:szCs w:val="28"/>
+        </w:rPr>
+        <w:t xml:space="preserve"> = 97</w:t>
+      </w:r>
+      <w:r>
+        <w:rPr>
+          <w:rFonts w:ascii="Times New Roman" w:eastAsia="Times New Roman" w:hAnsi="Times New Roman" w:cs="Times New Roman"/>
+          <w:sz w:val="28"/>
+          <w:szCs w:val="28"/>
+          <w:lang w:val="en-US"/>
+        </w:rPr>
+        <w:t xml:space="preserve"> </w:t>
+      </w:r>
+      <w:r>
+        <w:rPr>
+          <w:rFonts w:ascii="Times New Roman" w:eastAsia="Times New Roman" w:hAnsi="Times New Roman" w:cs="Times New Roman"/>
+          <w:sz w:val="28"/>
+          <w:szCs w:val="28"/>
+        </w:rPr>
+        <w:t>Ом</w:t>
       </w:r>
     </w:p>
     <w:p>
@@ -3492,38 +4685,10 @@
         <w:spacing w:after="0"/>
         <w:ind w:firstLine="708"/>
       </w:pPr>
-      <w:r>
-        <w:rPr>
-          <w:rFonts w:ascii="Times New Roman" w:eastAsia="Times New Roman" w:hAnsi="Times New Roman" w:cs="Times New Roman"/>
-          <w:sz w:val="28"/>
-          <w:szCs w:val="28"/>
-        </w:rPr>
-        <w:t>57=1/(2*3.14*500*C)</w:t>
-      </w:r>
     </w:p>
     <w:p>
       <w:pPr>
         <w:spacing w:after="0"/>
-        <w:ind w:firstLine="708"/>
-      </w:pPr>
-      <w:r>
-        <w:rPr>
-          <w:rFonts w:ascii="Times New Roman" w:eastAsia="Times New Roman" w:hAnsi="Times New Roman" w:cs="Times New Roman"/>
-          <w:sz w:val="28"/>
-          <w:szCs w:val="28"/>
-        </w:rPr>
-        <w:t>С = 5.59 мкФ</w:t>
-      </w:r>
-    </w:p>
-    <w:p>
-      <w:pPr>
-        <w:spacing w:after="0"/>
-        <w:ind w:firstLine="708"/>
-      </w:pPr>
-    </w:p>
-    <w:p>
-      <w:pPr>
-        <w:spacing w:after="0"/>
       </w:pPr>
       <w:r>
         <w:rPr>
@@ -3540,7 +4705,17 @@
           <w:sz w:val="28"/>
           <w:szCs w:val="28"/>
         </w:rPr>
-        <w:t>Построить векторную диаграмму X</w:t>
+        <w:t xml:space="preserve">Построить векторную диаграмму </w:t>
+      </w:r>
+      <w:proofErr w:type="spellStart"/>
+      <w:r>
+        <w:rPr>
+          <w:rFonts w:ascii="Times New Roman" w:eastAsia="Times New Roman" w:hAnsi="Times New Roman" w:cs="Times New Roman"/>
+          <w:i/>
+          <w:sz w:val="28"/>
+          <w:szCs w:val="28"/>
+        </w:rPr>
+        <w:t>X</w:t>
       </w:r>
       <w:r>
         <w:rPr>
@@ -3551,6 +4726,7 @@
         </w:rPr>
         <w:t>c</w:t>
       </w:r>
+      <w:proofErr w:type="spellEnd"/>
       <w:r>
         <w:rPr>
           <w:rFonts w:ascii="Times New Roman" w:eastAsia="Times New Roman" w:hAnsi="Times New Roman" w:cs="Times New Roman"/>
@@ -3561,296 +4737,11 @@
         <w:t xml:space="preserve"> на комплексной плоскости.</w:t>
       </w:r>
     </w:p>
-    <w:p>
-      <w:r>
-        <w:rPr>
-          <w:noProof/>
-        </w:rPr>
-        <mc:AlternateContent>
-          <mc:Choice Requires="wpg">
-            <w:drawing>
-              <wp:inline distT="0" distB="0" distL="114300" distR="114300">
-                <wp:extent cx="5486400" cy="3200400"/>
-                <wp:effectExtent l="0" t="0" r="0" b="0"/>
-                <wp:docPr id="5" name=""/>
-                <wp:cNvGraphicFramePr/>
-                <a:graphic xmlns:a="http://schemas.openxmlformats.org/drawingml/2006/main">
-                  <a:graphicData uri="http://schemas.microsoft.com/office/word/2010/wordprocessingGroup">
-                    <wpg:wgp>
-                      <wpg:cNvGrpSpPr/>
-                      <wpg:grpSpPr>
-                        <a:xfrm>
-                          <a:off x="0" y="0"/>
-                          <a:ext cx="5486400" cy="3200400"/>
-                          <a:chOff x="2602800" y="2179800"/>
-                          <a:chExt cx="5486400" cy="34133041"/>
-                        </a:xfrm>
-                      </wpg:grpSpPr>
-                      <wpg:grpSp>
-                        <wpg:cNvPr id="23" name="Группа 23"/>
-                        <wpg:cNvGrpSpPr/>
-                        <wpg:grpSpPr>
-                          <a:xfrm>
-                            <a:off x="2602800" y="2179800"/>
-                            <a:ext cx="5486400" cy="34133041"/>
-                            <a:chOff x="0" y="0"/>
-                            <a:chExt cx="5486400" cy="34133041"/>
-                          </a:xfrm>
-                        </wpg:grpSpPr>
-                        <wps:wsp>
-                          <wps:cNvPr id="24" name="Прямоугольник 24"/>
-                          <wps:cNvSpPr/>
-                          <wps:spPr>
-                            <a:xfrm>
-                              <a:off x="0" y="0"/>
-                              <a:ext cx="5486400" cy="3200400"/>
-                            </a:xfrm>
-                            <a:prstGeom prst="rect">
-                              <a:avLst/>
-                            </a:prstGeom>
-                            <a:noFill/>
-                            <a:ln>
-                              <a:noFill/>
-                            </a:ln>
-                          </wps:spPr>
-                          <wps:txbx>
-                            <w:txbxContent>
-                              <w:p>
-                                <w:pPr>
-                                  <w:spacing w:after="0" w:line="240" w:lineRule="auto"/>
-                                  <w:textDirection w:val="btLr"/>
-                                </w:pPr>
-                              </w:p>
-                            </w:txbxContent>
-                          </wps:txbx>
-                          <wps:bodyPr lIns="91425" tIns="91425" rIns="91425" bIns="91425" anchor="ctr" anchorCtr="0"/>
-                        </wps:wsp>
-                        <wps:wsp>
-                          <wps:cNvPr id="25" name="Прямая со стрелкой 25"/>
-                          <wps:cNvCnPr/>
-                          <wps:spPr>
-                            <a:xfrm>
-                              <a:off x="866879" y="2252519"/>
-                              <a:ext cx="657359" cy="0"/>
-                            </a:xfrm>
-                            <a:prstGeom prst="straightConnector1">
-                              <a:avLst/>
-                            </a:prstGeom>
-                            <a:noFill/>
-                            <a:ln w="9525" cap="flat" cmpd="sng">
-                              <a:solidFill>
-                                <a:srgbClr val="4579B8"/>
-                              </a:solidFill>
-                              <a:prstDash val="dashDot"/>
-                              <a:round/>
-                              <a:headEnd type="none" w="med" len="med"/>
-                              <a:tailEnd type="none" w="med" len="med"/>
-                            </a:ln>
-                          </wps:spPr>
-                          <wps:bodyPr/>
-                        </wps:wsp>
-                        <wps:wsp>
-                          <wps:cNvPr id="26" name="Прямая со стрелкой 26"/>
-                          <wps:cNvCnPr/>
-                          <wps:spPr>
-                            <a:xfrm>
-                              <a:off x="866879" y="905040"/>
-                              <a:ext cx="0" cy="1348200"/>
-                            </a:xfrm>
-                            <a:prstGeom prst="straightConnector1">
-                              <a:avLst/>
-                            </a:prstGeom>
-                            <a:noFill/>
-                            <a:ln w="9525" cap="flat" cmpd="sng">
-                              <a:solidFill>
-                                <a:srgbClr val="4579B8"/>
-                              </a:solidFill>
-                              <a:prstDash val="dashDot"/>
-                              <a:round/>
-                              <a:headEnd type="none" w="med" len="med"/>
-                              <a:tailEnd type="none" w="med" len="med"/>
-                            </a:ln>
-                          </wps:spPr>
-                          <wps:bodyPr/>
-                        </wps:wsp>
-                        <wps:wsp>
-                          <wps:cNvPr id="27" name="Полилиния 27"/>
-                          <wps:cNvSpPr/>
-                          <wps:spPr>
-                            <a:xfrm>
-                              <a:off x="1882080" y="33965281"/>
-                              <a:ext cx="1188360" cy="167760"/>
-                            </a:xfrm>
-                            <a:custGeom>
-                              <a:avLst/>
-                              <a:gdLst/>
-                              <a:ahLst/>
-                              <a:cxnLst/>
-                              <a:rect l="0" t="0" r="0" b="0"/>
-                              <a:pathLst>
-                                <a:path w="120000" h="120000" extrusionOk="0">
-                                  <a:moveTo>
-                                    <a:pt x="0" y="0"/>
-                                  </a:moveTo>
-                                  <a:cubicBezTo>
-                                    <a:pt x="66234" y="0"/>
-                                    <a:pt x="119963" y="53819"/>
-                                    <a:pt x="119963" y="119742"/>
-                                  </a:cubicBezTo>
-                                  <a:lnTo>
-                                    <a:pt x="0" y="119742"/>
-                                  </a:lnTo>
-                                  <a:lnTo>
-                                    <a:pt x="0" y="0"/>
-                                  </a:lnTo>
-                                </a:path>
-                                <a:path w="120000" h="120000" extrusionOk="0">
-                                  <a:moveTo>
-                                    <a:pt x="0" y="0"/>
-                                  </a:moveTo>
-                                  <a:cubicBezTo>
-                                    <a:pt x="66234" y="0"/>
-                                    <a:pt x="119963" y="53819"/>
-                                    <a:pt x="119963" y="119742"/>
-                                  </a:cubicBezTo>
-                                </a:path>
-                              </a:pathLst>
-                            </a:custGeom>
-                            <a:noFill/>
-                            <a:ln w="9525" cap="flat" cmpd="sng">
-                              <a:solidFill>
-                                <a:srgbClr val="4579B8"/>
-                              </a:solidFill>
-                              <a:prstDash val="solid"/>
-                              <a:round/>
-                              <a:headEnd type="none" w="med" len="med"/>
-                              <a:tailEnd type="none" w="med" len="med"/>
-                            </a:ln>
-                          </wps:spPr>
-                          <wps:txbx>
-                            <w:txbxContent>
-                              <w:p>
-                                <w:pPr>
-                                  <w:spacing w:after="0" w:line="240" w:lineRule="auto"/>
-                                  <w:textDirection w:val="btLr"/>
-                                </w:pPr>
-                              </w:p>
-                            </w:txbxContent>
-                          </wps:txbx>
-                          <wps:bodyPr lIns="91425" tIns="91425" rIns="91425" bIns="91425" anchor="ctr" anchorCtr="0"/>
-                        </wps:wsp>
-                        <wps:wsp>
-                          <wps:cNvPr id="28" name="Полилиния 28"/>
-                          <wps:cNvSpPr/>
-                          <wps:spPr>
-                            <a:xfrm>
-                              <a:off x="2200319" y="33689881"/>
-                              <a:ext cx="702719" cy="312480"/>
-                            </a:xfrm>
-                            <a:custGeom>
-                              <a:avLst/>
-                              <a:gdLst/>
-                              <a:ahLst/>
-                              <a:cxnLst/>
-                              <a:rect l="0" t="0" r="0" b="0"/>
-                              <a:pathLst>
-                                <a:path w="120000" h="120000" extrusionOk="0">
-                                  <a:moveTo>
-                                    <a:pt x="0" y="0"/>
-                                  </a:moveTo>
-                                  <a:cubicBezTo>
-                                    <a:pt x="66209" y="0"/>
-                                    <a:pt x="119938" y="53640"/>
-                                    <a:pt x="119938" y="119861"/>
-                                  </a:cubicBezTo>
-                                  <a:lnTo>
-                                    <a:pt x="0" y="119861"/>
-                                  </a:lnTo>
-                                  <a:cubicBezTo>
-                                    <a:pt x="0" y="79907"/>
-                                    <a:pt x="0" y="39953"/>
-                                    <a:pt x="0" y="0"/>
-                                  </a:cubicBezTo>
-                                </a:path>
-                                <a:path w="120000" h="120000" extrusionOk="0">
-                                  <a:moveTo>
-                                    <a:pt x="0" y="0"/>
-                                  </a:moveTo>
-                                  <a:cubicBezTo>
-                                    <a:pt x="66209" y="0"/>
-                                    <a:pt x="119938" y="53640"/>
-                                    <a:pt x="119938" y="119861"/>
-                                  </a:cubicBezTo>
-                                </a:path>
-                              </a:pathLst>
-                            </a:custGeom>
-                            <a:noFill/>
-                            <a:ln w="9525" cap="flat" cmpd="sng">
-                              <a:solidFill>
-                                <a:srgbClr val="4579B8"/>
-                              </a:solidFill>
-                              <a:prstDash val="solid"/>
-                              <a:round/>
-                              <a:headEnd type="none" w="med" len="med"/>
-                              <a:tailEnd type="none" w="med" len="med"/>
-                            </a:ln>
-                          </wps:spPr>
-                          <wps:txbx>
-                            <w:txbxContent>
-                              <w:p>
-                                <w:pPr>
-                                  <w:spacing w:after="0" w:line="240" w:lineRule="auto"/>
-                                  <w:textDirection w:val="btLr"/>
-                                </w:pPr>
-                              </w:p>
-                            </w:txbxContent>
-                          </wps:txbx>
-                          <wps:bodyPr lIns="91425" tIns="91425" rIns="91425" bIns="91425" anchor="ctr" anchorCtr="0"/>
-                        </wps:wsp>
-                      </wpg:grpSp>
-                    </wpg:wgp>
-                  </a:graphicData>
-                </a:graphic>
-              </wp:inline>
-            </w:drawing>
-          </mc:Choice>
-          <mc:Fallback xmlns:dgm="http://schemas.openxmlformats.org/drawingml/2006/diagram" xmlns:lc="http://schemas.openxmlformats.org/drawingml/2006/lockedCanvas" xmlns:c="http://schemas.openxmlformats.org/drawingml/2006/chart" xmlns:pic="http://schemas.openxmlformats.org/drawingml/2006/picture" xmlns:a="http://schemas.openxmlformats.org/drawingml/2006/main" xmlns:sl="http://schemas.openxmlformats.org/schemaLibrary/2006/main">
-            <w:drawing>
-              <wp:inline distB="0" distT="0" distL="114300" distR="114300">
-                <wp:extent cx="5486400" cy="3200400"/>
-                <wp:effectExtent b="0" l="0" r="0" t="0"/>
-                <wp:docPr id="5" name="image09.png"/>
-                <a:graphic>
-                  <a:graphicData uri="http://schemas.openxmlformats.org/drawingml/2006/picture">
-                    <pic:pic>
-                      <pic:nvPicPr>
-                        <pic:cNvPr id="0" name="image09.png"/>
-                        <pic:cNvPicPr preferRelativeResize="0"/>
-                      </pic:nvPicPr>
-                      <pic:blipFill>
-                        <a:blip r:embed="rId10"/>
-                        <a:srcRect/>
-                        <a:stretch>
-                          <a:fillRect/>
-                        </a:stretch>
-                      </pic:blipFill>
-                      <pic:spPr>
-                        <a:xfrm>
-                          <a:off x="0" y="0"/>
-                          <a:ext cx="5486400" cy="3200400"/>
-                        </a:xfrm>
-                        <a:prstGeom prst="rect"/>
-                        <a:ln/>
-                      </pic:spPr>
-                    </pic:pic>
-                  </a:graphicData>
-                </a:graphic>
-              </wp:inline>
-            </w:drawing>
-          </mc:Fallback>
-        </mc:AlternateContent>
-      </w:r>
-    </w:p>
+    <w:p/>
+    <w:p/>
+    <w:p/>
+    <w:p/>
+    <w:p/>
     <w:p>
       <w:pPr>
         <w:spacing w:after="0" w:line="240" w:lineRule="auto"/>
@@ -3870,7 +4761,27 @@
           <w:sz w:val="28"/>
           <w:szCs w:val="28"/>
         </w:rPr>
-        <w:t>Изменяя частоту источника от 150 Гц до 700 Гц с шагом 50 Гц, измерить амплитуду тока в цепи и  напряжения на емкости.</w:t>
+        <w:t xml:space="preserve">Изменяя частоту источника от 150 Гц до 700 Гц с шагом 50 Гц, измерить амплитуду тока в цепи </w:t>
+      </w:r>
+      <w:proofErr w:type="gramStart"/>
+      <w:r>
+        <w:rPr>
+          <w:rFonts w:ascii="Times New Roman" w:eastAsia="Times New Roman" w:hAnsi="Times New Roman" w:cs="Times New Roman"/>
+          <w:i/>
+          <w:sz w:val="28"/>
+          <w:szCs w:val="28"/>
+        </w:rPr>
+        <w:t>и  напряжения</w:t>
+      </w:r>
+      <w:proofErr w:type="gramEnd"/>
+      <w:r>
+        <w:rPr>
+          <w:rFonts w:ascii="Times New Roman" w:eastAsia="Times New Roman" w:hAnsi="Times New Roman" w:cs="Times New Roman"/>
+          <w:i/>
+          <w:sz w:val="28"/>
+          <w:szCs w:val="28"/>
+        </w:rPr>
+        <w:t xml:space="preserve"> на емкости.</w:t>
       </w:r>
     </w:p>
     <w:p>
@@ -3902,15 +4813,7 @@
           <w:sz w:val="28"/>
           <w:szCs w:val="28"/>
         </w:rPr>
-        <w:t>Большое количество внешне одинаковых чисел в таблице вызвано округлением до сотых (два знака после запят</w:t>
-      </w:r>
-      <w:r>
-        <w:rPr>
-          <w:rFonts w:ascii="Times New Roman" w:eastAsia="Times New Roman" w:hAnsi="Times New Roman" w:cs="Times New Roman"/>
-          <w:sz w:val="28"/>
-          <w:szCs w:val="28"/>
-        </w:rPr>
-        <w:t>ой).</w:t>
+        <w:t>Большое количество внешне одинаковых чисел в таблице вызвано округлением до сотых (два знака после запятой).</w:t>
       </w:r>
     </w:p>
     <w:p>
@@ -3980,7 +4883,7 @@
                     <pic:cNvPicPr preferRelativeResize="0"/>
                   </pic:nvPicPr>
                   <pic:blipFill>
-                    <a:blip r:embed="rId11"/>
+                    <a:blip r:embed="rId8"/>
                     <a:srcRect/>
                     <a:stretch>
                       <a:fillRect/>
@@ -4007,7 +4910,7 @@
           <w:noProof/>
         </w:rPr>
         <mc:AlternateContent>
-          <mc:Choice Requires="wpg">
+          <mc:Choice Requires="wps">
             <w:drawing>
               <wp:anchor distT="0" distB="0" distL="114300" distR="114300" simplePos="0" relativeHeight="251658240" behindDoc="0" locked="0" layoutInCell="0" hidden="0" allowOverlap="1">
                 <wp:simplePos x="0" y="0"/>
@@ -4066,47 +4969,13 @@
               </wp:anchor>
             </w:drawing>
           </mc:Choice>
-          <mc:Fallback xmlns:dgm="http://schemas.openxmlformats.org/drawingml/2006/diagram" xmlns:lc="http://schemas.openxmlformats.org/drawingml/2006/lockedCanvas" xmlns:c="http://schemas.openxmlformats.org/drawingml/2006/chart" xmlns:pic="http://schemas.openxmlformats.org/drawingml/2006/picture" xmlns:a="http://schemas.openxmlformats.org/drawingml/2006/main" xmlns:sl="http://schemas.openxmlformats.org/schemaLibrary/2006/main">
-            <w:drawing>
-              <wp:anchor allowOverlap="1" behindDoc="0" distB="0" distT="0" distL="114300" distR="114300" hidden="0" layoutInCell="0" locked="0" relativeHeight="0" simplePos="0">
-                <wp:simplePos x="0" y="0"/>
-                <wp:positionH relativeFrom="margin">
-                  <wp:posOffset>1625600</wp:posOffset>
-                </wp:positionH>
-                <wp:positionV relativeFrom="paragraph">
-                  <wp:posOffset>1714500</wp:posOffset>
-                </wp:positionV>
-                <wp:extent cx="12700" cy="12700"/>
-                <wp:effectExtent b="0" l="0" r="0" t="0"/>
-                <wp:wrapNone/>
-                <wp:docPr id="7" name="image13.png"/>
-                <a:graphic>
-                  <a:graphicData uri="http://schemas.openxmlformats.org/drawingml/2006/picture">
-                    <pic:pic>
-                      <pic:nvPicPr>
-                        <pic:cNvPr id="0" name="image13.png"/>
-                        <pic:cNvPicPr preferRelativeResize="0"/>
-                      </pic:nvPicPr>
-                      <pic:blipFill>
-                        <a:blip r:embed="rId12"/>
-                        <a:srcRect/>
-                        <a:stretch>
-                          <a:fillRect/>
-                        </a:stretch>
-                      </pic:blipFill>
-                      <pic:spPr>
-                        <a:xfrm>
-                          <a:off x="0" y="0"/>
-                          <a:ext cx="12700" cy="12700"/>
-                        </a:xfrm>
-                        <a:prstGeom prst="rect"/>
-                        <a:ln/>
-                      </pic:spPr>
-                    </pic:pic>
-                  </a:graphicData>
-                </a:graphic>
-              </wp:anchor>
-            </w:drawing>
+          <mc:Fallback>
+            <w:pict>
+              <v:shape w14:anchorId="548DB748" id="Полилиния 7" o:spid="_x0000_s1026" style="position:absolute;margin-left:128pt;margin-top:135pt;width:1pt;height:1pt;flip:x;z-index:251658240;visibility:visible;mso-wrap-style:square;mso-wrap-distance-left:9pt;mso-wrap-distance-top:0;mso-wrap-distance-right:9pt;mso-wrap-distance-bottom:0;mso-position-horizontal:absolute;mso-position-horizontal-relative:margin;mso-position-vertical:absolute;mso-position-vertical-relative:text;v-text-anchor:middle" coordsize="120000,120000" o:gfxdata="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" o:allowincell="f" path="m,l120000,120000e" filled="f">
+                <v:path arrowok="t" o:extrusionok="f" textboxrect="0,0,120000,120000"/>
+                <w10:wrap anchorx="margin"/>
+              </v:shape>
+            </w:pict>
           </mc:Fallback>
         </mc:AlternateContent>
       </w:r>
@@ -4164,16 +5033,27 @@
           <w:sz w:val="28"/>
           <w:szCs w:val="28"/>
         </w:rPr>
-        <w:t xml:space="preserve">Изменяя частоту сигнала от 100 Гц до 1000 Гц, определить частоту резонанса последовательного колебательного контура. </w:t>
-      </w:r>
-      <w:r>
-        <w:rPr>
-          <w:rFonts w:ascii="Times New Roman" w:eastAsia="Times New Roman" w:hAnsi="Times New Roman" w:cs="Times New Roman"/>
-          <w:i/>
-          <w:sz w:val="28"/>
-          <w:szCs w:val="28"/>
-        </w:rPr>
-        <w:t xml:space="preserve">Частоту изменять шагом 50 Гц. При примерном определении резонанса проделать более  точные измерения, для чего частоту изменять шагом 30-20-10 Гц. </w:t>
+        <w:t xml:space="preserve">Изменяя частоту сигнала от 100 Гц до 1000 Гц, определить частоту резонанса последовательного колебательного контура. Частоту изменять шагом 50 Гц. При примерном определении резонанса проделать </w:t>
+      </w:r>
+      <w:proofErr w:type="gramStart"/>
+      <w:r>
+        <w:rPr>
+          <w:rFonts w:ascii="Times New Roman" w:eastAsia="Times New Roman" w:hAnsi="Times New Roman" w:cs="Times New Roman"/>
+          <w:i/>
+          <w:sz w:val="28"/>
+          <w:szCs w:val="28"/>
+        </w:rPr>
+        <w:t>более  точные</w:t>
+      </w:r>
+      <w:proofErr w:type="gramEnd"/>
+      <w:r>
+        <w:rPr>
+          <w:rFonts w:ascii="Times New Roman" w:eastAsia="Times New Roman" w:hAnsi="Times New Roman" w:cs="Times New Roman"/>
+          <w:i/>
+          <w:sz w:val="28"/>
+          <w:szCs w:val="28"/>
+        </w:rPr>
+        <w:t xml:space="preserve"> измерения, для чего частоту изменять шагом 30-20-10 Гц. </w:t>
       </w:r>
     </w:p>
     <w:p>
@@ -4299,7 +5179,7 @@
             </m:r>
             <m:r>
               <w:rPr>
-                <w:rFonts w:ascii="Cambria" w:eastAsia="Cambria" w:hAnsi="Cambria" w:cs="Cambria"/>
+                <w:rFonts w:ascii="Cambria Math" w:eastAsia="Cambria" w:hAnsi="Cambria Math" w:cs="Cambria"/>
               </w:rPr>
               <m:t>π</m:t>
             </m:r>
@@ -4316,7 +5196,8 @@
               <m:e>
                 <m:r>
                   <w:rPr>
-                    <w:rFonts w:ascii="Cambria" w:eastAsia="Cambria" w:hAnsi="Cambria" w:cs="Cambria"/>
+                    <w:rFonts w:ascii="Cambria Math" w:eastAsia="Cambria" w:hAnsi="Cambria Math" w:cs="Cambria"/>
+                    <w:lang w:val="en-US"/>
                   </w:rPr>
                   <m:t>LC</m:t>
                 </m:r>
@@ -4358,7 +5239,8 @@
           <m:e>
             <m:r>
               <w:rPr>
-                <w:rFonts w:ascii="Cambria" w:eastAsia="Cambria" w:hAnsi="Cambria" w:cs="Cambria"/>
+                <w:rFonts w:ascii="Cambria Math" w:eastAsia="Cambria" w:hAnsi="Cambria" w:cs="Cambria"/>
+                <w:lang w:val="en-US"/>
               </w:rPr>
               <m:t>L</m:t>
             </m:r>
@@ -4370,9 +5252,15 @@
             </m:r>
             <m:r>
               <w:rPr>
+                <w:rFonts w:ascii="Cambria Math" w:eastAsia="Cambria" w:hAnsi="Cambria" w:cs="Cambria"/>
+              </w:rPr>
+              <m:t>3.3</m:t>
+            </m:r>
+            <m:r>
+              <w:rPr>
                 <w:rFonts w:ascii="Cambria" w:eastAsia="Cambria" w:hAnsi="Cambria" w:cs="Cambria"/>
               </w:rPr>
-              <m:t>5.59*</m:t>
+              <m:t>*</m:t>
             </m:r>
             <m:sSup>
               <m:sSupPr>
@@ -4395,13 +5283,7 @@
                   <w:rPr>
                     <w:rFonts w:ascii="Cambria" w:eastAsia="Cambria" w:hAnsi="Cambria" w:cs="Cambria"/>
                   </w:rPr>
-                  <m:t>-</m:t>
-                </m:r>
-                <m:r>
-                  <w:rPr>
-                    <w:rFonts w:ascii="Cambria" w:eastAsia="Cambria" w:hAnsi="Cambria" w:cs="Cambria"/>
-                  </w:rPr>
-                  <m:t>6</m:t>
+                  <m:t>-6</m:t>
                 </m:r>
               </m:sup>
             </m:sSup>
@@ -4427,8 +5309,43 @@
           <w:sz w:val="28"/>
           <w:szCs w:val="28"/>
         </w:rPr>
-        <w:t>L = 41.65 мГн</w:t>
-      </w:r>
+        <w:t xml:space="preserve">L = </w:t>
+      </w:r>
+      <w:r>
+        <w:rPr>
+          <w:rFonts w:ascii="Times New Roman" w:eastAsia="Times New Roman" w:hAnsi="Times New Roman" w:cs="Times New Roman"/>
+          <w:sz w:val="28"/>
+          <w:szCs w:val="28"/>
+          <w:lang w:val="en-US"/>
+        </w:rPr>
+        <w:t>146</w:t>
+      </w:r>
+      <w:r>
+        <w:rPr>
+          <w:rFonts w:ascii="Times New Roman" w:eastAsia="Times New Roman" w:hAnsi="Times New Roman" w:cs="Times New Roman"/>
+          <w:sz w:val="28"/>
+          <w:szCs w:val="28"/>
+        </w:rPr>
+        <w:t>.1</w:t>
+      </w:r>
+      <w:r>
+        <w:rPr>
+          <w:rFonts w:ascii="Times New Roman" w:eastAsia="Times New Roman" w:hAnsi="Times New Roman" w:cs="Times New Roman"/>
+          <w:sz w:val="28"/>
+          <w:szCs w:val="28"/>
+        </w:rPr>
+        <w:t xml:space="preserve">5 </w:t>
+      </w:r>
+      <w:proofErr w:type="spellStart"/>
+      <w:r>
+        <w:rPr>
+          <w:rFonts w:ascii="Times New Roman" w:eastAsia="Times New Roman" w:hAnsi="Times New Roman" w:cs="Times New Roman"/>
+          <w:sz w:val="28"/>
+          <w:szCs w:val="28"/>
+        </w:rPr>
+        <w:t>мГн</w:t>
+      </w:r>
+      <w:proofErr w:type="spellEnd"/>
     </w:p>
     <w:p>
       <w:r>
@@ -4453,8 +5370,8 @@
       <w:pPr>
         <w:jc w:val="center"/>
       </w:pPr>
-      <w:bookmarkStart w:id="1" w:name="_gjdgxs" w:colFirst="0" w:colLast="0"/>
-      <w:bookmarkEnd w:id="1"/>
+      <w:bookmarkStart w:id="0" w:name="_gjdgxs" w:colFirst="0" w:colLast="0"/>
+      <w:bookmarkEnd w:id="0"/>
       <w:r>
         <w:rPr>
           <w:rFonts w:ascii="Times New Roman" w:eastAsia="Times New Roman" w:hAnsi="Times New Roman" w:cs="Times New Roman"/>
@@ -4478,7 +5395,32 @@
           <w:sz w:val="28"/>
           <w:szCs w:val="28"/>
         </w:rPr>
-        <w:t xml:space="preserve"> &gt; L</w:t>
+        <w:t xml:space="preserve"> </w:t>
+      </w:r>
+      <w:r>
+        <w:rPr>
+          <w:rFonts w:ascii="Times New Roman" w:eastAsia="Times New Roman" w:hAnsi="Times New Roman" w:cs="Times New Roman"/>
+          <w:sz w:val="28"/>
+          <w:szCs w:val="28"/>
+        </w:rPr>
+        <w:t>~</w:t>
+      </w:r>
+      <w:r>
+        <w:rPr>
+          <w:rFonts w:ascii="Times New Roman" w:eastAsia="Times New Roman" w:hAnsi="Times New Roman" w:cs="Times New Roman"/>
+          <w:sz w:val="28"/>
+          <w:szCs w:val="28"/>
+        </w:rPr>
+        <w:t xml:space="preserve"> </w:t>
+      </w:r>
+      <w:proofErr w:type="spellStart"/>
+      <w:r>
+        <w:rPr>
+          <w:rFonts w:ascii="Times New Roman" w:eastAsia="Times New Roman" w:hAnsi="Times New Roman" w:cs="Times New Roman"/>
+          <w:sz w:val="28"/>
+          <w:szCs w:val="28"/>
+        </w:rPr>
+        <w:t>L</w:t>
       </w:r>
       <w:r>
         <w:rPr>
@@ -4489,16 +5431,2916 @@
         </w:rPr>
         <w:t>рез</w:t>
       </w:r>
-    </w:p>
-    <w:p>
-      <w:r>
-        <w:br w:type="page"/>
-      </w:r>
-    </w:p>
+      <w:proofErr w:type="spellEnd"/>
+    </w:p>
+    <w:p>
+      <w:pPr>
+        <w:rPr>
+          <w:rFonts w:ascii="Times New Roman" w:eastAsia="TimesNewRoman" w:hAnsi="Times New Roman" w:cs="Times New Roman"/>
+          <w:b/>
+          <w:sz w:val="28"/>
+          <w:szCs w:val="28"/>
+        </w:rPr>
+      </w:pPr>
+      <w:r>
+        <w:rPr>
+          <w:rFonts w:ascii="Times New Roman" w:eastAsia="TimesNewRoman" w:hAnsi="Times New Roman" w:cs="Times New Roman"/>
+          <w:b/>
+          <w:sz w:val="28"/>
+          <w:szCs w:val="28"/>
+        </w:rPr>
+        <w:t>4.Для схемы (рис.4.) рассчитать:</w:t>
+      </w:r>
+    </w:p>
+    <w:p>
+      <w:pPr>
+        <w:rPr>
+          <w:rFonts w:ascii="Times New Roman" w:eastAsia="TimesNewRoman" w:hAnsi="Times New Roman" w:cs="Times New Roman"/>
+          <w:sz w:val="28"/>
+          <w:szCs w:val="28"/>
+        </w:rPr>
+      </w:pPr>
+      <w:r>
+        <w:rPr>
+          <w:rFonts w:ascii="Times New Roman" w:eastAsia="TimesNewRoman" w:hAnsi="Times New Roman" w:cs="Times New Roman"/>
+          <w:sz w:val="28"/>
+          <w:szCs w:val="28"/>
+        </w:rPr>
+        <w:t>1.</w:t>
+      </w:r>
+      <w:r>
+        <w:rPr>
+          <w:rFonts w:ascii="Times New Roman" w:eastAsia="TimesNewRoman" w:hAnsi="Times New Roman" w:cs="Times New Roman"/>
+          <w:sz w:val="28"/>
+          <w:szCs w:val="28"/>
+        </w:rPr>
+        <w:t xml:space="preserve">Комплексные значения тока и напряжений на всех элементах цепи для заданной частоты и амплитуды источника </w:t>
+      </w:r>
+      <w:r>
+        <w:rPr>
+          <w:rFonts w:ascii="Times New Roman" w:eastAsia="TimesNewRoman" w:hAnsi="Times New Roman" w:cs="Times New Roman"/>
+          <w:sz w:val="28"/>
+          <w:szCs w:val="28"/>
+          <w:lang w:val="en-US"/>
+        </w:rPr>
+        <w:t>E</w:t>
+      </w:r>
+      <w:r>
+        <w:rPr>
+          <w:rFonts w:ascii="Times New Roman" w:eastAsia="TimesNewRoman" w:hAnsi="Times New Roman" w:cs="Times New Roman"/>
+          <w:sz w:val="28"/>
+          <w:szCs w:val="28"/>
+        </w:rPr>
+        <w:t>2</w:t>
+      </w:r>
+    </w:p>
+    <w:p>
+      <w:pPr>
+        <w:rPr>
+          <w:rFonts w:ascii="Times New Roman" w:eastAsia="TimesNewRoman" w:hAnsi="Times New Roman" w:cs="Times New Roman"/>
+          <w:sz w:val="28"/>
+          <w:szCs w:val="28"/>
+        </w:rPr>
+      </w:pPr>
+      <w:r>
+        <w:rPr>
+          <w:rFonts w:ascii="Times New Roman" w:eastAsia="TimesNewRoman" w:hAnsi="Times New Roman" w:cs="Times New Roman"/>
+          <w:sz w:val="28"/>
+          <w:szCs w:val="28"/>
+        </w:rPr>
+        <w:t>2.</w:t>
+      </w:r>
+      <w:r>
+        <w:rPr>
+          <w:rFonts w:ascii="Times New Roman" w:eastAsia="TimesNewRoman" w:hAnsi="Times New Roman" w:cs="Times New Roman"/>
+          <w:sz w:val="28"/>
+          <w:szCs w:val="28"/>
+        </w:rPr>
+        <w:t>. Изобразить векторную диаграмму напряжений на комплексной плоскости.</w:t>
+      </w:r>
+    </w:p>
+    <w:p>
+      <w:pPr>
+        <w:rPr>
+          <w:rFonts w:ascii="Times New Roman" w:eastAsia="TimesNewRoman" w:hAnsi="Times New Roman" w:cs="Times New Roman"/>
+          <w:sz w:val="28"/>
+          <w:szCs w:val="28"/>
+        </w:rPr>
+      </w:pPr>
+      <w:r>
+        <w:rPr>
+          <w:rFonts w:ascii="Times New Roman" w:eastAsia="TimesNewRoman" w:hAnsi="Times New Roman" w:cs="Times New Roman"/>
+          <w:noProof/>
+          <w:sz w:val="28"/>
+          <w:szCs w:val="28"/>
+        </w:rPr>
+        <w:drawing>
+          <wp:inline distT="0" distB="0" distL="0" distR="0" wp14:anchorId="3CBF7467" wp14:editId="17E170A2">
+            <wp:extent cx="4324350" cy="2152650"/>
+            <wp:effectExtent l="19050" t="0" r="0" b="0"/>
+            <wp:docPr id="31" name="Рисунок 31"/>
+            <wp:cNvGraphicFramePr>
+              <a:graphicFrameLocks xmlns:a="http://schemas.openxmlformats.org/drawingml/2006/main" noChangeAspect="1"/>
+            </wp:cNvGraphicFramePr>
+            <a:graphic xmlns:a="http://schemas.openxmlformats.org/drawingml/2006/main">
+              <a:graphicData uri="http://schemas.openxmlformats.org/drawingml/2006/picture">
+                <pic:pic xmlns:pic="http://schemas.openxmlformats.org/drawingml/2006/picture">
+                  <pic:nvPicPr>
+                    <pic:cNvPr id="0" name="Picture 4"/>
+                    <pic:cNvPicPr>
+                      <a:picLocks noChangeAspect="1" noChangeArrowheads="1"/>
+                    </pic:cNvPicPr>
+                  </pic:nvPicPr>
+                  <pic:blipFill>
+                    <a:blip r:embed="rId9" cstate="print"/>
+                    <a:srcRect/>
+                    <a:stretch>
+                      <a:fillRect/>
+                    </a:stretch>
+                  </pic:blipFill>
+                  <pic:spPr bwMode="auto">
+                    <a:xfrm>
+                      <a:off x="0" y="0"/>
+                      <a:ext cx="4324350" cy="2152650"/>
+                    </a:xfrm>
+                    <a:prstGeom prst="rect">
+                      <a:avLst/>
+                    </a:prstGeom>
+                    <a:noFill/>
+                    <a:ln w="9525">
+                      <a:noFill/>
+                      <a:miter lim="800000"/>
+                      <a:headEnd/>
+                      <a:tailEnd/>
+                    </a:ln>
+                  </pic:spPr>
+                </pic:pic>
+              </a:graphicData>
+            </a:graphic>
+          </wp:inline>
+        </w:drawing>
+      </w:r>
+      <w:r>
+        <w:rPr>
+          <w:rFonts w:ascii="Times New Roman" w:eastAsia="TimesNewRoman" w:hAnsi="Times New Roman" w:cs="Times New Roman"/>
+          <w:sz w:val="28"/>
+          <w:szCs w:val="28"/>
+        </w:rPr>
+        <w:t>Рисунок 4.</w:t>
+      </w:r>
+    </w:p>
+    <w:p>
+      <w:pPr>
+        <w:autoSpaceDE w:val="0"/>
+        <w:autoSpaceDN w:val="0"/>
+        <w:adjustRightInd w:val="0"/>
+        <w:spacing w:after="0" w:line="240" w:lineRule="auto"/>
+        <w:rPr>
+          <w:rFonts w:ascii="Times New Roman" w:eastAsia="TimesNewRoman" w:hAnsi="Times New Roman" w:cs="Times New Roman"/>
+          <w:i/>
+          <w:sz w:val="28"/>
+          <w:szCs w:val="28"/>
+        </w:rPr>
+      </w:pPr>
+      <w:r>
+        <w:rPr>
+          <w:rFonts w:ascii="Times New Roman" w:eastAsia="TimesNewRoman" w:hAnsi="Times New Roman" w:cs="Times New Roman"/>
+          <w:sz w:val="28"/>
+          <w:szCs w:val="28"/>
+        </w:rPr>
+        <w:t>1</w:t>
+      </w:r>
+      <w:r>
+        <w:rPr>
+          <w:rFonts w:ascii="Times New Roman" w:eastAsia="TimesNewRoman" w:hAnsi="Times New Roman" w:cs="Times New Roman"/>
+          <w:i/>
+          <w:sz w:val="28"/>
+          <w:szCs w:val="28"/>
+        </w:rPr>
+        <w:t>.Собрать схему (рис.4). Элементы схемы взять из предыдущего опыта. Подключить необходимые измерительные приборы.</w:t>
+      </w:r>
+    </w:p>
+    <w:p>
+      <w:pPr>
+        <w:autoSpaceDE w:val="0"/>
+        <w:autoSpaceDN w:val="0"/>
+        <w:adjustRightInd w:val="0"/>
+        <w:spacing w:after="0" w:line="240" w:lineRule="auto"/>
+        <w:rPr>
+          <w:rFonts w:ascii="Times New Roman" w:hAnsi="Times New Roman" w:cs="Times New Roman"/>
+          <w:sz w:val="28"/>
+          <w:szCs w:val="28"/>
+        </w:rPr>
+      </w:pPr>
+      <w:r>
+        <w:rPr>
+          <w:rFonts w:ascii="Times New Roman" w:eastAsia="TimesNewRoman" w:hAnsi="Times New Roman" w:cs="Times New Roman"/>
+          <w:sz w:val="28"/>
+          <w:szCs w:val="28"/>
+          <w:lang w:val="en-US"/>
+        </w:rPr>
+        <w:t>f</w:t>
+      </w:r>
+      <w:r>
+        <w:rPr>
+          <w:rFonts w:ascii="Times New Roman" w:eastAsia="TimesNewRoman" w:hAnsi="Times New Roman" w:cs="Times New Roman"/>
+          <w:sz w:val="28"/>
+          <w:szCs w:val="28"/>
+        </w:rPr>
+        <w:t xml:space="preserve"> = 500 </w:t>
+      </w:r>
+      <w:r>
+        <w:rPr>
+          <w:rFonts w:ascii="Times New Roman" w:eastAsia="TimesNewRoman" w:hAnsi="Times New Roman" w:cs="Times New Roman"/>
+          <w:sz w:val="28"/>
+          <w:szCs w:val="28"/>
+        </w:rPr>
+        <w:t>Гц</w:t>
+      </w:r>
+      <w:r>
+        <w:rPr>
+          <w:rFonts w:ascii="Times New Roman" w:eastAsia="TimesNewRoman" w:hAnsi="Times New Roman" w:cs="Times New Roman"/>
+          <w:sz w:val="28"/>
+          <w:szCs w:val="28"/>
+        </w:rPr>
+        <w:t xml:space="preserve">; </w:t>
+      </w:r>
+      <w:r>
+        <w:rPr>
+          <w:rFonts w:ascii="Times New Roman" w:hAnsi="Times New Roman" w:cs="Times New Roman"/>
+          <w:sz w:val="28"/>
+          <w:szCs w:val="28"/>
+        </w:rPr>
+        <w:t>амплитуда источника = 0</w:t>
+      </w:r>
+      <w:proofErr w:type="gramStart"/>
+      <w:r>
+        <w:rPr>
+          <w:rFonts w:ascii="Times New Roman" w:hAnsi="Times New Roman" w:cs="Times New Roman"/>
+          <w:sz w:val="28"/>
+          <w:szCs w:val="28"/>
+        </w:rPr>
+        <w:t>,2</w:t>
+      </w:r>
+      <w:proofErr w:type="gramEnd"/>
+      <w:r>
+        <w:rPr>
+          <w:rFonts w:ascii="Times New Roman" w:hAnsi="Times New Roman" w:cs="Times New Roman"/>
+          <w:sz w:val="28"/>
+          <w:szCs w:val="28"/>
+        </w:rPr>
+        <w:t xml:space="preserve"> В.</w:t>
+      </w:r>
+    </w:p>
+    <w:p>
+      <w:pPr>
+        <w:autoSpaceDE w:val="0"/>
+        <w:autoSpaceDN w:val="0"/>
+        <w:adjustRightInd w:val="0"/>
+        <w:spacing w:after="0" w:line="240" w:lineRule="auto"/>
+        <w:rPr>
+          <w:rFonts w:ascii="Times New Roman" w:eastAsia="TimesNewRoman" w:hAnsi="Times New Roman" w:cs="Times New Roman"/>
+          <w:sz w:val="28"/>
+          <w:szCs w:val="28"/>
+        </w:rPr>
+      </w:pPr>
+    </w:p>
+    <w:p>
+      <w:pPr>
+        <w:autoSpaceDE w:val="0"/>
+        <w:autoSpaceDN w:val="0"/>
+        <w:adjustRightInd w:val="0"/>
+        <w:spacing w:after="0" w:line="240" w:lineRule="auto"/>
+        <w:rPr>
+          <w:rFonts w:ascii="Times New Roman" w:eastAsia="TimesNewRoman" w:hAnsi="Times New Roman" w:cs="Times New Roman"/>
+          <w:i/>
+          <w:sz w:val="28"/>
+          <w:szCs w:val="28"/>
+        </w:rPr>
+      </w:pPr>
+      <w:r>
+        <w:rPr>
+          <w:rFonts w:ascii="Times New Roman" w:eastAsia="TimesNewRoman" w:hAnsi="Times New Roman" w:cs="Times New Roman"/>
+          <w:sz w:val="28"/>
+          <w:szCs w:val="28"/>
+        </w:rPr>
+        <w:t>2.</w:t>
+      </w:r>
+      <w:r>
+        <w:rPr>
+          <w:rFonts w:ascii="Times New Roman" w:eastAsia="TimesNewRoman" w:hAnsi="Times New Roman" w:cs="Times New Roman"/>
+          <w:i/>
+          <w:sz w:val="28"/>
+          <w:szCs w:val="28"/>
+        </w:rPr>
+        <w:t>Резистор, эквивалент потерь в контуре</w:t>
+      </w:r>
+      <w:r>
+        <w:rPr>
+          <w:rFonts w:ascii="Times New Roman" w:eastAsia="TimesNewRoman" w:hAnsi="Times New Roman" w:cs="Times New Roman"/>
+          <w:i/>
+          <w:sz w:val="28"/>
+          <w:szCs w:val="28"/>
+        </w:rPr>
+        <w:t>,</w:t>
+      </w:r>
+      <w:r>
+        <w:rPr>
+          <w:rFonts w:ascii="Times New Roman" w:eastAsia="TimesNewRoman" w:hAnsi="Times New Roman" w:cs="Times New Roman"/>
+          <w:i/>
+          <w:sz w:val="28"/>
+          <w:szCs w:val="28"/>
+        </w:rPr>
+        <w:t xml:space="preserve"> </w:t>
+      </w:r>
+      <w:r>
+        <w:rPr>
+          <w:rFonts w:ascii="Times New Roman" w:eastAsia="TimesNewRoman" w:hAnsi="Times New Roman" w:cs="Times New Roman"/>
+          <w:b/>
+          <w:i/>
+          <w:sz w:val="28"/>
+          <w:szCs w:val="28"/>
+        </w:rPr>
+        <w:t>выбрать равным 30 – 70 ом</w:t>
+      </w:r>
+      <w:r>
+        <w:rPr>
+          <w:rFonts w:ascii="Times New Roman" w:eastAsia="TimesNewRoman" w:hAnsi="Times New Roman" w:cs="Times New Roman"/>
+          <w:i/>
+          <w:sz w:val="28"/>
+          <w:szCs w:val="28"/>
+        </w:rPr>
+        <w:t>.</w:t>
+      </w:r>
+    </w:p>
+    <w:p>
+      <w:pPr>
+        <w:autoSpaceDE w:val="0"/>
+        <w:autoSpaceDN w:val="0"/>
+        <w:adjustRightInd w:val="0"/>
+        <w:spacing w:after="0" w:line="240" w:lineRule="auto"/>
+        <w:rPr>
+          <w:rFonts w:ascii="Times New Roman" w:eastAsia="TimesNewRoman" w:hAnsi="Times New Roman" w:cs="Times New Roman"/>
+          <w:i/>
+          <w:sz w:val="28"/>
+          <w:szCs w:val="28"/>
+        </w:rPr>
+      </w:pPr>
+    </w:p>
+    <w:p>
+      <w:pPr>
+        <w:autoSpaceDE w:val="0"/>
+        <w:autoSpaceDN w:val="0"/>
+        <w:adjustRightInd w:val="0"/>
+        <w:spacing w:after="0" w:line="240" w:lineRule="auto"/>
+        <w:rPr>
+          <w:rFonts w:ascii="Times New Roman" w:eastAsia="TimesNewRoman" w:hAnsi="Times New Roman" w:cs="Times New Roman"/>
+          <w:i/>
+          <w:sz w:val="28"/>
+          <w:szCs w:val="28"/>
+        </w:rPr>
+      </w:pPr>
+      <w:r>
+        <w:rPr>
+          <w:rFonts w:ascii="Times New Roman" w:eastAsia="TimesNewRoman" w:hAnsi="Times New Roman" w:cs="Times New Roman"/>
+          <w:i/>
+          <w:sz w:val="28"/>
+          <w:szCs w:val="28"/>
+          <w:lang w:val="en-US"/>
+        </w:rPr>
+        <w:t xml:space="preserve">R = 36 </w:t>
+      </w:r>
+      <w:r>
+        <w:rPr>
+          <w:rFonts w:ascii="Times New Roman" w:eastAsia="TimesNewRoman" w:hAnsi="Times New Roman" w:cs="Times New Roman"/>
+          <w:i/>
+          <w:sz w:val="28"/>
+          <w:szCs w:val="28"/>
+        </w:rPr>
+        <w:t>Ом</w:t>
+      </w:r>
+    </w:p>
+    <w:p>
+      <w:pPr>
+        <w:autoSpaceDE w:val="0"/>
+        <w:autoSpaceDN w:val="0"/>
+        <w:adjustRightInd w:val="0"/>
+        <w:spacing w:after="0" w:line="240" w:lineRule="auto"/>
+        <w:rPr>
+          <w:rFonts w:ascii="Times New Roman" w:eastAsia="TimesNewRoman" w:hAnsi="Times New Roman" w:cs="Times New Roman"/>
+          <w:i/>
+          <w:sz w:val="28"/>
+          <w:szCs w:val="28"/>
+        </w:rPr>
+      </w:pPr>
+    </w:p>
+    <w:p>
+      <w:pPr>
+        <w:rPr>
+          <w:rFonts w:ascii="Times New Roman" w:eastAsia="TimesNewRoman" w:hAnsi="Times New Roman" w:cs="Times New Roman"/>
+          <w:i/>
+          <w:sz w:val="28"/>
+          <w:szCs w:val="28"/>
+        </w:rPr>
+      </w:pPr>
+      <w:r>
+        <w:rPr>
+          <w:rFonts w:ascii="Times New Roman" w:eastAsia="TimesNewRoman" w:hAnsi="Times New Roman" w:cs="Times New Roman"/>
+          <w:sz w:val="28"/>
+          <w:szCs w:val="28"/>
+        </w:rPr>
+        <w:t>3.</w:t>
+      </w:r>
+      <w:r>
+        <w:rPr>
+          <w:rFonts w:ascii="Times New Roman" w:eastAsia="TimesNewRoman" w:hAnsi="Times New Roman" w:cs="Times New Roman"/>
+          <w:i/>
+          <w:sz w:val="28"/>
+          <w:szCs w:val="28"/>
+        </w:rPr>
+        <w:t xml:space="preserve">Комплексные значения тока и напряжений на всех элементах цепи для заданной частоты и амплитуды источника </w:t>
+      </w:r>
+      <w:r>
+        <w:rPr>
+          <w:rFonts w:ascii="Times New Roman" w:eastAsia="TimesNewRoman" w:hAnsi="Times New Roman" w:cs="Times New Roman"/>
+          <w:i/>
+          <w:sz w:val="28"/>
+          <w:szCs w:val="28"/>
+          <w:lang w:val="en-US"/>
+        </w:rPr>
+        <w:t>E</w:t>
+      </w:r>
+      <w:r>
+        <w:rPr>
+          <w:rFonts w:ascii="Times New Roman" w:eastAsia="TimesNewRoman" w:hAnsi="Times New Roman" w:cs="Times New Roman"/>
+          <w:i/>
+          <w:sz w:val="28"/>
+          <w:szCs w:val="28"/>
+        </w:rPr>
+        <w:t>2</w:t>
+      </w:r>
+    </w:p>
+    <w:p>
+      <w:pPr>
+        <w:rPr>
+          <w:rFonts w:ascii="Times New Roman" w:eastAsia="TimesNewRoman" w:hAnsi="Times New Roman" w:cs="Times New Roman"/>
+          <w:sz w:val="28"/>
+          <w:szCs w:val="28"/>
+        </w:rPr>
+      </w:pPr>
+    </w:p>
+    <w:p>
+      <w:pPr>
+        <w:rPr>
+          <w:rFonts w:ascii="Times New Roman" w:eastAsia="TimesNewRoman" w:hAnsi="Times New Roman" w:cs="Times New Roman"/>
+          <w:sz w:val="28"/>
+          <w:szCs w:val="28"/>
+        </w:rPr>
+      </w:pPr>
+      <w:r>
+        <w:rPr>
+          <w:rFonts w:ascii="Times New Roman" w:eastAsia="TimesNewRoman" w:hAnsi="Times New Roman" w:cs="Times New Roman"/>
+          <w:sz w:val="28"/>
+          <w:szCs w:val="28"/>
+        </w:rPr>
+        <w:t>4</w:t>
+      </w:r>
+      <w:r>
+        <w:rPr>
+          <w:rFonts w:ascii="Times New Roman" w:eastAsia="TimesNewRoman" w:hAnsi="Times New Roman" w:cs="Times New Roman"/>
+          <w:sz w:val="28"/>
+          <w:szCs w:val="28"/>
+        </w:rPr>
+        <w:t xml:space="preserve">. </w:t>
+      </w:r>
+      <w:r>
+        <w:rPr>
+          <w:rFonts w:ascii="Times New Roman" w:eastAsia="TimesNewRoman" w:hAnsi="Times New Roman" w:cs="Times New Roman"/>
+          <w:i/>
+          <w:sz w:val="28"/>
+          <w:szCs w:val="28"/>
+        </w:rPr>
+        <w:t>Изобразить векторную диаграмму напряжений на комплексной плоскости</w:t>
+      </w:r>
+      <w:r>
+        <w:rPr>
+          <w:rFonts w:ascii="Times New Roman" w:eastAsia="TimesNewRoman" w:hAnsi="Times New Roman" w:cs="Times New Roman"/>
+          <w:sz w:val="28"/>
+          <w:szCs w:val="28"/>
+        </w:rPr>
+        <w:t>.</w:t>
+      </w:r>
+    </w:p>
+    <w:p>
+      <w:pPr>
+        <w:spacing w:after="0"/>
+        <w:rPr>
+          <w:rFonts w:ascii="Times New Roman" w:eastAsia="TimesNewRoman" w:hAnsi="Times New Roman" w:cs="Times New Roman"/>
+          <w:b/>
+          <w:sz w:val="28"/>
+          <w:szCs w:val="28"/>
+        </w:rPr>
+      </w:pPr>
+      <w:r>
+        <w:rPr>
+          <w:rFonts w:ascii="Times New Roman" w:eastAsia="TimesNewRoman" w:hAnsi="Times New Roman" w:cs="Times New Roman"/>
+          <w:b/>
+          <w:sz w:val="28"/>
+          <w:szCs w:val="28"/>
+        </w:rPr>
+        <w:t>Задание</w:t>
+      </w:r>
+      <w:r>
+        <w:rPr>
+          <w:rFonts w:ascii="Times New Roman" w:eastAsia="TimesNewRoman" w:hAnsi="Times New Roman" w:cs="Times New Roman"/>
+          <w:b/>
+          <w:sz w:val="28"/>
+          <w:szCs w:val="28"/>
+        </w:rPr>
+        <w:t>:</w:t>
+      </w:r>
+      <w:r>
+        <w:rPr>
+          <w:rFonts w:ascii="Times New Roman" w:eastAsia="TimesNewRoman" w:hAnsi="Times New Roman" w:cs="Times New Roman"/>
+          <w:b/>
+          <w:sz w:val="28"/>
+          <w:szCs w:val="28"/>
+        </w:rPr>
+        <w:t xml:space="preserve"> </w:t>
+      </w:r>
+    </w:p>
+    <w:p>
+      <w:pPr>
+        <w:spacing w:after="0"/>
+        <w:rPr>
+          <w:rFonts w:ascii="Times New Roman" w:eastAsia="TimesNewRoman" w:hAnsi="Times New Roman" w:cs="Times New Roman"/>
+          <w:i/>
+          <w:sz w:val="28"/>
+          <w:szCs w:val="28"/>
+        </w:rPr>
+      </w:pPr>
+      <w:r>
+        <w:rPr>
+          <w:rFonts w:ascii="Times New Roman" w:eastAsia="TimesNewRoman" w:hAnsi="Times New Roman" w:cs="Times New Roman"/>
+          <w:i/>
+          <w:sz w:val="28"/>
+          <w:szCs w:val="28"/>
+        </w:rPr>
+        <w:t>1.Измерить амплитуды и фазы:</w:t>
+      </w:r>
+    </w:p>
+    <w:p>
+      <w:pPr>
+        <w:spacing w:after="0"/>
+        <w:rPr>
+          <w:rFonts w:ascii="Times New Roman" w:eastAsia="TimesNewRoman" w:hAnsi="Times New Roman" w:cs="Times New Roman"/>
+          <w:i/>
+          <w:sz w:val="28"/>
+          <w:szCs w:val="28"/>
+        </w:rPr>
+      </w:pPr>
+      <w:r>
+        <w:rPr>
+          <w:rFonts w:ascii="Times New Roman" w:eastAsia="TimesNewRoman" w:hAnsi="Times New Roman" w:cs="Times New Roman"/>
+          <w:i/>
+          <w:sz w:val="28"/>
+          <w:szCs w:val="28"/>
+        </w:rPr>
+        <w:t>– тока и напряжения источника;</w:t>
+      </w:r>
+    </w:p>
+    <w:p>
+      <w:pPr>
+        <w:spacing w:after="0"/>
+        <w:rPr>
+          <w:rFonts w:ascii="Times New Roman" w:eastAsia="TimesNewRoman" w:hAnsi="Times New Roman" w:cs="Times New Roman"/>
+          <w:i/>
+          <w:sz w:val="28"/>
+          <w:szCs w:val="28"/>
+        </w:rPr>
+      </w:pPr>
+      <w:r>
+        <w:rPr>
+          <w:rFonts w:ascii="Times New Roman" w:eastAsia="TimesNewRoman" w:hAnsi="Times New Roman" w:cs="Times New Roman"/>
+          <w:i/>
+          <w:sz w:val="28"/>
+          <w:szCs w:val="28"/>
+        </w:rPr>
+        <w:t>– тока и напряжения на каждом элементе.</w:t>
+      </w:r>
+    </w:p>
+    <w:p>
+      <w:pPr>
+        <w:spacing w:after="0"/>
+        <w:rPr>
+          <w:rFonts w:ascii="Times New Roman" w:eastAsia="TimesNewRoman" w:hAnsi="Times New Roman" w:cs="Times New Roman"/>
+          <w:i/>
+          <w:sz w:val="28"/>
+          <w:szCs w:val="28"/>
+        </w:rPr>
+      </w:pPr>
+      <w:r>
+        <w:rPr>
+          <w:rFonts w:ascii="Times New Roman" w:eastAsia="TimesNewRoman" w:hAnsi="Times New Roman" w:cs="Times New Roman"/>
+          <w:i/>
+          <w:sz w:val="28"/>
+          <w:szCs w:val="28"/>
+        </w:rPr>
+        <w:t>2. Сравнить результаты измерений с расчетами.</w:t>
+      </w:r>
+    </w:p>
+    <w:p>
+      <w:pPr>
+        <w:spacing w:after="0"/>
+        <w:rPr>
+          <w:rFonts w:ascii="Times New Roman" w:eastAsia="TimesNewRoman" w:hAnsi="Times New Roman" w:cs="Times New Roman"/>
+          <w:i/>
+          <w:sz w:val="28"/>
+          <w:szCs w:val="28"/>
+        </w:rPr>
+      </w:pPr>
+      <w:r>
+        <w:rPr>
+          <w:rFonts w:ascii="Times New Roman" w:eastAsia="TimesNewRoman" w:hAnsi="Times New Roman" w:cs="Times New Roman"/>
+          <w:i/>
+          <w:sz w:val="28"/>
+          <w:szCs w:val="28"/>
+        </w:rPr>
+        <w:t>3.Сравнить с результатами измерений в схеме без резистора.</w:t>
+      </w:r>
+    </w:p>
+    <w:p/>
     <w:p>
       <w:pPr>
         <w:widowControl w:val="0"/>
         <w:spacing w:after="0"/>
+      </w:pPr>
+    </w:p>
+    <w:p>
+      <w:pPr>
+        <w:rPr>
+          <w:rFonts w:ascii="Times New Roman" w:hAnsi="Times New Roman" w:cs="Times New Roman"/>
+          <w:b/>
+          <w:sz w:val="28"/>
+          <w:szCs w:val="28"/>
+        </w:rPr>
+      </w:pPr>
+      <w:r>
+        <w:rPr>
+          <w:rFonts w:ascii="Times New Roman" w:hAnsi="Times New Roman" w:cs="Times New Roman"/>
+          <w:b/>
+          <w:sz w:val="28"/>
+          <w:szCs w:val="28"/>
+        </w:rPr>
+        <w:t>ЧАСТЬ 2</w:t>
+      </w:r>
+      <w:r>
+        <w:rPr>
+          <w:rFonts w:ascii="Times New Roman" w:hAnsi="Times New Roman" w:cs="Times New Roman"/>
+          <w:sz w:val="28"/>
+          <w:szCs w:val="28"/>
+        </w:rPr>
+        <w:t xml:space="preserve"> </w:t>
+      </w:r>
+      <w:r>
+        <w:rPr>
+          <w:rFonts w:ascii="Times New Roman" w:hAnsi="Times New Roman" w:cs="Times New Roman"/>
+          <w:b/>
+          <w:sz w:val="28"/>
+          <w:szCs w:val="28"/>
+        </w:rPr>
+        <w:t>«ИССЛЕДОВАНИЕ П</w:t>
+      </w:r>
+      <w:r>
+        <w:rPr>
+          <w:rFonts w:ascii="Times New Roman" w:hAnsi="Times New Roman" w:cs="Times New Roman"/>
+          <w:b/>
+          <w:sz w:val="28"/>
+          <w:szCs w:val="28"/>
+        </w:rPr>
+        <w:t>ОСЛЕДОВАТЕЛЬНОГО КОЛЕБАТЕЛЬНОГО</w:t>
+      </w:r>
+      <w:r>
+        <w:rPr>
+          <w:rFonts w:ascii="Times New Roman" w:hAnsi="Times New Roman" w:cs="Times New Roman"/>
+          <w:b/>
+          <w:sz w:val="28"/>
+          <w:szCs w:val="28"/>
+        </w:rPr>
+        <w:t xml:space="preserve"> КОНТУРА»</w:t>
+      </w:r>
+    </w:p>
+    <w:p>
+      <w:pPr>
+        <w:autoSpaceDE w:val="0"/>
+        <w:autoSpaceDN w:val="0"/>
+        <w:adjustRightInd w:val="0"/>
+        <w:spacing w:after="0" w:line="240" w:lineRule="auto"/>
+        <w:rPr>
+          <w:rFonts w:ascii="Times New Roman" w:hAnsi="Times New Roman" w:cs="Times New Roman"/>
+          <w:sz w:val="28"/>
+          <w:szCs w:val="28"/>
+        </w:rPr>
+      </w:pPr>
+    </w:p>
+    <w:p>
+      <w:pPr>
+        <w:autoSpaceDE w:val="0"/>
+        <w:autoSpaceDN w:val="0"/>
+        <w:adjustRightInd w:val="0"/>
+        <w:spacing w:after="0" w:line="240" w:lineRule="auto"/>
+        <w:rPr>
+          <w:rFonts w:ascii="Times New Roman" w:hAnsi="Times New Roman" w:cs="Times New Roman"/>
+          <w:i/>
+          <w:sz w:val="28"/>
+          <w:szCs w:val="28"/>
+          <w:vertAlign w:val="subscript"/>
+        </w:rPr>
+      </w:pPr>
+      <w:r>
+        <w:rPr>
+          <w:rFonts w:ascii="Times New Roman" w:hAnsi="Times New Roman" w:cs="Times New Roman"/>
+          <w:i/>
+          <w:sz w:val="28"/>
+          <w:szCs w:val="28"/>
+        </w:rPr>
+        <w:t xml:space="preserve">Построить на одном графике зависимости </w:t>
+      </w:r>
+      <w:r>
+        <w:rPr>
+          <w:rFonts w:ascii="Times New Roman" w:hAnsi="Times New Roman" w:cs="Times New Roman"/>
+          <w:i/>
+          <w:sz w:val="28"/>
+          <w:szCs w:val="28"/>
+          <w:lang w:val="en-US"/>
+        </w:rPr>
+        <w:t>X</w:t>
+      </w:r>
+      <w:r>
+        <w:rPr>
+          <w:rFonts w:ascii="Times New Roman" w:hAnsi="Times New Roman" w:cs="Times New Roman"/>
+          <w:i/>
+          <w:sz w:val="28"/>
+          <w:szCs w:val="28"/>
+          <w:vertAlign w:val="subscript"/>
+          <w:lang w:val="en-US"/>
+        </w:rPr>
+        <w:t>L</w:t>
+      </w:r>
+      <w:r>
+        <w:rPr>
+          <w:rFonts w:ascii="Times New Roman" w:hAnsi="Times New Roman" w:cs="Times New Roman"/>
+          <w:i/>
+          <w:sz w:val="28"/>
+          <w:szCs w:val="28"/>
+          <w:vertAlign w:val="subscript"/>
+        </w:rPr>
+        <w:t xml:space="preserve"> </w:t>
+      </w:r>
+      <w:r>
+        <w:rPr>
+          <w:rFonts w:ascii="Times New Roman" w:hAnsi="Times New Roman" w:cs="Times New Roman"/>
+          <w:i/>
+          <w:sz w:val="28"/>
+          <w:szCs w:val="28"/>
+        </w:rPr>
+        <w:t xml:space="preserve">и </w:t>
+      </w:r>
+      <w:proofErr w:type="spellStart"/>
+      <w:r>
+        <w:rPr>
+          <w:rFonts w:ascii="Times New Roman" w:hAnsi="Times New Roman" w:cs="Times New Roman"/>
+          <w:i/>
+          <w:sz w:val="28"/>
+          <w:szCs w:val="28"/>
+          <w:lang w:val="en-US"/>
+        </w:rPr>
+        <w:t>X</w:t>
+      </w:r>
+      <w:r>
+        <w:rPr>
+          <w:rFonts w:ascii="Times New Roman" w:hAnsi="Times New Roman" w:cs="Times New Roman"/>
+          <w:i/>
+          <w:sz w:val="28"/>
+          <w:szCs w:val="28"/>
+          <w:vertAlign w:val="subscript"/>
+          <w:lang w:val="en-US"/>
+        </w:rPr>
+        <w:t>c</w:t>
+      </w:r>
+      <w:proofErr w:type="spellEnd"/>
+      <w:r>
+        <w:rPr>
+          <w:rFonts w:ascii="Times New Roman" w:hAnsi="Times New Roman" w:cs="Times New Roman"/>
+          <w:i/>
+          <w:sz w:val="28"/>
+          <w:szCs w:val="28"/>
+          <w:vertAlign w:val="subscript"/>
+        </w:rPr>
+        <w:t xml:space="preserve"> </w:t>
+      </w:r>
+      <w:r>
+        <w:rPr>
+          <w:rFonts w:ascii="Times New Roman" w:hAnsi="Times New Roman" w:cs="Times New Roman"/>
+          <w:i/>
+          <w:sz w:val="28"/>
+          <w:szCs w:val="28"/>
+        </w:rPr>
+        <w:t xml:space="preserve">от частоты. Определить по графику резонансную частоту </w:t>
+      </w:r>
+      <w:r>
+        <w:rPr>
+          <w:rFonts w:ascii="Times New Roman" w:hAnsi="Times New Roman" w:cs="Times New Roman"/>
+          <w:i/>
+          <w:sz w:val="28"/>
+          <w:szCs w:val="28"/>
+          <w:lang w:val="en-US"/>
+        </w:rPr>
+        <w:t>f</w:t>
+      </w:r>
+      <w:r>
+        <w:rPr>
+          <w:rFonts w:ascii="Times New Roman" w:hAnsi="Times New Roman" w:cs="Times New Roman"/>
+          <w:i/>
+          <w:sz w:val="28"/>
+          <w:szCs w:val="28"/>
+          <w:vertAlign w:val="subscript"/>
+        </w:rPr>
+        <w:t>0</w:t>
+      </w:r>
+      <w:r>
+        <w:rPr>
+          <w:rFonts w:ascii="Times New Roman" w:hAnsi="Times New Roman" w:cs="Times New Roman"/>
+          <w:i/>
+          <w:sz w:val="28"/>
+          <w:szCs w:val="28"/>
+        </w:rPr>
+        <w:t xml:space="preserve"> колебательного контура, состоящего из последовательно включенных </w:t>
+      </w:r>
+      <w:r>
+        <w:rPr>
+          <w:rFonts w:ascii="Times New Roman" w:hAnsi="Times New Roman" w:cs="Times New Roman"/>
+          <w:i/>
+          <w:sz w:val="28"/>
+          <w:szCs w:val="28"/>
+          <w:lang w:val="en-US"/>
+        </w:rPr>
+        <w:t>L</w:t>
+      </w:r>
+      <w:r>
+        <w:rPr>
+          <w:rFonts w:ascii="Times New Roman" w:hAnsi="Times New Roman" w:cs="Times New Roman"/>
+          <w:i/>
+          <w:sz w:val="28"/>
+          <w:szCs w:val="28"/>
+        </w:rPr>
+        <w:t xml:space="preserve"> и </w:t>
+      </w:r>
+      <w:r>
+        <w:rPr>
+          <w:rFonts w:ascii="Times New Roman" w:hAnsi="Times New Roman" w:cs="Times New Roman"/>
+          <w:i/>
+          <w:sz w:val="28"/>
+          <w:szCs w:val="28"/>
+          <w:lang w:val="en-US"/>
+        </w:rPr>
+        <w:t>C</w:t>
+      </w:r>
+      <w:r>
+        <w:rPr>
+          <w:rFonts w:ascii="Times New Roman" w:hAnsi="Times New Roman" w:cs="Times New Roman"/>
+          <w:i/>
+          <w:sz w:val="28"/>
+          <w:szCs w:val="28"/>
+        </w:rPr>
+        <w:t xml:space="preserve">. Резонансная частота </w:t>
+      </w:r>
+      <w:r>
+        <w:rPr>
+          <w:rFonts w:ascii="Times New Roman" w:hAnsi="Times New Roman" w:cs="Times New Roman"/>
+          <w:i/>
+          <w:sz w:val="28"/>
+          <w:szCs w:val="28"/>
+          <w:lang w:val="en-US"/>
+        </w:rPr>
+        <w:t>f</w:t>
+      </w:r>
+      <w:r>
+        <w:rPr>
+          <w:rFonts w:ascii="Times New Roman" w:hAnsi="Times New Roman" w:cs="Times New Roman"/>
+          <w:i/>
+          <w:sz w:val="28"/>
+          <w:szCs w:val="28"/>
+          <w:vertAlign w:val="subscript"/>
+        </w:rPr>
+        <w:t xml:space="preserve">0 </w:t>
+      </w:r>
+      <w:r>
+        <w:rPr>
+          <w:rFonts w:ascii="Times New Roman" w:hAnsi="Times New Roman" w:cs="Times New Roman"/>
+          <w:i/>
+          <w:sz w:val="28"/>
+          <w:szCs w:val="28"/>
+        </w:rPr>
+        <w:t xml:space="preserve">определяется из условия равенства </w:t>
+      </w:r>
+      <w:r>
+        <w:rPr>
+          <w:rFonts w:ascii="Times New Roman" w:hAnsi="Times New Roman" w:cs="Times New Roman"/>
+          <w:i/>
+          <w:sz w:val="28"/>
+          <w:szCs w:val="28"/>
+          <w:lang w:val="en-US"/>
+        </w:rPr>
+        <w:t>X</w:t>
+      </w:r>
+      <w:r>
+        <w:rPr>
+          <w:rFonts w:ascii="Times New Roman" w:hAnsi="Times New Roman" w:cs="Times New Roman"/>
+          <w:i/>
+          <w:sz w:val="28"/>
+          <w:szCs w:val="28"/>
+          <w:vertAlign w:val="subscript"/>
+          <w:lang w:val="en-US"/>
+        </w:rPr>
+        <w:t>L</w:t>
+      </w:r>
+      <w:r>
+        <w:rPr>
+          <w:rFonts w:ascii="Times New Roman" w:hAnsi="Times New Roman" w:cs="Times New Roman"/>
+          <w:i/>
+          <w:sz w:val="28"/>
+          <w:szCs w:val="28"/>
+          <w:vertAlign w:val="subscript"/>
+        </w:rPr>
+        <w:t xml:space="preserve"> </w:t>
+      </w:r>
+      <w:r>
+        <w:rPr>
+          <w:rFonts w:ascii="Times New Roman" w:hAnsi="Times New Roman" w:cs="Times New Roman"/>
+          <w:i/>
+          <w:sz w:val="28"/>
+          <w:szCs w:val="28"/>
+        </w:rPr>
+        <w:t xml:space="preserve">и </w:t>
+      </w:r>
+      <w:proofErr w:type="spellStart"/>
+      <w:r>
+        <w:rPr>
+          <w:rFonts w:ascii="Times New Roman" w:hAnsi="Times New Roman" w:cs="Times New Roman"/>
+          <w:i/>
+          <w:sz w:val="28"/>
+          <w:szCs w:val="28"/>
+          <w:lang w:val="en-US"/>
+        </w:rPr>
+        <w:t>X</w:t>
+      </w:r>
+      <w:r>
+        <w:rPr>
+          <w:rFonts w:ascii="Times New Roman" w:hAnsi="Times New Roman" w:cs="Times New Roman"/>
+          <w:i/>
+          <w:sz w:val="28"/>
+          <w:szCs w:val="28"/>
+          <w:vertAlign w:val="subscript"/>
+          <w:lang w:val="en-US"/>
+        </w:rPr>
+        <w:t>c</w:t>
+      </w:r>
+      <w:proofErr w:type="spellEnd"/>
+      <w:r>
+        <w:rPr>
+          <w:rFonts w:ascii="Times New Roman" w:hAnsi="Times New Roman" w:cs="Times New Roman"/>
+          <w:i/>
+          <w:sz w:val="28"/>
+          <w:szCs w:val="28"/>
+        </w:rPr>
+        <w:t>.</w:t>
+      </w:r>
+    </w:p>
+    <w:p>
+      <w:pPr>
+        <w:autoSpaceDE w:val="0"/>
+        <w:autoSpaceDN w:val="0"/>
+        <w:adjustRightInd w:val="0"/>
+        <w:spacing w:after="0" w:line="240" w:lineRule="auto"/>
+        <w:rPr>
+          <w:rFonts w:ascii="Times New Roman" w:hAnsi="Times New Roman" w:cs="Times New Roman"/>
+          <w:sz w:val="28"/>
+          <w:szCs w:val="28"/>
+          <w:vertAlign w:val="subscript"/>
+        </w:rPr>
+      </w:pPr>
+    </w:p>
+    <w:p>
+      <w:pPr>
+        <w:autoSpaceDE w:val="0"/>
+        <w:autoSpaceDN w:val="0"/>
+        <w:adjustRightInd w:val="0"/>
+        <w:spacing w:after="0" w:line="240" w:lineRule="auto"/>
+        <w:rPr>
+          <w:rFonts w:ascii="Times New Roman" w:hAnsi="Times New Roman" w:cs="Times New Roman"/>
+          <w:b/>
+          <w:sz w:val="28"/>
+          <w:szCs w:val="28"/>
+        </w:rPr>
+      </w:pPr>
+      <w:r>
+        <w:rPr>
+          <w:rFonts w:ascii="Times New Roman" w:eastAsia="TimesNewRoman" w:hAnsi="Times New Roman" w:cs="Times New Roman"/>
+          <w:b/>
+          <w:sz w:val="28"/>
+          <w:szCs w:val="28"/>
+        </w:rPr>
+        <w:t xml:space="preserve">Задание 3. </w:t>
+      </w:r>
+      <w:r>
+        <w:rPr>
+          <w:rFonts w:ascii="Times New Roman" w:hAnsi="Times New Roman" w:cs="Times New Roman"/>
+          <w:b/>
+          <w:sz w:val="28"/>
+          <w:szCs w:val="28"/>
+        </w:rPr>
+        <w:t>Собрать схему (рис.3)</w:t>
+      </w:r>
+      <w:r>
+        <w:rPr>
+          <w:rFonts w:ascii="Times New Roman" w:eastAsia="TimesNewRoman" w:hAnsi="Times New Roman" w:cs="Times New Roman"/>
+          <w:b/>
+          <w:sz w:val="28"/>
+          <w:szCs w:val="28"/>
+        </w:rPr>
+        <w:t xml:space="preserve"> </w:t>
+      </w:r>
+    </w:p>
+    <w:p>
+      <w:pPr>
+        <w:autoSpaceDE w:val="0"/>
+        <w:autoSpaceDN w:val="0"/>
+        <w:adjustRightInd w:val="0"/>
+        <w:spacing w:after="0" w:line="240" w:lineRule="auto"/>
+        <w:rPr>
+          <w:rFonts w:ascii="Times New Roman" w:hAnsi="Times New Roman" w:cs="Times New Roman"/>
+          <w:sz w:val="28"/>
+          <w:szCs w:val="28"/>
+        </w:rPr>
+      </w:pPr>
+    </w:p>
+    <w:p>
+      <w:pPr>
+        <w:autoSpaceDE w:val="0"/>
+        <w:autoSpaceDN w:val="0"/>
+        <w:adjustRightInd w:val="0"/>
+        <w:spacing w:after="0" w:line="240" w:lineRule="auto"/>
+        <w:rPr>
+          <w:rFonts w:ascii="Times New Roman" w:hAnsi="Times New Roman" w:cs="Times New Roman"/>
+          <w:sz w:val="28"/>
+          <w:szCs w:val="28"/>
+        </w:rPr>
+      </w:pPr>
+      <w:r>
+        <w:rPr>
+          <w:rFonts w:ascii="Times New Roman" w:hAnsi="Times New Roman" w:cs="Times New Roman"/>
+          <w:noProof/>
+          <w:sz w:val="28"/>
+          <w:szCs w:val="28"/>
+        </w:rPr>
+        <w:drawing>
+          <wp:inline distT="0" distB="0" distL="0" distR="0" wp14:anchorId="747DF199" wp14:editId="1EAA6C40">
+            <wp:extent cx="3152775" cy="2047875"/>
+            <wp:effectExtent l="19050" t="0" r="9525" b="0"/>
+            <wp:docPr id="35" name="Рисунок 2"/>
+            <wp:cNvGraphicFramePr>
+              <a:graphicFrameLocks xmlns:a="http://schemas.openxmlformats.org/drawingml/2006/main" noChangeAspect="1"/>
+            </wp:cNvGraphicFramePr>
+            <a:graphic xmlns:a="http://schemas.openxmlformats.org/drawingml/2006/main">
+              <a:graphicData uri="http://schemas.openxmlformats.org/drawingml/2006/picture">
+                <pic:pic xmlns:pic="http://schemas.openxmlformats.org/drawingml/2006/picture">
+                  <pic:nvPicPr>
+                    <pic:cNvPr id="0" name="Picture 2"/>
+                    <pic:cNvPicPr>
+                      <a:picLocks noChangeAspect="1" noChangeArrowheads="1"/>
+                    </pic:cNvPicPr>
+                  </pic:nvPicPr>
+                  <pic:blipFill>
+                    <a:blip r:embed="rId10" cstate="print"/>
+                    <a:srcRect/>
+                    <a:stretch>
+                      <a:fillRect/>
+                    </a:stretch>
+                  </pic:blipFill>
+                  <pic:spPr bwMode="auto">
+                    <a:xfrm>
+                      <a:off x="0" y="0"/>
+                      <a:ext cx="3152775" cy="2047875"/>
+                    </a:xfrm>
+                    <a:prstGeom prst="rect">
+                      <a:avLst/>
+                    </a:prstGeom>
+                    <a:noFill/>
+                    <a:ln w="9525">
+                      <a:noFill/>
+                      <a:miter lim="800000"/>
+                      <a:headEnd/>
+                      <a:tailEnd/>
+                    </a:ln>
+                  </pic:spPr>
+                </pic:pic>
+              </a:graphicData>
+            </a:graphic>
+          </wp:inline>
+        </w:drawing>
+      </w:r>
+      <w:r>
+        <w:rPr>
+          <w:rFonts w:ascii="Times New Roman" w:hAnsi="Times New Roman" w:cs="Times New Roman"/>
+          <w:sz w:val="28"/>
+          <w:szCs w:val="28"/>
+        </w:rPr>
+        <w:t>Рисунок 3.</w:t>
+      </w:r>
+    </w:p>
+    <w:p>
+      <w:pPr>
+        <w:autoSpaceDE w:val="0"/>
+        <w:autoSpaceDN w:val="0"/>
+        <w:adjustRightInd w:val="0"/>
+        <w:spacing w:after="0" w:line="240" w:lineRule="auto"/>
+        <w:rPr>
+          <w:rFonts w:ascii="Times New Roman" w:eastAsia="TimesNewRoman" w:hAnsi="Times New Roman" w:cs="Times New Roman"/>
+          <w:i/>
+          <w:sz w:val="28"/>
+          <w:szCs w:val="28"/>
+        </w:rPr>
+      </w:pPr>
+      <w:r>
+        <w:rPr>
+          <w:rFonts w:ascii="Times New Roman" w:eastAsia="TimesNewRoman" w:hAnsi="Times New Roman" w:cs="Times New Roman"/>
+          <w:i/>
+          <w:sz w:val="28"/>
+          <w:szCs w:val="28"/>
+        </w:rPr>
+        <w:t>На пане</w:t>
+      </w:r>
+      <w:r>
+        <w:rPr>
+          <w:rFonts w:ascii="Times New Roman" w:eastAsia="TimesNewRoman" w:hAnsi="Times New Roman" w:cs="Times New Roman"/>
+          <w:i/>
+          <w:sz w:val="28"/>
+          <w:szCs w:val="28"/>
+        </w:rPr>
+        <w:t xml:space="preserve">ли управления выбрать источник </w:t>
+      </w:r>
+      <w:r>
+        <w:rPr>
+          <w:rFonts w:ascii="Times New Roman" w:eastAsia="TimesNewRoman" w:hAnsi="Times New Roman" w:cs="Times New Roman"/>
+          <w:i/>
+          <w:sz w:val="28"/>
+          <w:szCs w:val="28"/>
+        </w:rPr>
+        <w:t xml:space="preserve">Е2.  </w:t>
+      </w:r>
+      <w:r>
+        <w:rPr>
+          <w:rFonts w:ascii="Times New Roman" w:eastAsia="TimesNewRoman" w:hAnsi="Times New Roman" w:cs="Times New Roman"/>
+          <w:i/>
+          <w:sz w:val="28"/>
+          <w:szCs w:val="28"/>
+        </w:rPr>
+        <w:t>В</w:t>
+      </w:r>
+      <w:r>
+        <w:rPr>
+          <w:rFonts w:ascii="Times New Roman" w:eastAsia="TimesNewRoman" w:hAnsi="Times New Roman" w:cs="Times New Roman"/>
+          <w:i/>
+          <w:sz w:val="28"/>
+          <w:szCs w:val="28"/>
+        </w:rPr>
+        <w:t>ключить режим «синус». Установить амплитуду 0,2 В, постоянную составляющую 0 В.</w:t>
+      </w:r>
+    </w:p>
+    <w:p>
+      <w:pPr>
+        <w:autoSpaceDE w:val="0"/>
+        <w:autoSpaceDN w:val="0"/>
+        <w:adjustRightInd w:val="0"/>
+        <w:spacing w:after="0" w:line="240" w:lineRule="auto"/>
+        <w:rPr>
+          <w:rFonts w:ascii="Times New Roman" w:eastAsia="TimesNewRoman" w:hAnsi="Times New Roman" w:cs="Times New Roman"/>
+          <w:i/>
+          <w:sz w:val="28"/>
+          <w:szCs w:val="28"/>
+        </w:rPr>
+      </w:pPr>
+      <w:r>
+        <w:rPr>
+          <w:rFonts w:ascii="Times New Roman" w:eastAsia="TimesNewRoman" w:hAnsi="Times New Roman" w:cs="Times New Roman"/>
+          <w:i/>
+          <w:sz w:val="28"/>
+          <w:szCs w:val="28"/>
+        </w:rPr>
+        <w:t>Изменяя частоту источника от 150 Гц до</w:t>
+      </w:r>
+      <w:r>
+        <w:rPr>
+          <w:rFonts w:ascii="Times New Roman" w:eastAsia="TimesNewRoman" w:hAnsi="Times New Roman" w:cs="Times New Roman"/>
+          <w:i/>
+          <w:sz w:val="28"/>
+          <w:szCs w:val="28"/>
+        </w:rPr>
+        <w:t xml:space="preserve"> 700</w:t>
+      </w:r>
+      <w:r>
+        <w:rPr>
+          <w:rFonts w:ascii="Times New Roman" w:eastAsia="TimesNewRoman" w:hAnsi="Times New Roman" w:cs="Times New Roman"/>
+          <w:i/>
+          <w:sz w:val="28"/>
+          <w:szCs w:val="28"/>
+        </w:rPr>
+        <w:t xml:space="preserve"> Гц с шагом 50 Гц, измерить амплитуду тока, напряжения и фазового сдвига между током и напряжением. Результаты занести в таблицу 2.</w:t>
+      </w:r>
+    </w:p>
+    <w:p>
+      <w:pPr>
+        <w:autoSpaceDE w:val="0"/>
+        <w:autoSpaceDN w:val="0"/>
+        <w:adjustRightInd w:val="0"/>
+        <w:spacing w:after="0" w:line="240" w:lineRule="auto"/>
+        <w:rPr>
+          <w:rFonts w:ascii="Times New Roman" w:eastAsia="TimesNewRoman" w:hAnsi="Times New Roman" w:cs="Times New Roman"/>
+          <w:sz w:val="28"/>
+          <w:szCs w:val="28"/>
+        </w:rPr>
+      </w:pPr>
+    </w:p>
+    <w:p>
+      <w:pPr>
+        <w:autoSpaceDE w:val="0"/>
+        <w:autoSpaceDN w:val="0"/>
+        <w:adjustRightInd w:val="0"/>
+        <w:spacing w:after="0" w:line="240" w:lineRule="auto"/>
+        <w:rPr>
+          <w:rFonts w:ascii="Times New Roman" w:eastAsia="TimesNewRoman" w:hAnsi="Times New Roman" w:cs="Times New Roman"/>
+          <w:i/>
+          <w:sz w:val="28"/>
+          <w:szCs w:val="28"/>
+        </w:rPr>
+      </w:pPr>
+      <w:r>
+        <w:rPr>
+          <w:rFonts w:ascii="Times New Roman" w:eastAsia="TimesNewRoman" w:hAnsi="Times New Roman" w:cs="Times New Roman"/>
+          <w:i/>
+          <w:sz w:val="28"/>
+          <w:szCs w:val="28"/>
+        </w:rPr>
+        <w:t xml:space="preserve">Найдите резонансную частоту </w:t>
+      </w:r>
+      <w:r>
+        <w:rPr>
+          <w:rFonts w:ascii="Times New Roman" w:eastAsia="TimesNewRoman" w:hAnsi="Times New Roman" w:cs="Times New Roman"/>
+          <w:i/>
+          <w:sz w:val="28"/>
+          <w:szCs w:val="28"/>
+        </w:rPr>
+        <w:t xml:space="preserve">(частота, на которой амплитуда </w:t>
+      </w:r>
+      <w:r>
+        <w:rPr>
+          <w:rFonts w:ascii="Times New Roman" w:eastAsia="TimesNewRoman" w:hAnsi="Times New Roman" w:cs="Times New Roman"/>
+          <w:i/>
+          <w:sz w:val="28"/>
+          <w:szCs w:val="28"/>
+        </w:rPr>
+        <w:t>тока будет максимальной).</w:t>
+      </w:r>
+    </w:p>
+    <w:p>
+      <w:pPr>
+        <w:autoSpaceDE w:val="0"/>
+        <w:autoSpaceDN w:val="0"/>
+        <w:adjustRightInd w:val="0"/>
+        <w:spacing w:after="0" w:line="240" w:lineRule="auto"/>
+        <w:rPr>
+          <w:rFonts w:ascii="Times New Roman" w:eastAsia="TimesNewRoman" w:hAnsi="Times New Roman" w:cs="Times New Roman"/>
+          <w:sz w:val="28"/>
+          <w:szCs w:val="28"/>
+        </w:rPr>
+      </w:pPr>
+    </w:p>
+    <w:p>
+      <w:pPr>
+        <w:autoSpaceDE w:val="0"/>
+        <w:autoSpaceDN w:val="0"/>
+        <w:adjustRightInd w:val="0"/>
+        <w:spacing w:after="0" w:line="240" w:lineRule="auto"/>
+        <w:rPr>
+          <w:rFonts w:ascii="Times New Roman" w:eastAsia="TimesNewRoman" w:hAnsi="Times New Roman" w:cs="Times New Roman"/>
+          <w:sz w:val="28"/>
+          <w:szCs w:val="28"/>
+        </w:rPr>
+      </w:pPr>
+      <w:r>
+        <w:rPr>
+          <w:rFonts w:ascii="Times New Roman" w:eastAsia="TimesNewRoman" w:hAnsi="Times New Roman" w:cs="Times New Roman"/>
+          <w:i/>
+          <w:sz w:val="28"/>
+          <w:szCs w:val="28"/>
+        </w:rPr>
+        <w:t>На основе таблицы 2 построить</w:t>
+      </w:r>
+      <w:r>
+        <w:rPr>
+          <w:rFonts w:ascii="Times New Roman" w:eastAsia="TimesNewRoman" w:hAnsi="Times New Roman" w:cs="Times New Roman"/>
+          <w:sz w:val="28"/>
+          <w:szCs w:val="28"/>
+        </w:rPr>
+        <w:t xml:space="preserve"> </w:t>
+      </w:r>
+      <w:r>
+        <w:rPr>
+          <w:rFonts w:ascii="Times New Roman" w:eastAsia="TimesNewRoman" w:hAnsi="Times New Roman" w:cs="Times New Roman"/>
+          <w:b/>
+          <w:sz w:val="28"/>
+          <w:szCs w:val="28"/>
+        </w:rPr>
+        <w:t>амплитудно-частотную характеристику (АЧХ)</w:t>
+      </w:r>
+      <w:r>
+        <w:rPr>
+          <w:rFonts w:ascii="Times New Roman" w:eastAsia="TimesNewRoman" w:hAnsi="Times New Roman" w:cs="Times New Roman"/>
+          <w:sz w:val="28"/>
+          <w:szCs w:val="28"/>
+        </w:rPr>
+        <w:t xml:space="preserve"> и </w:t>
+      </w:r>
+      <w:r>
+        <w:rPr>
+          <w:rFonts w:ascii="Times New Roman" w:eastAsia="TimesNewRoman" w:hAnsi="Times New Roman" w:cs="Times New Roman"/>
+          <w:b/>
+          <w:sz w:val="28"/>
+          <w:szCs w:val="28"/>
+        </w:rPr>
+        <w:t>фазо-частотную характеристику (ФЧХ</w:t>
+      </w:r>
+      <w:r>
+        <w:rPr>
+          <w:rFonts w:ascii="Times New Roman" w:eastAsia="TimesNewRoman" w:hAnsi="Times New Roman" w:cs="Times New Roman"/>
+          <w:sz w:val="28"/>
+          <w:szCs w:val="28"/>
+        </w:rPr>
+        <w:t>)</w:t>
+      </w:r>
+    </w:p>
+    <w:p>
+      <w:pPr>
+        <w:autoSpaceDE w:val="0"/>
+        <w:autoSpaceDN w:val="0"/>
+        <w:adjustRightInd w:val="0"/>
+        <w:spacing w:after="0" w:line="240" w:lineRule="auto"/>
+        <w:rPr>
+          <w:rFonts w:ascii="Times New Roman" w:eastAsia="TimesNewRoman" w:hAnsi="Times New Roman" w:cs="Times New Roman"/>
+          <w:i/>
+          <w:sz w:val="28"/>
+          <w:szCs w:val="28"/>
+        </w:rPr>
+      </w:pPr>
+      <w:r>
+        <w:rPr>
+          <w:rFonts w:ascii="Times New Roman" w:eastAsia="TimesNewRoman" w:hAnsi="Times New Roman" w:cs="Times New Roman"/>
+          <w:sz w:val="28"/>
+          <w:szCs w:val="28"/>
+        </w:rPr>
+        <w:br/>
+      </w:r>
+      <w:r>
+        <w:rPr>
+          <w:rFonts w:ascii="Times New Roman" w:eastAsia="TimesNewRoman" w:hAnsi="Times New Roman" w:cs="Times New Roman"/>
+          <w:i/>
+          <w:sz w:val="28"/>
+          <w:szCs w:val="28"/>
+        </w:rPr>
+        <w:t>Для более точного по</w:t>
+      </w:r>
+      <w:r>
+        <w:rPr>
+          <w:rFonts w:ascii="Times New Roman" w:eastAsia="TimesNewRoman" w:hAnsi="Times New Roman" w:cs="Times New Roman"/>
+          <w:i/>
+          <w:sz w:val="28"/>
+          <w:szCs w:val="28"/>
+        </w:rPr>
+        <w:t xml:space="preserve">строения АЧХ и </w:t>
+      </w:r>
+      <w:r>
+        <w:rPr>
+          <w:rFonts w:ascii="Times New Roman" w:eastAsia="TimesNewRoman" w:hAnsi="Times New Roman" w:cs="Times New Roman"/>
+          <w:i/>
+          <w:sz w:val="28"/>
+          <w:szCs w:val="28"/>
+        </w:rPr>
+        <w:t xml:space="preserve">ФЧХ произвести измерения амплитуду тока, напряжения и фазового сдвига между током и </w:t>
+      </w:r>
+      <w:proofErr w:type="gramStart"/>
+      <w:r>
+        <w:rPr>
+          <w:rFonts w:ascii="Times New Roman" w:eastAsia="TimesNewRoman" w:hAnsi="Times New Roman" w:cs="Times New Roman"/>
+          <w:i/>
+          <w:sz w:val="28"/>
+          <w:szCs w:val="28"/>
+        </w:rPr>
+        <w:t>напряжением  на</w:t>
+      </w:r>
+      <w:proofErr w:type="gramEnd"/>
+      <w:r>
+        <w:rPr>
+          <w:rFonts w:ascii="Times New Roman" w:eastAsia="TimesNewRoman" w:hAnsi="Times New Roman" w:cs="Times New Roman"/>
+          <w:i/>
+          <w:sz w:val="28"/>
+          <w:szCs w:val="28"/>
+        </w:rPr>
+        <w:t xml:space="preserve"> частотах</w:t>
+      </w:r>
+      <w:r>
+        <w:rPr>
+          <w:rFonts w:ascii="Times New Roman" w:eastAsia="TimesNewRoman" w:hAnsi="Times New Roman" w:cs="Times New Roman"/>
+          <w:i/>
+          <w:sz w:val="28"/>
+          <w:szCs w:val="28"/>
+        </w:rPr>
+        <w:br/>
+        <w:t xml:space="preserve"> </w:t>
+      </w:r>
+      <w:proofErr w:type="spellStart"/>
+      <w:r>
+        <w:rPr>
+          <w:rFonts w:ascii="Times New Roman" w:eastAsia="TimesNewRoman" w:hAnsi="Times New Roman" w:cs="Times New Roman"/>
+          <w:i/>
+          <w:sz w:val="28"/>
+          <w:szCs w:val="28"/>
+        </w:rPr>
+        <w:t>F</w:t>
+      </w:r>
+      <w:r>
+        <w:rPr>
+          <w:rFonts w:ascii="Times New Roman" w:eastAsia="TimesNewRoman" w:hAnsi="Times New Roman" w:cs="Times New Roman"/>
+          <w:i/>
+          <w:sz w:val="28"/>
+          <w:szCs w:val="28"/>
+          <w:vertAlign w:val="subscript"/>
+        </w:rPr>
+        <w:t>рез</w:t>
+      </w:r>
+      <w:proofErr w:type="spellEnd"/>
+      <w:r>
+        <w:rPr>
+          <w:rFonts w:ascii="Times New Roman" w:eastAsia="TimesNewRoman" w:hAnsi="Times New Roman" w:cs="Times New Roman"/>
+          <w:i/>
+          <w:sz w:val="28"/>
+          <w:szCs w:val="28"/>
+          <w:vertAlign w:val="subscript"/>
+        </w:rPr>
+        <w:t xml:space="preserve"> </w:t>
+      </w:r>
+      <w:r>
+        <w:rPr>
+          <w:rFonts w:ascii="Times New Roman" w:eastAsia="TimesNewRoman" w:hAnsi="Times New Roman" w:cs="Times New Roman"/>
+          <w:i/>
+          <w:sz w:val="28"/>
+          <w:szCs w:val="28"/>
+        </w:rPr>
+        <w:t xml:space="preserve">±25, ± 50, ±75, ±100, ±125  </w:t>
+      </w:r>
+      <w:proofErr w:type="spellStart"/>
+      <w:r>
+        <w:rPr>
+          <w:rFonts w:ascii="Times New Roman" w:eastAsia="TimesNewRoman" w:hAnsi="Times New Roman" w:cs="Times New Roman"/>
+          <w:i/>
+          <w:sz w:val="28"/>
+          <w:szCs w:val="28"/>
+        </w:rPr>
+        <w:t>гц</w:t>
+      </w:r>
+      <w:proofErr w:type="spellEnd"/>
+      <w:r>
+        <w:rPr>
+          <w:rFonts w:ascii="Times New Roman" w:eastAsia="TimesNewRoman" w:hAnsi="Times New Roman" w:cs="Times New Roman"/>
+          <w:i/>
+          <w:sz w:val="28"/>
+          <w:szCs w:val="28"/>
+        </w:rPr>
+        <w:t>.</w:t>
+      </w:r>
+    </w:p>
+    <w:p>
+      <w:pPr>
+        <w:autoSpaceDE w:val="0"/>
+        <w:autoSpaceDN w:val="0"/>
+        <w:adjustRightInd w:val="0"/>
+        <w:spacing w:after="0" w:line="240" w:lineRule="auto"/>
+        <w:rPr>
+          <w:rFonts w:ascii="Times New Roman" w:eastAsia="TimesNewRoman" w:hAnsi="Times New Roman" w:cs="Times New Roman"/>
+          <w:i/>
+          <w:sz w:val="28"/>
+          <w:szCs w:val="28"/>
+        </w:rPr>
+      </w:pPr>
+    </w:p>
+    <w:p>
+      <w:pPr>
+        <w:autoSpaceDE w:val="0"/>
+        <w:autoSpaceDN w:val="0"/>
+        <w:adjustRightInd w:val="0"/>
+        <w:spacing w:after="0" w:line="240" w:lineRule="auto"/>
+        <w:rPr>
+          <w:rFonts w:ascii="Times New Roman" w:hAnsi="Times New Roman" w:cs="Times New Roman"/>
+          <w:sz w:val="28"/>
+          <w:szCs w:val="28"/>
+        </w:rPr>
+      </w:pPr>
+      <w:r>
+        <w:rPr>
+          <w:rFonts w:ascii="Times New Roman" w:hAnsi="Times New Roman" w:cs="Times New Roman"/>
+          <w:b/>
+          <w:sz w:val="28"/>
+          <w:szCs w:val="28"/>
+        </w:rPr>
+        <w:t>1.Определить по графикам:</w:t>
+      </w:r>
+      <w:r>
+        <w:rPr>
+          <w:rFonts w:ascii="Times New Roman" w:hAnsi="Times New Roman" w:cs="Times New Roman"/>
+          <w:b/>
+          <w:sz w:val="28"/>
+          <w:szCs w:val="28"/>
+        </w:rPr>
+        <w:br/>
+      </w:r>
+      <w:r>
+        <w:rPr>
+          <w:rFonts w:ascii="Times New Roman" w:hAnsi="Times New Roman" w:cs="Times New Roman"/>
+          <w:i/>
+          <w:sz w:val="28"/>
+          <w:szCs w:val="28"/>
+        </w:rPr>
+        <w:t xml:space="preserve"> </w:t>
+      </w:r>
+      <w:r>
+        <w:rPr>
+          <w:rFonts w:ascii="Times New Roman" w:hAnsi="Times New Roman" w:cs="Times New Roman"/>
+          <w:i/>
+          <w:sz w:val="28"/>
+          <w:szCs w:val="28"/>
+        </w:rPr>
+        <w:t xml:space="preserve">резонансную частоту </w:t>
+      </w:r>
+      <w:r>
+        <w:rPr>
+          <w:rFonts w:ascii="Times New Roman" w:hAnsi="Times New Roman" w:cs="Times New Roman"/>
+          <w:i/>
+          <w:sz w:val="28"/>
+          <w:szCs w:val="28"/>
+          <w:lang w:val="en-US"/>
+        </w:rPr>
+        <w:t>f</w:t>
+      </w:r>
+      <w:proofErr w:type="gramStart"/>
+      <w:r>
+        <w:rPr>
+          <w:rFonts w:ascii="Times New Roman" w:hAnsi="Times New Roman" w:cs="Times New Roman"/>
+          <w:i/>
+          <w:sz w:val="28"/>
+          <w:szCs w:val="28"/>
+          <w:vertAlign w:val="subscript"/>
+        </w:rPr>
+        <w:t>0</w:t>
+      </w:r>
+      <w:r>
+        <w:rPr>
+          <w:rFonts w:ascii="Times New Roman" w:hAnsi="Times New Roman" w:cs="Times New Roman"/>
+          <w:i/>
+          <w:sz w:val="28"/>
+          <w:szCs w:val="28"/>
+        </w:rPr>
+        <w:t xml:space="preserve"> ,</w:t>
+      </w:r>
+      <w:proofErr w:type="gramEnd"/>
+      <w:r>
+        <w:rPr>
+          <w:rFonts w:ascii="Times New Roman" w:hAnsi="Times New Roman" w:cs="Times New Roman"/>
+          <w:i/>
+          <w:sz w:val="28"/>
+          <w:szCs w:val="28"/>
+        </w:rPr>
+        <w:br/>
+        <w:t xml:space="preserve"> полосу пропускания ∆</w:t>
+      </w:r>
+      <w:r>
+        <w:rPr>
+          <w:rFonts w:ascii="Times New Roman" w:hAnsi="Times New Roman" w:cs="Times New Roman"/>
+          <w:i/>
+          <w:sz w:val="28"/>
+          <w:szCs w:val="28"/>
+          <w:lang w:val="en-US"/>
+        </w:rPr>
+        <w:t>f</w:t>
+      </w:r>
+      <w:r>
+        <w:rPr>
+          <w:rFonts w:ascii="Times New Roman" w:hAnsi="Times New Roman" w:cs="Times New Roman"/>
+          <w:i/>
+          <w:sz w:val="28"/>
+          <w:szCs w:val="28"/>
+        </w:rPr>
+        <w:t>,</w:t>
+      </w:r>
+      <w:r>
+        <w:rPr>
+          <w:rFonts w:ascii="Times New Roman" w:hAnsi="Times New Roman" w:cs="Times New Roman"/>
+          <w:i/>
+          <w:sz w:val="28"/>
+          <w:szCs w:val="28"/>
+        </w:rPr>
+        <w:br/>
+        <w:t xml:space="preserve"> рассчитать добротность контура по формуле:   </w:t>
+      </w:r>
+      <w:r>
+        <w:rPr>
+          <w:rFonts w:ascii="Times New Roman" w:hAnsi="Times New Roman" w:cs="Times New Roman"/>
+          <w:sz w:val="28"/>
+          <w:szCs w:val="28"/>
+          <w:lang w:val="en-US"/>
+        </w:rPr>
+        <w:t>Q</w:t>
+      </w:r>
+      <w:r>
+        <w:rPr>
+          <w:rFonts w:ascii="Times New Roman" w:hAnsi="Times New Roman" w:cs="Times New Roman"/>
+          <w:sz w:val="28"/>
+          <w:szCs w:val="28"/>
+        </w:rPr>
+        <w:t xml:space="preserve">= </w:t>
+      </w:r>
+      <w:r>
+        <w:rPr>
+          <w:rFonts w:ascii="Times New Roman" w:hAnsi="Times New Roman" w:cs="Times New Roman"/>
+          <w:sz w:val="28"/>
+          <w:szCs w:val="28"/>
+          <w:lang w:val="en-US"/>
+        </w:rPr>
+        <w:t>f</w:t>
+      </w:r>
+      <w:r>
+        <w:rPr>
+          <w:rFonts w:ascii="Times New Roman" w:hAnsi="Times New Roman" w:cs="Times New Roman"/>
+          <w:sz w:val="28"/>
+          <w:szCs w:val="28"/>
+          <w:vertAlign w:val="subscript"/>
+        </w:rPr>
+        <w:t>0</w:t>
+      </w:r>
+      <w:r>
+        <w:rPr>
+          <w:rFonts w:ascii="Times New Roman" w:hAnsi="Times New Roman" w:cs="Times New Roman"/>
+          <w:sz w:val="28"/>
+          <w:szCs w:val="28"/>
+        </w:rPr>
+        <w:t>/∆</w:t>
+      </w:r>
+      <w:r>
+        <w:rPr>
+          <w:rFonts w:ascii="Times New Roman" w:hAnsi="Times New Roman" w:cs="Times New Roman"/>
+          <w:sz w:val="28"/>
+          <w:szCs w:val="28"/>
+          <w:lang w:val="en-US"/>
+        </w:rPr>
+        <w:t>f</w:t>
+      </w:r>
+      <w:r>
+        <w:rPr>
+          <w:rFonts w:ascii="Times New Roman" w:hAnsi="Times New Roman" w:cs="Times New Roman"/>
+          <w:sz w:val="28"/>
+          <w:szCs w:val="28"/>
+        </w:rPr>
+        <w:t xml:space="preserve">   </w:t>
+      </w:r>
+    </w:p>
+    <w:p>
+      <w:pPr>
+        <w:autoSpaceDE w:val="0"/>
+        <w:autoSpaceDN w:val="0"/>
+        <w:adjustRightInd w:val="0"/>
+        <w:spacing w:after="0" w:line="240" w:lineRule="auto"/>
+        <w:rPr>
+          <w:rFonts w:ascii="Times New Roman" w:hAnsi="Times New Roman" w:cs="Times New Roman"/>
+          <w:sz w:val="28"/>
+          <w:szCs w:val="28"/>
+        </w:rPr>
+      </w:pPr>
+    </w:p>
+    <w:p>
+      <w:pPr>
+        <w:autoSpaceDE w:val="0"/>
+        <w:autoSpaceDN w:val="0"/>
+        <w:adjustRightInd w:val="0"/>
+        <w:spacing w:after="0" w:line="240" w:lineRule="auto"/>
+        <w:rPr>
+          <w:rFonts w:ascii="Times New Roman" w:hAnsi="Times New Roman" w:cs="Times New Roman"/>
+          <w:sz w:val="28"/>
+          <w:szCs w:val="28"/>
+        </w:rPr>
+      </w:pPr>
+      <w:r>
+        <w:rPr>
+          <w:rFonts w:ascii="Times New Roman" w:hAnsi="Times New Roman" w:cs="Times New Roman"/>
+          <w:sz w:val="28"/>
+          <w:szCs w:val="28"/>
+          <w:lang w:val="en-US"/>
+        </w:rPr>
+        <w:t>f</w:t>
+      </w:r>
+      <w:r>
+        <w:rPr>
+          <w:rFonts w:ascii="Times New Roman" w:hAnsi="Times New Roman" w:cs="Times New Roman"/>
+          <w:sz w:val="28"/>
+          <w:szCs w:val="28"/>
+          <w:vertAlign w:val="subscript"/>
+        </w:rPr>
+        <w:t>0</w:t>
+      </w:r>
+      <w:r>
+        <w:rPr>
+          <w:rFonts w:ascii="Times New Roman" w:hAnsi="Times New Roman" w:cs="Times New Roman"/>
+          <w:sz w:val="28"/>
+          <w:szCs w:val="28"/>
+          <w:lang w:val="en-US"/>
+        </w:rPr>
+        <w:t xml:space="preserve"> = 330 </w:t>
+      </w:r>
+      <w:r>
+        <w:rPr>
+          <w:rFonts w:ascii="Times New Roman" w:hAnsi="Times New Roman" w:cs="Times New Roman"/>
+          <w:sz w:val="28"/>
+          <w:szCs w:val="28"/>
+        </w:rPr>
+        <w:t>Гц</w:t>
+      </w:r>
+    </w:p>
+    <w:p>
+      <w:pPr>
+        <w:autoSpaceDE w:val="0"/>
+        <w:autoSpaceDN w:val="0"/>
+        <w:adjustRightInd w:val="0"/>
+        <w:spacing w:after="0" w:line="240" w:lineRule="auto"/>
+        <w:rPr>
+          <w:rFonts w:ascii="Times New Roman" w:hAnsi="Times New Roman" w:cs="Times New Roman"/>
+          <w:sz w:val="28"/>
+          <w:szCs w:val="28"/>
+        </w:rPr>
+      </w:pPr>
+      <w:r>
+        <w:rPr>
+          <w:rFonts w:ascii="Times New Roman" w:hAnsi="Times New Roman" w:cs="Times New Roman"/>
+          <w:sz w:val="28"/>
+          <w:szCs w:val="28"/>
+        </w:rPr>
+        <w:t>∆</w:t>
+      </w:r>
+      <w:r>
+        <w:rPr>
+          <w:rFonts w:ascii="Times New Roman" w:hAnsi="Times New Roman" w:cs="Times New Roman"/>
+          <w:sz w:val="28"/>
+          <w:szCs w:val="28"/>
+          <w:lang w:val="en-US"/>
+        </w:rPr>
+        <w:t>f</w:t>
+      </w:r>
+      <w:r>
+        <w:rPr>
+          <w:rFonts w:ascii="Times New Roman" w:hAnsi="Times New Roman" w:cs="Times New Roman"/>
+          <w:sz w:val="28"/>
+          <w:szCs w:val="28"/>
+        </w:rPr>
+        <w:t xml:space="preserve"> = 410 – 250 = 160Гц</w:t>
+      </w:r>
+    </w:p>
+    <w:p>
+      <w:pPr>
+        <w:autoSpaceDE w:val="0"/>
+        <w:autoSpaceDN w:val="0"/>
+        <w:adjustRightInd w:val="0"/>
+        <w:spacing w:after="0" w:line="240" w:lineRule="auto"/>
+        <w:rPr>
+          <w:rFonts w:ascii="Times New Roman" w:hAnsi="Times New Roman" w:cs="Times New Roman"/>
+          <w:sz w:val="28"/>
+          <w:szCs w:val="28"/>
+          <w:lang w:val="en-US"/>
+        </w:rPr>
+      </w:pPr>
+      <w:r>
+        <w:rPr>
+          <w:rFonts w:ascii="Times New Roman" w:hAnsi="Times New Roman" w:cs="Times New Roman"/>
+          <w:sz w:val="28"/>
+          <w:szCs w:val="28"/>
+          <w:lang w:val="en-US"/>
+        </w:rPr>
+        <w:t>Q = 330/160 = 2.0625</w:t>
+      </w:r>
+    </w:p>
+    <w:p>
+      <w:pPr>
+        <w:autoSpaceDE w:val="0"/>
+        <w:autoSpaceDN w:val="0"/>
+        <w:adjustRightInd w:val="0"/>
+        <w:spacing w:after="0" w:line="240" w:lineRule="auto"/>
+        <w:rPr>
+          <w:rFonts w:ascii="Times New Roman" w:hAnsi="Times New Roman" w:cs="Times New Roman"/>
+          <w:sz w:val="28"/>
+          <w:szCs w:val="28"/>
+        </w:rPr>
+      </w:pPr>
+    </w:p>
+    <w:p>
+      <w:pPr>
+        <w:autoSpaceDE w:val="0"/>
+        <w:autoSpaceDN w:val="0"/>
+        <w:adjustRightInd w:val="0"/>
+        <w:spacing w:after="0" w:line="240" w:lineRule="auto"/>
+        <w:rPr>
+          <w:rFonts w:ascii="Times New Roman" w:hAnsi="Times New Roman" w:cs="Times New Roman"/>
+          <w:b/>
+          <w:sz w:val="28"/>
+          <w:szCs w:val="28"/>
+        </w:rPr>
+      </w:pPr>
+      <w:r>
+        <w:rPr>
+          <w:rFonts w:ascii="Times New Roman" w:hAnsi="Times New Roman" w:cs="Times New Roman"/>
+          <w:b/>
+          <w:sz w:val="28"/>
+          <w:szCs w:val="28"/>
+        </w:rPr>
+        <w:t>2.Рассчитать резонансную частоту, используя выражение:</w:t>
+      </w:r>
+    </w:p>
+    <w:p>
+      <w:pPr>
+        <w:autoSpaceDE w:val="0"/>
+        <w:autoSpaceDN w:val="0"/>
+        <w:adjustRightInd w:val="0"/>
+        <w:spacing w:after="0" w:line="240" w:lineRule="auto"/>
+        <w:rPr>
+          <w:rFonts w:ascii="Times New Roman" w:hAnsi="Times New Roman" w:cs="Times New Roman"/>
+          <w:sz w:val="28"/>
+          <w:szCs w:val="28"/>
+        </w:rPr>
+      </w:pPr>
+    </w:p>
+    <w:p>
+      <w:pPr>
+        <w:autoSpaceDE w:val="0"/>
+        <w:autoSpaceDN w:val="0"/>
+        <w:adjustRightInd w:val="0"/>
+        <w:spacing w:after="0" w:line="240" w:lineRule="auto"/>
+        <w:rPr>
+          <w:rFonts w:ascii="Times New Roman" w:hAnsi="Times New Roman" w:cs="Times New Roman"/>
+          <w:sz w:val="28"/>
+          <w:szCs w:val="28"/>
+        </w:rPr>
+      </w:pPr>
+      <w:r>
+        <w:rPr>
+          <w:rFonts w:ascii="Times New Roman" w:hAnsi="Times New Roman" w:cs="Times New Roman"/>
+          <w:sz w:val="28"/>
+          <w:szCs w:val="28"/>
+          <w:lang w:val="en-US"/>
+        </w:rPr>
+        <w:t>f</w:t>
+      </w:r>
+      <w:r>
+        <w:rPr>
+          <w:rFonts w:ascii="Times New Roman" w:hAnsi="Times New Roman" w:cs="Times New Roman"/>
+          <w:sz w:val="28"/>
+          <w:szCs w:val="28"/>
+          <w:vertAlign w:val="subscript"/>
+        </w:rPr>
+        <w:t>0</w:t>
+      </w:r>
+      <w:r>
+        <w:rPr>
+          <w:rFonts w:ascii="Times New Roman" w:hAnsi="Times New Roman" w:cs="Times New Roman"/>
+          <w:sz w:val="28"/>
+          <w:szCs w:val="28"/>
+        </w:rPr>
+        <w:t>= 1</w:t>
+      </w:r>
+      <w:proofErr w:type="gramStart"/>
+      <w:r>
+        <w:rPr>
+          <w:rFonts w:ascii="Times New Roman" w:hAnsi="Times New Roman" w:cs="Times New Roman"/>
+          <w:sz w:val="28"/>
+          <w:szCs w:val="28"/>
+        </w:rPr>
+        <w:t>/(</w:t>
+      </w:r>
+      <w:proofErr w:type="gramEnd"/>
+      <w:r>
+        <w:rPr>
+          <w:rFonts w:ascii="Times New Roman" w:hAnsi="Times New Roman" w:cs="Times New Roman"/>
+          <w:sz w:val="28"/>
+          <w:szCs w:val="28"/>
+        </w:rPr>
+        <w:t>2</w:t>
+      </w:r>
+      <w:r>
+        <w:rPr>
+          <w:rFonts w:ascii="Times New Roman" w:hAnsi="Times New Roman" w:cs="Times New Roman"/>
+          <w:sz w:val="28"/>
+          <w:szCs w:val="28"/>
+          <w:lang w:val="en-US"/>
+        </w:rPr>
+        <w:t>π</w:t>
+      </w:r>
+      <w:r>
+        <w:rPr>
+          <w:rFonts w:ascii="Times New Roman" w:hAnsi="Times New Roman" w:cs="Times New Roman"/>
+          <w:sz w:val="28"/>
+          <w:szCs w:val="28"/>
+        </w:rPr>
+        <w:t>√(</w:t>
+      </w:r>
+      <w:r>
+        <w:rPr>
+          <w:rFonts w:ascii="Times New Roman" w:hAnsi="Times New Roman" w:cs="Times New Roman"/>
+          <w:sz w:val="28"/>
+          <w:szCs w:val="28"/>
+          <w:lang w:val="en-US"/>
+        </w:rPr>
+        <w:t>LC</w:t>
+      </w:r>
+      <w:r>
+        <w:rPr>
+          <w:rFonts w:ascii="Times New Roman" w:hAnsi="Times New Roman" w:cs="Times New Roman"/>
+          <w:sz w:val="28"/>
+          <w:szCs w:val="28"/>
+        </w:rPr>
+        <w:t>))</w:t>
+      </w:r>
+    </w:p>
+    <w:p>
+      <w:pPr>
+        <w:autoSpaceDE w:val="0"/>
+        <w:autoSpaceDN w:val="0"/>
+        <w:adjustRightInd w:val="0"/>
+        <w:spacing w:after="0" w:line="240" w:lineRule="auto"/>
+        <w:rPr>
+          <w:rFonts w:ascii="Times New Roman" w:hAnsi="Times New Roman" w:cs="Times New Roman"/>
+          <w:sz w:val="28"/>
+          <w:szCs w:val="28"/>
+        </w:rPr>
+      </w:pPr>
+    </w:p>
+    <w:p>
+      <w:pPr>
+        <w:autoSpaceDE w:val="0"/>
+        <w:autoSpaceDN w:val="0"/>
+        <w:adjustRightInd w:val="0"/>
+        <w:spacing w:after="0" w:line="240" w:lineRule="auto"/>
+        <w:rPr>
+          <w:rFonts w:ascii="Times New Roman" w:eastAsia="Times New Roman" w:hAnsi="Times New Roman" w:cs="Times New Roman"/>
+          <w:sz w:val="28"/>
+          <w:szCs w:val="28"/>
+        </w:rPr>
+      </w:pPr>
+      <w:r>
+        <w:rPr>
+          <w:rFonts w:ascii="Times New Roman" w:hAnsi="Times New Roman" w:cs="Times New Roman"/>
+          <w:sz w:val="28"/>
+          <w:szCs w:val="28"/>
+          <w:lang w:val="en-US"/>
+        </w:rPr>
+        <w:t>f</w:t>
+      </w:r>
+      <w:r>
+        <w:rPr>
+          <w:rFonts w:ascii="Times New Roman" w:hAnsi="Times New Roman" w:cs="Times New Roman"/>
+          <w:sz w:val="28"/>
+          <w:szCs w:val="28"/>
+          <w:vertAlign w:val="subscript"/>
+        </w:rPr>
+        <w:t>0</w:t>
+      </w:r>
+      <w:r>
+        <w:rPr>
+          <w:rFonts w:ascii="Times New Roman" w:hAnsi="Times New Roman" w:cs="Times New Roman"/>
+          <w:sz w:val="28"/>
+          <w:szCs w:val="28"/>
+        </w:rPr>
+        <w:t>=</w:t>
+      </w:r>
+      <w:r>
+        <w:rPr>
+          <w:rFonts w:ascii="Times New Roman" w:hAnsi="Times New Roman" w:cs="Times New Roman"/>
+          <w:sz w:val="28"/>
+          <w:szCs w:val="28"/>
+        </w:rPr>
+        <w:t xml:space="preserve"> </w:t>
+      </w:r>
+      <w:r>
+        <w:rPr>
+          <w:rFonts w:ascii="Times New Roman" w:eastAsia="Times New Roman" w:hAnsi="Times New Roman" w:cs="Times New Roman"/>
+          <w:sz w:val="28"/>
+          <w:szCs w:val="28"/>
+        </w:rPr>
+        <w:t>1</w:t>
+      </w:r>
+      <w:proofErr w:type="gramStart"/>
+      <w:r>
+        <w:rPr>
+          <w:rFonts w:ascii="Times New Roman" w:eastAsia="Times New Roman" w:hAnsi="Times New Roman" w:cs="Times New Roman"/>
+          <w:sz w:val="28"/>
+          <w:szCs w:val="28"/>
+        </w:rPr>
+        <w:t>/(</w:t>
+      </w:r>
+      <w:proofErr w:type="gramEnd"/>
+      <w:r>
+        <w:rPr>
+          <w:rFonts w:ascii="Times New Roman" w:eastAsia="Times New Roman" w:hAnsi="Times New Roman" w:cs="Times New Roman"/>
+          <w:sz w:val="28"/>
+          <w:szCs w:val="28"/>
+        </w:rPr>
+        <w:t>2*3.14*</w:t>
+      </w:r>
+      <m:oMath>
+        <m:rad>
+          <m:radPr>
+            <m:degHide m:val="1"/>
+            <m:ctrlPr>
+              <w:rPr>
+                <w:rFonts w:ascii="Cambria Math" w:eastAsia="Cambria" w:hAnsi="Cambria Math" w:cs="Cambria"/>
+              </w:rPr>
+            </m:ctrlPr>
+          </m:radPr>
+          <m:deg/>
+          <m:e>
+            <m:r>
+              <m:rPr>
+                <m:sty m:val="p"/>
+              </m:rPr>
+              <w:rPr>
+                <w:rFonts w:ascii="Cambria Math" w:eastAsia="Times New Roman" w:hAnsi="Cambria Math" w:cs="Times New Roman"/>
+              </w:rPr>
+              <m:t xml:space="preserve"> 44.59 </m:t>
+            </m:r>
+            <m:r>
+              <m:rPr>
+                <m:sty m:val="p"/>
+              </m:rPr>
+              <w:rPr>
+                <w:rFonts w:ascii="Cambria Math" w:eastAsia="Cambria" w:hAnsi="Cambria Math" w:cs="Cambria"/>
+              </w:rPr>
+              <m:t>*5.59*</m:t>
+            </m:r>
+            <m:sSup>
+              <m:sSupPr>
+                <m:ctrlPr>
+                  <w:rPr>
+                    <w:rFonts w:ascii="Cambria Math" w:eastAsia="Cambria" w:hAnsi="Cambria Math" w:cs="Cambria"/>
+                  </w:rPr>
+                </m:ctrlPr>
+              </m:sSupPr>
+              <m:e>
+                <m:r>
+                  <m:rPr>
+                    <m:sty m:val="p"/>
+                  </m:rPr>
+                  <w:rPr>
+                    <w:rFonts w:ascii="Cambria Math" w:eastAsia="Cambria" w:hAnsi="Cambria Math" w:cs="Cambria"/>
+                  </w:rPr>
+                  <m:t>10</m:t>
+                </m:r>
+              </m:e>
+              <m:sup>
+                <m:r>
+                  <m:rPr>
+                    <m:sty m:val="p"/>
+                  </m:rPr>
+                  <w:rPr>
+                    <w:rFonts w:ascii="Cambria Math" w:eastAsia="Cambria" w:hAnsi="Cambria Math" w:cs="Cambria"/>
+                  </w:rPr>
+                  <m:t>-6</m:t>
+                </m:r>
+              </m:sup>
+            </m:sSup>
+          </m:e>
+        </m:rad>
+      </m:oMath>
+      <w:r>
+        <w:rPr>
+          <w:rFonts w:ascii="Times New Roman" w:eastAsia="Times New Roman" w:hAnsi="Times New Roman" w:cs="Times New Roman"/>
+          <w:sz w:val="28"/>
+          <w:szCs w:val="28"/>
+        </w:rPr>
+        <w:t>)</w:t>
+      </w:r>
+    </w:p>
+    <w:p>
+      <w:pPr>
+        <w:autoSpaceDE w:val="0"/>
+        <w:autoSpaceDN w:val="0"/>
+        <w:adjustRightInd w:val="0"/>
+        <w:spacing w:after="0" w:line="240" w:lineRule="auto"/>
+        <w:rPr>
+          <w:rFonts w:ascii="Times New Roman" w:eastAsia="Times New Roman" w:hAnsi="Times New Roman" w:cs="Times New Roman"/>
+          <w:sz w:val="28"/>
+          <w:szCs w:val="28"/>
+        </w:rPr>
+      </w:pPr>
+    </w:p>
+    <w:p>
+      <w:pPr>
+        <w:autoSpaceDE w:val="0"/>
+        <w:autoSpaceDN w:val="0"/>
+        <w:adjustRightInd w:val="0"/>
+        <w:spacing w:after="0" w:line="240" w:lineRule="auto"/>
+        <w:rPr>
+          <w:rFonts w:ascii="Times New Roman" w:hAnsi="Times New Roman" w:cs="Times New Roman"/>
+          <w:sz w:val="28"/>
+          <w:szCs w:val="28"/>
+        </w:rPr>
+      </w:pPr>
+      <w:r>
+        <w:rPr>
+          <w:rFonts w:ascii="Times New Roman" w:hAnsi="Times New Roman" w:cs="Times New Roman"/>
+          <w:sz w:val="28"/>
+          <w:szCs w:val="28"/>
+          <w:lang w:val="en-US"/>
+        </w:rPr>
+        <w:t>f</w:t>
+      </w:r>
+      <w:r>
+        <w:rPr>
+          <w:rFonts w:ascii="Times New Roman" w:hAnsi="Times New Roman" w:cs="Times New Roman"/>
+          <w:sz w:val="28"/>
+          <w:szCs w:val="28"/>
+          <w:vertAlign w:val="subscript"/>
+        </w:rPr>
+        <w:t>0</w:t>
+      </w:r>
+      <w:r>
+        <w:rPr>
+          <w:rFonts w:ascii="Times New Roman" w:hAnsi="Times New Roman" w:cs="Times New Roman"/>
+          <w:sz w:val="28"/>
+          <w:szCs w:val="28"/>
+          <w:vertAlign w:val="subscript"/>
+        </w:rPr>
+        <w:t xml:space="preserve"> </w:t>
+      </w:r>
+      <w:r>
+        <w:rPr>
+          <w:rFonts w:ascii="Times New Roman" w:hAnsi="Times New Roman" w:cs="Times New Roman"/>
+          <w:sz w:val="28"/>
+          <w:szCs w:val="28"/>
+        </w:rPr>
+        <w:t>=</w:t>
+      </w:r>
+      <w:r>
+        <w:rPr>
+          <w:rFonts w:ascii="Times New Roman" w:hAnsi="Times New Roman" w:cs="Times New Roman"/>
+          <w:sz w:val="28"/>
+          <w:szCs w:val="28"/>
+        </w:rPr>
+        <w:t xml:space="preserve"> 330 Гц</w:t>
+      </w:r>
+    </w:p>
+    <w:p>
+      <w:pPr>
+        <w:autoSpaceDE w:val="0"/>
+        <w:autoSpaceDN w:val="0"/>
+        <w:adjustRightInd w:val="0"/>
+        <w:spacing w:after="0" w:line="240" w:lineRule="auto"/>
+        <w:rPr>
+          <w:rFonts w:ascii="Times New Roman" w:hAnsi="Times New Roman" w:cs="Times New Roman"/>
+          <w:i/>
+          <w:sz w:val="28"/>
+          <w:szCs w:val="28"/>
+        </w:rPr>
+      </w:pPr>
+    </w:p>
+    <w:p>
+      <w:pPr>
+        <w:autoSpaceDE w:val="0"/>
+        <w:autoSpaceDN w:val="0"/>
+        <w:adjustRightInd w:val="0"/>
+        <w:spacing w:after="0" w:line="240" w:lineRule="auto"/>
+        <w:rPr>
+          <w:rFonts w:ascii="Times New Roman" w:hAnsi="Times New Roman" w:cs="Times New Roman"/>
+          <w:i/>
+          <w:sz w:val="28"/>
+          <w:szCs w:val="28"/>
+        </w:rPr>
+      </w:pPr>
+    </w:p>
+    <w:p>
+      <w:pPr>
+        <w:autoSpaceDE w:val="0"/>
+        <w:autoSpaceDN w:val="0"/>
+        <w:adjustRightInd w:val="0"/>
+        <w:spacing w:after="0" w:line="240" w:lineRule="auto"/>
+        <w:rPr>
+          <w:rFonts w:ascii="Times New Roman" w:hAnsi="Times New Roman" w:cs="Times New Roman"/>
+          <w:i/>
+          <w:sz w:val="28"/>
+          <w:szCs w:val="28"/>
+        </w:rPr>
+      </w:pPr>
+      <w:r>
+        <w:rPr>
+          <w:rFonts w:ascii="Times New Roman" w:hAnsi="Times New Roman" w:cs="Times New Roman"/>
+          <w:b/>
+          <w:sz w:val="28"/>
+          <w:szCs w:val="28"/>
+        </w:rPr>
+        <w:t>3.</w:t>
+      </w:r>
+      <w:r>
+        <w:rPr>
+          <w:rFonts w:ascii="Times New Roman" w:hAnsi="Times New Roman" w:cs="Times New Roman"/>
+          <w:i/>
+          <w:sz w:val="28"/>
+          <w:szCs w:val="28"/>
+        </w:rPr>
+        <w:t>Сравнить результат расчета с экспериментальным определением резонансной частоты.</w:t>
+      </w:r>
+    </w:p>
+    <w:p>
+      <w:pPr>
+        <w:autoSpaceDE w:val="0"/>
+        <w:autoSpaceDN w:val="0"/>
+        <w:adjustRightInd w:val="0"/>
+        <w:spacing w:after="0" w:line="240" w:lineRule="auto"/>
+        <w:rPr>
+          <w:rFonts w:ascii="Times New Roman" w:hAnsi="Times New Roman" w:cs="Times New Roman"/>
+          <w:b/>
+          <w:i/>
+          <w:sz w:val="28"/>
+          <w:szCs w:val="28"/>
+        </w:rPr>
+      </w:pPr>
+    </w:p>
+    <w:p>
+      <w:pPr>
+        <w:autoSpaceDE w:val="0"/>
+        <w:autoSpaceDN w:val="0"/>
+        <w:adjustRightInd w:val="0"/>
+        <w:spacing w:after="0" w:line="240" w:lineRule="auto"/>
+        <w:rPr>
+          <w:rFonts w:ascii="Times New Roman" w:hAnsi="Times New Roman" w:cs="Times New Roman"/>
+          <w:b/>
+          <w:i/>
+          <w:sz w:val="28"/>
+          <w:szCs w:val="28"/>
+        </w:rPr>
+      </w:pPr>
+      <w:proofErr w:type="gramStart"/>
+      <w:r>
+        <w:rPr>
+          <w:rFonts w:ascii="Times New Roman" w:hAnsi="Times New Roman" w:cs="Times New Roman"/>
+          <w:sz w:val="28"/>
+          <w:szCs w:val="28"/>
+          <w:lang w:val="en-US"/>
+        </w:rPr>
+        <w:t>f</w:t>
+      </w:r>
+      <w:r>
+        <w:rPr>
+          <w:rFonts w:ascii="Times New Roman" w:hAnsi="Times New Roman" w:cs="Times New Roman"/>
+          <w:sz w:val="28"/>
+          <w:szCs w:val="28"/>
+          <w:vertAlign w:val="subscript"/>
+        </w:rPr>
+        <w:t>р</w:t>
+      </w:r>
+      <w:proofErr w:type="gramEnd"/>
+      <w:r>
+        <w:rPr>
+          <w:rFonts w:ascii="Times New Roman" w:hAnsi="Times New Roman" w:cs="Times New Roman"/>
+          <w:sz w:val="28"/>
+          <w:szCs w:val="28"/>
+          <w:vertAlign w:val="subscript"/>
+        </w:rPr>
+        <w:t xml:space="preserve"> </w:t>
+      </w:r>
+      <w:r>
+        <w:rPr>
+          <w:rFonts w:ascii="Times New Roman" w:hAnsi="Times New Roman" w:cs="Times New Roman"/>
+          <w:sz w:val="28"/>
+          <w:szCs w:val="28"/>
+        </w:rPr>
+        <w:t>=</w:t>
+      </w:r>
+      <w:r>
+        <w:rPr>
+          <w:rFonts w:ascii="Times New Roman" w:hAnsi="Times New Roman" w:cs="Times New Roman"/>
+          <w:sz w:val="28"/>
+          <w:szCs w:val="28"/>
+          <w:lang w:val="en-US"/>
+        </w:rPr>
+        <w:t xml:space="preserve"> </w:t>
+      </w:r>
+      <w:r>
+        <w:rPr>
+          <w:rFonts w:ascii="Times New Roman" w:hAnsi="Times New Roman" w:cs="Times New Roman"/>
+          <w:sz w:val="28"/>
+          <w:szCs w:val="28"/>
+          <w:lang w:val="en-US"/>
+        </w:rPr>
+        <w:t>f</w:t>
+      </w:r>
+      <w:r>
+        <w:rPr>
+          <w:rFonts w:ascii="Times New Roman" w:hAnsi="Times New Roman" w:cs="Times New Roman"/>
+          <w:sz w:val="28"/>
+          <w:szCs w:val="28"/>
+          <w:vertAlign w:val="subscript"/>
+        </w:rPr>
+        <w:t>э</w:t>
+      </w:r>
+    </w:p>
+    <w:p>
+      <w:pPr>
+        <w:autoSpaceDE w:val="0"/>
+        <w:autoSpaceDN w:val="0"/>
+        <w:adjustRightInd w:val="0"/>
+        <w:spacing w:after="0" w:line="240" w:lineRule="auto"/>
+        <w:rPr>
+          <w:rFonts w:ascii="Times New Roman" w:hAnsi="Times New Roman" w:cs="Times New Roman"/>
+          <w:b/>
+          <w:i/>
+          <w:sz w:val="28"/>
+          <w:szCs w:val="28"/>
+        </w:rPr>
+      </w:pPr>
+    </w:p>
+    <w:p>
+      <w:pPr>
+        <w:autoSpaceDE w:val="0"/>
+        <w:autoSpaceDN w:val="0"/>
+        <w:adjustRightInd w:val="0"/>
+        <w:spacing w:after="0" w:line="240" w:lineRule="auto"/>
+        <w:rPr>
+          <w:rFonts w:ascii="Times New Roman" w:hAnsi="Times New Roman" w:cs="Times New Roman"/>
+          <w:b/>
+          <w:i/>
+          <w:sz w:val="28"/>
+          <w:szCs w:val="28"/>
+        </w:rPr>
+      </w:pPr>
+      <w:r>
+        <w:rPr>
+          <w:rFonts w:ascii="Times New Roman" w:hAnsi="Times New Roman" w:cs="Times New Roman"/>
+          <w:b/>
+          <w:sz w:val="28"/>
+          <w:szCs w:val="28"/>
+        </w:rPr>
+        <w:t>4.</w:t>
+      </w:r>
+      <w:r>
+        <w:rPr>
+          <w:rFonts w:ascii="Times New Roman" w:hAnsi="Times New Roman" w:cs="Times New Roman"/>
+          <w:i/>
+          <w:sz w:val="28"/>
+          <w:szCs w:val="28"/>
+        </w:rPr>
+        <w:t>Рассчитать характеристическое (волновое) сопротивление контура по формуле:</w:t>
+      </w:r>
+    </w:p>
+    <w:p>
+      <w:pPr>
+        <w:autoSpaceDE w:val="0"/>
+        <w:autoSpaceDN w:val="0"/>
+        <w:adjustRightInd w:val="0"/>
+        <w:spacing w:after="0" w:line="240" w:lineRule="auto"/>
+        <w:rPr>
+          <w:rFonts w:ascii="Times New Roman" w:hAnsi="Times New Roman" w:cs="Times New Roman"/>
+          <w:i/>
+          <w:sz w:val="28"/>
+          <w:szCs w:val="28"/>
+        </w:rPr>
+      </w:pPr>
+    </w:p>
+    <w:p>
+      <w:pPr>
+        <w:autoSpaceDE w:val="0"/>
+        <w:autoSpaceDN w:val="0"/>
+        <w:adjustRightInd w:val="0"/>
+        <w:spacing w:after="0" w:line="240" w:lineRule="auto"/>
+        <w:rPr>
+          <w:rFonts w:ascii="Times New Roman" w:hAnsi="Times New Roman" w:cs="Times New Roman"/>
+          <w:sz w:val="28"/>
+          <w:szCs w:val="28"/>
+        </w:rPr>
+      </w:pPr>
+      <w:r>
+        <w:rPr>
+          <w:rFonts w:ascii="Times New Roman" w:hAnsi="Times New Roman" w:cs="Times New Roman"/>
+          <w:sz w:val="28"/>
+          <w:szCs w:val="28"/>
+        </w:rPr>
+        <w:t>ρ=√(</w:t>
+      </w:r>
+      <w:r>
+        <w:rPr>
+          <w:rFonts w:ascii="Times New Roman" w:hAnsi="Times New Roman" w:cs="Times New Roman"/>
+          <w:sz w:val="28"/>
+          <w:szCs w:val="28"/>
+          <w:lang w:val="en-US"/>
+        </w:rPr>
+        <w:t>L</w:t>
+      </w:r>
+      <w:r>
+        <w:rPr>
+          <w:rFonts w:ascii="Times New Roman" w:hAnsi="Times New Roman" w:cs="Times New Roman"/>
+          <w:sz w:val="28"/>
+          <w:szCs w:val="28"/>
+        </w:rPr>
+        <w:t>/</w:t>
+      </w:r>
+      <w:r>
+        <w:rPr>
+          <w:rFonts w:ascii="Times New Roman" w:hAnsi="Times New Roman" w:cs="Times New Roman"/>
+          <w:sz w:val="28"/>
+          <w:szCs w:val="28"/>
+          <w:lang w:val="en-US"/>
+        </w:rPr>
+        <w:t>C</w:t>
+      </w:r>
+      <w:r>
+        <w:rPr>
+          <w:rFonts w:ascii="Times New Roman" w:hAnsi="Times New Roman" w:cs="Times New Roman"/>
+          <w:sz w:val="28"/>
+          <w:szCs w:val="28"/>
+        </w:rPr>
+        <w:t xml:space="preserve">)       </w:t>
+      </w:r>
+    </w:p>
+    <w:p>
+      <w:pPr>
+        <w:autoSpaceDE w:val="0"/>
+        <w:autoSpaceDN w:val="0"/>
+        <w:adjustRightInd w:val="0"/>
+        <w:spacing w:after="0" w:line="240" w:lineRule="auto"/>
+        <w:rPr>
+          <w:rFonts w:ascii="Times New Roman" w:hAnsi="Times New Roman" w:cs="Times New Roman"/>
+          <w:sz w:val="28"/>
+          <w:szCs w:val="28"/>
+        </w:rPr>
+      </w:pPr>
+      <w:r>
+        <w:rPr>
+          <w:rFonts w:ascii="Times New Roman" w:hAnsi="Times New Roman" w:cs="Times New Roman"/>
+          <w:sz w:val="28"/>
+          <w:szCs w:val="28"/>
+        </w:rPr>
+        <w:t>ρ=</w:t>
+      </w:r>
+      <w:proofErr w:type="gramStart"/>
+      <w:r>
+        <w:rPr>
+          <w:rFonts w:ascii="Times New Roman" w:hAnsi="Times New Roman" w:cs="Times New Roman"/>
+          <w:sz w:val="28"/>
+          <w:szCs w:val="28"/>
+        </w:rPr>
+        <w:t>√</w:t>
+      </w:r>
+      <w:r>
+        <w:rPr>
+          <w:rFonts w:ascii="Times New Roman" w:hAnsi="Times New Roman" w:cs="Times New Roman"/>
+          <w:sz w:val="28"/>
+          <w:szCs w:val="28"/>
+          <w:lang w:val="en-US"/>
+        </w:rPr>
+        <w:t>(</w:t>
+      </w:r>
+      <w:proofErr w:type="gramEnd"/>
+      <w:r>
+        <w:rPr>
+          <w:rFonts w:ascii="Times New Roman" w:hAnsi="Times New Roman" w:cs="Times New Roman"/>
+          <w:sz w:val="28"/>
+          <w:szCs w:val="28"/>
+        </w:rPr>
+        <w:t>(</w:t>
+      </w:r>
+      <w:r>
+        <w:rPr>
+          <w:rFonts w:ascii="Times New Roman" w:hAnsi="Times New Roman" w:cs="Times New Roman"/>
+          <w:sz w:val="28"/>
+          <w:szCs w:val="28"/>
+        </w:rPr>
+        <w:t>44.</w:t>
+      </w:r>
+      <w:r>
+        <w:rPr>
+          <w:rFonts w:ascii="Times New Roman" w:hAnsi="Times New Roman" w:cs="Times New Roman"/>
+          <w:sz w:val="28"/>
+          <w:szCs w:val="28"/>
+          <w:lang w:val="en-US"/>
+        </w:rPr>
+        <w:t>59</w:t>
+      </w:r>
+      <w:r>
+        <w:rPr>
+          <w:rFonts w:ascii="Times New Roman" w:hAnsi="Times New Roman" w:cs="Times New Roman"/>
+          <w:sz w:val="28"/>
+          <w:szCs w:val="28"/>
+          <w:lang w:val="en-US"/>
+        </w:rPr>
+        <w:t xml:space="preserve"> * 10</w:t>
+      </w:r>
+      <w:r>
+        <w:rPr>
+          <w:rFonts w:ascii="Times New Roman" w:hAnsi="Times New Roman" w:cs="Times New Roman"/>
+          <w:sz w:val="28"/>
+          <w:szCs w:val="28"/>
+          <w:vertAlign w:val="superscript"/>
+          <w:lang w:val="en-US"/>
+        </w:rPr>
+        <w:t>-3</w:t>
+      </w:r>
+      <w:r>
+        <w:rPr>
+          <w:rFonts w:ascii="Times New Roman" w:hAnsi="Times New Roman" w:cs="Times New Roman"/>
+          <w:sz w:val="28"/>
+          <w:szCs w:val="28"/>
+          <w:lang w:val="en-US"/>
+        </w:rPr>
+        <w:t>)</w:t>
+      </w:r>
+      <w:r>
+        <w:rPr>
+          <w:rFonts w:ascii="Times New Roman" w:hAnsi="Times New Roman" w:cs="Times New Roman"/>
+          <w:sz w:val="28"/>
+          <w:szCs w:val="28"/>
+        </w:rPr>
+        <w:t>/</w:t>
+      </w:r>
+      <w:r>
+        <w:rPr>
+          <w:rFonts w:ascii="Times New Roman" w:hAnsi="Times New Roman" w:cs="Times New Roman"/>
+          <w:sz w:val="28"/>
+          <w:szCs w:val="28"/>
+          <w:lang w:val="en-US"/>
+        </w:rPr>
+        <w:t>(</w:t>
+      </w:r>
+      <w:r>
+        <w:rPr>
+          <w:rFonts w:ascii="Times New Roman" w:hAnsi="Times New Roman" w:cs="Times New Roman"/>
+          <w:sz w:val="28"/>
+          <w:szCs w:val="28"/>
+        </w:rPr>
+        <w:t>3.3</w:t>
+      </w:r>
+      <w:r>
+        <w:rPr>
+          <w:rFonts w:ascii="Times New Roman" w:hAnsi="Times New Roman" w:cs="Times New Roman"/>
+          <w:sz w:val="28"/>
+          <w:szCs w:val="28"/>
+          <w:lang w:val="en-US"/>
+        </w:rPr>
+        <w:t>*10</w:t>
+      </w:r>
+      <w:r>
+        <w:rPr>
+          <w:rFonts w:ascii="Times New Roman" w:hAnsi="Times New Roman" w:cs="Times New Roman"/>
+          <w:sz w:val="28"/>
+          <w:szCs w:val="28"/>
+          <w:vertAlign w:val="superscript"/>
+          <w:lang w:val="en-US"/>
+        </w:rPr>
+        <w:t>-6</w:t>
+      </w:r>
+      <w:r>
+        <w:rPr>
+          <w:rFonts w:ascii="Times New Roman" w:hAnsi="Times New Roman" w:cs="Times New Roman"/>
+          <w:sz w:val="28"/>
+          <w:szCs w:val="28"/>
+          <w:lang w:val="en-US"/>
+        </w:rPr>
+        <w:t>))</w:t>
+      </w:r>
+      <w:r>
+        <w:rPr>
+          <w:rFonts w:ascii="Times New Roman" w:hAnsi="Times New Roman" w:cs="Times New Roman"/>
+          <w:sz w:val="28"/>
+          <w:szCs w:val="28"/>
+          <w:lang w:val="en-US"/>
+        </w:rPr>
+        <w:t xml:space="preserve"> ~</w:t>
+      </w:r>
+      <w:r>
+        <w:rPr>
+          <w:rFonts w:ascii="Times New Roman" w:hAnsi="Times New Roman" w:cs="Times New Roman"/>
+          <w:sz w:val="28"/>
+          <w:szCs w:val="28"/>
+          <w:lang w:val="en-US"/>
+        </w:rPr>
+        <w:t xml:space="preserve"> 116.24 </w:t>
+      </w:r>
+      <w:r>
+        <w:rPr>
+          <w:rFonts w:ascii="Times New Roman" w:hAnsi="Times New Roman" w:cs="Times New Roman"/>
+          <w:sz w:val="28"/>
+          <w:szCs w:val="28"/>
+        </w:rPr>
+        <w:t>Ом</w:t>
+      </w:r>
+    </w:p>
+    <w:p>
+      <w:pPr>
+        <w:autoSpaceDE w:val="0"/>
+        <w:autoSpaceDN w:val="0"/>
+        <w:adjustRightInd w:val="0"/>
+        <w:spacing w:after="0" w:line="240" w:lineRule="auto"/>
+        <w:rPr>
+          <w:rFonts w:ascii="Times New Roman" w:hAnsi="Times New Roman" w:cs="Times New Roman"/>
+          <w:sz w:val="28"/>
+          <w:szCs w:val="28"/>
+        </w:rPr>
+      </w:pPr>
+    </w:p>
+    <w:p>
+      <w:pPr>
+        <w:autoSpaceDE w:val="0"/>
+        <w:autoSpaceDN w:val="0"/>
+        <w:adjustRightInd w:val="0"/>
+        <w:spacing w:after="0" w:line="240" w:lineRule="auto"/>
+        <w:rPr>
+          <w:rFonts w:ascii="Times New Roman" w:hAnsi="Times New Roman" w:cs="Times New Roman"/>
+          <w:b/>
+          <w:sz w:val="28"/>
+          <w:szCs w:val="28"/>
+        </w:rPr>
+      </w:pPr>
+      <w:r>
+        <w:rPr>
+          <w:rFonts w:ascii="Times New Roman" w:hAnsi="Times New Roman" w:cs="Times New Roman"/>
+          <w:b/>
+          <w:sz w:val="28"/>
+          <w:szCs w:val="28"/>
+        </w:rPr>
+        <w:t>5.О</w:t>
+      </w:r>
+      <w:r>
+        <w:rPr>
+          <w:rFonts w:ascii="Times New Roman" w:hAnsi="Times New Roman" w:cs="Times New Roman"/>
+          <w:b/>
+          <w:sz w:val="28"/>
+          <w:szCs w:val="28"/>
+        </w:rPr>
+        <w:t xml:space="preserve">пределить сопротивление потерь в контуре </w:t>
+      </w:r>
+      <w:r>
+        <w:rPr>
+          <w:rFonts w:ascii="Times New Roman" w:hAnsi="Times New Roman" w:cs="Times New Roman"/>
+          <w:b/>
+          <w:sz w:val="28"/>
+          <w:szCs w:val="28"/>
+          <w:lang w:val="en-US"/>
+        </w:rPr>
+        <w:t>R</w:t>
+      </w:r>
+      <w:r>
+        <w:rPr>
+          <w:rFonts w:ascii="Times New Roman" w:hAnsi="Times New Roman" w:cs="Times New Roman"/>
+          <w:b/>
+          <w:sz w:val="28"/>
+          <w:szCs w:val="28"/>
+        </w:rPr>
+        <w:t>.</w:t>
+      </w:r>
+    </w:p>
+    <w:p>
+      <w:pPr>
+        <w:autoSpaceDE w:val="0"/>
+        <w:autoSpaceDN w:val="0"/>
+        <w:adjustRightInd w:val="0"/>
+        <w:spacing w:after="0" w:line="240" w:lineRule="auto"/>
+        <w:rPr>
+          <w:rFonts w:ascii="Times New Roman" w:hAnsi="Times New Roman" w:cs="Times New Roman"/>
+          <w:sz w:val="28"/>
+          <w:szCs w:val="28"/>
+        </w:rPr>
+      </w:pPr>
+    </w:p>
+    <w:p>
+      <w:pPr>
+        <w:autoSpaceDE w:val="0"/>
+        <w:autoSpaceDN w:val="0"/>
+        <w:adjustRightInd w:val="0"/>
+        <w:spacing w:after="0" w:line="240" w:lineRule="auto"/>
+        <w:rPr>
+          <w:rFonts w:ascii="Times New Roman" w:hAnsi="Times New Roman" w:cs="Times New Roman"/>
+          <w:i/>
+          <w:sz w:val="28"/>
+          <w:szCs w:val="28"/>
+        </w:rPr>
+      </w:pPr>
+      <w:r>
+        <w:rPr>
+          <w:rFonts w:ascii="Times New Roman" w:hAnsi="Times New Roman" w:cs="Times New Roman"/>
+          <w:i/>
+          <w:sz w:val="28"/>
+          <w:szCs w:val="28"/>
+          <w:lang w:val="en-US"/>
+        </w:rPr>
+        <w:t>Q</w:t>
+      </w:r>
+      <w:r>
+        <w:rPr>
+          <w:rFonts w:ascii="Times New Roman" w:hAnsi="Times New Roman" w:cs="Times New Roman"/>
+          <w:i/>
+          <w:sz w:val="28"/>
+          <w:szCs w:val="28"/>
+        </w:rPr>
+        <w:t>= ρ/</w:t>
+      </w:r>
+      <w:r>
+        <w:rPr>
+          <w:rFonts w:ascii="Times New Roman" w:hAnsi="Times New Roman" w:cs="Times New Roman"/>
+          <w:i/>
+          <w:sz w:val="28"/>
+          <w:szCs w:val="28"/>
+          <w:lang w:val="en-US"/>
+        </w:rPr>
+        <w:t>R</w:t>
+      </w:r>
+      <w:r>
+        <w:rPr>
+          <w:rFonts w:ascii="Times New Roman" w:hAnsi="Times New Roman" w:cs="Times New Roman"/>
+          <w:i/>
+          <w:sz w:val="28"/>
+          <w:szCs w:val="28"/>
+        </w:rPr>
+        <w:t xml:space="preserve">                                       </w:t>
+      </w:r>
+    </w:p>
+    <w:p>
+      <w:pPr>
+        <w:autoSpaceDE w:val="0"/>
+        <w:autoSpaceDN w:val="0"/>
+        <w:adjustRightInd w:val="0"/>
+        <w:spacing w:after="0" w:line="240" w:lineRule="auto"/>
+        <w:rPr>
+          <w:rFonts w:ascii="Times New Roman" w:eastAsia="TimesNewRoman" w:hAnsi="Times New Roman" w:cs="Times New Roman"/>
+          <w:sz w:val="28"/>
+          <w:szCs w:val="28"/>
+        </w:rPr>
+      </w:pPr>
+    </w:p>
+    <w:p>
+      <w:pPr>
+        <w:autoSpaceDE w:val="0"/>
+        <w:autoSpaceDN w:val="0"/>
+        <w:adjustRightInd w:val="0"/>
+        <w:spacing w:after="0" w:line="240" w:lineRule="auto"/>
+        <w:rPr>
+          <w:rFonts w:ascii="Times New Roman" w:eastAsia="TimesNewRoman" w:hAnsi="Times New Roman" w:cs="Times New Roman"/>
+          <w:sz w:val="28"/>
+          <w:szCs w:val="28"/>
+        </w:rPr>
+      </w:pPr>
+      <w:r>
+        <w:rPr>
+          <w:rFonts w:ascii="Times New Roman" w:hAnsi="Times New Roman" w:cs="Times New Roman"/>
+          <w:i/>
+          <w:sz w:val="28"/>
+          <w:szCs w:val="28"/>
+          <w:lang w:val="en-US"/>
+        </w:rPr>
+        <w:t>Q</w:t>
+      </w:r>
+      <w:r>
+        <w:rPr>
+          <w:rFonts w:ascii="Times New Roman" w:hAnsi="Times New Roman" w:cs="Times New Roman"/>
+          <w:i/>
+          <w:sz w:val="28"/>
+          <w:szCs w:val="28"/>
+        </w:rPr>
+        <w:t>=</w:t>
+      </w:r>
+      <w:r>
+        <w:rPr>
+          <w:rFonts w:ascii="Times New Roman" w:hAnsi="Times New Roman" w:cs="Times New Roman"/>
+          <w:i/>
+          <w:sz w:val="28"/>
+          <w:szCs w:val="28"/>
+        </w:rPr>
+        <w:t xml:space="preserve">116.24/36 = </w:t>
+      </w:r>
+      <w:r>
+        <w:rPr>
+          <w:rFonts w:ascii="Times New Roman" w:hAnsi="Times New Roman" w:cs="Times New Roman"/>
+          <w:i/>
+          <w:sz w:val="28"/>
+          <w:szCs w:val="28"/>
+        </w:rPr>
+        <w:t>3.23 Ом</w:t>
+      </w:r>
+    </w:p>
+    <w:p>
+      <w:pPr>
+        <w:autoSpaceDE w:val="0"/>
+        <w:autoSpaceDN w:val="0"/>
+        <w:adjustRightInd w:val="0"/>
+        <w:spacing w:after="0" w:line="240" w:lineRule="auto"/>
+        <w:rPr>
+          <w:rFonts w:ascii="Times New Roman" w:hAnsi="Times New Roman" w:cs="Times New Roman"/>
+          <w:sz w:val="28"/>
+          <w:szCs w:val="28"/>
+        </w:rPr>
+      </w:pPr>
+      <w:r>
+        <w:rPr>
+          <w:rFonts w:ascii="Times New Roman" w:hAnsi="Times New Roman" w:cs="Times New Roman"/>
+          <w:noProof/>
+          <w:sz w:val="28"/>
+          <w:szCs w:val="28"/>
+        </w:rPr>
+        <w:drawing>
+          <wp:inline distT="0" distB="0" distL="0" distR="0" wp14:anchorId="0B079BDC" wp14:editId="3DF2FAC6">
+            <wp:extent cx="3971429" cy="2085714"/>
+            <wp:effectExtent l="19050" t="0" r="0" b="0"/>
+            <wp:docPr id="36" name="Рисунок 1"/>
+            <wp:cNvGraphicFramePr>
+              <a:graphicFrameLocks xmlns:a="http://schemas.openxmlformats.org/drawingml/2006/main" noChangeAspect="1"/>
+            </wp:cNvGraphicFramePr>
+            <a:graphic xmlns:a="http://schemas.openxmlformats.org/drawingml/2006/main">
+              <a:graphicData uri="http://schemas.openxmlformats.org/drawingml/2006/picture">
+                <pic:pic xmlns:pic="http://schemas.openxmlformats.org/drawingml/2006/picture">
+                  <pic:nvPicPr>
+                    <pic:cNvPr id="0" name="Picture 1"/>
+                    <pic:cNvPicPr>
+                      <a:picLocks noChangeAspect="1" noChangeArrowheads="1"/>
+                    </pic:cNvPicPr>
+                  </pic:nvPicPr>
+                  <pic:blipFill>
+                    <a:blip r:embed="rId11" cstate="print"/>
+                    <a:stretch>
+                      <a:fillRect/>
+                    </a:stretch>
+                  </pic:blipFill>
+                  <pic:spPr bwMode="auto">
+                    <a:xfrm>
+                      <a:off x="0" y="0"/>
+                      <a:ext cx="3971429" cy="2085714"/>
+                    </a:xfrm>
+                    <a:prstGeom prst="rect">
+                      <a:avLst/>
+                    </a:prstGeom>
+                    <a:noFill/>
+                    <a:ln>
+                      <a:noFill/>
+                    </a:ln>
+                  </pic:spPr>
+                </pic:pic>
+              </a:graphicData>
+            </a:graphic>
+          </wp:inline>
+        </w:drawing>
+      </w:r>
+      <w:r>
+        <w:rPr>
+          <w:rFonts w:ascii="Times New Roman" w:hAnsi="Times New Roman" w:cs="Times New Roman"/>
+          <w:sz w:val="28"/>
+          <w:szCs w:val="28"/>
+        </w:rPr>
+        <w:t>Рисунок 4.</w:t>
+      </w:r>
+    </w:p>
+    <w:p>
+      <w:pPr>
+        <w:autoSpaceDE w:val="0"/>
+        <w:autoSpaceDN w:val="0"/>
+        <w:adjustRightInd w:val="0"/>
+        <w:spacing w:after="0" w:line="240" w:lineRule="auto"/>
+        <w:rPr>
+          <w:rFonts w:ascii="Times New Roman" w:hAnsi="Times New Roman" w:cs="Times New Roman"/>
+          <w:sz w:val="28"/>
+          <w:szCs w:val="28"/>
+        </w:rPr>
+      </w:pPr>
+    </w:p>
+    <w:p>
+      <w:pPr>
+        <w:autoSpaceDE w:val="0"/>
+        <w:autoSpaceDN w:val="0"/>
+        <w:adjustRightInd w:val="0"/>
+        <w:spacing w:after="0" w:line="240" w:lineRule="auto"/>
+        <w:rPr>
+          <w:rFonts w:ascii="Times New Roman" w:hAnsi="Times New Roman" w:cs="Times New Roman"/>
+          <w:i/>
+          <w:sz w:val="28"/>
+          <w:szCs w:val="28"/>
+        </w:rPr>
         <w:sectPr>
           <w:pgSz w:w="11906" w:h="16838"/>
           <w:pgMar w:top="1134" w:right="850" w:bottom="1134" w:left="1701" w:header="720" w:footer="720" w:gutter="0"/>
@@ -4506,6 +8348,62 @@
           <w:cols w:space="720"/>
         </w:sectPr>
       </w:pPr>
+      <w:r>
+        <w:rPr>
+          <w:rFonts w:ascii="Times New Roman" w:hAnsi="Times New Roman" w:cs="Times New Roman"/>
+          <w:b/>
+          <w:sz w:val="28"/>
+          <w:szCs w:val="28"/>
+        </w:rPr>
+        <w:t>Повторить измерения, описанные в задании 3.</w:t>
+      </w:r>
+      <w:r>
+        <w:rPr>
+          <w:rFonts w:ascii="Times New Roman" w:hAnsi="Times New Roman" w:cs="Times New Roman"/>
+          <w:sz w:val="28"/>
+          <w:szCs w:val="28"/>
+        </w:rPr>
+        <w:t xml:space="preserve"> </w:t>
+      </w:r>
+      <w:r>
+        <w:rPr>
+          <w:rFonts w:ascii="Times New Roman" w:hAnsi="Times New Roman" w:cs="Times New Roman"/>
+          <w:i/>
+          <w:sz w:val="28"/>
+          <w:szCs w:val="28"/>
+        </w:rPr>
+        <w:t xml:space="preserve">Построить АЧХ и ФЧХ </w:t>
+      </w:r>
+      <w:r>
+        <w:rPr>
+          <w:rFonts w:ascii="Times New Roman" w:hAnsi="Times New Roman" w:cs="Times New Roman"/>
+          <w:i/>
+          <w:sz w:val="28"/>
+          <w:szCs w:val="28"/>
+        </w:rPr>
+        <w:t xml:space="preserve">на том же графике, что и по заданию 3.  Сделать выводы о влиянии сопротивления </w:t>
+      </w:r>
+      <w:r>
+        <w:rPr>
+          <w:rFonts w:ascii="Times New Roman" w:hAnsi="Times New Roman" w:cs="Times New Roman"/>
+          <w:i/>
+          <w:sz w:val="28"/>
+          <w:szCs w:val="28"/>
+          <w:lang w:val="en-US"/>
+        </w:rPr>
+        <w:t>R</w:t>
+      </w:r>
+      <w:r>
+        <w:rPr>
+          <w:rFonts w:ascii="Times New Roman" w:hAnsi="Times New Roman" w:cs="Times New Roman"/>
+          <w:i/>
+          <w:sz w:val="28"/>
+          <w:szCs w:val="28"/>
+        </w:rPr>
+        <w:t xml:space="preserve"> на полосу частот и добротность контура.</w:t>
+      </w:r>
+      <w:bookmarkStart w:id="1" w:name="_GoBack"/>
+      <w:bookmarkEnd w:id="1"/>
     </w:p>
     <w:p>
       <w:pPr>
@@ -4844,13 +8742,23 @@
             <w:pPr>
               <w:jc w:val="center"/>
             </w:pPr>
+            <w:proofErr w:type="spellStart"/>
             <w:r>
               <w:rPr>
                 <w:rFonts w:ascii="Times New Roman" w:eastAsia="Times New Roman" w:hAnsi="Times New Roman" w:cs="Times New Roman"/>
                 <w:sz w:val="24"/>
                 <w:szCs w:val="24"/>
               </w:rPr>
-              <w:t>Uml, В</w:t>
+              <w:t>Uml</w:t>
+            </w:r>
+            <w:proofErr w:type="spellEnd"/>
+            <w:r>
+              <w:rPr>
+                <w:rFonts w:ascii="Times New Roman" w:eastAsia="Times New Roman" w:hAnsi="Times New Roman" w:cs="Times New Roman"/>
+                <w:sz w:val="24"/>
+                <w:szCs w:val="24"/>
+              </w:rPr>
+              <w:t>, В</w:t>
             </w:r>
           </w:p>
         </w:tc>
@@ -5119,14 +9027,34 @@
             <w:pPr>
               <w:jc w:val="center"/>
             </w:pPr>
+            <w:proofErr w:type="spellStart"/>
             <w:r>
               <w:rPr>
                 <w:rFonts w:ascii="Times New Roman" w:eastAsia="Times New Roman" w:hAnsi="Times New Roman" w:cs="Times New Roman"/>
                 <w:sz w:val="24"/>
                 <w:szCs w:val="24"/>
               </w:rPr>
-              <w:t>Iml, мA</w:t>
-            </w:r>
+              <w:t>Iml</w:t>
+            </w:r>
+            <w:proofErr w:type="spellEnd"/>
+            <w:r>
+              <w:rPr>
+                <w:rFonts w:ascii="Times New Roman" w:eastAsia="Times New Roman" w:hAnsi="Times New Roman" w:cs="Times New Roman"/>
+                <w:sz w:val="24"/>
+                <w:szCs w:val="24"/>
+              </w:rPr>
+              <w:t xml:space="preserve">, </w:t>
+            </w:r>
+            <w:proofErr w:type="spellStart"/>
+            <w:r>
+              <w:rPr>
+                <w:rFonts w:ascii="Times New Roman" w:eastAsia="Times New Roman" w:hAnsi="Times New Roman" w:cs="Times New Roman"/>
+                <w:sz w:val="24"/>
+                <w:szCs w:val="24"/>
+              </w:rPr>
+              <w:t>мA</w:t>
+            </w:r>
+            <w:proofErr w:type="spellEnd"/>
           </w:p>
         </w:tc>
         <w:tc>
@@ -5686,13 +9614,23 @@
             <w:pPr>
               <w:jc w:val="center"/>
             </w:pPr>
+            <w:proofErr w:type="spellStart"/>
             <w:r>
               <w:rPr>
                 <w:rFonts w:ascii="Times New Roman" w:eastAsia="Times New Roman" w:hAnsi="Times New Roman" w:cs="Times New Roman"/>
                 <w:sz w:val="24"/>
                 <w:szCs w:val="24"/>
               </w:rPr>
-              <w:t>Umс, В</w:t>
+              <w:t>Umс</w:t>
+            </w:r>
+            <w:proofErr w:type="spellEnd"/>
+            <w:r>
+              <w:rPr>
+                <w:rFonts w:ascii="Times New Roman" w:eastAsia="Times New Roman" w:hAnsi="Times New Roman" w:cs="Times New Roman"/>
+                <w:sz w:val="24"/>
+                <w:szCs w:val="24"/>
+              </w:rPr>
+              <w:t>, В</w:t>
             </w:r>
           </w:p>
         </w:tc>
@@ -5961,14 +9899,34 @@
             <w:pPr>
               <w:jc w:val="center"/>
             </w:pPr>
+            <w:proofErr w:type="spellStart"/>
             <w:r>
               <w:rPr>
                 <w:rFonts w:ascii="Times New Roman" w:eastAsia="Times New Roman" w:hAnsi="Times New Roman" w:cs="Times New Roman"/>
                 <w:sz w:val="24"/>
                 <w:szCs w:val="24"/>
               </w:rPr>
-              <w:t>Imс, мA</w:t>
-            </w:r>
+              <w:t>Imс</w:t>
+            </w:r>
+            <w:proofErr w:type="spellEnd"/>
+            <w:r>
+              <w:rPr>
+                <w:rFonts w:ascii="Times New Roman" w:eastAsia="Times New Roman" w:hAnsi="Times New Roman" w:cs="Times New Roman"/>
+                <w:sz w:val="24"/>
+                <w:szCs w:val="24"/>
+              </w:rPr>
+              <w:t xml:space="preserve">, </w:t>
+            </w:r>
+            <w:proofErr w:type="spellStart"/>
+            <w:r>
+              <w:rPr>
+                <w:rFonts w:ascii="Times New Roman" w:eastAsia="Times New Roman" w:hAnsi="Times New Roman" w:cs="Times New Roman"/>
+                <w:sz w:val="24"/>
+                <w:szCs w:val="24"/>
+              </w:rPr>
+              <w:t>мA</w:t>
+            </w:r>
+            <w:proofErr w:type="spellEnd"/>
           </w:p>
         </w:tc>
         <w:tc>
@@ -6236,6 +10194,7 @@
             <w:pPr>
               <w:jc w:val="center"/>
             </w:pPr>
+            <w:proofErr w:type="spellStart"/>
             <w:r>
               <w:rPr>
                 <w:rFonts w:ascii="Times New Roman" w:eastAsia="Times New Roman" w:hAnsi="Times New Roman" w:cs="Times New Roman"/>
@@ -6251,7 +10210,17 @@
                 <w:szCs w:val="24"/>
                 <w:vertAlign w:val="subscript"/>
               </w:rPr>
-              <w:t>c,</w:t>
+              <w:t>c</w:t>
+            </w:r>
+            <w:proofErr w:type="spellEnd"/>
+            <w:r>
+              <w:rPr>
+                <w:rFonts w:ascii="Times New Roman" w:eastAsia="Times New Roman" w:hAnsi="Times New Roman" w:cs="Times New Roman"/>
+                <w:sz w:val="24"/>
+                <w:szCs w:val="24"/>
+                <w:vertAlign w:val="subscript"/>
+              </w:rPr>
+              <w:t>,</w:t>
             </w:r>
             <w:r>
               <w:rPr>
@@ -6715,6 +10684,7 @@
             <w:pPr>
               <w:jc w:val="center"/>
             </w:pPr>
+            <w:proofErr w:type="spellStart"/>
             <w:r>
               <w:rPr>
                 <w:rFonts w:ascii="Times New Roman" w:eastAsia="Times New Roman" w:hAnsi="Times New Roman" w:cs="Times New Roman"/>
@@ -6732,6 +10702,7 @@
               </w:rPr>
               <w:t>рез</w:t>
             </w:r>
+            <w:proofErr w:type="spellEnd"/>
             <w:r>
               <w:rPr>
                 <w:rFonts w:ascii="Times New Roman" w:eastAsia="Times New Roman" w:hAnsi="Times New Roman" w:cs="Times New Roman"/>
@@ -6865,14 +10836,34 @@
             <w:pPr>
               <w:jc w:val="center"/>
             </w:pPr>
+            <w:proofErr w:type="spellStart"/>
             <w:r>
               <w:rPr>
                 <w:rFonts w:ascii="Times New Roman" w:eastAsia="Times New Roman" w:hAnsi="Times New Roman" w:cs="Times New Roman"/>
                 <w:sz w:val="28"/>
                 <w:szCs w:val="28"/>
               </w:rPr>
-              <w:t>Im, мA</w:t>
-            </w:r>
+              <w:t>Im</w:t>
+            </w:r>
+            <w:proofErr w:type="spellEnd"/>
+            <w:r>
+              <w:rPr>
+                <w:rFonts w:ascii="Times New Roman" w:eastAsia="Times New Roman" w:hAnsi="Times New Roman" w:cs="Times New Roman"/>
+                <w:sz w:val="28"/>
+                <w:szCs w:val="28"/>
+              </w:rPr>
+              <w:t xml:space="preserve">, </w:t>
+            </w:r>
+            <w:proofErr w:type="spellStart"/>
+            <w:r>
+              <w:rPr>
+                <w:rFonts w:ascii="Times New Roman" w:eastAsia="Times New Roman" w:hAnsi="Times New Roman" w:cs="Times New Roman"/>
+                <w:sz w:val="28"/>
+                <w:szCs w:val="28"/>
+              </w:rPr>
+              <w:t>мA</w:t>
+            </w:r>
+            <w:proofErr w:type="spellEnd"/>
           </w:p>
         </w:tc>
         <w:tc>
@@ -6885,7 +10876,20 @@
           <w:p>
             <w:pPr>
               <w:jc w:val="center"/>
+              <w:rPr>
+                <w:rFonts w:ascii="Times New Roman" w:hAnsi="Times New Roman" w:cs="Times New Roman"/>
+                <w:sz w:val="28"/>
+                <w:szCs w:val="28"/>
+              </w:rPr>
             </w:pPr>
+            <w:r>
+              <w:rPr>
+                <w:rFonts w:ascii="Times New Roman" w:hAnsi="Times New Roman" w:cs="Times New Roman"/>
+                <w:sz w:val="28"/>
+                <w:szCs w:val="28"/>
+              </w:rPr>
+              <w:t>2.36</w:t>
+            </w:r>
           </w:p>
         </w:tc>
         <w:tc>
@@ -6898,7 +10902,20 @@
           <w:p>
             <w:pPr>
               <w:jc w:val="center"/>
+              <w:rPr>
+                <w:rFonts w:ascii="Times New Roman" w:hAnsi="Times New Roman" w:cs="Times New Roman"/>
+                <w:sz w:val="28"/>
+                <w:szCs w:val="28"/>
+              </w:rPr>
             </w:pPr>
+            <w:r>
+              <w:rPr>
+                <w:rFonts w:ascii="Times New Roman" w:hAnsi="Times New Roman" w:cs="Times New Roman"/>
+                <w:sz w:val="28"/>
+                <w:szCs w:val="28"/>
+              </w:rPr>
+              <w:t>3.34</w:t>
+            </w:r>
           </w:p>
         </w:tc>
         <w:tc>
@@ -6911,7 +10928,20 @@
           <w:p>
             <w:pPr>
               <w:jc w:val="center"/>
+              <w:rPr>
+                <w:rFonts w:ascii="Times New Roman" w:hAnsi="Times New Roman" w:cs="Times New Roman"/>
+                <w:sz w:val="28"/>
+                <w:szCs w:val="28"/>
+              </w:rPr>
             </w:pPr>
+            <w:r>
+              <w:rPr>
+                <w:rFonts w:ascii="Times New Roman" w:hAnsi="Times New Roman" w:cs="Times New Roman"/>
+                <w:sz w:val="28"/>
+                <w:szCs w:val="28"/>
+              </w:rPr>
+              <w:t>4.45</w:t>
+            </w:r>
           </w:p>
         </w:tc>
         <w:tc>
@@ -6924,7 +10954,20 @@
           <w:p>
             <w:pPr>
               <w:jc w:val="center"/>
+              <w:rPr>
+                <w:rFonts w:ascii="Times New Roman" w:hAnsi="Times New Roman" w:cs="Times New Roman"/>
+                <w:sz w:val="28"/>
+                <w:szCs w:val="28"/>
+              </w:rPr>
             </w:pPr>
+            <w:r>
+              <w:rPr>
+                <w:rFonts w:ascii="Times New Roman" w:hAnsi="Times New Roman" w:cs="Times New Roman"/>
+                <w:sz w:val="28"/>
+                <w:szCs w:val="28"/>
+              </w:rPr>
+              <w:t>5.6</w:t>
+            </w:r>
           </w:p>
         </w:tc>
         <w:tc>
@@ -6937,7 +10980,20 @@
           <w:p>
             <w:pPr>
               <w:jc w:val="center"/>
+              <w:rPr>
+                <w:rFonts w:ascii="Times New Roman" w:hAnsi="Times New Roman" w:cs="Times New Roman"/>
+                <w:sz w:val="28"/>
+                <w:szCs w:val="28"/>
+              </w:rPr>
             </w:pPr>
+            <w:r>
+              <w:rPr>
+                <w:rFonts w:ascii="Times New Roman" w:hAnsi="Times New Roman" w:cs="Times New Roman"/>
+                <w:sz w:val="28"/>
+                <w:szCs w:val="28"/>
+              </w:rPr>
+              <w:t>6.0</w:t>
+            </w:r>
           </w:p>
         </w:tc>
         <w:tc>
@@ -6950,7 +11006,20 @@
           <w:p>
             <w:pPr>
               <w:jc w:val="center"/>
+              <w:rPr>
+                <w:rFonts w:ascii="Times New Roman" w:hAnsi="Times New Roman" w:cs="Times New Roman"/>
+                <w:sz w:val="28"/>
+                <w:szCs w:val="28"/>
+              </w:rPr>
             </w:pPr>
+            <w:r>
+              <w:rPr>
+                <w:rFonts w:ascii="Times New Roman" w:hAnsi="Times New Roman" w:cs="Times New Roman"/>
+                <w:sz w:val="28"/>
+                <w:szCs w:val="28"/>
+              </w:rPr>
+              <w:t>6.1</w:t>
+            </w:r>
           </w:p>
         </w:tc>
         <w:tc>
@@ -6963,7 +11032,20 @@
           <w:p>
             <w:pPr>
               <w:jc w:val="center"/>
+              <w:rPr>
+                <w:rFonts w:ascii="Times New Roman" w:hAnsi="Times New Roman" w:cs="Times New Roman"/>
+                <w:sz w:val="28"/>
+                <w:szCs w:val="28"/>
+              </w:rPr>
             </w:pPr>
+            <w:r>
+              <w:rPr>
+                <w:rFonts w:ascii="Times New Roman" w:hAnsi="Times New Roman" w:cs="Times New Roman"/>
+                <w:sz w:val="28"/>
+                <w:szCs w:val="28"/>
+              </w:rPr>
+              <w:t>5.6</w:t>
+            </w:r>
           </w:p>
         </w:tc>
         <w:tc>
@@ -6976,7 +11058,20 @@
           <w:p>
             <w:pPr>
               <w:jc w:val="center"/>
+              <w:rPr>
+                <w:rFonts w:ascii="Times New Roman" w:hAnsi="Times New Roman" w:cs="Times New Roman"/>
+                <w:sz w:val="28"/>
+                <w:szCs w:val="28"/>
+              </w:rPr>
             </w:pPr>
+            <w:r>
+              <w:rPr>
+                <w:rFonts w:ascii="Times New Roman" w:hAnsi="Times New Roman" w:cs="Times New Roman"/>
+                <w:sz w:val="28"/>
+                <w:szCs w:val="28"/>
+              </w:rPr>
+              <w:t>4.74</w:t>
+            </w:r>
           </w:p>
         </w:tc>
         <w:tc>
@@ -6989,7 +11084,20 @@
           <w:p>
             <w:pPr>
               <w:jc w:val="center"/>
+              <w:rPr>
+                <w:rFonts w:ascii="Times New Roman" w:hAnsi="Times New Roman" w:cs="Times New Roman"/>
+                <w:sz w:val="28"/>
+                <w:szCs w:val="28"/>
+              </w:rPr>
             </w:pPr>
+            <w:r>
+              <w:rPr>
+                <w:rFonts w:ascii="Times New Roman" w:hAnsi="Times New Roman" w:cs="Times New Roman"/>
+                <w:sz w:val="28"/>
+                <w:szCs w:val="28"/>
+              </w:rPr>
+              <w:t>4.04</w:t>
+            </w:r>
           </w:p>
         </w:tc>
         <w:tc>
@@ -7002,7 +11110,20 @@
           <w:p>
             <w:pPr>
               <w:jc w:val="center"/>
+              <w:rPr>
+                <w:rFonts w:ascii="Times New Roman" w:hAnsi="Times New Roman" w:cs="Times New Roman"/>
+                <w:sz w:val="28"/>
+                <w:szCs w:val="28"/>
+              </w:rPr>
             </w:pPr>
+            <w:r>
+              <w:rPr>
+                <w:rFonts w:ascii="Times New Roman" w:hAnsi="Times New Roman" w:cs="Times New Roman"/>
+                <w:sz w:val="28"/>
+                <w:szCs w:val="28"/>
+              </w:rPr>
+              <w:t>3.75</w:t>
+            </w:r>
           </w:p>
         </w:tc>
         <w:tc>
@@ -7015,7 +11136,20 @@
           <w:p>
             <w:pPr>
               <w:jc w:val="center"/>
+              <w:rPr>
+                <w:rFonts w:ascii="Times New Roman" w:hAnsi="Times New Roman" w:cs="Times New Roman"/>
+                <w:sz w:val="28"/>
+                <w:szCs w:val="28"/>
+              </w:rPr>
             </w:pPr>
+            <w:r>
+              <w:rPr>
+                <w:rFonts w:ascii="Times New Roman" w:hAnsi="Times New Roman" w:cs="Times New Roman"/>
+                <w:sz w:val="28"/>
+                <w:szCs w:val="28"/>
+              </w:rPr>
+              <w:t>3.40</w:t>
+            </w:r>
           </w:p>
         </w:tc>
       </w:tr>
@@ -7031,6 +11165,7 @@
             <w:pPr>
               <w:jc w:val="center"/>
             </w:pPr>
+            <w:proofErr w:type="spellStart"/>
             <w:r>
               <w:rPr>
                 <w:rFonts w:ascii="Times New Roman" w:eastAsia="Times New Roman" w:hAnsi="Times New Roman" w:cs="Times New Roman"/>
@@ -7046,25 +11181,45 @@
                 <w:szCs w:val="28"/>
                 <w:vertAlign w:val="subscript"/>
               </w:rPr>
-              <w:t xml:space="preserve">u </w:t>
-            </w:r>
+              <w:t>u</w:t>
+            </w:r>
+            <w:proofErr w:type="spellEnd"/>
             <w:r>
               <w:rPr>
                 <w:rFonts w:ascii="Times New Roman" w:eastAsia="Times New Roman" w:hAnsi="Times New Roman" w:cs="Times New Roman"/>
                 <w:sz w:val="28"/>
                 <w:szCs w:val="28"/>
-              </w:rPr>
-              <w:t>–φ</w:t>
+                <w:vertAlign w:val="subscript"/>
+              </w:rPr>
+              <w:t xml:space="preserve"> </w:t>
             </w:r>
             <w:r>
               <w:rPr>
                 <w:rFonts w:ascii="Times New Roman" w:eastAsia="Times New Roman" w:hAnsi="Times New Roman" w:cs="Times New Roman"/>
                 <w:sz w:val="28"/>
                 <w:szCs w:val="28"/>
+              </w:rPr>
+              <w:t>–</w:t>
+            </w:r>
+            <w:proofErr w:type="spellStart"/>
+            <w:r>
+              <w:rPr>
+                <w:rFonts w:ascii="Times New Roman" w:eastAsia="Times New Roman" w:hAnsi="Times New Roman" w:cs="Times New Roman"/>
+                <w:sz w:val="28"/>
+                <w:szCs w:val="28"/>
+              </w:rPr>
+              <w:t>φ</w:t>
+            </w:r>
+            <w:r>
+              <w:rPr>
+                <w:rFonts w:ascii="Times New Roman" w:eastAsia="Times New Roman" w:hAnsi="Times New Roman" w:cs="Times New Roman"/>
+                <w:sz w:val="28"/>
+                <w:szCs w:val="28"/>
                 <w:vertAlign w:val="subscript"/>
               </w:rPr>
               <w:t>i</w:t>
             </w:r>
+            <w:proofErr w:type="spellEnd"/>
           </w:p>
         </w:tc>
         <w:tc>
@@ -7077,7 +11232,20 @@
           <w:p>
             <w:pPr>
               <w:jc w:val="center"/>
+              <w:rPr>
+                <w:rFonts w:ascii="Times New Roman" w:hAnsi="Times New Roman" w:cs="Times New Roman"/>
+                <w:sz w:val="28"/>
+                <w:szCs w:val="28"/>
+              </w:rPr>
             </w:pPr>
+            <w:r>
+              <w:rPr>
+                <w:rFonts w:ascii="Times New Roman" w:hAnsi="Times New Roman" w:cs="Times New Roman"/>
+                <w:sz w:val="28"/>
+                <w:szCs w:val="28"/>
+              </w:rPr>
+              <w:t>-1.17</w:t>
+            </w:r>
           </w:p>
         </w:tc>
         <w:tc>
@@ -7090,7 +11258,20 @@
           <w:p>
             <w:pPr>
               <w:jc w:val="center"/>
+              <w:rPr>
+                <w:rFonts w:ascii="Times New Roman" w:hAnsi="Times New Roman" w:cs="Times New Roman"/>
+                <w:sz w:val="28"/>
+                <w:szCs w:val="28"/>
+              </w:rPr>
             </w:pPr>
+            <w:r>
+              <w:rPr>
+                <w:rFonts w:ascii="Times New Roman" w:hAnsi="Times New Roman" w:cs="Times New Roman"/>
+                <w:sz w:val="28"/>
+                <w:szCs w:val="28"/>
+              </w:rPr>
+              <w:t>-0.979</w:t>
+            </w:r>
           </w:p>
         </w:tc>
         <w:tc>
@@ -7103,7 +11284,20 @@
           <w:p>
             <w:pPr>
               <w:jc w:val="center"/>
+              <w:rPr>
+                <w:rFonts w:ascii="Times New Roman" w:hAnsi="Times New Roman" w:cs="Times New Roman"/>
+                <w:sz w:val="28"/>
+                <w:szCs w:val="28"/>
+              </w:rPr>
             </w:pPr>
+            <w:r>
+              <w:rPr>
+                <w:rFonts w:ascii="Times New Roman" w:hAnsi="Times New Roman" w:cs="Times New Roman"/>
+                <w:sz w:val="28"/>
+                <w:szCs w:val="28"/>
+              </w:rPr>
+              <w:t>-0.714</w:t>
+            </w:r>
           </w:p>
         </w:tc>
         <w:tc>
@@ -7116,7 +11310,20 @@
           <w:p>
             <w:pPr>
               <w:jc w:val="center"/>
+              <w:rPr>
+                <w:rFonts w:ascii="Times New Roman" w:hAnsi="Times New Roman" w:cs="Times New Roman"/>
+                <w:sz w:val="28"/>
+                <w:szCs w:val="28"/>
+              </w:rPr>
             </w:pPr>
+            <w:r>
+              <w:rPr>
+                <w:rFonts w:ascii="Times New Roman" w:hAnsi="Times New Roman" w:cs="Times New Roman"/>
+                <w:sz w:val="28"/>
+                <w:szCs w:val="28"/>
+              </w:rPr>
+              <w:t>-0.52</w:t>
+            </w:r>
           </w:p>
         </w:tc>
         <w:tc>
@@ -7129,7 +11336,20 @@
           <w:p>
             <w:pPr>
               <w:jc w:val="center"/>
+              <w:rPr>
+                <w:rFonts w:ascii="Times New Roman" w:hAnsi="Times New Roman" w:cs="Times New Roman"/>
+                <w:sz w:val="28"/>
+                <w:szCs w:val="28"/>
+              </w:rPr>
             </w:pPr>
+            <w:r>
+              <w:rPr>
+                <w:rFonts w:ascii="Times New Roman" w:hAnsi="Times New Roman" w:cs="Times New Roman"/>
+                <w:sz w:val="28"/>
+                <w:szCs w:val="28"/>
+              </w:rPr>
+              <w:t>-0.254</w:t>
+            </w:r>
           </w:p>
         </w:tc>
         <w:tc>
@@ -7142,7 +11362,20 @@
           <w:p>
             <w:pPr>
               <w:jc w:val="center"/>
+              <w:rPr>
+                <w:rFonts w:ascii="Times New Roman" w:hAnsi="Times New Roman" w:cs="Times New Roman"/>
+                <w:sz w:val="28"/>
+                <w:szCs w:val="28"/>
+              </w:rPr>
             </w:pPr>
+            <w:r>
+              <w:rPr>
+                <w:rFonts w:ascii="Times New Roman" w:hAnsi="Times New Roman" w:cs="Times New Roman"/>
+                <w:sz w:val="28"/>
+                <w:szCs w:val="28"/>
+              </w:rPr>
+              <w:t>0</w:t>
+            </w:r>
           </w:p>
         </w:tc>
         <w:tc>
@@ -7155,7 +11388,20 @@
           <w:p>
             <w:pPr>
               <w:jc w:val="center"/>
+              <w:rPr>
+                <w:rFonts w:ascii="Times New Roman" w:hAnsi="Times New Roman" w:cs="Times New Roman"/>
+                <w:sz w:val="28"/>
+                <w:szCs w:val="28"/>
+              </w:rPr>
             </w:pPr>
+            <w:r>
+              <w:rPr>
+                <w:rFonts w:ascii="Times New Roman" w:hAnsi="Times New Roman" w:cs="Times New Roman"/>
+                <w:sz w:val="28"/>
+                <w:szCs w:val="28"/>
+              </w:rPr>
+              <w:t>0.4</w:t>
+            </w:r>
           </w:p>
         </w:tc>
         <w:tc>
@@ -7168,7 +11414,20 @@
           <w:p>
             <w:pPr>
               <w:jc w:val="center"/>
+              <w:rPr>
+                <w:rFonts w:ascii="Times New Roman" w:hAnsi="Times New Roman" w:cs="Times New Roman"/>
+                <w:sz w:val="28"/>
+                <w:szCs w:val="28"/>
+              </w:rPr>
             </w:pPr>
+            <w:r>
+              <w:rPr>
+                <w:rFonts w:ascii="Times New Roman" w:hAnsi="Times New Roman" w:cs="Times New Roman"/>
+                <w:sz w:val="28"/>
+                <w:szCs w:val="28"/>
+              </w:rPr>
+              <w:t>0.45</w:t>
+            </w:r>
           </w:p>
         </w:tc>
         <w:tc>
@@ -7181,7 +11440,20 @@
           <w:p>
             <w:pPr>
               <w:jc w:val="center"/>
+              <w:rPr>
+                <w:rFonts w:ascii="Times New Roman" w:hAnsi="Times New Roman" w:cs="Times New Roman"/>
+                <w:sz w:val="28"/>
+                <w:szCs w:val="28"/>
+              </w:rPr>
             </w:pPr>
+            <w:r>
+              <w:rPr>
+                <w:rFonts w:ascii="Times New Roman" w:hAnsi="Times New Roman" w:cs="Times New Roman"/>
+                <w:sz w:val="28"/>
+                <w:szCs w:val="28"/>
+              </w:rPr>
+              <w:t>0.460</w:t>
+            </w:r>
           </w:p>
         </w:tc>
         <w:tc>
@@ -7194,7 +11466,20 @@
           <w:p>
             <w:pPr>
               <w:jc w:val="center"/>
+              <w:rPr>
+                <w:rFonts w:ascii="Times New Roman" w:hAnsi="Times New Roman" w:cs="Times New Roman"/>
+                <w:sz w:val="28"/>
+                <w:szCs w:val="28"/>
+              </w:rPr>
             </w:pPr>
+            <w:r>
+              <w:rPr>
+                <w:rFonts w:ascii="Times New Roman" w:hAnsi="Times New Roman" w:cs="Times New Roman"/>
+                <w:sz w:val="28"/>
+                <w:szCs w:val="28"/>
+              </w:rPr>
+              <w:t>0.460</w:t>
+            </w:r>
           </w:p>
         </w:tc>
         <w:tc>
@@ -7207,7 +11492,20 @@
           <w:p>
             <w:pPr>
               <w:jc w:val="center"/>
+              <w:rPr>
+                <w:rFonts w:ascii="Times New Roman" w:hAnsi="Times New Roman" w:cs="Times New Roman"/>
+                <w:sz w:val="28"/>
+                <w:szCs w:val="28"/>
+              </w:rPr>
             </w:pPr>
+            <w:r>
+              <w:rPr>
+                <w:rFonts w:ascii="Times New Roman" w:hAnsi="Times New Roman" w:cs="Times New Roman"/>
+                <w:sz w:val="28"/>
+                <w:szCs w:val="28"/>
+              </w:rPr>
+              <w:t>0.479</w:t>
+            </w:r>
           </w:p>
         </w:tc>
       </w:tr>
@@ -7223,10 +11521,10 @@
         <w:widowControl w:val="0"/>
         <w:spacing w:after="0"/>
         <w:sectPr>
-          <w:type w:val="continuous"/>
-          <w:pgSz w:w="11906" w:h="16838"/>
-          <w:pgMar w:top="1134" w:right="850" w:bottom="1134" w:left="1701" w:header="720" w:footer="720" w:gutter="0"/>
+          <w:pgSz w:w="16838" w:h="11906" w:orient="landscape"/>
+          <w:pgMar w:top="850" w:right="1134" w:bottom="1701" w:left="1134" w:header="720" w:footer="720" w:gutter="0"/>
           <w:cols w:space="720"/>
+          <w:docGrid w:linePitch="299"/>
         </w:sectPr>
       </w:pPr>
     </w:p>
@@ -7235,21 +11533,952 @@
         <w:widowControl w:val="0"/>
         <w:spacing w:after="0"/>
         <w:jc w:val="center"/>
-      </w:pPr>
-      <w:r>
         <w:rPr>
           <w:rFonts w:ascii="Times New Roman" w:eastAsia="Times New Roman" w:hAnsi="Times New Roman" w:cs="Times New Roman"/>
           <w:b/>
           <w:sz w:val="36"/>
           <w:szCs w:val="36"/>
         </w:rPr>
-        <w:t>Вывод:</w:t>
+      </w:pPr>
+      <w:r>
+        <w:rPr>
+          <w:rFonts w:ascii="Times New Roman" w:eastAsia="Times New Roman" w:hAnsi="Times New Roman" w:cs="Times New Roman"/>
+          <w:b/>
+          <w:sz w:val="36"/>
+          <w:szCs w:val="36"/>
+        </w:rPr>
+        <w:t>Приложение:</w:t>
       </w:r>
     </w:p>
     <w:p>
       <w:pPr>
         <w:widowControl w:val="0"/>
         <w:spacing w:after="0"/>
+        <w:rPr>
+          <w:rFonts w:ascii="Times New Roman" w:eastAsia="Times New Roman" w:hAnsi="Times New Roman" w:cs="Times New Roman"/>
+          <w:b/>
+          <w:sz w:val="28"/>
+          <w:szCs w:val="28"/>
+        </w:rPr>
+      </w:pPr>
+      <w:r>
+        <w:rPr>
+          <w:rFonts w:ascii="Times New Roman" w:eastAsia="Times New Roman" w:hAnsi="Times New Roman" w:cs="Times New Roman"/>
+          <w:b/>
+          <w:sz w:val="28"/>
+          <w:szCs w:val="28"/>
+        </w:rPr>
+        <w:t>Задание 1, 2:</w:t>
+      </w:r>
+    </w:p>
+    <w:p>
+      <w:pPr>
+        <w:widowControl w:val="0"/>
+        <w:spacing w:after="0"/>
+        <w:rPr>
+          <w:rFonts w:ascii="Times New Roman" w:eastAsia="Times New Roman" w:hAnsi="Times New Roman" w:cs="Times New Roman"/>
+          <w:sz w:val="28"/>
+          <w:szCs w:val="28"/>
+        </w:rPr>
+      </w:pPr>
+      <w:r>
+        <w:rPr>
+          <w:rFonts w:ascii="Times New Roman" w:eastAsia="Times New Roman" w:hAnsi="Times New Roman" w:cs="Times New Roman"/>
+          <w:sz w:val="28"/>
+          <w:szCs w:val="28"/>
+        </w:rPr>
+        <w:t xml:space="preserve">Зависимости </w:t>
+      </w:r>
+      <w:r>
+        <w:rPr>
+          <w:rFonts w:ascii="Times New Roman" w:eastAsia="Times New Roman" w:hAnsi="Times New Roman" w:cs="Times New Roman"/>
+          <w:sz w:val="28"/>
+          <w:szCs w:val="28"/>
+          <w:lang w:val="en-US"/>
+        </w:rPr>
+        <w:t>X</w:t>
+      </w:r>
+      <w:r>
+        <w:rPr>
+          <w:rFonts w:ascii="Times New Roman" w:eastAsia="Times New Roman" w:hAnsi="Times New Roman" w:cs="Times New Roman"/>
+          <w:sz w:val="28"/>
+          <w:szCs w:val="28"/>
+        </w:rPr>
+        <w:softHyphen/>
+      </w:r>
+      <w:r>
+        <w:rPr>
+          <w:rFonts w:ascii="Times New Roman" w:eastAsia="Times New Roman" w:hAnsi="Times New Roman" w:cs="Times New Roman"/>
+          <w:sz w:val="28"/>
+          <w:szCs w:val="28"/>
+          <w:vertAlign w:val="subscript"/>
+          <w:lang w:val="en-US"/>
+        </w:rPr>
+        <w:t>L</w:t>
+      </w:r>
+      <w:r>
+        <w:rPr>
+          <w:rFonts w:ascii="Times New Roman" w:eastAsia="Times New Roman" w:hAnsi="Times New Roman" w:cs="Times New Roman"/>
+          <w:sz w:val="28"/>
+          <w:szCs w:val="28"/>
+          <w:vertAlign w:val="subscript"/>
+        </w:rPr>
+        <w:t xml:space="preserve"> </w:t>
+      </w:r>
+      <w:r>
+        <w:rPr>
+          <w:rFonts w:ascii="Times New Roman" w:eastAsia="Times New Roman" w:hAnsi="Times New Roman" w:cs="Times New Roman"/>
+          <w:sz w:val="28"/>
+          <w:szCs w:val="28"/>
+        </w:rPr>
+        <w:t xml:space="preserve">и </w:t>
+      </w:r>
+      <w:r>
+        <w:rPr>
+          <w:rFonts w:ascii="Times New Roman" w:eastAsia="Times New Roman" w:hAnsi="Times New Roman" w:cs="Times New Roman"/>
+          <w:sz w:val="28"/>
+          <w:szCs w:val="28"/>
+          <w:lang w:val="en-US"/>
+        </w:rPr>
+        <w:t>X</w:t>
+      </w:r>
+      <w:r>
+        <w:rPr>
+          <w:rFonts w:ascii="Times New Roman" w:eastAsia="Times New Roman" w:hAnsi="Times New Roman" w:cs="Times New Roman"/>
+          <w:sz w:val="28"/>
+          <w:szCs w:val="28"/>
+          <w:vertAlign w:val="subscript"/>
+          <w:lang w:val="en-US"/>
+        </w:rPr>
+        <w:t>C</w:t>
+      </w:r>
+      <w:r>
+        <w:rPr>
+          <w:rFonts w:ascii="Times New Roman" w:eastAsia="Times New Roman" w:hAnsi="Times New Roman" w:cs="Times New Roman"/>
+          <w:sz w:val="28"/>
+          <w:szCs w:val="28"/>
+        </w:rPr>
+        <w:t xml:space="preserve"> </w:t>
+      </w:r>
+      <w:r>
+        <w:rPr>
+          <w:rFonts w:ascii="Times New Roman" w:eastAsia="Times New Roman" w:hAnsi="Times New Roman" w:cs="Times New Roman"/>
+          <w:sz w:val="28"/>
+          <w:szCs w:val="28"/>
+        </w:rPr>
+        <w:t>от частоты:</w:t>
+      </w:r>
+      <w:r>
+        <w:rPr>
+          <w:rFonts w:ascii="Times New Roman" w:eastAsia="Times New Roman" w:hAnsi="Times New Roman" w:cs="Times New Roman"/>
+          <w:sz w:val="28"/>
+          <w:szCs w:val="28"/>
+        </w:rPr>
+        <w:br/>
+      </w:r>
+      <w:r>
+        <w:rPr>
+          <w:noProof/>
+        </w:rPr>
+        <w:drawing>
+          <wp:inline distT="0" distB="0" distL="0" distR="0">
+            <wp:extent cx="5838825" cy="5838825"/>
+            <wp:effectExtent l="0" t="0" r="9525" b="9525"/>
+            <wp:docPr id="32" name="Рисунок 32" descr="https://pp.vk.me/c638619/v638619413/536f/Yk6DvmEfH2w.jpg"/>
+            <wp:cNvGraphicFramePr>
+              <a:graphicFrameLocks xmlns:a="http://schemas.openxmlformats.org/drawingml/2006/main" noChangeAspect="1"/>
+            </wp:cNvGraphicFramePr>
+            <a:graphic xmlns:a="http://schemas.openxmlformats.org/drawingml/2006/main">
+              <a:graphicData uri="http://schemas.openxmlformats.org/drawingml/2006/picture">
+                <pic:pic xmlns:pic="http://schemas.openxmlformats.org/drawingml/2006/picture">
+                  <pic:nvPicPr>
+                    <pic:cNvPr id="0" name="Picture 1" descr="https://pp.vk.me/c638619/v638619413/536f/Yk6DvmEfH2w.jpg"/>
+                    <pic:cNvPicPr>
+                      <a:picLocks noChangeAspect="1" noChangeArrowheads="1"/>
+                    </pic:cNvPicPr>
+                  </pic:nvPicPr>
+                  <pic:blipFill>
+                    <a:blip r:embed="rId12">
+                      <a:extLst>
+                        <a:ext uri="{28A0092B-C50C-407E-A947-70E740481C1C}">
+                          <a14:useLocalDpi xmlns:a14="http://schemas.microsoft.com/office/drawing/2010/main" val="0"/>
+                        </a:ext>
+                      </a:extLst>
+                    </a:blip>
+                    <a:srcRect/>
+                    <a:stretch>
+                      <a:fillRect/>
+                    </a:stretch>
+                  </pic:blipFill>
+                  <pic:spPr bwMode="auto">
+                    <a:xfrm>
+                      <a:off x="0" y="0"/>
+                      <a:ext cx="5838825" cy="5838825"/>
+                    </a:xfrm>
+                    <a:prstGeom prst="rect">
+                      <a:avLst/>
+                    </a:prstGeom>
+                    <a:noFill/>
+                    <a:ln>
+                      <a:noFill/>
+                    </a:ln>
+                  </pic:spPr>
+                </pic:pic>
+              </a:graphicData>
+            </a:graphic>
+          </wp:inline>
+        </w:drawing>
+      </w:r>
+    </w:p>
+    <w:p>
+      <w:pPr>
+        <w:rPr>
+          <w:rFonts w:ascii="Times New Roman" w:eastAsia="Times New Roman" w:hAnsi="Times New Roman" w:cs="Times New Roman"/>
+          <w:b/>
+          <w:sz w:val="28"/>
+          <w:szCs w:val="28"/>
+        </w:rPr>
+      </w:pPr>
+      <w:r>
+        <w:rPr>
+          <w:rFonts w:ascii="Times New Roman" w:eastAsia="Times New Roman" w:hAnsi="Times New Roman" w:cs="Times New Roman"/>
+          <w:b/>
+          <w:sz w:val="28"/>
+          <w:szCs w:val="28"/>
+        </w:rPr>
+        <w:br w:type="page"/>
+      </w:r>
+    </w:p>
+    <w:p>
+      <w:pPr>
+        <w:widowControl w:val="0"/>
+        <w:spacing w:after="0"/>
+        <w:rPr>
+          <w:rFonts w:ascii="Times New Roman" w:eastAsia="Times New Roman" w:hAnsi="Times New Roman" w:cs="Times New Roman"/>
+          <w:sz w:val="28"/>
+          <w:szCs w:val="28"/>
+        </w:rPr>
+      </w:pPr>
+      <w:r>
+        <w:rPr>
+          <w:rFonts w:ascii="Times New Roman" w:eastAsia="Times New Roman" w:hAnsi="Times New Roman" w:cs="Times New Roman"/>
+          <w:b/>
+          <w:sz w:val="28"/>
+          <w:szCs w:val="28"/>
+        </w:rPr>
+        <w:t>Задание 3</w:t>
+      </w:r>
+      <w:r>
+        <w:rPr>
+          <w:rFonts w:ascii="Times New Roman" w:eastAsia="Times New Roman" w:hAnsi="Times New Roman" w:cs="Times New Roman"/>
+          <w:b/>
+          <w:sz w:val="28"/>
+          <w:szCs w:val="28"/>
+        </w:rPr>
+        <w:t>, 4</w:t>
+      </w:r>
+      <w:r>
+        <w:rPr>
+          <w:rFonts w:ascii="Times New Roman" w:eastAsia="Times New Roman" w:hAnsi="Times New Roman" w:cs="Times New Roman"/>
+          <w:b/>
+          <w:sz w:val="28"/>
+          <w:szCs w:val="28"/>
+        </w:rPr>
+        <w:t>:</w:t>
+      </w:r>
+    </w:p>
+    <w:p>
+      <w:pPr>
+        <w:widowControl w:val="0"/>
+        <w:spacing w:after="0"/>
+        <w:rPr>
+          <w:rFonts w:ascii="Times New Roman" w:eastAsia="Times New Roman" w:hAnsi="Times New Roman" w:cs="Times New Roman"/>
+          <w:sz w:val="28"/>
+          <w:szCs w:val="28"/>
+        </w:rPr>
+      </w:pPr>
+      <w:r>
+        <w:rPr>
+          <w:rFonts w:ascii="Times New Roman" w:eastAsia="Times New Roman" w:hAnsi="Times New Roman" w:cs="Times New Roman"/>
+          <w:sz w:val="28"/>
+          <w:szCs w:val="28"/>
+        </w:rPr>
+        <w:t>Амплитудно-частотная характеристика:</w:t>
+      </w:r>
+    </w:p>
+    <w:p>
+      <w:pPr>
+        <w:widowControl w:val="0"/>
+        <w:spacing w:after="0"/>
+        <w:jc w:val="center"/>
+        <w:rPr>
+          <w:rFonts w:ascii="Times New Roman" w:eastAsia="Times New Roman" w:hAnsi="Times New Roman" w:cs="Times New Roman"/>
+          <w:b/>
+          <w:sz w:val="36"/>
+          <w:szCs w:val="36"/>
+        </w:rPr>
+      </w:pPr>
+    </w:p>
+    <w:p>
+      <w:pPr>
+        <w:widowControl w:val="0"/>
+        <w:spacing w:after="0"/>
+        <w:jc w:val="center"/>
+        <w:rPr>
+          <w:rFonts w:ascii="Times New Roman" w:eastAsia="Times New Roman" w:hAnsi="Times New Roman" w:cs="Times New Roman"/>
+          <w:b/>
+          <w:sz w:val="36"/>
+          <w:szCs w:val="36"/>
+        </w:rPr>
+      </w:pPr>
+      <w:r>
+        <w:rPr>
+          <w:noProof/>
+        </w:rPr>
+        <mc:AlternateContent>
+          <mc:Choice Requires="wps">
+            <w:drawing>
+              <wp:anchor distT="0" distB="0" distL="114300" distR="114300" simplePos="0" relativeHeight="251660288" behindDoc="0" locked="0" layoutInCell="1" allowOverlap="1">
+                <wp:simplePos x="0" y="0"/>
+                <wp:positionH relativeFrom="column">
+                  <wp:posOffset>815340</wp:posOffset>
+                </wp:positionH>
+                <wp:positionV relativeFrom="paragraph">
+                  <wp:posOffset>2802890</wp:posOffset>
+                </wp:positionV>
+                <wp:extent cx="4400550" cy="0"/>
+                <wp:effectExtent l="0" t="0" r="19050" b="19050"/>
+                <wp:wrapNone/>
+                <wp:docPr id="38" name="Прямая соединительная линия 38"/>
+                <wp:cNvGraphicFramePr/>
+                <a:graphic xmlns:a="http://schemas.openxmlformats.org/drawingml/2006/main">
+                  <a:graphicData uri="http://schemas.microsoft.com/office/word/2010/wordprocessingShape">
+                    <wps:wsp>
+                      <wps:cNvCnPr/>
+                      <wps:spPr>
+                        <a:xfrm>
+                          <a:off x="0" y="0"/>
+                          <a:ext cx="4400550" cy="0"/>
+                        </a:xfrm>
+                        <a:prstGeom prst="line">
+                          <a:avLst/>
+                        </a:prstGeom>
+                      </wps:spPr>
+                      <wps:style>
+                        <a:lnRef idx="1">
+                          <a:schemeClr val="accent1"/>
+                        </a:lnRef>
+                        <a:fillRef idx="0">
+                          <a:schemeClr val="accent1"/>
+                        </a:fillRef>
+                        <a:effectRef idx="0">
+                          <a:schemeClr val="accent1"/>
+                        </a:effectRef>
+                        <a:fontRef idx="minor">
+                          <a:schemeClr val="tx1"/>
+                        </a:fontRef>
+                      </wps:style>
+                      <wps:bodyPr/>
+                    </wps:wsp>
+                  </a:graphicData>
+                </a:graphic>
+                <wp14:sizeRelH relativeFrom="margin">
+                  <wp14:pctWidth>0</wp14:pctWidth>
+                </wp14:sizeRelH>
+                <wp14:sizeRelV relativeFrom="margin">
+                  <wp14:pctHeight>0</wp14:pctHeight>
+                </wp14:sizeRelV>
+              </wp:anchor>
+            </w:drawing>
+          </mc:Choice>
+          <mc:Fallback>
+            <w:pict>
+              <v:line w14:anchorId="281E4AE2" id="Прямая соединительная линия 38" o:spid="_x0000_s1026" style="position:absolute;z-index:251660288;visibility:visible;mso-wrap-style:square;mso-width-percent:0;mso-height-percent:0;mso-wrap-distance-left:9pt;mso-wrap-distance-top:0;mso-wrap-distance-right:9pt;mso-wrap-distance-bottom:0;mso-position-horizontal:absolute;mso-position-horizontal-relative:text;mso-position-vertical:absolute;mso-position-vertical-relative:text;mso-width-percent:0;mso-height-percent:0;mso-width-relative:margin;mso-height-relative:margin" from="64.2pt,220.7pt" to="410.7pt,220.7pt" o:gfxdata="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" strokecolor="#4579b8 [3044]"/>
+            </w:pict>
+          </mc:Fallback>
+        </mc:AlternateContent>
+      </w:r>
+      <w:r>
+        <w:rPr>
+          <w:noProof/>
+        </w:rPr>
+        <mc:AlternateContent>
+          <mc:Choice Requires="wps">
+            <w:drawing>
+              <wp:anchor distT="0" distB="0" distL="114300" distR="114300" simplePos="0" relativeHeight="251659264" behindDoc="0" locked="0" layoutInCell="1" allowOverlap="1">
+                <wp:simplePos x="0" y="0"/>
+                <wp:positionH relativeFrom="column">
+                  <wp:posOffset>2882264</wp:posOffset>
+                </wp:positionH>
+                <wp:positionV relativeFrom="paragraph">
+                  <wp:posOffset>269240</wp:posOffset>
+                </wp:positionV>
+                <wp:extent cx="28575" cy="4419600"/>
+                <wp:effectExtent l="57150" t="19050" r="66675" b="95250"/>
+                <wp:wrapNone/>
+                <wp:docPr id="37" name="Прямая соединительная линия 37"/>
+                <wp:cNvGraphicFramePr/>
+                <a:graphic xmlns:a="http://schemas.openxmlformats.org/drawingml/2006/main">
+                  <a:graphicData uri="http://schemas.microsoft.com/office/word/2010/wordprocessingShape">
+                    <wps:wsp>
+                      <wps:cNvCnPr/>
+                      <wps:spPr>
+                        <a:xfrm flipH="1">
+                          <a:off x="0" y="0"/>
+                          <a:ext cx="28575" cy="4419600"/>
+                        </a:xfrm>
+                        <a:prstGeom prst="line">
+                          <a:avLst/>
+                        </a:prstGeom>
+                      </wps:spPr>
+                      <wps:style>
+                        <a:lnRef idx="2">
+                          <a:schemeClr val="accent1"/>
+                        </a:lnRef>
+                        <a:fillRef idx="0">
+                          <a:schemeClr val="accent1"/>
+                        </a:fillRef>
+                        <a:effectRef idx="1">
+                          <a:schemeClr val="accent1"/>
+                        </a:effectRef>
+                        <a:fontRef idx="minor">
+                          <a:schemeClr val="tx1"/>
+                        </a:fontRef>
+                      </wps:style>
+                      <wps:bodyPr/>
+                    </wps:wsp>
+                  </a:graphicData>
+                </a:graphic>
+                <wp14:sizeRelV relativeFrom="margin">
+                  <wp14:pctHeight>0</wp14:pctHeight>
+                </wp14:sizeRelV>
+              </wp:anchor>
+            </w:drawing>
+          </mc:Choice>
+          <mc:Fallback>
+            <w:pict>
+              <v:line w14:anchorId="751F6DE2" id="Прямая соединительная линия 37" o:spid="_x0000_s1026" style="position:absolute;flip:x;z-index:251659264;visibility:visible;mso-wrap-style:square;mso-height-percent:0;mso-wrap-distance-left:9pt;mso-wrap-distance-top:0;mso-wrap-distance-right:9pt;mso-wrap-distance-bottom:0;mso-position-horizontal:absolute;mso-position-horizontal-relative:text;mso-position-vertical:absolute;mso-position-vertical-relative:text;mso-height-percent:0;mso-height-relative:margin" from="226.95pt,21.2pt" to="229.2pt,369.2pt" o:gfxdata="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" strokecolor="#4f81bd [3204]" strokeweight="2pt">
+                <v:shadow on="t" color="black" opacity="24903f" origin=",.5" offset="0,.55556mm"/>
+              </v:line>
+            </w:pict>
+          </mc:Fallback>
+        </mc:AlternateContent>
+      </w:r>
+      <w:r>
+        <w:rPr>
+          <w:noProof/>
+        </w:rPr>
+        <w:drawing>
+          <wp:inline distT="0" distB="0" distL="0" distR="0">
+            <wp:extent cx="5081089" cy="5105400"/>
+            <wp:effectExtent l="0" t="0" r="5715" b="0"/>
+            <wp:docPr id="33" name="Рисунок 33" descr="https://pp.vk.me/c638619/v638619413/537f/diFwXCyr6Y4.jpg"/>
+            <wp:cNvGraphicFramePr>
+              <a:graphicFrameLocks xmlns:a="http://schemas.openxmlformats.org/drawingml/2006/main" noChangeAspect="1"/>
+            </wp:cNvGraphicFramePr>
+            <a:graphic xmlns:a="http://schemas.openxmlformats.org/drawingml/2006/main">
+              <a:graphicData uri="http://schemas.openxmlformats.org/drawingml/2006/picture">
+                <pic:pic xmlns:pic="http://schemas.openxmlformats.org/drawingml/2006/picture">
+                  <pic:nvPicPr>
+                    <pic:cNvPr id="0" name="Picture 3" descr="https://pp.vk.me/c638619/v638619413/537f/diFwXCyr6Y4.jpg"/>
+                    <pic:cNvPicPr>
+                      <a:picLocks noChangeAspect="1" noChangeArrowheads="1"/>
+                    </pic:cNvPicPr>
+                  </pic:nvPicPr>
+                  <pic:blipFill>
+                    <a:blip r:embed="rId13">
+                      <a:extLst>
+                        <a:ext uri="{28A0092B-C50C-407E-A947-70E740481C1C}">
+                          <a14:useLocalDpi xmlns:a14="http://schemas.microsoft.com/office/drawing/2010/main" val="0"/>
+                        </a:ext>
+                      </a:extLst>
+                    </a:blip>
+                    <a:srcRect/>
+                    <a:stretch>
+                      <a:fillRect/>
+                    </a:stretch>
+                  </pic:blipFill>
+                  <pic:spPr bwMode="auto">
+                    <a:xfrm>
+                      <a:off x="0" y="0"/>
+                      <a:ext cx="5092537" cy="5116903"/>
+                    </a:xfrm>
+                    <a:prstGeom prst="rect">
+                      <a:avLst/>
+                    </a:prstGeom>
+                    <a:noFill/>
+                    <a:ln>
+                      <a:noFill/>
+                    </a:ln>
+                  </pic:spPr>
+                </pic:pic>
+              </a:graphicData>
+            </a:graphic>
+          </wp:inline>
+        </w:drawing>
+      </w:r>
+    </w:p>
+    <w:p>
+      <w:pPr>
+        <w:widowControl w:val="0"/>
+        <w:spacing w:after="0"/>
+        <w:jc w:val="center"/>
+        <w:rPr>
+          <w:rFonts w:ascii="Times New Roman" w:eastAsia="Times New Roman" w:hAnsi="Times New Roman" w:cs="Times New Roman"/>
+          <w:b/>
+          <w:sz w:val="36"/>
+          <w:szCs w:val="36"/>
+        </w:rPr>
+      </w:pPr>
+    </w:p>
+    <w:p>
+      <w:pPr>
+        <w:widowControl w:val="0"/>
+        <w:spacing w:after="0"/>
+        <w:jc w:val="center"/>
+        <w:rPr>
+          <w:rFonts w:ascii="Times New Roman" w:eastAsia="Times New Roman" w:hAnsi="Times New Roman" w:cs="Times New Roman"/>
+          <w:b/>
+          <w:sz w:val="36"/>
+          <w:szCs w:val="36"/>
+        </w:rPr>
+      </w:pPr>
+    </w:p>
+    <w:p>
+      <w:pPr>
+        <w:widowControl w:val="0"/>
+        <w:spacing w:after="0"/>
+        <w:jc w:val="center"/>
+        <w:rPr>
+          <w:rFonts w:ascii="Times New Roman" w:eastAsia="Times New Roman" w:hAnsi="Times New Roman" w:cs="Times New Roman"/>
+          <w:b/>
+          <w:sz w:val="36"/>
+          <w:szCs w:val="36"/>
+        </w:rPr>
+      </w:pPr>
+    </w:p>
+    <w:p>
+      <w:pPr>
+        <w:widowControl w:val="0"/>
+        <w:spacing w:after="0"/>
+        <w:jc w:val="center"/>
+        <w:rPr>
+          <w:rFonts w:ascii="Times New Roman" w:eastAsia="Times New Roman" w:hAnsi="Times New Roman" w:cs="Times New Roman"/>
+          <w:b/>
+          <w:sz w:val="36"/>
+          <w:szCs w:val="36"/>
+        </w:rPr>
+      </w:pPr>
+    </w:p>
+    <w:p>
+      <w:pPr>
+        <w:widowControl w:val="0"/>
+        <w:spacing w:after="0"/>
+        <w:jc w:val="center"/>
+        <w:rPr>
+          <w:rFonts w:ascii="Times New Roman" w:eastAsia="Times New Roman" w:hAnsi="Times New Roman" w:cs="Times New Roman"/>
+          <w:b/>
+          <w:sz w:val="36"/>
+          <w:szCs w:val="36"/>
+        </w:rPr>
+      </w:pPr>
+    </w:p>
+    <w:p>
+      <w:pPr>
+        <w:widowControl w:val="0"/>
+        <w:spacing w:after="0"/>
+        <w:jc w:val="center"/>
+        <w:rPr>
+          <w:rFonts w:ascii="Times New Roman" w:eastAsia="Times New Roman" w:hAnsi="Times New Roman" w:cs="Times New Roman"/>
+          <w:b/>
+          <w:sz w:val="36"/>
+          <w:szCs w:val="36"/>
+        </w:rPr>
+      </w:pPr>
+    </w:p>
+    <w:p>
+      <w:pPr>
+        <w:widowControl w:val="0"/>
+        <w:spacing w:after="0"/>
+        <w:jc w:val="center"/>
+        <w:rPr>
+          <w:rFonts w:ascii="Times New Roman" w:eastAsia="Times New Roman" w:hAnsi="Times New Roman" w:cs="Times New Roman"/>
+          <w:b/>
+          <w:sz w:val="36"/>
+          <w:szCs w:val="36"/>
+        </w:rPr>
+      </w:pPr>
+    </w:p>
+    <w:p>
+      <w:pPr>
+        <w:widowControl w:val="0"/>
+        <w:spacing w:after="0"/>
+        <w:jc w:val="center"/>
+        <w:rPr>
+          <w:rFonts w:ascii="Times New Roman" w:eastAsia="Times New Roman" w:hAnsi="Times New Roman" w:cs="Times New Roman"/>
+          <w:b/>
+          <w:sz w:val="36"/>
+          <w:szCs w:val="36"/>
+        </w:rPr>
+      </w:pPr>
+    </w:p>
+    <w:p>
+      <w:pPr>
+        <w:widowControl w:val="0"/>
+        <w:spacing w:after="0"/>
+        <w:jc w:val="center"/>
+        <w:rPr>
+          <w:rFonts w:ascii="Times New Roman" w:eastAsia="Times New Roman" w:hAnsi="Times New Roman" w:cs="Times New Roman"/>
+          <w:b/>
+          <w:sz w:val="36"/>
+          <w:szCs w:val="36"/>
+        </w:rPr>
+      </w:pPr>
+    </w:p>
+    <w:p>
+      <w:pPr>
+        <w:widowControl w:val="0"/>
+        <w:spacing w:after="0"/>
+        <w:jc w:val="center"/>
+        <w:rPr>
+          <w:rFonts w:ascii="Times New Roman" w:eastAsia="Times New Roman" w:hAnsi="Times New Roman" w:cs="Times New Roman"/>
+          <w:b/>
+          <w:sz w:val="36"/>
+          <w:szCs w:val="36"/>
+        </w:rPr>
+      </w:pPr>
+    </w:p>
+    <w:p>
+      <w:pPr>
+        <w:widowControl w:val="0"/>
+        <w:spacing w:after="0"/>
+        <w:jc w:val="center"/>
+        <w:rPr>
+          <w:rFonts w:ascii="Times New Roman" w:eastAsia="Times New Roman" w:hAnsi="Times New Roman" w:cs="Times New Roman"/>
+          <w:b/>
+          <w:sz w:val="36"/>
+          <w:szCs w:val="36"/>
+        </w:rPr>
+      </w:pPr>
+    </w:p>
+    <w:p>
+      <w:pPr>
+        <w:widowControl w:val="0"/>
+        <w:spacing w:after="0"/>
+        <w:rPr>
+          <w:rFonts w:ascii="Times New Roman" w:eastAsia="Times New Roman" w:hAnsi="Times New Roman" w:cs="Times New Roman"/>
+          <w:sz w:val="28"/>
+          <w:szCs w:val="28"/>
+        </w:rPr>
+      </w:pPr>
+      <w:r>
+        <w:rPr>
+          <w:rFonts w:ascii="Times New Roman" w:eastAsia="Times New Roman" w:hAnsi="Times New Roman" w:cs="Times New Roman"/>
+          <w:sz w:val="28"/>
+          <w:szCs w:val="28"/>
+        </w:rPr>
+        <w:t>Фазо-частотная характеристика</w:t>
+      </w:r>
+      <w:r>
+        <w:rPr>
+          <w:rFonts w:ascii="Times New Roman" w:eastAsia="Times New Roman" w:hAnsi="Times New Roman" w:cs="Times New Roman"/>
+          <w:sz w:val="28"/>
+          <w:szCs w:val="28"/>
+        </w:rPr>
+        <w:t>:</w:t>
+      </w:r>
+    </w:p>
+    <w:p>
+      <w:pPr>
+        <w:widowControl w:val="0"/>
+        <w:spacing w:after="0"/>
+        <w:rPr>
+          <w:rFonts w:ascii="Times New Roman" w:eastAsia="Times New Roman" w:hAnsi="Times New Roman" w:cs="Times New Roman"/>
+          <w:sz w:val="28"/>
+          <w:szCs w:val="28"/>
+        </w:rPr>
+      </w:pPr>
+    </w:p>
+    <w:p>
+      <w:pPr>
+        <w:widowControl w:val="0"/>
+        <w:spacing w:after="0"/>
+        <w:jc w:val="center"/>
+        <w:rPr>
+          <w:rFonts w:ascii="Times New Roman" w:eastAsia="Times New Roman" w:hAnsi="Times New Roman" w:cs="Times New Roman"/>
+          <w:sz w:val="28"/>
+          <w:szCs w:val="28"/>
+        </w:rPr>
+      </w:pPr>
+      <w:r>
+        <w:rPr>
+          <w:noProof/>
+        </w:rPr>
+        <w:drawing>
+          <wp:inline distT="0" distB="0" distL="0" distR="0" wp14:anchorId="4D3EF72F" wp14:editId="039DA3BD">
+            <wp:extent cx="5071608" cy="5095875"/>
+            <wp:effectExtent l="0" t="0" r="0" b="0"/>
+            <wp:docPr id="34" name="Рисунок 34" descr="https://pp.vk.me/c638619/v638619413/537f/diFwXCyr6Y4.jpg"/>
+            <wp:cNvGraphicFramePr>
+              <a:graphicFrameLocks xmlns:a="http://schemas.openxmlformats.org/drawingml/2006/main" noChangeAspect="1"/>
+            </wp:cNvGraphicFramePr>
+            <a:graphic xmlns:a="http://schemas.openxmlformats.org/drawingml/2006/main">
+              <a:graphicData uri="http://schemas.openxmlformats.org/drawingml/2006/picture">
+                <pic:pic xmlns:pic="http://schemas.openxmlformats.org/drawingml/2006/picture">
+                  <pic:nvPicPr>
+                    <pic:cNvPr id="0" name="Picture 5" descr="https://pp.vk.me/c638619/v638619413/537f/diFwXCyr6Y4.jpg"/>
+                    <pic:cNvPicPr>
+                      <a:picLocks noChangeAspect="1" noChangeArrowheads="1"/>
+                    </pic:cNvPicPr>
+                  </pic:nvPicPr>
+                  <pic:blipFill>
+                    <a:blip r:embed="rId13">
+                      <a:extLst>
+                        <a:ext uri="{28A0092B-C50C-407E-A947-70E740481C1C}">
+                          <a14:useLocalDpi xmlns:a14="http://schemas.microsoft.com/office/drawing/2010/main" val="0"/>
+                        </a:ext>
+                      </a:extLst>
+                    </a:blip>
+                    <a:srcRect/>
+                    <a:stretch>
+                      <a:fillRect/>
+                    </a:stretch>
+                  </pic:blipFill>
+                  <pic:spPr bwMode="auto">
+                    <a:xfrm>
+                      <a:off x="0" y="0"/>
+                      <a:ext cx="5079571" cy="5103876"/>
+                    </a:xfrm>
+                    <a:prstGeom prst="rect">
+                      <a:avLst/>
+                    </a:prstGeom>
+                    <a:noFill/>
+                    <a:ln>
+                      <a:noFill/>
+                    </a:ln>
+                  </pic:spPr>
+                </pic:pic>
+              </a:graphicData>
+            </a:graphic>
+          </wp:inline>
+        </w:drawing>
+      </w:r>
+    </w:p>
+    <w:p>
+      <w:pPr>
+        <w:widowControl w:val="0"/>
+        <w:spacing w:after="0"/>
+        <w:jc w:val="center"/>
+        <w:rPr>
+          <w:rFonts w:ascii="Times New Roman" w:eastAsia="Times New Roman" w:hAnsi="Times New Roman" w:cs="Times New Roman"/>
+          <w:b/>
+          <w:sz w:val="36"/>
+          <w:szCs w:val="36"/>
+        </w:rPr>
+      </w:pPr>
+    </w:p>
+    <w:p>
+      <w:pPr>
+        <w:widowControl w:val="0"/>
+        <w:spacing w:after="0"/>
+        <w:jc w:val="center"/>
+        <w:rPr>
+          <w:rFonts w:ascii="Times New Roman" w:eastAsia="Times New Roman" w:hAnsi="Times New Roman" w:cs="Times New Roman"/>
+          <w:b/>
+          <w:sz w:val="36"/>
+          <w:szCs w:val="36"/>
+        </w:rPr>
+      </w:pPr>
+    </w:p>
+    <w:p>
+      <w:pPr>
+        <w:widowControl w:val="0"/>
+        <w:spacing w:after="0"/>
+        <w:jc w:val="center"/>
+        <w:rPr>
+          <w:rFonts w:ascii="Times New Roman" w:eastAsia="Times New Roman" w:hAnsi="Times New Roman" w:cs="Times New Roman"/>
+          <w:b/>
+          <w:sz w:val="36"/>
+          <w:szCs w:val="36"/>
+        </w:rPr>
+      </w:pPr>
+    </w:p>
+    <w:p>
+      <w:pPr>
+        <w:widowControl w:val="0"/>
+        <w:spacing w:after="0"/>
+        <w:jc w:val="center"/>
+        <w:rPr>
+          <w:rFonts w:ascii="Times New Roman" w:eastAsia="Times New Roman" w:hAnsi="Times New Roman" w:cs="Times New Roman"/>
+          <w:b/>
+          <w:sz w:val="36"/>
+          <w:szCs w:val="36"/>
+        </w:rPr>
+      </w:pPr>
+    </w:p>
+    <w:p>
+      <w:pPr>
+        <w:widowControl w:val="0"/>
+        <w:spacing w:after="0"/>
+        <w:jc w:val="center"/>
+        <w:rPr>
+          <w:rFonts w:ascii="Times New Roman" w:eastAsia="Times New Roman" w:hAnsi="Times New Roman" w:cs="Times New Roman"/>
+          <w:b/>
+          <w:sz w:val="36"/>
+          <w:szCs w:val="36"/>
+        </w:rPr>
+      </w:pPr>
+    </w:p>
+    <w:p>
+      <w:pPr>
+        <w:widowControl w:val="0"/>
+        <w:spacing w:after="0"/>
+        <w:jc w:val="center"/>
+        <w:rPr>
+          <w:rFonts w:ascii="Times New Roman" w:eastAsia="Times New Roman" w:hAnsi="Times New Roman" w:cs="Times New Roman"/>
+          <w:b/>
+          <w:sz w:val="36"/>
+          <w:szCs w:val="36"/>
+        </w:rPr>
+      </w:pPr>
+    </w:p>
+    <w:p>
+      <w:pPr>
+        <w:widowControl w:val="0"/>
+        <w:spacing w:after="0"/>
+        <w:jc w:val="center"/>
+        <w:rPr>
+          <w:rFonts w:ascii="Times New Roman" w:eastAsia="Times New Roman" w:hAnsi="Times New Roman" w:cs="Times New Roman"/>
+          <w:b/>
+          <w:sz w:val="36"/>
+          <w:szCs w:val="36"/>
+        </w:rPr>
+      </w:pPr>
+    </w:p>
+    <w:p>
+      <w:pPr>
+        <w:widowControl w:val="0"/>
+        <w:spacing w:after="0"/>
+        <w:jc w:val="center"/>
+        <w:rPr>
+          <w:rFonts w:ascii="Times New Roman" w:eastAsia="Times New Roman" w:hAnsi="Times New Roman" w:cs="Times New Roman"/>
+          <w:b/>
+          <w:sz w:val="36"/>
+          <w:szCs w:val="36"/>
+        </w:rPr>
+      </w:pPr>
+    </w:p>
+    <w:p>
+      <w:pPr>
+        <w:widowControl w:val="0"/>
+        <w:spacing w:after="0"/>
+        <w:jc w:val="center"/>
+        <w:rPr>
+          <w:rFonts w:ascii="Times New Roman" w:eastAsia="Times New Roman" w:hAnsi="Times New Roman" w:cs="Times New Roman"/>
+          <w:b/>
+          <w:sz w:val="36"/>
+          <w:szCs w:val="36"/>
+        </w:rPr>
+      </w:pPr>
+    </w:p>
+    <w:p>
+      <w:pPr>
+        <w:widowControl w:val="0"/>
+        <w:spacing w:after="0"/>
+        <w:jc w:val="center"/>
+        <w:rPr>
+          <w:rFonts w:ascii="Times New Roman" w:eastAsia="Times New Roman" w:hAnsi="Times New Roman" w:cs="Times New Roman"/>
+          <w:b/>
+          <w:sz w:val="36"/>
+          <w:szCs w:val="36"/>
+        </w:rPr>
+      </w:pPr>
+    </w:p>
+    <w:p>
+      <w:pPr>
+        <w:widowControl w:val="0"/>
+        <w:spacing w:after="0"/>
+        <w:jc w:val="center"/>
+        <w:rPr>
+          <w:rFonts w:ascii="Times New Roman" w:eastAsia="Times New Roman" w:hAnsi="Times New Roman" w:cs="Times New Roman"/>
+          <w:b/>
+          <w:sz w:val="36"/>
+          <w:szCs w:val="36"/>
+        </w:rPr>
+      </w:pPr>
+    </w:p>
+    <w:p>
+      <w:pPr>
+        <w:widowControl w:val="0"/>
+        <w:spacing w:after="0"/>
+        <w:jc w:val="center"/>
+        <w:rPr>
+          <w:rFonts w:ascii="Times New Roman" w:eastAsia="Times New Roman" w:hAnsi="Times New Roman" w:cs="Times New Roman"/>
+          <w:b/>
+          <w:sz w:val="36"/>
+          <w:szCs w:val="36"/>
+        </w:rPr>
+      </w:pPr>
+    </w:p>
+    <w:p>
+      <w:pPr>
+        <w:widowControl w:val="0"/>
+        <w:spacing w:after="0"/>
+        <w:jc w:val="center"/>
+        <w:rPr>
+          <w:rFonts w:ascii="Times New Roman" w:eastAsia="Times New Roman" w:hAnsi="Times New Roman" w:cs="Times New Roman"/>
+          <w:b/>
+          <w:sz w:val="36"/>
+          <w:szCs w:val="36"/>
+        </w:rPr>
+      </w:pPr>
+    </w:p>
+    <w:p>
+      <w:pPr>
+        <w:widowControl w:val="0"/>
+        <w:spacing w:after="0"/>
+        <w:jc w:val="center"/>
+        <w:rPr>
+          <w:rFonts w:ascii="Times New Roman" w:eastAsia="Times New Roman" w:hAnsi="Times New Roman" w:cs="Times New Roman"/>
+          <w:b/>
+          <w:sz w:val="36"/>
+          <w:szCs w:val="36"/>
+        </w:rPr>
+      </w:pPr>
+    </w:p>
+    <w:p>
+      <w:pPr>
+        <w:widowControl w:val="0"/>
+        <w:spacing w:after="0"/>
+        <w:jc w:val="center"/>
+        <w:rPr>
+          <w:rFonts w:ascii="Times New Roman" w:eastAsia="Times New Roman" w:hAnsi="Times New Roman" w:cs="Times New Roman"/>
+          <w:b/>
+          <w:sz w:val="36"/>
+          <w:szCs w:val="36"/>
+        </w:rPr>
+      </w:pPr>
+    </w:p>
+    <w:p>
+      <w:pPr>
+        <w:widowControl w:val="0"/>
+        <w:spacing w:after="0"/>
+        <w:jc w:val="center"/>
+      </w:pPr>
+      <w:r>
+        <w:rPr>
+          <w:rFonts w:ascii="Times New Roman" w:eastAsia="Times New Roman" w:hAnsi="Times New Roman" w:cs="Times New Roman"/>
+          <w:b/>
+          <w:sz w:val="36"/>
+          <w:szCs w:val="36"/>
+        </w:rPr>
+        <w:t>Вывод:</w:t>
+      </w:r>
+    </w:p>
+    <w:p>
+      <w:pPr>
+        <w:widowControl w:val="0"/>
+        <w:spacing w:after="0"/>
       </w:pPr>
     </w:p>
     <w:p>
@@ -7275,11 +12504,28 @@
           <w:sz w:val="28"/>
           <w:szCs w:val="28"/>
         </w:rPr>
-        <w:t>Также исследованы режимы резонанса напряжений в последовательном контуре, амплитудно-частотные  и фазо-частотные характеристики контура, избирательные свойства контура, влияние потерь на свойства контура.</w:t>
+        <w:t>Также исследованы режимы резонанса напряжений в последовательном контуре, амплитудно-</w:t>
+      </w:r>
+      <w:proofErr w:type="gramStart"/>
+      <w:r>
+        <w:rPr>
+          <w:rFonts w:ascii="Times New Roman" w:eastAsia="Times New Roman" w:hAnsi="Times New Roman" w:cs="Times New Roman"/>
+          <w:sz w:val="28"/>
+          <w:szCs w:val="28"/>
+        </w:rPr>
+        <w:t>частотные  и</w:t>
+      </w:r>
+      <w:proofErr w:type="gramEnd"/>
+      <w:r>
+        <w:rPr>
+          <w:rFonts w:ascii="Times New Roman" w:eastAsia="Times New Roman" w:hAnsi="Times New Roman" w:cs="Times New Roman"/>
+          <w:sz w:val="28"/>
+          <w:szCs w:val="28"/>
+        </w:rPr>
+        <w:t xml:space="preserve"> фазо-частотные характеристики контура, избирательные свойства контура, влияние потерь на свойства контура.</w:t>
       </w:r>
     </w:p>
     <w:sectPr>
-      <w:type w:val="continuous"/>
       <w:pgSz w:w="11906" w:h="16838"/>
       <w:pgMar w:top="1134" w:right="850" w:bottom="1134" w:left="1701" w:header="720" w:footer="720" w:gutter="0"/>
       <w:cols w:space="720"/>
@@ -7289,7 +12535,7 @@
 </file>
 
 <file path=word/numbering.xml><?xml version="1.0" encoding="utf-8"?>
-<w:numbering xmlns:wpc="http://schemas.microsoft.com/office/word/2010/wordprocessingCanvas" xmlns:mc="http://schemas.openxmlformats.org/markup-compatibility/2006" xmlns:o="urn:schemas-microsoft-com:office:office" xmlns:r="http://schemas.openxmlformats.org/officeDocument/2006/relationships" xmlns:m="http://schemas.openxmlformats.org/officeDocument/2006/math" xmlns:v="urn:schemas-microsoft-com:vml" xmlns:wp14="http://schemas.microsoft.com/office/word/2010/wordprocessingDrawing" xmlns:wp="http://schemas.openxmlformats.org/drawingml/2006/wordprocessingDrawing" xmlns:w10="urn:schemas-microsoft-com:office:word" xmlns:w="http://schemas.openxmlformats.org/wordprocessingml/2006/main" xmlns:w14="http://schemas.microsoft.com/office/word/2010/wordml" xmlns:wpg="http://schemas.microsoft.com/office/word/2010/wordprocessingGroup" xmlns:wpi="http://schemas.microsoft.com/office/word/2010/wordprocessingInk" xmlns:wne="http://schemas.microsoft.com/office/word/2006/wordml" xmlns:wps="http://schemas.microsoft.com/office/word/2010/wordprocessingShape" mc:Ignorable="w14 wp14">
+<w:numbering xmlns:wpc="http://schemas.microsoft.com/office/word/2010/wordprocessingCanvas" xmlns:mc="http://schemas.openxmlformats.org/markup-compatibility/2006" xmlns:o="urn:schemas-microsoft-com:office:office" xmlns:r="http://schemas.openxmlformats.org/officeDocument/2006/relationships" xmlns:m="http://schemas.openxmlformats.org/officeDocument/2006/math" xmlns:v="urn:schemas-microsoft-com:vml" xmlns:wp14="http://schemas.microsoft.com/office/word/2010/wordprocessingDrawing" xmlns:wp="http://schemas.openxmlformats.org/drawingml/2006/wordprocessingDrawing" xmlns:w10="urn:schemas-microsoft-com:office:word" xmlns:w="http://schemas.openxmlformats.org/wordprocessingml/2006/main" xmlns:w14="http://schemas.microsoft.com/office/word/2010/wordml" xmlns:w15="http://schemas.microsoft.com/office/word/2012/wordml" xmlns:wpg="http://schemas.microsoft.com/office/word/2010/wordprocessingGroup" xmlns:wpi="http://schemas.microsoft.com/office/word/2010/wordprocessingInk" xmlns:wne="http://schemas.microsoft.com/office/word/2006/wordml" xmlns:wps="http://schemas.microsoft.com/office/word/2010/wordprocessingShape" mc:Ignorable="w14 w15 wp14">
   <w:abstractNum w:abstractNumId="0">
     <w:nsid w:val="12DB0FB7"/>
     <w:multiLevelType w:val="multilevel"/>
@@ -7504,7 +12750,7 @@
 </file>
 
 <file path=word/styles.xml><?xml version="1.0" encoding="utf-8"?>
-<w:styles xmlns:mc="http://schemas.openxmlformats.org/markup-compatibility/2006" xmlns:r="http://schemas.openxmlformats.org/officeDocument/2006/relationships" xmlns:w="http://schemas.openxmlformats.org/wordprocessingml/2006/main" xmlns:w14="http://schemas.microsoft.com/office/word/2010/wordml" mc:Ignorable="w14">
+<w:styles xmlns:mc="http://schemas.openxmlformats.org/markup-compatibility/2006" xmlns:r="http://schemas.openxmlformats.org/officeDocument/2006/relationships" xmlns:w="http://schemas.openxmlformats.org/wordprocessingml/2006/main" xmlns:w14="http://schemas.microsoft.com/office/word/2010/wordml" xmlns:w15="http://schemas.microsoft.com/office/word/2012/wordml" mc:Ignorable="w14 w15">
   <w:docDefaults>
     <w:rPrDefault>
       <w:rPr>
@@ -7521,144 +12767,378 @@
       </w:pPr>
     </w:pPrDefault>
   </w:docDefaults>
-  <w:latentStyles w:defLockedState="0" w:defUIPriority="99" w:defSemiHidden="1" w:defUnhideWhenUsed="1" w:defQFormat="0" w:count="267">
-    <w:lsdException w:name="Normal" w:semiHidden="0" w:uiPriority="0" w:unhideWhenUsed="0" w:qFormat="1"/>
-    <w:lsdException w:name="heading 1" w:semiHidden="0" w:uiPriority="9" w:unhideWhenUsed="0" w:qFormat="1"/>
-    <w:lsdException w:name="heading 2" w:uiPriority="9" w:qFormat="1"/>
-    <w:lsdException w:name="heading 3" w:uiPriority="9" w:qFormat="1"/>
-    <w:lsdException w:name="heading 4" w:uiPriority="9" w:qFormat="1"/>
-    <w:lsdException w:name="heading 5" w:uiPriority="9" w:qFormat="1"/>
-    <w:lsdException w:name="heading 6" w:uiPriority="9" w:qFormat="1"/>
-    <w:lsdException w:name="heading 7" w:uiPriority="9" w:qFormat="1"/>
-    <w:lsdException w:name="heading 8" w:uiPriority="9" w:qFormat="1"/>
-    <w:lsdException w:name="heading 9" w:uiPriority="9" w:qFormat="1"/>
-    <w:lsdException w:name="toc 1" w:uiPriority="39"/>
-    <w:lsdException w:name="toc 2" w:uiPriority="39"/>
-    <w:lsdException w:name="toc 3" w:uiPriority="39"/>
-    <w:lsdException w:name="toc 4" w:uiPriority="39"/>
-    <w:lsdException w:name="toc 5" w:uiPriority="39"/>
-    <w:lsdException w:name="toc 6" w:uiPriority="39"/>
-    <w:lsdException w:name="toc 7" w:uiPriority="39"/>
-    <w:lsdException w:name="toc 8" w:uiPriority="39"/>
-    <w:lsdException w:name="toc 9" w:uiPriority="39"/>
-    <w:lsdException w:name="caption" w:uiPriority="35" w:qFormat="1"/>
-    <w:lsdException w:name="Title" w:semiHidden="0" w:uiPriority="10" w:unhideWhenUsed="0" w:qFormat="1"/>
-    <w:lsdException w:name="Default Paragraph Font" w:uiPriority="1"/>
-    <w:lsdException w:name="Subtitle" w:semiHidden="0" w:uiPriority="11" w:unhideWhenUsed="0" w:qFormat="1"/>
-    <w:lsdException w:name="Strong" w:semiHidden="0" w:uiPriority="22" w:unhideWhenUsed="0" w:qFormat="1"/>
-    <w:lsdException w:name="Emphasis" w:semiHidden="0" w:uiPriority="20" w:unhideWhenUsed="0" w:qFormat="1"/>
-    <w:lsdException w:name="Table Grid" w:semiHidden="0" w:uiPriority="59" w:unhideWhenUsed="0"/>
-    <w:lsdException w:name="Placeholder Text" w:unhideWhenUsed="0"/>
-    <w:lsdException w:name="No Spacing" w:semiHidden="0" w:uiPriority="1" w:unhideWhenUsed="0" w:qFormat="1"/>
-    <w:lsdException w:name="Light Shading" w:semiHidden="0" w:uiPriority="60" w:unhideWhenUsed="0"/>
-    <w:lsdException w:name="Light List" w:semiHidden="0" w:uiPriority="61" w:unhideWhenUsed="0"/>
-    <w:lsdException w:name="Light Grid" w:semiHidden="0" w:uiPriority="62" w:unhideWhenUsed="0"/>
-    <w:lsdException w:name="Medium Shading 1" w:semiHidden="0" w:uiPriority="63" w:unhideWhenUsed="0"/>
-    <w:lsdException w:name="Medium Shading 2" w:semiHidden="0" w:uiPriority="64" w:unhideWhenUsed="0"/>
-    <w:lsdException w:name="Medium List 1" w:semiHidden="0" w:uiPriority="65" w:unhideWhenUsed="0"/>
-    <w:lsdException w:name="Medium List 2" w:semiHidden="0" w:uiPriority="66" w:unhideWhenUsed="0"/>
-    <w:lsdException w:name="Medium Grid 1" w:semiHidden="0" w:uiPriority="67" w:unhideWhenUsed="0"/>
-    <w:lsdException w:name="Medium Grid 2" w:semiHidden="0" w:uiPriority="68" w:unhideWhenUsed="0"/>
-    <w:lsdException w:name="Medium Grid 3" w:semiHidden="0" w:uiPriority="69" w:unhideWhenUsed="0"/>
-    <w:lsdException w:name="Dark List" w:semiHidden="0" w:uiPriority="70" w:unhideWhenUsed="0"/>
-    <w:lsdException w:name="Colorful Shading" w:semiHidden="0" w:uiPriority="71" w:unhideWhenUsed="0"/>
-    <w:lsdException w:name="Colorful List" w:semiHidden="0" w:uiPriority="72" w:unhideWhenUsed="0"/>
-    <w:lsdException w:name="Colorful Grid" w:semiHidden="0" w:uiPriority="73" w:unhideWhenUsed="0"/>
-    <w:lsdException w:name="Light Shading Accent 1" w:semiHidden="0" w:uiPriority="60" w:unhideWhenUsed="0"/>
-    <w:lsdException w:name="Light List Accent 1" w:semiHidden="0" w:uiPriority="61" w:unhideWhenUsed="0"/>
-    <w:lsdException w:name="Light Grid Accent 1" w:semiHidden="0" w:uiPriority="62" w:unhideWhenUsed="0"/>
-    <w:lsdException w:name="Medium Shading 1 Accent 1" w:semiHidden="0" w:uiPriority="63" w:unhideWhenUsed="0"/>
-    <w:lsdException w:name="Medium Shading 2 Accent 1" w:semiHidden="0" w:uiPriority="64" w:unhideWhenUsed="0"/>
-    <w:lsdException w:name="Medium List 1 Accent 1" w:semiHidden="0" w:uiPriority="65" w:unhideWhenUsed="0"/>
-    <w:lsdException w:name="Revision" w:unhideWhenUsed="0"/>
-    <w:lsdException w:name="List Paragraph" w:semiHidden="0" w:uiPriority="34" w:unhideWhenUsed="0" w:qFormat="1"/>
-    <w:lsdException w:name="Quote" w:semiHidden="0" w:uiPriority="29" w:unhideWhenUsed="0" w:qFormat="1"/>
-    <w:lsdException w:name="Intense Quote" w:semiHidden="0" w:uiPriority="30" w:unhideWhenUsed="0" w:qFormat="1"/>
-    <w:lsdException w:name="Medium List 2 Accent 1" w:semiHidden="0" w:uiPriority="66" w:unhideWhenUsed="0"/>
-    <w:lsdException w:name="Medium Grid 1 Accent 1" w:semiHidden="0" w:uiPriority="67" w:unhideWhenUsed="0"/>
-    <w:lsdException w:name="Medium Grid 2 Accent 1" w:semiHidden="0" w:uiPriority="68" w:unhideWhenUsed="0"/>
-    <w:lsdException w:name="Medium Grid 3 Accent 1" w:semiHidden="0" w:uiPriority="69" w:unhideWhenUsed="0"/>
-    <w:lsdException w:name="Dark List Accent 1" w:semiHidden="0" w:uiPriority="70" w:unhideWhenUsed="0"/>
-    <w:lsdException w:name="Colorful Shading Accent 1" w:semiHidden="0" w:uiPriority="71" w:unhideWhenUsed="0"/>
-    <w:lsdException w:name="Colorful List Accent 1" w:semiHidden="0" w:uiPriority="72" w:unhideWhenUsed="0"/>
-    <w:lsdException w:name="Colorful Grid Accent 1" w:semiHidden="0" w:uiPriority="73" w:unhideWhenUsed="0"/>
-    <w:lsdException w:name="Light Shading Accent 2" w:semiHidden="0" w:uiPriority="60" w:unhideWhenUsed="0"/>
-    <w:lsdException w:name="Light List Accent 2" w:semiHidden="0" w:uiPriority="61" w:unhideWhenUsed="0"/>
-    <w:lsdException w:name="Light Grid Accent 2" w:semiHidden="0" w:uiPriority="62" w:unhideWhenUsed="0"/>
-    <w:lsdException w:name="Medium Shading 1 Accent 2" w:semiHidden="0" w:uiPriority="63" w:unhideWhenUsed="0"/>
-    <w:lsdException w:name="Medium Shading 2 Accent 2" w:semiHidden="0" w:uiPriority="64" w:unhideWhenUsed="0"/>
-    <w:lsdException w:name="Medium List 1 Accent 2" w:semiHidden="0" w:uiPriority="65" w:unhideWhenUsed="0"/>
-    <w:lsdException w:name="Medium List 2 Accent 2" w:semiHidden="0" w:uiPriority="66" w:unhideWhenUsed="0"/>
-    <w:lsdException w:name="Medium Grid 1 Accent 2" w:semiHidden="0" w:uiPriority="67" w:unhideWhenUsed="0"/>
-    <w:lsdException w:name="Medium Grid 2 Accent 2" w:semiHidden="0" w:uiPriority="68" w:unhideWhenUsed="0"/>
-    <w:lsdException w:name="Medium Grid 3 Accent 2" w:semiHidden="0" w:uiPriority="69" w:unhideWhenUsed="0"/>
-    <w:lsdException w:name="Dark List Accent 2" w:semiHidden="0" w:uiPriority="70" w:unhideWhenUsed="0"/>
-    <w:lsdException w:name="Colorful Shading Accent 2" w:semiHidden="0" w:uiPriority="71" w:unhideWhenUsed="0"/>
-    <w:lsdException w:name="Colorful List Accent 2" w:semiHidden="0" w:uiPriority="72" w:unhideWhenUsed="0"/>
-    <w:lsdException w:name="Colorful Grid Accent 2" w:semiHidden="0" w:uiPriority="73" w:unhideWhenUsed="0"/>
-    <w:lsdException w:name="Light Shading Accent 3" w:semiHidden="0" w:uiPriority="60" w:unhideWhenUsed="0"/>
-    <w:lsdException w:name="Light List Accent 3" w:semiHidden="0" w:uiPriority="61" w:unhideWhenUsed="0"/>
-    <w:lsdException w:name="Light Grid Accent 3" w:semiHidden="0" w:uiPriority="62" w:unhideWhenUsed="0"/>
-    <w:lsdException w:name="Medium Shading 1 Accent 3" w:semiHidden="0" w:uiPriority="63" w:unhideWhenUsed="0"/>
-    <w:lsdException w:name="Medium Shading 2 Accent 3" w:semiHidden="0" w:uiPriority="64" w:unhideWhenUsed="0"/>
-    <w:lsdException w:name="Medium List 1 Accent 3" w:semiHidden="0" w:uiPriority="65" w:unhideWhenUsed="0"/>
-    <w:lsdException w:name="Medium List 2 Accent 3" w:semiHidden="0" w:uiPriority="66" w:unhideWhenUsed="0"/>
-    <w:lsdException w:name="Medium Grid 1 Accent 3" w:semiHidden="0" w:uiPriority="67" w:unhideWhenUsed="0"/>
-    <w:lsdException w:name="Medium Grid 2 Accent 3" w:semiHidden="0" w:uiPriority="68" w:unhideWhenUsed="0"/>
-    <w:lsdException w:name="Medium Grid 3 Accent 3" w:semiHidden="0" w:uiPriority="69" w:unhideWhenUsed="0"/>
-    <w:lsdException w:name="Dark List Accent 3" w:semiHidden="0" w:uiPriority="70" w:unhideWhenUsed="0"/>
-    <w:lsdException w:name="Colorful Shading Accent 3" w:semiHidden="0" w:uiPriority="71" w:unhideWhenUsed="0"/>
-    <w:lsdException w:name="Colorful List Accent 3" w:semiHidden="0" w:uiPriority="72" w:unhideWhenUsed="0"/>
-    <w:lsdException w:name="Colorful Grid Accent 3" w:semiHidden="0" w:uiPriority="73" w:unhideWhenUsed="0"/>
-    <w:lsdException w:name="Light Shading Accent 4" w:semiHidden="0" w:uiPriority="60" w:unhideWhenUsed="0"/>
-    <w:lsdException w:name="Light List Accent 4" w:semiHidden="0" w:uiPriority="61" w:unhideWhenUsed="0"/>
-    <w:lsdException w:name="Light Grid Accent 4" w:semiHidden="0" w:uiPriority="62" w:unhideWhenUsed="0"/>
-    <w:lsdException w:name="Medium Shading 1 Accent 4" w:semiHidden="0" w:uiPriority="63" w:unhideWhenUsed="0"/>
-    <w:lsdException w:name="Medium Shading 2 Accent 4" w:semiHidden="0" w:uiPriority="64" w:unhideWhenUsed="0"/>
-    <w:lsdException w:name="Medium List 1 Accent 4" w:semiHidden="0" w:uiPriority="65" w:unhideWhenUsed="0"/>
-    <w:lsdException w:name="Medium List 2 Accent 4" w:semiHidden="0" w:uiPriority="66" w:unhideWhenUsed="0"/>
-    <w:lsdException w:name="Medium Grid 1 Accent 4" w:semiHidden="0" w:uiPriority="67" w:unhideWhenUsed="0"/>
-    <w:lsdException w:name="Medium Grid 2 Accent 4" w:semiHidden="0" w:uiPriority="68" w:unhideWhenUsed="0"/>
-    <w:lsdException w:name="Medium Grid 3 Accent 4" w:semiHidden="0" w:uiPriority="69" w:unhideWhenUsed="0"/>
-    <w:lsdException w:name="Dark List Accent 4" w:semiHidden="0" w:uiPriority="70" w:unhideWhenUsed="0"/>
-    <w:lsdException w:name="Colorful Shading Accent 4" w:semiHidden="0" w:uiPriority="71" w:unhideWhenUsed="0"/>
-    <w:lsdException w:name="Colorful List Accent 4" w:semiHidden="0" w:uiPriority="72" w:unhideWhenUsed="0"/>
-    <w:lsdException w:name="Colorful Grid Accent 4" w:semiHidden="0" w:uiPriority="73" w:unhideWhenUsed="0"/>
-    <w:lsdException w:name="Light Shading Accent 5" w:semiHidden="0" w:uiPriority="60" w:unhideWhenUsed="0"/>
-    <w:lsdException w:name="Light List Accent 5" w:semiHidden="0" w:uiPriority="61" w:unhideWhenUsed="0"/>
-    <w:lsdException w:name="Light Grid Accent 5" w:semiHidden="0" w:uiPriority="62" w:unhideWhenUsed="0"/>
-    <w:lsdException w:name="Medium Shading 1 Accent 5" w:semiHidden="0" w:uiPriority="63" w:unhideWhenUsed="0"/>
-    <w:lsdException w:name="Medium Shading 2 Accent 5" w:semiHidden="0" w:uiPriority="64" w:unhideWhenUsed="0"/>
-    <w:lsdException w:name="Medium List 1 Accent 5" w:semiHidden="0" w:uiPriority="65" w:unhideWhenUsed="0"/>
-    <w:lsdException w:name="Medium List 2 Accent 5" w:semiHidden="0" w:uiPriority="66" w:unhideWhenUsed="0"/>
-    <w:lsdException w:name="Medium Grid 1 Accent 5" w:semiHidden="0" w:uiPriority="67" w:unhideWhenUsed="0"/>
-    <w:lsdException w:name="Medium Grid 2 Accent 5" w:semiHidden="0" w:uiPriority="68" w:unhideWhenUsed="0"/>
-    <w:lsdException w:name="Medium Grid 3 Accent 5" w:semiHidden="0" w:uiPriority="69" w:unhideWhenUsed="0"/>
-    <w:lsdException w:name="Dark List Accent 5" w:semiHidden="0" w:uiPriority="70" w:unhideWhenUsed="0"/>
-    <w:lsdException w:name="Colorful Shading Accent 5" w:semiHidden="0" w:uiPriority="71" w:unhideWhenUsed="0"/>
-    <w:lsdException w:name="Colorful List Accent 5" w:semiHidden="0" w:uiPriority="72" w:unhideWhenUsed="0"/>
-    <w:lsdException w:name="Colorful Grid Accent 5" w:semiHidden="0" w:uiPriority="73" w:unhideWhenUsed="0"/>
-    <w:lsdException w:name="Light Shading Accent 6" w:semiHidden="0" w:uiPriority="60" w:unhideWhenUsed="0"/>
-    <w:lsdException w:name="Light List Accent 6" w:semiHidden="0" w:uiPriority="61" w:unhideWhenUsed="0"/>
-    <w:lsdException w:name="Light Grid Accent 6" w:semiHidden="0" w:uiPriority="62" w:unhideWhenUsed="0"/>
-    <w:lsdException w:name="Medium Shading 1 Accent 6" w:semiHidden="0" w:uiPriority="63" w:unhideWhenUsed="0"/>
-    <w:lsdException w:name="Medium Shading 2 Accent 6" w:semiHidden="0" w:uiPriority="64" w:unhideWhenUsed="0"/>
-    <w:lsdException w:name="Medium List 1 Accent 6" w:semiHidden="0" w:uiPriority="65" w:unhideWhenUsed="0"/>
-    <w:lsdException w:name="Medium List 2 Accent 6" w:semiHidden="0" w:uiPriority="66" w:unhideWhenUsed="0"/>
-    <w:lsdException w:name="Medium Grid 1 Accent 6" w:semiHidden="0" w:uiPriority="67" w:unhideWhenUsed="0"/>
-    <w:lsdException w:name="Medium Grid 2 Accent 6" w:semiHidden="0" w:uiPriority="68" w:unhideWhenUsed="0"/>
-    <w:lsdException w:name="Medium Grid 3 Accent 6" w:semiHidden="0" w:uiPriority="69" w:unhideWhenUsed="0"/>
-    <w:lsdException w:name="Dark List Accent 6" w:semiHidden="0" w:uiPriority="70" w:unhideWhenUsed="0"/>
-    <w:lsdException w:name="Colorful Shading Accent 6" w:semiHidden="0" w:uiPriority="71" w:unhideWhenUsed="0"/>
-    <w:lsdException w:name="Colorful List Accent 6" w:semiHidden="0" w:uiPriority="72" w:unhideWhenUsed="0"/>
-    <w:lsdException w:name="Colorful Grid Accent 6" w:semiHidden="0" w:uiPriority="73" w:unhideWhenUsed="0"/>
-    <w:lsdException w:name="Subtle Emphasis" w:semiHidden="0" w:uiPriority="19" w:unhideWhenUsed="0" w:qFormat="1"/>
-    <w:lsdException w:name="Intense Emphasis" w:semiHidden="0" w:uiPriority="21" w:unhideWhenUsed="0" w:qFormat="1"/>
-    <w:lsdException w:name="Subtle Reference" w:semiHidden="0" w:uiPriority="31" w:unhideWhenUsed="0" w:qFormat="1"/>
-    <w:lsdException w:name="Intense Reference" w:semiHidden="0" w:uiPriority="32" w:unhideWhenUsed="0" w:qFormat="1"/>
-    <w:lsdException w:name="Book Title" w:semiHidden="0" w:uiPriority="33" w:unhideWhenUsed="0" w:qFormat="1"/>
-    <w:lsdException w:name="Bibliography" w:uiPriority="37"/>
-    <w:lsdException w:name="TOC Heading" w:uiPriority="39" w:qFormat="1"/>
+  <w:latentStyles w:defLockedState="0" w:defUIPriority="99" w:defSemiHidden="0" w:defUnhideWhenUsed="0" w:defQFormat="0" w:count="371">
+    <w:lsdException w:name="Normal" w:uiPriority="0" w:qFormat="1"/>
+    <w:lsdException w:name="heading 1" w:uiPriority="9" w:qFormat="1"/>
+    <w:lsdException w:name="heading 2" w:semiHidden="1" w:uiPriority="9" w:unhideWhenUsed="1" w:qFormat="1"/>
+    <w:lsdException w:name="heading 3" w:semiHidden="1" w:uiPriority="9" w:unhideWhenUsed="1" w:qFormat="1"/>
+    <w:lsdException w:name="heading 4" w:semiHidden="1" w:uiPriority="9" w:unhideWhenUsed="1" w:qFormat="1"/>
+    <w:lsdException w:name="heading 5" w:semiHidden="1" w:uiPriority="9" w:unhideWhenUsed="1" w:qFormat="1"/>
+    <w:lsdException w:name="heading 6" w:semiHidden="1" w:uiPriority="9" w:unhideWhenUsed="1" w:qFormat="1"/>
+    <w:lsdException w:name="heading 7" w:semiHidden="1" w:uiPriority="9" w:unhideWhenUsed="1" w:qFormat="1"/>
+    <w:lsdException w:name="heading 8" w:semiHidden="1" w:uiPriority="9" w:unhideWhenUsed="1" w:qFormat="1"/>
+    <w:lsdException w:name="heading 9" w:semiHidden="1" w:uiPriority="9" w:unhideWhenUsed="1" w:qFormat="1"/>
+    <w:lsdException w:name="index 1" w:semiHidden="1" w:unhideWhenUsed="1"/>
+    <w:lsdException w:name="index 2" w:semiHidden="1" w:unhideWhenUsed="1"/>
+    <w:lsdException w:name="index 3" w:semiHidden="1" w:unhideWhenUsed="1"/>
+    <w:lsdException w:name="index 4" w:semiHidden="1" w:unhideWhenUsed="1"/>
+    <w:lsdException w:name="index 5" w:semiHidden="1" w:unhideWhenUsed="1"/>
+    <w:lsdException w:name="index 6" w:semiHidden="1" w:unhideWhenUsed="1"/>
+    <w:lsdException w:name="index 7" w:semiHidden="1" w:unhideWhenUsed="1"/>
+    <w:lsdException w:name="index 8" w:semiHidden="1" w:unhideWhenUsed="1"/>
+    <w:lsdException w:name="index 9" w:semiHidden="1" w:unhideWhenUsed="1"/>
+    <w:lsdException w:name="toc 1" w:semiHidden="1" w:uiPriority="39" w:unhideWhenUsed="1"/>
+    <w:lsdException w:name="toc 2" w:semiHidden="1" w:uiPriority="39" w:unhideWhenUsed="1"/>
+    <w:lsdException w:name="toc 3" w:semiHidden="1" w:uiPriority="39" w:unhideWhenUsed="1"/>
+    <w:lsdException w:name="toc 4" w:semiHidden="1" w:uiPriority="39" w:unhideWhenUsed="1"/>
+    <w:lsdException w:name="toc 5" w:semiHidden="1" w:uiPriority="39" w:unhideWhenUsed="1"/>
+    <w:lsdException w:name="toc 6" w:semiHidden="1" w:uiPriority="39" w:unhideWhenUsed="1"/>
+    <w:lsdException w:name="toc 7" w:semiHidden="1" w:uiPriority="39" w:unhideWhenUsed="1"/>
+    <w:lsdException w:name="toc 8" w:semiHidden="1" w:uiPriority="39" w:unhideWhenUsed="1"/>
+    <w:lsdException w:name="toc 9" w:semiHidden="1" w:uiPriority="39" w:unhideWhenUsed="1"/>
+    <w:lsdException w:name="Normal Indent" w:semiHidden="1" w:unhideWhenUsed="1"/>
+    <w:lsdException w:name="footnote text" w:semiHidden="1" w:unhideWhenUsed="1"/>
+    <w:lsdException w:name="annotation text" w:semiHidden="1" w:unhideWhenUsed="1"/>
+    <w:lsdException w:name="header" w:semiHidden="1" w:unhideWhenUsed="1"/>
+    <w:lsdException w:name="footer" w:semiHidden="1" w:unhideWhenUsed="1"/>
+    <w:lsdException w:name="index heading" w:semiHidden="1" w:unhideWhenUsed="1"/>
+    <w:lsdException w:name="caption" w:semiHidden="1" w:uiPriority="35" w:unhideWhenUsed="1" w:qFormat="1"/>
+    <w:lsdException w:name="table of figures" w:semiHidden="1" w:unhideWhenUsed="1"/>
+    <w:lsdException w:name="envelope address" w:semiHidden="1" w:unhideWhenUsed="1"/>
+    <w:lsdException w:name="envelope return" w:semiHidden="1" w:unhideWhenUsed="1"/>
+    <w:lsdException w:name="footnote reference" w:semiHidden="1" w:unhideWhenUsed="1"/>
+    <w:lsdException w:name="annotation reference" w:semiHidden="1" w:unhideWhenUsed="1"/>
+    <w:lsdException w:name="line number" w:semiHidden="1" w:unhideWhenUsed="1"/>
+    <w:lsdException w:name="page number" w:semiHidden="1" w:unhideWhenUsed="1"/>
+    <w:lsdException w:name="endnote reference" w:semiHidden="1" w:unhideWhenUsed="1"/>
+    <w:lsdException w:name="endnote text" w:semiHidden="1" w:unhideWhenUsed="1"/>
+    <w:lsdException w:name="table of authorities" w:semiHidden="1" w:unhideWhenUsed="1"/>
+    <w:lsdException w:name="macro" w:semiHidden="1" w:unhideWhenUsed="1"/>
+    <w:lsdException w:name="toa heading" w:semiHidden="1" w:unhideWhenUsed="1"/>
+    <w:lsdException w:name="List" w:semiHidden="1" w:unhideWhenUsed="1"/>
+    <w:lsdException w:name="List Bullet" w:semiHidden="1" w:unhideWhenUsed="1"/>
+    <w:lsdException w:name="List Number" w:semiHidden="1" w:unhideWhenUsed="1"/>
+    <w:lsdException w:name="List 2" w:semiHidden="1" w:unhideWhenUsed="1"/>
+    <w:lsdException w:name="List 3" w:semiHidden="1" w:unhideWhenUsed="1"/>
+    <w:lsdException w:name="List 4" w:semiHidden="1" w:unhideWhenUsed="1"/>
+    <w:lsdException w:name="List 5" w:semiHidden="1" w:unhideWhenUsed="1"/>
+    <w:lsdException w:name="List Bullet 2" w:semiHidden="1" w:unhideWhenUsed="1"/>
+    <w:lsdException w:name="List Bullet 3" w:semiHidden="1" w:unhideWhenUsed="1"/>
+    <w:lsdException w:name="List Bullet 4" w:semiHidden="1" w:unhideWhenUsed="1"/>
+    <w:lsdException w:name="List Bullet 5" w:semiHidden="1" w:unhideWhenUsed="1"/>
+    <w:lsdException w:name="List Number 2" w:semiHidden="1" w:unhideWhenUsed="1"/>
+    <w:lsdException w:name="List Number 3" w:semiHidden="1" w:unhideWhenUsed="1"/>
+    <w:lsdException w:name="List Number 4" w:semiHidden="1" w:unhideWhenUsed="1"/>
+    <w:lsdException w:name="List Number 5" w:semiHidden="1" w:unhideWhenUsed="1"/>
+    <w:lsdException w:name="Title" w:uiPriority="10" w:qFormat="1"/>
+    <w:lsdException w:name="Closing" w:semiHidden="1" w:unhideWhenUsed="1"/>
+    <w:lsdException w:name="Signature" w:semiHidden="1" w:unhideWhenUsed="1"/>
+    <w:lsdException w:name="Default Paragraph Font" w:semiHidden="1" w:uiPriority="1" w:unhideWhenUsed="1"/>
+    <w:lsdException w:name="Body Text" w:semiHidden="1" w:unhideWhenUsed="1"/>
+    <w:lsdException w:name="Body Text Indent" w:semiHidden="1" w:unhideWhenUsed="1"/>
+    <w:lsdException w:name="List Continue" w:semiHidden="1" w:unhideWhenUsed="1"/>
+    <w:lsdException w:name="List Continue 2" w:semiHidden="1" w:unhideWhenUsed="1"/>
+    <w:lsdException w:name="List Continue 3" w:semiHidden="1" w:unhideWhenUsed="1"/>
+    <w:lsdException w:name="List Continue 4" w:semiHidden="1" w:unhideWhenUsed="1"/>
+    <w:lsdException w:name="List Continue 5" w:semiHidden="1" w:unhideWhenUsed="1"/>
+    <w:lsdException w:name="Message Header" w:semiHidden="1" w:unhideWhenUsed="1"/>
+    <w:lsdException w:name="Subtitle" w:uiPriority="11" w:qFormat="1"/>
+    <w:lsdException w:name="Salutation" w:semiHidden="1" w:unhideWhenUsed="1"/>
+    <w:lsdException w:name="Date" w:semiHidden="1" w:unhideWhenUsed="1"/>
+    <w:lsdException w:name="Body Text First Indent" w:semiHidden="1" w:unhideWhenUsed="1"/>
+    <w:lsdException w:name="Body Text First Indent 2" w:semiHidden="1" w:unhideWhenUsed="1"/>
+    <w:lsdException w:name="Note Heading" w:semiHidden="1" w:unhideWhenUsed="1"/>
+    <w:lsdException w:name="Body Text 2" w:semiHidden="1" w:unhideWhenUsed="1"/>
+    <w:lsdException w:name="Body Text 3" w:semiHidden="1" w:unhideWhenUsed="1"/>
+    <w:lsdException w:name="Body Text Indent 2" w:semiHidden="1" w:unhideWhenUsed="1"/>
+    <w:lsdException w:name="Body Text Indent 3" w:semiHidden="1" w:unhideWhenUsed="1"/>
+    <w:lsdException w:name="Block Text" w:semiHidden="1" w:unhideWhenUsed="1"/>
+    <w:lsdException w:name="Hyperlink" w:semiHidden="1" w:unhideWhenUsed="1"/>
+    <w:lsdException w:name="FollowedHyperlink" w:semiHidden="1" w:unhideWhenUsed="1"/>
+    <w:lsdException w:name="Strong" w:uiPriority="22" w:qFormat="1"/>
+    <w:lsdException w:name="Emphasis" w:uiPriority="20" w:qFormat="1"/>
+    <w:lsdException w:name="Document Map" w:semiHidden="1" w:unhideWhenUsed="1"/>
+    <w:lsdException w:name="Plain Text" w:semiHidden="1" w:unhideWhenUsed="1"/>
+    <w:lsdException w:name="E-mail Signature" w:semiHidden="1" w:unhideWhenUsed="1"/>
+    <w:lsdException w:name="HTML Top of Form" w:semiHidden="1" w:unhideWhenUsed="1"/>
+    <w:lsdException w:name="HTML Bottom of Form" w:semiHidden="1" w:unhideWhenUsed="1"/>
+    <w:lsdException w:name="Normal (Web)" w:semiHidden="1" w:unhideWhenUsed="1"/>
+    <w:lsdException w:name="HTML Acronym" w:semiHidden="1" w:unhideWhenUsed="1"/>
+    <w:lsdException w:name="HTML Address" w:semiHidden="1" w:unhideWhenUsed="1"/>
+    <w:lsdException w:name="HTML Cite" w:semiHidden="1" w:unhideWhenUsed="1"/>
+    <w:lsdException w:name="HTML Code" w:semiHidden="1" w:unhideWhenUsed="1"/>
+    <w:lsdException w:name="HTML Definition" w:semiHidden="1" w:unhideWhenUsed="1"/>
+    <w:lsdException w:name="HTML Keyboard" w:semiHidden="1" w:unhideWhenUsed="1"/>
+    <w:lsdException w:name="HTML Preformatted" w:semiHidden="1" w:unhideWhenUsed="1"/>
+    <w:lsdException w:name="HTML Sample" w:semiHidden="1" w:unhideWhenUsed="1"/>
+    <w:lsdException w:name="HTML Typewriter" w:semiHidden="1" w:unhideWhenUsed="1"/>
+    <w:lsdException w:name="HTML Variable" w:semiHidden="1" w:unhideWhenUsed="1"/>
+    <w:lsdException w:name="Normal Table" w:semiHidden="1" w:unhideWhenUsed="1"/>
+    <w:lsdException w:name="annotation subject" w:semiHidden="1" w:unhideWhenUsed="1"/>
+    <w:lsdException w:name="No List" w:semiHidden="1" w:unhideWhenUsed="1"/>
+    <w:lsdException w:name="Outline List 1" w:semiHidden="1" w:unhideWhenUsed="1"/>
+    <w:lsdException w:name="Outline List 2" w:semiHidden="1" w:unhideWhenUsed="1"/>
+    <w:lsdException w:name="Outline List 3" w:semiHidden="1" w:unhideWhenUsed="1"/>
+    <w:lsdException w:name="Table Simple 1" w:semiHidden="1" w:unhideWhenUsed="1"/>
+    <w:lsdException w:name="Table Simple 2" w:semiHidden="1" w:unhideWhenUsed="1"/>
+    <w:lsdException w:name="Table Simple 3" w:semiHidden="1" w:unhideWhenUsed="1"/>
+    <w:lsdException w:name="Table Classic 1" w:semiHidden="1" w:unhideWhenUsed="1"/>
+    <w:lsdException w:name="Table Classic 2" w:semiHidden="1" w:unhideWhenUsed="1"/>
+    <w:lsdException w:name="Table Classic 3" w:semiHidden="1" w:unhideWhenUsed="1"/>
+    <w:lsdException w:name="Table Classic 4" w:semiHidden="1" w:unhideWhenUsed="1"/>
+    <w:lsdException w:name="Table Colorful 1" w:semiHidden="1" w:unhideWhenUsed="1"/>
+    <w:lsdException w:name="Table Colorful 2" w:semiHidden="1" w:unhideWhenUsed="1"/>
+    <w:lsdException w:name="Table Colorful 3" w:semiHidden="1" w:unhideWhenUsed="1"/>
+    <w:lsdException w:name="Table Columns 1" w:semiHidden="1" w:unhideWhenUsed="1"/>
+    <w:lsdException w:name="Table Columns 2" w:semiHidden="1" w:unhideWhenUsed="1"/>
+    <w:lsdException w:name="Table Columns 3" w:semiHidden="1" w:unhideWhenUsed="1"/>
+    <w:lsdException w:name="Table Columns 4" w:semiHidden="1" w:unhideWhenUsed="1"/>
+    <w:lsdException w:name="Table Columns 5" w:semiHidden="1" w:unhideWhenUsed="1"/>
+    <w:lsdException w:name="Table Grid 1" w:semiHidden="1" w:unhideWhenUsed="1"/>
+    <w:lsdException w:name="Table Grid 2" w:semiHidden="1" w:unhideWhenUsed="1"/>
+    <w:lsdException w:name="Table Grid 3" w:semiHidden="1" w:unhideWhenUsed="1"/>
+    <w:lsdException w:name="Table Grid 4" w:semiHidden="1" w:unhideWhenUsed="1"/>
+    <w:lsdException w:name="Table Grid 5" w:semiHidden="1" w:unhideWhenUsed="1"/>
+    <w:lsdException w:name="Table Grid 6" w:semiHidden="1" w:unhideWhenUsed="1"/>
+    <w:lsdException w:name="Table Grid 7" w:semiHidden="1" w:unhideWhenUsed="1"/>
+    <w:lsdException w:name="Table Grid 8" w:semiHidden="1" w:unhideWhenUsed="1"/>
+    <w:lsdException w:name="Table List 1" w:semiHidden="1" w:unhideWhenUsed="1"/>
+    <w:lsdException w:name="Table List 2" w:semiHidden="1" w:unhideWhenUsed="1"/>
+    <w:lsdException w:name="Table List 3" w:semiHidden="1" w:unhideWhenUsed="1"/>
+    <w:lsdException w:name="Table List 4" w:semiHidden="1" w:unhideWhenUsed="1"/>
+    <w:lsdException w:name="Table List 5" w:semiHidden="1" w:unhideWhenUsed="1"/>
+    <w:lsdException w:name="Table List 6" w:semiHidden="1" w:unhideWhenUsed="1"/>
+    <w:lsdException w:name="Table List 7" w:semiHidden="1" w:unhideWhenUsed="1"/>
+    <w:lsdException w:name="Table List 8" w:semiHidden="1" w:unhideWhenUsed="1"/>
+    <w:lsdException w:name="Table 3D effects 1" w:semiHidden="1" w:unhideWhenUsed="1"/>
+    <w:lsdException w:name="Table 3D effects 2" w:semiHidden="1" w:unhideWhenUsed="1"/>
+    <w:lsdException w:name="Table 3D effects 3" w:semiHidden="1" w:unhideWhenUsed="1"/>
+    <w:lsdException w:name="Table Contemporary" w:semiHidden="1" w:unhideWhenUsed="1"/>
+    <w:lsdException w:name="Table Elegant" w:semiHidden="1" w:unhideWhenUsed="1"/>
+    <w:lsdException w:name="Table Professional" w:semiHidden="1" w:unhideWhenUsed="1"/>
+    <w:lsdException w:name="Table Subtle 1" w:semiHidden="1" w:unhideWhenUsed="1"/>
+    <w:lsdException w:name="Table Subtle 2" w:semiHidden="1" w:unhideWhenUsed="1"/>
+    <w:lsdException w:name="Table Web 1" w:semiHidden="1" w:unhideWhenUsed="1"/>
+    <w:lsdException w:name="Table Web 2" w:semiHidden="1" w:unhideWhenUsed="1"/>
+    <w:lsdException w:name="Table Web 3" w:semiHidden="1" w:unhideWhenUsed="1"/>
+    <w:lsdException w:name="Balloon Text" w:semiHidden="1" w:unhideWhenUsed="1"/>
+    <w:lsdException w:name="Table Grid" w:uiPriority="59"/>
+    <w:lsdException w:name="Table Theme" w:semiHidden="1" w:unhideWhenUsed="1"/>
+    <w:lsdException w:name="Placeholder Text" w:semiHidden="1"/>
+    <w:lsdException w:name="No Spacing" w:uiPriority="1" w:qFormat="1"/>
+    <w:lsdException w:name="Light Shading" w:uiPriority="60"/>
+    <w:lsdException w:name="Light List" w:uiPriority="61"/>
+    <w:lsdException w:name="Light Grid" w:uiPriority="62"/>
+    <w:lsdException w:name="Medium Shading 1" w:uiPriority="63"/>
+    <w:lsdException w:name="Medium Shading 2" w:uiPriority="64"/>
+    <w:lsdException w:name="Medium List 1" w:uiPriority="65"/>
+    <w:lsdException w:name="Medium List 2" w:uiPriority="66"/>
+    <w:lsdException w:name="Medium Grid 1" w:uiPriority="67"/>
+    <w:lsdException w:name="Medium Grid 2" w:uiPriority="68"/>
+    <w:lsdException w:name="Medium Grid 3" w:uiPriority="69"/>
+    <w:lsdException w:name="Dark List" w:uiPriority="70"/>
+    <w:lsdException w:name="Colorful Shading" w:uiPriority="71"/>
+    <w:lsdException w:name="Colorful List" w:uiPriority="72"/>
+    <w:lsdException w:name="Colorful Grid" w:uiPriority="73"/>
+    <w:lsdException w:name="Light Shading Accent 1" w:uiPriority="60"/>
+    <w:lsdException w:name="Light List Accent 1" w:uiPriority="61"/>
+    <w:lsdException w:name="Light Grid Accent 1" w:uiPriority="62"/>
+    <w:lsdException w:name="Medium Shading 1 Accent 1" w:uiPriority="63"/>
+    <w:lsdException w:name="Medium Shading 2 Accent 1" w:uiPriority="64"/>
+    <w:lsdException w:name="Medium List 1 Accent 1" w:uiPriority="65"/>
+    <w:lsdException w:name="Revision" w:semiHidden="1"/>
+    <w:lsdException w:name="List Paragraph" w:uiPriority="34" w:qFormat="1"/>
+    <w:lsdException w:name="Quote" w:uiPriority="29" w:qFormat="1"/>
+    <w:lsdException w:name="Intense Quote" w:uiPriority="30" w:qFormat="1"/>
+    <w:lsdException w:name="Medium List 2 Accent 1" w:uiPriority="66"/>
+    <w:lsdException w:name="Medium Grid 1 Accent 1" w:uiPriority="67"/>
+    <w:lsdException w:name="Medium Grid 2 Accent 1" w:uiPriority="68"/>
+    <w:lsdException w:name="Medium Grid 3 Accent 1" w:uiPriority="69"/>
+    <w:lsdException w:name="Dark List Accent 1" w:uiPriority="70"/>
+    <w:lsdException w:name="Colorful Shading Accent 1" w:uiPriority="71"/>
+    <w:lsdException w:name="Colorful List Accent 1" w:uiPriority="72"/>
+    <w:lsdException w:name="Colorful Grid Accent 1" w:uiPriority="73"/>
+    <w:lsdException w:name="Light Shading Accent 2" w:uiPriority="60"/>
+    <w:lsdException w:name="Light List Accent 2" w:uiPriority="61"/>
+    <w:lsdException w:name="Light Grid Accent 2" w:uiPriority="62"/>
+    <w:lsdException w:name="Medium Shading 1 Accent 2" w:uiPriority="63"/>
+    <w:lsdException w:name="Medium Shading 2 Accent 2" w:uiPriority="64"/>
+    <w:lsdException w:name="Medium List 1 Accent 2" w:uiPriority="65"/>
+    <w:lsdException w:name="Medium List 2 Accent 2" w:uiPriority="66"/>
+    <w:lsdException w:name="Medium Grid 1 Accent 2" w:uiPriority="67"/>
+    <w:lsdException w:name="Medium Grid 2 Accent 2" w:uiPriority="68"/>
+    <w:lsdException w:name="Medium Grid 3 Accent 2" w:uiPriority="69"/>
+    <w:lsdException w:name="Dark List Accent 2" w:uiPriority="70"/>
+    <w:lsdException w:name="Colorful Shading Accent 2" w:uiPriority="71"/>
+    <w:lsdException w:name="Colorful List Accent 2" w:uiPriority="72"/>
+    <w:lsdException w:name="Colorful Grid Accent 2" w:uiPriority="73"/>
+    <w:lsdException w:name="Light Shading Accent 3" w:uiPriority="60"/>
+    <w:lsdException w:name="Light List Accent 3" w:uiPriority="61"/>
+    <w:lsdException w:name="Light Grid Accent 3" w:uiPriority="62"/>
+    <w:lsdException w:name="Medium Shading 1 Accent 3" w:uiPriority="63"/>
+    <w:lsdException w:name="Medium Shading 2 Accent 3" w:uiPriority="64"/>
+    <w:lsdException w:name="Medium List 1 Accent 3" w:uiPriority="65"/>
+    <w:lsdException w:name="Medium List 2 Accent 3" w:uiPriority="66"/>
+    <w:lsdException w:name="Medium Grid 1 Accent 3" w:uiPriority="67"/>
+    <w:lsdException w:name="Medium Grid 2 Accent 3" w:uiPriority="68"/>
+    <w:lsdException w:name="Medium Grid 3 Accent 3" w:uiPriority="69"/>
+    <w:lsdException w:name="Dark List Accent 3" w:uiPriority="70"/>
+    <w:lsdException w:name="Colorful Shading Accent 3" w:uiPriority="71"/>
+    <w:lsdException w:name="Colorful List Accent 3" w:uiPriority="72"/>
+    <w:lsdException w:name="Colorful Grid Accent 3" w:uiPriority="73"/>
+    <w:lsdException w:name="Light Shading Accent 4" w:uiPriority="60"/>
+    <w:lsdException w:name="Light List Accent 4" w:uiPriority="61"/>
+    <w:lsdException w:name="Light Grid Accent 4" w:uiPriority="62"/>
+    <w:lsdException w:name="Medium Shading 1 Accent 4" w:uiPriority="63"/>
+    <w:lsdException w:name="Medium Shading 2 Accent 4" w:uiPriority="64"/>
+    <w:lsdException w:name="Medium List 1 Accent 4" w:uiPriority="65"/>
+    <w:lsdException w:name="Medium List 2 Accent 4" w:uiPriority="66"/>
+    <w:lsdException w:name="Medium Grid 1 Accent 4" w:uiPriority="67"/>
+    <w:lsdException w:name="Medium Grid 2 Accent 4" w:uiPriority="68"/>
+    <w:lsdException w:name="Medium Grid 3 Accent 4" w:uiPriority="69"/>
+    <w:lsdException w:name="Dark List Accent 4" w:uiPriority="70"/>
+    <w:lsdException w:name="Colorful Shading Accent 4" w:uiPriority="71"/>
+    <w:lsdException w:name="Colorful List Accent 4" w:uiPriority="72"/>
+    <w:lsdException w:name="Colorful Grid Accent 4" w:uiPriority="73"/>
+    <w:lsdException w:name="Light Shading Accent 5" w:uiPriority="60"/>
+    <w:lsdException w:name="Light List Accent 5" w:uiPriority="61"/>
+    <w:lsdException w:name="Light Grid Accent 5" w:uiPriority="62"/>
+    <w:lsdException w:name="Medium Shading 1 Accent 5" w:uiPriority="63"/>
+    <w:lsdException w:name="Medium Shading 2 Accent 5" w:uiPriority="64"/>
+    <w:lsdException w:name="Medium List 1 Accent 5" w:uiPriority="65"/>
+    <w:lsdException w:name="Medium List 2 Accent 5" w:uiPriority="66"/>
+    <w:lsdException w:name="Medium Grid 1 Accent 5" w:uiPriority="67"/>
+    <w:lsdException w:name="Medium Grid 2 Accent 5" w:uiPriority="68"/>
+    <w:lsdException w:name="Medium Grid 3 Accent 5" w:uiPriority="69"/>
+    <w:lsdException w:name="Dark List Accent 5" w:uiPriority="70"/>
+    <w:lsdException w:name="Colorful Shading Accent 5" w:uiPriority="71"/>
+    <w:lsdException w:name="Colorful List Accent 5" w:uiPriority="72"/>
+    <w:lsdException w:name="Colorful Grid Accent 5" w:uiPriority="73"/>
+    <w:lsdException w:name="Light Shading Accent 6" w:uiPriority="60"/>
+    <w:lsdException w:name="Light List Accent 6" w:uiPriority="61"/>
+    <w:lsdException w:name="Light Grid Accent 6" w:uiPriority="62"/>
+    <w:lsdException w:name="Medium Shading 1 Accent 6" w:uiPriority="63"/>
+    <w:lsdException w:name="Medium Shading 2 Accent 6" w:uiPriority="64"/>
+    <w:lsdException w:name="Medium List 1 Accent 6" w:uiPriority="65"/>
+    <w:lsdException w:name="Medium List 2 Accent 6" w:uiPriority="66"/>
+    <w:lsdException w:name="Medium Grid 1 Accent 6" w:uiPriority="67"/>
+    <w:lsdException w:name="Medium Grid 2 Accent 6" w:uiPriority="68"/>
+    <w:lsdException w:name="Medium Grid 3 Accent 6" w:uiPriority="69"/>
+    <w:lsdException w:name="Dark List Accent 6" w:uiPriority="70"/>
+    <w:lsdException w:name="Colorful Shading Accent 6" w:uiPriority="71"/>
+    <w:lsdException w:name="Colorful List Accent 6" w:uiPriority="72"/>
+    <w:lsdException w:name="Colorful Grid Accent 6" w:uiPriority="73"/>
+    <w:lsdException w:name="Subtle Emphasis" w:uiPriority="19" w:qFormat="1"/>
+    <w:lsdException w:name="Intense Emphasis" w:uiPriority="21" w:qFormat="1"/>
+    <w:lsdException w:name="Subtle Reference" w:uiPriority="31" w:qFormat="1"/>
+    <w:lsdException w:name="Intense Reference" w:uiPriority="32" w:qFormat="1"/>
+    <w:lsdException w:name="Book Title" w:uiPriority="33" w:qFormat="1"/>
+    <w:lsdException w:name="Bibliography" w:semiHidden="1" w:uiPriority="37" w:unhideWhenUsed="1"/>
+    <w:lsdException w:name="TOC Heading" w:semiHidden="1" w:uiPriority="39" w:unhideWhenUsed="1" w:qFormat="1"/>
+    <w:lsdException w:name="Plain Table 1" w:uiPriority="41"/>
+    <w:lsdException w:name="Plain Table 2" w:uiPriority="42"/>
+    <w:lsdException w:name="Plain Table 3" w:uiPriority="43"/>
+    <w:lsdException w:name="Plain Table 4" w:uiPriority="44"/>
+    <w:lsdException w:name="Plain Table 5" w:uiPriority="45"/>
+    <w:lsdException w:name="Grid Table Light" w:uiPriority="40"/>
+    <w:lsdException w:name="Grid Table 1 Light" w:uiPriority="46"/>
+    <w:lsdException w:name="Grid Table 2" w:uiPriority="47"/>
+    <w:lsdException w:name="Grid Table 3" w:uiPriority="48"/>
+    <w:lsdException w:name="Grid Table 4" w:uiPriority="49"/>
+    <w:lsdException w:name="Grid Table 5 Dark" w:uiPriority="50"/>
+    <w:lsdException w:name="Grid Table 6 Colorful" w:uiPriority="51"/>
+    <w:lsdException w:name="Grid Table 7 Colorful" w:uiPriority="52"/>
+    <w:lsdException w:name="Grid Table 1 Light Accent 1" w:uiPriority="46"/>
+    <w:lsdException w:name="Grid Table 2 Accent 1" w:uiPriority="47"/>
+    <w:lsdException w:name="Grid Table 3 Accent 1" w:uiPriority="48"/>
+    <w:lsdException w:name="Grid Table 4 Accent 1" w:uiPriority="49"/>
+    <w:lsdException w:name="Grid Table 5 Dark Accent 1" w:uiPriority="50"/>
+    <w:lsdException w:name="Grid Table 6 Colorful Accent 1" w:uiPriority="51"/>
+    <w:lsdException w:name="Grid Table 7 Colorful Accent 1" w:uiPriority="52"/>
+    <w:lsdException w:name="Grid Table 1 Light Accent 2" w:uiPriority="46"/>
+    <w:lsdException w:name="Grid Table 2 Accent 2" w:uiPriority="47"/>
+    <w:lsdException w:name="Grid Table 3 Accent 2" w:uiPriority="48"/>
+    <w:lsdException w:name="Grid Table 4 Accent 2" w:uiPriority="49"/>
+    <w:lsdException w:name="Grid Table 5 Dark Accent 2" w:uiPriority="50"/>
+    <w:lsdException w:name="Grid Table 6 Colorful Accent 2" w:uiPriority="51"/>
+    <w:lsdException w:name="Grid Table 7 Colorful Accent 2" w:uiPriority="52"/>
+    <w:lsdException w:name="Grid Table 1 Light Accent 3" w:uiPriority="46"/>
+    <w:lsdException w:name="Grid Table 2 Accent 3" w:uiPriority="47"/>
+    <w:lsdException w:name="Grid Table 3 Accent 3" w:uiPriority="48"/>
+    <w:lsdException w:name="Grid Table 4 Accent 3" w:uiPriority="49"/>
+    <w:lsdException w:name="Grid Table 5 Dark Accent 3" w:uiPriority="50"/>
+    <w:lsdException w:name="Grid Table 6 Colorful Accent 3" w:uiPriority="51"/>
+    <w:lsdException w:name="Grid Table 7 Colorful Accent 3" w:uiPriority="52"/>
+    <w:lsdException w:name="Grid Table 1 Light Accent 4" w:uiPriority="46"/>
+    <w:lsdException w:name="Grid Table 2 Accent 4" w:uiPriority="47"/>
+    <w:lsdException w:name="Grid Table 3 Accent 4" w:uiPriority="48"/>
+    <w:lsdException w:name="Grid Table 4 Accent 4" w:uiPriority="49"/>
+    <w:lsdException w:name="Grid Table 5 Dark Accent 4" w:uiPriority="50"/>
+    <w:lsdException w:name="Grid Table 6 Colorful Accent 4" w:uiPriority="51"/>
+    <w:lsdException w:name="Grid Table 7 Colorful Accent 4" w:uiPriority="52"/>
+    <w:lsdException w:name="Grid Table 1 Light Accent 5" w:uiPriority="46"/>
+    <w:lsdException w:name="Grid Table 2 Accent 5" w:uiPriority="47"/>
+    <w:lsdException w:name="Grid Table 3 Accent 5" w:uiPriority="48"/>
+    <w:lsdException w:name="Grid Table 4 Accent 5" w:uiPriority="49"/>
+    <w:lsdException w:name="Grid Table 5 Dark Accent 5" w:uiPriority="50"/>
+    <w:lsdException w:name="Grid Table 6 Colorful Accent 5" w:uiPriority="51"/>
+    <w:lsdException w:name="Grid Table 7 Colorful Accent 5" w:uiPriority="52"/>
+    <w:lsdException w:name="Grid Table 1 Light Accent 6" w:uiPriority="46"/>
+    <w:lsdException w:name="Grid Table 2 Accent 6" w:uiPriority="47"/>
+    <w:lsdException w:name="Grid Table 3 Accent 6" w:uiPriority="48"/>
+    <w:lsdException w:name="Grid Table 4 Accent 6" w:uiPriority="49"/>
+    <w:lsdException w:name="Grid Table 5 Dark Accent 6" w:uiPriority="50"/>
+    <w:lsdException w:name="Grid Table 6 Colorful Accent 6" w:uiPriority="51"/>
+    <w:lsdException w:name="Grid Table 7 Colorful Accent 6" w:uiPriority="52"/>
+    <w:lsdException w:name="List Table 1 Light" w:uiPriority="46"/>
+    <w:lsdException w:name="List Table 2" w:uiPriority="47"/>
+    <w:lsdException w:name="List Table 3" w:uiPriority="48"/>
+    <w:lsdException w:name="List Table 4" w:uiPriority="49"/>
+    <w:lsdException w:name="List Table 5 Dark" w:uiPriority="50"/>
+    <w:lsdException w:name="List Table 6 Colorful" w:uiPriority="51"/>
+    <w:lsdException w:name="List Table 7 Colorful" w:uiPriority="52"/>
+    <w:lsdException w:name="List Table 1 Light Accent 1" w:uiPriority="46"/>
+    <w:lsdException w:name="List Table 2 Accent 1" w:uiPriority="47"/>
+    <w:lsdException w:name="List Table 3 Accent 1" w:uiPriority="48"/>
+    <w:lsdException w:name="List Table 4 Accent 1" w:uiPriority="49"/>
+    <w:lsdException w:name="List Table 5 Dark Accent 1" w:uiPriority="50"/>
+    <w:lsdException w:name="List Table 6 Colorful Accent 1" w:uiPriority="51"/>
+    <w:lsdException w:name="List Table 7 Colorful Accent 1" w:uiPriority="52"/>
+    <w:lsdException w:name="List Table 1 Light Accent 2" w:uiPriority="46"/>
+    <w:lsdException w:name="List Table 2 Accent 2" w:uiPriority="47"/>
+    <w:lsdException w:name="List Table 3 Accent 2" w:uiPriority="48"/>
+    <w:lsdException w:name="List Table 4 Accent 2" w:uiPriority="49"/>
+    <w:lsdException w:name="List Table 5 Dark Accent 2" w:uiPriority="50"/>
+    <w:lsdException w:name="List Table 6 Colorful Accent 2" w:uiPriority="51"/>
+    <w:lsdException w:name="List Table 7 Colorful Accent 2" w:uiPriority="52"/>
+    <w:lsdException w:name="List Table 1 Light Accent 3" w:uiPriority="46"/>
+    <w:lsdException w:name="List Table 2 Accent 3" w:uiPriority="47"/>
+    <w:lsdException w:name="List Table 3 Accent 3" w:uiPriority="48"/>
+    <w:lsdException w:name="List Table 4 Accent 3" w:uiPriority="49"/>
+    <w:lsdException w:name="List Table 5 Dark Accent 3" w:uiPriority="50"/>
+    <w:lsdException w:name="List Table 6 Colorful Accent 3" w:uiPriority="51"/>
+    <w:lsdException w:name="List Table 7 Colorful Accent 3" w:uiPriority="52"/>
+    <w:lsdException w:name="List Table 1 Light Accent 4" w:uiPriority="46"/>
+    <w:lsdException w:name="List Table 2 Accent 4" w:uiPriority="47"/>
+    <w:lsdException w:name="List Table 3 Accent 4" w:uiPriority="48"/>
+    <w:lsdException w:name="List Table 4 Accent 4" w:uiPriority="49"/>
+    <w:lsdException w:name="List Table 5 Dark Accent 4" w:uiPriority="50"/>
+    <w:lsdException w:name="List Table 6 Colorful Accent 4" w:uiPriority="51"/>
+    <w:lsdException w:name="List Table 7 Colorful Accent 4" w:uiPriority="52"/>
+    <w:lsdException w:name="List Table 1 Light Accent 5" w:uiPriority="46"/>
+    <w:lsdException w:name="List Table 2 Accent 5" w:uiPriority="47"/>
+    <w:lsdException w:name="List Table 3 Accent 5" w:uiPriority="48"/>
+    <w:lsdException w:name="List Table 4 Accent 5" w:uiPriority="49"/>
+    <w:lsdException w:name="List Table 5 Dark Accent 5" w:uiPriority="50"/>
+    <w:lsdException w:name="List Table 6 Colorful Accent 5" w:uiPriority="51"/>
+    <w:lsdException w:name="List Table 7 Colorful Accent 5" w:uiPriority="52"/>
+    <w:lsdException w:name="List Table 1 Light Accent 6" w:uiPriority="46"/>
+    <w:lsdException w:name="List Table 2 Accent 6" w:uiPriority="47"/>
+    <w:lsdException w:name="List Table 3 Accent 6" w:uiPriority="48"/>
+    <w:lsdException w:name="List Table 4 Accent 6" w:uiPriority="49"/>
+    <w:lsdException w:name="List Table 5 Dark Accent 6" w:uiPriority="50"/>
+    <w:lsdException w:name="List Table 6 Colorful Accent 6" w:uiPriority="51"/>
+    <w:lsdException w:name="List Table 7 Colorful Accent 6" w:uiPriority="52"/>
   </w:latentStyles>
   <w:style w:type="paragraph" w:default="1" w:styleId="a">
     <w:name w:val="Normal"/>
@@ -7867,372 +13347,16 @@
       </w:tblCellMar>
     </w:tblPr>
   </w:style>
-</w:styles>
-</file>
-
-<file path=word/stylesWithEffects.xml><?xml version="1.0" encoding="utf-8"?>
-<w:styles xmlns:wpc="http://schemas.microsoft.com/office/word/2010/wordprocessingCanvas" xmlns:mc="http://schemas.openxmlformats.org/markup-compatibility/2006" xmlns:o="urn:schemas-microsoft-com:office:office" xmlns:r="http://schemas.openxmlformats.org/officeDocument/2006/relationships" xmlns:m="http://schemas.openxmlformats.org/officeDocument/2006/math" xmlns:v="urn:schemas-microsoft-com:vml" xmlns:wp14="http://schemas.microsoft.com/office/word/2010/wordprocessingDrawing" xmlns:wp="http://schemas.openxmlformats.org/drawingml/2006/wordprocessingDrawing" xmlns:w10="urn:schemas-microsoft-com:office:word" xmlns:w="http://schemas.openxmlformats.org/wordprocessingml/2006/main" xmlns:w14="http://schemas.microsoft.com/office/word/2010/wordml" xmlns:wpg="http://schemas.microsoft.com/office/word/2010/wordprocessingGroup" xmlns:wpi="http://schemas.microsoft.com/office/word/2010/wordprocessingInk" xmlns:wne="http://schemas.microsoft.com/office/word/2006/wordml" xmlns:wps="http://schemas.microsoft.com/office/word/2010/wordprocessingShape" mc:Ignorable="w14 wp14">
-  <w:docDefaults>
-    <w:rPrDefault>
-      <w:rPr>
-        <w:rFonts w:ascii="Calibri" w:eastAsia="Calibri" w:hAnsi="Calibri" w:cs="Calibri"/>
-        <w:color w:val="000000"/>
-        <w:sz w:val="22"/>
-        <w:szCs w:val="22"/>
-        <w:lang w:val="ru-RU" w:eastAsia="ru-RU" w:bidi="ar-SA"/>
-      </w:rPr>
-    </w:rPrDefault>
-    <w:pPrDefault>
-      <w:pPr>
-        <w:spacing w:after="200" w:line="276" w:lineRule="auto"/>
-      </w:pPr>
-    </w:pPrDefault>
-  </w:docDefaults>
-  <w:latentStyles w:defLockedState="0" w:defUIPriority="99" w:defSemiHidden="1" w:defUnhideWhenUsed="1" w:defQFormat="0" w:count="267">
-    <w:lsdException w:name="Normal" w:semiHidden="0" w:uiPriority="0" w:unhideWhenUsed="0" w:qFormat="1"/>
-    <w:lsdException w:name="heading 1" w:semiHidden="0" w:uiPriority="9" w:unhideWhenUsed="0" w:qFormat="1"/>
-    <w:lsdException w:name="heading 2" w:uiPriority="9" w:qFormat="1"/>
-    <w:lsdException w:name="heading 3" w:uiPriority="9" w:qFormat="1"/>
-    <w:lsdException w:name="heading 4" w:uiPriority="9" w:qFormat="1"/>
-    <w:lsdException w:name="heading 5" w:uiPriority="9" w:qFormat="1"/>
-    <w:lsdException w:name="heading 6" w:uiPriority="9" w:qFormat="1"/>
-    <w:lsdException w:name="heading 7" w:uiPriority="9" w:qFormat="1"/>
-    <w:lsdException w:name="heading 8" w:uiPriority="9" w:qFormat="1"/>
-    <w:lsdException w:name="heading 9" w:uiPriority="9" w:qFormat="1"/>
-    <w:lsdException w:name="toc 1" w:uiPriority="39"/>
-    <w:lsdException w:name="toc 2" w:uiPriority="39"/>
-    <w:lsdException w:name="toc 3" w:uiPriority="39"/>
-    <w:lsdException w:name="toc 4" w:uiPriority="39"/>
-    <w:lsdException w:name="toc 5" w:uiPriority="39"/>
-    <w:lsdException w:name="toc 6" w:uiPriority="39"/>
-    <w:lsdException w:name="toc 7" w:uiPriority="39"/>
-    <w:lsdException w:name="toc 8" w:uiPriority="39"/>
-    <w:lsdException w:name="toc 9" w:uiPriority="39"/>
-    <w:lsdException w:name="caption" w:uiPriority="35" w:qFormat="1"/>
-    <w:lsdException w:name="Title" w:semiHidden="0" w:uiPriority="10" w:unhideWhenUsed="0" w:qFormat="1"/>
-    <w:lsdException w:name="Default Paragraph Font" w:uiPriority="1"/>
-    <w:lsdException w:name="Subtitle" w:semiHidden="0" w:uiPriority="11" w:unhideWhenUsed="0" w:qFormat="1"/>
-    <w:lsdException w:name="Strong" w:semiHidden="0" w:uiPriority="22" w:unhideWhenUsed="0" w:qFormat="1"/>
-    <w:lsdException w:name="Emphasis" w:semiHidden="0" w:uiPriority="20" w:unhideWhenUsed="0" w:qFormat="1"/>
-    <w:lsdException w:name="Table Grid" w:semiHidden="0" w:uiPriority="59" w:unhideWhenUsed="0"/>
-    <w:lsdException w:name="Placeholder Text" w:unhideWhenUsed="0"/>
-    <w:lsdException w:name="No Spacing" w:semiHidden="0" w:uiPriority="1" w:unhideWhenUsed="0" w:qFormat="1"/>
-    <w:lsdException w:name="Light Shading" w:semiHidden="0" w:uiPriority="60" w:unhideWhenUsed="0"/>
-    <w:lsdException w:name="Light List" w:semiHidden="0" w:uiPriority="61" w:unhideWhenUsed="0"/>
-    <w:lsdException w:name="Light Grid" w:semiHidden="0" w:uiPriority="62" w:unhideWhenUsed="0"/>
-    <w:lsdException w:name="Medium Shading 1" w:semiHidden="0" w:uiPriority="63" w:unhideWhenUsed="0"/>
-    <w:lsdException w:name="Medium Shading 2" w:semiHidden="0" w:uiPriority="64" w:unhideWhenUsed="0"/>
-    <w:lsdException w:name="Medium List 1" w:semiHidden="0" w:uiPriority="65" w:unhideWhenUsed="0"/>
-    <w:lsdException w:name="Medium List 2" w:semiHidden="0" w:uiPriority="66" w:unhideWhenUsed="0"/>
-    <w:lsdException w:name="Medium Grid 1" w:semiHidden="0" w:uiPriority="67" w:unhideWhenUsed="0"/>
-    <w:lsdException w:name="Medium Grid 2" w:semiHidden="0" w:uiPriority="68" w:unhideWhenUsed="0"/>
-    <w:lsdException w:name="Medium Grid 3" w:semiHidden="0" w:uiPriority="69" w:unhideWhenUsed="0"/>
-    <w:lsdException w:name="Dark List" w:semiHidden="0" w:uiPriority="70" w:unhideWhenUsed="0"/>
-    <w:lsdException w:name="Colorful Shading" w:semiHidden="0" w:uiPriority="71" w:unhideWhenUsed="0"/>
-    <w:lsdException w:name="Colorful List" w:semiHidden="0" w:uiPriority="72" w:unhideWhenUsed="0"/>
-    <w:lsdException w:name="Colorful Grid" w:semiHidden="0" w:uiPriority="73" w:unhideWhenUsed="0"/>
-    <w:lsdException w:name="Light Shading Accent 1" w:semiHidden="0" w:uiPriority="60" w:unhideWhenUsed="0"/>
-    <w:lsdException w:name="Light List Accent 1" w:semiHidden="0" w:uiPriority="61" w:unhideWhenUsed="0"/>
-    <w:lsdException w:name="Light Grid Accent 1" w:semiHidden="0" w:uiPriority="62" w:unhideWhenUsed="0"/>
-    <w:lsdException w:name="Medium Shading 1 Accent 1" w:semiHidden="0" w:uiPriority="63" w:unhideWhenUsed="0"/>
-    <w:lsdException w:name="Medium Shading 2 Accent 1" w:semiHidden="0" w:uiPriority="64" w:unhideWhenUsed="0"/>
-    <w:lsdException w:name="Medium List 1 Accent 1" w:semiHidden="0" w:uiPriority="65" w:unhideWhenUsed="0"/>
-    <w:lsdException w:name="Revision" w:unhideWhenUsed="0"/>
-    <w:lsdException w:name="List Paragraph" w:semiHidden="0" w:uiPriority="34" w:unhideWhenUsed="0" w:qFormat="1"/>
-    <w:lsdException w:name="Quote" w:semiHidden="0" w:uiPriority="29" w:unhideWhenUsed="0" w:qFormat="1"/>
-    <w:lsdException w:name="Intense Quote" w:semiHidden="0" w:uiPriority="30" w:unhideWhenUsed="0" w:qFormat="1"/>
-    <w:lsdException w:name="Medium List 2 Accent 1" w:semiHidden="0" w:uiPriority="66" w:unhideWhenUsed="0"/>
-    <w:lsdException w:name="Medium Grid 1 Accent 1" w:semiHidden="0" w:uiPriority="67" w:unhideWhenUsed="0"/>
-    <w:lsdException w:name="Medium Grid 2 Accent 1" w:semiHidden="0" w:uiPriority="68" w:unhideWhenUsed="0"/>
-    <w:lsdException w:name="Medium Grid 3 Accent 1" w:semiHidden="0" w:uiPriority="69" w:unhideWhenUsed="0"/>
-    <w:lsdException w:name="Dark List Accent 1" w:semiHidden="0" w:uiPriority="70" w:unhideWhenUsed="0"/>
-    <w:lsdException w:name="Colorful Shading Accent 1" w:semiHidden="0" w:uiPriority="71" w:unhideWhenUsed="0"/>
-    <w:lsdException w:name="Colorful List Accent 1" w:semiHidden="0" w:uiPriority="72" w:unhideWhenUsed="0"/>
-    <w:lsdException w:name="Colorful Grid Accent 1" w:semiHidden="0" w:uiPriority="73" w:unhideWhenUsed="0"/>
-    <w:lsdException w:name="Light Shading Accent 2" w:semiHidden="0" w:uiPriority="60" w:unhideWhenUsed="0"/>
-    <w:lsdException w:name="Light List Accent 2" w:semiHidden="0" w:uiPriority="61" w:unhideWhenUsed="0"/>
-    <w:lsdException w:name="Light Grid Accent 2" w:semiHidden="0" w:uiPriority="62" w:unhideWhenUsed="0"/>
-    <w:lsdException w:name="Medium Shading 1 Accent 2" w:semiHidden="0" w:uiPriority="63" w:unhideWhenUsed="0"/>
-    <w:lsdException w:name="Medium Shading 2 Accent 2" w:semiHidden="0" w:uiPriority="64" w:unhideWhenUsed="0"/>
-    <w:lsdException w:name="Medium List 1 Accent 2" w:semiHidden="0" w:uiPriority="65" w:unhideWhenUsed="0"/>
-    <w:lsdException w:name="Medium List 2 Accent 2" w:semiHidden="0" w:uiPriority="66" w:unhideWhenUsed="0"/>
-    <w:lsdException w:name="Medium Grid 1 Accent 2" w:semiHidden="0" w:uiPriority="67" w:unhideWhenUsed="0"/>
-    <w:lsdException w:name="Medium Grid 2 Accent 2" w:semiHidden="0" w:uiPriority="68" w:unhideWhenUsed="0"/>
-    <w:lsdException w:name="Medium Grid 3 Accent 2" w:semiHidden="0" w:uiPriority="69" w:unhideWhenUsed="0"/>
-    <w:lsdException w:name="Dark List Accent 2" w:semiHidden="0" w:uiPriority="70" w:unhideWhenUsed="0"/>
-    <w:lsdException w:name="Colorful Shading Accent 2" w:semiHidden="0" w:uiPriority="71" w:unhideWhenUsed="0"/>
-    <w:lsdException w:name="Colorful List Accent 2" w:semiHidden="0" w:uiPriority="72" w:unhideWhenUsed="0"/>
-    <w:lsdException w:name="Colorful Grid Accent 2" w:semiHidden="0" w:uiPriority="73" w:unhideWhenUsed="0"/>
-    <w:lsdException w:name="Light Shading Accent 3" w:semiHidden="0" w:uiPriority="60" w:unhideWhenUsed="0"/>
-    <w:lsdException w:name="Light List Accent 3" w:semiHidden="0" w:uiPriority="61" w:unhideWhenUsed="0"/>
-    <w:lsdException w:name="Light Grid Accent 3" w:semiHidden="0" w:uiPriority="62" w:unhideWhenUsed="0"/>
-    <w:lsdException w:name="Medium Shading 1 Accent 3" w:semiHidden="0" w:uiPriority="63" w:unhideWhenUsed="0"/>
-    <w:lsdException w:name="Medium Shading 2 Accent 3" w:semiHidden="0" w:uiPriority="64" w:unhideWhenUsed="0"/>
-    <w:lsdException w:name="Medium List 1 Accent 3" w:semiHidden="0" w:uiPriority="65" w:unhideWhenUsed="0"/>
-    <w:lsdException w:name="Medium List 2 Accent 3" w:semiHidden="0" w:uiPriority="66" w:unhideWhenUsed="0"/>
-    <w:lsdException w:name="Medium Grid 1 Accent 3" w:semiHidden="0" w:uiPriority="67" w:unhideWhenUsed="0"/>
-    <w:lsdException w:name="Medium Grid 2 Accent 3" w:semiHidden="0" w:uiPriority="68" w:unhideWhenUsed="0"/>
-    <w:lsdException w:name="Medium Grid 3 Accent 3" w:semiHidden="0" w:uiPriority="69" w:unhideWhenUsed="0"/>
-    <w:lsdException w:name="Dark List Accent 3" w:semiHidden="0" w:uiPriority="70" w:unhideWhenUsed="0"/>
-    <w:lsdException w:name="Colorful Shading Accent 3" w:semiHidden="0" w:uiPriority="71" w:unhideWhenUsed="0"/>
-    <w:lsdException w:name="Colorful List Accent 3" w:semiHidden="0" w:uiPriority="72" w:unhideWhenUsed="0"/>
-    <w:lsdException w:name="Colorful Grid Accent 3" w:semiHidden="0" w:uiPriority="73" w:unhideWhenUsed="0"/>
-    <w:lsdException w:name="Light Shading Accent 4" w:semiHidden="0" w:uiPriority="60" w:unhideWhenUsed="0"/>
-    <w:lsdException w:name="Light List Accent 4" w:semiHidden="0" w:uiPriority="61" w:unhideWhenUsed="0"/>
-    <w:lsdException w:name="Light Grid Accent 4" w:semiHidden="0" w:uiPriority="62" w:unhideWhenUsed="0"/>
-    <w:lsdException w:name="Medium Shading 1 Accent 4" w:semiHidden="0" w:uiPriority="63" w:unhideWhenUsed="0"/>
-    <w:lsdException w:name="Medium Shading 2 Accent 4" w:semiHidden="0" w:uiPriority="64" w:unhideWhenUsed="0"/>
-    <w:lsdException w:name="Medium List 1 Accent 4" w:semiHidden="0" w:uiPriority="65" w:unhideWhenUsed="0"/>
-    <w:lsdException w:name="Medium List 2 Accent 4" w:semiHidden="0" w:uiPriority="66" w:unhideWhenUsed="0"/>
-    <w:lsdException w:name="Medium Grid 1 Accent 4" w:semiHidden="0" w:uiPriority="67" w:unhideWhenUsed="0"/>
-    <w:lsdException w:name="Medium Grid 2 Accent 4" w:semiHidden="0" w:uiPriority="68" w:unhideWhenUsed="0"/>
-    <w:lsdException w:name="Medium Grid 3 Accent 4" w:semiHidden="0" w:uiPriority="69" w:unhideWhenUsed="0"/>
-    <w:lsdException w:name="Dark List Accent 4" w:semiHidden="0" w:uiPriority="70" w:unhideWhenUsed="0"/>
-    <w:lsdException w:name="Colorful Shading Accent 4" w:semiHidden="0" w:uiPriority="71" w:unhideWhenUsed="0"/>
-    <w:lsdException w:name="Colorful List Accent 4" w:semiHidden="0" w:uiPriority="72" w:unhideWhenUsed="0"/>
-    <w:lsdException w:name="Colorful Grid Accent 4" w:semiHidden="0" w:uiPriority="73" w:unhideWhenUsed="0"/>
-    <w:lsdException w:name="Light Shading Accent 5" w:semiHidden="0" w:uiPriority="60" w:unhideWhenUsed="0"/>
-    <w:lsdException w:name="Light List Accent 5" w:semiHidden="0" w:uiPriority="61" w:unhideWhenUsed="0"/>
-    <w:lsdException w:name="Light Grid Accent 5" w:semiHidden="0" w:uiPriority="62" w:unhideWhenUsed="0"/>
-    <w:lsdException w:name="Medium Shading 1 Accent 5" w:semiHidden="0" w:uiPriority="63" w:unhideWhenUsed="0"/>
-    <w:lsdException w:name="Medium Shading 2 Accent 5" w:semiHidden="0" w:uiPriority="64" w:unhideWhenUsed="0"/>
-    <w:lsdException w:name="Medium List 1 Accent 5" w:semiHidden="0" w:uiPriority="65" w:unhideWhenUsed="0"/>
-    <w:lsdException w:name="Medium List 2 Accent 5" w:semiHidden="0" w:uiPriority="66" w:unhideWhenUsed="0"/>
-    <w:lsdException w:name="Medium Grid 1 Accent 5" w:semiHidden="0" w:uiPriority="67" w:unhideWhenUsed="0"/>
-    <w:lsdException w:name="Medium Grid 2 Accent 5" w:semiHidden="0" w:uiPriority="68" w:unhideWhenUsed="0"/>
-    <w:lsdException w:name="Medium Grid 3 Accent 5" w:semiHidden="0" w:uiPriority="69" w:unhideWhenUsed="0"/>
-    <w:lsdException w:name="Dark List Accent 5" w:semiHidden="0" w:uiPriority="70" w:unhideWhenUsed="0"/>
-    <w:lsdException w:name="Colorful Shading Accent 5" w:semiHidden="0" w:uiPriority="71" w:unhideWhenUsed="0"/>
-    <w:lsdException w:name="Colorful List Accent 5" w:semiHidden="0" w:uiPriority="72" w:unhideWhenUsed="0"/>
-    <w:lsdException w:name="Colorful Grid Accent 5" w:semiHidden="0" w:uiPriority="73" w:unhideWhenUsed="0"/>
-    <w:lsdException w:name="Light Shading Accent 6" w:semiHidden="0" w:uiPriority="60" w:unhideWhenUsed="0"/>
-    <w:lsdException w:name="Light List Accent 6" w:semiHidden="0" w:uiPriority="61" w:unhideWhenUsed="0"/>
-    <w:lsdException w:name="Light Grid Accent 6" w:semiHidden="0" w:uiPriority="62" w:unhideWhenUsed="0"/>
-    <w:lsdException w:name="Medium Shading 1 Accent 6" w:semiHidden="0" w:uiPriority="63" w:unhideWhenUsed="0"/>
-    <w:lsdException w:name="Medium Shading 2 Accent 6" w:semiHidden="0" w:uiPriority="64" w:unhideWhenUsed="0"/>
-    <w:lsdException w:name="Medium List 1 Accent 6" w:semiHidden="0" w:uiPriority="65" w:unhideWhenUsed="0"/>
-    <w:lsdException w:name="Medium List 2 Accent 6" w:semiHidden="0" w:uiPriority="66" w:unhideWhenUsed="0"/>
-    <w:lsdException w:name="Medium Grid 1 Accent 6" w:semiHidden="0" w:uiPriority="67" w:unhideWhenUsed="0"/>
-    <w:lsdException w:name="Medium Grid 2 Accent 6" w:semiHidden="0" w:uiPriority="68" w:unhideWhenUsed="0"/>
-    <w:lsdException w:name="Medium Grid 3 Accent 6" w:semiHidden="0" w:uiPriority="69" w:unhideWhenUsed="0"/>
-    <w:lsdException w:name="Dark List Accent 6" w:semiHidden="0" w:uiPriority="70" w:unhideWhenUsed="0"/>
-    <w:lsdException w:name="Colorful Shading Accent 6" w:semiHidden="0" w:uiPriority="71" w:unhideWhenUsed="0"/>
-    <w:lsdException w:name="Colorful List Accent 6" w:semiHidden="0" w:uiPriority="72" w:unhideWhenUsed="0"/>
-    <w:lsdException w:name="Colorful Grid Accent 6" w:semiHidden="0" w:uiPriority="73" w:unhideWhenUsed="0"/>
-    <w:lsdException w:name="Subtle Emphasis" w:semiHidden="0" w:uiPriority="19" w:unhideWhenUsed="0" w:qFormat="1"/>
-    <w:lsdException w:name="Intense Emphasis" w:semiHidden="0" w:uiPriority="21" w:unhideWhenUsed="0" w:qFormat="1"/>
-    <w:lsdException w:name="Subtle Reference" w:semiHidden="0" w:uiPriority="31" w:unhideWhenUsed="0" w:qFormat="1"/>
-    <w:lsdException w:name="Intense Reference" w:semiHidden="0" w:uiPriority="32" w:unhideWhenUsed="0" w:qFormat="1"/>
-    <w:lsdException w:name="Book Title" w:semiHidden="0" w:uiPriority="33" w:unhideWhenUsed="0" w:qFormat="1"/>
-    <w:lsdException w:name="Bibliography" w:uiPriority="37"/>
-    <w:lsdException w:name="TOC Heading" w:uiPriority="39" w:qFormat="1"/>
-  </w:latentStyles>
-  <w:style w:type="paragraph" w:default="1" w:styleId="a">
-    <w:name w:val="Normal"/>
-  </w:style>
-  <w:style w:type="paragraph" w:styleId="1">
-    <w:name w:val="heading 1"/>
+  <w:style w:type="paragraph" w:styleId="a7">
+    <w:name w:val="List Paragraph"/>
     <w:basedOn w:val="a"/>
-    <w:next w:val="a"/>
+    <w:uiPriority w:val="34"/>
+    <w:qFormat/>
+    <w:rsid w:val="00216397"/>
     <w:pPr>
-      <w:keepNext/>
-      <w:keepLines/>
-      <w:spacing w:before="480" w:after="120"/>
-      <w:contextualSpacing/>
-      <w:outlineLvl w:val="0"/>
-    </w:pPr>
-    <w:rPr>
-      <w:b/>
-      <w:sz w:val="48"/>
-      <w:szCs w:val="48"/>
-    </w:rPr>
-  </w:style>
-  <w:style w:type="paragraph" w:styleId="2">
-    <w:name w:val="heading 2"/>
-    <w:basedOn w:val="a"/>
-    <w:next w:val="a"/>
-    <w:pPr>
-      <w:keepNext/>
-      <w:keepLines/>
-      <w:spacing w:before="360" w:after="80"/>
-      <w:contextualSpacing/>
-      <w:outlineLvl w:val="1"/>
-    </w:pPr>
-    <w:rPr>
-      <w:b/>
-      <w:sz w:val="36"/>
-      <w:szCs w:val="36"/>
-    </w:rPr>
-  </w:style>
-  <w:style w:type="paragraph" w:styleId="3">
-    <w:name w:val="heading 3"/>
-    <w:basedOn w:val="a"/>
-    <w:next w:val="a"/>
-    <w:pPr>
-      <w:keepNext/>
-      <w:keepLines/>
-      <w:spacing w:before="280" w:after="80"/>
-      <w:contextualSpacing/>
-      <w:outlineLvl w:val="2"/>
-    </w:pPr>
-    <w:rPr>
-      <w:b/>
-      <w:sz w:val="28"/>
-      <w:szCs w:val="28"/>
-    </w:rPr>
-  </w:style>
-  <w:style w:type="paragraph" w:styleId="4">
-    <w:name w:val="heading 4"/>
-    <w:basedOn w:val="a"/>
-    <w:next w:val="a"/>
-    <w:pPr>
-      <w:keepNext/>
-      <w:keepLines/>
-      <w:spacing w:before="240" w:after="40"/>
-      <w:contextualSpacing/>
-      <w:outlineLvl w:val="3"/>
-    </w:pPr>
-    <w:rPr>
-      <w:b/>
-      <w:sz w:val="24"/>
-      <w:szCs w:val="24"/>
-    </w:rPr>
-  </w:style>
-  <w:style w:type="paragraph" w:styleId="5">
-    <w:name w:val="heading 5"/>
-    <w:basedOn w:val="a"/>
-    <w:next w:val="a"/>
-    <w:pPr>
-      <w:keepNext/>
-      <w:keepLines/>
-      <w:spacing w:before="220" w:after="40"/>
-      <w:contextualSpacing/>
-      <w:outlineLvl w:val="4"/>
-    </w:pPr>
-    <w:rPr>
-      <w:b/>
-    </w:rPr>
-  </w:style>
-  <w:style w:type="paragraph" w:styleId="6">
-    <w:name w:val="heading 6"/>
-    <w:basedOn w:val="a"/>
-    <w:next w:val="a"/>
-    <w:pPr>
-      <w:keepNext/>
-      <w:keepLines/>
-      <w:spacing w:before="200" w:after="40"/>
-      <w:contextualSpacing/>
-      <w:outlineLvl w:val="5"/>
-    </w:pPr>
-    <w:rPr>
-      <w:b/>
-      <w:sz w:val="20"/>
-      <w:szCs w:val="20"/>
-    </w:rPr>
-  </w:style>
-  <w:style w:type="character" w:default="1" w:styleId="a0">
-    <w:name w:val="Default Paragraph Font"/>
-    <w:uiPriority w:val="1"/>
-    <w:semiHidden/>
-    <w:unhideWhenUsed/>
-  </w:style>
-  <w:style w:type="table" w:default="1" w:styleId="a1">
-    <w:name w:val="Normal Table"/>
-    <w:uiPriority w:val="99"/>
-    <w:semiHidden/>
-    <w:unhideWhenUsed/>
-    <w:tblPr>
-      <w:tblInd w:w="0" w:type="dxa"/>
-      <w:tblCellMar>
-        <w:top w:w="0" w:type="dxa"/>
-        <w:left w:w="108" w:type="dxa"/>
-        <w:bottom w:w="0" w:type="dxa"/>
-        <w:right w:w="108" w:type="dxa"/>
-      </w:tblCellMar>
-    </w:tblPr>
-  </w:style>
-  <w:style w:type="numbering" w:default="1" w:styleId="a2">
-    <w:name w:val="No List"/>
-    <w:uiPriority w:val="99"/>
-    <w:semiHidden/>
-    <w:unhideWhenUsed/>
-  </w:style>
-  <w:style w:type="table" w:customStyle="1" w:styleId="TableNormal">
-    <w:name w:val="Table Normal"/>
-    <w:tblPr>
-      <w:tblCellMar>
-        <w:top w:w="0" w:type="dxa"/>
-        <w:left w:w="0" w:type="dxa"/>
-        <w:bottom w:w="0" w:type="dxa"/>
-        <w:right w:w="0" w:type="dxa"/>
-      </w:tblCellMar>
-    </w:tblPr>
-  </w:style>
-  <w:style w:type="paragraph" w:styleId="a3">
-    <w:name w:val="Title"/>
-    <w:basedOn w:val="a"/>
-    <w:next w:val="a"/>
-    <w:pPr>
-      <w:keepNext/>
-      <w:keepLines/>
-      <w:spacing w:before="480" w:after="120"/>
+      <w:ind w:left="720"/>
       <w:contextualSpacing/>
     </w:pPr>
-    <w:rPr>
-      <w:b/>
-      <w:sz w:val="72"/>
-      <w:szCs w:val="72"/>
-    </w:rPr>
-  </w:style>
-  <w:style w:type="paragraph" w:styleId="a4">
-    <w:name w:val="Subtitle"/>
-    <w:basedOn w:val="a"/>
-    <w:next w:val="a"/>
-    <w:pPr>
-      <w:keepNext/>
-      <w:keepLines/>
-      <w:spacing w:before="360" w:after="80"/>
-      <w:contextualSpacing/>
-    </w:pPr>
-    <w:rPr>
-      <w:rFonts w:ascii="Georgia" w:eastAsia="Georgia" w:hAnsi="Georgia" w:cs="Georgia"/>
-      <w:i/>
-      <w:color w:val="666666"/>
-      <w:sz w:val="48"/>
-      <w:szCs w:val="48"/>
-    </w:rPr>
-  </w:style>
-  <w:style w:type="table" w:customStyle="1" w:styleId="a5">
-    <w:basedOn w:val="TableNormal"/>
-    <w:pPr>
-      <w:spacing w:after="0" w:line="240" w:lineRule="auto"/>
-    </w:pPr>
-    <w:tblPr>
-      <w:tblStyleRowBandSize w:val="1"/>
-      <w:tblStyleColBandSize w:val="1"/>
-      <w:tblCellMar>
-        <w:top w:w="0" w:type="dxa"/>
-        <w:left w:w="108" w:type="dxa"/>
-        <w:bottom w:w="0" w:type="dxa"/>
-        <w:right w:w="108" w:type="dxa"/>
-      </w:tblCellMar>
-    </w:tblPr>
-  </w:style>
-  <w:style w:type="table" w:customStyle="1" w:styleId="a6">
-    <w:basedOn w:val="TableNormal"/>
-    <w:pPr>
-      <w:spacing w:after="0" w:line="240" w:lineRule="auto"/>
-    </w:pPr>
-    <w:tblPr>
-      <w:tblStyleRowBandSize w:val="1"/>
-      <w:tblStyleColBandSize w:val="1"/>
-      <w:tblCellMar>
-        <w:top w:w="0" w:type="dxa"/>
-        <w:left w:w="108" w:type="dxa"/>
-        <w:bottom w:w="0" w:type="dxa"/>
-        <w:right w:w="108" w:type="dxa"/>
-      </w:tblCellMar>
-    </w:tblPr>
   </w:style>
 </w:styles>
 </file>

--- a/Elteh/Eltech1.docx
+++ b/Elteh/Eltech1.docx
@@ -1,6 +1,6 @@
 
 <file path=word/document.xml><?xml version="1.0" encoding="utf-8"?>
-<w:document xmlns:wpc="http://schemas.microsoft.com/office/word/2010/wordprocessingCanvas" xmlns:mc="http://schemas.openxmlformats.org/markup-compatibility/2006" xmlns:o="urn:schemas-microsoft-com:office:office" xmlns:r="http://schemas.openxmlformats.org/officeDocument/2006/relationships" xmlns:m="http://schemas.openxmlformats.org/officeDocument/2006/math" xmlns:v="urn:schemas-microsoft-com:vml" xmlns:wp14="http://schemas.microsoft.com/office/word/2010/wordprocessingDrawing" xmlns:wp="http://schemas.openxmlformats.org/drawingml/2006/wordprocessingDrawing" xmlns:w10="urn:schemas-microsoft-com:office:word" xmlns:w="http://schemas.openxmlformats.org/wordprocessingml/2006/main" xmlns:w14="http://schemas.microsoft.com/office/word/2010/wordml" xmlns:w15="http://schemas.microsoft.com/office/word/2012/wordml" xmlns:wpg="http://schemas.microsoft.com/office/word/2010/wordprocessingGroup" xmlns:wpi="http://schemas.microsoft.com/office/word/2010/wordprocessingInk" xmlns:wne="http://schemas.microsoft.com/office/word/2006/wordml" xmlns:wps="http://schemas.microsoft.com/office/word/2010/wordprocessingShape" mc:Ignorable="w14 w15 wp14">
+<w:document xmlns:wpc="http://schemas.microsoft.com/office/word/2010/wordprocessingCanvas" xmlns:mc="http://schemas.openxmlformats.org/markup-compatibility/2006" xmlns:o="urn:schemas-microsoft-com:office:office" xmlns:r="http://schemas.openxmlformats.org/officeDocument/2006/relationships" xmlns:m="http://schemas.openxmlformats.org/officeDocument/2006/math" xmlns:v="urn:schemas-microsoft-com:vml" xmlns:wp14="http://schemas.microsoft.com/office/word/2010/wordprocessingDrawing" xmlns:wp="http://schemas.openxmlformats.org/drawingml/2006/wordprocessingDrawing" xmlns:w10="urn:schemas-microsoft-com:office:word" xmlns:w="http://schemas.openxmlformats.org/wordprocessingml/2006/main" xmlns:w14="http://schemas.microsoft.com/office/word/2010/wordml" xmlns:wpg="http://schemas.microsoft.com/office/word/2010/wordprocessingGroup" xmlns:wpi="http://schemas.microsoft.com/office/word/2010/wordprocessingInk" xmlns:wne="http://schemas.microsoft.com/office/word/2006/wordml" xmlns:wps="http://schemas.microsoft.com/office/word/2010/wordprocessingShape" mc:Ignorable="w14 wp14">
   <w:background w:color="FFFFFF"/>
   <w:body>
     <w:p>
@@ -31,16 +31,7 @@
           <w:sz w:val="28"/>
           <w:szCs w:val="28"/>
         </w:rPr>
-        <w:t xml:space="preserve"> </w:t>
-      </w:r>
-      <w:proofErr w:type="gramStart"/>
-      <w:r>
-        <w:rPr>
-          <w:rFonts w:ascii="Times New Roman" w:eastAsia="Times New Roman" w:hAnsi="Times New Roman" w:cs="Times New Roman"/>
-          <w:sz w:val="28"/>
-          <w:szCs w:val="28"/>
-        </w:rPr>
-        <w:t>РФ)</w:t>
+        <w:t xml:space="preserve"> РФ)</w:t>
       </w:r>
       <w:r>
         <w:rPr>
@@ -49,16 +40,7 @@
           <w:szCs w:val="28"/>
         </w:rPr>
         <w:br/>
-        <w:t>Федеральное</w:t>
-      </w:r>
-      <w:proofErr w:type="gramEnd"/>
-      <w:r>
-        <w:rPr>
-          <w:rFonts w:ascii="Times New Roman" w:eastAsia="Times New Roman" w:hAnsi="Times New Roman" w:cs="Times New Roman"/>
-          <w:sz w:val="28"/>
-          <w:szCs w:val="28"/>
-        </w:rPr>
-        <w:t xml:space="preserve"> государственное образовательное бюджетное учреждение высшего профессионального образования</w:t>
+        <w:t>Федеральное государственное образовательное бюджетное учреждение высшего профессионального образования</w:t>
       </w:r>
       <w:r>
         <w:rPr>
@@ -541,25 +523,7 @@
           <w:sz w:val="28"/>
           <w:szCs w:val="28"/>
         </w:rPr>
-        <w:t>Исследование режимов резонанса напряжений в последовательном контуре, амплитудно-</w:t>
-      </w:r>
-      <w:proofErr w:type="gramStart"/>
-      <w:r>
-        <w:rPr>
-          <w:rFonts w:ascii="Times New Roman" w:eastAsia="Times New Roman" w:hAnsi="Times New Roman" w:cs="Times New Roman"/>
-          <w:sz w:val="28"/>
-          <w:szCs w:val="28"/>
-        </w:rPr>
-        <w:t>частотных  и</w:t>
-      </w:r>
-      <w:proofErr w:type="gramEnd"/>
-      <w:r>
-        <w:rPr>
-          <w:rFonts w:ascii="Times New Roman" w:eastAsia="Times New Roman" w:hAnsi="Times New Roman" w:cs="Times New Roman"/>
-          <w:sz w:val="28"/>
-          <w:szCs w:val="28"/>
-        </w:rPr>
-        <w:t xml:space="preserve"> фазо-частотных характеристик контура, избирательных свойств контура, влияния потерь на свойства контура </w:t>
+        <w:t xml:space="preserve">Исследование режимов резонанса напряжений в последовательном контуре, амплитудно-частотных  и фазо-частотных характеристик контура, избирательных свойств контура, влияния потерь на свойства контура </w:t>
       </w:r>
       <w:r>
         <w:br w:type="page"/>
@@ -578,6 +542,7 @@
           <w:sz w:val="36"/>
           <w:szCs w:val="36"/>
         </w:rPr>
+        <w:lastRenderedPageBreak/>
         <w:t>Ход выполнения лабораторной работы</w:t>
       </w:r>
     </w:p>
@@ -613,31 +578,41 @@
     <w:p>
       <w:pPr>
         <w:spacing w:after="0" w:line="240" w:lineRule="auto"/>
-        <w:rPr>
-          <w:i/>
-        </w:rPr>
-      </w:pPr>
-      <w:r>
-        <w:rPr>
-          <w:rFonts w:ascii="Times New Roman" w:eastAsia="Times New Roman" w:hAnsi="Times New Roman" w:cs="Times New Roman"/>
-          <w:i/>
-          <w:sz w:val="28"/>
-          <w:szCs w:val="28"/>
-        </w:rPr>
-        <w:t>1.2.Установлена амплитуда 0,2 В, постоянная составляющая 0 В,</w:t>
+      </w:pPr>
+      <w:r>
+        <w:rPr>
+          <w:rFonts w:ascii="Times New Roman" w:eastAsia="Times New Roman" w:hAnsi="Times New Roman" w:cs="Times New Roman"/>
+          <w:sz w:val="28"/>
+          <w:szCs w:val="28"/>
+        </w:rPr>
+        <w:t>1.2.Установлена амплитуда 0,2</w:t>
+      </w:r>
+      <w:proofErr w:type="gramStart"/>
+      <w:r>
+        <w:rPr>
+          <w:rFonts w:ascii="Times New Roman" w:eastAsia="Times New Roman" w:hAnsi="Times New Roman" w:cs="Times New Roman"/>
+          <w:sz w:val="28"/>
+          <w:szCs w:val="28"/>
+        </w:rPr>
+        <w:t xml:space="preserve"> В</w:t>
+      </w:r>
+      <w:proofErr w:type="gramEnd"/>
+      <w:r>
+        <w:rPr>
+          <w:rFonts w:ascii="Times New Roman" w:eastAsia="Times New Roman" w:hAnsi="Times New Roman" w:cs="Times New Roman"/>
+          <w:sz w:val="28"/>
+          <w:szCs w:val="28"/>
+        </w:rPr>
+        <w:t>, постоянная составляющая 0 В,</w:t>
       </w:r>
     </w:p>
     <w:p>
       <w:pPr>
         <w:spacing w:after="0" w:line="240" w:lineRule="auto"/>
-        <w:rPr>
-          <w:i/>
-        </w:rPr>
-      </w:pPr>
-      <w:r>
-        <w:rPr>
-          <w:rFonts w:ascii="Times New Roman" w:eastAsia="Times New Roman" w:hAnsi="Times New Roman" w:cs="Times New Roman"/>
-          <w:i/>
+      </w:pPr>
+      <w:r>
+        <w:rPr>
+          <w:rFonts w:ascii="Times New Roman" w:eastAsia="Times New Roman" w:hAnsi="Times New Roman" w:cs="Times New Roman"/>
           <w:sz w:val="28"/>
           <w:szCs w:val="28"/>
         </w:rPr>
@@ -667,7 +642,7 @@
                     <pic:cNvPicPr preferRelativeResize="0"/>
                   </pic:nvPicPr>
                   <pic:blipFill>
-                    <a:blip r:embed="rId5"/>
+                    <a:blip r:embed="rId6"/>
                     <a:srcRect/>
                     <a:stretch>
                       <a:fillRect/>
@@ -1228,7 +1203,6 @@
         <w:t xml:space="preserve"> и тока </w:t>
       </w:r>
       <w:proofErr w:type="spellStart"/>
-      <w:proofErr w:type="gramStart"/>
       <w:r>
         <w:rPr>
           <w:rFonts w:ascii="Times New Roman" w:eastAsia="Times New Roman" w:hAnsi="Times New Roman" w:cs="Times New Roman"/>
@@ -1266,17 +1240,7 @@
           <w:sz w:val="28"/>
           <w:szCs w:val="28"/>
         </w:rPr>
-        <w:t>.</w:t>
-      </w:r>
-      <w:proofErr w:type="gramEnd"/>
-      <w:r>
-        <w:rPr>
-          <w:rFonts w:ascii="Times New Roman" w:eastAsia="Times New Roman" w:hAnsi="Times New Roman" w:cs="Times New Roman"/>
-          <w:i/>
-          <w:sz w:val="28"/>
-          <w:szCs w:val="28"/>
-        </w:rPr>
-        <w:t xml:space="preserve"> Для этого необходимо горизонтальные визиры установить на максимумах (положительном и отрицательном) одного сигнала. Это будет </w:t>
+        <w:t xml:space="preserve">. Для этого необходимо горизонтальные визиры установить на максимумах (положительном и отрицательном) одного сигнала. Это будет </w:t>
       </w:r>
       <w:r>
         <w:rPr>
@@ -1451,6 +1415,7 @@
           <w:sz w:val="28"/>
           <w:szCs w:val="28"/>
         </w:rPr>
+        <w:lastRenderedPageBreak/>
         <w:t>Í = Ú / </w:t>
       </w:r>
       <w:r>
@@ -1486,7 +1451,7 @@
                     <pic:cNvPicPr preferRelativeResize="0"/>
                   </pic:nvPicPr>
                   <pic:blipFill>
-                    <a:blip r:embed="rId6"/>
+                    <a:blip r:embed="rId7"/>
                     <a:srcRect/>
                     <a:stretch>
                       <a:fillRect/>
@@ -1807,17 +1772,7 @@
           <w:sz w:val="28"/>
           <w:szCs w:val="28"/>
         </w:rPr>
-        <w:t xml:space="preserve">Рассчитать индуктивное сопротивление катушки </w:t>
-      </w:r>
-      <w:proofErr w:type="gramStart"/>
-      <w:r>
-        <w:rPr>
-          <w:rFonts w:ascii="Times New Roman" w:eastAsia="Times New Roman" w:hAnsi="Times New Roman" w:cs="Times New Roman"/>
-          <w:i/>
-          <w:sz w:val="28"/>
-          <w:szCs w:val="28"/>
-        </w:rPr>
-        <w:t>X</w:t>
+        <w:t>Рассчитать индуктивное сопротивление катушки X</w:t>
       </w:r>
       <w:r>
         <w:rPr>
@@ -1835,17 +1790,7 @@
           <w:sz w:val="28"/>
           <w:szCs w:val="28"/>
         </w:rPr>
-        <w:t>,</w:t>
-      </w:r>
-      <w:proofErr w:type="gramEnd"/>
-      <w:r>
-        <w:rPr>
-          <w:rFonts w:ascii="Times New Roman" w:eastAsia="Times New Roman" w:hAnsi="Times New Roman" w:cs="Times New Roman"/>
-          <w:i/>
-          <w:sz w:val="28"/>
-          <w:szCs w:val="28"/>
-        </w:rPr>
-        <w:t xml:space="preserve"> используя закон Ома.</w:t>
+        <w:t>, используя закон Ома.</w:t>
       </w:r>
     </w:p>
     <w:p>
@@ -2130,1054 +2075,74 @@
     </w:p>
     <w:p/>
     <w:p>
-      <w:r>
-        <w:rPr>
-          <w:noProof/>
-        </w:rPr>
-        <mc:AlternateContent>
-          <mc:Choice Requires="wpg">
-            <w:drawing>
-              <wp:inline distT="0" distB="0" distL="114300" distR="114300">
-                <wp:extent cx="5486400" cy="3200400"/>
-                <wp:effectExtent l="0" t="0" r="0" b="0"/>
-                <wp:docPr id="6" name=""/>
-                <wp:cNvGraphicFramePr/>
-                <a:graphic xmlns:a="http://schemas.openxmlformats.org/drawingml/2006/main">
-                  <a:graphicData uri="http://schemas.microsoft.com/office/word/2010/wordprocessingGroup">
-                    <wpg:wgp>
-                      <wpg:cNvGrpSpPr/>
-                      <wpg:grpSpPr>
-                        <a:xfrm>
-                          <a:off x="0" y="0"/>
-                          <a:ext cx="5486400" cy="3200400"/>
-                          <a:chOff x="2602800" y="2179800"/>
-                          <a:chExt cx="5486400" cy="24056280"/>
-                        </a:xfrm>
-                      </wpg:grpSpPr>
-                      <wpg:grpSp>
-                        <wpg:cNvPr id="2" name="Группа 2"/>
-                        <wpg:cNvGrpSpPr/>
-                        <wpg:grpSpPr>
-                          <a:xfrm>
-                            <a:off x="2602800" y="2179800"/>
-                            <a:ext cx="5486400" cy="24056280"/>
-                            <a:chOff x="0" y="0"/>
-                            <a:chExt cx="5486400" cy="24056280"/>
-                          </a:xfrm>
-                        </wpg:grpSpPr>
-                        <wps:wsp>
-                          <wps:cNvPr id="4" name="Прямоугольник 4"/>
-                          <wps:cNvSpPr/>
-                          <wps:spPr>
-                            <a:xfrm>
-                              <a:off x="0" y="0"/>
-                              <a:ext cx="5486400" cy="3200400"/>
-                            </a:xfrm>
-                            <a:prstGeom prst="rect">
-                              <a:avLst/>
-                            </a:prstGeom>
-                            <a:noFill/>
-                            <a:ln>
-                              <a:noFill/>
-                            </a:ln>
-                          </wps:spPr>
-                          <wps:txbx>
-                            <w:txbxContent>
-                              <w:p>
-                                <w:pPr>
-                                  <w:spacing w:after="0" w:line="240" w:lineRule="auto"/>
-                                  <w:textDirection w:val="btLr"/>
-                                </w:pPr>
-                              </w:p>
-                            </w:txbxContent>
-                          </wps:txbx>
-                          <wps:bodyPr lIns="91425" tIns="91425" rIns="91425" bIns="91425" anchor="ctr" anchorCtr="0"/>
-                        </wps:wsp>
-                        <wps:wsp>
-                          <wps:cNvPr id="5" name="Прямоугольник 5"/>
-                          <wps:cNvSpPr/>
-                          <wps:spPr>
-                            <a:xfrm>
-                              <a:off x="0" y="0"/>
-                              <a:ext cx="5486399" cy="3200399"/>
-                            </a:xfrm>
-                            <a:prstGeom prst="rect">
-                              <a:avLst/>
-                            </a:prstGeom>
-                            <a:noFill/>
-                            <a:ln>
-                              <a:noFill/>
-                            </a:ln>
-                          </wps:spPr>
-                          <wps:txbx>
-                            <w:txbxContent>
-                              <w:p>
-                                <w:pPr>
-                                  <w:spacing w:after="0" w:line="240" w:lineRule="auto"/>
-                                  <w:textDirection w:val="btLr"/>
-                                </w:pPr>
-                              </w:p>
-                            </w:txbxContent>
-                          </wps:txbx>
-                          <wps:bodyPr lIns="91425" tIns="91425" rIns="91425" bIns="91425" anchor="ctr" anchorCtr="0"/>
-                        </wps:wsp>
-                        <wps:wsp>
-                          <wps:cNvPr id="7" name="Полилиния 7"/>
-                          <wps:cNvSpPr/>
-                          <wps:spPr>
-                            <a:xfrm>
-                              <a:off x="1523879" y="2733840"/>
-                              <a:ext cx="3552840" cy="359999"/>
-                            </a:xfrm>
-                            <a:custGeom>
-                              <a:avLst/>
-                              <a:gdLst/>
-                              <a:ahLst/>
-                              <a:cxnLst/>
-                              <a:rect l="0" t="0" r="0" b="0"/>
-                              <a:pathLst>
-                                <a:path w="120000" h="120000" extrusionOk="0">
-                                  <a:moveTo>
-                                    <a:pt x="0" y="0"/>
-                                  </a:moveTo>
-                                  <a:lnTo>
-                                    <a:pt x="120000" y="120000"/>
-                                  </a:lnTo>
-                                </a:path>
-                              </a:pathLst>
-                            </a:custGeom>
-                            <a:noFill/>
-                            <a:ln w="9525" cap="flat" cmpd="sng">
-                              <a:solidFill>
-                                <a:srgbClr val="4579B8"/>
-                              </a:solidFill>
-                              <a:prstDash val="solid"/>
-                              <a:round/>
-                              <a:headEnd type="none" w="med" len="med"/>
-                              <a:tailEnd type="stealth" w="lg" len="lg"/>
-                            </a:ln>
-                          </wps:spPr>
-                          <wps:bodyPr lIns="91425" tIns="91425" rIns="91425" bIns="91425" anchor="ctr" anchorCtr="0"/>
-                        </wps:wsp>
-                        <wps:wsp>
-                          <wps:cNvPr id="8" name="Полилиния 8"/>
-                          <wps:cNvSpPr/>
-                          <wps:spPr>
-                            <a:xfrm rot="10800000" flipH="1">
-                              <a:off x="1523879" y="342359"/>
-                              <a:ext cx="719" cy="2390760"/>
-                            </a:xfrm>
-                            <a:custGeom>
-                              <a:avLst/>
-                              <a:gdLst/>
-                              <a:ahLst/>
-                              <a:cxnLst/>
-                              <a:rect l="0" t="0" r="0" b="0"/>
-                              <a:pathLst>
-                                <a:path w="120000" h="120000" extrusionOk="0">
-                                  <a:moveTo>
-                                    <a:pt x="0" y="0"/>
-                                  </a:moveTo>
-                                  <a:lnTo>
-                                    <a:pt x="120000" y="120000"/>
-                                  </a:lnTo>
-                                </a:path>
-                              </a:pathLst>
-                            </a:custGeom>
-                            <a:noFill/>
-                            <a:ln w="9525" cap="flat" cmpd="sng">
-                              <a:solidFill>
-                                <a:srgbClr val="4579B8"/>
-                              </a:solidFill>
-                              <a:prstDash val="solid"/>
-                              <a:round/>
-                              <a:headEnd type="none" w="med" len="med"/>
-                              <a:tailEnd type="stealth" w="lg" len="lg"/>
-                            </a:ln>
-                          </wps:spPr>
-                          <wps:bodyPr lIns="91425" tIns="91425" rIns="91425" bIns="91425" anchor="ctr" anchorCtr="0"/>
-                        </wps:wsp>
-                        <wps:wsp>
-                          <wps:cNvPr id="9" name="Полилиния 9"/>
-                          <wps:cNvSpPr/>
-                          <wps:spPr>
-                            <a:xfrm rot="10800000" flipH="1">
-                              <a:off x="1523879" y="1324080"/>
-                              <a:ext cx="657359" cy="1409760"/>
-                            </a:xfrm>
-                            <a:custGeom>
-                              <a:avLst/>
-                              <a:gdLst/>
-                              <a:ahLst/>
-                              <a:cxnLst/>
-                              <a:rect l="0" t="0" r="0" b="0"/>
-                              <a:pathLst>
-                                <a:path w="120000" h="120000" extrusionOk="0">
-                                  <a:moveTo>
-                                    <a:pt x="0" y="0"/>
-                                  </a:moveTo>
-                                  <a:lnTo>
-                                    <a:pt x="120000" y="120000"/>
-                                  </a:lnTo>
-                                </a:path>
-                              </a:pathLst>
-                            </a:custGeom>
-                            <a:noFill/>
-                            <a:ln w="9525" cap="flat" cmpd="sng">
-                              <a:solidFill>
-                                <a:srgbClr val="4579B8"/>
-                              </a:solidFill>
-                              <a:prstDash val="solid"/>
-                              <a:round/>
-                              <a:headEnd type="none" w="med" len="med"/>
-                              <a:tailEnd type="stealth" w="lg" len="lg"/>
-                            </a:ln>
-                          </wps:spPr>
-                          <wps:bodyPr lIns="91425" tIns="91425" rIns="91425" bIns="91425" anchor="ctr" anchorCtr="0"/>
-                        </wps:wsp>
-                        <wps:wsp>
-                          <wps:cNvPr id="10" name="Прямая со стрелкой 10"/>
-                          <wps:cNvCnPr/>
-                          <wps:spPr>
-                            <a:xfrm>
-                              <a:off x="1523879" y="1324079"/>
-                              <a:ext cx="657359" cy="0"/>
-                            </a:xfrm>
-                            <a:prstGeom prst="straightConnector1">
-                              <a:avLst/>
-                            </a:prstGeom>
-                            <a:noFill/>
-                            <a:ln w="9525" cap="flat" cmpd="sng">
-                              <a:solidFill>
-                                <a:srgbClr val="4579B8"/>
-                              </a:solidFill>
-                              <a:prstDash val="dashDot"/>
-                              <a:round/>
-                              <a:headEnd type="none" w="med" len="med"/>
-                              <a:tailEnd type="none" w="med" len="med"/>
-                            </a:ln>
-                          </wps:spPr>
-                          <wps:bodyPr/>
-                        </wps:wsp>
-                        <wps:wsp>
-                          <wps:cNvPr id="11" name="Прямая со стрелкой 11"/>
-                          <wps:cNvCnPr/>
-                          <wps:spPr>
-                            <a:xfrm>
-                              <a:off x="2181240" y="1324079"/>
-                              <a:ext cx="0" cy="1409760"/>
-                            </a:xfrm>
-                            <a:prstGeom prst="straightConnector1">
-                              <a:avLst/>
-                            </a:prstGeom>
-                            <a:noFill/>
-                            <a:ln w="9525" cap="flat" cmpd="sng">
-                              <a:solidFill>
-                                <a:srgbClr val="4579B8"/>
-                              </a:solidFill>
-                              <a:prstDash val="dashDot"/>
-                              <a:round/>
-                              <a:headEnd type="none" w="med" len="med"/>
-                              <a:tailEnd type="none" w="med" len="med"/>
-                            </a:ln>
-                          </wps:spPr>
-                          <wps:bodyPr/>
-                        </wps:wsp>
-                        <wps:wsp>
-                          <wps:cNvPr id="12" name="Полилиния 12"/>
-                          <wps:cNvSpPr/>
-                          <wps:spPr>
-                            <a:xfrm>
-                              <a:off x="2557080" y="23726520"/>
-                              <a:ext cx="270360" cy="329760"/>
-                            </a:xfrm>
-                            <a:custGeom>
-                              <a:avLst/>
-                              <a:gdLst/>
-                              <a:ahLst/>
-                              <a:cxnLst/>
-                              <a:rect l="0" t="0" r="0" b="0"/>
-                              <a:pathLst>
-                                <a:path w="120000" h="120000" extrusionOk="0">
-                                  <a:moveTo>
-                                    <a:pt x="0" y="0"/>
-                                  </a:moveTo>
-                                  <a:cubicBezTo>
-                                    <a:pt x="66151" y="0"/>
-                                    <a:pt x="119840" y="53580"/>
-                                    <a:pt x="119840" y="119868"/>
-                                  </a:cubicBezTo>
-                                  <a:lnTo>
-                                    <a:pt x="0" y="119868"/>
-                                  </a:lnTo>
-                                  <a:lnTo>
-                                    <a:pt x="0" y="0"/>
-                                  </a:lnTo>
-                                </a:path>
-                                <a:path w="120000" h="120000" extrusionOk="0">
-                                  <a:moveTo>
-                                    <a:pt x="0" y="0"/>
-                                  </a:moveTo>
-                                  <a:cubicBezTo>
-                                    <a:pt x="66151" y="0"/>
-                                    <a:pt x="119840" y="53580"/>
-                                    <a:pt x="119840" y="119868"/>
-                                  </a:cubicBezTo>
-                                </a:path>
-                              </a:pathLst>
-                            </a:custGeom>
-                            <a:noFill/>
-                            <a:ln w="9525" cap="flat" cmpd="sng">
-                              <a:solidFill>
-                                <a:srgbClr val="4579B8"/>
-                              </a:solidFill>
-                              <a:prstDash val="solid"/>
-                              <a:round/>
-                              <a:headEnd type="none" w="med" len="med"/>
-                              <a:tailEnd type="none" w="med" len="med"/>
-                            </a:ln>
-                          </wps:spPr>
-                          <wps:txbx>
-                            <w:txbxContent>
-                              <w:p>
-                                <w:pPr>
-                                  <w:spacing w:after="0" w:line="240" w:lineRule="auto"/>
-                                  <w:textDirection w:val="btLr"/>
-                                </w:pPr>
-                              </w:p>
-                            </w:txbxContent>
-                          </wps:txbx>
-                          <wps:bodyPr lIns="91425" tIns="91425" rIns="91425" bIns="91425" anchor="ctr" anchorCtr="0"/>
-                        </wps:wsp>
-                        <wps:wsp>
-                          <wps:cNvPr id="13" name="Полилиния 13"/>
-                          <wps:cNvSpPr/>
-                          <wps:spPr>
-                            <a:xfrm>
-                              <a:off x="1542959" y="133200"/>
-                              <a:ext cx="340199" cy="254519"/>
-                            </a:xfrm>
-                            <a:custGeom>
-                              <a:avLst/>
-                              <a:gdLst/>
-                              <a:ahLst/>
-                              <a:cxnLst/>
-                              <a:rect l="0" t="0" r="0" b="0"/>
-                              <a:pathLst>
-                                <a:path w="120000" h="120000" extrusionOk="0">
-                                  <a:moveTo>
-                                    <a:pt x="0" y="0"/>
-                                  </a:moveTo>
-                                  <a:lnTo>
-                                    <a:pt x="120000" y="0"/>
-                                  </a:lnTo>
-                                  <a:lnTo>
-                                    <a:pt x="120000" y="120000"/>
-                                  </a:lnTo>
-                                  <a:lnTo>
-                                    <a:pt x="0" y="120000"/>
-                                  </a:lnTo>
-                                  <a:lnTo>
-                                    <a:pt x="0" y="0"/>
-                                  </a:lnTo>
-                                  <a:close/>
-                                </a:path>
-                              </a:pathLst>
-                            </a:custGeom>
-                            <a:solidFill>
-                              <a:srgbClr val="FFFFFF"/>
-                            </a:solidFill>
-                            <a:ln>
-                              <a:noFill/>
-                            </a:ln>
-                          </wps:spPr>
-                          <wps:txbx>
-                            <w:txbxContent>
-                              <w:p>
-                                <w:pPr>
-                                  <w:spacing w:after="0" w:line="240" w:lineRule="auto"/>
-                                  <w:textDirection w:val="btLr"/>
-                                </w:pPr>
-                                <w:r>
-                                  <w:t>+j</w:t>
-                                </w:r>
-                              </w:p>
-                            </w:txbxContent>
-                          </wps:txbx>
-                          <wps:bodyPr lIns="91425" tIns="45700" rIns="91425" bIns="45700" anchor="t" anchorCtr="0"/>
-                        </wps:wsp>
-                        <wps:wsp>
-                          <wps:cNvPr id="14" name="Полилиния 14"/>
-                          <wps:cNvSpPr/>
-                          <wps:spPr>
-                            <a:xfrm>
-                              <a:off x="4995000" y="2562119"/>
-                              <a:ext cx="389880" cy="254519"/>
-                            </a:xfrm>
-                            <a:custGeom>
-                              <a:avLst/>
-                              <a:gdLst/>
-                              <a:ahLst/>
-                              <a:cxnLst/>
-                              <a:rect l="0" t="0" r="0" b="0"/>
-                              <a:pathLst>
-                                <a:path w="120000" h="120000" extrusionOk="0">
-                                  <a:moveTo>
-                                    <a:pt x="0" y="0"/>
-                                  </a:moveTo>
-                                  <a:lnTo>
-                                    <a:pt x="120000" y="0"/>
-                                  </a:lnTo>
-                                  <a:lnTo>
-                                    <a:pt x="120000" y="120000"/>
-                                  </a:lnTo>
-                                  <a:lnTo>
-                                    <a:pt x="0" y="120000"/>
-                                  </a:lnTo>
-                                  <a:lnTo>
-                                    <a:pt x="0" y="0"/>
-                                  </a:lnTo>
-                                  <a:close/>
-                                </a:path>
-                              </a:pathLst>
-                            </a:custGeom>
-                            <a:solidFill>
-                              <a:srgbClr val="FFFFFF"/>
-                            </a:solidFill>
-                            <a:ln>
-                              <a:noFill/>
-                            </a:ln>
-                          </wps:spPr>
-                          <wps:txbx>
-                            <w:txbxContent>
-                              <w:p>
-                                <w:pPr>
-                                  <w:spacing w:after="0" w:line="240" w:lineRule="auto"/>
-                                  <w:textDirection w:val="btLr"/>
-                                </w:pPr>
-                                <w:r>
-                                  <w:t>+1</w:t>
-                                </w:r>
-                              </w:p>
-                            </w:txbxContent>
-                          </wps:txbx>
-                          <wps:bodyPr lIns="91425" tIns="45700" rIns="91425" bIns="45700" anchor="t" anchorCtr="0"/>
-                        </wps:wsp>
-                        <wps:wsp>
-                          <wps:cNvPr id="15" name="Полилиния 15"/>
-                          <wps:cNvSpPr/>
-                          <wps:spPr>
-                            <a:xfrm>
-                              <a:off x="1167120" y="2762280"/>
-                              <a:ext cx="272880" cy="254519"/>
-                            </a:xfrm>
-                            <a:custGeom>
-                              <a:avLst/>
-                              <a:gdLst/>
-                              <a:ahLst/>
-                              <a:cxnLst/>
-                              <a:rect l="0" t="0" r="0" b="0"/>
-                              <a:pathLst>
-                                <a:path w="120000" h="120000" extrusionOk="0">
-                                  <a:moveTo>
-                                    <a:pt x="0" y="0"/>
-                                  </a:moveTo>
-                                  <a:lnTo>
-                                    <a:pt x="120000" y="0"/>
-                                  </a:lnTo>
-                                  <a:lnTo>
-                                    <a:pt x="120000" y="120000"/>
-                                  </a:lnTo>
-                                  <a:lnTo>
-                                    <a:pt x="0" y="120000"/>
-                                  </a:lnTo>
-                                  <a:lnTo>
-                                    <a:pt x="0" y="0"/>
-                                  </a:lnTo>
-                                  <a:close/>
-                                </a:path>
-                              </a:pathLst>
-                            </a:custGeom>
-                            <a:solidFill>
-                              <a:srgbClr val="FFFFFF"/>
-                            </a:solidFill>
-                            <a:ln>
-                              <a:noFill/>
-                            </a:ln>
-                          </wps:spPr>
-                          <wps:txbx>
-                            <w:txbxContent>
-                              <w:p>
-                                <w:pPr>
-                                  <w:spacing w:after="0" w:line="240" w:lineRule="auto"/>
-                                  <w:textDirection w:val="btLr"/>
-                                </w:pPr>
-                                <w:r>
-                                  <w:t>0</w:t>
-                                </w:r>
-                              </w:p>
-                            </w:txbxContent>
-                          </wps:txbx>
-                          <wps:bodyPr lIns="91425" tIns="45700" rIns="91425" bIns="45700" anchor="t" anchorCtr="0"/>
-                        </wps:wsp>
-                        <wps:wsp>
-                          <wps:cNvPr id="16" name="Полилиния 16"/>
-                          <wps:cNvSpPr/>
-                          <wps:spPr>
-                            <a:xfrm>
-                              <a:off x="2039040" y="1133640"/>
-                              <a:ext cx="225360" cy="254519"/>
-                            </a:xfrm>
-                            <a:custGeom>
-                              <a:avLst/>
-                              <a:gdLst/>
-                              <a:ahLst/>
-                              <a:cxnLst/>
-                              <a:rect l="0" t="0" r="0" b="0"/>
-                              <a:pathLst>
-                                <a:path w="120000" h="120000" extrusionOk="0">
-                                  <a:moveTo>
-                                    <a:pt x="0" y="0"/>
-                                  </a:moveTo>
-                                  <a:lnTo>
-                                    <a:pt x="120000" y="0"/>
-                                  </a:lnTo>
-                                  <a:lnTo>
-                                    <a:pt x="120000" y="120000"/>
-                                  </a:lnTo>
-                                  <a:lnTo>
-                                    <a:pt x="0" y="120000"/>
-                                  </a:lnTo>
-                                  <a:lnTo>
-                                    <a:pt x="0" y="0"/>
-                                  </a:lnTo>
-                                  <a:close/>
-                                </a:path>
-                              </a:pathLst>
-                            </a:custGeom>
-                            <a:noFill/>
-                            <a:ln>
-                              <a:noFill/>
-                            </a:ln>
-                          </wps:spPr>
-                          <wps:txbx>
-                            <w:txbxContent>
-                              <w:p>
-                                <w:pPr>
-                                  <w:spacing w:after="0" w:line="240" w:lineRule="auto"/>
-                                  <w:textDirection w:val="btLr"/>
-                                </w:pPr>
-                                <w:r>
-                                  <w:t>I</w:t>
-                                </w:r>
-                              </w:p>
-                            </w:txbxContent>
-                          </wps:txbx>
-                          <wps:bodyPr lIns="91425" tIns="45700" rIns="91425" bIns="45700" anchor="t" anchorCtr="0"/>
-                        </wps:wsp>
-                        <wps:wsp>
-                          <wps:cNvPr id="17" name="Полилиния 17"/>
-                          <wps:cNvSpPr/>
-                          <wps:spPr>
-                            <a:xfrm>
-                              <a:off x="1641959" y="2333519"/>
-                              <a:ext cx="447839" cy="254519"/>
-                            </a:xfrm>
-                            <a:custGeom>
-                              <a:avLst/>
-                              <a:gdLst/>
-                              <a:ahLst/>
-                              <a:cxnLst/>
-                              <a:rect l="0" t="0" r="0" b="0"/>
-                              <a:pathLst>
-                                <a:path w="120000" h="120000" extrusionOk="0">
-                                  <a:moveTo>
-                                    <a:pt x="0" y="0"/>
-                                  </a:moveTo>
-                                  <a:lnTo>
-                                    <a:pt x="120000" y="0"/>
-                                  </a:lnTo>
-                                  <a:lnTo>
-                                    <a:pt x="120000" y="120000"/>
-                                  </a:lnTo>
-                                  <a:lnTo>
-                                    <a:pt x="0" y="120000"/>
-                                  </a:lnTo>
-                                  <a:lnTo>
-                                    <a:pt x="0" y="0"/>
-                                  </a:lnTo>
-                                  <a:close/>
-                                </a:path>
-                              </a:pathLst>
-                            </a:custGeom>
-                            <a:noFill/>
-                            <a:ln>
-                              <a:noFill/>
-                            </a:ln>
-                          </wps:spPr>
-                          <wps:txbx>
-                            <w:txbxContent>
-                              <w:p>
-                                <w:pPr>
-                                  <w:spacing w:after="0" w:line="240" w:lineRule="auto"/>
-                                  <w:textDirection w:val="btLr"/>
-                                </w:pPr>
-                                <w:r>
-                                  <w:t>79o</w:t>
-                                </w:r>
-                              </w:p>
-                            </w:txbxContent>
-                          </wps:txbx>
-                          <wps:bodyPr lIns="91425" tIns="45700" rIns="91425" bIns="45700" anchor="t" anchorCtr="0"/>
-                        </wps:wsp>
-                        <wps:wsp>
-                          <wps:cNvPr id="18" name="Полилиния 18"/>
-                          <wps:cNvSpPr/>
-                          <wps:spPr>
-                            <a:xfrm>
-                              <a:off x="304919" y="2085840"/>
-                              <a:ext cx="1219319" cy="647640"/>
-                            </a:xfrm>
-                            <a:custGeom>
-                              <a:avLst/>
-                              <a:gdLst/>
-                              <a:ahLst/>
-                              <a:cxnLst/>
-                              <a:rect l="0" t="0" r="0" b="0"/>
-                              <a:pathLst>
-                                <a:path w="120000" h="120000" extrusionOk="0">
-                                  <a:moveTo>
-                                    <a:pt x="0" y="0"/>
-                                  </a:moveTo>
-                                  <a:lnTo>
-                                    <a:pt x="120000" y="120000"/>
-                                  </a:lnTo>
-                                </a:path>
-                              </a:pathLst>
-                            </a:custGeom>
-                            <a:noFill/>
-                            <a:ln w="9525" cap="flat" cmpd="sng">
-                              <a:solidFill>
-                                <a:srgbClr val="4579B8"/>
-                              </a:solidFill>
-                              <a:prstDash val="solid"/>
-                              <a:round/>
-                              <a:headEnd type="none" w="med" len="med"/>
-                              <a:tailEnd type="stealth" w="lg" len="lg"/>
-                            </a:ln>
-                          </wps:spPr>
-                          <wps:bodyPr lIns="91425" tIns="91425" rIns="91425" bIns="91425" anchor="ctr" anchorCtr="0"/>
-                        </wps:wsp>
-                        <wps:wsp>
-                          <wps:cNvPr id="19" name="Полилиния 19"/>
-                          <wps:cNvSpPr/>
-                          <wps:spPr>
-                            <a:xfrm>
-                              <a:off x="1747080" y="23661720"/>
-                              <a:ext cx="983159" cy="26279"/>
-                            </a:xfrm>
-                            <a:custGeom>
-                              <a:avLst/>
-                              <a:gdLst/>
-                              <a:ahLst/>
-                              <a:cxnLst/>
-                              <a:rect l="0" t="0" r="0" b="0"/>
-                              <a:pathLst>
-                                <a:path w="120000" h="120000" extrusionOk="0">
-                                  <a:moveTo>
-                                    <a:pt x="0" y="0"/>
-                                  </a:moveTo>
-                                  <a:cubicBezTo>
-                                    <a:pt x="66217" y="0"/>
-                                    <a:pt x="119956" y="52602"/>
-                                    <a:pt x="119956" y="118356"/>
-                                  </a:cubicBezTo>
-                                  <a:lnTo>
-                                    <a:pt x="0" y="118356"/>
-                                  </a:lnTo>
-                                  <a:lnTo>
-                                    <a:pt x="0" y="0"/>
-                                  </a:lnTo>
-                                </a:path>
-                                <a:path w="120000" h="120000" extrusionOk="0">
-                                  <a:moveTo>
-                                    <a:pt x="0" y="0"/>
-                                  </a:moveTo>
-                                  <a:cubicBezTo>
-                                    <a:pt x="66217" y="0"/>
-                                    <a:pt x="119956" y="52602"/>
-                                    <a:pt x="119956" y="118356"/>
-                                  </a:cubicBezTo>
-                                </a:path>
-                              </a:pathLst>
-                            </a:custGeom>
-                            <a:noFill/>
-                            <a:ln w="9525" cap="flat" cmpd="sng">
-                              <a:solidFill>
-                                <a:srgbClr val="4579B8"/>
-                              </a:solidFill>
-                              <a:prstDash val="solid"/>
-                              <a:round/>
-                              <a:headEnd type="none" w="med" len="med"/>
-                              <a:tailEnd type="none" w="med" len="med"/>
-                            </a:ln>
-                          </wps:spPr>
-                          <wps:txbx>
-                            <w:txbxContent>
-                              <w:p>
-                                <w:pPr>
-                                  <w:spacing w:after="0" w:line="240" w:lineRule="auto"/>
-                                  <w:textDirection w:val="btLr"/>
-                                </w:pPr>
-                              </w:p>
-                            </w:txbxContent>
-                          </wps:txbx>
-                          <wps:bodyPr lIns="91425" tIns="91425" rIns="91425" bIns="91425" anchor="ctr" anchorCtr="0"/>
-                        </wps:wsp>
-                        <wps:wsp>
-                          <wps:cNvPr id="20" name="Полилиния 20"/>
-                          <wps:cNvSpPr/>
-                          <wps:spPr>
-                            <a:xfrm>
-                              <a:off x="894240" y="2133719"/>
-                              <a:ext cx="447839" cy="254519"/>
-                            </a:xfrm>
-                            <a:custGeom>
-                              <a:avLst/>
-                              <a:gdLst/>
-                              <a:ahLst/>
-                              <a:cxnLst/>
-                              <a:rect l="0" t="0" r="0" b="0"/>
-                              <a:pathLst>
-                                <a:path w="120000" h="120000" extrusionOk="0">
-                                  <a:moveTo>
-                                    <a:pt x="0" y="0"/>
-                                  </a:moveTo>
-                                  <a:lnTo>
-                                    <a:pt x="120000" y="0"/>
-                                  </a:lnTo>
-                                  <a:lnTo>
-                                    <a:pt x="120000" y="120000"/>
-                                  </a:lnTo>
-                                  <a:lnTo>
-                                    <a:pt x="0" y="120000"/>
-                                  </a:lnTo>
-                                  <a:lnTo>
-                                    <a:pt x="0" y="0"/>
-                                  </a:lnTo>
-                                  <a:close/>
-                                </a:path>
-                              </a:pathLst>
-                            </a:custGeom>
-                            <a:noFill/>
-                            <a:ln>
-                              <a:noFill/>
-                            </a:ln>
-                          </wps:spPr>
-                          <wps:txbx>
-                            <w:txbxContent>
-                              <w:p>
-                                <w:pPr>
-                                  <w:spacing w:after="0" w:line="240" w:lineRule="auto"/>
-                                  <w:textDirection w:val="btLr"/>
-                                </w:pPr>
-                                <w:proofErr w:type="spellStart"/>
-                                <w:r>
-                                  <w:t>pi</w:t>
-                                </w:r>
-                                <w:proofErr w:type="spellEnd"/>
-                                <w:r>
-                                  <w:t>/2</w:t>
-                                </w:r>
-                              </w:p>
-                            </w:txbxContent>
-                          </wps:txbx>
-                          <wps:bodyPr lIns="91425" tIns="45700" rIns="91425" bIns="45700" anchor="t" anchorCtr="0"/>
-                        </wps:wsp>
-                        <wps:wsp>
-                          <wps:cNvPr id="21" name="Полилиния 21"/>
-                          <wps:cNvSpPr/>
-                          <wps:spPr>
-                            <a:xfrm>
-                              <a:off x="83159" y="1856159"/>
-                              <a:ext cx="286559" cy="254519"/>
-                            </a:xfrm>
-                            <a:custGeom>
-                              <a:avLst/>
-                              <a:gdLst/>
-                              <a:ahLst/>
-                              <a:cxnLst/>
-                              <a:rect l="0" t="0" r="0" b="0"/>
-                              <a:pathLst>
-                                <a:path w="120000" h="120000" extrusionOk="0">
-                                  <a:moveTo>
-                                    <a:pt x="0" y="0"/>
-                                  </a:moveTo>
-                                  <a:lnTo>
-                                    <a:pt x="120000" y="0"/>
-                                  </a:lnTo>
-                                  <a:lnTo>
-                                    <a:pt x="120000" y="120000"/>
-                                  </a:lnTo>
-                                  <a:lnTo>
-                                    <a:pt x="0" y="120000"/>
-                                  </a:lnTo>
-                                  <a:lnTo>
-                                    <a:pt x="0" y="0"/>
-                                  </a:lnTo>
-                                  <a:close/>
-                                </a:path>
-                              </a:pathLst>
-                            </a:custGeom>
-                            <a:noFill/>
-                            <a:ln>
-                              <a:noFill/>
-                            </a:ln>
-                          </wps:spPr>
-                          <wps:txbx>
-                            <w:txbxContent>
-                              <w:p>
-                                <w:pPr>
-                                  <w:spacing w:after="0" w:line="240" w:lineRule="auto"/>
-                                  <w:textDirection w:val="btLr"/>
-                                </w:pPr>
-                                <w:r>
-                                  <w:t>U</w:t>
-                                </w:r>
-                              </w:p>
-                            </w:txbxContent>
-                          </wps:txbx>
-                          <wps:bodyPr lIns="91425" tIns="45700" rIns="91425" bIns="45700" anchor="t" anchorCtr="0"/>
-                        </wps:wsp>
-                      </wpg:grpSp>
-                    </wpg:wgp>
-                  </a:graphicData>
-                </a:graphic>
-              </wp:inline>
-            </w:drawing>
-          </mc:Choice>
-          <mc:Fallback>
-            <w:pict>
-              <v:group id="_x0000_s1026" style="width:6in;height:252pt;mso-position-horizontal-relative:char;mso-position-vertical-relative:line" coordorigin="26028,21798" coordsize="54864,240562" o:gfxdata="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">
-                <v:group id="Группа 2" o:spid="_x0000_s1027" style="position:absolute;left:26028;top:21798;width:54864;height:240562" coordsize="54864,240562" o:gfxdata="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">
-                  <v:rect id="Прямоугольник 4" o:spid="_x0000_s1028" style="position:absolute;width:54864;height:32004;visibility:visible;mso-wrap-style:square;v-text-anchor:middle" o:gfxdata="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" filled="f" stroked="f">
-                    <v:textbox inset="2.53958mm,2.53958mm,2.53958mm,2.53958mm">
-                      <w:txbxContent>
-                        <w:p>
-                          <w:pPr>
-                            <w:spacing w:after="0" w:line="240" w:lineRule="auto"/>
-                            <w:textDirection w:val="btLr"/>
-                          </w:pPr>
-                        </w:p>
-                      </w:txbxContent>
-                    </v:textbox>
-                  </v:rect>
-                  <v:rect id="Прямоугольник 5" o:spid="_x0000_s1029" style="position:absolute;width:54863;height:32003;visibility:visible;mso-wrap-style:square;v-text-anchor:middle" o:gfxdata="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" filled="f" stroked="f">
-                    <v:textbox inset="2.53958mm,2.53958mm,2.53958mm,2.53958mm">
-                      <w:txbxContent>
-                        <w:p>
-                          <w:pPr>
-                            <w:spacing w:after="0" w:line="240" w:lineRule="auto"/>
-                            <w:textDirection w:val="btLr"/>
-                          </w:pPr>
-                        </w:p>
-                      </w:txbxContent>
-                    </v:textbox>
-                  </v:rect>
-                  <v:shape id="Полилиния 7" o:spid="_x0000_s1030" style="position:absolute;left:15238;top:27338;width:35529;height:3600;visibility:visible;mso-wrap-style:square;v-text-anchor:middle" coordsize="120000,120000" o:gfxdata="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" path="m,l120000,120000e" filled="f" strokecolor="#4579b8">
-                    <v:stroke endarrow="classic" endarrowwidth="wide" endarrowlength="long"/>
-                    <v:path arrowok="t" o:extrusionok="f" textboxrect="0,0,120000,120000"/>
-                  </v:shape>
-                  <v:shape id="Полилиния 8" o:spid="_x0000_s1031" style="position:absolute;left:15238;top:3423;width:7;height:23908;rotation:180;flip:x;visibility:visible;mso-wrap-style:square;v-text-anchor:middle" coordsize="120000,120000" o:gfxdata="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" path="m,l120000,120000e" filled="f" strokecolor="#4579b8">
-                    <v:stroke endarrow="classic" endarrowwidth="wide" endarrowlength="long"/>
-                    <v:path arrowok="t" o:extrusionok="f" textboxrect="0,0,120000,120000"/>
-                  </v:shape>
-                  <v:shape id="Полилиния 9" o:spid="_x0000_s1032" style="position:absolute;left:15238;top:13240;width:6574;height:14098;rotation:180;flip:x;visibility:visible;mso-wrap-style:square;v-text-anchor:middle" coordsize="120000,120000" o:gfxdata="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" path="m,l120000,120000e" filled="f" strokecolor="#4579b8">
-                    <v:stroke endarrow="classic" endarrowwidth="wide" endarrowlength="long"/>
-                    <v:path arrowok="t" o:extrusionok="f" textboxrect="0,0,120000,120000"/>
-                  </v:shape>
-                  <v:shapetype id="_x0000_t32" coordsize="21600,21600" o:spt="32" o:oned="t" path="m,l21600,21600e" filled="f">
-                    <v:path arrowok="t" fillok="f" o:connecttype="none"/>
-                    <o:lock v:ext="edit" shapetype="t"/>
-                  </v:shapetype>
-                  <v:shape id="Прямая со стрелкой 10" o:spid="_x0000_s1033" type="#_x0000_t32" style="position:absolute;left:15238;top:13240;width:6574;height:0;visibility:visible;mso-wrap-style:square" o:connectortype="straight" o:gfxdata="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" strokecolor="#4579b8">
-                    <v:stroke dashstyle="dashDot"/>
-                  </v:shape>
-                  <v:shape id="Прямая со стрелкой 11" o:spid="_x0000_s1034" type="#_x0000_t32" style="position:absolute;left:21812;top:13240;width:0;height:14098;visibility:visible;mso-wrap-style:square" o:connectortype="straight" o:gfxdata="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" strokecolor="#4579b8">
-                    <v:stroke dashstyle="dashDot"/>
-                  </v:shape>
-                  <v:shape id="Полилиния 12" o:spid="_x0000_s1035" style="position:absolute;left:25570;top:237265;width:2704;height:3297;visibility:visible;mso-wrap-style:square;v-text-anchor:middle" coordsize="120000,120000" o:spt="100" o:gfxdata="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" adj="-11796480,,5400" path="m,c66151,,119840,53580,119840,119868l,119868,,em,c66151,,119840,53580,119840,119868e" filled="f" strokecolor="#4579b8">
-                    <v:stroke joinstyle="round"/>
-                    <v:formulas/>
-                    <v:path arrowok="t" o:extrusionok="f" o:connecttype="custom" textboxrect="0,0,120000,120000"/>
-                    <v:textbox inset="2.53958mm,2.53958mm,2.53958mm,2.53958mm">
-                      <w:txbxContent>
-                        <w:p>
-                          <w:pPr>
-                            <w:spacing w:after="0" w:line="240" w:lineRule="auto"/>
-                            <w:textDirection w:val="btLr"/>
-                          </w:pPr>
-                        </w:p>
-                      </w:txbxContent>
-                    </v:textbox>
-                  </v:shape>
-                  <v:shape id="Полилиния 13" o:spid="_x0000_s1036" style="position:absolute;left:15429;top:1332;width:3402;height:2545;visibility:visible;mso-wrap-style:square;v-text-anchor:top" coordsize="120000,120000" o:spt="100" o:gfxdata="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" adj="-11796480,,5400" path="m,l120000,r,120000l,120000,,xe" stroked="f">
-                    <v:stroke joinstyle="miter"/>
-                    <v:formulas/>
-                    <v:path arrowok="t" o:extrusionok="f" o:connecttype="custom" textboxrect="0,0,120000,120000"/>
-                    <v:textbox inset="2.53958mm,1.2694mm,2.53958mm,1.2694mm">
-                      <w:txbxContent>
-                        <w:p>
-                          <w:pPr>
-                            <w:spacing w:after="0" w:line="240" w:lineRule="auto"/>
-                            <w:textDirection w:val="btLr"/>
-                          </w:pPr>
-                          <w:r>
-                            <w:t>+j</w:t>
-                          </w:r>
-                        </w:p>
-                      </w:txbxContent>
-                    </v:textbox>
-                  </v:shape>
-                  <v:shape id="Полилиния 14" o:spid="_x0000_s1037" style="position:absolute;left:49950;top:25621;width:3898;height:2545;visibility:visible;mso-wrap-style:square;v-text-anchor:top" coordsize="120000,120000" o:spt="100" o:gfxdata="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" adj="-11796480,,5400" path="m,l120000,r,120000l,120000,,xe" stroked="f">
-                    <v:stroke joinstyle="miter"/>
-                    <v:formulas/>
-                    <v:path arrowok="t" o:extrusionok="f" o:connecttype="custom" textboxrect="0,0,120000,120000"/>
-                    <v:textbox inset="2.53958mm,1.2694mm,2.53958mm,1.2694mm">
-                      <w:txbxContent>
-                        <w:p>
-                          <w:pPr>
-                            <w:spacing w:after="0" w:line="240" w:lineRule="auto"/>
-                            <w:textDirection w:val="btLr"/>
-                          </w:pPr>
-                          <w:r>
-                            <w:t>+1</w:t>
-                          </w:r>
-                        </w:p>
-                      </w:txbxContent>
-                    </v:textbox>
-                  </v:shape>
-                  <v:shape id="Полилиния 15" o:spid="_x0000_s1038" style="position:absolute;left:11671;top:27622;width:2729;height:2545;visibility:visible;mso-wrap-style:square;v-text-anchor:top" coordsize="120000,120000" o:spt="100" o:gfxdata="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" adj="-11796480,,5400" path="m,l120000,r,120000l,120000,,xe" stroked="f">
-                    <v:stroke joinstyle="miter"/>
-                    <v:formulas/>
-                    <v:path arrowok="t" o:extrusionok="f" o:connecttype="custom" textboxrect="0,0,120000,120000"/>
-                    <v:textbox inset="2.53958mm,1.2694mm,2.53958mm,1.2694mm">
-                      <w:txbxContent>
-                        <w:p>
-                          <w:pPr>
-                            <w:spacing w:after="0" w:line="240" w:lineRule="auto"/>
-                            <w:textDirection w:val="btLr"/>
-                          </w:pPr>
-                          <w:r>
-                            <w:t>0</w:t>
-                          </w:r>
-                        </w:p>
-                      </w:txbxContent>
-                    </v:textbox>
-                  </v:shape>
-                  <v:shape id="Полилиния 16" o:spid="_x0000_s1039" style="position:absolute;left:20390;top:11336;width:2254;height:2545;visibility:visible;mso-wrap-style:square;v-text-anchor:top" coordsize="120000,120000" o:spt="100" o:gfxdata="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" adj="-11796480,,5400" path="m,l120000,r,120000l,120000,,xe" filled="f" stroked="f">
-                    <v:stroke joinstyle="miter"/>
-                    <v:formulas/>
-                    <v:path arrowok="t" o:extrusionok="f" o:connecttype="custom" textboxrect="0,0,120000,120000"/>
-                    <v:textbox inset="2.53958mm,1.2694mm,2.53958mm,1.2694mm">
-                      <w:txbxContent>
-                        <w:p>
-                          <w:pPr>
-                            <w:spacing w:after="0" w:line="240" w:lineRule="auto"/>
-                            <w:textDirection w:val="btLr"/>
-                          </w:pPr>
-                          <w:r>
-                            <w:t>I</w:t>
-                          </w:r>
-                        </w:p>
-                      </w:txbxContent>
-                    </v:textbox>
-                  </v:shape>
-                  <v:shape id="Полилиния 17" o:spid="_x0000_s1040" style="position:absolute;left:16419;top:23335;width:4478;height:2545;visibility:visible;mso-wrap-style:square;v-text-anchor:top" coordsize="120000,120000" o:spt="100" o:gfxdata="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" adj="-11796480,,5400" path="m,l120000,r,120000l,120000,,xe" filled="f" stroked="f">
-                    <v:stroke joinstyle="miter"/>
-                    <v:formulas/>
-                    <v:path arrowok="t" o:extrusionok="f" o:connecttype="custom" textboxrect="0,0,120000,120000"/>
-                    <v:textbox inset="2.53958mm,1.2694mm,2.53958mm,1.2694mm">
-                      <w:txbxContent>
-                        <w:p>
-                          <w:pPr>
-                            <w:spacing w:after="0" w:line="240" w:lineRule="auto"/>
-                            <w:textDirection w:val="btLr"/>
-                          </w:pPr>
-                          <w:r>
-                            <w:t>79o</w:t>
-                          </w:r>
-                        </w:p>
-                      </w:txbxContent>
-                    </v:textbox>
-                  </v:shape>
-                  <v:shape id="Полилиния 18" o:spid="_x0000_s1041" style="position:absolute;left:3049;top:20858;width:12193;height:6476;visibility:visible;mso-wrap-style:square;v-text-anchor:middle" coordsize="120000,120000" o:gfxdata="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" path="m,l120000,120000e" filled="f" strokecolor="#4579b8">
-                    <v:stroke endarrow="classic" endarrowwidth="wide" endarrowlength="long"/>
-                    <v:path arrowok="t" o:extrusionok="f" textboxrect="0,0,120000,120000"/>
-                  </v:shape>
-                  <v:shape id="Полилиния 19" o:spid="_x0000_s1042" style="position:absolute;left:17470;top:236617;width:9832;height:262;visibility:visible;mso-wrap-style:square;v-text-anchor:middle" coordsize="120000,120000" o:spt="100" o:gfxdata="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" adj="-11796480,,5400" path="m,c66217,,119956,52602,119956,118356l,118356,,em,c66217,,119956,52602,119956,118356e" filled="f" strokecolor="#4579b8">
-                    <v:stroke joinstyle="round"/>
-                    <v:formulas/>
-                    <v:path arrowok="t" o:extrusionok="f" o:connecttype="custom" textboxrect="0,0,120000,120000"/>
-                    <v:textbox inset="2.53958mm,2.53958mm,2.53958mm,2.53958mm">
-                      <w:txbxContent>
-                        <w:p>
-                          <w:pPr>
-                            <w:spacing w:after="0" w:line="240" w:lineRule="auto"/>
-                            <w:textDirection w:val="btLr"/>
-                          </w:pPr>
-                        </w:p>
-                      </w:txbxContent>
-                    </v:textbox>
-                  </v:shape>
-                  <v:shape id="Полилиния 20" o:spid="_x0000_s1043" style="position:absolute;left:8942;top:21337;width:4478;height:2545;visibility:visible;mso-wrap-style:square;v-text-anchor:top" coordsize="120000,120000" o:spt="100" o:gfxdata="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" adj="-11796480,,5400" path="m,l120000,r,120000l,120000,,xe" filled="f" stroked="f">
-                    <v:stroke joinstyle="miter"/>
-                    <v:formulas/>
-                    <v:path arrowok="t" o:extrusionok="f" o:connecttype="custom" textboxrect="0,0,120000,120000"/>
-                    <v:textbox inset="2.53958mm,1.2694mm,2.53958mm,1.2694mm">
-                      <w:txbxContent>
-                        <w:p>
-                          <w:pPr>
-                            <w:spacing w:after="0" w:line="240" w:lineRule="auto"/>
-                            <w:textDirection w:val="btLr"/>
-                          </w:pPr>
-                          <w:proofErr w:type="spellStart"/>
-                          <w:r>
-                            <w:t>pi</w:t>
-                          </w:r>
-                          <w:proofErr w:type="spellEnd"/>
-                          <w:r>
-                            <w:t>/2</w:t>
-                          </w:r>
-                        </w:p>
-                      </w:txbxContent>
-                    </v:textbox>
-                  </v:shape>
-                  <v:shape id="Полилиния 21" o:spid="_x0000_s1044" style="position:absolute;left:831;top:18561;width:2866;height:2545;visibility:visible;mso-wrap-style:square;v-text-anchor:top" coordsize="120000,120000" o:spt="100" o:gfxdata="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" adj="-11796480,,5400" path="m,l120000,r,120000l,120000,,xe" filled="f" stroked="f">
-                    <v:stroke joinstyle="miter"/>
-                    <v:formulas/>
-                    <v:path arrowok="t" o:extrusionok="f" o:connecttype="custom" textboxrect="0,0,120000,120000"/>
-                    <v:textbox inset="2.53958mm,1.2694mm,2.53958mm,1.2694mm">
-                      <w:txbxContent>
-                        <w:p>
-                          <w:pPr>
-                            <w:spacing w:after="0" w:line="240" w:lineRule="auto"/>
-                            <w:textDirection w:val="btLr"/>
-                          </w:pPr>
-                          <w:r>
-                            <w:t>U</w:t>
-                          </w:r>
-                        </w:p>
-                      </w:txbxContent>
-                    </v:textbox>
-                  </v:shape>
-                </v:group>
-                <w10:anchorlock/>
-              </v:group>
-            </w:pict>
-          </mc:Fallback>
-        </mc:AlternateContent>
-      </w:r>
+      <w:pPr>
+        <w:rPr>
+          <w:lang w:val="en-US"/>
+        </w:rPr>
+      </w:pPr>
+    </w:p>
+    <w:p>
+      <w:pPr>
+        <w:rPr>
+          <w:lang w:val="en-US"/>
+        </w:rPr>
+      </w:pPr>
+    </w:p>
+    <w:p>
+      <w:pPr>
+        <w:rPr>
+          <w:lang w:val="en-US"/>
+        </w:rPr>
+      </w:pPr>
+    </w:p>
+    <w:p>
+      <w:pPr>
+        <w:rPr>
+          <w:lang w:val="en-US"/>
+        </w:rPr>
+      </w:pPr>
+    </w:p>
+    <w:p>
+      <w:pPr>
+        <w:rPr>
+          <w:lang w:val="en-US"/>
+        </w:rPr>
+      </w:pPr>
+    </w:p>
+    <w:p>
+      <w:pPr>
+        <w:rPr>
+          <w:lang w:val="en-US"/>
+        </w:rPr>
+      </w:pPr>
+    </w:p>
+    <w:p>
+      <w:pPr>
+        <w:rPr>
+          <w:lang w:val="en-US"/>
+        </w:rPr>
+      </w:pPr>
+    </w:p>
+    <w:p>
+      <w:pPr>
+        <w:rPr>
+          <w:lang w:val="en-US"/>
+        </w:rPr>
+      </w:pPr>
+    </w:p>
+    <w:p>
+      <w:pPr>
+        <w:rPr>
+          <w:lang w:val="en-US"/>
+        </w:rPr>
+      </w:pPr>
+    </w:p>
+    <w:p>
+      <w:pPr>
+        <w:rPr>
+          <w:lang w:val="en-US"/>
+        </w:rPr>
+      </w:pPr>
     </w:p>
     <w:p>
       <w:pPr>
@@ -3198,27 +2163,7 @@
           <w:sz w:val="28"/>
           <w:szCs w:val="28"/>
         </w:rPr>
-        <w:t xml:space="preserve">Изменяя частоту источник от 150 Гц до 700 Гц с шагом 50 Гц, измерить амплитуду тока в цепи </w:t>
-      </w:r>
-      <w:proofErr w:type="gramStart"/>
-      <w:r>
-        <w:rPr>
-          <w:rFonts w:ascii="Times New Roman" w:eastAsia="Times New Roman" w:hAnsi="Times New Roman" w:cs="Times New Roman"/>
-          <w:i/>
-          <w:sz w:val="28"/>
-          <w:szCs w:val="28"/>
-        </w:rPr>
-        <w:t>и  напряжения</w:t>
-      </w:r>
-      <w:proofErr w:type="gramEnd"/>
-      <w:r>
-        <w:rPr>
-          <w:rFonts w:ascii="Times New Roman" w:eastAsia="Times New Roman" w:hAnsi="Times New Roman" w:cs="Times New Roman"/>
-          <w:i/>
-          <w:sz w:val="28"/>
-          <w:szCs w:val="28"/>
-        </w:rPr>
-        <w:t xml:space="preserve"> на индуктивности.</w:t>
+        <w:t>Изменяя частоту источник от 150 Гц до 700 Гц с шагом 50 Гц, измерить амплитуду тока в цепи и  напряжения на индуктивности.</w:t>
       </w:r>
     </w:p>
     <w:p>
@@ -3250,6 +2195,7 @@
           <w:sz w:val="28"/>
           <w:szCs w:val="28"/>
         </w:rPr>
+        <w:lastRenderedPageBreak/>
         <w:t>Большое количество внешне одинаковых чисел в таблице вызвано округлением до сотых (два знака после запятой).</w:t>
       </w:r>
     </w:p>
@@ -3329,7 +2275,7 @@
                     <pic:cNvPicPr preferRelativeResize="0"/>
                   </pic:nvPicPr>
                   <pic:blipFill>
-                    <a:blip r:embed="rId7"/>
+                    <a:blip r:embed="rId8"/>
                     <a:srcRect/>
                     <a:stretch>
                       <a:fillRect/>
@@ -3398,17 +2344,7 @@
           <w:sz w:val="28"/>
           <w:szCs w:val="28"/>
         </w:rPr>
-        <w:t xml:space="preserve">Измерить разность </w:t>
-      </w:r>
-      <w:proofErr w:type="gramStart"/>
-      <w:r>
-        <w:rPr>
-          <w:rFonts w:ascii="Times New Roman" w:eastAsia="Times New Roman" w:hAnsi="Times New Roman" w:cs="Times New Roman"/>
-          <w:i/>
-          <w:sz w:val="28"/>
-          <w:szCs w:val="28"/>
-        </w:rPr>
-        <w:t xml:space="preserve">фаз  </w:t>
+        <w:t xml:space="preserve">Измерить разность фаз  </w:t>
       </w:r>
       <w:proofErr w:type="spellStart"/>
       <w:r>
@@ -3420,7 +2356,6 @@
         </w:rPr>
         <w:t>φ</w:t>
       </w:r>
-      <w:proofErr w:type="gramEnd"/>
       <w:r>
         <w:rPr>
           <w:rFonts w:ascii="Times New Roman" w:eastAsia="Times New Roman" w:hAnsi="Times New Roman" w:cs="Times New Roman"/>
@@ -3598,7 +2533,24 @@
           <w:sz w:val="28"/>
           <w:szCs w:val="28"/>
         </w:rPr>
-        <w:t xml:space="preserve"> = -0.51 </w:t>
+        <w:t xml:space="preserve"> = -0.</w:t>
+      </w:r>
+      <w:r>
+        <w:rPr>
+          <w:rFonts w:ascii="Times New Roman" w:eastAsia="Times New Roman" w:hAnsi="Times New Roman" w:cs="Times New Roman"/>
+          <w:sz w:val="28"/>
+          <w:szCs w:val="28"/>
+          <w:lang w:val="en-US"/>
+        </w:rPr>
+        <w:t>48</w:t>
+      </w:r>
+      <w:r>
+        <w:rPr>
+          <w:rFonts w:ascii="Times New Roman" w:eastAsia="Times New Roman" w:hAnsi="Times New Roman" w:cs="Times New Roman"/>
+          <w:sz w:val="28"/>
+          <w:szCs w:val="28"/>
+        </w:rPr>
+        <w:t xml:space="preserve"> </w:t>
       </w:r>
       <w:proofErr w:type="spellStart"/>
       <w:r>
@@ -3692,7 +2644,24 @@
           <w:sz w:val="28"/>
           <w:szCs w:val="28"/>
         </w:rPr>
-        <w:t xml:space="preserve"> =-0.51 </w:t>
+        <w:t xml:space="preserve"> =-0.</w:t>
+      </w:r>
+      <w:r>
+        <w:rPr>
+          <w:rFonts w:ascii="Times New Roman" w:eastAsia="Times New Roman" w:hAnsi="Times New Roman" w:cs="Times New Roman"/>
+          <w:sz w:val="28"/>
+          <w:szCs w:val="28"/>
+          <w:lang w:val="en-US"/>
+        </w:rPr>
+        <w:t>48</w:t>
+      </w:r>
+      <w:r>
+        <w:rPr>
+          <w:rFonts w:ascii="Times New Roman" w:eastAsia="Times New Roman" w:hAnsi="Times New Roman" w:cs="Times New Roman"/>
+          <w:sz w:val="28"/>
+          <w:szCs w:val="28"/>
+        </w:rPr>
+        <w:t xml:space="preserve"> </w:t>
       </w:r>
       <w:proofErr w:type="spellStart"/>
       <w:r>
@@ -3739,8 +2708,9 @@
           <w:rFonts w:ascii="Times New Roman" w:eastAsia="Times New Roman" w:hAnsi="Times New Roman" w:cs="Times New Roman"/>
           <w:sz w:val="28"/>
           <w:szCs w:val="28"/>
-        </w:rPr>
-        <w:t>92</w:t>
+          <w:lang w:val="en-US"/>
+        </w:rPr>
+        <w:t>-86</w:t>
       </w:r>
       <w:r>
         <w:rPr>
@@ -3826,7 +2796,16 @@
           <w:sz w:val="28"/>
           <w:szCs w:val="28"/>
         </w:rPr>
-        <w:t>= -92</w:t>
+        <w:t>= -</w:t>
+      </w:r>
+      <w:r>
+        <w:rPr>
+          <w:rFonts w:ascii="Times New Roman" w:eastAsia="Times New Roman" w:hAnsi="Times New Roman" w:cs="Times New Roman"/>
+          <w:sz w:val="28"/>
+          <w:szCs w:val="28"/>
+          <w:lang w:val="en-US"/>
+        </w:rPr>
+        <w:t>86</w:t>
       </w:r>
       <w:r>
         <w:rPr>
@@ -3895,7 +2874,6 @@
         <w:t xml:space="preserve"> и тока </w:t>
       </w:r>
       <w:proofErr w:type="spellStart"/>
-      <w:proofErr w:type="gramStart"/>
       <w:r>
         <w:rPr>
           <w:rFonts w:ascii="Times New Roman" w:eastAsia="Times New Roman" w:hAnsi="Times New Roman" w:cs="Times New Roman"/>
@@ -3935,7 +2913,6 @@
         </w:rPr>
         <w:t>.</w:t>
       </w:r>
-      <w:proofErr w:type="gramEnd"/>
     </w:p>
     <w:p>
       <w:pPr>
@@ -4241,16 +3218,7 @@
           <w:vertAlign w:val="superscript"/>
           <w:lang w:val="en-US"/>
         </w:rPr>
-        <w:t>-92i</w:t>
-      </w:r>
-      <w:r>
-        <w:rPr>
-          <w:rFonts w:ascii="Times New Roman" w:eastAsia="Times New Roman" w:hAnsi="Times New Roman" w:cs="Times New Roman"/>
-          <w:sz w:val="28"/>
-          <w:szCs w:val="28"/>
-          <w:lang w:val="en-US"/>
-        </w:rPr>
-        <w:t>)/(3.89*10</w:t>
+        <w:t>-86</w:t>
       </w:r>
       <w:r>
         <w:rPr>
@@ -4260,6 +3228,25 @@
           <w:vertAlign w:val="superscript"/>
           <w:lang w:val="en-US"/>
         </w:rPr>
+        <w:t>i</w:t>
+      </w:r>
+      <w:r>
+        <w:rPr>
+          <w:rFonts w:ascii="Times New Roman" w:eastAsia="Times New Roman" w:hAnsi="Times New Roman" w:cs="Times New Roman"/>
+          <w:sz w:val="28"/>
+          <w:szCs w:val="28"/>
+          <w:lang w:val="en-US"/>
+        </w:rPr>
+        <w:t>)/(3.89*10</w:t>
+      </w:r>
+      <w:r>
+        <w:rPr>
+          <w:rFonts w:ascii="Times New Roman" w:eastAsia="Times New Roman" w:hAnsi="Times New Roman" w:cs="Times New Roman"/>
+          <w:sz w:val="28"/>
+          <w:szCs w:val="28"/>
+          <w:vertAlign w:val="superscript"/>
+          <w:lang w:val="en-US"/>
+        </w:rPr>
         <w:t>-3</w:t>
       </w:r>
       <w:r>
@@ -4298,7 +3285,17 @@
           <w:vertAlign w:val="superscript"/>
           <w:lang w:val="en-US"/>
         </w:rPr>
-        <w:t xml:space="preserve">-92i </w:t>
+        <w:t>-86</w:t>
+      </w:r>
+      <w:r>
+        <w:rPr>
+          <w:rFonts w:ascii="Times New Roman" w:eastAsia="Times New Roman" w:hAnsi="Times New Roman" w:cs="Times New Roman"/>
+          <w:sz w:val="28"/>
+          <w:szCs w:val="28"/>
+          <w:vertAlign w:val="superscript"/>
+          <w:lang w:val="en-US"/>
+        </w:rPr>
+        <w:t xml:space="preserve">i </w:t>
       </w:r>
       <w:r>
         <w:rPr>
@@ -4379,6 +3376,7 @@
           <w:sz w:val="28"/>
           <w:szCs w:val="28"/>
         </w:rPr>
+        <w:lastRenderedPageBreak/>
         <w:t>X</w:t>
       </w:r>
       <w:r>
@@ -4506,13 +3504,28 @@
           <w:sz w:val="28"/>
           <w:szCs w:val="28"/>
         </w:rPr>
-        <w:t>Рассчитать емкостное сопротивление, зная частоту и емкость по формуле:</w:t>
+        <w:t>Рассчитать емкостное сопротивление, зн</w:t>
+      </w:r>
+      <w:r>
+        <w:rPr>
+          <w:rFonts w:ascii="Times New Roman" w:eastAsia="Times New Roman" w:hAnsi="Times New Roman" w:cs="Times New Roman"/>
+          <w:i/>
+          <w:sz w:val="28"/>
+          <w:szCs w:val="28"/>
+        </w:rPr>
+        <w:t>ая частоту и емкость по формуле:</w:t>
       </w:r>
     </w:p>
     <w:p>
       <w:pPr>
         <w:spacing w:after="0"/>
         <w:ind w:firstLine="708"/>
+        <w:rPr>
+          <w:rFonts w:ascii="Times New Roman" w:eastAsia="Times New Roman" w:hAnsi="Times New Roman" w:cs="Times New Roman"/>
+          <w:i/>
+          <w:sz w:val="28"/>
+          <w:szCs w:val="28"/>
+        </w:rPr>
       </w:pPr>
       <w:proofErr w:type="spellStart"/>
       <w:r>
@@ -4561,6 +3574,41 @@
         <w:ind w:firstLine="708"/>
         <w:rPr>
           <w:rFonts w:ascii="Times New Roman" w:eastAsia="Times New Roman" w:hAnsi="Times New Roman" w:cs="Times New Roman"/>
+          <w:i/>
+          <w:sz w:val="28"/>
+          <w:szCs w:val="28"/>
+        </w:rPr>
+      </w:pPr>
+    </w:p>
+    <w:p>
+      <w:pPr>
+        <w:spacing w:after="0"/>
+        <w:ind w:firstLine="708"/>
+      </w:pPr>
+      <w:r>
+        <w:rPr>
+          <w:rFonts w:ascii="Times New Roman" w:eastAsia="Times New Roman" w:hAnsi="Times New Roman" w:cs="Times New Roman"/>
+          <w:sz w:val="28"/>
+          <w:szCs w:val="28"/>
+          <w:lang w:val="en-US"/>
+        </w:rPr>
+        <w:t xml:space="preserve">C = 3.3 </w:t>
+      </w:r>
+      <w:r>
+        <w:rPr>
+          <w:rFonts w:ascii="Times New Roman" w:eastAsia="Times New Roman" w:hAnsi="Times New Roman" w:cs="Times New Roman"/>
+          <w:sz w:val="28"/>
+          <w:szCs w:val="28"/>
+        </w:rPr>
+        <w:t>мкФ</w:t>
+      </w:r>
+    </w:p>
+    <w:p>
+      <w:pPr>
+        <w:spacing w:after="0"/>
+        <w:ind w:firstLine="708"/>
+        <w:rPr>
+          <w:rFonts w:ascii="Times New Roman" w:eastAsia="Times New Roman" w:hAnsi="Times New Roman" w:cs="Times New Roman"/>
           <w:sz w:val="28"/>
           <w:szCs w:val="28"/>
         </w:rPr>
@@ -4569,7 +3617,6 @@
       <w:r>
         <w:rPr>
           <w:rFonts w:ascii="Times New Roman" w:eastAsia="Times New Roman" w:hAnsi="Times New Roman" w:cs="Times New Roman"/>
-          <w:i/>
           <w:sz w:val="28"/>
           <w:szCs w:val="28"/>
         </w:rPr>
@@ -4578,7 +3625,6 @@
       <w:r>
         <w:rPr>
           <w:rFonts w:ascii="Times New Roman" w:eastAsia="Times New Roman" w:hAnsi="Times New Roman" w:cs="Times New Roman"/>
-          <w:i/>
           <w:sz w:val="18"/>
           <w:szCs w:val="18"/>
         </w:rPr>
@@ -4638,7 +3684,6 @@
       <w:r>
         <w:rPr>
           <w:rFonts w:ascii="Times New Roman" w:eastAsia="Times New Roman" w:hAnsi="Times New Roman" w:cs="Times New Roman"/>
-          <w:i/>
           <w:sz w:val="28"/>
           <w:szCs w:val="28"/>
         </w:rPr>
@@ -4647,7 +3692,6 @@
       <w:r>
         <w:rPr>
           <w:rFonts w:ascii="Times New Roman" w:eastAsia="Times New Roman" w:hAnsi="Times New Roman" w:cs="Times New Roman"/>
-          <w:i/>
           <w:sz w:val="18"/>
           <w:szCs w:val="18"/>
         </w:rPr>
@@ -4735,6 +3779,11 @@
           <w:szCs w:val="28"/>
         </w:rPr>
         <w:t xml:space="preserve"> на комплексной плоскости.</w:t>
+      </w:r>
+    </w:p>
+    <w:p>
+      <w:r>
+        <w:t xml:space="preserve"> </w:t>
       </w:r>
     </w:p>
     <w:p/>
@@ -4742,6 +3791,9 @@
     <w:p/>
     <w:p/>
     <w:p/>
+    <w:p/>
+    <w:p/>
+    <w:p/>
     <w:p>
       <w:pPr>
         <w:spacing w:after="0" w:line="240" w:lineRule="auto"/>
@@ -4761,27 +3813,7 @@
           <w:sz w:val="28"/>
           <w:szCs w:val="28"/>
         </w:rPr>
-        <w:t xml:space="preserve">Изменяя частоту источника от 150 Гц до 700 Гц с шагом 50 Гц, измерить амплитуду тока в цепи </w:t>
-      </w:r>
-      <w:proofErr w:type="gramStart"/>
-      <w:r>
-        <w:rPr>
-          <w:rFonts w:ascii="Times New Roman" w:eastAsia="Times New Roman" w:hAnsi="Times New Roman" w:cs="Times New Roman"/>
-          <w:i/>
-          <w:sz w:val="28"/>
-          <w:szCs w:val="28"/>
-        </w:rPr>
-        <w:t>и  напряжения</w:t>
-      </w:r>
-      <w:proofErr w:type="gramEnd"/>
-      <w:r>
-        <w:rPr>
-          <w:rFonts w:ascii="Times New Roman" w:eastAsia="Times New Roman" w:hAnsi="Times New Roman" w:cs="Times New Roman"/>
-          <w:i/>
-          <w:sz w:val="28"/>
-          <w:szCs w:val="28"/>
-        </w:rPr>
-        <w:t xml:space="preserve"> на емкости.</w:t>
+        <w:t>Изменяя частоту источника от 150 Гц до 700 Гц с шагом 50 Гц, измерить амплитуду тока в цепи и  напряжения на емкости.</w:t>
       </w:r>
     </w:p>
     <w:p>
@@ -4883,7 +3915,7 @@
                     <pic:cNvPicPr preferRelativeResize="0"/>
                   </pic:nvPicPr>
                   <pic:blipFill>
-                    <a:blip r:embed="rId8"/>
+                    <a:blip r:embed="rId9"/>
                     <a:srcRect/>
                     <a:stretch>
                       <a:fillRect/>
@@ -4923,7 +3955,7 @@
                 <wp:extent cx="12700" cy="12700"/>
                 <wp:effectExtent l="0" t="0" r="0" b="0"/>
                 <wp:wrapNone/>
-                <wp:docPr id="7" name=""/>
+                <wp:docPr id="7" name="Полилиния 7"/>
                 <wp:cNvGraphicFramePr/>
                 <a:graphic xmlns:a="http://schemas.openxmlformats.org/drawingml/2006/main">
                   <a:graphicData uri="http://schemas.microsoft.com/office/word/2010/wordprocessingShape">
@@ -4969,7 +4001,7 @@
               </wp:anchor>
             </w:drawing>
           </mc:Choice>
-          <mc:Fallback>
+          <mc:Fallback xmlns:w15="http://schemas.microsoft.com/office/word/2012/wordml">
             <w:pict>
               <v:shape w14:anchorId="548DB748" id="Полилиния 7" o:spid="_x0000_s1026" style="position:absolute;margin-left:128pt;margin-top:135pt;width:1pt;height:1pt;flip:x;z-index:251658240;visibility:visible;mso-wrap-style:square;mso-wrap-distance-left:9pt;mso-wrap-distance-top:0;mso-wrap-distance-right:9pt;mso-wrap-distance-bottom:0;mso-position-horizontal:absolute;mso-position-horizontal-relative:margin;mso-position-vertical:absolute;mso-position-vertical-relative:text;v-text-anchor:middle" coordsize="120000,120000" o:gfxdata="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" o:allowincell="f" path="m,l120000,120000e" filled="f">
                 <v:path arrowok="t" o:extrusionok="f" textboxrect="0,0,120000,120000"/>
@@ -5033,27 +4065,7 @@
           <w:sz w:val="28"/>
           <w:szCs w:val="28"/>
         </w:rPr>
-        <w:t xml:space="preserve">Изменяя частоту сигнала от 100 Гц до 1000 Гц, определить частоту резонанса последовательного колебательного контура. Частоту изменять шагом 50 Гц. При примерном определении резонанса проделать </w:t>
-      </w:r>
-      <w:proofErr w:type="gramStart"/>
-      <w:r>
-        <w:rPr>
-          <w:rFonts w:ascii="Times New Roman" w:eastAsia="Times New Roman" w:hAnsi="Times New Roman" w:cs="Times New Roman"/>
-          <w:i/>
-          <w:sz w:val="28"/>
-          <w:szCs w:val="28"/>
-        </w:rPr>
-        <w:t>более  точные</w:t>
-      </w:r>
-      <w:proofErr w:type="gramEnd"/>
-      <w:r>
-        <w:rPr>
-          <w:rFonts w:ascii="Times New Roman" w:eastAsia="Times New Roman" w:hAnsi="Times New Roman" w:cs="Times New Roman"/>
-          <w:i/>
-          <w:sz w:val="28"/>
-          <w:szCs w:val="28"/>
-        </w:rPr>
-        <w:t xml:space="preserve"> измерения, для чего частоту изменять шагом 30-20-10 Гц. </w:t>
+        <w:t xml:space="preserve">Изменяя частоту сигнала от 100 Гц до 1000 Гц, определить частоту резонанса последовательного колебательного контура. Частоту изменять шагом 50 Гц. При примерном определении резонанса проделать более  точные измерения, для чего частоту изменять шагом 30-20-10 Гц. </w:t>
       </w:r>
     </w:p>
     <w:p>
@@ -5316,25 +4328,16 @@
           <w:rFonts w:ascii="Times New Roman" w:eastAsia="Times New Roman" w:hAnsi="Times New Roman" w:cs="Times New Roman"/>
           <w:sz w:val="28"/>
           <w:szCs w:val="28"/>
-          <w:lang w:val="en-US"/>
-        </w:rPr>
-        <w:t>146</w:t>
-      </w:r>
-      <w:r>
-        <w:rPr>
-          <w:rFonts w:ascii="Times New Roman" w:eastAsia="Times New Roman" w:hAnsi="Times New Roman" w:cs="Times New Roman"/>
-          <w:sz w:val="28"/>
-          <w:szCs w:val="28"/>
-        </w:rPr>
-        <w:t>.1</w:t>
-      </w:r>
-      <w:r>
-        <w:rPr>
-          <w:rFonts w:ascii="Times New Roman" w:eastAsia="Times New Roman" w:hAnsi="Times New Roman" w:cs="Times New Roman"/>
-          <w:sz w:val="28"/>
-          <w:szCs w:val="28"/>
-        </w:rPr>
-        <w:t xml:space="preserve">5 </w:t>
+        </w:rPr>
+        <w:t>70.56</w:t>
+      </w:r>
+      <w:r>
+        <w:rPr>
+          <w:rFonts w:ascii="Times New Roman" w:eastAsia="Times New Roman" w:hAnsi="Times New Roman" w:cs="Times New Roman"/>
+          <w:sz w:val="28"/>
+          <w:szCs w:val="28"/>
+        </w:rPr>
+        <w:t xml:space="preserve"> </w:t>
       </w:r>
       <w:proofErr w:type="spellStart"/>
       <w:r>
@@ -5403,7 +4406,7 @@
           <w:sz w:val="28"/>
           <w:szCs w:val="28"/>
         </w:rPr>
-        <w:t>~</w:t>
+        <w:t>≠</w:t>
       </w:r>
       <w:r>
         <w:rPr>
@@ -5414,6 +4417,7 @@
         <w:t xml:space="preserve"> </w:t>
       </w:r>
       <w:proofErr w:type="spellStart"/>
+      <w:proofErr w:type="gramStart"/>
       <w:r>
         <w:rPr>
           <w:rFonts w:ascii="Times New Roman" w:eastAsia="Times New Roman" w:hAnsi="Times New Roman" w:cs="Times New Roman"/>
@@ -5422,6 +4426,7 @@
         </w:rPr>
         <w:t>L</w:t>
       </w:r>
+      <w:proofErr w:type="gramEnd"/>
       <w:r>
         <w:rPr>
           <w:rFonts w:ascii="Times New Roman" w:eastAsia="Times New Roman" w:hAnsi="Times New Roman" w:cs="Times New Roman"/>
@@ -5552,7 +4557,7 @@
                     </pic:cNvPicPr>
                   </pic:nvPicPr>
                   <pic:blipFill>
-                    <a:blip r:embed="rId9" cstate="print"/>
+                    <a:blip r:embed="rId10" cstate="print"/>
                     <a:srcRect/>
                     <a:stretch>
                       <a:fillRect/>
@@ -6522,7 +5527,7 @@
                     </pic:cNvPicPr>
                   </pic:nvPicPr>
                   <pic:blipFill>
-                    <a:blip r:embed="rId10" cstate="print"/>
+                    <a:blip r:embed="rId11" cstate="print"/>
                     <a:srcRect/>
                     <a:stretch>
                       <a:fillRect/>
@@ -6579,43 +5584,7 @@
           <w:sz w:val="28"/>
           <w:szCs w:val="28"/>
         </w:rPr>
-        <w:t>На пане</w:t>
-      </w:r>
-      <w:r>
-        <w:rPr>
-          <w:rFonts w:ascii="Times New Roman" w:eastAsia="TimesNewRoman" w:hAnsi="Times New Roman" w:cs="Times New Roman"/>
-          <w:i/>
-          <w:sz w:val="28"/>
-          <w:szCs w:val="28"/>
-        </w:rPr>
-        <w:t xml:space="preserve">ли управления выбрать источник </w:t>
-      </w:r>
-      <w:r>
-        <w:rPr>
-          <w:rFonts w:ascii="Times New Roman" w:eastAsia="TimesNewRoman" w:hAnsi="Times New Roman" w:cs="Times New Roman"/>
-          <w:i/>
-          <w:sz w:val="28"/>
-          <w:szCs w:val="28"/>
-        </w:rPr>
-        <w:t xml:space="preserve">Е2.  </w:t>
-      </w:r>
-      <w:r>
-        <w:rPr>
-          <w:rFonts w:ascii="Times New Roman" w:eastAsia="TimesNewRoman" w:hAnsi="Times New Roman" w:cs="Times New Roman"/>
-          <w:i/>
-          <w:sz w:val="28"/>
-          <w:szCs w:val="28"/>
-        </w:rPr>
-        <w:t>В</w:t>
-      </w:r>
-      <w:r>
-        <w:rPr>
-          <w:rFonts w:ascii="Times New Roman" w:eastAsia="TimesNewRoman" w:hAnsi="Times New Roman" w:cs="Times New Roman"/>
-          <w:i/>
-          <w:sz w:val="28"/>
-          <w:szCs w:val="28"/>
-        </w:rPr>
-        <w:t>ключить режим «синус». Установить амплитуду 0,2 В, постоянную составляющую 0 В.</w:t>
+        <w:t>На панели управления выбрать источник Е2.  Включить режим «синус». Установить амплитуду 0,2 В, постоянную составляющую 0 В.</w:t>
       </w:r>
     </w:p>
     <w:p>
@@ -6638,25 +5607,8 @@
           <w:sz w:val="28"/>
           <w:szCs w:val="28"/>
         </w:rPr>
-        <w:t>Изменяя частоту источника от 150 Гц до</w:t>
-      </w:r>
-      <w:r>
-        <w:rPr>
-          <w:rFonts w:ascii="Times New Roman" w:eastAsia="TimesNewRoman" w:hAnsi="Times New Roman" w:cs="Times New Roman"/>
-          <w:i/>
-          <w:sz w:val="28"/>
-          <w:szCs w:val="28"/>
-        </w:rPr>
-        <w:t xml:space="preserve"> 700</w:t>
-      </w:r>
-      <w:r>
-        <w:rPr>
-          <w:rFonts w:ascii="Times New Roman" w:eastAsia="TimesNewRoman" w:hAnsi="Times New Roman" w:cs="Times New Roman"/>
-          <w:i/>
-          <w:sz w:val="28"/>
-          <w:szCs w:val="28"/>
-        </w:rPr>
-        <w:t xml:space="preserve"> Гц с шагом 50 Гц, измерить амплитуду тока, напряжения и фазового сдвига между током и напряжением. Результаты занести в таблицу 2.</w:t>
+        <w:lastRenderedPageBreak/>
+        <w:t>Изменяя частоту источника от 150 Гц до 700 Гц с шагом 50 Гц, измерить амплитуду тока, напряжения и фазового сдвига между током и напряжением. Результаты занести в таблицу 2.</w:t>
       </w:r>
     </w:p>
     <w:p>
@@ -6692,25 +5644,7 @@
           <w:sz w:val="28"/>
           <w:szCs w:val="28"/>
         </w:rPr>
-        <w:t xml:space="preserve">Найдите резонансную частоту </w:t>
-      </w:r>
-      <w:r>
-        <w:rPr>
-          <w:rFonts w:ascii="Times New Roman" w:eastAsia="TimesNewRoman" w:hAnsi="Times New Roman" w:cs="Times New Roman"/>
-          <w:i/>
-          <w:sz w:val="28"/>
-          <w:szCs w:val="28"/>
-        </w:rPr>
-        <w:t xml:space="preserve">(частота, на которой амплитуда </w:t>
-      </w:r>
-      <w:r>
-        <w:rPr>
-          <w:rFonts w:ascii="Times New Roman" w:eastAsia="TimesNewRoman" w:hAnsi="Times New Roman" w:cs="Times New Roman"/>
-          <w:i/>
-          <w:sz w:val="28"/>
-          <w:szCs w:val="28"/>
-        </w:rPr>
-        <w:t>тока будет максимальной).</w:t>
+        <w:t>Найдите резонансную частоту (частота, на которой амплитуда тока будет максимальной).</w:t>
       </w:r>
     </w:p>
     <w:p>
@@ -6836,27 +5770,7 @@
           <w:sz w:val="28"/>
           <w:szCs w:val="28"/>
         </w:rPr>
-        <w:t xml:space="preserve">ФЧХ произвести измерения амплитуду тока, напряжения и фазового сдвига между током и </w:t>
-      </w:r>
-      <w:proofErr w:type="gramStart"/>
-      <w:r>
-        <w:rPr>
-          <w:rFonts w:ascii="Times New Roman" w:eastAsia="TimesNewRoman" w:hAnsi="Times New Roman" w:cs="Times New Roman"/>
-          <w:i/>
-          <w:sz w:val="28"/>
-          <w:szCs w:val="28"/>
-        </w:rPr>
-        <w:t>напряжением  на</w:t>
-      </w:r>
-      <w:proofErr w:type="gramEnd"/>
-      <w:r>
-        <w:rPr>
-          <w:rFonts w:ascii="Times New Roman" w:eastAsia="TimesNewRoman" w:hAnsi="Times New Roman" w:cs="Times New Roman"/>
-          <w:i/>
-          <w:sz w:val="28"/>
-          <w:szCs w:val="28"/>
-        </w:rPr>
-        <w:t xml:space="preserve"> частотах</w:t>
+        <w:t>ФЧХ произвести измерения амплитуду тока, напряжения и фазового сдвига между током и напряжением  на частотах</w:t>
       </w:r>
       <w:r>
         <w:rPr>
@@ -6869,6 +5783,7 @@
         <w:t xml:space="preserve"> </w:t>
       </w:r>
       <w:proofErr w:type="spellStart"/>
+      <w:proofErr w:type="gramStart"/>
       <w:r>
         <w:rPr>
           <w:rFonts w:ascii="Times New Roman" w:eastAsia="TimesNewRoman" w:hAnsi="Times New Roman" w:cs="Times New Roman"/>
@@ -6878,6 +5793,7 @@
         </w:rPr>
         <w:t>F</w:t>
       </w:r>
+      <w:proofErr w:type="gramEnd"/>
       <w:r>
         <w:rPr>
           <w:rFonts w:ascii="Times New Roman" w:eastAsia="TimesNewRoman" w:hAnsi="Times New Roman" w:cs="Times New Roman"/>
@@ -7001,7 +5917,6 @@
         </w:rPr>
         <w:t>f</w:t>
       </w:r>
-      <w:proofErr w:type="gramStart"/>
       <w:r>
         <w:rPr>
           <w:rFonts w:ascii="Times New Roman" w:hAnsi="Times New Roman" w:cs="Times New Roman"/>
@@ -7021,7 +5936,6 @@
         </w:rPr>
         <w:t xml:space="preserve"> ,</w:t>
       </w:r>
-      <w:proofErr w:type="gramEnd"/>
       <w:r>
         <w:rPr>
           <w:rFonts w:ascii="Times New Roman" w:hAnsi="Times New Roman" w:cs="Times New Roman"/>
@@ -7433,15 +6347,7 @@
           <w:sz w:val="28"/>
           <w:szCs w:val="28"/>
         </w:rPr>
-        <w:t>=</w:t>
-      </w:r>
-      <w:r>
-        <w:rPr>
-          <w:rFonts w:ascii="Times New Roman" w:hAnsi="Times New Roman" w:cs="Times New Roman"/>
-          <w:sz w:val="28"/>
-          <w:szCs w:val="28"/>
-        </w:rPr>
-        <w:t xml:space="preserve"> </w:t>
+        <w:t xml:space="preserve">= </w:t>
       </w:r>
       <w:r>
         <w:rPr>
@@ -7744,16 +6650,7 @@
           <w:szCs w:val="28"/>
           <w:lang w:val="en-US"/>
         </w:rPr>
-        <w:t xml:space="preserve"> </w:t>
-      </w:r>
-      <w:r>
-        <w:rPr>
-          <w:rFonts w:ascii="Times New Roman" w:hAnsi="Times New Roman" w:cs="Times New Roman"/>
-          <w:sz w:val="28"/>
-          <w:szCs w:val="28"/>
-          <w:lang w:val="en-US"/>
-        </w:rPr>
-        <w:t>f</w:t>
+        <w:t xml:space="preserve"> f</w:t>
       </w:r>
       <w:r>
         <w:rPr>
@@ -7900,16 +6797,7 @@
           <w:sz w:val="28"/>
           <w:szCs w:val="28"/>
         </w:rPr>
-        <w:t>ρ=</w:t>
-      </w:r>
-      <w:proofErr w:type="gramStart"/>
-      <w:r>
-        <w:rPr>
-          <w:rFonts w:ascii="Times New Roman" w:hAnsi="Times New Roman" w:cs="Times New Roman"/>
-          <w:sz w:val="28"/>
-          <w:szCs w:val="28"/>
-        </w:rPr>
-        <w:t>√</w:t>
+        <w:t>ρ=√</w:t>
       </w:r>
       <w:r>
         <w:rPr>
@@ -7920,22 +6808,13 @@
         </w:rPr>
         <w:t>(</w:t>
       </w:r>
-      <w:proofErr w:type="gramEnd"/>
-      <w:r>
-        <w:rPr>
-          <w:rFonts w:ascii="Times New Roman" w:hAnsi="Times New Roman" w:cs="Times New Roman"/>
-          <w:sz w:val="28"/>
-          <w:szCs w:val="28"/>
-        </w:rPr>
-        <w:t>(</w:t>
-      </w:r>
-      <w:r>
-        <w:rPr>
-          <w:rFonts w:ascii="Times New Roman" w:hAnsi="Times New Roman" w:cs="Times New Roman"/>
-          <w:sz w:val="28"/>
-          <w:szCs w:val="28"/>
-        </w:rPr>
-        <w:t>44.</w:t>
+      <w:r>
+        <w:rPr>
+          <w:rFonts w:ascii="Times New Roman" w:hAnsi="Times New Roman" w:cs="Times New Roman"/>
+          <w:sz w:val="28"/>
+          <w:szCs w:val="28"/>
+        </w:rPr>
+        <w:t>(44.</w:t>
       </w:r>
       <w:r>
         <w:rPr>
@@ -8283,7 +7162,7 @@
                     </pic:cNvPicPr>
                   </pic:nvPicPr>
                   <pic:blipFill>
-                    <a:blip r:embed="rId11" cstate="print"/>
+                    <a:blip r:embed="rId12" cstate="print"/>
                     <a:stretch>
                       <a:fillRect/>
                     </a:stretch>
@@ -8402,8 +7281,6 @@
         </w:rPr>
         <w:t xml:space="preserve"> на полосу частот и добротность контура.</w:t>
       </w:r>
-      <w:bookmarkStart w:id="1" w:name="_GoBack"/>
-      <w:bookmarkEnd w:id="1"/>
     </w:p>
     <w:p>
       <w:pPr>
@@ -8416,6 +7293,7 @@
           <w:sz w:val="28"/>
           <w:szCs w:val="28"/>
         </w:rPr>
+        <w:lastRenderedPageBreak/>
         <w:t>Таблица 1.</w:t>
       </w:r>
     </w:p>
@@ -10580,7 +9458,7 @@
                 <w:sz w:val="28"/>
                 <w:szCs w:val="28"/>
               </w:rPr>
-              <w:t>-125</w:t>
+              <w:t>205</w:t>
             </w:r>
           </w:p>
         </w:tc>
@@ -10602,7 +9480,7 @@
                 <w:sz w:val="28"/>
                 <w:szCs w:val="28"/>
               </w:rPr>
-              <w:t>-100</w:t>
+              <w:t>230</w:t>
             </w:r>
           </w:p>
         </w:tc>
@@ -10624,7 +9502,7 @@
                 <w:sz w:val="28"/>
                 <w:szCs w:val="28"/>
               </w:rPr>
-              <w:t>-75</w:t>
+              <w:t>255</w:t>
             </w:r>
           </w:p>
         </w:tc>
@@ -10646,7 +9524,7 @@
                 <w:sz w:val="28"/>
                 <w:szCs w:val="28"/>
               </w:rPr>
-              <w:t>-50</w:t>
+              <w:t>280</w:t>
             </w:r>
           </w:p>
         </w:tc>
@@ -10668,7 +9546,7 @@
                 <w:sz w:val="28"/>
                 <w:szCs w:val="28"/>
               </w:rPr>
-              <w:t>-25</w:t>
+              <w:t>305</w:t>
             </w:r>
           </w:p>
         </w:tc>
@@ -10685,6 +9563,7 @@
               <w:jc w:val="center"/>
             </w:pPr>
             <w:proofErr w:type="spellStart"/>
+            <w:proofErr w:type="gramStart"/>
             <w:r>
               <w:rPr>
                 <w:rFonts w:ascii="Times New Roman" w:eastAsia="Times New Roman" w:hAnsi="Times New Roman" w:cs="Times New Roman"/>
@@ -10693,6 +9572,7 @@
               </w:rPr>
               <w:t>F</w:t>
             </w:r>
+            <w:proofErr w:type="gramEnd"/>
             <w:r>
               <w:rPr>
                 <w:rFonts w:ascii="Times New Roman" w:eastAsia="Times New Roman" w:hAnsi="Times New Roman" w:cs="Times New Roman"/>
@@ -10711,6 +9591,14 @@
               </w:rPr>
               <w:t>=</w:t>
             </w:r>
+            <w:r>
+              <w:rPr>
+                <w:rFonts w:ascii="Times New Roman" w:eastAsia="Times New Roman" w:hAnsi="Times New Roman" w:cs="Times New Roman"/>
+                <w:sz w:val="28"/>
+                <w:szCs w:val="28"/>
+              </w:rPr>
+              <w:t>330</w:t>
+            </w:r>
           </w:p>
         </w:tc>
         <w:tc>
@@ -10731,7 +9619,7 @@
                 <w:sz w:val="28"/>
                 <w:szCs w:val="28"/>
               </w:rPr>
-              <w:t>+25</w:t>
+              <w:t>355</w:t>
             </w:r>
           </w:p>
         </w:tc>
@@ -10753,7 +9641,7 @@
                 <w:sz w:val="28"/>
                 <w:szCs w:val="28"/>
               </w:rPr>
-              <w:t>+50</w:t>
+              <w:t>380</w:t>
             </w:r>
           </w:p>
         </w:tc>
@@ -10775,7 +9663,7 @@
                 <w:sz w:val="28"/>
                 <w:szCs w:val="28"/>
               </w:rPr>
-              <w:t>+75</w:t>
+              <w:t>405</w:t>
             </w:r>
           </w:p>
         </w:tc>
@@ -10797,7 +9685,7 @@
                 <w:sz w:val="28"/>
                 <w:szCs w:val="28"/>
               </w:rPr>
-              <w:t>+100</w:t>
+              <w:t>430</w:t>
             </w:r>
           </w:p>
         </w:tc>
@@ -10819,7 +9707,7 @@
                 <w:sz w:val="28"/>
                 <w:szCs w:val="28"/>
               </w:rPr>
-              <w:t>+125</w:t>
+              <w:t>455</w:t>
             </w:r>
           </w:p>
         </w:tc>
@@ -11270,7 +10158,15 @@
                 <w:sz w:val="28"/>
                 <w:szCs w:val="28"/>
               </w:rPr>
-              <w:t>-0.979</w:t>
+              <w:t>-0.9</w:t>
+            </w:r>
+            <w:r>
+              <w:rPr>
+                <w:rFonts w:ascii="Times New Roman" w:hAnsi="Times New Roman" w:cs="Times New Roman"/>
+                <w:sz w:val="28"/>
+                <w:szCs w:val="28"/>
+              </w:rPr>
+              <w:t>8</w:t>
             </w:r>
           </w:p>
         </w:tc>
@@ -11296,7 +10192,15 @@
                 <w:sz w:val="28"/>
                 <w:szCs w:val="28"/>
               </w:rPr>
-              <w:t>-0.714</w:t>
+              <w:t>-0.7</w:t>
+            </w:r>
+            <w:r>
+              <w:rPr>
+                <w:rFonts w:ascii="Times New Roman" w:hAnsi="Times New Roman" w:cs="Times New Roman"/>
+                <w:sz w:val="28"/>
+                <w:szCs w:val="28"/>
+              </w:rPr>
+              <w:t>1</w:t>
             </w:r>
           </w:p>
         </w:tc>
@@ -11348,7 +10252,15 @@
                 <w:sz w:val="28"/>
                 <w:szCs w:val="28"/>
               </w:rPr>
-              <w:t>-0.254</w:t>
+              <w:t>-0.2</w:t>
+            </w:r>
+            <w:r>
+              <w:rPr>
+                <w:rFonts w:ascii="Times New Roman" w:hAnsi="Times New Roman" w:cs="Times New Roman"/>
+                <w:sz w:val="28"/>
+                <w:szCs w:val="28"/>
+              </w:rPr>
+              <w:t>5</w:t>
             </w:r>
           </w:p>
         </w:tc>
@@ -11402,6 +10314,14 @@
               </w:rPr>
               <w:t>0.4</w:t>
             </w:r>
+            <w:r>
+              <w:rPr>
+                <w:rFonts w:ascii="Times New Roman" w:hAnsi="Times New Roman" w:cs="Times New Roman"/>
+                <w:sz w:val="28"/>
+                <w:szCs w:val="28"/>
+              </w:rPr>
+              <w:t>0</w:t>
+            </w:r>
           </w:p>
         </w:tc>
         <w:tc>
@@ -11452,7 +10372,7 @@
                 <w:sz w:val="28"/>
                 <w:szCs w:val="28"/>
               </w:rPr>
-              <w:t>0.460</w:t>
+              <w:t>0.46</w:t>
             </w:r>
           </w:p>
         </w:tc>
@@ -11478,7 +10398,7 @@
                 <w:sz w:val="28"/>
                 <w:szCs w:val="28"/>
               </w:rPr>
-              <w:t>0.460</w:t>
+              <w:t>0.46</w:t>
             </w:r>
           </w:p>
         </w:tc>
@@ -11504,7 +10424,15 @@
                 <w:sz w:val="28"/>
                 <w:szCs w:val="28"/>
               </w:rPr>
-              <w:t>0.479</w:t>
+              <w:t>0.4</w:t>
+            </w:r>
+            <w:r>
+              <w:rPr>
+                <w:rFonts w:ascii="Times New Roman" w:hAnsi="Times New Roman" w:cs="Times New Roman"/>
+                <w:sz w:val="28"/>
+                <w:szCs w:val="28"/>
+              </w:rPr>
+              <w:t>8</w:t>
             </w:r>
           </w:p>
         </w:tc>
@@ -11527,6 +10455,8 @@
           <w:docGrid w:linePitch="299"/>
         </w:sectPr>
       </w:pPr>
+      <w:bookmarkStart w:id="1" w:name="_GoBack"/>
+      <w:bookmarkEnd w:id="1"/>
     </w:p>
     <w:p>
       <w:pPr>
@@ -11547,6 +10477,7 @@
           <w:sz w:val="36"/>
           <w:szCs w:val="36"/>
         </w:rPr>
+        <w:lastRenderedPageBreak/>
         <w:t>Приложение:</w:t>
       </w:r>
     </w:p>
@@ -11698,7 +10629,7 @@
                     </pic:cNvPicPr>
                   </pic:nvPicPr>
                   <pic:blipFill>
-                    <a:blip r:embed="rId12">
+                    <a:blip r:embed="rId13">
                       <a:extLst>
                         <a:ext uri="{28A0092B-C50C-407E-A947-70E740481C1C}">
                           <a14:useLocalDpi xmlns:a14="http://schemas.microsoft.com/office/drawing/2010/main" val="0"/>
@@ -11766,6 +10697,7 @@
           <w:sz w:val="28"/>
           <w:szCs w:val="28"/>
         </w:rPr>
+        <w:lastRenderedPageBreak/>
         <w:t>Задание 3</w:t>
       </w:r>
       <w:r>
@@ -11891,7 +10823,7 @@
               </wp:anchor>
             </w:drawing>
           </mc:Choice>
-          <mc:Fallback>
+          <mc:Fallback xmlns:w15="http://schemas.microsoft.com/office/word/2012/wordml">
             <w:pict>
               <v:line w14:anchorId="281E4AE2" id="Прямая соединительная линия 38" o:spid="_x0000_s1026" style="position:absolute;z-index:251660288;visibility:visible;mso-wrap-style:square;mso-width-percent:0;mso-height-percent:0;mso-wrap-distance-left:9pt;mso-wrap-distance-top:0;mso-wrap-distance-right:9pt;mso-wrap-distance-bottom:0;mso-position-horizontal:absolute;mso-position-horizontal-relative:text;mso-position-vertical:absolute;mso-position-vertical-relative:text;mso-width-percent:0;mso-height-percent:0;mso-width-relative:margin;mso-height-relative:margin" from="64.2pt,220.7pt" to="410.7pt,220.7pt" o:gfxdata="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" strokecolor="#4579b8 [3044]"/>
             </w:pict>
@@ -11955,7 +10887,7 @@
               </wp:anchor>
             </w:drawing>
           </mc:Choice>
-          <mc:Fallback>
+          <mc:Fallback xmlns:w15="http://schemas.microsoft.com/office/word/2012/wordml">
             <w:pict>
               <v:line w14:anchorId="751F6DE2" id="Прямая соединительная линия 37" o:spid="_x0000_s1026" style="position:absolute;flip:x;z-index:251659264;visibility:visible;mso-wrap-style:square;mso-height-percent:0;mso-wrap-distance-left:9pt;mso-wrap-distance-top:0;mso-wrap-distance-right:9pt;mso-wrap-distance-bottom:0;mso-position-horizontal:absolute;mso-position-horizontal-relative:text;mso-position-vertical:absolute;mso-position-vertical-relative:text;mso-height-percent:0;mso-height-relative:margin" from="226.95pt,21.2pt" to="229.2pt,369.2pt" o:gfxdata="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" strokecolor="#4f81bd [3204]" strokeweight="2pt">
                 <v:shadow on="t" color="black" opacity="24903f" origin=",.5" offset="0,.55556mm"/>
@@ -11986,7 +10918,7 @@
                     </pic:cNvPicPr>
                   </pic:nvPicPr>
                   <pic:blipFill>
-                    <a:blip r:embed="rId13">
+                    <a:blip r:embed="rId14">
                       <a:extLst>
                         <a:ext uri="{28A0092B-C50C-407E-A947-70E740481C1C}">
                           <a14:useLocalDpi xmlns:a14="http://schemas.microsoft.com/office/drawing/2010/main" val="0"/>
@@ -12177,6 +11109,7 @@
           <w:sz w:val="28"/>
           <w:szCs w:val="28"/>
         </w:rPr>
+        <w:lastRenderedPageBreak/>
         <w:t>Фазо-частотная характеристика</w:t>
       </w:r>
       <w:r>
@@ -12232,7 +11165,7 @@
                     </pic:cNvPicPr>
                   </pic:nvPicPr>
                   <pic:blipFill>
-                    <a:blip r:embed="rId13">
+                    <a:blip r:embed="rId14">
                       <a:extLst>
                         <a:ext uri="{28A0092B-C50C-407E-A947-70E740481C1C}">
                           <a14:useLocalDpi xmlns:a14="http://schemas.microsoft.com/office/drawing/2010/main" val="0"/>
@@ -12266,219 +11199,44 @@
     </w:p>
     <w:p>
       <w:pPr>
+        <w:rPr>
+          <w:rFonts w:ascii="Times New Roman" w:eastAsia="Times New Roman" w:hAnsi="Times New Roman" w:cs="Times New Roman"/>
+          <w:b/>
+          <w:sz w:val="36"/>
+          <w:szCs w:val="36"/>
+        </w:rPr>
+      </w:pPr>
+      <w:r>
+        <w:rPr>
+          <w:rFonts w:ascii="Times New Roman" w:eastAsia="Times New Roman" w:hAnsi="Times New Roman" w:cs="Times New Roman"/>
+          <w:b/>
+          <w:sz w:val="36"/>
+          <w:szCs w:val="36"/>
+        </w:rPr>
+        <w:br w:type="page"/>
+      </w:r>
+    </w:p>
+    <w:p>
+      <w:pPr>
         <w:widowControl w:val="0"/>
         <w:spacing w:after="0"/>
         <w:jc w:val="center"/>
+      </w:pPr>
+      <w:r>
         <w:rPr>
           <w:rFonts w:ascii="Times New Roman" w:eastAsia="Times New Roman" w:hAnsi="Times New Roman" w:cs="Times New Roman"/>
           <w:b/>
           <w:sz w:val="36"/>
           <w:szCs w:val="36"/>
         </w:rPr>
-      </w:pPr>
+        <w:lastRenderedPageBreak/>
+        <w:t>Вывод:</w:t>
+      </w:r>
     </w:p>
     <w:p>
       <w:pPr>
         <w:widowControl w:val="0"/>
         <w:spacing w:after="0"/>
-        <w:jc w:val="center"/>
-        <w:rPr>
-          <w:rFonts w:ascii="Times New Roman" w:eastAsia="Times New Roman" w:hAnsi="Times New Roman" w:cs="Times New Roman"/>
-          <w:b/>
-          <w:sz w:val="36"/>
-          <w:szCs w:val="36"/>
-        </w:rPr>
-      </w:pPr>
-    </w:p>
-    <w:p>
-      <w:pPr>
-        <w:widowControl w:val="0"/>
-        <w:spacing w:after="0"/>
-        <w:jc w:val="center"/>
-        <w:rPr>
-          <w:rFonts w:ascii="Times New Roman" w:eastAsia="Times New Roman" w:hAnsi="Times New Roman" w:cs="Times New Roman"/>
-          <w:b/>
-          <w:sz w:val="36"/>
-          <w:szCs w:val="36"/>
-        </w:rPr>
-      </w:pPr>
-    </w:p>
-    <w:p>
-      <w:pPr>
-        <w:widowControl w:val="0"/>
-        <w:spacing w:after="0"/>
-        <w:jc w:val="center"/>
-        <w:rPr>
-          <w:rFonts w:ascii="Times New Roman" w:eastAsia="Times New Roman" w:hAnsi="Times New Roman" w:cs="Times New Roman"/>
-          <w:b/>
-          <w:sz w:val="36"/>
-          <w:szCs w:val="36"/>
-        </w:rPr>
-      </w:pPr>
-    </w:p>
-    <w:p>
-      <w:pPr>
-        <w:widowControl w:val="0"/>
-        <w:spacing w:after="0"/>
-        <w:jc w:val="center"/>
-        <w:rPr>
-          <w:rFonts w:ascii="Times New Roman" w:eastAsia="Times New Roman" w:hAnsi="Times New Roman" w:cs="Times New Roman"/>
-          <w:b/>
-          <w:sz w:val="36"/>
-          <w:szCs w:val="36"/>
-        </w:rPr>
-      </w:pPr>
-    </w:p>
-    <w:p>
-      <w:pPr>
-        <w:widowControl w:val="0"/>
-        <w:spacing w:after="0"/>
-        <w:jc w:val="center"/>
-        <w:rPr>
-          <w:rFonts w:ascii="Times New Roman" w:eastAsia="Times New Roman" w:hAnsi="Times New Roman" w:cs="Times New Roman"/>
-          <w:b/>
-          <w:sz w:val="36"/>
-          <w:szCs w:val="36"/>
-        </w:rPr>
-      </w:pPr>
-    </w:p>
-    <w:p>
-      <w:pPr>
-        <w:widowControl w:val="0"/>
-        <w:spacing w:after="0"/>
-        <w:jc w:val="center"/>
-        <w:rPr>
-          <w:rFonts w:ascii="Times New Roman" w:eastAsia="Times New Roman" w:hAnsi="Times New Roman" w:cs="Times New Roman"/>
-          <w:b/>
-          <w:sz w:val="36"/>
-          <w:szCs w:val="36"/>
-        </w:rPr>
-      </w:pPr>
-    </w:p>
-    <w:p>
-      <w:pPr>
-        <w:widowControl w:val="0"/>
-        <w:spacing w:after="0"/>
-        <w:jc w:val="center"/>
-        <w:rPr>
-          <w:rFonts w:ascii="Times New Roman" w:eastAsia="Times New Roman" w:hAnsi="Times New Roman" w:cs="Times New Roman"/>
-          <w:b/>
-          <w:sz w:val="36"/>
-          <w:szCs w:val="36"/>
-        </w:rPr>
-      </w:pPr>
-    </w:p>
-    <w:p>
-      <w:pPr>
-        <w:widowControl w:val="0"/>
-        <w:spacing w:after="0"/>
-        <w:jc w:val="center"/>
-        <w:rPr>
-          <w:rFonts w:ascii="Times New Roman" w:eastAsia="Times New Roman" w:hAnsi="Times New Roman" w:cs="Times New Roman"/>
-          <w:b/>
-          <w:sz w:val="36"/>
-          <w:szCs w:val="36"/>
-        </w:rPr>
-      </w:pPr>
-    </w:p>
-    <w:p>
-      <w:pPr>
-        <w:widowControl w:val="0"/>
-        <w:spacing w:after="0"/>
-        <w:jc w:val="center"/>
-        <w:rPr>
-          <w:rFonts w:ascii="Times New Roman" w:eastAsia="Times New Roman" w:hAnsi="Times New Roman" w:cs="Times New Roman"/>
-          <w:b/>
-          <w:sz w:val="36"/>
-          <w:szCs w:val="36"/>
-        </w:rPr>
-      </w:pPr>
-    </w:p>
-    <w:p>
-      <w:pPr>
-        <w:widowControl w:val="0"/>
-        <w:spacing w:after="0"/>
-        <w:jc w:val="center"/>
-        <w:rPr>
-          <w:rFonts w:ascii="Times New Roman" w:eastAsia="Times New Roman" w:hAnsi="Times New Roman" w:cs="Times New Roman"/>
-          <w:b/>
-          <w:sz w:val="36"/>
-          <w:szCs w:val="36"/>
-        </w:rPr>
-      </w:pPr>
-    </w:p>
-    <w:p>
-      <w:pPr>
-        <w:widowControl w:val="0"/>
-        <w:spacing w:after="0"/>
-        <w:jc w:val="center"/>
-        <w:rPr>
-          <w:rFonts w:ascii="Times New Roman" w:eastAsia="Times New Roman" w:hAnsi="Times New Roman" w:cs="Times New Roman"/>
-          <w:b/>
-          <w:sz w:val="36"/>
-          <w:szCs w:val="36"/>
-        </w:rPr>
-      </w:pPr>
-    </w:p>
-    <w:p>
-      <w:pPr>
-        <w:widowControl w:val="0"/>
-        <w:spacing w:after="0"/>
-        <w:jc w:val="center"/>
-        <w:rPr>
-          <w:rFonts w:ascii="Times New Roman" w:eastAsia="Times New Roman" w:hAnsi="Times New Roman" w:cs="Times New Roman"/>
-          <w:b/>
-          <w:sz w:val="36"/>
-          <w:szCs w:val="36"/>
-        </w:rPr>
-      </w:pPr>
-    </w:p>
-    <w:p>
-      <w:pPr>
-        <w:widowControl w:val="0"/>
-        <w:spacing w:after="0"/>
-        <w:jc w:val="center"/>
-        <w:rPr>
-          <w:rFonts w:ascii="Times New Roman" w:eastAsia="Times New Roman" w:hAnsi="Times New Roman" w:cs="Times New Roman"/>
-          <w:b/>
-          <w:sz w:val="36"/>
-          <w:szCs w:val="36"/>
-        </w:rPr>
-      </w:pPr>
-    </w:p>
-    <w:p>
-      <w:pPr>
-        <w:widowControl w:val="0"/>
-        <w:spacing w:after="0"/>
-        <w:jc w:val="center"/>
-        <w:rPr>
-          <w:rFonts w:ascii="Times New Roman" w:eastAsia="Times New Roman" w:hAnsi="Times New Roman" w:cs="Times New Roman"/>
-          <w:b/>
-          <w:sz w:val="36"/>
-          <w:szCs w:val="36"/>
-        </w:rPr>
-      </w:pPr>
-    </w:p>
-    <w:p>
-      <w:pPr>
-        <w:widowControl w:val="0"/>
-        <w:spacing w:after="0"/>
-        <w:jc w:val="center"/>
-      </w:pPr>
-      <w:r>
-        <w:rPr>
-          <w:rFonts w:ascii="Times New Roman" w:eastAsia="Times New Roman" w:hAnsi="Times New Roman" w:cs="Times New Roman"/>
-          <w:b/>
-          <w:sz w:val="36"/>
-          <w:szCs w:val="36"/>
-        </w:rPr>
-        <w:t>Вывод:</w:t>
-      </w:r>
-    </w:p>
-    <w:p>
-      <w:pPr>
-        <w:widowControl w:val="0"/>
-        <w:spacing w:after="0"/>
       </w:pPr>
     </w:p>
     <w:p>
@@ -12504,25 +11262,7 @@
           <w:sz w:val="28"/>
           <w:szCs w:val="28"/>
         </w:rPr>
-        <w:t>Также исследованы режимы резонанса напряжений в последовательном контуре, амплитудно-</w:t>
-      </w:r>
-      <w:proofErr w:type="gramStart"/>
-      <w:r>
-        <w:rPr>
-          <w:rFonts w:ascii="Times New Roman" w:eastAsia="Times New Roman" w:hAnsi="Times New Roman" w:cs="Times New Roman"/>
-          <w:sz w:val="28"/>
-          <w:szCs w:val="28"/>
-        </w:rPr>
-        <w:t>частотные  и</w:t>
-      </w:r>
-      <w:proofErr w:type="gramEnd"/>
-      <w:r>
-        <w:rPr>
-          <w:rFonts w:ascii="Times New Roman" w:eastAsia="Times New Roman" w:hAnsi="Times New Roman" w:cs="Times New Roman"/>
-          <w:sz w:val="28"/>
-          <w:szCs w:val="28"/>
-        </w:rPr>
-        <w:t xml:space="preserve"> фазо-частотные характеристики контура, избирательные свойства контура, влияние потерь на свойства контура.</w:t>
+        <w:t>Также исследованы режимы резонанса напряжений в последовательном контуре, амплитудно-частотные  и фазо-частотные характеристики контура, избирательные свойства контура, влияние потерь на свойства контура.</w:t>
       </w:r>
     </w:p>
     <w:sectPr>
@@ -12535,7 +11275,7 @@
 </file>
 
 <file path=word/numbering.xml><?xml version="1.0" encoding="utf-8"?>
-<w:numbering xmlns:wpc="http://schemas.microsoft.com/office/word/2010/wordprocessingCanvas" xmlns:mc="http://schemas.openxmlformats.org/markup-compatibility/2006" xmlns:o="urn:schemas-microsoft-com:office:office" xmlns:r="http://schemas.openxmlformats.org/officeDocument/2006/relationships" xmlns:m="http://schemas.openxmlformats.org/officeDocument/2006/math" xmlns:v="urn:schemas-microsoft-com:vml" xmlns:wp14="http://schemas.microsoft.com/office/word/2010/wordprocessingDrawing" xmlns:wp="http://schemas.openxmlformats.org/drawingml/2006/wordprocessingDrawing" xmlns:w10="urn:schemas-microsoft-com:office:word" xmlns:w="http://schemas.openxmlformats.org/wordprocessingml/2006/main" xmlns:w14="http://schemas.microsoft.com/office/word/2010/wordml" xmlns:w15="http://schemas.microsoft.com/office/word/2012/wordml" xmlns:wpg="http://schemas.microsoft.com/office/word/2010/wordprocessingGroup" xmlns:wpi="http://schemas.microsoft.com/office/word/2010/wordprocessingInk" xmlns:wne="http://schemas.microsoft.com/office/word/2006/wordml" xmlns:wps="http://schemas.microsoft.com/office/word/2010/wordprocessingShape" mc:Ignorable="w14 w15 wp14">
+<w:numbering xmlns:wpc="http://schemas.microsoft.com/office/word/2010/wordprocessingCanvas" xmlns:mc="http://schemas.openxmlformats.org/markup-compatibility/2006" xmlns:o="urn:schemas-microsoft-com:office:office" xmlns:r="http://schemas.openxmlformats.org/officeDocument/2006/relationships" xmlns:m="http://schemas.openxmlformats.org/officeDocument/2006/math" xmlns:v="urn:schemas-microsoft-com:vml" xmlns:wp14="http://schemas.microsoft.com/office/word/2010/wordprocessingDrawing" xmlns:wp="http://schemas.openxmlformats.org/drawingml/2006/wordprocessingDrawing" xmlns:w10="urn:schemas-microsoft-com:office:word" xmlns:w="http://schemas.openxmlformats.org/wordprocessingml/2006/main" xmlns:w14="http://schemas.microsoft.com/office/word/2010/wordml" xmlns:wpg="http://schemas.microsoft.com/office/word/2010/wordprocessingGroup" xmlns:wpi="http://schemas.microsoft.com/office/word/2010/wordprocessingInk" xmlns:wne="http://schemas.microsoft.com/office/word/2006/wordml" xmlns:wps="http://schemas.microsoft.com/office/word/2010/wordprocessingShape" mc:Ignorable="w14 wp14">
   <w:abstractNum w:abstractNumId="0">
     <w:nsid w:val="12DB0FB7"/>
     <w:multiLevelType w:val="multilevel"/>
@@ -12750,7 +11490,7 @@
 </file>
 
 <file path=word/styles.xml><?xml version="1.0" encoding="utf-8"?>
-<w:styles xmlns:mc="http://schemas.openxmlformats.org/markup-compatibility/2006" xmlns:r="http://schemas.openxmlformats.org/officeDocument/2006/relationships" xmlns:w="http://schemas.openxmlformats.org/wordprocessingml/2006/main" xmlns:w14="http://schemas.microsoft.com/office/word/2010/wordml" xmlns:w15="http://schemas.microsoft.com/office/word/2012/wordml" mc:Ignorable="w14 w15">
+<w:styles xmlns:mc="http://schemas.openxmlformats.org/markup-compatibility/2006" xmlns:r="http://schemas.openxmlformats.org/officeDocument/2006/relationships" xmlns:w="http://schemas.openxmlformats.org/wordprocessingml/2006/main" xmlns:w14="http://schemas.microsoft.com/office/word/2010/wordml" mc:Ignorable="w14">
   <w:docDefaults>
     <w:rPrDefault>
       <w:rPr>
@@ -12767,378 +11507,144 @@
       </w:pPr>
     </w:pPrDefault>
   </w:docDefaults>
-  <w:latentStyles w:defLockedState="0" w:defUIPriority="99" w:defSemiHidden="0" w:defUnhideWhenUsed="0" w:defQFormat="0" w:count="371">
-    <w:lsdException w:name="Normal" w:uiPriority="0" w:qFormat="1"/>
-    <w:lsdException w:name="heading 1" w:uiPriority="9" w:qFormat="1"/>
-    <w:lsdException w:name="heading 2" w:semiHidden="1" w:uiPriority="9" w:unhideWhenUsed="1" w:qFormat="1"/>
-    <w:lsdException w:name="heading 3" w:semiHidden="1" w:uiPriority="9" w:unhideWhenUsed="1" w:qFormat="1"/>
-    <w:lsdException w:name="heading 4" w:semiHidden="1" w:uiPriority="9" w:unhideWhenUsed="1" w:qFormat="1"/>
-    <w:lsdException w:name="heading 5" w:semiHidden="1" w:uiPriority="9" w:unhideWhenUsed="1" w:qFormat="1"/>
-    <w:lsdException w:name="heading 6" w:semiHidden="1" w:uiPriority="9" w:unhideWhenUsed="1" w:qFormat="1"/>
-    <w:lsdException w:name="heading 7" w:semiHidden="1" w:uiPriority="9" w:unhideWhenUsed="1" w:qFormat="1"/>
-    <w:lsdException w:name="heading 8" w:semiHidden="1" w:uiPriority="9" w:unhideWhenUsed="1" w:qFormat="1"/>
-    <w:lsdException w:name="heading 9" w:semiHidden="1" w:uiPriority="9" w:unhideWhenUsed="1" w:qFormat="1"/>
-    <w:lsdException w:name="index 1" w:semiHidden="1" w:unhideWhenUsed="1"/>
-    <w:lsdException w:name="index 2" w:semiHidden="1" w:unhideWhenUsed="1"/>
-    <w:lsdException w:name="index 3" w:semiHidden="1" w:unhideWhenUsed="1"/>
-    <w:lsdException w:name="index 4" w:semiHidden="1" w:unhideWhenUsed="1"/>
-    <w:lsdException w:name="index 5" w:semiHidden="1" w:unhideWhenUsed="1"/>
-    <w:lsdException w:name="index 6" w:semiHidden="1" w:unhideWhenUsed="1"/>
-    <w:lsdException w:name="index 7" w:semiHidden="1" w:unhideWhenUsed="1"/>
-    <w:lsdException w:name="index 8" w:semiHidden="1" w:unhideWhenUsed="1"/>
-    <w:lsdException w:name="index 9" w:semiHidden="1" w:unhideWhenUsed="1"/>
-    <w:lsdException w:name="toc 1" w:semiHidden="1" w:uiPriority="39" w:unhideWhenUsed="1"/>
-    <w:lsdException w:name="toc 2" w:semiHidden="1" w:uiPriority="39" w:unhideWhenUsed="1"/>
-    <w:lsdException w:name="toc 3" w:semiHidden="1" w:uiPriority="39" w:unhideWhenUsed="1"/>
-    <w:lsdException w:name="toc 4" w:semiHidden="1" w:uiPriority="39" w:unhideWhenUsed="1"/>
-    <w:lsdException w:name="toc 5" w:semiHidden="1" w:uiPriority="39" w:unhideWhenUsed="1"/>
-    <w:lsdException w:name="toc 6" w:semiHidden="1" w:uiPriority="39" w:unhideWhenUsed="1"/>
-    <w:lsdException w:name="toc 7" w:semiHidden="1" w:uiPriority="39" w:unhideWhenUsed="1"/>
-    <w:lsdException w:name="toc 8" w:semiHidden="1" w:uiPriority="39" w:unhideWhenUsed="1"/>
-    <w:lsdException w:name="toc 9" w:semiHidden="1" w:uiPriority="39" w:unhideWhenUsed="1"/>
-    <w:lsdException w:name="Normal Indent" w:semiHidden="1" w:unhideWhenUsed="1"/>
-    <w:lsdException w:name="footnote text" w:semiHidden="1" w:unhideWhenUsed="1"/>
-    <w:lsdException w:name="annotation text" w:semiHidden="1" w:unhideWhenUsed="1"/>
-    <w:lsdException w:name="header" w:semiHidden="1" w:unhideWhenUsed="1"/>
-    <w:lsdException w:name="footer" w:semiHidden="1" w:unhideWhenUsed="1"/>
-    <w:lsdException w:name="index heading" w:semiHidden="1" w:unhideWhenUsed="1"/>
-    <w:lsdException w:name="caption" w:semiHidden="1" w:uiPriority="35" w:unhideWhenUsed="1" w:qFormat="1"/>
-    <w:lsdException w:name="table of figures" w:semiHidden="1" w:unhideWhenUsed="1"/>
-    <w:lsdException w:name="envelope address" w:semiHidden="1" w:unhideWhenUsed="1"/>
-    <w:lsdException w:name="envelope return" w:semiHidden="1" w:unhideWhenUsed="1"/>
-    <w:lsdException w:name="footnote reference" w:semiHidden="1" w:unhideWhenUsed="1"/>
-    <w:lsdException w:name="annotation reference" w:semiHidden="1" w:unhideWhenUsed="1"/>
-    <w:lsdException w:name="line number" w:semiHidden="1" w:unhideWhenUsed="1"/>
-    <w:lsdException w:name="page number" w:semiHidden="1" w:unhideWhenUsed="1"/>
-    <w:lsdException w:name="endnote reference" w:semiHidden="1" w:unhideWhenUsed="1"/>
-    <w:lsdException w:name="endnote text" w:semiHidden="1" w:unhideWhenUsed="1"/>
-    <w:lsdException w:name="table of authorities" w:semiHidden="1" w:unhideWhenUsed="1"/>
-    <w:lsdException w:name="macro" w:semiHidden="1" w:unhideWhenUsed="1"/>
-    <w:lsdException w:name="toa heading" w:semiHidden="1" w:unhideWhenUsed="1"/>
-    <w:lsdException w:name="List" w:semiHidden="1" w:unhideWhenUsed="1"/>
-    <w:lsdException w:name="List Bullet" w:semiHidden="1" w:unhideWhenUsed="1"/>
-    <w:lsdException w:name="List Number" w:semiHidden="1" w:unhideWhenUsed="1"/>
-    <w:lsdException w:name="List 2" w:semiHidden="1" w:unhideWhenUsed="1"/>
-    <w:lsdException w:name="List 3" w:semiHidden="1" w:unhideWhenUsed="1"/>
-    <w:lsdException w:name="List 4" w:semiHidden="1" w:unhideWhenUsed="1"/>
-    <w:lsdException w:name="List 5" w:semiHidden="1" w:unhideWhenUsed="1"/>
-    <w:lsdException w:name="List Bullet 2" w:semiHidden="1" w:unhideWhenUsed="1"/>
-    <w:lsdException w:name="List Bullet 3" w:semiHidden="1" w:unhideWhenUsed="1"/>
-    <w:lsdException w:name="List Bullet 4" w:semiHidden="1" w:unhideWhenUsed="1"/>
-    <w:lsdException w:name="List Bullet 5" w:semiHidden="1" w:unhideWhenUsed="1"/>
-    <w:lsdException w:name="List Number 2" w:semiHidden="1" w:unhideWhenUsed="1"/>
-    <w:lsdException w:name="List Number 3" w:semiHidden="1" w:unhideWhenUsed="1"/>
-    <w:lsdException w:name="List Number 4" w:semiHidden="1" w:unhideWhenUsed="1"/>
-    <w:lsdException w:name="List Number 5" w:semiHidden="1" w:unhideWhenUsed="1"/>
-    <w:lsdException w:name="Title" w:uiPriority="10" w:qFormat="1"/>
-    <w:lsdException w:name="Closing" w:semiHidden="1" w:unhideWhenUsed="1"/>
-    <w:lsdException w:name="Signature" w:semiHidden="1" w:unhideWhenUsed="1"/>
-    <w:lsdException w:name="Default Paragraph Font" w:semiHidden="1" w:uiPriority="1" w:unhideWhenUsed="1"/>
-    <w:lsdException w:name="Body Text" w:semiHidden="1" w:unhideWhenUsed="1"/>
-    <w:lsdException w:name="Body Text Indent" w:semiHidden="1" w:unhideWhenUsed="1"/>
-    <w:lsdException w:name="List Continue" w:semiHidden="1" w:unhideWhenUsed="1"/>
-    <w:lsdException w:name="List Continue 2" w:semiHidden="1" w:unhideWhenUsed="1"/>
-    <w:lsdException w:name="List Continue 3" w:semiHidden="1" w:unhideWhenUsed="1"/>
-    <w:lsdException w:name="List Continue 4" w:semiHidden="1" w:unhideWhenUsed="1"/>
-    <w:lsdException w:name="List Continue 5" w:semiHidden="1" w:unhideWhenUsed="1"/>
-    <w:lsdException w:name="Message Header" w:semiHidden="1" w:unhideWhenUsed="1"/>
-    <w:lsdException w:name="Subtitle" w:uiPriority="11" w:qFormat="1"/>
-    <w:lsdException w:name="Salutation" w:semiHidden="1" w:unhideWhenUsed="1"/>
-    <w:lsdException w:name="Date" w:semiHidden="1" w:unhideWhenUsed="1"/>
-    <w:lsdException w:name="Body Text First Indent" w:semiHidden="1" w:unhideWhenUsed="1"/>
-    <w:lsdException w:name="Body Text First Indent 2" w:semiHidden="1" w:unhideWhenUsed="1"/>
-    <w:lsdException w:name="Note Heading" w:semiHidden="1" w:unhideWhenUsed="1"/>
-    <w:lsdException w:name="Body Text 2" w:semiHidden="1" w:unhideWhenUsed="1"/>
-    <w:lsdException w:name="Body Text 3" w:semiHidden="1" w:unhideWhenUsed="1"/>
-    <w:lsdException w:name="Body Text Indent 2" w:semiHidden="1" w:unhideWhenUsed="1"/>
-    <w:lsdException w:name="Body Text Indent 3" w:semiHidden="1" w:unhideWhenUsed="1"/>
-    <w:lsdException w:name="Block Text" w:semiHidden="1" w:unhideWhenUsed="1"/>
-    <w:lsdException w:name="Hyperlink" w:semiHidden="1" w:unhideWhenUsed="1"/>
-    <w:lsdException w:name="FollowedHyperlink" w:semiHidden="1" w:unhideWhenUsed="1"/>
-    <w:lsdException w:name="Strong" w:uiPriority="22" w:qFormat="1"/>
-    <w:lsdException w:name="Emphasis" w:uiPriority="20" w:qFormat="1"/>
-    <w:lsdException w:name="Document Map" w:semiHidden="1" w:unhideWhenUsed="1"/>
-    <w:lsdException w:name="Plain Text" w:semiHidden="1" w:unhideWhenUsed="1"/>
-    <w:lsdException w:name="E-mail Signature" w:semiHidden="1" w:unhideWhenUsed="1"/>
-    <w:lsdException w:name="HTML Top of Form" w:semiHidden="1" w:unhideWhenUsed="1"/>
-    <w:lsdException w:name="HTML Bottom of Form" w:semiHidden="1" w:unhideWhenUsed="1"/>
-    <w:lsdException w:name="Normal (Web)" w:semiHidden="1" w:unhideWhenUsed="1"/>
-    <w:lsdException w:name="HTML Acronym" w:semiHidden="1" w:unhideWhenUsed="1"/>
-    <w:lsdException w:name="HTML Address" w:semiHidden="1" w:unhideWhenUsed="1"/>
-    <w:lsdException w:name="HTML Cite" w:semiHidden="1" w:unhideWhenUsed="1"/>
-    <w:lsdException w:name="HTML Code" w:semiHidden="1" w:unhideWhenUsed="1"/>
-    <w:lsdException w:name="HTML Definition" w:semiHidden="1" w:unhideWhenUsed="1"/>
-    <w:lsdException w:name="HTML Keyboard" w:semiHidden="1" w:unhideWhenUsed="1"/>
-    <w:lsdException w:name="HTML Preformatted" w:semiHidden="1" w:unhideWhenUsed="1"/>
-    <w:lsdException w:name="HTML Sample" w:semiHidden="1" w:unhideWhenUsed="1"/>
-    <w:lsdException w:name="HTML Typewriter" w:semiHidden="1" w:unhideWhenUsed="1"/>
-    <w:lsdException w:name="HTML Variable" w:semiHidden="1" w:unhideWhenUsed="1"/>
-    <w:lsdException w:name="Normal Table" w:semiHidden="1" w:unhideWhenUsed="1"/>
-    <w:lsdException w:name="annotation subject" w:semiHidden="1" w:unhideWhenUsed="1"/>
-    <w:lsdException w:name="No List" w:semiHidden="1" w:unhideWhenUsed="1"/>
-    <w:lsdException w:name="Outline List 1" w:semiHidden="1" w:unhideWhenUsed="1"/>
-    <w:lsdException w:name="Outline List 2" w:semiHidden="1" w:unhideWhenUsed="1"/>
-    <w:lsdException w:name="Outline List 3" w:semiHidden="1" w:unhideWhenUsed="1"/>
-    <w:lsdException w:name="Table Simple 1" w:semiHidden="1" w:unhideWhenUsed="1"/>
-    <w:lsdException w:name="Table Simple 2" w:semiHidden="1" w:unhideWhenUsed="1"/>
-    <w:lsdException w:name="Table Simple 3" w:semiHidden="1" w:unhideWhenUsed="1"/>
-    <w:lsdException w:name="Table Classic 1" w:semiHidden="1" w:unhideWhenUsed="1"/>
-    <w:lsdException w:name="Table Classic 2" w:semiHidden="1" w:unhideWhenUsed="1"/>
-    <w:lsdException w:name="Table Classic 3" w:semiHidden="1" w:unhideWhenUsed="1"/>
-    <w:lsdException w:name="Table Classic 4" w:semiHidden="1" w:unhideWhenUsed="1"/>
-    <w:lsdException w:name="Table Colorful 1" w:semiHidden="1" w:unhideWhenUsed="1"/>
-    <w:lsdException w:name="Table Colorful 2" w:semiHidden="1" w:unhideWhenUsed="1"/>
-    <w:lsdException w:name="Table Colorful 3" w:semiHidden="1" w:unhideWhenUsed="1"/>
-    <w:lsdException w:name="Table Columns 1" w:semiHidden="1" w:unhideWhenUsed="1"/>
-    <w:lsdException w:name="Table Columns 2" w:semiHidden="1" w:unhideWhenUsed="1"/>
-    <w:lsdException w:name="Table Columns 3" w:semiHidden="1" w:unhideWhenUsed="1"/>
-    <w:lsdException w:name="Table Columns 4" w:semiHidden="1" w:unhideWhenUsed="1"/>
-    <w:lsdException w:name="Table Columns 5" w:semiHidden="1" w:unhideWhenUsed="1"/>
-    <w:lsdException w:name="Table Grid 1" w:semiHidden="1" w:unhideWhenUsed="1"/>
-    <w:lsdException w:name="Table Grid 2" w:semiHidden="1" w:unhideWhenUsed="1"/>
-    <w:lsdException w:name="Table Grid 3" w:semiHidden="1" w:unhideWhenUsed="1"/>
-    <w:lsdException w:name="Table Grid 4" w:semiHidden="1" w:unhideWhenUsed="1"/>
-    <w:lsdException w:name="Table Grid 5" w:semiHidden="1" w:unhideWhenUsed="1"/>
-    <w:lsdException w:name="Table Grid 6" w:semiHidden="1" w:unhideWhenUsed="1"/>
-    <w:lsdException w:name="Table Grid 7" w:semiHidden="1" w:unhideWhenUsed="1"/>
-    <w:lsdException w:name="Table Grid 8" w:semiHidden="1" w:unhideWhenUsed="1"/>
-    <w:lsdException w:name="Table List 1" w:semiHidden="1" w:unhideWhenUsed="1"/>
-    <w:lsdException w:name="Table List 2" w:semiHidden="1" w:unhideWhenUsed="1"/>
-    <w:lsdException w:name="Table List 3" w:semiHidden="1" w:unhideWhenUsed="1"/>
-    <w:lsdException w:name="Table List 4" w:semiHidden="1" w:unhideWhenUsed="1"/>
-    <w:lsdException w:name="Table List 5" w:semiHidden="1" w:unhideWhenUsed="1"/>
-    <w:lsdException w:name="Table List 6" w:semiHidden="1" w:unhideWhenUsed="1"/>
-    <w:lsdException w:name="Table List 7" w:semiHidden="1" w:unhideWhenUsed="1"/>
-    <w:lsdException w:name="Table List 8" w:semiHidden="1" w:unhideWhenUsed="1"/>
-    <w:lsdException w:name="Table 3D effects 1" w:semiHidden="1" w:unhideWhenUsed="1"/>
-    <w:lsdException w:name="Table 3D effects 2" w:semiHidden="1" w:unhideWhenUsed="1"/>
-    <w:lsdException w:name="Table 3D effects 3" w:semiHidden="1" w:unhideWhenUsed="1"/>
-    <w:lsdException w:name="Table Contemporary" w:semiHidden="1" w:unhideWhenUsed="1"/>
-    <w:lsdException w:name="Table Elegant" w:semiHidden="1" w:unhideWhenUsed="1"/>
-    <w:lsdException w:name="Table Professional" w:semiHidden="1" w:unhideWhenUsed="1"/>
-    <w:lsdException w:name="Table Subtle 1" w:semiHidden="1" w:unhideWhenUsed="1"/>
-    <w:lsdException w:name="Table Subtle 2" w:semiHidden="1" w:unhideWhenUsed="1"/>
-    <w:lsdException w:name="Table Web 1" w:semiHidden="1" w:unhideWhenUsed="1"/>
-    <w:lsdException w:name="Table Web 2" w:semiHidden="1" w:unhideWhenUsed="1"/>
-    <w:lsdException w:name="Table Web 3" w:semiHidden="1" w:unhideWhenUsed="1"/>
-    <w:lsdException w:name="Balloon Text" w:semiHidden="1" w:unhideWhenUsed="1"/>
-    <w:lsdException w:name="Table Grid" w:uiPriority="59"/>
-    <w:lsdException w:name="Table Theme" w:semiHidden="1" w:unhideWhenUsed="1"/>
-    <w:lsdException w:name="Placeholder Text" w:semiHidden="1"/>
-    <w:lsdException w:name="No Spacing" w:uiPriority="1" w:qFormat="1"/>
-    <w:lsdException w:name="Light Shading" w:uiPriority="60"/>
-    <w:lsdException w:name="Light List" w:uiPriority="61"/>
-    <w:lsdException w:name="Light Grid" w:uiPriority="62"/>
-    <w:lsdException w:name="Medium Shading 1" w:uiPriority="63"/>
-    <w:lsdException w:name="Medium Shading 2" w:uiPriority="64"/>
-    <w:lsdException w:name="Medium List 1" w:uiPriority="65"/>
-    <w:lsdException w:name="Medium List 2" w:uiPriority="66"/>
-    <w:lsdException w:name="Medium Grid 1" w:uiPriority="67"/>
-    <w:lsdException w:name="Medium Grid 2" w:uiPriority="68"/>
-    <w:lsdException w:name="Medium Grid 3" w:uiPriority="69"/>
-    <w:lsdException w:name="Dark List" w:uiPriority="70"/>
-    <w:lsdException w:name="Colorful Shading" w:uiPriority="71"/>
-    <w:lsdException w:name="Colorful List" w:uiPriority="72"/>
-    <w:lsdException w:name="Colorful Grid" w:uiPriority="73"/>
-    <w:lsdException w:name="Light Shading Accent 1" w:uiPriority="60"/>
-    <w:lsdException w:name="Light List Accent 1" w:uiPriority="61"/>
-    <w:lsdException w:name="Light Grid Accent 1" w:uiPriority="62"/>
-    <w:lsdException w:name="Medium Shading 1 Accent 1" w:uiPriority="63"/>
-    <w:lsdException w:name="Medium Shading 2 Accent 1" w:uiPriority="64"/>
-    <w:lsdException w:name="Medium List 1 Accent 1" w:uiPriority="65"/>
-    <w:lsdException w:name="Revision" w:semiHidden="1"/>
-    <w:lsdException w:name="List Paragraph" w:uiPriority="34" w:qFormat="1"/>
-    <w:lsdException w:name="Quote" w:uiPriority="29" w:qFormat="1"/>
-    <w:lsdException w:name="Intense Quote" w:uiPriority="30" w:qFormat="1"/>
-    <w:lsdException w:name="Medium List 2 Accent 1" w:uiPriority="66"/>
-    <w:lsdException w:name="Medium Grid 1 Accent 1" w:uiPriority="67"/>
-    <w:lsdException w:name="Medium Grid 2 Accent 1" w:uiPriority="68"/>
-    <w:lsdException w:name="Medium Grid 3 Accent 1" w:uiPriority="69"/>
-    <w:lsdException w:name="Dark List Accent 1" w:uiPriority="70"/>
-    <w:lsdException w:name="Colorful Shading Accent 1" w:uiPriority="71"/>
-    <w:lsdException w:name="Colorful List Accent 1" w:uiPriority="72"/>
-    <w:lsdException w:name="Colorful Grid Accent 1" w:uiPriority="73"/>
-    <w:lsdException w:name="Light Shading Accent 2" w:uiPriority="60"/>
-    <w:lsdException w:name="Light List Accent 2" w:uiPriority="61"/>
-    <w:lsdException w:name="Light Grid Accent 2" w:uiPriority="62"/>
-    <w:lsdException w:name="Medium Shading 1 Accent 2" w:uiPriority="63"/>
-    <w:lsdException w:name="Medium Shading 2 Accent 2" w:uiPriority="64"/>
-    <w:lsdException w:name="Medium List 1 Accent 2" w:uiPriority="65"/>
-    <w:lsdException w:name="Medium List 2 Accent 2" w:uiPriority="66"/>
-    <w:lsdException w:name="Medium Grid 1 Accent 2" w:uiPriority="67"/>
-    <w:lsdException w:name="Medium Grid 2 Accent 2" w:uiPriority="68"/>
-    <w:lsdException w:name="Medium Grid 3 Accent 2" w:uiPriority="69"/>
-    <w:lsdException w:name="Dark List Accent 2" w:uiPriority="70"/>
-    <w:lsdException w:name="Colorful Shading Accent 2" w:uiPriority="71"/>
-    <w:lsdException w:name="Colorful List Accent 2" w:uiPriority="72"/>
-    <w:lsdException w:name="Colorful Grid Accent 2" w:uiPriority="73"/>
-    <w:lsdException w:name="Light Shading Accent 3" w:uiPriority="60"/>
-    <w:lsdException w:name="Light List Accent 3" w:uiPriority="61"/>
-    <w:lsdException w:name="Light Grid Accent 3" w:uiPriority="62"/>
-    <w:lsdException w:name="Medium Shading 1 Accent 3" w:uiPriority="63"/>
-    <w:lsdException w:name="Medium Shading 2 Accent 3" w:uiPriority="64"/>
-    <w:lsdException w:name="Medium List 1 Accent 3" w:uiPriority="65"/>
-    <w:lsdException w:name="Medium List 2 Accent 3" w:uiPriority="66"/>
-    <w:lsdException w:name="Medium Grid 1 Accent 3" w:uiPriority="67"/>
-    <w:lsdException w:name="Medium Grid 2 Accent 3" w:uiPriority="68"/>
-    <w:lsdException w:name="Medium Grid 3 Accent 3" w:uiPriority="69"/>
-    <w:lsdException w:name="Dark List Accent 3" w:uiPriority="70"/>
-    <w:lsdException w:name="Colorful Shading Accent 3" w:uiPriority="71"/>
-    <w:lsdException w:name="Colorful List Accent 3" w:uiPriority="72"/>
-    <w:lsdException w:name="Colorful Grid Accent 3" w:uiPriority="73"/>
-    <w:lsdException w:name="Light Shading Accent 4" w:uiPriority="60"/>
-    <w:lsdException w:name="Light List Accent 4" w:uiPriority="61"/>
-    <w:lsdException w:name="Light Grid Accent 4" w:uiPriority="62"/>
-    <w:lsdException w:name="Medium Shading 1 Accent 4" w:uiPriority="63"/>
-    <w:lsdException w:name="Medium Shading 2 Accent 4" w:uiPriority="64"/>
-    <w:lsdException w:name="Medium List 1 Accent 4" w:uiPriority="65"/>
-    <w:lsdException w:name="Medium List 2 Accent 4" w:uiPriority="66"/>
-    <w:lsdException w:name="Medium Grid 1 Accent 4" w:uiPriority="67"/>
-    <w:lsdException w:name="Medium Grid 2 Accent 4" w:uiPriority="68"/>
-    <w:lsdException w:name="Medium Grid 3 Accent 4" w:uiPriority="69"/>
-    <w:lsdException w:name="Dark List Accent 4" w:uiPriority="70"/>
-    <w:lsdException w:name="Colorful Shading Accent 4" w:uiPriority="71"/>
-    <w:lsdException w:name="Colorful List Accent 4" w:uiPriority="72"/>
-    <w:lsdException w:name="Colorful Grid Accent 4" w:uiPriority="73"/>
-    <w:lsdException w:name="Light Shading Accent 5" w:uiPriority="60"/>
-    <w:lsdException w:name="Light List Accent 5" w:uiPriority="61"/>
-    <w:lsdException w:name="Light Grid Accent 5" w:uiPriority="62"/>
-    <w:lsdException w:name="Medium Shading 1 Accent 5" w:uiPriority="63"/>
-    <w:lsdException w:name="Medium Shading 2 Accent 5" w:uiPriority="64"/>
-    <w:lsdException w:name="Medium List 1 Accent 5" w:uiPriority="65"/>
-    <w:lsdException w:name="Medium List 2 Accent 5" w:uiPriority="66"/>
-    <w:lsdException w:name="Medium Grid 1 Accent 5" w:uiPriority="67"/>
-    <w:lsdException w:name="Medium Grid 2 Accent 5" w:uiPriority="68"/>
-    <w:lsdException w:name="Medium Grid 3 Accent 5" w:uiPriority="69"/>
-    <w:lsdException w:name="Dark List Accent 5" w:uiPriority="70"/>
-    <w:lsdException w:name="Colorful Shading Accent 5" w:uiPriority="71"/>
-    <w:lsdException w:name="Colorful List Accent 5" w:uiPriority="72"/>
-    <w:lsdException w:name="Colorful Grid Accent 5" w:uiPriority="73"/>
-    <w:lsdException w:name="Light Shading Accent 6" w:uiPriority="60"/>
-    <w:lsdException w:name="Light List Accent 6" w:uiPriority="61"/>
-    <w:lsdException w:name="Light Grid Accent 6" w:uiPriority="62"/>
-    <w:lsdException w:name="Medium Shading 1 Accent 6" w:uiPriority="63"/>
-    <w:lsdException w:name="Medium Shading 2 Accent 6" w:uiPriority="64"/>
-    <w:lsdException w:name="Medium List 1 Accent 6" w:uiPriority="65"/>
-    <w:lsdException w:name="Medium List 2 Accent 6" w:uiPriority="66"/>
-    <w:lsdException w:name="Medium Grid 1 Accent 6" w:uiPriority="67"/>
-    <w:lsdException w:name="Medium Grid 2 Accent 6" w:uiPriority="68"/>
-    <w:lsdException w:name="Medium Grid 3 Accent 6" w:uiPriority="69"/>
-    <w:lsdException w:name="Dark List Accent 6" w:uiPriority="70"/>
-    <w:lsdException w:name="Colorful Shading Accent 6" w:uiPriority="71"/>
-    <w:lsdException w:name="Colorful List Accent 6" w:uiPriority="72"/>
-    <w:lsdException w:name="Colorful Grid Accent 6" w:uiPriority="73"/>
-    <w:lsdException w:name="Subtle Emphasis" w:uiPriority="19" w:qFormat="1"/>
-    <w:lsdException w:name="Intense Emphasis" w:uiPriority="21" w:qFormat="1"/>
-    <w:lsdException w:name="Subtle Reference" w:uiPriority="31" w:qFormat="1"/>
-    <w:lsdException w:name="Intense Reference" w:uiPriority="32" w:qFormat="1"/>
-    <w:lsdException w:name="Book Title" w:uiPriority="33" w:qFormat="1"/>
-    <w:lsdException w:name="Bibliography" w:semiHidden="1" w:uiPriority="37" w:unhideWhenUsed="1"/>
-    <w:lsdException w:name="TOC Heading" w:semiHidden="1" w:uiPriority="39" w:unhideWhenUsed="1" w:qFormat="1"/>
-    <w:lsdException w:name="Plain Table 1" w:uiPriority="41"/>
-    <w:lsdException w:name="Plain Table 2" w:uiPriority="42"/>
-    <w:lsdException w:name="Plain Table 3" w:uiPriority="43"/>
-    <w:lsdException w:name="Plain Table 4" w:uiPriority="44"/>
-    <w:lsdException w:name="Plain Table 5" w:uiPriority="45"/>
-    <w:lsdException w:name="Grid Table Light" w:uiPriority="40"/>
-    <w:lsdException w:name="Grid Table 1 Light" w:uiPriority="46"/>
-    <w:lsdException w:name="Grid Table 2" w:uiPriority="47"/>
-    <w:lsdException w:name="Grid Table 3" w:uiPriority="48"/>
-    <w:lsdException w:name="Grid Table 4" w:uiPriority="49"/>
-    <w:lsdException w:name="Grid Table 5 Dark" w:uiPriority="50"/>
-    <w:lsdException w:name="Grid Table 6 Colorful" w:uiPriority="51"/>
-    <w:lsdException w:name="Grid Table 7 Colorful" w:uiPriority="52"/>
-    <w:lsdException w:name="Grid Table 1 Light Accent 1" w:uiPriority="46"/>
-    <w:lsdException w:name="Grid Table 2 Accent 1" w:uiPriority="47"/>
-    <w:lsdException w:name="Grid Table 3 Accent 1" w:uiPriority="48"/>
-    <w:lsdException w:name="Grid Table 4 Accent 1" w:uiPriority="49"/>
-    <w:lsdException w:name="Grid Table 5 Dark Accent 1" w:uiPriority="50"/>
-    <w:lsdException w:name="Grid Table 6 Colorful Accent 1" w:uiPriority="51"/>
-    <w:lsdException w:name="Grid Table 7 Colorful Accent 1" w:uiPriority="52"/>
-    <w:lsdException w:name="Grid Table 1 Light Accent 2" w:uiPriority="46"/>
-    <w:lsdException w:name="Grid Table 2 Accent 2" w:uiPriority="47"/>
-    <w:lsdException w:name="Grid Table 3 Accent 2" w:uiPriority="48"/>
-    <w:lsdException w:name="Grid Table 4 Accent 2" w:uiPriority="49"/>
-    <w:lsdException w:name="Grid Table 5 Dark Accent 2" w:uiPriority="50"/>
-    <w:lsdException w:name="Grid Table 6 Colorful Accent 2" w:uiPriority="51"/>
-    <w:lsdException w:name="Grid Table 7 Colorful Accent 2" w:uiPriority="52"/>
-    <w:lsdException w:name="Grid Table 1 Light Accent 3" w:uiPriority="46"/>
-    <w:lsdException w:name="Grid Table 2 Accent 3" w:uiPriority="47"/>
-    <w:lsdException w:name="Grid Table 3 Accent 3" w:uiPriority="48"/>
-    <w:lsdException w:name="Grid Table 4 Accent 3" w:uiPriority="49"/>
-    <w:lsdException w:name="Grid Table 5 Dark Accent 3" w:uiPriority="50"/>
-    <w:lsdException w:name="Grid Table 6 Colorful Accent 3" w:uiPriority="51"/>
-    <w:lsdException w:name="Grid Table 7 Colorful Accent 3" w:uiPriority="52"/>
-    <w:lsdException w:name="Grid Table 1 Light Accent 4" w:uiPriority="46"/>
-    <w:lsdException w:name="Grid Table 2 Accent 4" w:uiPriority="47"/>
-    <w:lsdException w:name="Grid Table 3 Accent 4" w:uiPriority="48"/>
-    <w:lsdException w:name="Grid Table 4 Accent 4" w:uiPriority="49"/>
-    <w:lsdException w:name="Grid Table 5 Dark Accent 4" w:uiPriority="50"/>
-    <w:lsdException w:name="Grid Table 6 Colorful Accent 4" w:uiPriority="51"/>
-    <w:lsdException w:name="Grid Table 7 Colorful Accent 4" w:uiPriority="52"/>
-    <w:lsdException w:name="Grid Table 1 Light Accent 5" w:uiPriority="46"/>
-    <w:lsdException w:name="Grid Table 2 Accent 5" w:uiPriority="47"/>
-    <w:lsdException w:name="Grid Table 3 Accent 5" w:uiPriority="48"/>
-    <w:lsdException w:name="Grid Table 4 Accent 5" w:uiPriority="49"/>
-    <w:lsdException w:name="Grid Table 5 Dark Accent 5" w:uiPriority="50"/>
-    <w:lsdException w:name="Grid Table 6 Colorful Accent 5" w:uiPriority="51"/>
-    <w:lsdException w:name="Grid Table 7 Colorful Accent 5" w:uiPriority="52"/>
-    <w:lsdException w:name="Grid Table 1 Light Accent 6" w:uiPriority="46"/>
-    <w:lsdException w:name="Grid Table 2 Accent 6" w:uiPriority="47"/>
-    <w:lsdException w:name="Grid Table 3 Accent 6" w:uiPriority="48"/>
-    <w:lsdException w:name="Grid Table 4 Accent 6" w:uiPriority="49"/>
-    <w:lsdException w:name="Grid Table 5 Dark Accent 6" w:uiPriority="50"/>
-    <w:lsdException w:name="Grid Table 6 Colorful Accent 6" w:uiPriority="51"/>
-    <w:lsdException w:name="Grid Table 7 Colorful Accent 6" w:uiPriority="52"/>
-    <w:lsdException w:name="List Table 1 Light" w:uiPriority="46"/>
-    <w:lsdException w:name="List Table 2" w:uiPriority="47"/>
-    <w:lsdException w:name="List Table 3" w:uiPriority="48"/>
-    <w:lsdException w:name="List Table 4" w:uiPriority="49"/>
-    <w:lsdException w:name="List Table 5 Dark" w:uiPriority="50"/>
-    <w:lsdException w:name="List Table 6 Colorful" w:uiPriority="51"/>
-    <w:lsdException w:name="List Table 7 Colorful" w:uiPriority="52"/>
-    <w:lsdException w:name="List Table 1 Light Accent 1" w:uiPriority="46"/>
-    <w:lsdException w:name="List Table 2 Accent 1" w:uiPriority="47"/>
-    <w:lsdException w:name="List Table 3 Accent 1" w:uiPriority="48"/>
-    <w:lsdException w:name="List Table 4 Accent 1" w:uiPriority="49"/>
-    <w:lsdException w:name="List Table 5 Dark Accent 1" w:uiPriority="50"/>
-    <w:lsdException w:name="List Table 6 Colorful Accent 1" w:uiPriority="51"/>
-    <w:lsdException w:name="List Table 7 Colorful Accent 1" w:uiPriority="52"/>
-    <w:lsdException w:name="List Table 1 Light Accent 2" w:uiPriority="46"/>
-    <w:lsdException w:name="List Table 2 Accent 2" w:uiPriority="47"/>
-    <w:lsdException w:name="List Table 3 Accent 2" w:uiPriority="48"/>
-    <w:lsdException w:name="List Table 4 Accent 2" w:uiPriority="49"/>
-    <w:lsdException w:name="List Table 5 Dark Accent 2" w:uiPriority="50"/>
-    <w:lsdException w:name="List Table 6 Colorful Accent 2" w:uiPriority="51"/>
-    <w:lsdException w:name="List Table 7 Colorful Accent 2" w:uiPriority="52"/>
-    <w:lsdException w:name="List Table 1 Light Accent 3" w:uiPriority="46"/>
-    <w:lsdException w:name="List Table 2 Accent 3" w:uiPriority="47"/>
-    <w:lsdException w:name="List Table 3 Accent 3" w:uiPriority="48"/>
-    <w:lsdException w:name="List Table 4 Accent 3" w:uiPriority="49"/>
-    <w:lsdException w:name="List Table 5 Dark Accent 3" w:uiPriority="50"/>
-    <w:lsdException w:name="List Table 6 Colorful Accent 3" w:uiPriority="51"/>
-    <w:lsdException w:name="List Table 7 Colorful Accent 3" w:uiPriority="52"/>
-    <w:lsdException w:name="List Table 1 Light Accent 4" w:uiPriority="46"/>
-    <w:lsdException w:name="List Table 2 Accent 4" w:uiPriority="47"/>
-    <w:lsdException w:name="List Table 3 Accent 4" w:uiPriority="48"/>
-    <w:lsdException w:name="List Table 4 Accent 4" w:uiPriority="49"/>
-    <w:lsdException w:name="List Table 5 Dark Accent 4" w:uiPriority="50"/>
-    <w:lsdException w:name="List Table 6 Colorful Accent 4" w:uiPriority="51"/>
-    <w:lsdException w:name="List Table 7 Colorful Accent 4" w:uiPriority="52"/>
-    <w:lsdException w:name="List Table 1 Light Accent 5" w:uiPriority="46"/>
-    <w:lsdException w:name="List Table 2 Accent 5" w:uiPriority="47"/>
-    <w:lsdException w:name="List Table 3 Accent 5" w:uiPriority="48"/>
-    <w:lsdException w:name="List Table 4 Accent 5" w:uiPriority="49"/>
-    <w:lsdException w:name="List Table 5 Dark Accent 5" w:uiPriority="50"/>
-    <w:lsdException w:name="List Table 6 Colorful Accent 5" w:uiPriority="51"/>
-    <w:lsdException w:name="List Table 7 Colorful Accent 5" w:uiPriority="52"/>
-    <w:lsdException w:name="List Table 1 Light Accent 6" w:uiPriority="46"/>
-    <w:lsdException w:name="List Table 2 Accent 6" w:uiPriority="47"/>
-    <w:lsdException w:name="List Table 3 Accent 6" w:uiPriority="48"/>
-    <w:lsdException w:name="List Table 4 Accent 6" w:uiPriority="49"/>
-    <w:lsdException w:name="List Table 5 Dark Accent 6" w:uiPriority="50"/>
-    <w:lsdException w:name="List Table 6 Colorful Accent 6" w:uiPriority="51"/>
-    <w:lsdException w:name="List Table 7 Colorful Accent 6" w:uiPriority="52"/>
+  <w:latentStyles w:defLockedState="0" w:defUIPriority="99" w:defSemiHidden="1" w:defUnhideWhenUsed="1" w:defQFormat="0" w:count="267">
+    <w:lsdException w:name="Normal" w:semiHidden="0" w:uiPriority="0" w:unhideWhenUsed="0" w:qFormat="1"/>
+    <w:lsdException w:name="heading 1" w:semiHidden="0" w:uiPriority="9" w:unhideWhenUsed="0" w:qFormat="1"/>
+    <w:lsdException w:name="heading 2" w:uiPriority="9" w:qFormat="1"/>
+    <w:lsdException w:name="heading 3" w:uiPriority="9" w:qFormat="1"/>
+    <w:lsdException w:name="heading 4" w:uiPriority="9" w:qFormat="1"/>
+    <w:lsdException w:name="heading 5" w:uiPriority="9" w:qFormat="1"/>
+    <w:lsdException w:name="heading 6" w:uiPriority="9" w:qFormat="1"/>
+    <w:lsdException w:name="heading 7" w:uiPriority="9" w:qFormat="1"/>
+    <w:lsdException w:name="heading 8" w:uiPriority="9" w:qFormat="1"/>
+    <w:lsdException w:name="heading 9" w:uiPriority="9" w:qFormat="1"/>
+    <w:lsdException w:name="toc 1" w:uiPriority="39"/>
+    <w:lsdException w:name="toc 2" w:uiPriority="39"/>
+    <w:lsdException w:name="toc 3" w:uiPriority="39"/>
+    <w:lsdException w:name="toc 4" w:uiPriority="39"/>
+    <w:lsdException w:name="toc 5" w:uiPriority="39"/>
+    <w:lsdException w:name="toc 6" w:uiPriority="39"/>
+    <w:lsdException w:name="toc 7" w:uiPriority="39"/>
+    <w:lsdException w:name="toc 8" w:uiPriority="39"/>
+    <w:lsdException w:name="toc 9" w:uiPriority="39"/>
+    <w:lsdException w:name="caption" w:uiPriority="35" w:qFormat="1"/>
+    <w:lsdException w:name="Title" w:semiHidden="0" w:uiPriority="10" w:unhideWhenUsed="0" w:qFormat="1"/>
+    <w:lsdException w:name="Default Paragraph Font" w:uiPriority="1"/>
+    <w:lsdException w:name="Subtitle" w:semiHidden="0" w:uiPriority="11" w:unhideWhenUsed="0" w:qFormat="1"/>
+    <w:lsdException w:name="Strong" w:semiHidden="0" w:uiPriority="22" w:unhideWhenUsed="0" w:qFormat="1"/>
+    <w:lsdException w:name="Emphasis" w:semiHidden="0" w:uiPriority="20" w:unhideWhenUsed="0" w:qFormat="1"/>
+    <w:lsdException w:name="Table Grid" w:semiHidden="0" w:uiPriority="59" w:unhideWhenUsed="0"/>
+    <w:lsdException w:name="Placeholder Text" w:unhideWhenUsed="0"/>
+    <w:lsdException w:name="No Spacing" w:semiHidden="0" w:uiPriority="1" w:unhideWhenUsed="0" w:qFormat="1"/>
+    <w:lsdException w:name="Light Shading" w:semiHidden="0" w:uiPriority="60" w:unhideWhenUsed="0"/>
+    <w:lsdException w:name="Light List" w:semiHidden="0" w:uiPriority="61" w:unhideWhenUsed="0"/>
+    <w:lsdException w:name="Light Grid" w:semiHidden="0" w:uiPriority="62" w:unhideWhenUsed="0"/>
+    <w:lsdException w:name="Medium Shading 1" w:semiHidden="0" w:uiPriority="63" w:unhideWhenUsed="0"/>
+    <w:lsdException w:name="Medium Shading 2" w:semiHidden="0" w:uiPriority="64" w:unhideWhenUsed="0"/>
+    <w:lsdException w:name="Medium List 1" w:semiHidden="0" w:uiPriority="65" w:unhideWhenUsed="0"/>
+    <w:lsdException w:name="Medium List 2" w:semiHidden="0" w:uiPriority="66" w:unhideWhenUsed="0"/>
+    <w:lsdException w:name="Medium Grid 1" w:semiHidden="0" w:uiPriority="67" w:unhideWhenUsed="0"/>
+    <w:lsdException w:name="Medium Grid 2" w:semiHidden="0" w:uiPriority="68" w:unhideWhenUsed="0"/>
+    <w:lsdException w:name="Medium Grid 3" w:semiHidden="0" w:uiPriority="69" w:unhideWhenUsed="0"/>
+    <w:lsdException w:name="Dark List" w:semiHidden="0" w:uiPriority="70" w:unhideWhenUsed="0"/>
+    <w:lsdException w:name="Colorful Shading" w:semiHidden="0" w:uiPriority="71" w:unhideWhenUsed="0"/>
+    <w:lsdException w:name="Colorful List" w:semiHidden="0" w:uiPriority="72" w:unhideWhenUsed="0"/>
+    <w:lsdException w:name="Colorful Grid" w:semiHidden="0" w:uiPriority="73" w:unhideWhenUsed="0"/>
+    <w:lsdException w:name="Light Shading Accent 1" w:semiHidden="0" w:uiPriority="60" w:unhideWhenUsed="0"/>
+    <w:lsdException w:name="Light List Accent 1" w:semiHidden="0" w:uiPriority="61" w:unhideWhenUsed="0"/>
+    <w:lsdException w:name="Light Grid Accent 1" w:semiHidden="0" w:uiPriority="62" w:unhideWhenUsed="0"/>
+    <w:lsdException w:name="Medium Shading 1 Accent 1" w:semiHidden="0" w:uiPriority="63" w:unhideWhenUsed="0"/>
+    <w:lsdException w:name="Medium Shading 2 Accent 1" w:semiHidden="0" w:uiPriority="64" w:unhideWhenUsed="0"/>
+    <w:lsdException w:name="Medium List 1 Accent 1" w:semiHidden="0" w:uiPriority="65" w:unhideWhenUsed="0"/>
+    <w:lsdException w:name="Revision" w:unhideWhenUsed="0"/>
+    <w:lsdException w:name="List Paragraph" w:semiHidden="0" w:uiPriority="34" w:unhideWhenUsed="0" w:qFormat="1"/>
+    <w:lsdException w:name="Quote" w:semiHidden="0" w:uiPriority="29" w:unhideWhenUsed="0" w:qFormat="1"/>
+    <w:lsdException w:name="Intense Quote" w:semiHidden="0" w:uiPriority="30" w:unhideWhenUsed="0" w:qFormat="1"/>
+    <w:lsdException w:name="Medium List 2 Accent 1" w:semiHidden="0" w:uiPriority="66" w:unhideWhenUsed="0"/>
+    <w:lsdException w:name="Medium Grid 1 Accent 1" w:semiHidden="0" w:uiPriority="67" w:unhideWhenUsed="0"/>
+    <w:lsdException w:name="Medium Grid 2 Accent 1" w:semiHidden="0" w:uiPriority="68" w:unhideWhenUsed="0"/>
+    <w:lsdException w:name="Medium Grid 3 Accent 1" w:semiHidden="0" w:uiPriority="69" w:unhideWhenUsed="0"/>
+    <w:lsdException w:name="Dark List Accent 1" w:semiHidden="0" w:uiPriority="70" w:unhideWhenUsed="0"/>
+    <w:lsdException w:name="Colorful Shading Accent 1" w:semiHidden="0" w:uiPriority="71" w:unhideWhenUsed="0"/>
+    <w:lsdException w:name="Colorful List Accent 1" w:semiHidden="0" w:uiPriority="72" w:unhideWhenUsed="0"/>
+    <w:lsdException w:name="Colorful Grid Accent 1" w:semiHidden="0" w:uiPriority="73" w:unhideWhenUsed="0"/>
+    <w:lsdException w:name="Light Shading Accent 2" w:semiHidden="0" w:uiPriority="60" w:unhideWhenUsed="0"/>
+    <w:lsdException w:name="Light List Accent 2" w:semiHidden="0" w:uiPriority="61" w:unhideWhenUsed="0"/>
+    <w:lsdException w:name="Light Grid Accent 2" w:semiHidden="0" w:uiPriority="62" w:unhideWhenUsed="0"/>
+    <w:lsdException w:name="Medium Shading 1 Accent 2" w:semiHidden="0" w:uiPriority="63" w:unhideWhenUsed="0"/>
+    <w:lsdException w:name="Medium Shading 2 Accent 2" w:semiHidden="0" w:uiPriority="64" w:unhideWhenUsed="0"/>
+    <w:lsdException w:name="Medium List 1 Accent 2" w:semiHidden="0" w:uiPriority="65" w:unhideWhenUsed="0"/>
+    <w:lsdException w:name="Medium List 2 Accent 2" w:semiHidden="0" w:uiPriority="66" w:unhideWhenUsed="0"/>
+    <w:lsdException w:name="Medium Grid 1 Accent 2" w:semiHidden="0" w:uiPriority="67" w:unhideWhenUsed="0"/>
+    <w:lsdException w:name="Medium Grid 2 Accent 2" w:semiHidden="0" w:uiPriority="68" w:unhideWhenUsed="0"/>
+    <w:lsdException w:name="Medium Grid 3 Accent 2" w:semiHidden="0" w:uiPriority="69" w:unhideWhenUsed="0"/>
+    <w:lsdException w:name="Dark List Accent 2" w:semiHidden="0" w:uiPriority="70" w:unhideWhenUsed="0"/>
+    <w:lsdException w:name="Colorful Shading Accent 2" w:semiHidden="0" w:uiPriority="71" w:unhideWhenUsed="0"/>
+    <w:lsdException w:name="Colorful List Accent 2" w:semiHidden="0" w:uiPriority="72" w:unhideWhenUsed="0"/>
+    <w:lsdException w:name="Colorful Grid Accent 2" w:semiHidden="0" w:uiPriority="73" w:unhideWhenUsed="0"/>
+    <w:lsdException w:name="Light Shading Accent 3" w:semiHidden="0" w:uiPriority="60" w:unhideWhenUsed="0"/>
+    <w:lsdException w:name="Light List Accent 3" w:semiHidden="0" w:uiPriority="61" w:unhideWhenUsed="0"/>
+    <w:lsdException w:name="Light Grid Accent 3" w:semiHidden="0" w:uiPriority="62" w:unhideWhenUsed="0"/>
+    <w:lsdException w:name="Medium Shading 1 Accent 3" w:semiHidden="0" w:uiPriority="63" w:unhideWhenUsed="0"/>
+    <w:lsdException w:name="Medium Shading 2 Accent 3" w:semiHidden="0" w:uiPriority="64" w:unhideWhenUsed="0"/>
+    <w:lsdException w:name="Medium List 1 Accent 3" w:semiHidden="0" w:uiPriority="65" w:unhideWhenUsed="0"/>
+    <w:lsdException w:name="Medium List 2 Accent 3" w:semiHidden="0" w:uiPriority="66" w:unhideWhenUsed="0"/>
+    <w:lsdException w:name="Medium Grid 1 Accent 3" w:semiHidden="0" w:uiPriority="67" w:unhideWhenUsed="0"/>
+    <w:lsdException w:name="Medium Grid 2 Accent 3" w:semiHidden="0" w:uiPriority="68" w:unhideWhenUsed="0"/>
+    <w:lsdException w:name="Medium Grid 3 Accent 3" w:semiHidden="0" w:uiPriority="69" w:unhideWhenUsed="0"/>
+    <w:lsdException w:name="Dark List Accent 3" w:semiHidden="0" w:uiPriority="70" w:unhideWhenUsed="0"/>
+    <w:lsdException w:name="Colorful Shading Accent 3" w:semiHidden="0" w:uiPriority="71" w:unhideWhenUsed="0"/>
+    <w:lsdException w:name="Colorful List Accent 3" w:semiHidden="0" w:uiPriority="72" w:unhideWhenUsed="0"/>
+    <w:lsdException w:name="Colorful Grid Accent 3" w:semiHidden="0" w:uiPriority="73" w:unhideWhenUsed="0"/>
+    <w:lsdException w:name="Light Shading Accent 4" w:semiHidden="0" w:uiPriority="60" w:unhideWhenUsed="0"/>
+    <w:lsdException w:name="Light List Accent 4" w:semiHidden="0" w:uiPriority="61" w:unhideWhenUsed="0"/>
+    <w:lsdException w:name="Light Grid Accent 4" w:semiHidden="0" w:uiPriority="62" w:unhideWhenUsed="0"/>
+    <w:lsdException w:name="Medium Shading 1 Accent 4" w:semiHidden="0" w:uiPriority="63" w:unhideWhenUsed="0"/>
+    <w:lsdException w:name="Medium Shading 2 Accent 4" w:semiHidden="0" w:uiPriority="64" w:unhideWhenUsed="0"/>
+    <w:lsdException w:name="Medium List 1 Accent 4" w:semiHidden="0" w:uiPriority="65" w:unhideWhenUsed="0"/>
+    <w:lsdException w:name="Medium List 2 Accent 4" w:semiHidden="0" w:uiPriority="66" w:unhideWhenUsed="0"/>
+    <w:lsdException w:name="Medium Grid 1 Accent 4" w:semiHidden="0" w:uiPriority="67" w:unhideWhenUsed="0"/>
+    <w:lsdException w:name="Medium Grid 2 Accent 4" w:semiHidden="0" w:uiPriority="68" w:unhideWhenUsed="0"/>
+    <w:lsdException w:name="Medium Grid 3 Accent 4" w:semiHidden="0" w:uiPriority="69" w:unhideWhenUsed="0"/>
+    <w:lsdException w:name="Dark List Accent 4" w:semiHidden="0" w:uiPriority="70" w:unhideWhenUsed="0"/>
+    <w:lsdException w:name="Colorful Shading Accent 4" w:semiHidden="0" w:uiPriority="71" w:unhideWhenUsed="0"/>
+    <w:lsdException w:name="Colorful List Accent 4" w:semiHidden="0" w:uiPriority="72" w:unhideWhenUsed="0"/>
+    <w:lsdException w:name="Colorful Grid Accent 4" w:semiHidden="0" w:uiPriority="73" w:unhideWhenUsed="0"/>
+    <w:lsdException w:name="Light Shading Accent 5" w:semiHidden="0" w:uiPriority="60" w:unhideWhenUsed="0"/>
+    <w:lsdException w:name="Light List Accent 5" w:semiHidden="0" w:uiPriority="61" w:unhideWhenUsed="0"/>
+    <w:lsdException w:name="Light Grid Accent 5" w:semiHidden="0" w:uiPriority="62" w:unhideWhenUsed="0"/>
+    <w:lsdException w:name="Medium Shading 1 Accent 5" w:semiHidden="0" w:uiPriority="63" w:unhideWhenUsed="0"/>
+    <w:lsdException w:name="Medium Shading 2 Accent 5" w:semiHidden="0" w:uiPriority="64" w:unhideWhenUsed="0"/>
+    <w:lsdException w:name="Medium List 1 Accent 5" w:semiHidden="0" w:uiPriority="65" w:unhideWhenUsed="0"/>
+    <w:lsdException w:name="Medium List 2 Accent 5" w:semiHidden="0" w:uiPriority="66" w:unhideWhenUsed="0"/>
+    <w:lsdException w:name="Medium Grid 1 Accent 5" w:semiHidden="0" w:uiPriority="67" w:unhideWhenUsed="0"/>
+    <w:lsdException w:name="Medium Grid 2 Accent 5" w:semiHidden="0" w:uiPriority="68" w:unhideWhenUsed="0"/>
+    <w:lsdException w:name="Medium Grid 3 Accent 5" w:semiHidden="0" w:uiPriority="69" w:unhideWhenUsed="0"/>
+    <w:lsdException w:name="Dark List Accent 5" w:semiHidden="0" w:uiPriority="70" w:unhideWhenUsed="0"/>
+    <w:lsdException w:name="Colorful Shading Accent 5" w:semiHidden="0" w:uiPriority="71" w:unhideWhenUsed="0"/>
+    <w:lsdException w:name="Colorful List Accent 5" w:semiHidden="0" w:uiPriority="72" w:unhideWhenUsed="0"/>
+    <w:lsdException w:name="Colorful Grid Accent 5" w:semiHidden="0" w:uiPriority="73" w:unhideWhenUsed="0"/>
+    <w:lsdException w:name="Light Shading Accent 6" w:semiHidden="0" w:uiPriority="60" w:unhideWhenUsed="0"/>
+    <w:lsdException w:name="Light List Accent 6" w:semiHidden="0" w:uiPriority="61" w:unhideWhenUsed="0"/>
+    <w:lsdException w:name="Light Grid Accent 6" w:semiHidden="0" w:uiPriority="62" w:unhideWhenUsed="0"/>
+    <w:lsdException w:name="Medium Shading 1 Accent 6" w:semiHidden="0" w:uiPriority="63" w:unhideWhenUsed="0"/>
+    <w:lsdException w:name="Medium Shading 2 Accent 6" w:semiHidden="0" w:uiPriority="64" w:unhideWhenUsed="0"/>
+    <w:lsdException w:name="Medium List 1 Accent 6" w:semiHidden="0" w:uiPriority="65" w:unhideWhenUsed="0"/>
+    <w:lsdException w:name="Medium List 2 Accent 6" w:semiHidden="0" w:uiPriority="66" w:unhideWhenUsed="0"/>
+    <w:lsdException w:name="Medium Grid 1 Accent 6" w:semiHidden="0" w:uiPriority="67" w:unhideWhenUsed="0"/>
+    <w:lsdException w:name="Medium Grid 2 Accent 6" w:semiHidden="0" w:uiPriority="68" w:unhideWhenUsed="0"/>
+    <w:lsdException w:name="Medium Grid 3 Accent 6" w:semiHidden="0" w:uiPriority="69" w:unhideWhenUsed="0"/>
+    <w:lsdException w:name="Dark List Accent 6" w:semiHidden="0" w:uiPriority="70" w:unhideWhenUsed="0"/>
+    <w:lsdException w:name="Colorful Shading Accent 6" w:semiHidden="0" w:uiPriority="71" w:unhideWhenUsed="0"/>
+    <w:lsdException w:name="Colorful List Accent 6" w:semiHidden="0" w:uiPriority="72" w:unhideWhenUsed="0"/>
+    <w:lsdException w:name="Colorful Grid Accent 6" w:semiHidden="0" w:uiPriority="73" w:unhideWhenUsed="0"/>
+    <w:lsdException w:name="Subtle Emphasis" w:semiHidden="0" w:uiPriority="19" w:unhideWhenUsed="0" w:qFormat="1"/>
+    <w:lsdException w:name="Intense Emphasis" w:semiHidden="0" w:uiPriority="21" w:unhideWhenUsed="0" w:qFormat="1"/>
+    <w:lsdException w:name="Subtle Reference" w:semiHidden="0" w:uiPriority="31" w:unhideWhenUsed="0" w:qFormat="1"/>
+    <w:lsdException w:name="Intense Reference" w:semiHidden="0" w:uiPriority="32" w:unhideWhenUsed="0" w:qFormat="1"/>
+    <w:lsdException w:name="Book Title" w:semiHidden="0" w:uiPriority="33" w:unhideWhenUsed="0" w:qFormat="1"/>
+    <w:lsdException w:name="Bibliography" w:uiPriority="37"/>
+    <w:lsdException w:name="TOC Heading" w:uiPriority="39" w:qFormat="1"/>
   </w:latentStyles>
   <w:style w:type="paragraph" w:default="1" w:styleId="a">
     <w:name w:val="Normal"/>
@@ -13324,9 +11830,7 @@
       <w:tblStyleRowBandSize w:val="1"/>
       <w:tblStyleColBandSize w:val="1"/>
       <w:tblCellMar>
-        <w:top w:w="0" w:type="dxa"/>
         <w:left w:w="108" w:type="dxa"/>
-        <w:bottom w:w="0" w:type="dxa"/>
         <w:right w:w="108" w:type="dxa"/>
       </w:tblCellMar>
     </w:tblPr>
@@ -13340,9 +11844,7 @@
       <w:tblStyleRowBandSize w:val="1"/>
       <w:tblStyleColBandSize w:val="1"/>
       <w:tblCellMar>
-        <w:top w:w="0" w:type="dxa"/>
         <w:left w:w="108" w:type="dxa"/>
-        <w:bottom w:w="0" w:type="dxa"/>
         <w:right w:w="108" w:type="dxa"/>
       </w:tblCellMar>
     </w:tblPr>
@@ -13357,6 +11859,440 @@
       <w:ind w:left="720"/>
       <w:contextualSpacing/>
     </w:pPr>
+  </w:style>
+  <w:style w:type="paragraph" w:styleId="a8">
+    <w:name w:val="Balloon Text"/>
+    <w:basedOn w:val="a"/>
+    <w:link w:val="a9"/>
+    <w:uiPriority w:val="99"/>
+    <w:semiHidden/>
+    <w:unhideWhenUsed/>
+    <w:rsid w:val="004D4099"/>
+    <w:pPr>
+      <w:spacing w:after="0" w:line="240" w:lineRule="auto"/>
+    </w:pPr>
+    <w:rPr>
+      <w:rFonts w:ascii="Tahoma" w:hAnsi="Tahoma" w:cs="Tahoma"/>
+      <w:sz w:val="16"/>
+      <w:szCs w:val="16"/>
+    </w:rPr>
+  </w:style>
+  <w:style w:type="character" w:customStyle="1" w:styleId="a9">
+    <w:name w:val="Текст выноски Знак"/>
+    <w:basedOn w:val="a0"/>
+    <w:link w:val="a8"/>
+    <w:uiPriority w:val="99"/>
+    <w:semiHidden/>
+    <w:rsid w:val="004D4099"/>
+    <w:rPr>
+      <w:rFonts w:ascii="Tahoma" w:hAnsi="Tahoma" w:cs="Tahoma"/>
+      <w:sz w:val="16"/>
+      <w:szCs w:val="16"/>
+    </w:rPr>
+  </w:style>
+</w:styles>
+</file>
+
+<file path=word/stylesWithEffects.xml><?xml version="1.0" encoding="utf-8"?>
+<w:styles xmlns:wpc="http://schemas.microsoft.com/office/word/2010/wordprocessingCanvas" xmlns:mc="http://schemas.openxmlformats.org/markup-compatibility/2006" xmlns:o="urn:schemas-microsoft-com:office:office" xmlns:r="http://schemas.openxmlformats.org/officeDocument/2006/relationships" xmlns:m="http://schemas.openxmlformats.org/officeDocument/2006/math" xmlns:v="urn:schemas-microsoft-com:vml" xmlns:wp14="http://schemas.microsoft.com/office/word/2010/wordprocessingDrawing" xmlns:wp="http://schemas.openxmlformats.org/drawingml/2006/wordprocessingDrawing" xmlns:w10="urn:schemas-microsoft-com:office:word" xmlns:w="http://schemas.openxmlformats.org/wordprocessingml/2006/main" xmlns:w14="http://schemas.microsoft.com/office/word/2010/wordml" xmlns:wpg="http://schemas.microsoft.com/office/word/2010/wordprocessingGroup" xmlns:wpi="http://schemas.microsoft.com/office/word/2010/wordprocessingInk" xmlns:wne="http://schemas.microsoft.com/office/word/2006/wordml" xmlns:wps="http://schemas.microsoft.com/office/word/2010/wordprocessingShape" mc:Ignorable="w14 wp14">
+  <w:docDefaults>
+    <w:rPrDefault>
+      <w:rPr>
+        <w:rFonts w:ascii="Calibri" w:eastAsia="Calibri" w:hAnsi="Calibri" w:cs="Calibri"/>
+        <w:color w:val="000000"/>
+        <w:sz w:val="22"/>
+        <w:szCs w:val="22"/>
+        <w:lang w:val="ru-RU" w:eastAsia="ru-RU" w:bidi="ar-SA"/>
+      </w:rPr>
+    </w:rPrDefault>
+    <w:pPrDefault>
+      <w:pPr>
+        <w:spacing w:after="200" w:line="276" w:lineRule="auto"/>
+      </w:pPr>
+    </w:pPrDefault>
+  </w:docDefaults>
+  <w:latentStyles w:defLockedState="0" w:defUIPriority="99" w:defSemiHidden="1" w:defUnhideWhenUsed="1" w:defQFormat="0" w:count="267">
+    <w:lsdException w:name="Normal" w:semiHidden="0" w:uiPriority="0" w:unhideWhenUsed="0" w:qFormat="1"/>
+    <w:lsdException w:name="heading 1" w:semiHidden="0" w:uiPriority="9" w:unhideWhenUsed="0" w:qFormat="1"/>
+    <w:lsdException w:name="heading 2" w:uiPriority="9" w:qFormat="1"/>
+    <w:lsdException w:name="heading 3" w:uiPriority="9" w:qFormat="1"/>
+    <w:lsdException w:name="heading 4" w:uiPriority="9" w:qFormat="1"/>
+    <w:lsdException w:name="heading 5" w:uiPriority="9" w:qFormat="1"/>
+    <w:lsdException w:name="heading 6" w:uiPriority="9" w:qFormat="1"/>
+    <w:lsdException w:name="heading 7" w:uiPriority="9" w:qFormat="1"/>
+    <w:lsdException w:name="heading 8" w:uiPriority="9" w:qFormat="1"/>
+    <w:lsdException w:name="heading 9" w:uiPriority="9" w:qFormat="1"/>
+    <w:lsdException w:name="toc 1" w:uiPriority="39"/>
+    <w:lsdException w:name="toc 2" w:uiPriority="39"/>
+    <w:lsdException w:name="toc 3" w:uiPriority="39"/>
+    <w:lsdException w:name="toc 4" w:uiPriority="39"/>
+    <w:lsdException w:name="toc 5" w:uiPriority="39"/>
+    <w:lsdException w:name="toc 6" w:uiPriority="39"/>
+    <w:lsdException w:name="toc 7" w:uiPriority="39"/>
+    <w:lsdException w:name="toc 8" w:uiPriority="39"/>
+    <w:lsdException w:name="toc 9" w:uiPriority="39"/>
+    <w:lsdException w:name="caption" w:uiPriority="35" w:qFormat="1"/>
+    <w:lsdException w:name="Title" w:semiHidden="0" w:uiPriority="10" w:unhideWhenUsed="0" w:qFormat="1"/>
+    <w:lsdException w:name="Default Paragraph Font" w:uiPriority="1"/>
+    <w:lsdException w:name="Subtitle" w:semiHidden="0" w:uiPriority="11" w:unhideWhenUsed="0" w:qFormat="1"/>
+    <w:lsdException w:name="Strong" w:semiHidden="0" w:uiPriority="22" w:unhideWhenUsed="0" w:qFormat="1"/>
+    <w:lsdException w:name="Emphasis" w:semiHidden="0" w:uiPriority="20" w:unhideWhenUsed="0" w:qFormat="1"/>
+    <w:lsdException w:name="Table Grid" w:semiHidden="0" w:uiPriority="59" w:unhideWhenUsed="0"/>
+    <w:lsdException w:name="Placeholder Text" w:unhideWhenUsed="0"/>
+    <w:lsdException w:name="No Spacing" w:semiHidden="0" w:uiPriority="1" w:unhideWhenUsed="0" w:qFormat="1"/>
+    <w:lsdException w:name="Light Shading" w:semiHidden="0" w:uiPriority="60" w:unhideWhenUsed="0"/>
+    <w:lsdException w:name="Light List" w:semiHidden="0" w:uiPriority="61" w:unhideWhenUsed="0"/>
+    <w:lsdException w:name="Light Grid" w:semiHidden="0" w:uiPriority="62" w:unhideWhenUsed="0"/>
+    <w:lsdException w:name="Medium Shading 1" w:semiHidden="0" w:uiPriority="63" w:unhideWhenUsed="0"/>
+    <w:lsdException w:name="Medium Shading 2" w:semiHidden="0" w:uiPriority="64" w:unhideWhenUsed="0"/>
+    <w:lsdException w:name="Medium List 1" w:semiHidden="0" w:uiPriority="65" w:unhideWhenUsed="0"/>
+    <w:lsdException w:name="Medium List 2" w:semiHidden="0" w:uiPriority="66" w:unhideWhenUsed="0"/>
+    <w:lsdException w:name="Medium Grid 1" w:semiHidden="0" w:uiPriority="67" w:unhideWhenUsed="0"/>
+    <w:lsdException w:name="Medium Grid 2" w:semiHidden="0" w:uiPriority="68" w:unhideWhenUsed="0"/>
+    <w:lsdException w:name="Medium Grid 3" w:semiHidden="0" w:uiPriority="69" w:unhideWhenUsed="0"/>
+    <w:lsdException w:name="Dark List" w:semiHidden="0" w:uiPriority="70" w:unhideWhenUsed="0"/>
+    <w:lsdException w:name="Colorful Shading" w:semiHidden="0" w:uiPriority="71" w:unhideWhenUsed="0"/>
+    <w:lsdException w:name="Colorful List" w:semiHidden="0" w:uiPriority="72" w:unhideWhenUsed="0"/>
+    <w:lsdException w:name="Colorful Grid" w:semiHidden="0" w:uiPriority="73" w:unhideWhenUsed="0"/>
+    <w:lsdException w:name="Light Shading Accent 1" w:semiHidden="0" w:uiPriority="60" w:unhideWhenUsed="0"/>
+    <w:lsdException w:name="Light List Accent 1" w:semiHidden="0" w:uiPriority="61" w:unhideWhenUsed="0"/>
+    <w:lsdException w:name="Light Grid Accent 1" w:semiHidden="0" w:uiPriority="62" w:unhideWhenUsed="0"/>
+    <w:lsdException w:name="Medium Shading 1 Accent 1" w:semiHidden="0" w:uiPriority="63" w:unhideWhenUsed="0"/>
+    <w:lsdException w:name="Medium Shading 2 Accent 1" w:semiHidden="0" w:uiPriority="64" w:unhideWhenUsed="0"/>
+    <w:lsdException w:name="Medium List 1 Accent 1" w:semiHidden="0" w:uiPriority="65" w:unhideWhenUsed="0"/>
+    <w:lsdException w:name="Revision" w:unhideWhenUsed="0"/>
+    <w:lsdException w:name="List Paragraph" w:semiHidden="0" w:uiPriority="34" w:unhideWhenUsed="0" w:qFormat="1"/>
+    <w:lsdException w:name="Quote" w:semiHidden="0" w:uiPriority="29" w:unhideWhenUsed="0" w:qFormat="1"/>
+    <w:lsdException w:name="Intense Quote" w:semiHidden="0" w:uiPriority="30" w:unhideWhenUsed="0" w:qFormat="1"/>
+    <w:lsdException w:name="Medium List 2 Accent 1" w:semiHidden="0" w:uiPriority="66" w:unhideWhenUsed="0"/>
+    <w:lsdException w:name="Medium Grid 1 Accent 1" w:semiHidden="0" w:uiPriority="67" w:unhideWhenUsed="0"/>
+    <w:lsdException w:name="Medium Grid 2 Accent 1" w:semiHidden="0" w:uiPriority="68" w:unhideWhenUsed="0"/>
+    <w:lsdException w:name="Medium Grid 3 Accent 1" w:semiHidden="0" w:uiPriority="69" w:unhideWhenUsed="0"/>
+    <w:lsdException w:name="Dark List Accent 1" w:semiHidden="0" w:uiPriority="70" w:unhideWhenUsed="0"/>
+    <w:lsdException w:name="Colorful Shading Accent 1" w:semiHidden="0" w:uiPriority="71" w:unhideWhenUsed="0"/>
+    <w:lsdException w:name="Colorful List Accent 1" w:semiHidden="0" w:uiPriority="72" w:unhideWhenUsed="0"/>
+    <w:lsdException w:name="Colorful Grid Accent 1" w:semiHidden="0" w:uiPriority="73" w:unhideWhenUsed="0"/>
+    <w:lsdException w:name="Light Shading Accent 2" w:semiHidden="0" w:uiPriority="60" w:unhideWhenUsed="0"/>
+    <w:lsdException w:name="Light List Accent 2" w:semiHidden="0" w:uiPriority="61" w:unhideWhenUsed="0"/>
+    <w:lsdException w:name="Light Grid Accent 2" w:semiHidden="0" w:uiPriority="62" w:unhideWhenUsed="0"/>
+    <w:lsdException w:name="Medium Shading 1 Accent 2" w:semiHidden="0" w:uiPriority="63" w:unhideWhenUsed="0"/>
+    <w:lsdException w:name="Medium Shading 2 Accent 2" w:semiHidden="0" w:uiPriority="64" w:unhideWhenUsed="0"/>
+    <w:lsdException w:name="Medium List 1 Accent 2" w:semiHidden="0" w:uiPriority="65" w:unhideWhenUsed="0"/>
+    <w:lsdException w:name="Medium List 2 Accent 2" w:semiHidden="0" w:uiPriority="66" w:unhideWhenUsed="0"/>
+    <w:lsdException w:name="Medium Grid 1 Accent 2" w:semiHidden="0" w:uiPriority="67" w:unhideWhenUsed="0"/>
+    <w:lsdException w:name="Medium Grid 2 Accent 2" w:semiHidden="0" w:uiPriority="68" w:unhideWhenUsed="0"/>
+    <w:lsdException w:name="Medium Grid 3 Accent 2" w:semiHidden="0" w:uiPriority="69" w:unhideWhenUsed="0"/>
+    <w:lsdException w:name="Dark List Accent 2" w:semiHidden="0" w:uiPriority="70" w:unhideWhenUsed="0"/>
+    <w:lsdException w:name="Colorful Shading Accent 2" w:semiHidden="0" w:uiPriority="71" w:unhideWhenUsed="0"/>
+    <w:lsdException w:name="Colorful List Accent 2" w:semiHidden="0" w:uiPriority="72" w:unhideWhenUsed="0"/>
+    <w:lsdException w:name="Colorful Grid Accent 2" w:semiHidden="0" w:uiPriority="73" w:unhideWhenUsed="0"/>
+    <w:lsdException w:name="Light Shading Accent 3" w:semiHidden="0" w:uiPriority="60" w:unhideWhenUsed="0"/>
+    <w:lsdException w:name="Light List Accent 3" w:semiHidden="0" w:uiPriority="61" w:unhideWhenUsed="0"/>
+    <w:lsdException w:name="Light Grid Accent 3" w:semiHidden="0" w:uiPriority="62" w:unhideWhenUsed="0"/>
+    <w:lsdException w:name="Medium Shading 1 Accent 3" w:semiHidden="0" w:uiPriority="63" w:unhideWhenUsed="0"/>
+    <w:lsdException w:name="Medium Shading 2 Accent 3" w:semiHidden="0" w:uiPriority="64" w:unhideWhenUsed="0"/>
+    <w:lsdException w:name="Medium List 1 Accent 3" w:semiHidden="0" w:uiPriority="65" w:unhideWhenUsed="0"/>
+    <w:lsdException w:name="Medium List 2 Accent 3" w:semiHidden="0" w:uiPriority="66" w:unhideWhenUsed="0"/>
+    <w:lsdException w:name="Medium Grid 1 Accent 3" w:semiHidden="0" w:uiPriority="67" w:unhideWhenUsed="0"/>
+    <w:lsdException w:name="Medium Grid 2 Accent 3" w:semiHidden="0" w:uiPriority="68" w:unhideWhenUsed="0"/>
+    <w:lsdException w:name="Medium Grid 3 Accent 3" w:semiHidden="0" w:uiPriority="69" w:unhideWhenUsed="0"/>
+    <w:lsdException w:name="Dark List Accent 3" w:semiHidden="0" w:uiPriority="70" w:unhideWhenUsed="0"/>
+    <w:lsdException w:name="Colorful Shading Accent 3" w:semiHidden="0" w:uiPriority="71" w:unhideWhenUsed="0"/>
+    <w:lsdException w:name="Colorful List Accent 3" w:semiHidden="0" w:uiPriority="72" w:unhideWhenUsed="0"/>
+    <w:lsdException w:name="Colorful Grid Accent 3" w:semiHidden="0" w:uiPriority="73" w:unhideWhenUsed="0"/>
+    <w:lsdException w:name="Light Shading Accent 4" w:semiHidden="0" w:uiPriority="60" w:unhideWhenUsed="0"/>
+    <w:lsdException w:name="Light List Accent 4" w:semiHidden="0" w:uiPriority="61" w:unhideWhenUsed="0"/>
+    <w:lsdException w:name="Light Grid Accent 4" w:semiHidden="0" w:uiPriority="62" w:unhideWhenUsed="0"/>
+    <w:lsdException w:name="Medium Shading 1 Accent 4" w:semiHidden="0" w:uiPriority="63" w:unhideWhenUsed="0"/>
+    <w:lsdException w:name="Medium Shading 2 Accent 4" w:semiHidden="0" w:uiPriority="64" w:unhideWhenUsed="0"/>
+    <w:lsdException w:name="Medium List 1 Accent 4" w:semiHidden="0" w:uiPriority="65" w:unhideWhenUsed="0"/>
+    <w:lsdException w:name="Medium List 2 Accent 4" w:semiHidden="0" w:uiPriority="66" w:unhideWhenUsed="0"/>
+    <w:lsdException w:name="Medium Grid 1 Accent 4" w:semiHidden="0" w:uiPriority="67" w:unhideWhenUsed="0"/>
+    <w:lsdException w:name="Medium Grid 2 Accent 4" w:semiHidden="0" w:uiPriority="68" w:unhideWhenUsed="0"/>
+    <w:lsdException w:name="Medium Grid 3 Accent 4" w:semiHidden="0" w:uiPriority="69" w:unhideWhenUsed="0"/>
+    <w:lsdException w:name="Dark List Accent 4" w:semiHidden="0" w:uiPriority="70" w:unhideWhenUsed="0"/>
+    <w:lsdException w:name="Colorful Shading Accent 4" w:semiHidden="0" w:uiPriority="71" w:unhideWhenUsed="0"/>
+    <w:lsdException w:name="Colorful List Accent 4" w:semiHidden="0" w:uiPriority="72" w:unhideWhenUsed="0"/>
+    <w:lsdException w:name="Colorful Grid Accent 4" w:semiHidden="0" w:uiPriority="73" w:unhideWhenUsed="0"/>
+    <w:lsdException w:name="Light Shading Accent 5" w:semiHidden="0" w:uiPriority="60" w:unhideWhenUsed="0"/>
+    <w:lsdException w:name="Light List Accent 5" w:semiHidden="0" w:uiPriority="61" w:unhideWhenUsed="0"/>
+    <w:lsdException w:name="Light Grid Accent 5" w:semiHidden="0" w:uiPriority="62" w:unhideWhenUsed="0"/>
+    <w:lsdException w:name="Medium Shading 1 Accent 5" w:semiHidden="0" w:uiPriority="63" w:unhideWhenUsed="0"/>
+    <w:lsdException w:name="Medium Shading 2 Accent 5" w:semiHidden="0" w:uiPriority="64" w:unhideWhenUsed="0"/>
+    <w:lsdException w:name="Medium List 1 Accent 5" w:semiHidden="0" w:uiPriority="65" w:unhideWhenUsed="0"/>
+    <w:lsdException w:name="Medium List 2 Accent 5" w:semiHidden="0" w:uiPriority="66" w:unhideWhenUsed="0"/>
+    <w:lsdException w:name="Medium Grid 1 Accent 5" w:semiHidden="0" w:uiPriority="67" w:unhideWhenUsed="0"/>
+    <w:lsdException w:name="Medium Grid 2 Accent 5" w:semiHidden="0" w:uiPriority="68" w:unhideWhenUsed="0"/>
+    <w:lsdException w:name="Medium Grid 3 Accent 5" w:semiHidden="0" w:uiPriority="69" w:unhideWhenUsed="0"/>
+    <w:lsdException w:name="Dark List Accent 5" w:semiHidden="0" w:uiPriority="70" w:unhideWhenUsed="0"/>
+    <w:lsdException w:name="Colorful Shading Accent 5" w:semiHidden="0" w:uiPriority="71" w:unhideWhenUsed="0"/>
+    <w:lsdException w:name="Colorful List Accent 5" w:semiHidden="0" w:uiPriority="72" w:unhideWhenUsed="0"/>
+    <w:lsdException w:name="Colorful Grid Accent 5" w:semiHidden="0" w:uiPriority="73" w:unhideWhenUsed="0"/>
+    <w:lsdException w:name="Light Shading Accent 6" w:semiHidden="0" w:uiPriority="60" w:unhideWhenUsed="0"/>
+    <w:lsdException w:name="Light List Accent 6" w:semiHidden="0" w:uiPriority="61" w:unhideWhenUsed="0"/>
+    <w:lsdException w:name="Light Grid Accent 6" w:semiHidden="0" w:uiPriority="62" w:unhideWhenUsed="0"/>
+    <w:lsdException w:name="Medium Shading 1 Accent 6" w:semiHidden="0" w:uiPriority="63" w:unhideWhenUsed="0"/>
+    <w:lsdException w:name="Medium Shading 2 Accent 6" w:semiHidden="0" w:uiPriority="64" w:unhideWhenUsed="0"/>
+    <w:lsdException w:name="Medium List 1 Accent 6" w:semiHidden="0" w:uiPriority="65" w:unhideWhenUsed="0"/>
+    <w:lsdException w:name="Medium List 2 Accent 6" w:semiHidden="0" w:uiPriority="66" w:unhideWhenUsed="0"/>
+    <w:lsdException w:name="Medium Grid 1 Accent 6" w:semiHidden="0" w:uiPriority="67" w:unhideWhenUsed="0"/>
+    <w:lsdException w:name="Medium Grid 2 Accent 6" w:semiHidden="0" w:uiPriority="68" w:unhideWhenUsed="0"/>
+    <w:lsdException w:name="Medium Grid 3 Accent 6" w:semiHidden="0" w:uiPriority="69" w:unhideWhenUsed="0"/>
+    <w:lsdException w:name="Dark List Accent 6" w:semiHidden="0" w:uiPriority="70" w:unhideWhenUsed="0"/>
+    <w:lsdException w:name="Colorful Shading Accent 6" w:semiHidden="0" w:uiPriority="71" w:unhideWhenUsed="0"/>
+    <w:lsdException w:name="Colorful List Accent 6" w:semiHidden="0" w:uiPriority="72" w:unhideWhenUsed="0"/>
+    <w:lsdException w:name="Colorful Grid Accent 6" w:semiHidden="0" w:uiPriority="73" w:unhideWhenUsed="0"/>
+    <w:lsdException w:name="Subtle Emphasis" w:semiHidden="0" w:uiPriority="19" w:unhideWhenUsed="0" w:qFormat="1"/>
+    <w:lsdException w:name="Intense Emphasis" w:semiHidden="0" w:uiPriority="21" w:unhideWhenUsed="0" w:qFormat="1"/>
+    <w:lsdException w:name="Subtle Reference" w:semiHidden="0" w:uiPriority="31" w:unhideWhenUsed="0" w:qFormat="1"/>
+    <w:lsdException w:name="Intense Reference" w:semiHidden="0" w:uiPriority="32" w:unhideWhenUsed="0" w:qFormat="1"/>
+    <w:lsdException w:name="Book Title" w:semiHidden="0" w:uiPriority="33" w:unhideWhenUsed="0" w:qFormat="1"/>
+    <w:lsdException w:name="Bibliography" w:uiPriority="37"/>
+    <w:lsdException w:name="TOC Heading" w:uiPriority="39" w:qFormat="1"/>
+  </w:latentStyles>
+  <w:style w:type="paragraph" w:default="1" w:styleId="a">
+    <w:name w:val="Normal"/>
+  </w:style>
+  <w:style w:type="paragraph" w:styleId="1">
+    <w:name w:val="heading 1"/>
+    <w:basedOn w:val="a"/>
+    <w:next w:val="a"/>
+    <w:pPr>
+      <w:keepNext/>
+      <w:keepLines/>
+      <w:spacing w:before="480" w:after="120"/>
+      <w:contextualSpacing/>
+      <w:outlineLvl w:val="0"/>
+    </w:pPr>
+    <w:rPr>
+      <w:b/>
+      <w:sz w:val="48"/>
+      <w:szCs w:val="48"/>
+    </w:rPr>
+  </w:style>
+  <w:style w:type="paragraph" w:styleId="2">
+    <w:name w:val="heading 2"/>
+    <w:basedOn w:val="a"/>
+    <w:next w:val="a"/>
+    <w:pPr>
+      <w:keepNext/>
+      <w:keepLines/>
+      <w:spacing w:before="360" w:after="80"/>
+      <w:contextualSpacing/>
+      <w:outlineLvl w:val="1"/>
+    </w:pPr>
+    <w:rPr>
+      <w:b/>
+      <w:sz w:val="36"/>
+      <w:szCs w:val="36"/>
+    </w:rPr>
+  </w:style>
+  <w:style w:type="paragraph" w:styleId="3">
+    <w:name w:val="heading 3"/>
+    <w:basedOn w:val="a"/>
+    <w:next w:val="a"/>
+    <w:pPr>
+      <w:keepNext/>
+      <w:keepLines/>
+      <w:spacing w:before="280" w:after="80"/>
+      <w:contextualSpacing/>
+      <w:outlineLvl w:val="2"/>
+    </w:pPr>
+    <w:rPr>
+      <w:b/>
+      <w:sz w:val="28"/>
+      <w:szCs w:val="28"/>
+    </w:rPr>
+  </w:style>
+  <w:style w:type="paragraph" w:styleId="4">
+    <w:name w:val="heading 4"/>
+    <w:basedOn w:val="a"/>
+    <w:next w:val="a"/>
+    <w:pPr>
+      <w:keepNext/>
+      <w:keepLines/>
+      <w:spacing w:before="240" w:after="40"/>
+      <w:contextualSpacing/>
+      <w:outlineLvl w:val="3"/>
+    </w:pPr>
+    <w:rPr>
+      <w:b/>
+      <w:sz w:val="24"/>
+      <w:szCs w:val="24"/>
+    </w:rPr>
+  </w:style>
+  <w:style w:type="paragraph" w:styleId="5">
+    <w:name w:val="heading 5"/>
+    <w:basedOn w:val="a"/>
+    <w:next w:val="a"/>
+    <w:pPr>
+      <w:keepNext/>
+      <w:keepLines/>
+      <w:spacing w:before="220" w:after="40"/>
+      <w:contextualSpacing/>
+      <w:outlineLvl w:val="4"/>
+    </w:pPr>
+    <w:rPr>
+      <w:b/>
+    </w:rPr>
+  </w:style>
+  <w:style w:type="paragraph" w:styleId="6">
+    <w:name w:val="heading 6"/>
+    <w:basedOn w:val="a"/>
+    <w:next w:val="a"/>
+    <w:pPr>
+      <w:keepNext/>
+      <w:keepLines/>
+      <w:spacing w:before="200" w:after="40"/>
+      <w:contextualSpacing/>
+      <w:outlineLvl w:val="5"/>
+    </w:pPr>
+    <w:rPr>
+      <w:b/>
+      <w:sz w:val="20"/>
+      <w:szCs w:val="20"/>
+    </w:rPr>
+  </w:style>
+  <w:style w:type="character" w:default="1" w:styleId="a0">
+    <w:name w:val="Default Paragraph Font"/>
+    <w:uiPriority w:val="1"/>
+    <w:semiHidden/>
+    <w:unhideWhenUsed/>
+  </w:style>
+  <w:style w:type="table" w:default="1" w:styleId="a1">
+    <w:name w:val="Normal Table"/>
+    <w:uiPriority w:val="99"/>
+    <w:semiHidden/>
+    <w:unhideWhenUsed/>
+    <w:tblPr>
+      <w:tblInd w:w="0" w:type="dxa"/>
+      <w:tblCellMar>
+        <w:top w:w="0" w:type="dxa"/>
+        <w:left w:w="108" w:type="dxa"/>
+        <w:bottom w:w="0" w:type="dxa"/>
+        <w:right w:w="108" w:type="dxa"/>
+      </w:tblCellMar>
+    </w:tblPr>
+  </w:style>
+  <w:style w:type="numbering" w:default="1" w:styleId="a2">
+    <w:name w:val="No List"/>
+    <w:uiPriority w:val="99"/>
+    <w:semiHidden/>
+    <w:unhideWhenUsed/>
+  </w:style>
+  <w:style w:type="table" w:customStyle="1" w:styleId="TableNormal">
+    <w:name w:val="Table Normal"/>
+    <w:tblPr>
+      <w:tblCellMar>
+        <w:top w:w="0" w:type="dxa"/>
+        <w:left w:w="0" w:type="dxa"/>
+        <w:bottom w:w="0" w:type="dxa"/>
+        <w:right w:w="0" w:type="dxa"/>
+      </w:tblCellMar>
+    </w:tblPr>
+  </w:style>
+  <w:style w:type="paragraph" w:styleId="a3">
+    <w:name w:val="Title"/>
+    <w:basedOn w:val="a"/>
+    <w:next w:val="a"/>
+    <w:pPr>
+      <w:keepNext/>
+      <w:keepLines/>
+      <w:spacing w:before="480" w:after="120"/>
+      <w:contextualSpacing/>
+    </w:pPr>
+    <w:rPr>
+      <w:b/>
+      <w:sz w:val="72"/>
+      <w:szCs w:val="72"/>
+    </w:rPr>
+  </w:style>
+  <w:style w:type="paragraph" w:styleId="a4">
+    <w:name w:val="Subtitle"/>
+    <w:basedOn w:val="a"/>
+    <w:next w:val="a"/>
+    <w:pPr>
+      <w:keepNext/>
+      <w:keepLines/>
+      <w:spacing w:before="360" w:after="80"/>
+      <w:contextualSpacing/>
+    </w:pPr>
+    <w:rPr>
+      <w:rFonts w:ascii="Georgia" w:eastAsia="Georgia" w:hAnsi="Georgia" w:cs="Georgia"/>
+      <w:i/>
+      <w:color w:val="666666"/>
+      <w:sz w:val="48"/>
+      <w:szCs w:val="48"/>
+    </w:rPr>
+  </w:style>
+  <w:style w:type="table" w:customStyle="1" w:styleId="a5">
+    <w:basedOn w:val="TableNormal"/>
+    <w:pPr>
+      <w:spacing w:after="0" w:line="240" w:lineRule="auto"/>
+    </w:pPr>
+    <w:tblPr>
+      <w:tblStyleRowBandSize w:val="1"/>
+      <w:tblStyleColBandSize w:val="1"/>
+      <w:tblCellMar>
+        <w:left w:w="108" w:type="dxa"/>
+        <w:right w:w="108" w:type="dxa"/>
+      </w:tblCellMar>
+    </w:tblPr>
+  </w:style>
+  <w:style w:type="table" w:customStyle="1" w:styleId="a6">
+    <w:basedOn w:val="TableNormal"/>
+    <w:pPr>
+      <w:spacing w:after="0" w:line="240" w:lineRule="auto"/>
+    </w:pPr>
+    <w:tblPr>
+      <w:tblStyleRowBandSize w:val="1"/>
+      <w:tblStyleColBandSize w:val="1"/>
+      <w:tblCellMar>
+        <w:left w:w="108" w:type="dxa"/>
+        <w:right w:w="108" w:type="dxa"/>
+      </w:tblCellMar>
+    </w:tblPr>
+  </w:style>
+  <w:style w:type="paragraph" w:styleId="a7">
+    <w:name w:val="List Paragraph"/>
+    <w:basedOn w:val="a"/>
+    <w:uiPriority w:val="34"/>
+    <w:qFormat/>
+    <w:rsid w:val="00216397"/>
+    <w:pPr>
+      <w:ind w:left="720"/>
+      <w:contextualSpacing/>
+    </w:pPr>
+  </w:style>
+  <w:style w:type="paragraph" w:styleId="a8">
+    <w:name w:val="Balloon Text"/>
+    <w:basedOn w:val="a"/>
+    <w:link w:val="a9"/>
+    <w:uiPriority w:val="99"/>
+    <w:semiHidden/>
+    <w:unhideWhenUsed/>
+    <w:rsid w:val="004D4099"/>
+    <w:pPr>
+      <w:spacing w:after="0" w:line="240" w:lineRule="auto"/>
+    </w:pPr>
+    <w:rPr>
+      <w:rFonts w:ascii="Tahoma" w:hAnsi="Tahoma" w:cs="Tahoma"/>
+      <w:sz w:val="16"/>
+      <w:szCs w:val="16"/>
+    </w:rPr>
+  </w:style>
+  <w:style w:type="character" w:customStyle="1" w:styleId="a9">
+    <w:name w:val="Текст выноски Знак"/>
+    <w:basedOn w:val="a0"/>
+    <w:link w:val="a8"/>
+    <w:uiPriority w:val="99"/>
+    <w:semiHidden/>
+    <w:rsid w:val="004D4099"/>
+    <w:rPr>
+      <w:rFonts w:ascii="Tahoma" w:hAnsi="Tahoma" w:cs="Tahoma"/>
+      <w:sz w:val="16"/>
+      <w:szCs w:val="16"/>
+    </w:rPr>
   </w:style>
 </w:styles>
 </file>

--- a/Elteh/Eltech1.docx
+++ b/Elteh/Eltech1.docx
@@ -2217,31 +2217,41 @@
     <w:p>
       <w:pPr>
         <w:spacing w:after="0" w:line="240" w:lineRule="auto"/>
-        <w:rPr>
-          <w:i/>
-        </w:rPr>
-      </w:pPr>
-      <w:r>
-        <w:rPr>
-          <w:rFonts w:ascii="Times New Roman" w:eastAsia="Times New Roman" w:hAnsi="Times New Roman" w:cs="Times New Roman"/>
-          <w:i/>
-          <w:sz w:val="28"/>
-          <w:szCs w:val="28"/>
-        </w:rPr>
-        <w:t>2.2.Установлена амплитуда 0,2 В, постоянная составляющая 0 В,</w:t>
+      </w:pPr>
+      <w:r>
+        <w:rPr>
+          <w:rFonts w:ascii="Times New Roman" w:eastAsia="Times New Roman" w:hAnsi="Times New Roman" w:cs="Times New Roman"/>
+          <w:sz w:val="28"/>
+          <w:szCs w:val="28"/>
+        </w:rPr>
+        <w:t>2.2.Установлена амплитуда 0,2</w:t>
+      </w:r>
+      <w:proofErr w:type="gramStart"/>
+      <w:r>
+        <w:rPr>
+          <w:rFonts w:ascii="Times New Roman" w:eastAsia="Times New Roman" w:hAnsi="Times New Roman" w:cs="Times New Roman"/>
+          <w:sz w:val="28"/>
+          <w:szCs w:val="28"/>
+        </w:rPr>
+        <w:t xml:space="preserve"> В</w:t>
+      </w:r>
+      <w:proofErr w:type="gramEnd"/>
+      <w:r>
+        <w:rPr>
+          <w:rFonts w:ascii="Times New Roman" w:eastAsia="Times New Roman" w:hAnsi="Times New Roman" w:cs="Times New Roman"/>
+          <w:sz w:val="28"/>
+          <w:szCs w:val="28"/>
+        </w:rPr>
+        <w:t>, постоянная составляющая 0 В,</w:t>
       </w:r>
     </w:p>
     <w:p>
       <w:pPr>
         <w:spacing w:after="0" w:line="240" w:lineRule="auto"/>
-        <w:rPr>
-          <w:i/>
-        </w:rPr>
-      </w:pPr>
-      <w:r>
-        <w:rPr>
-          <w:rFonts w:ascii="Times New Roman" w:eastAsia="Times New Roman" w:hAnsi="Times New Roman" w:cs="Times New Roman"/>
-          <w:i/>
+      </w:pPr>
+      <w:r>
+        <w:rPr>
+          <w:rFonts w:ascii="Times New Roman" w:eastAsia="Times New Roman" w:hAnsi="Times New Roman" w:cs="Times New Roman"/>
           <w:sz w:val="28"/>
           <w:szCs w:val="28"/>
         </w:rPr>
@@ -3744,6 +3754,15 @@
       </w:r>
       <w:r>
         <w:rPr>
+          <w:rFonts w:ascii="Times New Roman" w:eastAsia="TimesNewRoman" w:hAnsi="Times New Roman" w:cs="Times New Roman"/>
+          <w:i/>
+          <w:sz w:val="28"/>
+          <w:szCs w:val="28"/>
+        </w:rPr>
+        <w:t xml:space="preserve">Сравнить полученные результаты. </w:t>
+      </w:r>
+      <w:r>
+        <w:rPr>
           <w:rFonts w:ascii="Times New Roman" w:eastAsia="Times New Roman" w:hAnsi="Times New Roman" w:cs="Times New Roman"/>
           <w:i/>
           <w:sz w:val="28"/>
@@ -3903,7 +3922,7 @@
         </w:rPr>
         <w:drawing>
           <wp:inline distT="0" distB="0" distL="19050" distR="9525">
-            <wp:extent cx="3152775" cy="1905000"/>
+            <wp:extent cx="2857500" cy="1714500"/>
             <wp:effectExtent l="0" t="0" r="0" b="0"/>
             <wp:docPr id="4" name="image07.png"/>
             <wp:cNvGraphicFramePr/>
@@ -3924,7 +3943,7 @@
                   <pic:spPr>
                     <a:xfrm>
                       <a:off x="0" y="0"/>
-                      <a:ext cx="3152775" cy="1905000"/>
+                      <a:ext cx="2857500" cy="1714500"/>
                     </a:xfrm>
                     <a:prstGeom prst="rect">
                       <a:avLst/>
@@ -4029,12 +4048,6 @@
     <w:p>
       <w:pPr>
         <w:spacing w:after="0" w:line="240" w:lineRule="auto"/>
-        <w:jc w:val="center"/>
-      </w:pPr>
-    </w:p>
-    <w:p>
-      <w:pPr>
-        <w:spacing w:after="0" w:line="240" w:lineRule="auto"/>
       </w:pPr>
       <w:r>
         <w:rPr>
@@ -4043,6 +4056,7 @@
           <w:sz w:val="28"/>
           <w:szCs w:val="28"/>
         </w:rPr>
+        <w:lastRenderedPageBreak/>
         <w:t xml:space="preserve">Задание </w:t>
       </w:r>
     </w:p>
@@ -4454,78 +4468,32 @@
           <w:sz w:val="28"/>
           <w:szCs w:val="28"/>
         </w:rPr>
-        <w:t>4.Для схемы (рис.4.) рассчитать:</w:t>
-      </w:r>
-    </w:p>
-    <w:p>
-      <w:pPr>
+        <w:t>4.Для схемы (рис.4.)</w:t>
+      </w:r>
+      <w:proofErr w:type="gramStart"/>
+      <w:r>
         <w:rPr>
           <w:rFonts w:ascii="Times New Roman" w:eastAsia="TimesNewRoman" w:hAnsi="Times New Roman" w:cs="Times New Roman"/>
-          <w:sz w:val="28"/>
-          <w:szCs w:val="28"/>
-        </w:rPr>
-      </w:pPr>
+          <w:b/>
+          <w:sz w:val="28"/>
+          <w:szCs w:val="28"/>
+        </w:rPr>
+        <w:t xml:space="preserve"> </w:t>
+      </w:r>
       <w:r>
         <w:rPr>
           <w:rFonts w:ascii="Times New Roman" w:eastAsia="TimesNewRoman" w:hAnsi="Times New Roman" w:cs="Times New Roman"/>
-          <w:sz w:val="28"/>
-          <w:szCs w:val="28"/>
-        </w:rPr>
-        <w:t>1.</w:t>
-      </w:r>
-      <w:r>
-        <w:rPr>
-          <w:rFonts w:ascii="Times New Roman" w:eastAsia="TimesNewRoman" w:hAnsi="Times New Roman" w:cs="Times New Roman"/>
-          <w:sz w:val="28"/>
-          <w:szCs w:val="28"/>
-        </w:rPr>
-        <w:t xml:space="preserve">Комплексные значения тока и напряжений на всех элементах цепи для заданной частоты и амплитуды источника </w:t>
-      </w:r>
-      <w:r>
-        <w:rPr>
-          <w:rFonts w:ascii="Times New Roman" w:eastAsia="TimesNewRoman" w:hAnsi="Times New Roman" w:cs="Times New Roman"/>
-          <w:sz w:val="28"/>
-          <w:szCs w:val="28"/>
-          <w:lang w:val="en-US"/>
-        </w:rPr>
-        <w:t>E</w:t>
-      </w:r>
-      <w:r>
-        <w:rPr>
-          <w:rFonts w:ascii="Times New Roman" w:eastAsia="TimesNewRoman" w:hAnsi="Times New Roman" w:cs="Times New Roman"/>
-          <w:sz w:val="28"/>
-          <w:szCs w:val="28"/>
-        </w:rPr>
-        <w:t>2</w:t>
-      </w:r>
-    </w:p>
-    <w:p>
-      <w:pPr>
-        <w:rPr>
-          <w:rFonts w:ascii="Times New Roman" w:eastAsia="TimesNewRoman" w:hAnsi="Times New Roman" w:cs="Times New Roman"/>
-          <w:sz w:val="28"/>
-          <w:szCs w:val="28"/>
-        </w:rPr>
-      </w:pPr>
-      <w:r>
-        <w:rPr>
-          <w:rFonts w:ascii="Times New Roman" w:eastAsia="TimesNewRoman" w:hAnsi="Times New Roman" w:cs="Times New Roman"/>
-          <w:sz w:val="28"/>
-          <w:szCs w:val="28"/>
-        </w:rPr>
-        <w:t>2.</w:t>
-      </w:r>
-      <w:r>
-        <w:rPr>
-          <w:rFonts w:ascii="Times New Roman" w:eastAsia="TimesNewRoman" w:hAnsi="Times New Roman" w:cs="Times New Roman"/>
-          <w:sz w:val="28"/>
-          <w:szCs w:val="28"/>
-        </w:rPr>
-        <w:t>. Изобразить векторную диаграмму напряжений на комплексной плоскости.</w:t>
-      </w:r>
-    </w:p>
-    <w:p>
-      <w:pPr>
+          <w:b/>
+          <w:sz w:val="28"/>
+          <w:szCs w:val="28"/>
+        </w:rPr>
+        <w:t>:</w:t>
+      </w:r>
+      <w:proofErr w:type="gramEnd"/>
+    </w:p>
+    <w:p>
+      <w:pPr>
+        <w:jc w:val="center"/>
         <w:rPr>
           <w:rFonts w:ascii="Times New Roman" w:eastAsia="TimesNewRoman" w:hAnsi="Times New Roman" w:cs="Times New Roman"/>
           <w:sz w:val="28"/>
@@ -4541,8 +4509,8 @@
         </w:rPr>
         <w:drawing>
           <wp:inline distT="0" distB="0" distL="0" distR="0" wp14:anchorId="3CBF7467" wp14:editId="17E170A2">
-            <wp:extent cx="4324350" cy="2152650"/>
-            <wp:effectExtent l="19050" t="0" r="0" b="0"/>
+            <wp:extent cx="3952875" cy="1967731"/>
+            <wp:effectExtent l="0" t="0" r="0" b="0"/>
             <wp:docPr id="31" name="Рисунок 31"/>
             <wp:cNvGraphicFramePr>
               <a:graphicFrameLocks xmlns:a="http://schemas.openxmlformats.org/drawingml/2006/main" noChangeAspect="1"/>
@@ -4566,7 +4534,7 @@
                   <pic:spPr bwMode="auto">
                     <a:xfrm>
                       <a:off x="0" y="0"/>
-                      <a:ext cx="4324350" cy="2152650"/>
+                      <a:ext cx="3952875" cy="1967731"/>
                     </a:xfrm>
                     <a:prstGeom prst="rect">
                       <a:avLst/>
@@ -4585,6 +4553,16 @@
           </wp:inline>
         </w:drawing>
       </w:r>
+    </w:p>
+    <w:p>
+      <w:pPr>
+        <w:jc w:val="center"/>
+        <w:rPr>
+          <w:rFonts w:ascii="Times New Roman" w:eastAsia="TimesNewRoman" w:hAnsi="Times New Roman" w:cs="Times New Roman"/>
+          <w:sz w:val="28"/>
+          <w:szCs w:val="28"/>
+        </w:rPr>
+      </w:pPr>
       <w:r>
         <w:rPr>
           <w:rFonts w:ascii="Times New Roman" w:eastAsia="TimesNewRoman" w:hAnsi="Times New Roman" w:cs="Times New Roman"/>
@@ -4827,312 +4805,682 @@
     </w:p>
     <w:p>
       <w:pPr>
+        <w:rPr>
+          <w:rFonts w:ascii="Times New Roman" w:eastAsia="TimesNewRoman" w:hAnsi="Times New Roman" w:cs="Times New Roman"/>
+          <w:sz w:val="28"/>
+          <w:szCs w:val="28"/>
+        </w:rPr>
+      </w:pPr>
+      <w:r>
+        <w:rPr>
+          <w:rFonts w:ascii="Times New Roman" w:eastAsia="TimesNewRoman" w:hAnsi="Times New Roman" w:cs="Times New Roman"/>
+          <w:i/>
+          <w:sz w:val="28"/>
+          <w:szCs w:val="28"/>
+        </w:rPr>
+        <w:lastRenderedPageBreak/>
+        <w:t>3.</w:t>
+      </w:r>
+      <w:r>
+        <w:rPr>
+          <w:rFonts w:ascii="Times New Roman" w:eastAsia="TimesNewRoman" w:hAnsi="Times New Roman" w:cs="Times New Roman"/>
+          <w:i/>
+          <w:sz w:val="28"/>
+          <w:szCs w:val="28"/>
+        </w:rPr>
+        <w:t xml:space="preserve"> </w:t>
+      </w:r>
+      <w:r>
+        <w:rPr>
+          <w:rFonts w:ascii="Times New Roman" w:eastAsia="TimesNewRoman" w:hAnsi="Times New Roman" w:cs="Times New Roman"/>
+          <w:i/>
+          <w:sz w:val="28"/>
+          <w:szCs w:val="28"/>
+        </w:rPr>
+        <w:t>Рассчитать к</w:t>
+      </w:r>
+      <w:r>
+        <w:rPr>
+          <w:rFonts w:ascii="Times New Roman" w:eastAsia="TimesNewRoman" w:hAnsi="Times New Roman" w:cs="Times New Roman"/>
+          <w:i/>
+          <w:sz w:val="28"/>
+          <w:szCs w:val="28"/>
+        </w:rPr>
+        <w:t xml:space="preserve">омплексные значения тока и напряжений на всех элементах цепи для заданной частоты и амплитуды источника </w:t>
+      </w:r>
+      <w:r>
+        <w:rPr>
+          <w:rFonts w:ascii="Times New Roman" w:eastAsia="TimesNewRoman" w:hAnsi="Times New Roman" w:cs="Times New Roman"/>
+          <w:i/>
+          <w:sz w:val="28"/>
+          <w:szCs w:val="28"/>
+          <w:lang w:val="en-US"/>
+        </w:rPr>
+        <w:t>E</w:t>
+      </w:r>
+      <w:r>
+        <w:rPr>
+          <w:rFonts w:ascii="Times New Roman" w:eastAsia="TimesNewRoman" w:hAnsi="Times New Roman" w:cs="Times New Roman"/>
+          <w:i/>
+          <w:sz w:val="28"/>
+          <w:szCs w:val="28"/>
+        </w:rPr>
+        <w:t>2</w:t>
+      </w:r>
+      <w:r>
+        <w:rPr>
+          <w:rFonts w:ascii="Times New Roman" w:eastAsia="TimesNewRoman" w:hAnsi="Times New Roman" w:cs="Times New Roman"/>
+          <w:i/>
+          <w:sz w:val="28"/>
+          <w:szCs w:val="28"/>
+        </w:rPr>
+        <w:t xml:space="preserve">. </w:t>
+      </w:r>
+      <w:r>
+        <w:rPr>
+          <w:rFonts w:ascii="Times New Roman" w:eastAsia="TimesNewRoman" w:hAnsi="Times New Roman" w:cs="Times New Roman"/>
+          <w:i/>
+          <w:sz w:val="28"/>
+          <w:szCs w:val="28"/>
+        </w:rPr>
+        <w:t>Изобразить векторную диаграмму напряжений на комплексной плоскости</w:t>
+      </w:r>
+      <w:r>
+        <w:rPr>
+          <w:rFonts w:ascii="Times New Roman" w:eastAsia="TimesNewRoman" w:hAnsi="Times New Roman" w:cs="Times New Roman"/>
+          <w:sz w:val="28"/>
+          <w:szCs w:val="28"/>
+        </w:rPr>
+        <w:t>.</w:t>
+      </w:r>
+    </w:p>
+    <w:p/>
+    <w:p/>
+    <w:p/>
+    <w:p/>
+    <w:p/>
+    <w:p/>
+    <w:p/>
+    <w:p/>
+    <w:p/>
+    <w:p>
+      <w:pPr>
+        <w:spacing w:after="0"/>
+        <w:rPr>
+          <w:rFonts w:ascii="Times New Roman" w:eastAsia="TimesNewRoman" w:hAnsi="Times New Roman" w:cs="Times New Roman"/>
+          <w:b/>
+          <w:sz w:val="28"/>
+          <w:szCs w:val="28"/>
+        </w:rPr>
+      </w:pPr>
+      <w:r>
+        <w:rPr>
+          <w:rFonts w:ascii="Times New Roman" w:eastAsia="TimesNewRoman" w:hAnsi="Times New Roman" w:cs="Times New Roman"/>
+          <w:b/>
+          <w:sz w:val="28"/>
+          <w:szCs w:val="28"/>
+        </w:rPr>
+        <w:t>Задание</w:t>
+      </w:r>
+      <w:r>
+        <w:rPr>
+          <w:rFonts w:ascii="Times New Roman" w:eastAsia="TimesNewRoman" w:hAnsi="Times New Roman" w:cs="Times New Roman"/>
+          <w:b/>
+          <w:sz w:val="28"/>
+          <w:szCs w:val="28"/>
+        </w:rPr>
+        <w:t>:</w:t>
+      </w:r>
+      <w:r>
+        <w:rPr>
+          <w:rFonts w:ascii="Times New Roman" w:eastAsia="TimesNewRoman" w:hAnsi="Times New Roman" w:cs="Times New Roman"/>
+          <w:b/>
+          <w:sz w:val="28"/>
+          <w:szCs w:val="28"/>
+        </w:rPr>
+        <w:t xml:space="preserve"> </w:t>
+      </w:r>
+    </w:p>
+    <w:p>
+      <w:pPr>
+        <w:spacing w:after="0"/>
+        <w:rPr>
+          <w:rFonts w:ascii="Times New Roman" w:eastAsia="TimesNewRoman" w:hAnsi="Times New Roman" w:cs="Times New Roman"/>
+          <w:i/>
+          <w:sz w:val="28"/>
+          <w:szCs w:val="28"/>
+        </w:rPr>
+      </w:pPr>
+      <w:r>
+        <w:rPr>
+          <w:rFonts w:ascii="Times New Roman" w:eastAsia="TimesNewRoman" w:hAnsi="Times New Roman" w:cs="Times New Roman"/>
+          <w:i/>
+          <w:sz w:val="28"/>
+          <w:szCs w:val="28"/>
+        </w:rPr>
+        <w:t>1.Измерить амплитуды и фазы:</w:t>
+      </w:r>
+    </w:p>
+    <w:p>
+      <w:pPr>
+        <w:spacing w:after="0"/>
+        <w:rPr>
+          <w:rFonts w:ascii="Times New Roman" w:eastAsia="TimesNewRoman" w:hAnsi="Times New Roman" w:cs="Times New Roman"/>
+          <w:i/>
+          <w:sz w:val="28"/>
+          <w:szCs w:val="28"/>
+        </w:rPr>
+      </w:pPr>
+      <w:r>
+        <w:rPr>
+          <w:rFonts w:ascii="Times New Roman" w:eastAsia="TimesNewRoman" w:hAnsi="Times New Roman" w:cs="Times New Roman"/>
+          <w:i/>
+          <w:sz w:val="28"/>
+          <w:szCs w:val="28"/>
+        </w:rPr>
+        <w:t>– тока и напряжения источника;</w:t>
+      </w:r>
+    </w:p>
+    <w:p>
+      <w:pPr>
+        <w:spacing w:after="0"/>
+        <w:rPr>
+          <w:rFonts w:ascii="Times New Roman" w:eastAsia="TimesNewRoman" w:hAnsi="Times New Roman" w:cs="Times New Roman"/>
+          <w:i/>
+          <w:sz w:val="28"/>
+          <w:szCs w:val="28"/>
+        </w:rPr>
+      </w:pPr>
+      <w:r>
+        <w:rPr>
+          <w:rFonts w:ascii="Times New Roman" w:eastAsia="TimesNewRoman" w:hAnsi="Times New Roman" w:cs="Times New Roman"/>
+          <w:i/>
+          <w:sz w:val="28"/>
+          <w:szCs w:val="28"/>
+        </w:rPr>
+        <w:t>– тока и напряжения на каждом элементе.</w:t>
+      </w:r>
+    </w:p>
+    <w:p>
+      <w:pPr>
+        <w:spacing w:after="0"/>
+        <w:rPr>
+          <w:rFonts w:ascii="Times New Roman" w:eastAsia="TimesNewRoman" w:hAnsi="Times New Roman" w:cs="Times New Roman"/>
+          <w:i/>
+          <w:sz w:val="28"/>
+          <w:szCs w:val="28"/>
+        </w:rPr>
+      </w:pPr>
+      <w:r>
+        <w:rPr>
+          <w:rFonts w:ascii="Times New Roman" w:eastAsia="TimesNewRoman" w:hAnsi="Times New Roman" w:cs="Times New Roman"/>
+          <w:i/>
+          <w:sz w:val="28"/>
+          <w:szCs w:val="28"/>
+        </w:rPr>
+        <w:t>2. Сравнить результаты измерений с расчетами.</w:t>
+      </w:r>
+    </w:p>
+    <w:p>
+      <w:pPr>
+        <w:spacing w:after="0"/>
+        <w:rPr>
+          <w:rFonts w:ascii="Times New Roman" w:eastAsia="TimesNewRoman" w:hAnsi="Times New Roman" w:cs="Times New Roman"/>
+          <w:i/>
+          <w:sz w:val="28"/>
+          <w:szCs w:val="28"/>
+        </w:rPr>
+      </w:pPr>
+      <w:r>
+        <w:rPr>
+          <w:rFonts w:ascii="Times New Roman" w:eastAsia="TimesNewRoman" w:hAnsi="Times New Roman" w:cs="Times New Roman"/>
+          <w:i/>
+          <w:sz w:val="28"/>
+          <w:szCs w:val="28"/>
+        </w:rPr>
+        <w:t>3.Сравнить с результатами измерений в схеме без резистора.</w:t>
+      </w:r>
+    </w:p>
+    <w:p>
+      <w:pPr>
+        <w:widowControl w:val="0"/>
+        <w:spacing w:after="0"/>
+      </w:pPr>
+    </w:p>
+    <w:p>
+      <w:pPr>
+        <w:widowControl w:val="0"/>
+        <w:spacing w:after="0"/>
+      </w:pPr>
+    </w:p>
+    <w:p>
+      <w:pPr>
+        <w:widowControl w:val="0"/>
+        <w:spacing w:after="0"/>
+      </w:pPr>
+    </w:p>
+    <w:p>
+      <w:pPr>
+        <w:widowControl w:val="0"/>
+        <w:spacing w:after="0"/>
+      </w:pPr>
+    </w:p>
+    <w:p>
+      <w:pPr>
+        <w:widowControl w:val="0"/>
+        <w:spacing w:after="0"/>
+      </w:pPr>
+    </w:p>
+    <w:p>
+      <w:pPr>
+        <w:widowControl w:val="0"/>
+        <w:spacing w:after="0"/>
+      </w:pPr>
+    </w:p>
+    <w:p>
+      <w:pPr>
+        <w:widowControl w:val="0"/>
+        <w:spacing w:after="0"/>
+      </w:pPr>
+    </w:p>
+    <w:p>
+      <w:pPr>
+        <w:widowControl w:val="0"/>
+        <w:spacing w:after="0"/>
+      </w:pPr>
+    </w:p>
+    <w:p>
+      <w:pPr>
+        <w:widowControl w:val="0"/>
+        <w:spacing w:after="0"/>
+      </w:pPr>
+    </w:p>
+    <w:p>
+      <w:pPr>
+        <w:widowControl w:val="0"/>
+        <w:spacing w:after="0"/>
+      </w:pPr>
+    </w:p>
+    <w:p>
+      <w:pPr>
+        <w:widowControl w:val="0"/>
+        <w:spacing w:after="0"/>
+      </w:pPr>
+    </w:p>
+    <w:p>
+      <w:pPr>
+        <w:widowControl w:val="0"/>
+        <w:spacing w:after="0"/>
+      </w:pPr>
+    </w:p>
+    <w:p>
+      <w:pPr>
+        <w:widowControl w:val="0"/>
+        <w:spacing w:after="0"/>
+      </w:pPr>
+    </w:p>
+    <w:p>
+      <w:pPr>
+        <w:widowControl w:val="0"/>
+        <w:spacing w:after="0"/>
+      </w:pPr>
+    </w:p>
+    <w:p>
+      <w:pPr>
+        <w:widowControl w:val="0"/>
+        <w:spacing w:after="0"/>
+      </w:pPr>
+    </w:p>
+    <w:p>
+      <w:pPr>
+        <w:widowControl w:val="0"/>
+        <w:spacing w:after="0"/>
+      </w:pPr>
+    </w:p>
+    <w:p>
+      <w:pPr>
+        <w:widowControl w:val="0"/>
+        <w:spacing w:after="0"/>
+      </w:pPr>
+    </w:p>
+    <w:p>
+      <w:pPr>
+        <w:widowControl w:val="0"/>
+        <w:spacing w:after="0"/>
+      </w:pPr>
+    </w:p>
+    <w:p>
+      <w:pPr>
+        <w:widowControl w:val="0"/>
+        <w:spacing w:after="0"/>
+      </w:pPr>
+    </w:p>
+    <w:p>
+      <w:pPr>
+        <w:rPr>
+          <w:rFonts w:ascii="Times New Roman" w:hAnsi="Times New Roman" w:cs="Times New Roman"/>
+          <w:b/>
+          <w:sz w:val="28"/>
+          <w:szCs w:val="28"/>
+        </w:rPr>
+      </w:pPr>
+      <w:r>
+        <w:rPr>
+          <w:rFonts w:ascii="Times New Roman" w:hAnsi="Times New Roman" w:cs="Times New Roman"/>
+          <w:b/>
+          <w:sz w:val="28"/>
+          <w:szCs w:val="28"/>
+        </w:rPr>
+        <w:lastRenderedPageBreak/>
+        <w:t>ЧАСТЬ 2</w:t>
+      </w:r>
+      <w:r>
+        <w:rPr>
+          <w:rFonts w:ascii="Times New Roman" w:hAnsi="Times New Roman" w:cs="Times New Roman"/>
+          <w:sz w:val="28"/>
+          <w:szCs w:val="28"/>
+        </w:rPr>
+        <w:t xml:space="preserve"> </w:t>
+      </w:r>
+      <w:r>
+        <w:rPr>
+          <w:rFonts w:ascii="Times New Roman" w:hAnsi="Times New Roman" w:cs="Times New Roman"/>
+          <w:b/>
+          <w:sz w:val="28"/>
+          <w:szCs w:val="28"/>
+        </w:rPr>
+        <w:t>«ИССЛЕДОВАНИЕ П</w:t>
+      </w:r>
+      <w:r>
+        <w:rPr>
+          <w:rFonts w:ascii="Times New Roman" w:hAnsi="Times New Roman" w:cs="Times New Roman"/>
+          <w:b/>
+          <w:sz w:val="28"/>
+          <w:szCs w:val="28"/>
+        </w:rPr>
+        <w:t>ОСЛЕДОВАТЕЛЬНОГО КОЛЕБАТЕЛЬНОГО</w:t>
+      </w:r>
+      <w:r>
+        <w:rPr>
+          <w:rFonts w:ascii="Times New Roman" w:hAnsi="Times New Roman" w:cs="Times New Roman"/>
+          <w:b/>
+          <w:sz w:val="28"/>
+          <w:szCs w:val="28"/>
+        </w:rPr>
+        <w:t xml:space="preserve"> КОНТУРА»</w:t>
+      </w:r>
+    </w:p>
+    <w:p>
+      <w:pPr>
         <w:autoSpaceDE w:val="0"/>
         <w:autoSpaceDN w:val="0"/>
         <w:adjustRightInd w:val="0"/>
         <w:spacing w:after="0" w:line="240" w:lineRule="auto"/>
         <w:rPr>
-          <w:rFonts w:ascii="Times New Roman" w:eastAsia="TimesNewRoman" w:hAnsi="Times New Roman" w:cs="Times New Roman"/>
-          <w:i/>
-          <w:sz w:val="28"/>
-          <w:szCs w:val="28"/>
-        </w:rPr>
-      </w:pPr>
-    </w:p>
-    <w:p>
-      <w:pPr>
-        <w:rPr>
-          <w:rFonts w:ascii="Times New Roman" w:eastAsia="TimesNewRoman" w:hAnsi="Times New Roman" w:cs="Times New Roman"/>
-          <w:i/>
-          <w:sz w:val="28"/>
-          <w:szCs w:val="28"/>
-        </w:rPr>
-      </w:pPr>
-      <w:r>
-        <w:rPr>
-          <w:rFonts w:ascii="Times New Roman" w:eastAsia="TimesNewRoman" w:hAnsi="Times New Roman" w:cs="Times New Roman"/>
-          <w:sz w:val="28"/>
-          <w:szCs w:val="28"/>
-        </w:rPr>
-        <w:t>3.</w:t>
-      </w:r>
-      <w:r>
-        <w:rPr>
-          <w:rFonts w:ascii="Times New Roman" w:eastAsia="TimesNewRoman" w:hAnsi="Times New Roman" w:cs="Times New Roman"/>
-          <w:i/>
-          <w:sz w:val="28"/>
-          <w:szCs w:val="28"/>
-        </w:rPr>
-        <w:t xml:space="preserve">Комплексные значения тока и напряжений на всех элементах цепи для заданной частоты и амплитуды источника </w:t>
-      </w:r>
-      <w:r>
-        <w:rPr>
-          <w:rFonts w:ascii="Times New Roman" w:eastAsia="TimesNewRoman" w:hAnsi="Times New Roman" w:cs="Times New Roman"/>
-          <w:i/>
-          <w:sz w:val="28"/>
-          <w:szCs w:val="28"/>
-          <w:lang w:val="en-US"/>
-        </w:rPr>
-        <w:t>E</w:t>
-      </w:r>
-      <w:r>
-        <w:rPr>
-          <w:rFonts w:ascii="Times New Roman" w:eastAsia="TimesNewRoman" w:hAnsi="Times New Roman" w:cs="Times New Roman"/>
-          <w:i/>
-          <w:sz w:val="28"/>
-          <w:szCs w:val="28"/>
-        </w:rPr>
-        <w:t>2</w:t>
-      </w:r>
-    </w:p>
-    <w:p>
-      <w:pPr>
-        <w:rPr>
-          <w:rFonts w:ascii="Times New Roman" w:eastAsia="TimesNewRoman" w:hAnsi="Times New Roman" w:cs="Times New Roman"/>
-          <w:sz w:val="28"/>
-          <w:szCs w:val="28"/>
-        </w:rPr>
-      </w:pPr>
-    </w:p>
-    <w:p>
-      <w:pPr>
-        <w:rPr>
-          <w:rFonts w:ascii="Times New Roman" w:eastAsia="TimesNewRoman" w:hAnsi="Times New Roman" w:cs="Times New Roman"/>
-          <w:sz w:val="28"/>
-          <w:szCs w:val="28"/>
-        </w:rPr>
-      </w:pPr>
-      <w:r>
-        <w:rPr>
-          <w:rFonts w:ascii="Times New Roman" w:eastAsia="TimesNewRoman" w:hAnsi="Times New Roman" w:cs="Times New Roman"/>
-          <w:sz w:val="28"/>
-          <w:szCs w:val="28"/>
-        </w:rPr>
-        <w:t>4</w:t>
-      </w:r>
-      <w:r>
-        <w:rPr>
-          <w:rFonts w:ascii="Times New Roman" w:eastAsia="TimesNewRoman" w:hAnsi="Times New Roman" w:cs="Times New Roman"/>
-          <w:sz w:val="28"/>
-          <w:szCs w:val="28"/>
-        </w:rPr>
-        <w:t xml:space="preserve">. </w:t>
-      </w:r>
-      <w:r>
-        <w:rPr>
-          <w:rFonts w:ascii="Times New Roman" w:eastAsia="TimesNewRoman" w:hAnsi="Times New Roman" w:cs="Times New Roman"/>
-          <w:i/>
-          <w:sz w:val="28"/>
-          <w:szCs w:val="28"/>
-        </w:rPr>
-        <w:t>Изобразить векторную диаграмму напряжений на комплексной плоскости</w:t>
-      </w:r>
-      <w:r>
-        <w:rPr>
-          <w:rFonts w:ascii="Times New Roman" w:eastAsia="TimesNewRoman" w:hAnsi="Times New Roman" w:cs="Times New Roman"/>
+          <w:rFonts w:ascii="Times New Roman" w:hAnsi="Times New Roman" w:cs="Times New Roman"/>
+          <w:i/>
+          <w:sz w:val="28"/>
+          <w:szCs w:val="28"/>
+        </w:rPr>
+      </w:pPr>
+      <w:r>
+        <w:rPr>
+          <w:rFonts w:ascii="Times New Roman" w:hAnsi="Times New Roman" w:cs="Times New Roman"/>
+          <w:i/>
+          <w:sz w:val="28"/>
+          <w:szCs w:val="28"/>
+        </w:rPr>
+        <w:t xml:space="preserve">Построить на одном графике зависимости </w:t>
+      </w:r>
+      <w:r>
+        <w:rPr>
+          <w:rFonts w:ascii="Times New Roman" w:hAnsi="Times New Roman" w:cs="Times New Roman"/>
+          <w:i/>
+          <w:sz w:val="28"/>
+          <w:szCs w:val="28"/>
+          <w:lang w:val="en-US"/>
+        </w:rPr>
+        <w:t>X</w:t>
+      </w:r>
+      <w:r>
+        <w:rPr>
+          <w:rFonts w:ascii="Times New Roman" w:hAnsi="Times New Roman" w:cs="Times New Roman"/>
+          <w:i/>
+          <w:sz w:val="28"/>
+          <w:szCs w:val="28"/>
+          <w:vertAlign w:val="subscript"/>
+          <w:lang w:val="en-US"/>
+        </w:rPr>
+        <w:t>L</w:t>
+      </w:r>
+      <w:r>
+        <w:rPr>
+          <w:rFonts w:ascii="Times New Roman" w:hAnsi="Times New Roman" w:cs="Times New Roman"/>
+          <w:i/>
+          <w:sz w:val="28"/>
+          <w:szCs w:val="28"/>
+          <w:vertAlign w:val="subscript"/>
+        </w:rPr>
+        <w:t xml:space="preserve"> </w:t>
+      </w:r>
+      <w:r>
+        <w:rPr>
+          <w:rFonts w:ascii="Times New Roman" w:hAnsi="Times New Roman" w:cs="Times New Roman"/>
+          <w:i/>
+          <w:sz w:val="28"/>
+          <w:szCs w:val="28"/>
+        </w:rPr>
+        <w:t xml:space="preserve">и </w:t>
+      </w:r>
+      <w:proofErr w:type="spellStart"/>
+      <w:r>
+        <w:rPr>
+          <w:rFonts w:ascii="Times New Roman" w:hAnsi="Times New Roman" w:cs="Times New Roman"/>
+          <w:i/>
+          <w:sz w:val="28"/>
+          <w:szCs w:val="28"/>
+          <w:lang w:val="en-US"/>
+        </w:rPr>
+        <w:t>X</w:t>
+      </w:r>
+      <w:r>
+        <w:rPr>
+          <w:rFonts w:ascii="Times New Roman" w:hAnsi="Times New Roman" w:cs="Times New Roman"/>
+          <w:i/>
+          <w:sz w:val="28"/>
+          <w:szCs w:val="28"/>
+          <w:vertAlign w:val="subscript"/>
+          <w:lang w:val="en-US"/>
+        </w:rPr>
+        <w:t>c</w:t>
+      </w:r>
+      <w:proofErr w:type="spellEnd"/>
+      <w:r>
+        <w:rPr>
+          <w:rFonts w:ascii="Times New Roman" w:hAnsi="Times New Roman" w:cs="Times New Roman"/>
+          <w:i/>
+          <w:sz w:val="28"/>
+          <w:szCs w:val="28"/>
+          <w:vertAlign w:val="subscript"/>
+        </w:rPr>
+        <w:t xml:space="preserve"> </w:t>
+      </w:r>
+      <w:r>
+        <w:rPr>
+          <w:rFonts w:ascii="Times New Roman" w:hAnsi="Times New Roman" w:cs="Times New Roman"/>
+          <w:i/>
+          <w:sz w:val="28"/>
+          <w:szCs w:val="28"/>
+        </w:rPr>
+        <w:t xml:space="preserve">от частоты. Определить по графику резонансную частоту </w:t>
+      </w:r>
+      <w:r>
+        <w:rPr>
+          <w:rFonts w:ascii="Times New Roman" w:hAnsi="Times New Roman" w:cs="Times New Roman"/>
+          <w:i/>
+          <w:sz w:val="28"/>
+          <w:szCs w:val="28"/>
+          <w:lang w:val="en-US"/>
+        </w:rPr>
+        <w:t>f</w:t>
+      </w:r>
+      <w:r>
+        <w:rPr>
+          <w:rFonts w:ascii="Times New Roman" w:hAnsi="Times New Roman" w:cs="Times New Roman"/>
+          <w:i/>
+          <w:sz w:val="28"/>
+          <w:szCs w:val="28"/>
+          <w:vertAlign w:val="subscript"/>
+        </w:rPr>
+        <w:t>0</w:t>
+      </w:r>
+      <w:r>
+        <w:rPr>
+          <w:rFonts w:ascii="Times New Roman" w:hAnsi="Times New Roman" w:cs="Times New Roman"/>
+          <w:i/>
+          <w:sz w:val="28"/>
+          <w:szCs w:val="28"/>
+        </w:rPr>
+        <w:t xml:space="preserve"> колебательного контура, состоящего из последовательно включенных </w:t>
+      </w:r>
+      <w:r>
+        <w:rPr>
+          <w:rFonts w:ascii="Times New Roman" w:hAnsi="Times New Roman" w:cs="Times New Roman"/>
+          <w:i/>
+          <w:sz w:val="28"/>
+          <w:szCs w:val="28"/>
+          <w:lang w:val="en-US"/>
+        </w:rPr>
+        <w:t>L</w:t>
+      </w:r>
+      <w:r>
+        <w:rPr>
+          <w:rFonts w:ascii="Times New Roman" w:hAnsi="Times New Roman" w:cs="Times New Roman"/>
+          <w:i/>
+          <w:sz w:val="28"/>
+          <w:szCs w:val="28"/>
+        </w:rPr>
+        <w:t xml:space="preserve"> и </w:t>
+      </w:r>
+      <w:r>
+        <w:rPr>
+          <w:rFonts w:ascii="Times New Roman" w:hAnsi="Times New Roman" w:cs="Times New Roman"/>
+          <w:i/>
+          <w:sz w:val="28"/>
+          <w:szCs w:val="28"/>
+          <w:lang w:val="en-US"/>
+        </w:rPr>
+        <w:t>C</w:t>
+      </w:r>
+      <w:r>
+        <w:rPr>
+          <w:rFonts w:ascii="Times New Roman" w:hAnsi="Times New Roman" w:cs="Times New Roman"/>
+          <w:i/>
+          <w:sz w:val="28"/>
+          <w:szCs w:val="28"/>
+        </w:rPr>
+        <w:t xml:space="preserve">. Резонансная частота </w:t>
+      </w:r>
+      <w:r>
+        <w:rPr>
+          <w:rFonts w:ascii="Times New Roman" w:hAnsi="Times New Roman" w:cs="Times New Roman"/>
+          <w:i/>
+          <w:sz w:val="28"/>
+          <w:szCs w:val="28"/>
+          <w:lang w:val="en-US"/>
+        </w:rPr>
+        <w:t>f</w:t>
+      </w:r>
+      <w:r>
+        <w:rPr>
+          <w:rFonts w:ascii="Times New Roman" w:hAnsi="Times New Roman" w:cs="Times New Roman"/>
+          <w:i/>
+          <w:sz w:val="28"/>
+          <w:szCs w:val="28"/>
+          <w:vertAlign w:val="subscript"/>
+        </w:rPr>
+        <w:t xml:space="preserve">0 </w:t>
+      </w:r>
+      <w:r>
+        <w:rPr>
+          <w:rFonts w:ascii="Times New Roman" w:hAnsi="Times New Roman" w:cs="Times New Roman"/>
+          <w:i/>
+          <w:sz w:val="28"/>
+          <w:szCs w:val="28"/>
+        </w:rPr>
+        <w:t xml:space="preserve">определяется из условия равенства </w:t>
+      </w:r>
+      <w:r>
+        <w:rPr>
+          <w:rFonts w:ascii="Times New Roman" w:hAnsi="Times New Roman" w:cs="Times New Roman"/>
+          <w:i/>
+          <w:sz w:val="28"/>
+          <w:szCs w:val="28"/>
+          <w:lang w:val="en-US"/>
+        </w:rPr>
+        <w:t>X</w:t>
+      </w:r>
+      <w:r>
+        <w:rPr>
+          <w:rFonts w:ascii="Times New Roman" w:hAnsi="Times New Roman" w:cs="Times New Roman"/>
+          <w:i/>
+          <w:sz w:val="28"/>
+          <w:szCs w:val="28"/>
+          <w:vertAlign w:val="subscript"/>
+          <w:lang w:val="en-US"/>
+        </w:rPr>
+        <w:t>L</w:t>
+      </w:r>
+      <w:r>
+        <w:rPr>
+          <w:rFonts w:ascii="Times New Roman" w:hAnsi="Times New Roman" w:cs="Times New Roman"/>
+          <w:i/>
+          <w:sz w:val="28"/>
+          <w:szCs w:val="28"/>
+          <w:vertAlign w:val="subscript"/>
+        </w:rPr>
+        <w:t xml:space="preserve"> </w:t>
+      </w:r>
+      <w:r>
+        <w:rPr>
+          <w:rFonts w:ascii="Times New Roman" w:hAnsi="Times New Roman" w:cs="Times New Roman"/>
+          <w:i/>
+          <w:sz w:val="28"/>
+          <w:szCs w:val="28"/>
+        </w:rPr>
+        <w:t xml:space="preserve">и </w:t>
+      </w:r>
+      <w:proofErr w:type="spellStart"/>
+      <w:r>
+        <w:rPr>
+          <w:rFonts w:ascii="Times New Roman" w:hAnsi="Times New Roman" w:cs="Times New Roman"/>
+          <w:i/>
+          <w:sz w:val="28"/>
+          <w:szCs w:val="28"/>
+          <w:lang w:val="en-US"/>
+        </w:rPr>
+        <w:t>X</w:t>
+      </w:r>
+      <w:r>
+        <w:rPr>
+          <w:rFonts w:ascii="Times New Roman" w:hAnsi="Times New Roman" w:cs="Times New Roman"/>
+          <w:i/>
+          <w:sz w:val="28"/>
+          <w:szCs w:val="28"/>
+          <w:vertAlign w:val="subscript"/>
+          <w:lang w:val="en-US"/>
+        </w:rPr>
+        <w:t>c</w:t>
+      </w:r>
+      <w:proofErr w:type="spellEnd"/>
+      <w:r>
+        <w:rPr>
+          <w:rFonts w:ascii="Times New Roman" w:hAnsi="Times New Roman" w:cs="Times New Roman"/>
+          <w:i/>
           <w:sz w:val="28"/>
           <w:szCs w:val="28"/>
         </w:rPr>
         <w:t>.</w:t>
-      </w:r>
-    </w:p>
-    <w:p>
-      <w:pPr>
-        <w:spacing w:after="0"/>
-        <w:rPr>
-          <w:rFonts w:ascii="Times New Roman" w:eastAsia="TimesNewRoman" w:hAnsi="Times New Roman" w:cs="Times New Roman"/>
-          <w:b/>
-          <w:sz w:val="28"/>
-          <w:szCs w:val="28"/>
-        </w:rPr>
-      </w:pPr>
-      <w:r>
-        <w:rPr>
-          <w:rFonts w:ascii="Times New Roman" w:eastAsia="TimesNewRoman" w:hAnsi="Times New Roman" w:cs="Times New Roman"/>
-          <w:b/>
-          <w:sz w:val="28"/>
-          <w:szCs w:val="28"/>
-        </w:rPr>
-        <w:t>Задание</w:t>
-      </w:r>
-      <w:r>
-        <w:rPr>
-          <w:rFonts w:ascii="Times New Roman" w:eastAsia="TimesNewRoman" w:hAnsi="Times New Roman" w:cs="Times New Roman"/>
-          <w:b/>
-          <w:sz w:val="28"/>
-          <w:szCs w:val="28"/>
-        </w:rPr>
-        <w:t>:</w:t>
-      </w:r>
-      <w:r>
-        <w:rPr>
-          <w:rFonts w:ascii="Times New Roman" w:eastAsia="TimesNewRoman" w:hAnsi="Times New Roman" w:cs="Times New Roman"/>
-          <w:b/>
-          <w:sz w:val="28"/>
-          <w:szCs w:val="28"/>
-        </w:rPr>
-        <w:t xml:space="preserve"> </w:t>
-      </w:r>
-    </w:p>
-    <w:p>
-      <w:pPr>
-        <w:spacing w:after="0"/>
-        <w:rPr>
-          <w:rFonts w:ascii="Times New Roman" w:eastAsia="TimesNewRoman" w:hAnsi="Times New Roman" w:cs="Times New Roman"/>
-          <w:i/>
-          <w:sz w:val="28"/>
-          <w:szCs w:val="28"/>
-        </w:rPr>
-      </w:pPr>
-      <w:r>
-        <w:rPr>
-          <w:rFonts w:ascii="Times New Roman" w:eastAsia="TimesNewRoman" w:hAnsi="Times New Roman" w:cs="Times New Roman"/>
-          <w:i/>
-          <w:sz w:val="28"/>
-          <w:szCs w:val="28"/>
-        </w:rPr>
-        <w:t>1.Измерить амплитуды и фазы:</w:t>
-      </w:r>
-    </w:p>
-    <w:p>
-      <w:pPr>
-        <w:spacing w:after="0"/>
-        <w:rPr>
-          <w:rFonts w:ascii="Times New Roman" w:eastAsia="TimesNewRoman" w:hAnsi="Times New Roman" w:cs="Times New Roman"/>
-          <w:i/>
-          <w:sz w:val="28"/>
-          <w:szCs w:val="28"/>
-        </w:rPr>
-      </w:pPr>
-      <w:r>
-        <w:rPr>
-          <w:rFonts w:ascii="Times New Roman" w:eastAsia="TimesNewRoman" w:hAnsi="Times New Roman" w:cs="Times New Roman"/>
-          <w:i/>
-          <w:sz w:val="28"/>
-          <w:szCs w:val="28"/>
-        </w:rPr>
-        <w:t>– тока и напряжения источника;</w:t>
-      </w:r>
-    </w:p>
-    <w:p>
-      <w:pPr>
-        <w:spacing w:after="0"/>
-        <w:rPr>
-          <w:rFonts w:ascii="Times New Roman" w:eastAsia="TimesNewRoman" w:hAnsi="Times New Roman" w:cs="Times New Roman"/>
-          <w:i/>
-          <w:sz w:val="28"/>
-          <w:szCs w:val="28"/>
-        </w:rPr>
-      </w:pPr>
-      <w:r>
-        <w:rPr>
-          <w:rFonts w:ascii="Times New Roman" w:eastAsia="TimesNewRoman" w:hAnsi="Times New Roman" w:cs="Times New Roman"/>
-          <w:i/>
-          <w:sz w:val="28"/>
-          <w:szCs w:val="28"/>
-        </w:rPr>
-        <w:t>– тока и напряжения на каждом элементе.</w:t>
-      </w:r>
-    </w:p>
-    <w:p>
-      <w:pPr>
-        <w:spacing w:after="0"/>
-        <w:rPr>
-          <w:rFonts w:ascii="Times New Roman" w:eastAsia="TimesNewRoman" w:hAnsi="Times New Roman" w:cs="Times New Roman"/>
-          <w:i/>
-          <w:sz w:val="28"/>
-          <w:szCs w:val="28"/>
-        </w:rPr>
-      </w:pPr>
-      <w:r>
-        <w:rPr>
-          <w:rFonts w:ascii="Times New Roman" w:eastAsia="TimesNewRoman" w:hAnsi="Times New Roman" w:cs="Times New Roman"/>
-          <w:i/>
-          <w:sz w:val="28"/>
-          <w:szCs w:val="28"/>
-        </w:rPr>
-        <w:t>2. Сравнить результаты измерений с расчетами.</w:t>
-      </w:r>
-    </w:p>
-    <w:p>
-      <w:pPr>
-        <w:spacing w:after="0"/>
-        <w:rPr>
-          <w:rFonts w:ascii="Times New Roman" w:eastAsia="TimesNewRoman" w:hAnsi="Times New Roman" w:cs="Times New Roman"/>
-          <w:i/>
-          <w:sz w:val="28"/>
-          <w:szCs w:val="28"/>
-        </w:rPr>
-      </w:pPr>
-      <w:r>
-        <w:rPr>
-          <w:rFonts w:ascii="Times New Roman" w:eastAsia="TimesNewRoman" w:hAnsi="Times New Roman" w:cs="Times New Roman"/>
-          <w:i/>
-          <w:sz w:val="28"/>
-          <w:szCs w:val="28"/>
-        </w:rPr>
-        <w:t>3.Сравнить с результатами измерений в схеме без резистора.</w:t>
-      </w:r>
-    </w:p>
-    <w:p/>
-    <w:p>
-      <w:pPr>
-        <w:widowControl w:val="0"/>
-        <w:spacing w:after="0"/>
-      </w:pPr>
-    </w:p>
-    <w:p>
-      <w:pPr>
-        <w:rPr>
-          <w:rFonts w:ascii="Times New Roman" w:hAnsi="Times New Roman" w:cs="Times New Roman"/>
-          <w:b/>
-          <w:sz w:val="28"/>
-          <w:szCs w:val="28"/>
-        </w:rPr>
-      </w:pPr>
-      <w:r>
-        <w:rPr>
-          <w:rFonts w:ascii="Times New Roman" w:hAnsi="Times New Roman" w:cs="Times New Roman"/>
-          <w:b/>
-          <w:sz w:val="28"/>
-          <w:szCs w:val="28"/>
-        </w:rPr>
-        <w:t>ЧАСТЬ 2</w:t>
-      </w:r>
-      <w:r>
-        <w:rPr>
-          <w:rFonts w:ascii="Times New Roman" w:hAnsi="Times New Roman" w:cs="Times New Roman"/>
-          <w:sz w:val="28"/>
-          <w:szCs w:val="28"/>
-        </w:rPr>
-        <w:t xml:space="preserve"> </w:t>
-      </w:r>
-      <w:r>
-        <w:rPr>
-          <w:rFonts w:ascii="Times New Roman" w:hAnsi="Times New Roman" w:cs="Times New Roman"/>
-          <w:b/>
-          <w:sz w:val="28"/>
-          <w:szCs w:val="28"/>
-        </w:rPr>
-        <w:t>«ИССЛЕДОВАНИЕ П</w:t>
-      </w:r>
-      <w:r>
-        <w:rPr>
-          <w:rFonts w:ascii="Times New Roman" w:hAnsi="Times New Roman" w:cs="Times New Roman"/>
-          <w:b/>
-          <w:sz w:val="28"/>
-          <w:szCs w:val="28"/>
-        </w:rPr>
-        <w:t>ОСЛЕДОВАТЕЛЬНОГО КОЛЕБАТЕЛЬНОГО</w:t>
-      </w:r>
-      <w:r>
-        <w:rPr>
-          <w:rFonts w:ascii="Times New Roman" w:hAnsi="Times New Roman" w:cs="Times New Roman"/>
-          <w:b/>
-          <w:sz w:val="28"/>
-          <w:szCs w:val="28"/>
-        </w:rPr>
-        <w:t xml:space="preserve"> КОНТУРА»</w:t>
       </w:r>
     </w:p>
     <w:p>
@@ -5143,10 +5491,70 @@
         <w:spacing w:after="0" w:line="240" w:lineRule="auto"/>
         <w:rPr>
           <w:rFonts w:ascii="Times New Roman" w:hAnsi="Times New Roman" w:cs="Times New Roman"/>
-          <w:sz w:val="28"/>
-          <w:szCs w:val="28"/>
-        </w:rPr>
-      </w:pPr>
+          <w:i/>
+          <w:sz w:val="28"/>
+          <w:szCs w:val="28"/>
+          <w:vertAlign w:val="subscript"/>
+        </w:rPr>
+      </w:pPr>
+      <w:r>
+        <w:rPr>
+          <w:rFonts w:ascii="Times New Roman" w:hAnsi="Times New Roman" w:cs="Times New Roman"/>
+          <w:i/>
+          <w:noProof/>
+          <w:sz w:val="28"/>
+          <w:szCs w:val="28"/>
+          <w:vertAlign w:val="subscript"/>
+        </w:rPr>
+        <w:drawing>
+          <wp:inline distT="0" distB="0" distL="0" distR="0">
+            <wp:extent cx="5059094" cy="5082363"/>
+            <wp:effectExtent l="0" t="0" r="8255" b="4445"/>
+            <wp:docPr id="59" name="Рисунок 59" descr="E:\Downloads\yotx.ru (6).png"/>
+            <wp:cNvGraphicFramePr>
+              <a:graphicFrameLocks xmlns:a="http://schemas.openxmlformats.org/drawingml/2006/main" noChangeAspect="1"/>
+            </wp:cNvGraphicFramePr>
+            <a:graphic xmlns:a="http://schemas.openxmlformats.org/drawingml/2006/main">
+              <a:graphicData uri="http://schemas.openxmlformats.org/drawingml/2006/picture">
+                <pic:pic xmlns:pic="http://schemas.openxmlformats.org/drawingml/2006/picture">
+                  <pic:nvPicPr>
+                    <pic:cNvPr id="0" name="Picture 10" descr="E:\Downloads\yotx.ru (6).png"/>
+                    <pic:cNvPicPr>
+                      <a:picLocks noChangeAspect="1" noChangeArrowheads="1"/>
+                    </pic:cNvPicPr>
+                  </pic:nvPicPr>
+                  <pic:blipFill>
+                    <a:blip r:embed="rId11">
+                      <a:extLst>
+                        <a:ext uri="{28A0092B-C50C-407E-A947-70E740481C1C}">
+                          <a14:useLocalDpi xmlns:a14="http://schemas.microsoft.com/office/drawing/2010/main" val="0"/>
+                        </a:ext>
+                      </a:extLst>
+                    </a:blip>
+                    <a:srcRect/>
+                    <a:stretch>
+                      <a:fillRect/>
+                    </a:stretch>
+                  </pic:blipFill>
+                  <pic:spPr bwMode="auto">
+                    <a:xfrm>
+                      <a:off x="0" y="0"/>
+                      <a:ext cx="5062205" cy="5085488"/>
+                    </a:xfrm>
+                    <a:prstGeom prst="rect">
+                      <a:avLst/>
+                    </a:prstGeom>
+                    <a:noFill/>
+                    <a:ln>
+                      <a:noFill/>
+                    </a:ln>
+                  </pic:spPr>
+                </pic:pic>
+              </a:graphicData>
+            </a:graphic>
+          </wp:inline>
+        </w:drawing>
+      </w:r>
     </w:p>
     <w:p>
       <w:pPr>
@@ -5156,271 +5564,11 @@
         <w:spacing w:after="0" w:line="240" w:lineRule="auto"/>
         <w:rPr>
           <w:rFonts w:ascii="Times New Roman" w:hAnsi="Times New Roman" w:cs="Times New Roman"/>
-          <w:i/>
           <w:sz w:val="28"/>
           <w:szCs w:val="28"/>
           <w:vertAlign w:val="subscript"/>
         </w:rPr>
       </w:pPr>
-      <w:r>
-        <w:rPr>
-          <w:rFonts w:ascii="Times New Roman" w:hAnsi="Times New Roman" w:cs="Times New Roman"/>
-          <w:i/>
-          <w:sz w:val="28"/>
-          <w:szCs w:val="28"/>
-        </w:rPr>
-        <w:t xml:space="preserve">Построить на одном графике зависимости </w:t>
-      </w:r>
-      <w:r>
-        <w:rPr>
-          <w:rFonts w:ascii="Times New Roman" w:hAnsi="Times New Roman" w:cs="Times New Roman"/>
-          <w:i/>
-          <w:sz w:val="28"/>
-          <w:szCs w:val="28"/>
-          <w:lang w:val="en-US"/>
-        </w:rPr>
-        <w:t>X</w:t>
-      </w:r>
-      <w:r>
-        <w:rPr>
-          <w:rFonts w:ascii="Times New Roman" w:hAnsi="Times New Roman" w:cs="Times New Roman"/>
-          <w:i/>
-          <w:sz w:val="28"/>
-          <w:szCs w:val="28"/>
-          <w:vertAlign w:val="subscript"/>
-          <w:lang w:val="en-US"/>
-        </w:rPr>
-        <w:t>L</w:t>
-      </w:r>
-      <w:r>
-        <w:rPr>
-          <w:rFonts w:ascii="Times New Roman" w:hAnsi="Times New Roman" w:cs="Times New Roman"/>
-          <w:i/>
-          <w:sz w:val="28"/>
-          <w:szCs w:val="28"/>
-          <w:vertAlign w:val="subscript"/>
-        </w:rPr>
-        <w:t xml:space="preserve"> </w:t>
-      </w:r>
-      <w:r>
-        <w:rPr>
-          <w:rFonts w:ascii="Times New Roman" w:hAnsi="Times New Roman" w:cs="Times New Roman"/>
-          <w:i/>
-          <w:sz w:val="28"/>
-          <w:szCs w:val="28"/>
-        </w:rPr>
-        <w:t xml:space="preserve">и </w:t>
-      </w:r>
-      <w:proofErr w:type="spellStart"/>
-      <w:r>
-        <w:rPr>
-          <w:rFonts w:ascii="Times New Roman" w:hAnsi="Times New Roman" w:cs="Times New Roman"/>
-          <w:i/>
-          <w:sz w:val="28"/>
-          <w:szCs w:val="28"/>
-          <w:lang w:val="en-US"/>
-        </w:rPr>
-        <w:t>X</w:t>
-      </w:r>
-      <w:r>
-        <w:rPr>
-          <w:rFonts w:ascii="Times New Roman" w:hAnsi="Times New Roman" w:cs="Times New Roman"/>
-          <w:i/>
-          <w:sz w:val="28"/>
-          <w:szCs w:val="28"/>
-          <w:vertAlign w:val="subscript"/>
-          <w:lang w:val="en-US"/>
-        </w:rPr>
-        <w:t>c</w:t>
-      </w:r>
-      <w:proofErr w:type="spellEnd"/>
-      <w:r>
-        <w:rPr>
-          <w:rFonts w:ascii="Times New Roman" w:hAnsi="Times New Roman" w:cs="Times New Roman"/>
-          <w:i/>
-          <w:sz w:val="28"/>
-          <w:szCs w:val="28"/>
-          <w:vertAlign w:val="subscript"/>
-        </w:rPr>
-        <w:t xml:space="preserve"> </w:t>
-      </w:r>
-      <w:r>
-        <w:rPr>
-          <w:rFonts w:ascii="Times New Roman" w:hAnsi="Times New Roman" w:cs="Times New Roman"/>
-          <w:i/>
-          <w:sz w:val="28"/>
-          <w:szCs w:val="28"/>
-        </w:rPr>
-        <w:t xml:space="preserve">от частоты. Определить по графику резонансную частоту </w:t>
-      </w:r>
-      <w:r>
-        <w:rPr>
-          <w:rFonts w:ascii="Times New Roman" w:hAnsi="Times New Roman" w:cs="Times New Roman"/>
-          <w:i/>
-          <w:sz w:val="28"/>
-          <w:szCs w:val="28"/>
-          <w:lang w:val="en-US"/>
-        </w:rPr>
-        <w:t>f</w:t>
-      </w:r>
-      <w:r>
-        <w:rPr>
-          <w:rFonts w:ascii="Times New Roman" w:hAnsi="Times New Roman" w:cs="Times New Roman"/>
-          <w:i/>
-          <w:sz w:val="28"/>
-          <w:szCs w:val="28"/>
-          <w:vertAlign w:val="subscript"/>
-        </w:rPr>
-        <w:t>0</w:t>
-      </w:r>
-      <w:r>
-        <w:rPr>
-          <w:rFonts w:ascii="Times New Roman" w:hAnsi="Times New Roman" w:cs="Times New Roman"/>
-          <w:i/>
-          <w:sz w:val="28"/>
-          <w:szCs w:val="28"/>
-        </w:rPr>
-        <w:t xml:space="preserve"> колебательного контура, состоящего из последовательно включенных </w:t>
-      </w:r>
-      <w:r>
-        <w:rPr>
-          <w:rFonts w:ascii="Times New Roman" w:hAnsi="Times New Roman" w:cs="Times New Roman"/>
-          <w:i/>
-          <w:sz w:val="28"/>
-          <w:szCs w:val="28"/>
-          <w:lang w:val="en-US"/>
-        </w:rPr>
-        <w:t>L</w:t>
-      </w:r>
-      <w:r>
-        <w:rPr>
-          <w:rFonts w:ascii="Times New Roman" w:hAnsi="Times New Roman" w:cs="Times New Roman"/>
-          <w:i/>
-          <w:sz w:val="28"/>
-          <w:szCs w:val="28"/>
-        </w:rPr>
-        <w:t xml:space="preserve"> и </w:t>
-      </w:r>
-      <w:r>
-        <w:rPr>
-          <w:rFonts w:ascii="Times New Roman" w:hAnsi="Times New Roman" w:cs="Times New Roman"/>
-          <w:i/>
-          <w:sz w:val="28"/>
-          <w:szCs w:val="28"/>
-          <w:lang w:val="en-US"/>
-        </w:rPr>
-        <w:t>C</w:t>
-      </w:r>
-      <w:r>
-        <w:rPr>
-          <w:rFonts w:ascii="Times New Roman" w:hAnsi="Times New Roman" w:cs="Times New Roman"/>
-          <w:i/>
-          <w:sz w:val="28"/>
-          <w:szCs w:val="28"/>
-        </w:rPr>
-        <w:t xml:space="preserve">. Резонансная частота </w:t>
-      </w:r>
-      <w:r>
-        <w:rPr>
-          <w:rFonts w:ascii="Times New Roman" w:hAnsi="Times New Roman" w:cs="Times New Roman"/>
-          <w:i/>
-          <w:sz w:val="28"/>
-          <w:szCs w:val="28"/>
-          <w:lang w:val="en-US"/>
-        </w:rPr>
-        <w:t>f</w:t>
-      </w:r>
-      <w:r>
-        <w:rPr>
-          <w:rFonts w:ascii="Times New Roman" w:hAnsi="Times New Roman" w:cs="Times New Roman"/>
-          <w:i/>
-          <w:sz w:val="28"/>
-          <w:szCs w:val="28"/>
-          <w:vertAlign w:val="subscript"/>
-        </w:rPr>
-        <w:t xml:space="preserve">0 </w:t>
-      </w:r>
-      <w:r>
-        <w:rPr>
-          <w:rFonts w:ascii="Times New Roman" w:hAnsi="Times New Roman" w:cs="Times New Roman"/>
-          <w:i/>
-          <w:sz w:val="28"/>
-          <w:szCs w:val="28"/>
-        </w:rPr>
-        <w:t xml:space="preserve">определяется из условия равенства </w:t>
-      </w:r>
-      <w:r>
-        <w:rPr>
-          <w:rFonts w:ascii="Times New Roman" w:hAnsi="Times New Roman" w:cs="Times New Roman"/>
-          <w:i/>
-          <w:sz w:val="28"/>
-          <w:szCs w:val="28"/>
-          <w:lang w:val="en-US"/>
-        </w:rPr>
-        <w:t>X</w:t>
-      </w:r>
-      <w:r>
-        <w:rPr>
-          <w:rFonts w:ascii="Times New Roman" w:hAnsi="Times New Roman" w:cs="Times New Roman"/>
-          <w:i/>
-          <w:sz w:val="28"/>
-          <w:szCs w:val="28"/>
-          <w:vertAlign w:val="subscript"/>
-          <w:lang w:val="en-US"/>
-        </w:rPr>
-        <w:t>L</w:t>
-      </w:r>
-      <w:r>
-        <w:rPr>
-          <w:rFonts w:ascii="Times New Roman" w:hAnsi="Times New Roman" w:cs="Times New Roman"/>
-          <w:i/>
-          <w:sz w:val="28"/>
-          <w:szCs w:val="28"/>
-          <w:vertAlign w:val="subscript"/>
-        </w:rPr>
-        <w:t xml:space="preserve"> </w:t>
-      </w:r>
-      <w:r>
-        <w:rPr>
-          <w:rFonts w:ascii="Times New Roman" w:hAnsi="Times New Roman" w:cs="Times New Roman"/>
-          <w:i/>
-          <w:sz w:val="28"/>
-          <w:szCs w:val="28"/>
-        </w:rPr>
-        <w:t xml:space="preserve">и </w:t>
-      </w:r>
-      <w:proofErr w:type="spellStart"/>
-      <w:r>
-        <w:rPr>
-          <w:rFonts w:ascii="Times New Roman" w:hAnsi="Times New Roman" w:cs="Times New Roman"/>
-          <w:i/>
-          <w:sz w:val="28"/>
-          <w:szCs w:val="28"/>
-          <w:lang w:val="en-US"/>
-        </w:rPr>
-        <w:t>X</w:t>
-      </w:r>
-      <w:r>
-        <w:rPr>
-          <w:rFonts w:ascii="Times New Roman" w:hAnsi="Times New Roman" w:cs="Times New Roman"/>
-          <w:i/>
-          <w:sz w:val="28"/>
-          <w:szCs w:val="28"/>
-          <w:vertAlign w:val="subscript"/>
-          <w:lang w:val="en-US"/>
-        </w:rPr>
-        <w:t>c</w:t>
-      </w:r>
-      <w:proofErr w:type="spellEnd"/>
-      <w:r>
-        <w:rPr>
-          <w:rFonts w:ascii="Times New Roman" w:hAnsi="Times New Roman" w:cs="Times New Roman"/>
-          <w:i/>
-          <w:sz w:val="28"/>
-          <w:szCs w:val="28"/>
-        </w:rPr>
-        <w:t>.</w:t>
-      </w:r>
     </w:p>
     <w:p>
       <w:pPr>
@@ -5430,11 +5578,38 @@
         <w:spacing w:after="0" w:line="240" w:lineRule="auto"/>
         <w:rPr>
           <w:rFonts w:ascii="Times New Roman" w:hAnsi="Times New Roman" w:cs="Times New Roman"/>
-          <w:sz w:val="28"/>
-          <w:szCs w:val="28"/>
-          <w:vertAlign w:val="subscript"/>
-        </w:rPr>
-      </w:pPr>
+          <w:b/>
+          <w:sz w:val="28"/>
+          <w:szCs w:val="28"/>
+        </w:rPr>
+      </w:pPr>
+      <w:r>
+        <w:rPr>
+          <w:rFonts w:ascii="Times New Roman" w:eastAsia="TimesNewRoman" w:hAnsi="Times New Roman" w:cs="Times New Roman"/>
+          <w:b/>
+          <w:sz w:val="28"/>
+          <w:szCs w:val="28"/>
+        </w:rPr>
+        <w:t xml:space="preserve">Задание 3. </w:t>
+      </w:r>
+      <w:r>
+        <w:rPr>
+          <w:rFonts w:ascii="Times New Roman" w:hAnsi="Times New Roman" w:cs="Times New Roman"/>
+          <w:b/>
+          <w:sz w:val="28"/>
+          <w:szCs w:val="28"/>
+        </w:rPr>
+        <w:t>Собрать схему (рис.3)</w:t>
+      </w:r>
+      <w:r>
+        <w:rPr>
+          <w:rFonts w:ascii="Times New Roman" w:eastAsia="TimesNewRoman" w:hAnsi="Times New Roman" w:cs="Times New Roman"/>
+          <w:b/>
+          <w:sz w:val="28"/>
+          <w:szCs w:val="28"/>
+        </w:rPr>
+        <w:t xml:space="preserve"> </w:t>
+      </w:r>
     </w:p>
     <w:p>
       <w:pPr>
@@ -5444,38 +5619,10 @@
         <w:spacing w:after="0" w:line="240" w:lineRule="auto"/>
         <w:rPr>
           <w:rFonts w:ascii="Times New Roman" w:hAnsi="Times New Roman" w:cs="Times New Roman"/>
-          <w:b/>
-          <w:sz w:val="28"/>
-          <w:szCs w:val="28"/>
-        </w:rPr>
-      </w:pPr>
-      <w:r>
-        <w:rPr>
-          <w:rFonts w:ascii="Times New Roman" w:eastAsia="TimesNewRoman" w:hAnsi="Times New Roman" w:cs="Times New Roman"/>
-          <w:b/>
-          <w:sz w:val="28"/>
-          <w:szCs w:val="28"/>
-        </w:rPr>
-        <w:t xml:space="preserve">Задание 3. </w:t>
-      </w:r>
-      <w:r>
-        <w:rPr>
-          <w:rFonts w:ascii="Times New Roman" w:hAnsi="Times New Roman" w:cs="Times New Roman"/>
-          <w:b/>
-          <w:sz w:val="28"/>
-          <w:szCs w:val="28"/>
-        </w:rPr>
-        <w:t>Собрать схему (рис.3)</w:t>
-      </w:r>
-      <w:r>
-        <w:rPr>
-          <w:rFonts w:ascii="Times New Roman" w:eastAsia="TimesNewRoman" w:hAnsi="Times New Roman" w:cs="Times New Roman"/>
-          <w:b/>
-          <w:sz w:val="28"/>
-          <w:szCs w:val="28"/>
-        </w:rPr>
-        <w:t xml:space="preserve"> </w:t>
-      </w:r>
+          <w:sz w:val="28"/>
+          <w:szCs w:val="28"/>
+        </w:rPr>
+      </w:pPr>
     </w:p>
     <w:p>
       <w:pPr>
@@ -5483,19 +5630,7 @@
         <w:autoSpaceDN w:val="0"/>
         <w:adjustRightInd w:val="0"/>
         <w:spacing w:after="0" w:line="240" w:lineRule="auto"/>
-        <w:rPr>
-          <w:rFonts w:ascii="Times New Roman" w:hAnsi="Times New Roman" w:cs="Times New Roman"/>
-          <w:sz w:val="28"/>
-          <w:szCs w:val="28"/>
-        </w:rPr>
-      </w:pPr>
-    </w:p>
-    <w:p>
-      <w:pPr>
-        <w:autoSpaceDE w:val="0"/>
-        <w:autoSpaceDN w:val="0"/>
-        <w:adjustRightInd w:val="0"/>
-        <w:spacing w:after="0" w:line="240" w:lineRule="auto"/>
+        <w:jc w:val="center"/>
         <w:rPr>
           <w:rFonts w:ascii="Times New Roman" w:hAnsi="Times New Roman" w:cs="Times New Roman"/>
           <w:sz w:val="28"/>
@@ -5511,8 +5646,8 @@
         </w:rPr>
         <w:drawing>
           <wp:inline distT="0" distB="0" distL="0" distR="0" wp14:anchorId="747DF199" wp14:editId="1EAA6C40">
-            <wp:extent cx="3152775" cy="2047875"/>
-            <wp:effectExtent l="19050" t="0" r="9525" b="0"/>
+            <wp:extent cx="2817628" cy="1830181"/>
+            <wp:effectExtent l="0" t="0" r="1905" b="0"/>
             <wp:docPr id="35" name="Рисунок 2"/>
             <wp:cNvGraphicFramePr>
               <a:graphicFrameLocks xmlns:a="http://schemas.openxmlformats.org/drawingml/2006/main" noChangeAspect="1"/>
@@ -5527,7 +5662,7 @@
                     </pic:cNvPicPr>
                   </pic:nvPicPr>
                   <pic:blipFill>
-                    <a:blip r:embed="rId11" cstate="print"/>
+                    <a:blip r:embed="rId12" cstate="print"/>
                     <a:srcRect/>
                     <a:stretch>
                       <a:fillRect/>
@@ -5536,7 +5671,7 @@
                   <pic:spPr bwMode="auto">
                     <a:xfrm>
                       <a:off x="0" y="0"/>
-                      <a:ext cx="3152775" cy="2047875"/>
+                      <a:ext cx="2822586" cy="1833401"/>
                     </a:xfrm>
                     <a:prstGeom prst="rect">
                       <a:avLst/>
@@ -5555,14 +5690,6 @@
           </wp:inline>
         </w:drawing>
       </w:r>
-      <w:r>
-        <w:rPr>
-          <w:rFonts w:ascii="Times New Roman" w:hAnsi="Times New Roman" w:cs="Times New Roman"/>
-          <w:sz w:val="28"/>
-          <w:szCs w:val="28"/>
-        </w:rPr>
-        <w:t>Рисунок 3.</w:t>
-      </w:r>
     </w:p>
     <w:p>
       <w:pPr>
@@ -5570,22 +5697,63 @@
         <w:autoSpaceDN w:val="0"/>
         <w:adjustRightInd w:val="0"/>
         <w:spacing w:after="0" w:line="240" w:lineRule="auto"/>
-        <w:rPr>
-          <w:rFonts w:ascii="Times New Roman" w:eastAsia="TimesNewRoman" w:hAnsi="Times New Roman" w:cs="Times New Roman"/>
-          <w:i/>
-          <w:sz w:val="28"/>
-          <w:szCs w:val="28"/>
-        </w:rPr>
-      </w:pPr>
-      <w:r>
-        <w:rPr>
-          <w:rFonts w:ascii="Times New Roman" w:eastAsia="TimesNewRoman" w:hAnsi="Times New Roman" w:cs="Times New Roman"/>
-          <w:i/>
-          <w:sz w:val="28"/>
-          <w:szCs w:val="28"/>
-        </w:rPr>
-        <w:t>На панели управления выбрать источник Е2.  Включить режим «синус». Установить амплитуду 0,2 В, постоянную составляющую 0 В.</w:t>
-      </w:r>
+        <w:jc w:val="center"/>
+        <w:rPr>
+          <w:rFonts w:ascii="Times New Roman" w:hAnsi="Times New Roman" w:cs="Times New Roman"/>
+          <w:sz w:val="28"/>
+          <w:szCs w:val="28"/>
+        </w:rPr>
+      </w:pPr>
+      <w:r>
+        <w:rPr>
+          <w:rFonts w:ascii="Times New Roman" w:hAnsi="Times New Roman" w:cs="Times New Roman"/>
+          <w:sz w:val="28"/>
+          <w:szCs w:val="28"/>
+        </w:rPr>
+        <w:t>Рисунок 3.</w:t>
+      </w:r>
+    </w:p>
+    <w:p>
+      <w:pPr>
+        <w:spacing w:after="0" w:line="240" w:lineRule="auto"/>
+        <w:rPr>
+          <w:rFonts w:ascii="Times New Roman" w:eastAsia="Times New Roman" w:hAnsi="Times New Roman" w:cs="Times New Roman"/>
+          <w:sz w:val="28"/>
+          <w:szCs w:val="28"/>
+        </w:rPr>
+      </w:pPr>
+      <w:r>
+        <w:rPr>
+          <w:rFonts w:ascii="Times New Roman" w:eastAsia="Times New Roman" w:hAnsi="Times New Roman" w:cs="Times New Roman"/>
+          <w:sz w:val="28"/>
+          <w:szCs w:val="28"/>
+        </w:rPr>
+        <w:lastRenderedPageBreak/>
+        <w:t>Установлена амплитуда 0,2</w:t>
+      </w:r>
+      <w:proofErr w:type="gramStart"/>
+      <w:r>
+        <w:rPr>
+          <w:rFonts w:ascii="Times New Roman" w:eastAsia="Times New Roman" w:hAnsi="Times New Roman" w:cs="Times New Roman"/>
+          <w:sz w:val="28"/>
+          <w:szCs w:val="28"/>
+        </w:rPr>
+        <w:t xml:space="preserve"> В</w:t>
+      </w:r>
+      <w:proofErr w:type="gramEnd"/>
+      <w:r>
+        <w:rPr>
+          <w:rFonts w:ascii="Times New Roman" w:eastAsia="Times New Roman" w:hAnsi="Times New Roman" w:cs="Times New Roman"/>
+          <w:sz w:val="28"/>
+          <w:szCs w:val="28"/>
+        </w:rPr>
+        <w:t>, постоянная составляющая 0 В,</w:t>
+      </w:r>
+    </w:p>
+    <w:p>
+      <w:pPr>
+        <w:spacing w:after="0" w:line="240" w:lineRule="auto"/>
+      </w:pPr>
     </w:p>
     <w:p>
       <w:pPr>
@@ -5607,8 +5775,25 @@
           <w:sz w:val="28"/>
           <w:szCs w:val="28"/>
         </w:rPr>
-        <w:lastRenderedPageBreak/>
-        <w:t>Изменяя частоту источника от 150 Гц до 700 Гц с шагом 50 Гц, измерить амплитуду тока, напряжения и фазового сдвига между током и напряжением. Результаты занести в таблицу 2.</w:t>
+        <w:t xml:space="preserve">Изменяя частоту источника от 150 Гц до 700 Гц с шагом </w:t>
+      </w:r>
+      <w:r>
+        <w:rPr>
+          <w:rFonts w:ascii="Times New Roman" w:eastAsia="TimesNewRoman" w:hAnsi="Times New Roman" w:cs="Times New Roman"/>
+          <w:i/>
+          <w:sz w:val="28"/>
+          <w:szCs w:val="28"/>
+        </w:rPr>
+        <w:t>50</w:t>
+      </w:r>
+      <w:r>
+        <w:rPr>
+          <w:rFonts w:ascii="Times New Roman" w:eastAsia="TimesNewRoman" w:hAnsi="Times New Roman" w:cs="Times New Roman"/>
+          <w:i/>
+          <w:sz w:val="28"/>
+          <w:szCs w:val="28"/>
+        </w:rPr>
+        <w:t xml:space="preserve"> Гц, измерить амплитуду тока, напряжения и фазового сдвига между током и напряжением. Результаты занести в таблицу 2.</w:t>
       </w:r>
     </w:p>
     <w:p>
@@ -5865,175 +6050,22 @@
         <w:autoSpaceDN w:val="0"/>
         <w:adjustRightInd w:val="0"/>
         <w:spacing w:after="0" w:line="240" w:lineRule="auto"/>
-        <w:rPr>
-          <w:rFonts w:ascii="Times New Roman" w:hAnsi="Times New Roman" w:cs="Times New Roman"/>
-          <w:sz w:val="28"/>
-          <w:szCs w:val="28"/>
-        </w:rPr>
-      </w:pPr>
-      <w:r>
-        <w:rPr>
-          <w:rFonts w:ascii="Times New Roman" w:hAnsi="Times New Roman" w:cs="Times New Roman"/>
-          <w:b/>
-          <w:sz w:val="28"/>
-          <w:szCs w:val="28"/>
-        </w:rPr>
-        <w:t>1.Определить по графикам:</w:t>
-      </w:r>
-      <w:r>
-        <w:rPr>
-          <w:rFonts w:ascii="Times New Roman" w:hAnsi="Times New Roman" w:cs="Times New Roman"/>
-          <w:b/>
-          <w:sz w:val="28"/>
-          <w:szCs w:val="28"/>
-        </w:rPr>
-        <w:br/>
-      </w:r>
-      <w:r>
-        <w:rPr>
-          <w:rFonts w:ascii="Times New Roman" w:hAnsi="Times New Roman" w:cs="Times New Roman"/>
-          <w:i/>
-          <w:sz w:val="28"/>
-          <w:szCs w:val="28"/>
-        </w:rPr>
-        <w:t xml:space="preserve"> </w:t>
-      </w:r>
-      <w:r>
-        <w:rPr>
-          <w:rFonts w:ascii="Times New Roman" w:hAnsi="Times New Roman" w:cs="Times New Roman"/>
-          <w:i/>
-          <w:sz w:val="28"/>
-          <w:szCs w:val="28"/>
-        </w:rPr>
-        <w:t xml:space="preserve">резонансную частоту </w:t>
-      </w:r>
-      <w:r>
-        <w:rPr>
-          <w:rFonts w:ascii="Times New Roman" w:hAnsi="Times New Roman" w:cs="Times New Roman"/>
-          <w:i/>
-          <w:sz w:val="28"/>
-          <w:szCs w:val="28"/>
-          <w:lang w:val="en-US"/>
-        </w:rPr>
-        <w:t>f</w:t>
-      </w:r>
-      <w:r>
-        <w:rPr>
-          <w:rFonts w:ascii="Times New Roman" w:hAnsi="Times New Roman" w:cs="Times New Roman"/>
-          <w:i/>
-          <w:sz w:val="28"/>
-          <w:szCs w:val="28"/>
-          <w:vertAlign w:val="subscript"/>
-        </w:rPr>
-        <w:t>0</w:t>
-      </w:r>
-      <w:r>
-        <w:rPr>
-          <w:rFonts w:ascii="Times New Roman" w:hAnsi="Times New Roman" w:cs="Times New Roman"/>
-          <w:i/>
-          <w:sz w:val="28"/>
-          <w:szCs w:val="28"/>
-        </w:rPr>
-        <w:t xml:space="preserve"> ,</w:t>
-      </w:r>
-      <w:r>
-        <w:rPr>
-          <w:rFonts w:ascii="Times New Roman" w:hAnsi="Times New Roman" w:cs="Times New Roman"/>
-          <w:i/>
-          <w:sz w:val="28"/>
-          <w:szCs w:val="28"/>
-        </w:rPr>
-        <w:br/>
-        <w:t xml:space="preserve"> полосу пропускания ∆</w:t>
-      </w:r>
-      <w:r>
-        <w:rPr>
-          <w:rFonts w:ascii="Times New Roman" w:hAnsi="Times New Roman" w:cs="Times New Roman"/>
-          <w:i/>
-          <w:sz w:val="28"/>
-          <w:szCs w:val="28"/>
-          <w:lang w:val="en-US"/>
-        </w:rPr>
-        <w:t>f</w:t>
-      </w:r>
-      <w:r>
-        <w:rPr>
-          <w:rFonts w:ascii="Times New Roman" w:hAnsi="Times New Roman" w:cs="Times New Roman"/>
-          <w:i/>
-          <w:sz w:val="28"/>
-          <w:szCs w:val="28"/>
-        </w:rPr>
-        <w:t>,</w:t>
-      </w:r>
-      <w:r>
-        <w:rPr>
-          <w:rFonts w:ascii="Times New Roman" w:hAnsi="Times New Roman" w:cs="Times New Roman"/>
-          <w:i/>
-          <w:sz w:val="28"/>
-          <w:szCs w:val="28"/>
-        </w:rPr>
-        <w:br/>
-        <w:t xml:space="preserve"> рассчитать добротность контура по формуле:   </w:t>
-      </w:r>
-      <w:r>
-        <w:rPr>
-          <w:rFonts w:ascii="Times New Roman" w:hAnsi="Times New Roman" w:cs="Times New Roman"/>
-          <w:sz w:val="28"/>
-          <w:szCs w:val="28"/>
-          <w:lang w:val="en-US"/>
-        </w:rPr>
-        <w:t>Q</w:t>
-      </w:r>
-      <w:r>
-        <w:rPr>
-          <w:rFonts w:ascii="Times New Roman" w:hAnsi="Times New Roman" w:cs="Times New Roman"/>
-          <w:sz w:val="28"/>
-          <w:szCs w:val="28"/>
-        </w:rPr>
-        <w:t xml:space="preserve">= </w:t>
-      </w:r>
-      <w:r>
-        <w:rPr>
-          <w:rFonts w:ascii="Times New Roman" w:hAnsi="Times New Roman" w:cs="Times New Roman"/>
-          <w:sz w:val="28"/>
-          <w:szCs w:val="28"/>
-          <w:lang w:val="en-US"/>
-        </w:rPr>
-        <w:t>f</w:t>
-      </w:r>
-      <w:r>
-        <w:rPr>
-          <w:rFonts w:ascii="Times New Roman" w:hAnsi="Times New Roman" w:cs="Times New Roman"/>
-          <w:sz w:val="28"/>
-          <w:szCs w:val="28"/>
-          <w:vertAlign w:val="subscript"/>
-        </w:rPr>
-        <w:t>0</w:t>
-      </w:r>
-      <w:r>
-        <w:rPr>
-          <w:rFonts w:ascii="Times New Roman" w:hAnsi="Times New Roman" w:cs="Times New Roman"/>
-          <w:sz w:val="28"/>
-          <w:szCs w:val="28"/>
-        </w:rPr>
-        <w:t>/∆</w:t>
-      </w:r>
-      <w:r>
-        <w:rPr>
-          <w:rFonts w:ascii="Times New Roman" w:hAnsi="Times New Roman" w:cs="Times New Roman"/>
-          <w:sz w:val="28"/>
-          <w:szCs w:val="28"/>
-          <w:lang w:val="en-US"/>
-        </w:rPr>
-        <w:t>f</w:t>
-      </w:r>
-      <w:r>
-        <w:rPr>
-          <w:rFonts w:ascii="Times New Roman" w:hAnsi="Times New Roman" w:cs="Times New Roman"/>
-          <w:sz w:val="28"/>
-          <w:szCs w:val="28"/>
-        </w:rPr>
-        <w:t xml:space="preserve">   </w:t>
+        <w:jc w:val="center"/>
+        <w:rPr>
+          <w:rFonts w:ascii="Times New Roman" w:eastAsia="TimesNewRoman" w:hAnsi="Times New Roman" w:cs="Times New Roman"/>
+          <w:sz w:val="28"/>
+          <w:szCs w:val="28"/>
+          <w:u w:val="single"/>
+        </w:rPr>
+      </w:pPr>
+      <w:r>
+        <w:rPr>
+          <w:rFonts w:ascii="Times New Roman" w:eastAsia="TimesNewRoman" w:hAnsi="Times New Roman" w:cs="Times New Roman"/>
+          <w:sz w:val="28"/>
+          <w:szCs w:val="28"/>
+          <w:u w:val="single"/>
+        </w:rPr>
+        <w:t>ФЧХ</w:t>
       </w:r>
     </w:p>
     <w:p>
@@ -6042,12 +6074,62 @@
         <w:autoSpaceDN w:val="0"/>
         <w:adjustRightInd w:val="0"/>
         <w:spacing w:after="0" w:line="240" w:lineRule="auto"/>
-        <w:rPr>
-          <w:rFonts w:ascii="Times New Roman" w:hAnsi="Times New Roman" w:cs="Times New Roman"/>
-          <w:sz w:val="28"/>
-          <w:szCs w:val="28"/>
-        </w:rPr>
-      </w:pPr>
+        <w:jc w:val="center"/>
+        <w:rPr>
+          <w:rFonts w:ascii="Times New Roman" w:eastAsia="TimesNewRoman" w:hAnsi="Times New Roman" w:cs="Times New Roman"/>
+          <w:sz w:val="28"/>
+          <w:szCs w:val="28"/>
+        </w:rPr>
+      </w:pPr>
+      <w:r>
+        <w:rPr>
+          <w:rFonts w:ascii="Times New Roman" w:eastAsia="TimesNewRoman" w:hAnsi="Times New Roman" w:cs="Times New Roman"/>
+          <w:noProof/>
+          <w:sz w:val="28"/>
+          <w:szCs w:val="28"/>
+        </w:rPr>
+        <w:drawing>
+          <wp:inline distT="0" distB="0" distL="0" distR="0" wp14:anchorId="0F4A63BA" wp14:editId="33E09177">
+            <wp:extent cx="5460137" cy="5486400"/>
+            <wp:effectExtent l="0" t="0" r="7620" b="0"/>
+            <wp:docPr id="60" name="Рисунок 60"/>
+            <wp:cNvGraphicFramePr>
+              <a:graphicFrameLocks xmlns:a="http://schemas.openxmlformats.org/drawingml/2006/main" noChangeAspect="1"/>
+            </wp:cNvGraphicFramePr>
+            <a:graphic xmlns:a="http://schemas.openxmlformats.org/drawingml/2006/main">
+              <a:graphicData uri="http://schemas.openxmlformats.org/drawingml/2006/picture">
+                <pic:pic xmlns:pic="http://schemas.openxmlformats.org/drawingml/2006/picture">
+                  <pic:nvPicPr>
+                    <pic:cNvPr id="0" name="yotx.ru (1).png"/>
+                    <pic:cNvPicPr/>
+                  </pic:nvPicPr>
+                  <pic:blipFill>
+                    <a:blip r:embed="rId13">
+                      <a:extLst>
+                        <a:ext uri="{28A0092B-C50C-407E-A947-70E740481C1C}">
+                          <a14:useLocalDpi xmlns:a14="http://schemas.microsoft.com/office/drawing/2010/main" val="0"/>
+                        </a:ext>
+                      </a:extLst>
+                    </a:blip>
+                    <a:stretch>
+                      <a:fillRect/>
+                    </a:stretch>
+                  </pic:blipFill>
+                  <pic:spPr>
+                    <a:xfrm>
+                      <a:off x="0" y="0"/>
+                      <a:ext cx="5473468" cy="5499795"/>
+                    </a:xfrm>
+                    <a:prstGeom prst="rect">
+                      <a:avLst/>
+                    </a:prstGeom>
+                  </pic:spPr>
+                </pic:pic>
+              </a:graphicData>
+            </a:graphic>
+          </wp:inline>
+        </w:drawing>
+      </w:r>
     </w:p>
     <w:p>
       <w:pPr>
@@ -6055,46 +6137,23 @@
         <w:autoSpaceDN w:val="0"/>
         <w:adjustRightInd w:val="0"/>
         <w:spacing w:after="0" w:line="240" w:lineRule="auto"/>
-        <w:rPr>
-          <w:rFonts w:ascii="Times New Roman" w:hAnsi="Times New Roman" w:cs="Times New Roman"/>
-          <w:sz w:val="28"/>
-          <w:szCs w:val="28"/>
-        </w:rPr>
-      </w:pPr>
-      <w:r>
-        <w:rPr>
-          <w:rFonts w:ascii="Times New Roman" w:hAnsi="Times New Roman" w:cs="Times New Roman"/>
-          <w:sz w:val="28"/>
-          <w:szCs w:val="28"/>
-          <w:lang w:val="en-US"/>
-        </w:rPr>
-        <w:t>f</w:t>
-      </w:r>
-      <w:r>
-        <w:rPr>
-          <w:rFonts w:ascii="Times New Roman" w:hAnsi="Times New Roman" w:cs="Times New Roman"/>
-          <w:sz w:val="28"/>
-          <w:szCs w:val="28"/>
-          <w:vertAlign w:val="subscript"/>
-        </w:rPr>
-        <w:t>0</w:t>
-      </w:r>
-      <w:r>
-        <w:rPr>
-          <w:rFonts w:ascii="Times New Roman" w:hAnsi="Times New Roman" w:cs="Times New Roman"/>
-          <w:sz w:val="28"/>
-          <w:szCs w:val="28"/>
-          <w:lang w:val="en-US"/>
-        </w:rPr>
-        <w:t xml:space="preserve"> = 330 </w:t>
-      </w:r>
-      <w:r>
-        <w:rPr>
-          <w:rFonts w:ascii="Times New Roman" w:hAnsi="Times New Roman" w:cs="Times New Roman"/>
-          <w:sz w:val="28"/>
-          <w:szCs w:val="28"/>
-        </w:rPr>
-        <w:t>Гц</w:t>
+        <w:jc w:val="center"/>
+        <w:rPr>
+          <w:rFonts w:ascii="Times New Roman" w:eastAsia="TimesNewRoman" w:hAnsi="Times New Roman" w:cs="Times New Roman"/>
+          <w:sz w:val="28"/>
+          <w:szCs w:val="28"/>
+          <w:u w:val="single"/>
+        </w:rPr>
+      </w:pPr>
+      <w:r>
+        <w:rPr>
+          <w:rFonts w:ascii="Times New Roman" w:eastAsia="TimesNewRoman" w:hAnsi="Times New Roman" w:cs="Times New Roman"/>
+          <w:sz w:val="28"/>
+          <w:szCs w:val="28"/>
+          <w:u w:val="single"/>
+        </w:rPr>
+        <w:lastRenderedPageBreak/>
+        <w:t>АЧХ</w:t>
       </w:r>
     </w:p>
     <w:p>
@@ -6103,36 +6162,63 @@
         <w:autoSpaceDN w:val="0"/>
         <w:adjustRightInd w:val="0"/>
         <w:spacing w:after="0" w:line="240" w:lineRule="auto"/>
-        <w:rPr>
-          <w:rFonts w:ascii="Times New Roman" w:hAnsi="Times New Roman" w:cs="Times New Roman"/>
-          <w:sz w:val="28"/>
-          <w:szCs w:val="28"/>
-        </w:rPr>
-      </w:pPr>
-      <w:r>
-        <w:rPr>
-          <w:rFonts w:ascii="Times New Roman" w:hAnsi="Times New Roman" w:cs="Times New Roman"/>
-          <w:sz w:val="28"/>
-          <w:szCs w:val="28"/>
-        </w:rPr>
-        <w:t>∆</w:t>
-      </w:r>
-      <w:r>
-        <w:rPr>
-          <w:rFonts w:ascii="Times New Roman" w:hAnsi="Times New Roman" w:cs="Times New Roman"/>
-          <w:sz w:val="28"/>
-          <w:szCs w:val="28"/>
-          <w:lang w:val="en-US"/>
-        </w:rPr>
-        <w:t>f</w:t>
-      </w:r>
-      <w:r>
-        <w:rPr>
-          <w:rFonts w:ascii="Times New Roman" w:hAnsi="Times New Roman" w:cs="Times New Roman"/>
-          <w:sz w:val="28"/>
-          <w:szCs w:val="28"/>
-        </w:rPr>
-        <w:t xml:space="preserve"> = 410 – 250 = 160Гц</w:t>
+        <w:jc w:val="center"/>
+        <w:rPr>
+          <w:rFonts w:ascii="Times New Roman" w:eastAsia="TimesNewRoman" w:hAnsi="Times New Roman" w:cs="Times New Roman"/>
+          <w:sz w:val="28"/>
+          <w:szCs w:val="28"/>
+          <w:u w:val="single"/>
+        </w:rPr>
+      </w:pPr>
+      <w:r>
+        <w:rPr>
+          <w:rFonts w:ascii="Times New Roman" w:eastAsia="TimesNewRoman" w:hAnsi="Times New Roman" w:cs="Times New Roman"/>
+          <w:noProof/>
+          <w:sz w:val="28"/>
+          <w:szCs w:val="28"/>
+          <w:u w:val="single"/>
+        </w:rPr>
+        <w:drawing>
+          <wp:inline distT="0" distB="0" distL="0" distR="0">
+            <wp:extent cx="5295014" cy="5320484"/>
+            <wp:effectExtent l="0" t="0" r="1270" b="0"/>
+            <wp:docPr id="61" name="Рисунок 61"/>
+            <wp:cNvGraphicFramePr>
+              <a:graphicFrameLocks xmlns:a="http://schemas.openxmlformats.org/drawingml/2006/main" noChangeAspect="1"/>
+            </wp:cNvGraphicFramePr>
+            <a:graphic xmlns:a="http://schemas.openxmlformats.org/drawingml/2006/main">
+              <a:graphicData uri="http://schemas.openxmlformats.org/drawingml/2006/picture">
+                <pic:pic xmlns:pic="http://schemas.openxmlformats.org/drawingml/2006/picture">
+                  <pic:nvPicPr>
+                    <pic:cNvPr id="0" name="yotx.ru (4).png"/>
+                    <pic:cNvPicPr/>
+                  </pic:nvPicPr>
+                  <pic:blipFill>
+                    <a:blip r:embed="rId14">
+                      <a:extLst>
+                        <a:ext uri="{28A0092B-C50C-407E-A947-70E740481C1C}">
+                          <a14:useLocalDpi xmlns:a14="http://schemas.microsoft.com/office/drawing/2010/main" val="0"/>
+                        </a:ext>
+                      </a:extLst>
+                    </a:blip>
+                    <a:stretch>
+                      <a:fillRect/>
+                    </a:stretch>
+                  </pic:blipFill>
+                  <pic:spPr>
+                    <a:xfrm>
+                      <a:off x="0" y="0"/>
+                      <a:ext cx="5292185" cy="5317642"/>
+                    </a:xfrm>
+                    <a:prstGeom prst="rect">
+                      <a:avLst/>
+                    </a:prstGeom>
+                  </pic:spPr>
+                </pic:pic>
+              </a:graphicData>
+            </a:graphic>
+          </wp:inline>
+        </w:drawing>
       </w:r>
     </w:p>
     <w:p>
@@ -6142,21 +6228,12 @@
         <w:adjustRightInd w:val="0"/>
         <w:spacing w:after="0" w:line="240" w:lineRule="auto"/>
         <w:rPr>
-          <w:rFonts w:ascii="Times New Roman" w:hAnsi="Times New Roman" w:cs="Times New Roman"/>
-          <w:sz w:val="28"/>
-          <w:szCs w:val="28"/>
-          <w:lang w:val="en-US"/>
-        </w:rPr>
-      </w:pPr>
-      <w:r>
-        <w:rPr>
-          <w:rFonts w:ascii="Times New Roman" w:hAnsi="Times New Roman" w:cs="Times New Roman"/>
-          <w:sz w:val="28"/>
-          <w:szCs w:val="28"/>
-          <w:lang w:val="en-US"/>
-        </w:rPr>
-        <w:t>Q = 330/160 = 2.0625</w:t>
-      </w:r>
+          <w:rFonts w:ascii="Times New Roman" w:eastAsia="TimesNewRoman" w:hAnsi="Times New Roman" w:cs="Times New Roman"/>
+          <w:i/>
+          <w:sz w:val="28"/>
+          <w:szCs w:val="28"/>
+        </w:rPr>
+      </w:pPr>
     </w:p>
     <w:p>
       <w:pPr>
@@ -6166,10 +6243,104 @@
         <w:spacing w:after="0" w:line="240" w:lineRule="auto"/>
         <w:rPr>
           <w:rFonts w:ascii="Times New Roman" w:hAnsi="Times New Roman" w:cs="Times New Roman"/>
-          <w:sz w:val="28"/>
-          <w:szCs w:val="28"/>
-        </w:rPr>
-      </w:pPr>
+          <w:i/>
+          <w:sz w:val="28"/>
+          <w:szCs w:val="28"/>
+        </w:rPr>
+      </w:pPr>
+      <w:r>
+        <w:rPr>
+          <w:rFonts w:ascii="Times New Roman" w:hAnsi="Times New Roman" w:cs="Times New Roman"/>
+          <w:b/>
+          <w:sz w:val="28"/>
+          <w:szCs w:val="28"/>
+        </w:rPr>
+        <w:t>1.Определить по графикам:</w:t>
+      </w:r>
+      <w:r>
+        <w:rPr>
+          <w:rFonts w:ascii="Times New Roman" w:hAnsi="Times New Roman" w:cs="Times New Roman"/>
+          <w:b/>
+          <w:sz w:val="28"/>
+          <w:szCs w:val="28"/>
+        </w:rPr>
+        <w:br/>
+      </w:r>
+      <w:r>
+        <w:rPr>
+          <w:rFonts w:ascii="Times New Roman" w:hAnsi="Times New Roman" w:cs="Times New Roman"/>
+          <w:i/>
+          <w:sz w:val="28"/>
+          <w:szCs w:val="28"/>
+        </w:rPr>
+        <w:t xml:space="preserve">резонансную частоту </w:t>
+      </w:r>
+      <w:r>
+        <w:rPr>
+          <w:rFonts w:ascii="Times New Roman" w:hAnsi="Times New Roman" w:cs="Times New Roman"/>
+          <w:i/>
+          <w:sz w:val="28"/>
+          <w:szCs w:val="28"/>
+          <w:lang w:val="en-US"/>
+        </w:rPr>
+        <w:t>f</w:t>
+      </w:r>
+      <w:r>
+        <w:rPr>
+          <w:rFonts w:ascii="Times New Roman" w:hAnsi="Times New Roman" w:cs="Times New Roman"/>
+          <w:i/>
+          <w:sz w:val="28"/>
+          <w:szCs w:val="28"/>
+          <w:vertAlign w:val="subscript"/>
+        </w:rPr>
+        <w:t>0</w:t>
+      </w:r>
+      <w:r>
+        <w:rPr>
+          <w:rFonts w:ascii="Times New Roman" w:hAnsi="Times New Roman" w:cs="Times New Roman"/>
+          <w:i/>
+          <w:sz w:val="28"/>
+          <w:szCs w:val="28"/>
+        </w:rPr>
+        <w:t xml:space="preserve"> , </w:t>
+      </w:r>
+      <w:r>
+        <w:rPr>
+          <w:rFonts w:ascii="Times New Roman" w:hAnsi="Times New Roman" w:cs="Times New Roman"/>
+          <w:i/>
+          <w:sz w:val="28"/>
+          <w:szCs w:val="28"/>
+        </w:rPr>
+        <w:t>полосу пропускания ∆</w:t>
+      </w:r>
+      <w:r>
+        <w:rPr>
+          <w:rFonts w:ascii="Times New Roman" w:hAnsi="Times New Roman" w:cs="Times New Roman"/>
+          <w:i/>
+          <w:sz w:val="28"/>
+          <w:szCs w:val="28"/>
+          <w:lang w:val="en-US"/>
+        </w:rPr>
+        <w:t>f</w:t>
+      </w:r>
+      <w:r>
+        <w:rPr>
+          <w:rFonts w:ascii="Times New Roman" w:hAnsi="Times New Roman" w:cs="Times New Roman"/>
+          <w:i/>
+          <w:sz w:val="28"/>
+          <w:szCs w:val="28"/>
+        </w:rPr>
+        <w:t xml:space="preserve">, </w:t>
+      </w:r>
+      <w:r>
+        <w:rPr>
+          <w:rFonts w:ascii="Times New Roman" w:hAnsi="Times New Roman" w:cs="Times New Roman"/>
+          <w:i/>
+          <w:sz w:val="28"/>
+          <w:szCs w:val="28"/>
+        </w:rPr>
+        <w:t xml:space="preserve">рассчитать добротность контура по формуле:   </w:t>
+      </w:r>
     </w:p>
     <w:p>
       <w:pPr>
@@ -6179,19 +6350,77 @@
         <w:spacing w:after="0" w:line="240" w:lineRule="auto"/>
         <w:rPr>
           <w:rFonts w:ascii="Times New Roman" w:hAnsi="Times New Roman" w:cs="Times New Roman"/>
-          <w:b/>
-          <w:sz w:val="28"/>
-          <w:szCs w:val="28"/>
-        </w:rPr>
-      </w:pPr>
-      <w:r>
-        <w:rPr>
-          <w:rFonts w:ascii="Times New Roman" w:hAnsi="Times New Roman" w:cs="Times New Roman"/>
-          <w:b/>
-          <w:sz w:val="28"/>
-          <w:szCs w:val="28"/>
-        </w:rPr>
-        <w:t>2.Рассчитать резонансную частоту, используя выражение:</w:t>
+          <w:i/>
+          <w:sz w:val="28"/>
+          <w:szCs w:val="28"/>
+        </w:rPr>
+      </w:pPr>
+      <w:r>
+        <w:rPr>
+          <w:rFonts w:ascii="Times New Roman" w:hAnsi="Times New Roman" w:cs="Times New Roman"/>
+          <w:i/>
+          <w:sz w:val="28"/>
+          <w:szCs w:val="28"/>
+          <w:lang w:val="en-US"/>
+        </w:rPr>
+        <w:t>Q</w:t>
+      </w:r>
+      <w:r>
+        <w:rPr>
+          <w:rFonts w:ascii="Times New Roman" w:hAnsi="Times New Roman" w:cs="Times New Roman"/>
+          <w:i/>
+          <w:sz w:val="28"/>
+          <w:szCs w:val="28"/>
+        </w:rPr>
+        <w:t xml:space="preserve">= </w:t>
+      </w:r>
+      <w:r>
+        <w:rPr>
+          <w:rFonts w:ascii="Times New Roman" w:hAnsi="Times New Roman" w:cs="Times New Roman"/>
+          <w:i/>
+          <w:sz w:val="28"/>
+          <w:szCs w:val="28"/>
+          <w:lang w:val="en-US"/>
+        </w:rPr>
+        <w:t>f</w:t>
+      </w:r>
+      <w:r>
+        <w:rPr>
+          <w:rFonts w:ascii="Times New Roman" w:hAnsi="Times New Roman" w:cs="Times New Roman"/>
+          <w:i/>
+          <w:sz w:val="28"/>
+          <w:szCs w:val="28"/>
+          <w:vertAlign w:val="subscript"/>
+        </w:rPr>
+        <w:t>0</w:t>
+      </w:r>
+      <w:r>
+        <w:rPr>
+          <w:rFonts w:ascii="Times New Roman" w:hAnsi="Times New Roman" w:cs="Times New Roman"/>
+          <w:i/>
+          <w:sz w:val="28"/>
+          <w:szCs w:val="28"/>
+        </w:rPr>
+        <w:t>/∆</w:t>
+      </w:r>
+      <w:r>
+        <w:rPr>
+          <w:rFonts w:ascii="Times New Roman" w:hAnsi="Times New Roman" w:cs="Times New Roman"/>
+          <w:i/>
+          <w:sz w:val="28"/>
+          <w:szCs w:val="28"/>
+          <w:lang w:val="en-US"/>
+        </w:rPr>
+        <w:t>f</w:t>
+      </w:r>
+      <w:r>
+        <w:rPr>
+          <w:rFonts w:ascii="Times New Roman" w:hAnsi="Times New Roman" w:cs="Times New Roman"/>
+          <w:i/>
+          <w:sz w:val="28"/>
+          <w:szCs w:val="28"/>
+        </w:rPr>
+        <w:t xml:space="preserve">   </w:t>
       </w:r>
     </w:p>
     <w:p>
@@ -6242,6 +6471,220 @@
           <w:rFonts w:ascii="Times New Roman" w:hAnsi="Times New Roman" w:cs="Times New Roman"/>
           <w:sz w:val="28"/>
           <w:szCs w:val="28"/>
+          <w:lang w:val="en-US"/>
+        </w:rPr>
+        <w:t xml:space="preserve"> = 330 </w:t>
+      </w:r>
+      <w:r>
+        <w:rPr>
+          <w:rFonts w:ascii="Times New Roman" w:hAnsi="Times New Roman" w:cs="Times New Roman"/>
+          <w:sz w:val="28"/>
+          <w:szCs w:val="28"/>
+        </w:rPr>
+        <w:t>Гц</w:t>
+      </w:r>
+    </w:p>
+    <w:p>
+      <w:pPr>
+        <w:autoSpaceDE w:val="0"/>
+        <w:autoSpaceDN w:val="0"/>
+        <w:adjustRightInd w:val="0"/>
+        <w:spacing w:after="0" w:line="240" w:lineRule="auto"/>
+        <w:rPr>
+          <w:rFonts w:ascii="Times New Roman" w:hAnsi="Times New Roman" w:cs="Times New Roman"/>
+          <w:sz w:val="28"/>
+          <w:szCs w:val="28"/>
+        </w:rPr>
+      </w:pPr>
+      <w:r>
+        <w:rPr>
+          <w:rFonts w:ascii="Times New Roman" w:hAnsi="Times New Roman" w:cs="Times New Roman"/>
+          <w:sz w:val="28"/>
+          <w:szCs w:val="28"/>
+        </w:rPr>
+        <w:t>∆</w:t>
+      </w:r>
+      <w:r>
+        <w:rPr>
+          <w:rFonts w:ascii="Times New Roman" w:hAnsi="Times New Roman" w:cs="Times New Roman"/>
+          <w:sz w:val="28"/>
+          <w:szCs w:val="28"/>
+          <w:lang w:val="en-US"/>
+        </w:rPr>
+        <w:t>f</w:t>
+      </w:r>
+      <w:r>
+        <w:rPr>
+          <w:rFonts w:ascii="Times New Roman" w:hAnsi="Times New Roman" w:cs="Times New Roman"/>
+          <w:sz w:val="28"/>
+          <w:szCs w:val="28"/>
+        </w:rPr>
+        <w:t xml:space="preserve"> = </w:t>
+      </w:r>
+      <w:r>
+        <w:rPr>
+          <w:rFonts w:ascii="Times New Roman" w:hAnsi="Times New Roman" w:cs="Times New Roman"/>
+          <w:sz w:val="28"/>
+          <w:szCs w:val="28"/>
+        </w:rPr>
+        <w:t>397</w:t>
+      </w:r>
+      <w:r>
+        <w:rPr>
+          <w:rFonts w:ascii="Times New Roman" w:hAnsi="Times New Roman" w:cs="Times New Roman"/>
+          <w:sz w:val="28"/>
+          <w:szCs w:val="28"/>
+        </w:rPr>
+        <w:t xml:space="preserve"> – 250 = 1</w:t>
+      </w:r>
+      <w:r>
+        <w:rPr>
+          <w:rFonts w:ascii="Times New Roman" w:hAnsi="Times New Roman" w:cs="Times New Roman"/>
+          <w:sz w:val="28"/>
+          <w:szCs w:val="28"/>
+        </w:rPr>
+        <w:t xml:space="preserve">47 </w:t>
+      </w:r>
+      <w:r>
+        <w:rPr>
+          <w:rFonts w:ascii="Times New Roman" w:hAnsi="Times New Roman" w:cs="Times New Roman"/>
+          <w:sz w:val="28"/>
+          <w:szCs w:val="28"/>
+        </w:rPr>
+        <w:t>Гц</w:t>
+      </w:r>
+    </w:p>
+    <w:p>
+      <w:pPr>
+        <w:autoSpaceDE w:val="0"/>
+        <w:autoSpaceDN w:val="0"/>
+        <w:adjustRightInd w:val="0"/>
+        <w:spacing w:after="0" w:line="240" w:lineRule="auto"/>
+        <w:rPr>
+          <w:rFonts w:ascii="Times New Roman" w:hAnsi="Times New Roman" w:cs="Times New Roman"/>
+          <w:sz w:val="28"/>
+          <w:szCs w:val="28"/>
+        </w:rPr>
+      </w:pPr>
+      <w:r>
+        <w:rPr>
+          <w:rFonts w:ascii="Times New Roman" w:hAnsi="Times New Roman" w:cs="Times New Roman"/>
+          <w:sz w:val="28"/>
+          <w:szCs w:val="28"/>
+          <w:lang w:val="en-US"/>
+        </w:rPr>
+        <w:t>Q = 330/</w:t>
+      </w:r>
+      <w:r>
+        <w:rPr>
+          <w:rFonts w:ascii="Times New Roman" w:hAnsi="Times New Roman" w:cs="Times New Roman"/>
+          <w:sz w:val="28"/>
+          <w:szCs w:val="28"/>
+        </w:rPr>
+        <w:t>147</w:t>
+      </w:r>
+      <w:r>
+        <w:rPr>
+          <w:rFonts w:ascii="Times New Roman" w:hAnsi="Times New Roman" w:cs="Times New Roman"/>
+          <w:sz w:val="28"/>
+          <w:szCs w:val="28"/>
+          <w:lang w:val="en-US"/>
+        </w:rPr>
+        <w:t xml:space="preserve"> = 2.</w:t>
+      </w:r>
+      <w:r>
+        <w:rPr>
+          <w:rFonts w:ascii="Times New Roman" w:hAnsi="Times New Roman" w:cs="Times New Roman"/>
+          <w:sz w:val="28"/>
+          <w:szCs w:val="28"/>
+        </w:rPr>
+        <w:t>24</w:t>
+      </w:r>
+    </w:p>
+    <w:p>
+      <w:pPr>
+        <w:autoSpaceDE w:val="0"/>
+        <w:autoSpaceDN w:val="0"/>
+        <w:adjustRightInd w:val="0"/>
+        <w:spacing w:after="0" w:line="240" w:lineRule="auto"/>
+        <w:rPr>
+          <w:rFonts w:ascii="Times New Roman" w:hAnsi="Times New Roman" w:cs="Times New Roman"/>
+          <w:sz w:val="28"/>
+          <w:szCs w:val="28"/>
+        </w:rPr>
+      </w:pPr>
+    </w:p>
+    <w:p>
+      <w:pPr>
+        <w:autoSpaceDE w:val="0"/>
+        <w:autoSpaceDN w:val="0"/>
+        <w:adjustRightInd w:val="0"/>
+        <w:spacing w:after="0" w:line="240" w:lineRule="auto"/>
+        <w:rPr>
+          <w:rFonts w:ascii="Times New Roman" w:hAnsi="Times New Roman" w:cs="Times New Roman"/>
+          <w:b/>
+          <w:sz w:val="28"/>
+          <w:szCs w:val="28"/>
+        </w:rPr>
+      </w:pPr>
+      <w:r>
+        <w:rPr>
+          <w:rFonts w:ascii="Times New Roman" w:hAnsi="Times New Roman" w:cs="Times New Roman"/>
+          <w:b/>
+          <w:sz w:val="28"/>
+          <w:szCs w:val="28"/>
+        </w:rPr>
+        <w:t>2.</w:t>
+      </w:r>
+      <w:r>
+        <w:rPr>
+          <w:rFonts w:ascii="Times New Roman" w:hAnsi="Times New Roman" w:cs="Times New Roman"/>
+          <w:i/>
+          <w:sz w:val="28"/>
+          <w:szCs w:val="28"/>
+        </w:rPr>
+        <w:t>Рассчитать резонансную частоту, используя выражение:</w:t>
+      </w:r>
+    </w:p>
+    <w:p>
+      <w:pPr>
+        <w:autoSpaceDE w:val="0"/>
+        <w:autoSpaceDN w:val="0"/>
+        <w:adjustRightInd w:val="0"/>
+        <w:spacing w:after="0" w:line="240" w:lineRule="auto"/>
+        <w:rPr>
+          <w:rFonts w:ascii="Times New Roman" w:hAnsi="Times New Roman" w:cs="Times New Roman"/>
+          <w:i/>
+          <w:sz w:val="28"/>
+          <w:szCs w:val="28"/>
+        </w:rPr>
+      </w:pPr>
+      <w:r>
+        <w:rPr>
+          <w:rFonts w:ascii="Times New Roman" w:hAnsi="Times New Roman" w:cs="Times New Roman"/>
+          <w:i/>
+          <w:sz w:val="28"/>
+          <w:szCs w:val="28"/>
+          <w:lang w:val="en-US"/>
+        </w:rPr>
+        <w:t>f</w:t>
+      </w:r>
+      <w:r>
+        <w:rPr>
+          <w:rFonts w:ascii="Times New Roman" w:hAnsi="Times New Roman" w:cs="Times New Roman"/>
+          <w:i/>
+          <w:sz w:val="28"/>
+          <w:szCs w:val="28"/>
+          <w:vertAlign w:val="subscript"/>
+        </w:rPr>
+        <w:t>0</w:t>
+      </w:r>
+      <w:r>
+        <w:rPr>
+          <w:rFonts w:ascii="Times New Roman" w:hAnsi="Times New Roman" w:cs="Times New Roman"/>
+          <w:i/>
+          <w:sz w:val="28"/>
+          <w:szCs w:val="28"/>
         </w:rPr>
         <w:t>= 1</w:t>
       </w:r>
@@ -6249,6 +6692,7 @@
       <w:r>
         <w:rPr>
           <w:rFonts w:ascii="Times New Roman" w:hAnsi="Times New Roman" w:cs="Times New Roman"/>
+          <w:i/>
           <w:sz w:val="28"/>
           <w:szCs w:val="28"/>
         </w:rPr>
@@ -6258,6 +6702,7 @@
       <w:r>
         <w:rPr>
           <w:rFonts w:ascii="Times New Roman" w:hAnsi="Times New Roman" w:cs="Times New Roman"/>
+          <w:i/>
           <w:sz w:val="28"/>
           <w:szCs w:val="28"/>
         </w:rPr>
@@ -6266,6 +6711,7 @@
       <w:r>
         <w:rPr>
           <w:rFonts w:ascii="Times New Roman" w:hAnsi="Times New Roman" w:cs="Times New Roman"/>
+          <w:i/>
           <w:sz w:val="28"/>
           <w:szCs w:val="28"/>
           <w:lang w:val="en-US"/>
@@ -6275,6 +6721,7 @@
       <w:r>
         <w:rPr>
           <w:rFonts w:ascii="Times New Roman" w:hAnsi="Times New Roman" w:cs="Times New Roman"/>
+          <w:i/>
           <w:sz w:val="28"/>
           <w:szCs w:val="28"/>
         </w:rPr>
@@ -6283,6 +6730,7 @@
       <w:r>
         <w:rPr>
           <w:rFonts w:ascii="Times New Roman" w:hAnsi="Times New Roman" w:cs="Times New Roman"/>
+          <w:i/>
           <w:sz w:val="28"/>
           <w:szCs w:val="28"/>
           <w:lang w:val="en-US"/>
@@ -6292,6 +6740,7 @@
       <w:r>
         <w:rPr>
           <w:rFonts w:ascii="Times New Roman" w:hAnsi="Times New Roman" w:cs="Times New Roman"/>
+          <w:i/>
           <w:sz w:val="28"/>
           <w:szCs w:val="28"/>
         </w:rPr>
@@ -6394,7 +6843,41 @@
               <w:rPr>
                 <w:rFonts w:ascii="Cambria Math" w:eastAsia="Times New Roman" w:hAnsi="Cambria Math" w:cs="Times New Roman"/>
               </w:rPr>
-              <m:t xml:space="preserve"> 44.59 </m:t>
+              <m:t xml:space="preserve"> 70.56*</m:t>
+            </m:r>
+            <m:sSup>
+              <m:sSupPr>
+                <m:ctrlPr>
+                  <w:rPr>
+                    <w:rFonts w:ascii="Cambria Math" w:eastAsia="Times New Roman" w:hAnsi="Cambria Math" w:cs="Times New Roman"/>
+                  </w:rPr>
+                </m:ctrlPr>
+              </m:sSupPr>
+              <m:e>
+                <m:r>
+                  <w:rPr>
+                    <w:rFonts w:ascii="Cambria Math" w:eastAsia="Times New Roman" w:hAnsi="Cambria Math" w:cs="Times New Roman"/>
+                  </w:rPr>
+                  <m:t>10</m:t>
+                </m:r>
+              </m:e>
+              <m:sup>
+                <m:r>
+                  <w:rPr>
+                    <w:rFonts w:ascii="Cambria Math" w:eastAsia="Times New Roman" w:hAnsi="Cambria Math" w:cs="Times New Roman"/>
+                  </w:rPr>
+                  <m:t>-3</m:t>
+                </m:r>
+              </m:sup>
+            </m:sSup>
+            <m:r>
+              <m:rPr>
+                <m:sty m:val="p"/>
+              </m:rPr>
+              <w:rPr>
+                <w:rFonts w:ascii="Cambria Math" w:eastAsia="Times New Roman" w:hAnsi="Cambria Math" w:cs="Times New Roman"/>
+              </w:rPr>
+              <m:t xml:space="preserve"> </m:t>
             </m:r>
             <m:r>
               <m:rPr>
@@ -6514,7 +6997,23 @@
           <w:sz w:val="28"/>
           <w:szCs w:val="28"/>
         </w:rPr>
-        <w:t xml:space="preserve"> 330 Гц</w:t>
+        <w:t xml:space="preserve"> 3</w:t>
+      </w:r>
+      <w:r>
+        <w:rPr>
+          <w:rFonts w:ascii="Times New Roman" w:hAnsi="Times New Roman" w:cs="Times New Roman"/>
+          <w:sz w:val="28"/>
+          <w:szCs w:val="28"/>
+        </w:rPr>
+        <w:t>29.99</w:t>
+      </w:r>
+      <w:r>
+        <w:rPr>
+          <w:rFonts w:ascii="Times New Roman" w:hAnsi="Times New Roman" w:cs="Times New Roman"/>
+          <w:sz w:val="28"/>
+          <w:szCs w:val="28"/>
+        </w:rPr>
+        <w:t xml:space="preserve"> Гц</w:t>
       </w:r>
     </w:p>
     <w:p>
@@ -6544,6 +7043,25 @@
           <w:szCs w:val="28"/>
         </w:rPr>
       </w:pPr>
+      <w:r>
+        <w:rPr>
+          <w:rFonts w:ascii="Times New Roman" w:hAnsi="Times New Roman" w:cs="Times New Roman"/>
+          <w:b/>
+          <w:sz w:val="28"/>
+          <w:szCs w:val="28"/>
+        </w:rPr>
+        <w:lastRenderedPageBreak/>
+        <w:t>3.</w:t>
+      </w:r>
+      <w:r>
+        <w:rPr>
+          <w:rFonts w:ascii="Times New Roman" w:hAnsi="Times New Roman" w:cs="Times New Roman"/>
+          <w:i/>
+          <w:sz w:val="28"/>
+          <w:szCs w:val="28"/>
+        </w:rPr>
+        <w:t>Сравнить результат расчета с экспериментальным определением резонансной частоты.</w:t>
+      </w:r>
     </w:p>
     <w:p>
       <w:pPr>
@@ -6553,29 +7071,12 @@
         <w:spacing w:after="0" w:line="240" w:lineRule="auto"/>
         <w:rPr>
           <w:rFonts w:ascii="Times New Roman" w:hAnsi="Times New Roman" w:cs="Times New Roman"/>
-          <w:i/>
-          <w:sz w:val="28"/>
-          <w:szCs w:val="28"/>
-        </w:rPr>
-      </w:pPr>
-      <w:r>
-        <w:rPr>
-          <w:rFonts w:ascii="Times New Roman" w:hAnsi="Times New Roman" w:cs="Times New Roman"/>
           <w:b/>
-          <w:sz w:val="28"/>
-          <w:szCs w:val="28"/>
-        </w:rPr>
-        <w:t>3.</w:t>
-      </w:r>
-      <w:r>
-        <w:rPr>
-          <w:rFonts w:ascii="Times New Roman" w:hAnsi="Times New Roman" w:cs="Times New Roman"/>
-          <w:i/>
-          <w:sz w:val="28"/>
-          <w:szCs w:val="28"/>
-        </w:rPr>
-        <w:t>Сравнить результат расчета с экспериментальным определением резонансной частоты.</w:t>
-      </w:r>
+          <w:i/>
+          <w:sz w:val="28"/>
+          <w:szCs w:val="28"/>
+        </w:rPr>
+      </w:pPr>
     </w:p>
     <w:p>
       <w:pPr>
@@ -6591,6 +7092,61 @@
           <w:szCs w:val="28"/>
         </w:rPr>
       </w:pPr>
+      <w:proofErr w:type="gramStart"/>
+      <w:r>
+        <w:rPr>
+          <w:rFonts w:ascii="Times New Roman" w:hAnsi="Times New Roman" w:cs="Times New Roman"/>
+          <w:sz w:val="28"/>
+          <w:szCs w:val="28"/>
+          <w:lang w:val="en-US"/>
+        </w:rPr>
+        <w:t>f</w:t>
+      </w:r>
+      <w:r>
+        <w:rPr>
+          <w:rFonts w:ascii="Times New Roman" w:hAnsi="Times New Roman" w:cs="Times New Roman"/>
+          <w:sz w:val="28"/>
+          <w:szCs w:val="28"/>
+          <w:vertAlign w:val="subscript"/>
+        </w:rPr>
+        <w:t>р</w:t>
+      </w:r>
+      <w:proofErr w:type="gramEnd"/>
+      <w:r>
+        <w:rPr>
+          <w:rFonts w:ascii="Times New Roman" w:hAnsi="Times New Roman" w:cs="Times New Roman"/>
+          <w:sz w:val="28"/>
+          <w:szCs w:val="28"/>
+          <w:vertAlign w:val="subscript"/>
+        </w:rPr>
+        <w:t xml:space="preserve"> </w:t>
+      </w:r>
+      <w:r>
+        <w:rPr>
+          <w:rFonts w:ascii="Times New Roman" w:hAnsi="Times New Roman" w:cs="Times New Roman"/>
+          <w:sz w:val="28"/>
+          <w:szCs w:val="28"/>
+        </w:rPr>
+        <w:t>=</w:t>
+      </w:r>
+      <w:r>
+        <w:rPr>
+          <w:rFonts w:ascii="Times New Roman" w:hAnsi="Times New Roman" w:cs="Times New Roman"/>
+          <w:sz w:val="28"/>
+          <w:szCs w:val="28"/>
+          <w:lang w:val="en-US"/>
+        </w:rPr>
+        <w:t xml:space="preserve"> f</w:t>
+      </w:r>
+      <w:r>
+        <w:rPr>
+          <w:rFonts w:ascii="Times New Roman" w:hAnsi="Times New Roman" w:cs="Times New Roman"/>
+          <w:sz w:val="28"/>
+          <w:szCs w:val="28"/>
+          <w:vertAlign w:val="subscript"/>
+        </w:rPr>
+        <w:t>э</w:t>
+      </w:r>
     </w:p>
     <w:p>
       <w:pPr>
@@ -6606,61 +7162,6 @@
           <w:szCs w:val="28"/>
         </w:rPr>
       </w:pPr>
-      <w:proofErr w:type="gramStart"/>
-      <w:r>
-        <w:rPr>
-          <w:rFonts w:ascii="Times New Roman" w:hAnsi="Times New Roman" w:cs="Times New Roman"/>
-          <w:sz w:val="28"/>
-          <w:szCs w:val="28"/>
-          <w:lang w:val="en-US"/>
-        </w:rPr>
-        <w:t>f</w:t>
-      </w:r>
-      <w:r>
-        <w:rPr>
-          <w:rFonts w:ascii="Times New Roman" w:hAnsi="Times New Roman" w:cs="Times New Roman"/>
-          <w:sz w:val="28"/>
-          <w:szCs w:val="28"/>
-          <w:vertAlign w:val="subscript"/>
-        </w:rPr>
-        <w:t>р</w:t>
-      </w:r>
-      <w:proofErr w:type="gramEnd"/>
-      <w:r>
-        <w:rPr>
-          <w:rFonts w:ascii="Times New Roman" w:hAnsi="Times New Roman" w:cs="Times New Roman"/>
-          <w:sz w:val="28"/>
-          <w:szCs w:val="28"/>
-          <w:vertAlign w:val="subscript"/>
-        </w:rPr>
-        <w:t xml:space="preserve"> </w:t>
-      </w:r>
-      <w:r>
-        <w:rPr>
-          <w:rFonts w:ascii="Times New Roman" w:hAnsi="Times New Roman" w:cs="Times New Roman"/>
-          <w:sz w:val="28"/>
-          <w:szCs w:val="28"/>
-        </w:rPr>
-        <w:t>=</w:t>
-      </w:r>
-      <w:r>
-        <w:rPr>
-          <w:rFonts w:ascii="Times New Roman" w:hAnsi="Times New Roman" w:cs="Times New Roman"/>
-          <w:sz w:val="28"/>
-          <w:szCs w:val="28"/>
-          <w:lang w:val="en-US"/>
-        </w:rPr>
-        <w:t xml:space="preserve"> f</w:t>
-      </w:r>
-      <w:r>
-        <w:rPr>
-          <w:rFonts w:ascii="Times New Roman" w:hAnsi="Times New Roman" w:cs="Times New Roman"/>
-          <w:sz w:val="28"/>
-          <w:szCs w:val="28"/>
-          <w:vertAlign w:val="subscript"/>
-        </w:rPr>
-        <w:t>э</w:t>
-      </w:r>
     </w:p>
     <w:p>
       <w:pPr>
@@ -6676,6 +7177,24 @@
           <w:szCs w:val="28"/>
         </w:rPr>
       </w:pPr>
+      <w:r>
+        <w:rPr>
+          <w:rFonts w:ascii="Times New Roman" w:hAnsi="Times New Roman" w:cs="Times New Roman"/>
+          <w:b/>
+          <w:sz w:val="28"/>
+          <w:szCs w:val="28"/>
+        </w:rPr>
+        <w:t>4.</w:t>
+      </w:r>
+      <w:r>
+        <w:rPr>
+          <w:rFonts w:ascii="Times New Roman" w:hAnsi="Times New Roman" w:cs="Times New Roman"/>
+          <w:i/>
+          <w:sz w:val="28"/>
+          <w:szCs w:val="28"/>
+        </w:rPr>
+        <w:t>Рассчитать характеристическое (волновое) сопротивление контура по формуле:</w:t>
+      </w:r>
     </w:p>
     <w:p>
       <w:pPr>
@@ -6685,29 +7204,57 @@
         <w:spacing w:after="0" w:line="240" w:lineRule="auto"/>
         <w:rPr>
           <w:rFonts w:ascii="Times New Roman" w:hAnsi="Times New Roman" w:cs="Times New Roman"/>
-          <w:b/>
-          <w:i/>
-          <w:sz w:val="28"/>
-          <w:szCs w:val="28"/>
-        </w:rPr>
-      </w:pPr>
-      <w:r>
-        <w:rPr>
-          <w:rFonts w:ascii="Times New Roman" w:hAnsi="Times New Roman" w:cs="Times New Roman"/>
-          <w:b/>
-          <w:sz w:val="28"/>
-          <w:szCs w:val="28"/>
-        </w:rPr>
-        <w:t>4.</w:t>
-      </w:r>
-      <w:r>
-        <w:rPr>
-          <w:rFonts w:ascii="Times New Roman" w:hAnsi="Times New Roman" w:cs="Times New Roman"/>
-          <w:i/>
-          <w:sz w:val="28"/>
-          <w:szCs w:val="28"/>
-        </w:rPr>
-        <w:t>Рассчитать характеристическое (волновое) сопротивление контура по формуле:</w:t>
+          <w:i/>
+          <w:sz w:val="28"/>
+          <w:szCs w:val="28"/>
+        </w:rPr>
+      </w:pPr>
+      <w:r>
+        <w:rPr>
+          <w:rFonts w:ascii="Times New Roman" w:hAnsi="Times New Roman" w:cs="Times New Roman"/>
+          <w:i/>
+          <w:sz w:val="28"/>
+          <w:szCs w:val="28"/>
+        </w:rPr>
+        <w:t>ρ=√(</w:t>
+      </w:r>
+      <w:r>
+        <w:rPr>
+          <w:rFonts w:ascii="Times New Roman" w:hAnsi="Times New Roman" w:cs="Times New Roman"/>
+          <w:i/>
+          <w:sz w:val="28"/>
+          <w:szCs w:val="28"/>
+          <w:lang w:val="en-US"/>
+        </w:rPr>
+        <w:t>L</w:t>
+      </w:r>
+      <w:r>
+        <w:rPr>
+          <w:rFonts w:ascii="Times New Roman" w:hAnsi="Times New Roman" w:cs="Times New Roman"/>
+          <w:i/>
+          <w:sz w:val="28"/>
+          <w:szCs w:val="28"/>
+        </w:rPr>
+        <w:t>/</w:t>
+      </w:r>
+      <w:r>
+        <w:rPr>
+          <w:rFonts w:ascii="Times New Roman" w:hAnsi="Times New Roman" w:cs="Times New Roman"/>
+          <w:i/>
+          <w:sz w:val="28"/>
+          <w:szCs w:val="28"/>
+          <w:lang w:val="en-US"/>
+        </w:rPr>
+        <w:t>C</w:t>
+      </w:r>
+      <w:r>
+        <w:rPr>
+          <w:rFonts w:ascii="Times New Roman" w:hAnsi="Times New Roman" w:cs="Times New Roman"/>
+          <w:i/>
+          <w:sz w:val="28"/>
+          <w:szCs w:val="28"/>
+        </w:rPr>
+        <w:t xml:space="preserve">)       </w:t>
       </w:r>
     </w:p>
     <w:p>
@@ -6742,16 +7289,85 @@
           <w:sz w:val="28"/>
           <w:szCs w:val="28"/>
         </w:rPr>
-        <w:t>ρ=√(</w:t>
-      </w:r>
-      <w:r>
-        <w:rPr>
-          <w:rFonts w:ascii="Times New Roman" w:hAnsi="Times New Roman" w:cs="Times New Roman"/>
-          <w:sz w:val="28"/>
-          <w:szCs w:val="28"/>
-          <w:lang w:val="en-US"/>
-        </w:rPr>
-        <w:t>L</w:t>
+        <w:t>ρ=√</w:t>
+      </w:r>
+      <w:r>
+        <w:rPr>
+          <w:rFonts w:ascii="Times New Roman" w:hAnsi="Times New Roman" w:cs="Times New Roman"/>
+          <w:sz w:val="28"/>
+          <w:szCs w:val="28"/>
+          <w:lang w:val="en-US"/>
+        </w:rPr>
+        <w:t>(</w:t>
+      </w:r>
+      <w:r>
+        <w:rPr>
+          <w:rFonts w:ascii="Times New Roman" w:hAnsi="Times New Roman" w:cs="Times New Roman"/>
+          <w:sz w:val="28"/>
+          <w:szCs w:val="28"/>
+        </w:rPr>
+        <w:t>(</w:t>
+      </w:r>
+      <w:r>
+        <w:rPr>
+          <w:rFonts w:ascii="Times New Roman" w:hAnsi="Times New Roman" w:cs="Times New Roman"/>
+          <w:sz w:val="28"/>
+          <w:szCs w:val="28"/>
+        </w:rPr>
+        <w:t>70</w:t>
+      </w:r>
+      <w:r>
+        <w:rPr>
+          <w:rFonts w:ascii="Times New Roman" w:hAnsi="Times New Roman" w:cs="Times New Roman"/>
+          <w:sz w:val="28"/>
+          <w:szCs w:val="28"/>
+        </w:rPr>
+        <w:t>.</w:t>
+      </w:r>
+      <w:r>
+        <w:rPr>
+          <w:rFonts w:ascii="Times New Roman" w:hAnsi="Times New Roman" w:cs="Times New Roman"/>
+          <w:sz w:val="28"/>
+          <w:szCs w:val="28"/>
+          <w:lang w:val="en-US"/>
+        </w:rPr>
+        <w:t>5</w:t>
+      </w:r>
+      <w:r>
+        <w:rPr>
+          <w:rFonts w:ascii="Times New Roman" w:hAnsi="Times New Roman" w:cs="Times New Roman"/>
+          <w:sz w:val="28"/>
+          <w:szCs w:val="28"/>
+        </w:rPr>
+        <w:t>6</w:t>
+      </w:r>
+      <w:r>
+        <w:rPr>
+          <w:rFonts w:ascii="Times New Roman" w:hAnsi="Times New Roman" w:cs="Times New Roman"/>
+          <w:sz w:val="28"/>
+          <w:szCs w:val="28"/>
+          <w:lang w:val="en-US"/>
+        </w:rPr>
+        <w:t xml:space="preserve"> * 10</w:t>
+      </w:r>
+      <w:r>
+        <w:rPr>
+          <w:rFonts w:ascii="Times New Roman" w:hAnsi="Times New Roman" w:cs="Times New Roman"/>
+          <w:sz w:val="28"/>
+          <w:szCs w:val="28"/>
+          <w:vertAlign w:val="superscript"/>
+          <w:lang w:val="en-US"/>
+        </w:rPr>
+        <w:t>-3</w:t>
+      </w:r>
+      <w:r>
+        <w:rPr>
+          <w:rFonts w:ascii="Times New Roman" w:hAnsi="Times New Roman" w:cs="Times New Roman"/>
+          <w:sz w:val="28"/>
+          <w:szCs w:val="28"/>
+          <w:lang w:val="en-US"/>
+        </w:rPr>
+        <w:t>)</w:t>
       </w:r>
       <w:r>
         <w:rPr>
@@ -6768,15 +7384,103 @@
           <w:szCs w:val="28"/>
           <w:lang w:val="en-US"/>
         </w:rPr>
-        <w:t>C</w:t>
-      </w:r>
-      <w:r>
-        <w:rPr>
-          <w:rFonts w:ascii="Times New Roman" w:hAnsi="Times New Roman" w:cs="Times New Roman"/>
-          <w:sz w:val="28"/>
-          <w:szCs w:val="28"/>
-        </w:rPr>
-        <w:t xml:space="preserve">)       </w:t>
+        <w:t>(</w:t>
+      </w:r>
+      <w:r>
+        <w:rPr>
+          <w:rFonts w:ascii="Times New Roman" w:hAnsi="Times New Roman" w:cs="Times New Roman"/>
+          <w:sz w:val="28"/>
+          <w:szCs w:val="28"/>
+        </w:rPr>
+        <w:t>3.3</w:t>
+      </w:r>
+      <w:r>
+        <w:rPr>
+          <w:rFonts w:ascii="Times New Roman" w:hAnsi="Times New Roman" w:cs="Times New Roman"/>
+          <w:sz w:val="28"/>
+          <w:szCs w:val="28"/>
+          <w:lang w:val="en-US"/>
+        </w:rPr>
+        <w:t>*10</w:t>
+      </w:r>
+      <w:r>
+        <w:rPr>
+          <w:rFonts w:ascii="Times New Roman" w:hAnsi="Times New Roman" w:cs="Times New Roman"/>
+          <w:sz w:val="28"/>
+          <w:szCs w:val="28"/>
+          <w:vertAlign w:val="superscript"/>
+          <w:lang w:val="en-US"/>
+        </w:rPr>
+        <w:t>-6</w:t>
+      </w:r>
+      <w:r>
+        <w:rPr>
+          <w:rFonts w:ascii="Times New Roman" w:hAnsi="Times New Roman" w:cs="Times New Roman"/>
+          <w:sz w:val="28"/>
+          <w:szCs w:val="28"/>
+          <w:lang w:val="en-US"/>
+        </w:rPr>
+        <w:t>))</w:t>
+      </w:r>
+      <w:r>
+        <w:rPr>
+          <w:rFonts w:ascii="Times New Roman" w:hAnsi="Times New Roman" w:cs="Times New Roman"/>
+          <w:sz w:val="28"/>
+          <w:szCs w:val="28"/>
+          <w:lang w:val="en-US"/>
+        </w:rPr>
+        <w:t xml:space="preserve">  =</w:t>
+      </w:r>
+      <w:r>
+        <w:rPr>
+          <w:rFonts w:ascii="Times New Roman" w:hAnsi="Times New Roman" w:cs="Times New Roman"/>
+          <w:sz w:val="28"/>
+          <w:szCs w:val="28"/>
+          <w:lang w:val="en-US"/>
+        </w:rPr>
+        <w:t xml:space="preserve"> 1</w:t>
+      </w:r>
+      <w:r>
+        <w:rPr>
+          <w:rFonts w:ascii="Times New Roman" w:hAnsi="Times New Roman" w:cs="Times New Roman"/>
+          <w:sz w:val="28"/>
+          <w:szCs w:val="28"/>
+        </w:rPr>
+        <w:t>4</w:t>
+      </w:r>
+      <w:r>
+        <w:rPr>
+          <w:rFonts w:ascii="Times New Roman" w:hAnsi="Times New Roman" w:cs="Times New Roman"/>
+          <w:sz w:val="28"/>
+          <w:szCs w:val="28"/>
+          <w:lang w:val="en-US"/>
+        </w:rPr>
+        <w:t>6.2</w:t>
+      </w:r>
+      <w:r>
+        <w:rPr>
+          <w:rFonts w:ascii="Times New Roman" w:hAnsi="Times New Roman" w:cs="Times New Roman"/>
+          <w:sz w:val="28"/>
+          <w:szCs w:val="28"/>
+        </w:rPr>
+        <w:t>3</w:t>
+      </w:r>
+      <w:r>
+        <w:rPr>
+          <w:rFonts w:ascii="Times New Roman" w:hAnsi="Times New Roman" w:cs="Times New Roman"/>
+          <w:sz w:val="28"/>
+          <w:szCs w:val="28"/>
+          <w:lang w:val="en-US"/>
+        </w:rPr>
+        <w:t xml:space="preserve"> </w:t>
+      </w:r>
+      <w:r>
+        <w:rPr>
+          <w:rFonts w:ascii="Times New Roman" w:hAnsi="Times New Roman" w:cs="Times New Roman"/>
+          <w:sz w:val="28"/>
+          <w:szCs w:val="28"/>
+        </w:rPr>
+        <w:t>Ом</w:t>
       </w:r>
     </w:p>
     <w:p>
@@ -6791,147 +7495,6 @@
           <w:szCs w:val="28"/>
         </w:rPr>
       </w:pPr>
-      <w:r>
-        <w:rPr>
-          <w:rFonts w:ascii="Times New Roman" w:hAnsi="Times New Roman" w:cs="Times New Roman"/>
-          <w:sz w:val="28"/>
-          <w:szCs w:val="28"/>
-        </w:rPr>
-        <w:t>ρ=√</w:t>
-      </w:r>
-      <w:r>
-        <w:rPr>
-          <w:rFonts w:ascii="Times New Roman" w:hAnsi="Times New Roman" w:cs="Times New Roman"/>
-          <w:sz w:val="28"/>
-          <w:szCs w:val="28"/>
-          <w:lang w:val="en-US"/>
-        </w:rPr>
-        <w:t>(</w:t>
-      </w:r>
-      <w:r>
-        <w:rPr>
-          <w:rFonts w:ascii="Times New Roman" w:hAnsi="Times New Roman" w:cs="Times New Roman"/>
-          <w:sz w:val="28"/>
-          <w:szCs w:val="28"/>
-        </w:rPr>
-        <w:t>(44.</w:t>
-      </w:r>
-      <w:r>
-        <w:rPr>
-          <w:rFonts w:ascii="Times New Roman" w:hAnsi="Times New Roman" w:cs="Times New Roman"/>
-          <w:sz w:val="28"/>
-          <w:szCs w:val="28"/>
-          <w:lang w:val="en-US"/>
-        </w:rPr>
-        <w:t>59</w:t>
-      </w:r>
-      <w:r>
-        <w:rPr>
-          <w:rFonts w:ascii="Times New Roman" w:hAnsi="Times New Roman" w:cs="Times New Roman"/>
-          <w:sz w:val="28"/>
-          <w:szCs w:val="28"/>
-          <w:lang w:val="en-US"/>
-        </w:rPr>
-        <w:t xml:space="preserve"> * 10</w:t>
-      </w:r>
-      <w:r>
-        <w:rPr>
-          <w:rFonts w:ascii="Times New Roman" w:hAnsi="Times New Roman" w:cs="Times New Roman"/>
-          <w:sz w:val="28"/>
-          <w:szCs w:val="28"/>
-          <w:vertAlign w:val="superscript"/>
-          <w:lang w:val="en-US"/>
-        </w:rPr>
-        <w:t>-3</w:t>
-      </w:r>
-      <w:r>
-        <w:rPr>
-          <w:rFonts w:ascii="Times New Roman" w:hAnsi="Times New Roman" w:cs="Times New Roman"/>
-          <w:sz w:val="28"/>
-          <w:szCs w:val="28"/>
-          <w:lang w:val="en-US"/>
-        </w:rPr>
-        <w:t>)</w:t>
-      </w:r>
-      <w:r>
-        <w:rPr>
-          <w:rFonts w:ascii="Times New Roman" w:hAnsi="Times New Roman" w:cs="Times New Roman"/>
-          <w:sz w:val="28"/>
-          <w:szCs w:val="28"/>
-        </w:rPr>
-        <w:t>/</w:t>
-      </w:r>
-      <w:r>
-        <w:rPr>
-          <w:rFonts w:ascii="Times New Roman" w:hAnsi="Times New Roman" w:cs="Times New Roman"/>
-          <w:sz w:val="28"/>
-          <w:szCs w:val="28"/>
-          <w:lang w:val="en-US"/>
-        </w:rPr>
-        <w:t>(</w:t>
-      </w:r>
-      <w:r>
-        <w:rPr>
-          <w:rFonts w:ascii="Times New Roman" w:hAnsi="Times New Roman" w:cs="Times New Roman"/>
-          <w:sz w:val="28"/>
-          <w:szCs w:val="28"/>
-        </w:rPr>
-        <w:t>3.3</w:t>
-      </w:r>
-      <w:r>
-        <w:rPr>
-          <w:rFonts w:ascii="Times New Roman" w:hAnsi="Times New Roman" w:cs="Times New Roman"/>
-          <w:sz w:val="28"/>
-          <w:szCs w:val="28"/>
-          <w:lang w:val="en-US"/>
-        </w:rPr>
-        <w:t>*10</w:t>
-      </w:r>
-      <w:r>
-        <w:rPr>
-          <w:rFonts w:ascii="Times New Roman" w:hAnsi="Times New Roman" w:cs="Times New Roman"/>
-          <w:sz w:val="28"/>
-          <w:szCs w:val="28"/>
-          <w:vertAlign w:val="superscript"/>
-          <w:lang w:val="en-US"/>
-        </w:rPr>
-        <w:t>-6</w:t>
-      </w:r>
-      <w:r>
-        <w:rPr>
-          <w:rFonts w:ascii="Times New Roman" w:hAnsi="Times New Roman" w:cs="Times New Roman"/>
-          <w:sz w:val="28"/>
-          <w:szCs w:val="28"/>
-          <w:lang w:val="en-US"/>
-        </w:rPr>
-        <w:t>))</w:t>
-      </w:r>
-      <w:r>
-        <w:rPr>
-          <w:rFonts w:ascii="Times New Roman" w:hAnsi="Times New Roman" w:cs="Times New Roman"/>
-          <w:sz w:val="28"/>
-          <w:szCs w:val="28"/>
-          <w:lang w:val="en-US"/>
-        </w:rPr>
-        <w:t xml:space="preserve"> ~</w:t>
-      </w:r>
-      <w:r>
-        <w:rPr>
-          <w:rFonts w:ascii="Times New Roman" w:hAnsi="Times New Roman" w:cs="Times New Roman"/>
-          <w:sz w:val="28"/>
-          <w:szCs w:val="28"/>
-          <w:lang w:val="en-US"/>
-        </w:rPr>
-        <w:t xml:space="preserve"> 116.24 </w:t>
-      </w:r>
-      <w:r>
-        <w:rPr>
-          <w:rFonts w:ascii="Times New Roman" w:hAnsi="Times New Roman" w:cs="Times New Roman"/>
-          <w:sz w:val="28"/>
-          <w:szCs w:val="28"/>
-        </w:rPr>
-        <w:t>Ом</w:t>
-      </w:r>
     </w:p>
     <w:p>
       <w:pPr>
@@ -6941,10 +7504,57 @@
         <w:spacing w:after="0" w:line="240" w:lineRule="auto"/>
         <w:rPr>
           <w:rFonts w:ascii="Times New Roman" w:hAnsi="Times New Roman" w:cs="Times New Roman"/>
-          <w:sz w:val="28"/>
-          <w:szCs w:val="28"/>
-        </w:rPr>
-      </w:pPr>
+          <w:i/>
+          <w:sz w:val="28"/>
+          <w:szCs w:val="28"/>
+        </w:rPr>
+      </w:pPr>
+      <w:r>
+        <w:rPr>
+          <w:rFonts w:ascii="Times New Roman" w:hAnsi="Times New Roman" w:cs="Times New Roman"/>
+          <w:b/>
+          <w:sz w:val="28"/>
+          <w:szCs w:val="28"/>
+        </w:rPr>
+        <w:t>5.</w:t>
+      </w:r>
+      <w:r>
+        <w:rPr>
+          <w:rFonts w:ascii="Times New Roman" w:hAnsi="Times New Roman" w:cs="Times New Roman"/>
+          <w:i/>
+          <w:sz w:val="28"/>
+          <w:szCs w:val="28"/>
+        </w:rPr>
+        <w:t>О</w:t>
+      </w:r>
+      <w:r>
+        <w:rPr>
+          <w:rFonts w:ascii="Times New Roman" w:hAnsi="Times New Roman" w:cs="Times New Roman"/>
+          <w:i/>
+          <w:sz w:val="28"/>
+          <w:szCs w:val="28"/>
+        </w:rPr>
+        <w:t xml:space="preserve">пределить сопротивление потерь в контуре </w:t>
+      </w:r>
+      <w:r>
+        <w:rPr>
+          <w:rFonts w:ascii="Times New Roman" w:hAnsi="Times New Roman" w:cs="Times New Roman"/>
+          <w:i/>
+          <w:sz w:val="28"/>
+          <w:szCs w:val="28"/>
+          <w:lang w:val="en-US"/>
+        </w:rPr>
+        <w:t>R</w:t>
+      </w:r>
+      <w:r>
+        <w:rPr>
+          <w:rFonts w:ascii="Times New Roman" w:hAnsi="Times New Roman" w:cs="Times New Roman"/>
+          <w:i/>
+          <w:sz w:val="28"/>
+          <w:szCs w:val="28"/>
+        </w:rPr>
+        <w:t>.</w:t>
+      </w:r>
     </w:p>
     <w:p>
       <w:pPr>
@@ -6954,33 +7564,34 @@
         <w:spacing w:after="0" w:line="240" w:lineRule="auto"/>
         <w:rPr>
           <w:rFonts w:ascii="Times New Roman" w:hAnsi="Times New Roman" w:cs="Times New Roman"/>
-          <w:b/>
-          <w:sz w:val="28"/>
-          <w:szCs w:val="28"/>
-        </w:rPr>
-      </w:pPr>
-      <w:r>
-        <w:rPr>
-          <w:rFonts w:ascii="Times New Roman" w:hAnsi="Times New Roman" w:cs="Times New Roman"/>
-          <w:b/>
-          <w:sz w:val="28"/>
-          <w:szCs w:val="28"/>
-        </w:rPr>
-        <w:t>5.О</w:t>
-      </w:r>
-      <w:r>
-        <w:rPr>
-          <w:rFonts w:ascii="Times New Roman" w:hAnsi="Times New Roman" w:cs="Times New Roman"/>
-          <w:b/>
-          <w:sz w:val="28"/>
-          <w:szCs w:val="28"/>
-        </w:rPr>
-        <w:t xml:space="preserve">пределить сопротивление потерь в контуре </w:t>
-      </w:r>
-      <w:r>
-        <w:rPr>
-          <w:rFonts w:ascii="Times New Roman" w:hAnsi="Times New Roman" w:cs="Times New Roman"/>
-          <w:b/>
+          <w:i/>
+          <w:sz w:val="28"/>
+          <w:szCs w:val="28"/>
+        </w:rPr>
+      </w:pPr>
+      <w:r>
+        <w:rPr>
+          <w:rFonts w:ascii="Times New Roman" w:hAnsi="Times New Roman" w:cs="Times New Roman"/>
+          <w:i/>
+          <w:sz w:val="28"/>
+          <w:szCs w:val="28"/>
+          <w:lang w:val="en-US"/>
+        </w:rPr>
+        <w:t>Q</w:t>
+      </w:r>
+      <w:r>
+        <w:rPr>
+          <w:rFonts w:ascii="Times New Roman" w:hAnsi="Times New Roman" w:cs="Times New Roman"/>
+          <w:i/>
+          <w:sz w:val="28"/>
+          <w:szCs w:val="28"/>
+        </w:rPr>
+        <w:t>= ρ/</w:t>
+      </w:r>
+      <w:r>
+        <w:rPr>
+          <w:rFonts w:ascii="Times New Roman" w:hAnsi="Times New Roman" w:cs="Times New Roman"/>
+          <w:i/>
           <w:sz w:val="28"/>
           <w:szCs w:val="28"/>
           <w:lang w:val="en-US"/>
@@ -6990,11 +7601,11 @@
       <w:r>
         <w:rPr>
           <w:rFonts w:ascii="Times New Roman" w:hAnsi="Times New Roman" w:cs="Times New Roman"/>
-          <w:b/>
-          <w:sz w:val="28"/>
-          <w:szCs w:val="28"/>
-        </w:rPr>
-        <w:t>.</w:t>
+          <w:i/>
+          <w:sz w:val="28"/>
+          <w:szCs w:val="28"/>
+        </w:rPr>
+        <w:t xml:space="preserve">                                       </w:t>
       </w:r>
     </w:p>
     <w:p>
@@ -7004,7 +7615,7 @@
         <w:adjustRightInd w:val="0"/>
         <w:spacing w:after="0" w:line="240" w:lineRule="auto"/>
         <w:rPr>
-          <w:rFonts w:ascii="Times New Roman" w:hAnsi="Times New Roman" w:cs="Times New Roman"/>
+          <w:rFonts w:ascii="Times New Roman" w:eastAsia="TimesNewRoman" w:hAnsi="Times New Roman" w:cs="Times New Roman"/>
           <w:sz w:val="28"/>
           <w:szCs w:val="28"/>
         </w:rPr>
@@ -7016,50 +7627,80 @@
         <w:autoSpaceDN w:val="0"/>
         <w:adjustRightInd w:val="0"/>
         <w:spacing w:after="0" w:line="240" w:lineRule="auto"/>
-        <w:rPr>
-          <w:rFonts w:ascii="Times New Roman" w:hAnsi="Times New Roman" w:cs="Times New Roman"/>
-          <w:i/>
-          <w:sz w:val="28"/>
-          <w:szCs w:val="28"/>
-        </w:rPr>
-      </w:pPr>
-      <w:r>
-        <w:rPr>
-          <w:rFonts w:ascii="Times New Roman" w:hAnsi="Times New Roman" w:cs="Times New Roman"/>
-          <w:i/>
-          <w:sz w:val="28"/>
-          <w:szCs w:val="28"/>
-          <w:lang w:val="en-US"/>
-        </w:rPr>
-        <w:t>Q</w:t>
-      </w:r>
-      <w:r>
-        <w:rPr>
-          <w:rFonts w:ascii="Times New Roman" w:hAnsi="Times New Roman" w:cs="Times New Roman"/>
-          <w:i/>
-          <w:sz w:val="28"/>
-          <w:szCs w:val="28"/>
-        </w:rPr>
-        <w:t>= ρ/</w:t>
-      </w:r>
-      <w:r>
-        <w:rPr>
-          <w:rFonts w:ascii="Times New Roman" w:hAnsi="Times New Roman" w:cs="Times New Roman"/>
-          <w:i/>
+        <w:jc w:val="both"/>
+        <w:rPr>
+          <w:rFonts w:ascii="Times New Roman" w:hAnsi="Times New Roman" w:cs="Times New Roman"/>
+          <w:sz w:val="28"/>
+          <w:szCs w:val="28"/>
+          <w:lang w:val="en-US"/>
+        </w:rPr>
+      </w:pPr>
+      <w:r>
+        <w:rPr>
+          <w:rFonts w:ascii="Times New Roman" w:hAnsi="Times New Roman" w:cs="Times New Roman"/>
+          <w:sz w:val="28"/>
+          <w:szCs w:val="28"/>
+        </w:rPr>
+        <w:t xml:space="preserve">2.24 </w:t>
+      </w:r>
+      <w:r>
+        <w:rPr>
+          <w:rFonts w:ascii="Times New Roman" w:hAnsi="Times New Roman" w:cs="Times New Roman"/>
+          <w:sz w:val="28"/>
+          <w:szCs w:val="28"/>
+        </w:rPr>
+        <w:t>=</w:t>
+      </w:r>
+      <w:r>
+        <w:rPr>
+          <w:rFonts w:ascii="Times New Roman" w:hAnsi="Times New Roman" w:cs="Times New Roman"/>
+          <w:sz w:val="28"/>
+          <w:szCs w:val="28"/>
+        </w:rPr>
+        <w:t>1</w:t>
+      </w:r>
+      <w:r>
+        <w:rPr>
+          <w:rFonts w:ascii="Times New Roman" w:hAnsi="Times New Roman" w:cs="Times New Roman"/>
+          <w:sz w:val="28"/>
+          <w:szCs w:val="28"/>
+          <w:lang w:val="en-US"/>
+        </w:rPr>
+        <w:t>4</w:t>
+      </w:r>
+      <w:r>
+        <w:rPr>
+          <w:rFonts w:ascii="Times New Roman" w:hAnsi="Times New Roman" w:cs="Times New Roman"/>
+          <w:sz w:val="28"/>
+          <w:szCs w:val="28"/>
+        </w:rPr>
+        <w:t>6.2</w:t>
+      </w:r>
+      <w:r>
+        <w:rPr>
+          <w:rFonts w:ascii="Times New Roman" w:hAnsi="Times New Roman" w:cs="Times New Roman"/>
+          <w:sz w:val="28"/>
+          <w:szCs w:val="28"/>
+          <w:lang w:val="en-US"/>
+        </w:rPr>
+        <w:t>3</w:t>
+      </w:r>
+      <w:r>
+        <w:rPr>
+          <w:rFonts w:ascii="Times New Roman" w:hAnsi="Times New Roman" w:cs="Times New Roman"/>
+          <w:sz w:val="28"/>
+          <w:szCs w:val="28"/>
+        </w:rPr>
+        <w:t>/</w:t>
+      </w:r>
+      <w:r>
+        <w:rPr>
+          <w:rFonts w:ascii="Times New Roman" w:hAnsi="Times New Roman" w:cs="Times New Roman"/>
           <w:sz w:val="28"/>
           <w:szCs w:val="28"/>
           <w:lang w:val="en-US"/>
         </w:rPr>
         <w:t>R</w:t>
-      </w:r>
-      <w:r>
-        <w:rPr>
-          <w:rFonts w:ascii="Times New Roman" w:hAnsi="Times New Roman" w:cs="Times New Roman"/>
-          <w:i/>
-          <w:sz w:val="28"/>
-          <w:szCs w:val="28"/>
-        </w:rPr>
-        <w:t xml:space="preserve">                                       </w:t>
       </w:r>
     </w:p>
     <w:p>
@@ -7068,12 +7709,23 @@
         <w:autoSpaceDN w:val="0"/>
         <w:adjustRightInd w:val="0"/>
         <w:spacing w:after="0" w:line="240" w:lineRule="auto"/>
-        <w:rPr>
-          <w:rFonts w:ascii="Times New Roman" w:eastAsia="TimesNewRoman" w:hAnsi="Times New Roman" w:cs="Times New Roman"/>
-          <w:sz w:val="28"/>
-          <w:szCs w:val="28"/>
-        </w:rPr>
-      </w:pPr>
+        <w:jc w:val="both"/>
+        <w:rPr>
+          <w:rFonts w:ascii="Times New Roman" w:hAnsi="Times New Roman" w:cs="Times New Roman"/>
+          <w:sz w:val="28"/>
+          <w:szCs w:val="28"/>
+          <w:lang w:val="en-US"/>
+        </w:rPr>
+      </w:pPr>
+      <w:r>
+        <w:rPr>
+          <w:rFonts w:ascii="Times New Roman" w:hAnsi="Times New Roman" w:cs="Times New Roman"/>
+          <w:sz w:val="28"/>
+          <w:szCs w:val="28"/>
+          <w:lang w:val="en-US"/>
+        </w:rPr>
+        <w:t>R = 65.28</w:t>
+      </w:r>
     </w:p>
     <w:p>
       <w:pPr>
@@ -7081,49 +7733,14 @@
         <w:autoSpaceDN w:val="0"/>
         <w:adjustRightInd w:val="0"/>
         <w:spacing w:after="0" w:line="240" w:lineRule="auto"/>
-        <w:rPr>
-          <w:rFonts w:ascii="Times New Roman" w:eastAsia="TimesNewRoman" w:hAnsi="Times New Roman" w:cs="Times New Roman"/>
-          <w:sz w:val="28"/>
-          <w:szCs w:val="28"/>
-        </w:rPr>
-      </w:pPr>
-      <w:r>
-        <w:rPr>
-          <w:rFonts w:ascii="Times New Roman" w:hAnsi="Times New Roman" w:cs="Times New Roman"/>
-          <w:i/>
-          <w:sz w:val="28"/>
-          <w:szCs w:val="28"/>
-          <w:lang w:val="en-US"/>
-        </w:rPr>
-        <w:t>Q</w:t>
-      </w:r>
-      <w:r>
-        <w:rPr>
-          <w:rFonts w:ascii="Times New Roman" w:hAnsi="Times New Roman" w:cs="Times New Roman"/>
-          <w:i/>
-          <w:sz w:val="28"/>
-          <w:szCs w:val="28"/>
-        </w:rPr>
-        <w:t>=</w:t>
-      </w:r>
-      <w:r>
-        <w:rPr>
-          <w:rFonts w:ascii="Times New Roman" w:hAnsi="Times New Roman" w:cs="Times New Roman"/>
-          <w:i/>
-          <w:sz w:val="28"/>
-          <w:szCs w:val="28"/>
-        </w:rPr>
-        <w:t xml:space="preserve">116.24/36 = </w:t>
-      </w:r>
-      <w:r>
-        <w:rPr>
-          <w:rFonts w:ascii="Times New Roman" w:hAnsi="Times New Roman" w:cs="Times New Roman"/>
-          <w:i/>
-          <w:sz w:val="28"/>
-          <w:szCs w:val="28"/>
-        </w:rPr>
-        <w:t>3.23 Ом</w:t>
-      </w:r>
+        <w:jc w:val="both"/>
+        <w:rPr>
+          <w:rFonts w:ascii="Times New Roman" w:hAnsi="Times New Roman" w:cs="Times New Roman"/>
+          <w:sz w:val="28"/>
+          <w:szCs w:val="28"/>
+          <w:lang w:val="en-US"/>
+        </w:rPr>
+      </w:pPr>
     </w:p>
     <w:p>
       <w:pPr>
@@ -7133,8 +7750,61 @@
         <w:spacing w:after="0" w:line="240" w:lineRule="auto"/>
         <w:rPr>
           <w:rFonts w:ascii="Times New Roman" w:hAnsi="Times New Roman" w:cs="Times New Roman"/>
-          <w:sz w:val="28"/>
-          <w:szCs w:val="28"/>
+          <w:b/>
+          <w:sz w:val="28"/>
+          <w:szCs w:val="28"/>
+          <w:lang w:val="en-US"/>
+        </w:rPr>
+      </w:pPr>
+      <w:r>
+        <w:rPr>
+          <w:rFonts w:ascii="Times New Roman" w:eastAsia="TimesNewRoman" w:hAnsi="Times New Roman" w:cs="Times New Roman"/>
+          <w:b/>
+          <w:sz w:val="28"/>
+          <w:szCs w:val="28"/>
+        </w:rPr>
+        <w:t xml:space="preserve">Задание 1. </w:t>
+      </w:r>
+      <w:r>
+        <w:rPr>
+          <w:rFonts w:ascii="Times New Roman" w:hAnsi="Times New Roman" w:cs="Times New Roman"/>
+          <w:b/>
+          <w:sz w:val="28"/>
+          <w:szCs w:val="28"/>
+        </w:rPr>
+        <w:t>Собрать схему (рис.4).</w:t>
+      </w:r>
+      <w:r>
+        <w:rPr>
+          <w:rFonts w:ascii="Times New Roman" w:hAnsi="Times New Roman" w:cs="Times New Roman"/>
+          <w:b/>
+          <w:sz w:val="28"/>
+          <w:szCs w:val="28"/>
+        </w:rPr>
+        <w:t xml:space="preserve"> </w:t>
+      </w:r>
+      <w:r>
+        <w:rPr>
+          <w:rFonts w:ascii="Times New Roman" w:eastAsia="TimesNewRoman" w:hAnsi="Times New Roman" w:cs="Times New Roman"/>
+          <w:b/>
+          <w:sz w:val="28"/>
+          <w:szCs w:val="28"/>
+        </w:rPr>
+        <w:t>Пригласить преподавателя проверить схему</w:t>
+      </w:r>
+    </w:p>
+    <w:p>
+      <w:pPr>
+        <w:autoSpaceDE w:val="0"/>
+        <w:autoSpaceDN w:val="0"/>
+        <w:adjustRightInd w:val="0"/>
+        <w:spacing w:after="0" w:line="240" w:lineRule="auto"/>
+        <w:jc w:val="center"/>
+        <w:rPr>
+          <w:rFonts w:ascii="Times New Roman" w:hAnsi="Times New Roman" w:cs="Times New Roman"/>
+          <w:sz w:val="28"/>
+          <w:szCs w:val="28"/>
+          <w:lang w:val="en-US"/>
         </w:rPr>
       </w:pPr>
       <w:r>
@@ -7162,7 +7832,7 @@
                     </pic:cNvPicPr>
                   </pic:nvPicPr>
                   <pic:blipFill>
-                    <a:blip r:embed="rId12" cstate="print"/>
+                    <a:blip r:embed="rId15" cstate="print"/>
                     <a:stretch>
                       <a:fillRect/>
                     </a:stretch>
@@ -7186,14 +7856,6 @@
           </wp:inline>
         </w:drawing>
       </w:r>
-      <w:r>
-        <w:rPr>
-          <w:rFonts w:ascii="Times New Roman" w:hAnsi="Times New Roman" w:cs="Times New Roman"/>
-          <w:sz w:val="28"/>
-          <w:szCs w:val="28"/>
-        </w:rPr>
-        <w:t>Рисунок 4.</w:t>
-      </w:r>
     </w:p>
     <w:p>
       <w:pPr>
@@ -7201,12 +7863,21 @@
         <w:autoSpaceDN w:val="0"/>
         <w:adjustRightInd w:val="0"/>
         <w:spacing w:after="0" w:line="240" w:lineRule="auto"/>
-        <w:rPr>
-          <w:rFonts w:ascii="Times New Roman" w:hAnsi="Times New Roman" w:cs="Times New Roman"/>
-          <w:sz w:val="28"/>
-          <w:szCs w:val="28"/>
-        </w:rPr>
-      </w:pPr>
+        <w:jc w:val="center"/>
+        <w:rPr>
+          <w:rFonts w:ascii="Times New Roman" w:hAnsi="Times New Roman" w:cs="Times New Roman"/>
+          <w:sz w:val="28"/>
+          <w:szCs w:val="28"/>
+        </w:rPr>
+      </w:pPr>
+      <w:r>
+        <w:rPr>
+          <w:rFonts w:ascii="Times New Roman" w:hAnsi="Times New Roman" w:cs="Times New Roman"/>
+          <w:sz w:val="28"/>
+          <w:szCs w:val="28"/>
+        </w:rPr>
+        <w:t>Рисунок 4.</w:t>
+      </w:r>
     </w:p>
     <w:p>
       <w:pPr>
@@ -7216,9 +7887,433 @@
         <w:spacing w:after="0" w:line="240" w:lineRule="auto"/>
         <w:rPr>
           <w:rFonts w:ascii="Times New Roman" w:hAnsi="Times New Roman" w:cs="Times New Roman"/>
-          <w:i/>
-          <w:sz w:val="28"/>
-          <w:szCs w:val="28"/>
+          <w:sz w:val="28"/>
+          <w:szCs w:val="28"/>
+        </w:rPr>
+      </w:pPr>
+    </w:p>
+    <w:p>
+      <w:pPr>
+        <w:autoSpaceDE w:val="0"/>
+        <w:autoSpaceDN w:val="0"/>
+        <w:adjustRightInd w:val="0"/>
+        <w:spacing w:after="0" w:line="240" w:lineRule="auto"/>
+        <w:rPr>
+          <w:rFonts w:ascii="Times New Roman" w:hAnsi="Times New Roman" w:cs="Times New Roman"/>
+          <w:i/>
+          <w:sz w:val="28"/>
+          <w:szCs w:val="28"/>
+          <w:lang w:val="en-US"/>
+        </w:rPr>
+      </w:pPr>
+      <w:r>
+        <w:rPr>
+          <w:rFonts w:ascii="Times New Roman" w:hAnsi="Times New Roman" w:cs="Times New Roman"/>
+          <w:b/>
+          <w:sz w:val="28"/>
+          <w:szCs w:val="28"/>
+        </w:rPr>
+        <w:t>Повторить измерения, описанные в задании 3.</w:t>
+      </w:r>
+      <w:r>
+        <w:rPr>
+          <w:rFonts w:ascii="Times New Roman" w:hAnsi="Times New Roman" w:cs="Times New Roman"/>
+          <w:sz w:val="28"/>
+          <w:szCs w:val="28"/>
+        </w:rPr>
+        <w:t xml:space="preserve"> </w:t>
+      </w:r>
+      <w:r>
+        <w:rPr>
+          <w:rFonts w:ascii="Times New Roman" w:hAnsi="Times New Roman" w:cs="Times New Roman"/>
+          <w:i/>
+          <w:sz w:val="28"/>
+          <w:szCs w:val="28"/>
+        </w:rPr>
+        <w:t xml:space="preserve">Построить АЧХ и ФЧХ </w:t>
+      </w:r>
+      <w:r>
+        <w:rPr>
+          <w:rFonts w:ascii="Times New Roman" w:hAnsi="Times New Roman" w:cs="Times New Roman"/>
+          <w:i/>
+          <w:sz w:val="28"/>
+          <w:szCs w:val="28"/>
+        </w:rPr>
+        <w:t xml:space="preserve">на том же графике, что и по заданию 3.  Сделать выводы о влиянии сопротивления </w:t>
+      </w:r>
+      <w:r>
+        <w:rPr>
+          <w:rFonts w:ascii="Times New Roman" w:hAnsi="Times New Roman" w:cs="Times New Roman"/>
+          <w:i/>
+          <w:sz w:val="28"/>
+          <w:szCs w:val="28"/>
+          <w:lang w:val="en-US"/>
+        </w:rPr>
+        <w:t>R</w:t>
+      </w:r>
+      <w:r>
+        <w:rPr>
+          <w:rFonts w:ascii="Times New Roman" w:hAnsi="Times New Roman" w:cs="Times New Roman"/>
+          <w:i/>
+          <w:sz w:val="28"/>
+          <w:szCs w:val="28"/>
+        </w:rPr>
+        <w:t xml:space="preserve"> на полосу частот и добротность контура.</w:t>
+      </w:r>
+    </w:p>
+    <w:p>
+      <w:pPr>
+        <w:autoSpaceDE w:val="0"/>
+        <w:autoSpaceDN w:val="0"/>
+        <w:adjustRightInd w:val="0"/>
+        <w:spacing w:after="0" w:line="240" w:lineRule="auto"/>
+        <w:rPr>
+          <w:rFonts w:ascii="Times New Roman" w:hAnsi="Times New Roman" w:cs="Times New Roman"/>
+          <w:i/>
+          <w:sz w:val="28"/>
+          <w:szCs w:val="28"/>
+          <w:lang w:val="en-US"/>
+        </w:rPr>
+      </w:pPr>
+    </w:p>
+    <w:p>
+      <w:pPr>
+        <w:autoSpaceDE w:val="0"/>
+        <w:autoSpaceDN w:val="0"/>
+        <w:adjustRightInd w:val="0"/>
+        <w:spacing w:after="0" w:line="240" w:lineRule="auto"/>
+        <w:rPr>
+          <w:rFonts w:ascii="Times New Roman" w:hAnsi="Times New Roman" w:cs="Times New Roman"/>
+          <w:sz w:val="28"/>
+          <w:szCs w:val="28"/>
+        </w:rPr>
+      </w:pPr>
+      <w:r>
+        <w:rPr>
+          <w:rFonts w:ascii="Times New Roman" w:hAnsi="Times New Roman" w:cs="Times New Roman"/>
+          <w:sz w:val="28"/>
+          <w:szCs w:val="28"/>
+          <w:lang w:val="en-US"/>
+        </w:rPr>
+        <w:t>f</w:t>
+      </w:r>
+      <w:r>
+        <w:rPr>
+          <w:rFonts w:ascii="Times New Roman" w:hAnsi="Times New Roman" w:cs="Times New Roman"/>
+          <w:sz w:val="28"/>
+          <w:szCs w:val="28"/>
+          <w:vertAlign w:val="subscript"/>
+        </w:rPr>
+        <w:t>0</w:t>
+      </w:r>
+      <w:r>
+        <w:rPr>
+          <w:rFonts w:ascii="Times New Roman" w:hAnsi="Times New Roman" w:cs="Times New Roman"/>
+          <w:sz w:val="28"/>
+          <w:szCs w:val="28"/>
+          <w:lang w:val="en-US"/>
+        </w:rPr>
+        <w:t xml:space="preserve"> = 330 </w:t>
+      </w:r>
+      <w:r>
+        <w:rPr>
+          <w:rFonts w:ascii="Times New Roman" w:hAnsi="Times New Roman" w:cs="Times New Roman"/>
+          <w:sz w:val="28"/>
+          <w:szCs w:val="28"/>
+        </w:rPr>
+        <w:t>Гц</w:t>
+      </w:r>
+    </w:p>
+    <w:p>
+      <w:pPr>
+        <w:autoSpaceDE w:val="0"/>
+        <w:autoSpaceDN w:val="0"/>
+        <w:adjustRightInd w:val="0"/>
+        <w:spacing w:after="0" w:line="240" w:lineRule="auto"/>
+        <w:rPr>
+          <w:rFonts w:ascii="Times New Roman" w:hAnsi="Times New Roman" w:cs="Times New Roman"/>
+          <w:sz w:val="28"/>
+          <w:szCs w:val="28"/>
+          <w:lang w:val="en-US"/>
+        </w:rPr>
+      </w:pPr>
+      <w:r>
+        <w:rPr>
+          <w:rFonts w:ascii="Times New Roman" w:hAnsi="Times New Roman" w:cs="Times New Roman"/>
+          <w:sz w:val="28"/>
+          <w:szCs w:val="28"/>
+        </w:rPr>
+        <w:t>∆</w:t>
+      </w:r>
+      <w:r>
+        <w:rPr>
+          <w:rFonts w:ascii="Times New Roman" w:hAnsi="Times New Roman" w:cs="Times New Roman"/>
+          <w:sz w:val="28"/>
+          <w:szCs w:val="28"/>
+          <w:lang w:val="en-US"/>
+        </w:rPr>
+        <w:t>f</w:t>
+      </w:r>
+      <w:r>
+        <w:rPr>
+          <w:rFonts w:ascii="Times New Roman" w:hAnsi="Times New Roman" w:cs="Times New Roman"/>
+          <w:sz w:val="28"/>
+          <w:szCs w:val="28"/>
+        </w:rPr>
+        <w:t xml:space="preserve"> = </w:t>
+      </w:r>
+      <w:r>
+        <w:rPr>
+          <w:rFonts w:ascii="Times New Roman" w:hAnsi="Times New Roman" w:cs="Times New Roman"/>
+          <w:sz w:val="28"/>
+          <w:szCs w:val="28"/>
+          <w:lang w:val="en-US"/>
+        </w:rPr>
+        <w:t>475</w:t>
+      </w:r>
+      <w:r>
+        <w:rPr>
+          <w:rFonts w:ascii="Times New Roman" w:hAnsi="Times New Roman" w:cs="Times New Roman"/>
+          <w:sz w:val="28"/>
+          <w:szCs w:val="28"/>
+        </w:rPr>
+        <w:t xml:space="preserve"> – 2</w:t>
+      </w:r>
+      <w:r>
+        <w:rPr>
+          <w:rFonts w:ascii="Times New Roman" w:hAnsi="Times New Roman" w:cs="Times New Roman"/>
+          <w:sz w:val="28"/>
+          <w:szCs w:val="28"/>
+          <w:lang w:val="en-US"/>
+        </w:rPr>
+        <w:t>31</w:t>
+      </w:r>
+      <w:r>
+        <w:rPr>
+          <w:rFonts w:ascii="Times New Roman" w:hAnsi="Times New Roman" w:cs="Times New Roman"/>
+          <w:sz w:val="28"/>
+          <w:szCs w:val="28"/>
+        </w:rPr>
+        <w:t xml:space="preserve"> = </w:t>
+      </w:r>
+      <w:r>
+        <w:rPr>
+          <w:rFonts w:ascii="Times New Roman" w:hAnsi="Times New Roman" w:cs="Times New Roman"/>
+          <w:sz w:val="28"/>
+          <w:szCs w:val="28"/>
+          <w:lang w:val="en-US"/>
+        </w:rPr>
+        <w:t>244</w:t>
+      </w:r>
+      <w:r>
+        <w:rPr>
+          <w:rFonts w:ascii="Times New Roman" w:hAnsi="Times New Roman" w:cs="Times New Roman"/>
+          <w:sz w:val="28"/>
+          <w:szCs w:val="28"/>
+        </w:rPr>
+        <w:t xml:space="preserve"> </w:t>
+      </w:r>
+      <w:r>
+        <w:rPr>
+          <w:rFonts w:ascii="Times New Roman" w:hAnsi="Times New Roman" w:cs="Times New Roman"/>
+          <w:sz w:val="28"/>
+          <w:szCs w:val="28"/>
+        </w:rPr>
+        <w:t>Гц</w:t>
+      </w:r>
+    </w:p>
+    <w:p>
+      <w:pPr>
+        <w:autoSpaceDE w:val="0"/>
+        <w:autoSpaceDN w:val="0"/>
+        <w:adjustRightInd w:val="0"/>
+        <w:spacing w:after="0" w:line="240" w:lineRule="auto"/>
+        <w:rPr>
+          <w:rFonts w:ascii="Times New Roman" w:hAnsi="Times New Roman" w:cs="Times New Roman"/>
+          <w:sz w:val="28"/>
+          <w:szCs w:val="28"/>
+        </w:rPr>
+      </w:pPr>
+      <w:r>
+        <w:rPr>
+          <w:rFonts w:ascii="Times New Roman" w:hAnsi="Times New Roman" w:cs="Times New Roman"/>
+          <w:sz w:val="28"/>
+          <w:szCs w:val="28"/>
+          <w:lang w:val="en-US"/>
+        </w:rPr>
+        <w:t>Q = 330/</w:t>
+      </w:r>
+      <w:r>
+        <w:rPr>
+          <w:rFonts w:ascii="Times New Roman" w:hAnsi="Times New Roman" w:cs="Times New Roman"/>
+          <w:sz w:val="28"/>
+          <w:szCs w:val="28"/>
+          <w:lang w:val="en-US"/>
+        </w:rPr>
+        <w:t>244</w:t>
+      </w:r>
+      <w:r>
+        <w:rPr>
+          <w:rFonts w:ascii="Times New Roman" w:hAnsi="Times New Roman" w:cs="Times New Roman"/>
+          <w:sz w:val="28"/>
+          <w:szCs w:val="28"/>
+          <w:lang w:val="en-US"/>
+        </w:rPr>
+        <w:t xml:space="preserve"> = </w:t>
+      </w:r>
+      <w:r>
+        <w:rPr>
+          <w:rFonts w:ascii="Times New Roman" w:hAnsi="Times New Roman" w:cs="Times New Roman"/>
+          <w:sz w:val="28"/>
+          <w:szCs w:val="28"/>
+          <w:lang w:val="en-US"/>
+        </w:rPr>
+        <w:t>1.35</w:t>
+      </w:r>
+    </w:p>
+    <w:p>
+      <w:pPr>
+        <w:autoSpaceDE w:val="0"/>
+        <w:autoSpaceDN w:val="0"/>
+        <w:adjustRightInd w:val="0"/>
+        <w:spacing w:after="0" w:line="240" w:lineRule="auto"/>
+        <w:rPr>
+          <w:rFonts w:ascii="Times New Roman" w:hAnsi="Times New Roman" w:cs="Times New Roman"/>
+          <w:sz w:val="28"/>
+          <w:szCs w:val="28"/>
+          <w:lang w:val="en-US"/>
+        </w:rPr>
+      </w:pPr>
+      <w:r>
+        <w:rPr>
+          <w:rFonts w:ascii="Times New Roman" w:hAnsi="Times New Roman" w:cs="Times New Roman"/>
+          <w:sz w:val="28"/>
+          <w:szCs w:val="28"/>
+        </w:rPr>
+        <w:t>ρ=</w:t>
+      </w:r>
+      <w:r>
+        <w:rPr>
+          <w:rFonts w:ascii="Times New Roman" w:hAnsi="Times New Roman" w:cs="Times New Roman"/>
+          <w:sz w:val="28"/>
+          <w:szCs w:val="28"/>
+          <w:lang w:val="en-US"/>
+        </w:rPr>
+        <w:t>1</w:t>
+      </w:r>
+      <w:r>
+        <w:rPr>
+          <w:rFonts w:ascii="Times New Roman" w:hAnsi="Times New Roman" w:cs="Times New Roman"/>
+          <w:sz w:val="28"/>
+          <w:szCs w:val="28"/>
+        </w:rPr>
+        <w:t>4</w:t>
+      </w:r>
+      <w:r>
+        <w:rPr>
+          <w:rFonts w:ascii="Times New Roman" w:hAnsi="Times New Roman" w:cs="Times New Roman"/>
+          <w:sz w:val="28"/>
+          <w:szCs w:val="28"/>
+          <w:lang w:val="en-US"/>
+        </w:rPr>
+        <w:t>6.2</w:t>
+      </w:r>
+      <w:r>
+        <w:rPr>
+          <w:rFonts w:ascii="Times New Roman" w:hAnsi="Times New Roman" w:cs="Times New Roman"/>
+          <w:sz w:val="28"/>
+          <w:szCs w:val="28"/>
+        </w:rPr>
+        <w:t>3</w:t>
+      </w:r>
+      <w:r>
+        <w:rPr>
+          <w:rFonts w:ascii="Times New Roman" w:hAnsi="Times New Roman" w:cs="Times New Roman"/>
+          <w:sz w:val="28"/>
+          <w:szCs w:val="28"/>
+          <w:lang w:val="en-US"/>
+        </w:rPr>
+        <w:t xml:space="preserve"> </w:t>
+      </w:r>
+      <w:r>
+        <w:rPr>
+          <w:rFonts w:ascii="Times New Roman" w:hAnsi="Times New Roman" w:cs="Times New Roman"/>
+          <w:sz w:val="28"/>
+          <w:szCs w:val="28"/>
+        </w:rPr>
+        <w:t>Ом</w:t>
+      </w:r>
+    </w:p>
+    <w:p>
+      <w:pPr>
+        <w:autoSpaceDE w:val="0"/>
+        <w:autoSpaceDN w:val="0"/>
+        <w:adjustRightInd w:val="0"/>
+        <w:spacing w:after="0" w:line="240" w:lineRule="auto"/>
+        <w:jc w:val="both"/>
+        <w:rPr>
+          <w:rFonts w:ascii="Times New Roman" w:hAnsi="Times New Roman" w:cs="Times New Roman"/>
+          <w:sz w:val="28"/>
+          <w:szCs w:val="28"/>
+          <w:lang w:val="en-US"/>
+        </w:rPr>
+      </w:pPr>
+      <w:r>
+        <w:rPr>
+          <w:rFonts w:ascii="Times New Roman" w:hAnsi="Times New Roman" w:cs="Times New Roman"/>
+          <w:sz w:val="28"/>
+          <w:szCs w:val="28"/>
+          <w:lang w:val="en-US"/>
+        </w:rPr>
+        <w:t xml:space="preserve">R = </w:t>
+      </w:r>
+      <w:r>
+        <w:rPr>
+          <w:rFonts w:ascii="Times New Roman" w:hAnsi="Times New Roman" w:cs="Times New Roman"/>
+          <w:sz w:val="28"/>
+          <w:szCs w:val="28"/>
+        </w:rPr>
+        <w:t>ρ</w:t>
+      </w:r>
+      <w:r>
+        <w:rPr>
+          <w:rFonts w:ascii="Times New Roman" w:hAnsi="Times New Roman" w:cs="Times New Roman"/>
+          <w:sz w:val="28"/>
+          <w:szCs w:val="28"/>
+          <w:lang w:val="en-US"/>
+        </w:rPr>
+        <w:t>/Q = 108</w:t>
+      </w:r>
+      <w:r>
+        <w:rPr>
+          <w:rFonts w:ascii="Times New Roman" w:hAnsi="Times New Roman" w:cs="Times New Roman"/>
+          <w:sz w:val="28"/>
+          <w:szCs w:val="28"/>
+          <w:lang w:val="en-US"/>
+        </w:rPr>
+        <w:t>.</w:t>
+      </w:r>
+      <w:r>
+        <w:rPr>
+          <w:rFonts w:ascii="Times New Roman" w:hAnsi="Times New Roman" w:cs="Times New Roman"/>
+          <w:sz w:val="28"/>
+          <w:szCs w:val="28"/>
+          <w:lang w:val="en-US"/>
+        </w:rPr>
+        <w:t>12</w:t>
+      </w:r>
+    </w:p>
+    <w:p>
+      <w:pPr>
+        <w:autoSpaceDE w:val="0"/>
+        <w:autoSpaceDN w:val="0"/>
+        <w:adjustRightInd w:val="0"/>
+        <w:spacing w:after="0" w:line="240" w:lineRule="auto"/>
+        <w:rPr>
+          <w:rFonts w:ascii="Times New Roman" w:hAnsi="Times New Roman" w:cs="Times New Roman"/>
+          <w:sz w:val="28"/>
+          <w:szCs w:val="28"/>
+          <w:lang w:val="en-US"/>
         </w:rPr>
         <w:sectPr>
           <w:pgSz w:w="11906" w:h="16838"/>
@@ -7227,60 +8322,6 @@
           <w:cols w:space="720"/>
         </w:sectPr>
       </w:pPr>
-      <w:r>
-        <w:rPr>
-          <w:rFonts w:ascii="Times New Roman" w:hAnsi="Times New Roman" w:cs="Times New Roman"/>
-          <w:b/>
-          <w:sz w:val="28"/>
-          <w:szCs w:val="28"/>
-        </w:rPr>
-        <w:t>Повторить измерения, описанные в задании 3.</w:t>
-      </w:r>
-      <w:r>
-        <w:rPr>
-          <w:rFonts w:ascii="Times New Roman" w:hAnsi="Times New Roman" w:cs="Times New Roman"/>
-          <w:sz w:val="28"/>
-          <w:szCs w:val="28"/>
-        </w:rPr>
-        <w:t xml:space="preserve"> </w:t>
-      </w:r>
-      <w:r>
-        <w:rPr>
-          <w:rFonts w:ascii="Times New Roman" w:hAnsi="Times New Roman" w:cs="Times New Roman"/>
-          <w:i/>
-          <w:sz w:val="28"/>
-          <w:szCs w:val="28"/>
-        </w:rPr>
-        <w:t xml:space="preserve">Построить АЧХ и ФЧХ </w:t>
-      </w:r>
-      <w:r>
-        <w:rPr>
-          <w:rFonts w:ascii="Times New Roman" w:hAnsi="Times New Roman" w:cs="Times New Roman"/>
-          <w:i/>
-          <w:sz w:val="28"/>
-          <w:szCs w:val="28"/>
-        </w:rPr>
-        <w:t xml:space="preserve">на том же графике, что и по заданию 3.  Сделать выводы о влиянии сопротивления </w:t>
-      </w:r>
-      <w:r>
-        <w:rPr>
-          <w:rFonts w:ascii="Times New Roman" w:hAnsi="Times New Roman" w:cs="Times New Roman"/>
-          <w:i/>
-          <w:sz w:val="28"/>
-          <w:szCs w:val="28"/>
-          <w:lang w:val="en-US"/>
-        </w:rPr>
-        <w:t>R</w:t>
-      </w:r>
-      <w:r>
-        <w:rPr>
-          <w:rFonts w:ascii="Times New Roman" w:hAnsi="Times New Roman" w:cs="Times New Roman"/>
-          <w:i/>
-          <w:sz w:val="28"/>
-          <w:szCs w:val="28"/>
-        </w:rPr>
-        <w:t xml:space="preserve"> на полосу частот и добротность контура.</w:t>
-      </w:r>
     </w:p>
     <w:p>
       <w:pPr>
@@ -9770,6 +10811,8 @@
                 <w:szCs w:val="28"/>
               </w:rPr>
             </w:pPr>
+            <w:bookmarkStart w:id="1" w:name="_GoBack"/>
+            <w:bookmarkEnd w:id="1"/>
             <w:r>
               <w:rPr>
                 <w:rFonts w:ascii="Times New Roman" w:hAnsi="Times New Roman" w:cs="Times New Roman"/>
@@ -10455,766 +11498,6 @@
           <w:docGrid w:linePitch="299"/>
         </w:sectPr>
       </w:pPr>
-      <w:bookmarkStart w:id="1" w:name="_GoBack"/>
-      <w:bookmarkEnd w:id="1"/>
-    </w:p>
-    <w:p>
-      <w:pPr>
-        <w:widowControl w:val="0"/>
-        <w:spacing w:after="0"/>
-        <w:jc w:val="center"/>
-        <w:rPr>
-          <w:rFonts w:ascii="Times New Roman" w:eastAsia="Times New Roman" w:hAnsi="Times New Roman" w:cs="Times New Roman"/>
-          <w:b/>
-          <w:sz w:val="36"/>
-          <w:szCs w:val="36"/>
-        </w:rPr>
-      </w:pPr>
-      <w:r>
-        <w:rPr>
-          <w:rFonts w:ascii="Times New Roman" w:eastAsia="Times New Roman" w:hAnsi="Times New Roman" w:cs="Times New Roman"/>
-          <w:b/>
-          <w:sz w:val="36"/>
-          <w:szCs w:val="36"/>
-        </w:rPr>
-        <w:lastRenderedPageBreak/>
-        <w:t>Приложение:</w:t>
-      </w:r>
-    </w:p>
-    <w:p>
-      <w:pPr>
-        <w:widowControl w:val="0"/>
-        <w:spacing w:after="0"/>
-        <w:rPr>
-          <w:rFonts w:ascii="Times New Roman" w:eastAsia="Times New Roman" w:hAnsi="Times New Roman" w:cs="Times New Roman"/>
-          <w:b/>
-          <w:sz w:val="28"/>
-          <w:szCs w:val="28"/>
-        </w:rPr>
-      </w:pPr>
-      <w:r>
-        <w:rPr>
-          <w:rFonts w:ascii="Times New Roman" w:eastAsia="Times New Roman" w:hAnsi="Times New Roman" w:cs="Times New Roman"/>
-          <w:b/>
-          <w:sz w:val="28"/>
-          <w:szCs w:val="28"/>
-        </w:rPr>
-        <w:t>Задание 1, 2:</w:t>
-      </w:r>
-    </w:p>
-    <w:p>
-      <w:pPr>
-        <w:widowControl w:val="0"/>
-        <w:spacing w:after="0"/>
-        <w:rPr>
-          <w:rFonts w:ascii="Times New Roman" w:eastAsia="Times New Roman" w:hAnsi="Times New Roman" w:cs="Times New Roman"/>
-          <w:sz w:val="28"/>
-          <w:szCs w:val="28"/>
-        </w:rPr>
-      </w:pPr>
-      <w:r>
-        <w:rPr>
-          <w:rFonts w:ascii="Times New Roman" w:eastAsia="Times New Roman" w:hAnsi="Times New Roman" w:cs="Times New Roman"/>
-          <w:sz w:val="28"/>
-          <w:szCs w:val="28"/>
-        </w:rPr>
-        <w:t xml:space="preserve">Зависимости </w:t>
-      </w:r>
-      <w:r>
-        <w:rPr>
-          <w:rFonts w:ascii="Times New Roman" w:eastAsia="Times New Roman" w:hAnsi="Times New Roman" w:cs="Times New Roman"/>
-          <w:sz w:val="28"/>
-          <w:szCs w:val="28"/>
-          <w:lang w:val="en-US"/>
-        </w:rPr>
-        <w:t>X</w:t>
-      </w:r>
-      <w:r>
-        <w:rPr>
-          <w:rFonts w:ascii="Times New Roman" w:eastAsia="Times New Roman" w:hAnsi="Times New Roman" w:cs="Times New Roman"/>
-          <w:sz w:val="28"/>
-          <w:szCs w:val="28"/>
-        </w:rPr>
-        <w:softHyphen/>
-      </w:r>
-      <w:r>
-        <w:rPr>
-          <w:rFonts w:ascii="Times New Roman" w:eastAsia="Times New Roman" w:hAnsi="Times New Roman" w:cs="Times New Roman"/>
-          <w:sz w:val="28"/>
-          <w:szCs w:val="28"/>
-          <w:vertAlign w:val="subscript"/>
-          <w:lang w:val="en-US"/>
-        </w:rPr>
-        <w:t>L</w:t>
-      </w:r>
-      <w:r>
-        <w:rPr>
-          <w:rFonts w:ascii="Times New Roman" w:eastAsia="Times New Roman" w:hAnsi="Times New Roman" w:cs="Times New Roman"/>
-          <w:sz w:val="28"/>
-          <w:szCs w:val="28"/>
-          <w:vertAlign w:val="subscript"/>
-        </w:rPr>
-        <w:t xml:space="preserve"> </w:t>
-      </w:r>
-      <w:r>
-        <w:rPr>
-          <w:rFonts w:ascii="Times New Roman" w:eastAsia="Times New Roman" w:hAnsi="Times New Roman" w:cs="Times New Roman"/>
-          <w:sz w:val="28"/>
-          <w:szCs w:val="28"/>
-        </w:rPr>
-        <w:t xml:space="preserve">и </w:t>
-      </w:r>
-      <w:r>
-        <w:rPr>
-          <w:rFonts w:ascii="Times New Roman" w:eastAsia="Times New Roman" w:hAnsi="Times New Roman" w:cs="Times New Roman"/>
-          <w:sz w:val="28"/>
-          <w:szCs w:val="28"/>
-          <w:lang w:val="en-US"/>
-        </w:rPr>
-        <w:t>X</w:t>
-      </w:r>
-      <w:r>
-        <w:rPr>
-          <w:rFonts w:ascii="Times New Roman" w:eastAsia="Times New Roman" w:hAnsi="Times New Roman" w:cs="Times New Roman"/>
-          <w:sz w:val="28"/>
-          <w:szCs w:val="28"/>
-          <w:vertAlign w:val="subscript"/>
-          <w:lang w:val="en-US"/>
-        </w:rPr>
-        <w:t>C</w:t>
-      </w:r>
-      <w:r>
-        <w:rPr>
-          <w:rFonts w:ascii="Times New Roman" w:eastAsia="Times New Roman" w:hAnsi="Times New Roman" w:cs="Times New Roman"/>
-          <w:sz w:val="28"/>
-          <w:szCs w:val="28"/>
-        </w:rPr>
-        <w:t xml:space="preserve"> </w:t>
-      </w:r>
-      <w:r>
-        <w:rPr>
-          <w:rFonts w:ascii="Times New Roman" w:eastAsia="Times New Roman" w:hAnsi="Times New Roman" w:cs="Times New Roman"/>
-          <w:sz w:val="28"/>
-          <w:szCs w:val="28"/>
-        </w:rPr>
-        <w:t>от частоты:</w:t>
-      </w:r>
-      <w:r>
-        <w:rPr>
-          <w:rFonts w:ascii="Times New Roman" w:eastAsia="Times New Roman" w:hAnsi="Times New Roman" w:cs="Times New Roman"/>
-          <w:sz w:val="28"/>
-          <w:szCs w:val="28"/>
-        </w:rPr>
-        <w:br/>
-      </w:r>
-      <w:r>
-        <w:rPr>
-          <w:noProof/>
-        </w:rPr>
-        <w:drawing>
-          <wp:inline distT="0" distB="0" distL="0" distR="0">
-            <wp:extent cx="5838825" cy="5838825"/>
-            <wp:effectExtent l="0" t="0" r="9525" b="9525"/>
-            <wp:docPr id="32" name="Рисунок 32" descr="https://pp.vk.me/c638619/v638619413/536f/Yk6DvmEfH2w.jpg"/>
-            <wp:cNvGraphicFramePr>
-              <a:graphicFrameLocks xmlns:a="http://schemas.openxmlformats.org/drawingml/2006/main" noChangeAspect="1"/>
-            </wp:cNvGraphicFramePr>
-            <a:graphic xmlns:a="http://schemas.openxmlformats.org/drawingml/2006/main">
-              <a:graphicData uri="http://schemas.openxmlformats.org/drawingml/2006/picture">
-                <pic:pic xmlns:pic="http://schemas.openxmlformats.org/drawingml/2006/picture">
-                  <pic:nvPicPr>
-                    <pic:cNvPr id="0" name="Picture 1" descr="https://pp.vk.me/c638619/v638619413/536f/Yk6DvmEfH2w.jpg"/>
-                    <pic:cNvPicPr>
-                      <a:picLocks noChangeAspect="1" noChangeArrowheads="1"/>
-                    </pic:cNvPicPr>
-                  </pic:nvPicPr>
-                  <pic:blipFill>
-                    <a:blip r:embed="rId13">
-                      <a:extLst>
-                        <a:ext uri="{28A0092B-C50C-407E-A947-70E740481C1C}">
-                          <a14:useLocalDpi xmlns:a14="http://schemas.microsoft.com/office/drawing/2010/main" val="0"/>
-                        </a:ext>
-                      </a:extLst>
-                    </a:blip>
-                    <a:srcRect/>
-                    <a:stretch>
-                      <a:fillRect/>
-                    </a:stretch>
-                  </pic:blipFill>
-                  <pic:spPr bwMode="auto">
-                    <a:xfrm>
-                      <a:off x="0" y="0"/>
-                      <a:ext cx="5838825" cy="5838825"/>
-                    </a:xfrm>
-                    <a:prstGeom prst="rect">
-                      <a:avLst/>
-                    </a:prstGeom>
-                    <a:noFill/>
-                    <a:ln>
-                      <a:noFill/>
-                    </a:ln>
-                  </pic:spPr>
-                </pic:pic>
-              </a:graphicData>
-            </a:graphic>
-          </wp:inline>
-        </w:drawing>
-      </w:r>
-    </w:p>
-    <w:p>
-      <w:pPr>
-        <w:rPr>
-          <w:rFonts w:ascii="Times New Roman" w:eastAsia="Times New Roman" w:hAnsi="Times New Roman" w:cs="Times New Roman"/>
-          <w:b/>
-          <w:sz w:val="28"/>
-          <w:szCs w:val="28"/>
-        </w:rPr>
-      </w:pPr>
-      <w:r>
-        <w:rPr>
-          <w:rFonts w:ascii="Times New Roman" w:eastAsia="Times New Roman" w:hAnsi="Times New Roman" w:cs="Times New Roman"/>
-          <w:b/>
-          <w:sz w:val="28"/>
-          <w:szCs w:val="28"/>
-        </w:rPr>
-        <w:br w:type="page"/>
-      </w:r>
-    </w:p>
-    <w:p>
-      <w:pPr>
-        <w:widowControl w:val="0"/>
-        <w:spacing w:after="0"/>
-        <w:rPr>
-          <w:rFonts w:ascii="Times New Roman" w:eastAsia="Times New Roman" w:hAnsi="Times New Roman" w:cs="Times New Roman"/>
-          <w:sz w:val="28"/>
-          <w:szCs w:val="28"/>
-        </w:rPr>
-      </w:pPr>
-      <w:r>
-        <w:rPr>
-          <w:rFonts w:ascii="Times New Roman" w:eastAsia="Times New Roman" w:hAnsi="Times New Roman" w:cs="Times New Roman"/>
-          <w:b/>
-          <w:sz w:val="28"/>
-          <w:szCs w:val="28"/>
-        </w:rPr>
-        <w:lastRenderedPageBreak/>
-        <w:t>Задание 3</w:t>
-      </w:r>
-      <w:r>
-        <w:rPr>
-          <w:rFonts w:ascii="Times New Roman" w:eastAsia="Times New Roman" w:hAnsi="Times New Roman" w:cs="Times New Roman"/>
-          <w:b/>
-          <w:sz w:val="28"/>
-          <w:szCs w:val="28"/>
-        </w:rPr>
-        <w:t>, 4</w:t>
-      </w:r>
-      <w:r>
-        <w:rPr>
-          <w:rFonts w:ascii="Times New Roman" w:eastAsia="Times New Roman" w:hAnsi="Times New Roman" w:cs="Times New Roman"/>
-          <w:b/>
-          <w:sz w:val="28"/>
-          <w:szCs w:val="28"/>
-        </w:rPr>
-        <w:t>:</w:t>
-      </w:r>
-    </w:p>
-    <w:p>
-      <w:pPr>
-        <w:widowControl w:val="0"/>
-        <w:spacing w:after="0"/>
-        <w:rPr>
-          <w:rFonts w:ascii="Times New Roman" w:eastAsia="Times New Roman" w:hAnsi="Times New Roman" w:cs="Times New Roman"/>
-          <w:sz w:val="28"/>
-          <w:szCs w:val="28"/>
-        </w:rPr>
-      </w:pPr>
-      <w:r>
-        <w:rPr>
-          <w:rFonts w:ascii="Times New Roman" w:eastAsia="Times New Roman" w:hAnsi="Times New Roman" w:cs="Times New Roman"/>
-          <w:sz w:val="28"/>
-          <w:szCs w:val="28"/>
-        </w:rPr>
-        <w:t>Амплитудно-частотная характеристика:</w:t>
-      </w:r>
-    </w:p>
-    <w:p>
-      <w:pPr>
-        <w:widowControl w:val="0"/>
-        <w:spacing w:after="0"/>
-        <w:jc w:val="center"/>
-        <w:rPr>
-          <w:rFonts w:ascii="Times New Roman" w:eastAsia="Times New Roman" w:hAnsi="Times New Roman" w:cs="Times New Roman"/>
-          <w:b/>
-          <w:sz w:val="36"/>
-          <w:szCs w:val="36"/>
-        </w:rPr>
-      </w:pPr>
-    </w:p>
-    <w:p>
-      <w:pPr>
-        <w:widowControl w:val="0"/>
-        <w:spacing w:after="0"/>
-        <w:jc w:val="center"/>
-        <w:rPr>
-          <w:rFonts w:ascii="Times New Roman" w:eastAsia="Times New Roman" w:hAnsi="Times New Roman" w:cs="Times New Roman"/>
-          <w:b/>
-          <w:sz w:val="36"/>
-          <w:szCs w:val="36"/>
-        </w:rPr>
-      </w:pPr>
-      <w:r>
-        <w:rPr>
-          <w:noProof/>
-        </w:rPr>
-        <mc:AlternateContent>
-          <mc:Choice Requires="wps">
-            <w:drawing>
-              <wp:anchor distT="0" distB="0" distL="114300" distR="114300" simplePos="0" relativeHeight="251660288" behindDoc="0" locked="0" layoutInCell="1" allowOverlap="1">
-                <wp:simplePos x="0" y="0"/>
-                <wp:positionH relativeFrom="column">
-                  <wp:posOffset>815340</wp:posOffset>
-                </wp:positionH>
-                <wp:positionV relativeFrom="paragraph">
-                  <wp:posOffset>2802890</wp:posOffset>
-                </wp:positionV>
-                <wp:extent cx="4400550" cy="0"/>
-                <wp:effectExtent l="0" t="0" r="19050" b="19050"/>
-                <wp:wrapNone/>
-                <wp:docPr id="38" name="Прямая соединительная линия 38"/>
-                <wp:cNvGraphicFramePr/>
-                <a:graphic xmlns:a="http://schemas.openxmlformats.org/drawingml/2006/main">
-                  <a:graphicData uri="http://schemas.microsoft.com/office/word/2010/wordprocessingShape">
-                    <wps:wsp>
-                      <wps:cNvCnPr/>
-                      <wps:spPr>
-                        <a:xfrm>
-                          <a:off x="0" y="0"/>
-                          <a:ext cx="4400550" cy="0"/>
-                        </a:xfrm>
-                        <a:prstGeom prst="line">
-                          <a:avLst/>
-                        </a:prstGeom>
-                      </wps:spPr>
-                      <wps:style>
-                        <a:lnRef idx="1">
-                          <a:schemeClr val="accent1"/>
-                        </a:lnRef>
-                        <a:fillRef idx="0">
-                          <a:schemeClr val="accent1"/>
-                        </a:fillRef>
-                        <a:effectRef idx="0">
-                          <a:schemeClr val="accent1"/>
-                        </a:effectRef>
-                        <a:fontRef idx="minor">
-                          <a:schemeClr val="tx1"/>
-                        </a:fontRef>
-                      </wps:style>
-                      <wps:bodyPr/>
-                    </wps:wsp>
-                  </a:graphicData>
-                </a:graphic>
-                <wp14:sizeRelH relativeFrom="margin">
-                  <wp14:pctWidth>0</wp14:pctWidth>
-                </wp14:sizeRelH>
-                <wp14:sizeRelV relativeFrom="margin">
-                  <wp14:pctHeight>0</wp14:pctHeight>
-                </wp14:sizeRelV>
-              </wp:anchor>
-            </w:drawing>
-          </mc:Choice>
-          <mc:Fallback xmlns:w15="http://schemas.microsoft.com/office/word/2012/wordml">
-            <w:pict>
-              <v:line w14:anchorId="281E4AE2" id="Прямая соединительная линия 38" o:spid="_x0000_s1026" style="position:absolute;z-index:251660288;visibility:visible;mso-wrap-style:square;mso-width-percent:0;mso-height-percent:0;mso-wrap-distance-left:9pt;mso-wrap-distance-top:0;mso-wrap-distance-right:9pt;mso-wrap-distance-bottom:0;mso-position-horizontal:absolute;mso-position-horizontal-relative:text;mso-position-vertical:absolute;mso-position-vertical-relative:text;mso-width-percent:0;mso-height-percent:0;mso-width-relative:margin;mso-height-relative:margin" from="64.2pt,220.7pt" to="410.7pt,220.7pt" o:gfxdata="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" strokecolor="#4579b8 [3044]"/>
-            </w:pict>
-          </mc:Fallback>
-        </mc:AlternateContent>
-      </w:r>
-      <w:r>
-        <w:rPr>
-          <w:noProof/>
-        </w:rPr>
-        <mc:AlternateContent>
-          <mc:Choice Requires="wps">
-            <w:drawing>
-              <wp:anchor distT="0" distB="0" distL="114300" distR="114300" simplePos="0" relativeHeight="251659264" behindDoc="0" locked="0" layoutInCell="1" allowOverlap="1">
-                <wp:simplePos x="0" y="0"/>
-                <wp:positionH relativeFrom="column">
-                  <wp:posOffset>2882264</wp:posOffset>
-                </wp:positionH>
-                <wp:positionV relativeFrom="paragraph">
-                  <wp:posOffset>269240</wp:posOffset>
-                </wp:positionV>
-                <wp:extent cx="28575" cy="4419600"/>
-                <wp:effectExtent l="57150" t="19050" r="66675" b="95250"/>
-                <wp:wrapNone/>
-                <wp:docPr id="37" name="Прямая соединительная линия 37"/>
-                <wp:cNvGraphicFramePr/>
-                <a:graphic xmlns:a="http://schemas.openxmlformats.org/drawingml/2006/main">
-                  <a:graphicData uri="http://schemas.microsoft.com/office/word/2010/wordprocessingShape">
-                    <wps:wsp>
-                      <wps:cNvCnPr/>
-                      <wps:spPr>
-                        <a:xfrm flipH="1">
-                          <a:off x="0" y="0"/>
-                          <a:ext cx="28575" cy="4419600"/>
-                        </a:xfrm>
-                        <a:prstGeom prst="line">
-                          <a:avLst/>
-                        </a:prstGeom>
-                      </wps:spPr>
-                      <wps:style>
-                        <a:lnRef idx="2">
-                          <a:schemeClr val="accent1"/>
-                        </a:lnRef>
-                        <a:fillRef idx="0">
-                          <a:schemeClr val="accent1"/>
-                        </a:fillRef>
-                        <a:effectRef idx="1">
-                          <a:schemeClr val="accent1"/>
-                        </a:effectRef>
-                        <a:fontRef idx="minor">
-                          <a:schemeClr val="tx1"/>
-                        </a:fontRef>
-                      </wps:style>
-                      <wps:bodyPr/>
-                    </wps:wsp>
-                  </a:graphicData>
-                </a:graphic>
-                <wp14:sizeRelV relativeFrom="margin">
-                  <wp14:pctHeight>0</wp14:pctHeight>
-                </wp14:sizeRelV>
-              </wp:anchor>
-            </w:drawing>
-          </mc:Choice>
-          <mc:Fallback xmlns:w15="http://schemas.microsoft.com/office/word/2012/wordml">
-            <w:pict>
-              <v:line w14:anchorId="751F6DE2" id="Прямая соединительная линия 37" o:spid="_x0000_s1026" style="position:absolute;flip:x;z-index:251659264;visibility:visible;mso-wrap-style:square;mso-height-percent:0;mso-wrap-distance-left:9pt;mso-wrap-distance-top:0;mso-wrap-distance-right:9pt;mso-wrap-distance-bottom:0;mso-position-horizontal:absolute;mso-position-horizontal-relative:text;mso-position-vertical:absolute;mso-position-vertical-relative:text;mso-height-percent:0;mso-height-relative:margin" from="226.95pt,21.2pt" to="229.2pt,369.2pt" o:gfxdata="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" strokecolor="#4f81bd [3204]" strokeweight="2pt">
-                <v:shadow on="t" color="black" opacity="24903f" origin=",.5" offset="0,.55556mm"/>
-              </v:line>
-            </w:pict>
-          </mc:Fallback>
-        </mc:AlternateContent>
-      </w:r>
-      <w:r>
-        <w:rPr>
-          <w:noProof/>
-        </w:rPr>
-        <w:drawing>
-          <wp:inline distT="0" distB="0" distL="0" distR="0">
-            <wp:extent cx="5081089" cy="5105400"/>
-            <wp:effectExtent l="0" t="0" r="5715" b="0"/>
-            <wp:docPr id="33" name="Рисунок 33" descr="https://pp.vk.me/c638619/v638619413/537f/diFwXCyr6Y4.jpg"/>
-            <wp:cNvGraphicFramePr>
-              <a:graphicFrameLocks xmlns:a="http://schemas.openxmlformats.org/drawingml/2006/main" noChangeAspect="1"/>
-            </wp:cNvGraphicFramePr>
-            <a:graphic xmlns:a="http://schemas.openxmlformats.org/drawingml/2006/main">
-              <a:graphicData uri="http://schemas.openxmlformats.org/drawingml/2006/picture">
-                <pic:pic xmlns:pic="http://schemas.openxmlformats.org/drawingml/2006/picture">
-                  <pic:nvPicPr>
-                    <pic:cNvPr id="0" name="Picture 3" descr="https://pp.vk.me/c638619/v638619413/537f/diFwXCyr6Y4.jpg"/>
-                    <pic:cNvPicPr>
-                      <a:picLocks noChangeAspect="1" noChangeArrowheads="1"/>
-                    </pic:cNvPicPr>
-                  </pic:nvPicPr>
-                  <pic:blipFill>
-                    <a:blip r:embed="rId14">
-                      <a:extLst>
-                        <a:ext uri="{28A0092B-C50C-407E-A947-70E740481C1C}">
-                          <a14:useLocalDpi xmlns:a14="http://schemas.microsoft.com/office/drawing/2010/main" val="0"/>
-                        </a:ext>
-                      </a:extLst>
-                    </a:blip>
-                    <a:srcRect/>
-                    <a:stretch>
-                      <a:fillRect/>
-                    </a:stretch>
-                  </pic:blipFill>
-                  <pic:spPr bwMode="auto">
-                    <a:xfrm>
-                      <a:off x="0" y="0"/>
-                      <a:ext cx="5092537" cy="5116903"/>
-                    </a:xfrm>
-                    <a:prstGeom prst="rect">
-                      <a:avLst/>
-                    </a:prstGeom>
-                    <a:noFill/>
-                    <a:ln>
-                      <a:noFill/>
-                    </a:ln>
-                  </pic:spPr>
-                </pic:pic>
-              </a:graphicData>
-            </a:graphic>
-          </wp:inline>
-        </w:drawing>
-      </w:r>
-    </w:p>
-    <w:p>
-      <w:pPr>
-        <w:widowControl w:val="0"/>
-        <w:spacing w:after="0"/>
-        <w:jc w:val="center"/>
-        <w:rPr>
-          <w:rFonts w:ascii="Times New Roman" w:eastAsia="Times New Roman" w:hAnsi="Times New Roman" w:cs="Times New Roman"/>
-          <w:b/>
-          <w:sz w:val="36"/>
-          <w:szCs w:val="36"/>
-        </w:rPr>
-      </w:pPr>
-    </w:p>
-    <w:p>
-      <w:pPr>
-        <w:widowControl w:val="0"/>
-        <w:spacing w:after="0"/>
-        <w:jc w:val="center"/>
-        <w:rPr>
-          <w:rFonts w:ascii="Times New Roman" w:eastAsia="Times New Roman" w:hAnsi="Times New Roman" w:cs="Times New Roman"/>
-          <w:b/>
-          <w:sz w:val="36"/>
-          <w:szCs w:val="36"/>
-        </w:rPr>
-      </w:pPr>
-    </w:p>
-    <w:p>
-      <w:pPr>
-        <w:widowControl w:val="0"/>
-        <w:spacing w:after="0"/>
-        <w:jc w:val="center"/>
-        <w:rPr>
-          <w:rFonts w:ascii="Times New Roman" w:eastAsia="Times New Roman" w:hAnsi="Times New Roman" w:cs="Times New Roman"/>
-          <w:b/>
-          <w:sz w:val="36"/>
-          <w:szCs w:val="36"/>
-        </w:rPr>
-      </w:pPr>
-    </w:p>
-    <w:p>
-      <w:pPr>
-        <w:widowControl w:val="0"/>
-        <w:spacing w:after="0"/>
-        <w:jc w:val="center"/>
-        <w:rPr>
-          <w:rFonts w:ascii="Times New Roman" w:eastAsia="Times New Roman" w:hAnsi="Times New Roman" w:cs="Times New Roman"/>
-          <w:b/>
-          <w:sz w:val="36"/>
-          <w:szCs w:val="36"/>
-        </w:rPr>
-      </w:pPr>
-    </w:p>
-    <w:p>
-      <w:pPr>
-        <w:widowControl w:val="0"/>
-        <w:spacing w:after="0"/>
-        <w:jc w:val="center"/>
-        <w:rPr>
-          <w:rFonts w:ascii="Times New Roman" w:eastAsia="Times New Roman" w:hAnsi="Times New Roman" w:cs="Times New Roman"/>
-          <w:b/>
-          <w:sz w:val="36"/>
-          <w:szCs w:val="36"/>
-        </w:rPr>
-      </w:pPr>
-    </w:p>
-    <w:p>
-      <w:pPr>
-        <w:widowControl w:val="0"/>
-        <w:spacing w:after="0"/>
-        <w:jc w:val="center"/>
-        <w:rPr>
-          <w:rFonts w:ascii="Times New Roman" w:eastAsia="Times New Roman" w:hAnsi="Times New Roman" w:cs="Times New Roman"/>
-          <w:b/>
-          <w:sz w:val="36"/>
-          <w:szCs w:val="36"/>
-        </w:rPr>
-      </w:pPr>
-    </w:p>
-    <w:p>
-      <w:pPr>
-        <w:widowControl w:val="0"/>
-        <w:spacing w:after="0"/>
-        <w:jc w:val="center"/>
-        <w:rPr>
-          <w:rFonts w:ascii="Times New Roman" w:eastAsia="Times New Roman" w:hAnsi="Times New Roman" w:cs="Times New Roman"/>
-          <w:b/>
-          <w:sz w:val="36"/>
-          <w:szCs w:val="36"/>
-        </w:rPr>
-      </w:pPr>
-    </w:p>
-    <w:p>
-      <w:pPr>
-        <w:widowControl w:val="0"/>
-        <w:spacing w:after="0"/>
-        <w:jc w:val="center"/>
-        <w:rPr>
-          <w:rFonts w:ascii="Times New Roman" w:eastAsia="Times New Roman" w:hAnsi="Times New Roman" w:cs="Times New Roman"/>
-          <w:b/>
-          <w:sz w:val="36"/>
-          <w:szCs w:val="36"/>
-        </w:rPr>
-      </w:pPr>
-    </w:p>
-    <w:p>
-      <w:pPr>
-        <w:widowControl w:val="0"/>
-        <w:spacing w:after="0"/>
-        <w:jc w:val="center"/>
-        <w:rPr>
-          <w:rFonts w:ascii="Times New Roman" w:eastAsia="Times New Roman" w:hAnsi="Times New Roman" w:cs="Times New Roman"/>
-          <w:b/>
-          <w:sz w:val="36"/>
-          <w:szCs w:val="36"/>
-        </w:rPr>
-      </w:pPr>
-    </w:p>
-    <w:p>
-      <w:pPr>
-        <w:widowControl w:val="0"/>
-        <w:spacing w:after="0"/>
-        <w:jc w:val="center"/>
-        <w:rPr>
-          <w:rFonts w:ascii="Times New Roman" w:eastAsia="Times New Roman" w:hAnsi="Times New Roman" w:cs="Times New Roman"/>
-          <w:b/>
-          <w:sz w:val="36"/>
-          <w:szCs w:val="36"/>
-        </w:rPr>
-      </w:pPr>
-    </w:p>
-    <w:p>
-      <w:pPr>
-        <w:widowControl w:val="0"/>
-        <w:spacing w:after="0"/>
-        <w:jc w:val="center"/>
-        <w:rPr>
-          <w:rFonts w:ascii="Times New Roman" w:eastAsia="Times New Roman" w:hAnsi="Times New Roman" w:cs="Times New Roman"/>
-          <w:b/>
-          <w:sz w:val="36"/>
-          <w:szCs w:val="36"/>
-        </w:rPr>
-      </w:pPr>
-    </w:p>
-    <w:p>
-      <w:pPr>
-        <w:widowControl w:val="0"/>
-        <w:spacing w:after="0"/>
-        <w:rPr>
-          <w:rFonts w:ascii="Times New Roman" w:eastAsia="Times New Roman" w:hAnsi="Times New Roman" w:cs="Times New Roman"/>
-          <w:sz w:val="28"/>
-          <w:szCs w:val="28"/>
-        </w:rPr>
-      </w:pPr>
-      <w:r>
-        <w:rPr>
-          <w:rFonts w:ascii="Times New Roman" w:eastAsia="Times New Roman" w:hAnsi="Times New Roman" w:cs="Times New Roman"/>
-          <w:sz w:val="28"/>
-          <w:szCs w:val="28"/>
-        </w:rPr>
-        <w:lastRenderedPageBreak/>
-        <w:t>Фазо-частотная характеристика</w:t>
-      </w:r>
-      <w:r>
-        <w:rPr>
-          <w:rFonts w:ascii="Times New Roman" w:eastAsia="Times New Roman" w:hAnsi="Times New Roman" w:cs="Times New Roman"/>
-          <w:sz w:val="28"/>
-          <w:szCs w:val="28"/>
-        </w:rPr>
-        <w:t>:</w:t>
-      </w:r>
-    </w:p>
-    <w:p>
-      <w:pPr>
-        <w:widowControl w:val="0"/>
-        <w:spacing w:after="0"/>
-        <w:rPr>
-          <w:rFonts w:ascii="Times New Roman" w:eastAsia="Times New Roman" w:hAnsi="Times New Roman" w:cs="Times New Roman"/>
-          <w:sz w:val="28"/>
-          <w:szCs w:val="28"/>
-        </w:rPr>
-      </w:pPr>
-    </w:p>
-    <w:p>
-      <w:pPr>
-        <w:widowControl w:val="0"/>
-        <w:spacing w:after="0"/>
-        <w:jc w:val="center"/>
-        <w:rPr>
-          <w:rFonts w:ascii="Times New Roman" w:eastAsia="Times New Roman" w:hAnsi="Times New Roman" w:cs="Times New Roman"/>
-          <w:sz w:val="28"/>
-          <w:szCs w:val="28"/>
-        </w:rPr>
-      </w:pPr>
-      <w:r>
-        <w:rPr>
-          <w:noProof/>
-        </w:rPr>
-        <w:drawing>
-          <wp:inline distT="0" distB="0" distL="0" distR="0" wp14:anchorId="4D3EF72F" wp14:editId="039DA3BD">
-            <wp:extent cx="5071608" cy="5095875"/>
-            <wp:effectExtent l="0" t="0" r="0" b="0"/>
-            <wp:docPr id="34" name="Рисунок 34" descr="https://pp.vk.me/c638619/v638619413/537f/diFwXCyr6Y4.jpg"/>
-            <wp:cNvGraphicFramePr>
-              <a:graphicFrameLocks xmlns:a="http://schemas.openxmlformats.org/drawingml/2006/main" noChangeAspect="1"/>
-            </wp:cNvGraphicFramePr>
-            <a:graphic xmlns:a="http://schemas.openxmlformats.org/drawingml/2006/main">
-              <a:graphicData uri="http://schemas.openxmlformats.org/drawingml/2006/picture">
-                <pic:pic xmlns:pic="http://schemas.openxmlformats.org/drawingml/2006/picture">
-                  <pic:nvPicPr>
-                    <pic:cNvPr id="0" name="Picture 5" descr="https://pp.vk.me/c638619/v638619413/537f/diFwXCyr6Y4.jpg"/>
-                    <pic:cNvPicPr>
-                      <a:picLocks noChangeAspect="1" noChangeArrowheads="1"/>
-                    </pic:cNvPicPr>
-                  </pic:nvPicPr>
-                  <pic:blipFill>
-                    <a:blip r:embed="rId14">
-                      <a:extLst>
-                        <a:ext uri="{28A0092B-C50C-407E-A947-70E740481C1C}">
-                          <a14:useLocalDpi xmlns:a14="http://schemas.microsoft.com/office/drawing/2010/main" val="0"/>
-                        </a:ext>
-                      </a:extLst>
-                    </a:blip>
-                    <a:srcRect/>
-                    <a:stretch>
-                      <a:fillRect/>
-                    </a:stretch>
-                  </pic:blipFill>
-                  <pic:spPr bwMode="auto">
-                    <a:xfrm>
-                      <a:off x="0" y="0"/>
-                      <a:ext cx="5079571" cy="5103876"/>
-                    </a:xfrm>
-                    <a:prstGeom prst="rect">
-                      <a:avLst/>
-                    </a:prstGeom>
-                    <a:noFill/>
-                    <a:ln>
-                      <a:noFill/>
-                    </a:ln>
-                  </pic:spPr>
-                </pic:pic>
-              </a:graphicData>
-            </a:graphic>
-          </wp:inline>
-        </w:drawing>
-      </w:r>
-    </w:p>
-    <w:p>
-      <w:pPr>
-        <w:rPr>
-          <w:rFonts w:ascii="Times New Roman" w:eastAsia="Times New Roman" w:hAnsi="Times New Roman" w:cs="Times New Roman"/>
-          <w:b/>
-          <w:sz w:val="36"/>
-          <w:szCs w:val="36"/>
-        </w:rPr>
-      </w:pPr>
-      <w:r>
-        <w:rPr>
-          <w:rFonts w:ascii="Times New Roman" w:eastAsia="Times New Roman" w:hAnsi="Times New Roman" w:cs="Times New Roman"/>
-          <w:b/>
-          <w:sz w:val="36"/>
-          <w:szCs w:val="36"/>
-        </w:rPr>
-        <w:br w:type="page"/>
-      </w:r>
     </w:p>
     <w:p>
       <w:pPr>

--- a/Elteh/Eltech1.docx
+++ b/Elteh/Eltech1.docx
@@ -6081,6 +6081,7 @@
           <w:szCs w:val="28"/>
         </w:rPr>
       </w:pPr>
+      <w:bookmarkStart w:id="1" w:name="_GoBack"/>
       <w:r>
         <w:rPr>
           <w:rFonts w:ascii="Times New Roman" w:eastAsia="TimesNewRoman" w:hAnsi="Times New Roman" w:cs="Times New Roman"/>
@@ -6089,10 +6090,10 @@
           <w:szCs w:val="28"/>
         </w:rPr>
         <w:drawing>
-          <wp:inline distT="0" distB="0" distL="0" distR="0" wp14:anchorId="0F4A63BA" wp14:editId="33E09177">
-            <wp:extent cx="5460137" cy="5486400"/>
-            <wp:effectExtent l="0" t="0" r="7620" b="0"/>
-            <wp:docPr id="60" name="Рисунок 60"/>
+          <wp:inline distT="0" distB="0" distL="0" distR="0">
+            <wp:extent cx="5393740" cy="5422605"/>
+            <wp:effectExtent l="0" t="0" r="0" b="6985"/>
+            <wp:docPr id="62" name="Рисунок 62" descr="E:\Downloads\yotx.ru (7).png"/>
             <wp:cNvGraphicFramePr>
               <a:graphicFrameLocks xmlns:a="http://schemas.openxmlformats.org/drawingml/2006/main" noChangeAspect="1"/>
             </wp:cNvGraphicFramePr>
@@ -6100,8 +6101,10 @@
               <a:graphicData uri="http://schemas.openxmlformats.org/drawingml/2006/picture">
                 <pic:pic xmlns:pic="http://schemas.openxmlformats.org/drawingml/2006/picture">
                   <pic:nvPicPr>
-                    <pic:cNvPr id="0" name="yotx.ru (1).png"/>
-                    <pic:cNvPicPr/>
+                    <pic:cNvPr id="0" name="Picture 11" descr="E:\Downloads\yotx.ru (7).png"/>
+                    <pic:cNvPicPr>
+                      <a:picLocks noChangeAspect="1" noChangeArrowheads="1"/>
+                    </pic:cNvPicPr>
                   </pic:nvPicPr>
                   <pic:blipFill>
                     <a:blip r:embed="rId13">
@@ -6111,18 +6114,23 @@
                         </a:ext>
                       </a:extLst>
                     </a:blip>
+                    <a:srcRect/>
                     <a:stretch>
                       <a:fillRect/>
                     </a:stretch>
                   </pic:blipFill>
-                  <pic:spPr>
+                  <pic:spPr bwMode="auto">
                     <a:xfrm>
                       <a:off x="0" y="0"/>
-                      <a:ext cx="5473468" cy="5499795"/>
+                      <a:ext cx="5397820" cy="5426706"/>
                     </a:xfrm>
                     <a:prstGeom prst="rect">
                       <a:avLst/>
                     </a:prstGeom>
+                    <a:noFill/>
+                    <a:ln>
+                      <a:noFill/>
+                    </a:ln>
                   </pic:spPr>
                 </pic:pic>
               </a:graphicData>
@@ -6130,6 +6138,7 @@
           </wp:inline>
         </w:drawing>
       </w:r>
+      <w:bookmarkEnd w:id="1"/>
     </w:p>
     <w:p>
       <w:pPr>
@@ -10462,7 +10471,7 @@
       <w:tr>
         <w:tc>
           <w:tcPr>
-            <w:tcW w:w="959" w:type="dxa"/>
+            <w:tcW w:w="958" w:type="dxa"/>
             <w:tcMar>
               <w:left w:w="108" w:type="dxa"/>
             </w:tcMar>
@@ -10756,48 +10765,8 @@
       <w:tr>
         <w:tc>
           <w:tcPr>
-            <w:tcW w:w="959" w:type="dxa"/>
-            <w:tcMar>
-              <w:left w:w="108" w:type="dxa"/>
-            </w:tcMar>
-          </w:tcPr>
-          <w:p>
-            <w:pPr>
-              <w:jc w:val="center"/>
-            </w:pPr>
-            <w:proofErr w:type="spellStart"/>
-            <w:r>
-              <w:rPr>
-                <w:rFonts w:ascii="Times New Roman" w:eastAsia="Times New Roman" w:hAnsi="Times New Roman" w:cs="Times New Roman"/>
-                <w:sz w:val="28"/>
-                <w:szCs w:val="28"/>
-              </w:rPr>
-              <w:t>Im</w:t>
-            </w:r>
-            <w:proofErr w:type="spellEnd"/>
-            <w:r>
-              <w:rPr>
-                <w:rFonts w:ascii="Times New Roman" w:eastAsia="Times New Roman" w:hAnsi="Times New Roman" w:cs="Times New Roman"/>
-                <w:sz w:val="28"/>
-                <w:szCs w:val="28"/>
-              </w:rPr>
-              <w:t xml:space="preserve">, </w:t>
-            </w:r>
-            <w:proofErr w:type="spellStart"/>
-            <w:r>
-              <w:rPr>
-                <w:rFonts w:ascii="Times New Roman" w:eastAsia="Times New Roman" w:hAnsi="Times New Roman" w:cs="Times New Roman"/>
-                <w:sz w:val="28"/>
-                <w:szCs w:val="28"/>
-              </w:rPr>
-              <w:t>мA</w:t>
-            </w:r>
-            <w:proofErr w:type="spellEnd"/>
-          </w:p>
-        </w:tc>
-        <w:tc>
-          <w:tcPr>
-            <w:tcW w:w="1262" w:type="dxa"/>
+            <w:tcW w:w="14848" w:type="dxa"/>
+            <w:gridSpan w:val="12"/>
             <w:tcMar>
               <w:left w:w="108" w:type="dxa"/>
             </w:tcMar>
@@ -10811,275 +10780,13 @@
                 <w:szCs w:val="28"/>
               </w:rPr>
             </w:pPr>
-            <w:bookmarkStart w:id="1" w:name="_GoBack"/>
-            <w:bookmarkEnd w:id="1"/>
             <w:r>
               <w:rPr>
                 <w:rFonts w:ascii="Times New Roman" w:hAnsi="Times New Roman" w:cs="Times New Roman"/>
                 <w:sz w:val="28"/>
                 <w:szCs w:val="28"/>
               </w:rPr>
-              <w:t>2.36</w:t>
-            </w:r>
-          </w:p>
-        </w:tc>
-        <w:tc>
-          <w:tcPr>
-            <w:tcW w:w="1264" w:type="dxa"/>
-            <w:tcMar>
-              <w:left w:w="108" w:type="dxa"/>
-            </w:tcMar>
-          </w:tcPr>
-          <w:p>
-            <w:pPr>
-              <w:jc w:val="center"/>
-              <w:rPr>
-                <w:rFonts w:ascii="Times New Roman" w:hAnsi="Times New Roman" w:cs="Times New Roman"/>
-                <w:sz w:val="28"/>
-                <w:szCs w:val="28"/>
-              </w:rPr>
-            </w:pPr>
-            <w:r>
-              <w:rPr>
-                <w:rFonts w:ascii="Times New Roman" w:hAnsi="Times New Roman" w:cs="Times New Roman"/>
-                <w:sz w:val="28"/>
-                <w:szCs w:val="28"/>
-              </w:rPr>
-              <w:t>3.34</w:t>
-            </w:r>
-          </w:p>
-        </w:tc>
-        <w:tc>
-          <w:tcPr>
-            <w:tcW w:w="1264" w:type="dxa"/>
-            <w:tcMar>
-              <w:left w:w="108" w:type="dxa"/>
-            </w:tcMar>
-          </w:tcPr>
-          <w:p>
-            <w:pPr>
-              <w:jc w:val="center"/>
-              <w:rPr>
-                <w:rFonts w:ascii="Times New Roman" w:hAnsi="Times New Roman" w:cs="Times New Roman"/>
-                <w:sz w:val="28"/>
-                <w:szCs w:val="28"/>
-              </w:rPr>
-            </w:pPr>
-            <w:r>
-              <w:rPr>
-                <w:rFonts w:ascii="Times New Roman" w:hAnsi="Times New Roman" w:cs="Times New Roman"/>
-                <w:sz w:val="28"/>
-                <w:szCs w:val="28"/>
-              </w:rPr>
-              <w:t>4.45</w:t>
-            </w:r>
-          </w:p>
-        </w:tc>
-        <w:tc>
-          <w:tcPr>
-            <w:tcW w:w="1263" w:type="dxa"/>
-            <w:tcMar>
-              <w:left w:w="108" w:type="dxa"/>
-            </w:tcMar>
-          </w:tcPr>
-          <w:p>
-            <w:pPr>
-              <w:jc w:val="center"/>
-              <w:rPr>
-                <w:rFonts w:ascii="Times New Roman" w:hAnsi="Times New Roman" w:cs="Times New Roman"/>
-                <w:sz w:val="28"/>
-                <w:szCs w:val="28"/>
-              </w:rPr>
-            </w:pPr>
-            <w:r>
-              <w:rPr>
-                <w:rFonts w:ascii="Times New Roman" w:hAnsi="Times New Roman" w:cs="Times New Roman"/>
-                <w:sz w:val="28"/>
-                <w:szCs w:val="28"/>
-              </w:rPr>
-              <w:t>5.6</w:t>
-            </w:r>
-          </w:p>
-        </w:tc>
-        <w:tc>
-          <w:tcPr>
-            <w:tcW w:w="1264" w:type="dxa"/>
-            <w:tcMar>
-              <w:left w:w="108" w:type="dxa"/>
-            </w:tcMar>
-          </w:tcPr>
-          <w:p>
-            <w:pPr>
-              <w:jc w:val="center"/>
-              <w:rPr>
-                <w:rFonts w:ascii="Times New Roman" w:hAnsi="Times New Roman" w:cs="Times New Roman"/>
-                <w:sz w:val="28"/>
-                <w:szCs w:val="28"/>
-              </w:rPr>
-            </w:pPr>
-            <w:r>
-              <w:rPr>
-                <w:rFonts w:ascii="Times New Roman" w:hAnsi="Times New Roman" w:cs="Times New Roman"/>
-                <w:sz w:val="28"/>
-                <w:szCs w:val="28"/>
-              </w:rPr>
-              <w:t>6.0</w:t>
-            </w:r>
-          </w:p>
-        </w:tc>
-        <w:tc>
-          <w:tcPr>
-            <w:tcW w:w="1262" w:type="dxa"/>
-            <w:tcMar>
-              <w:left w:w="108" w:type="dxa"/>
-            </w:tcMar>
-          </w:tcPr>
-          <w:p>
-            <w:pPr>
-              <w:jc w:val="center"/>
-              <w:rPr>
-                <w:rFonts w:ascii="Times New Roman" w:hAnsi="Times New Roman" w:cs="Times New Roman"/>
-                <w:sz w:val="28"/>
-                <w:szCs w:val="28"/>
-              </w:rPr>
-            </w:pPr>
-            <w:r>
-              <w:rPr>
-                <w:rFonts w:ascii="Times New Roman" w:hAnsi="Times New Roman" w:cs="Times New Roman"/>
-                <w:sz w:val="28"/>
-                <w:szCs w:val="28"/>
-              </w:rPr>
-              <w:t>6.1</w:t>
-            </w:r>
-          </w:p>
-        </w:tc>
-        <w:tc>
-          <w:tcPr>
-            <w:tcW w:w="1264" w:type="dxa"/>
-            <w:tcMar>
-              <w:left w:w="108" w:type="dxa"/>
-            </w:tcMar>
-          </w:tcPr>
-          <w:p>
-            <w:pPr>
-              <w:jc w:val="center"/>
-              <w:rPr>
-                <w:rFonts w:ascii="Times New Roman" w:hAnsi="Times New Roman" w:cs="Times New Roman"/>
-                <w:sz w:val="28"/>
-                <w:szCs w:val="28"/>
-              </w:rPr>
-            </w:pPr>
-            <w:r>
-              <w:rPr>
-                <w:rFonts w:ascii="Times New Roman" w:hAnsi="Times New Roman" w:cs="Times New Roman"/>
-                <w:sz w:val="28"/>
-                <w:szCs w:val="28"/>
-              </w:rPr>
-              <w:t>5.6</w:t>
-            </w:r>
-          </w:p>
-        </w:tc>
-        <w:tc>
-          <w:tcPr>
-            <w:tcW w:w="1264" w:type="dxa"/>
-            <w:tcMar>
-              <w:left w:w="108" w:type="dxa"/>
-            </w:tcMar>
-          </w:tcPr>
-          <w:p>
-            <w:pPr>
-              <w:jc w:val="center"/>
-              <w:rPr>
-                <w:rFonts w:ascii="Times New Roman" w:hAnsi="Times New Roman" w:cs="Times New Roman"/>
-                <w:sz w:val="28"/>
-                <w:szCs w:val="28"/>
-              </w:rPr>
-            </w:pPr>
-            <w:r>
-              <w:rPr>
-                <w:rFonts w:ascii="Times New Roman" w:hAnsi="Times New Roman" w:cs="Times New Roman"/>
-                <w:sz w:val="28"/>
-                <w:szCs w:val="28"/>
-              </w:rPr>
-              <w:t>4.74</w:t>
-            </w:r>
-          </w:p>
-        </w:tc>
-        <w:tc>
-          <w:tcPr>
-            <w:tcW w:w="1263" w:type="dxa"/>
-            <w:tcMar>
-              <w:left w:w="108" w:type="dxa"/>
-            </w:tcMar>
-          </w:tcPr>
-          <w:p>
-            <w:pPr>
-              <w:jc w:val="center"/>
-              <w:rPr>
-                <w:rFonts w:ascii="Times New Roman" w:hAnsi="Times New Roman" w:cs="Times New Roman"/>
-                <w:sz w:val="28"/>
-                <w:szCs w:val="28"/>
-              </w:rPr>
-            </w:pPr>
-            <w:r>
-              <w:rPr>
-                <w:rFonts w:ascii="Times New Roman" w:hAnsi="Times New Roman" w:cs="Times New Roman"/>
-                <w:sz w:val="28"/>
-                <w:szCs w:val="28"/>
-              </w:rPr>
-              <w:t>4.04</w:t>
-            </w:r>
-          </w:p>
-        </w:tc>
-        <w:tc>
-          <w:tcPr>
-            <w:tcW w:w="1264" w:type="dxa"/>
-            <w:tcMar>
-              <w:left w:w="108" w:type="dxa"/>
-            </w:tcMar>
-          </w:tcPr>
-          <w:p>
-            <w:pPr>
-              <w:jc w:val="center"/>
-              <w:rPr>
-                <w:rFonts w:ascii="Times New Roman" w:hAnsi="Times New Roman" w:cs="Times New Roman"/>
-                <w:sz w:val="28"/>
-                <w:szCs w:val="28"/>
-              </w:rPr>
-            </w:pPr>
-            <w:r>
-              <w:rPr>
-                <w:rFonts w:ascii="Times New Roman" w:hAnsi="Times New Roman" w:cs="Times New Roman"/>
-                <w:sz w:val="28"/>
-                <w:szCs w:val="28"/>
-              </w:rPr>
-              <w:t>3.75</w:t>
-            </w:r>
-          </w:p>
-        </w:tc>
-        <w:tc>
-          <w:tcPr>
-            <w:tcW w:w="1256" w:type="dxa"/>
-            <w:tcMar>
-              <w:left w:w="108" w:type="dxa"/>
-            </w:tcMar>
-          </w:tcPr>
-          <w:p>
-            <w:pPr>
-              <w:jc w:val="center"/>
-              <w:rPr>
-                <w:rFonts w:ascii="Times New Roman" w:hAnsi="Times New Roman" w:cs="Times New Roman"/>
-                <w:sz w:val="28"/>
-                <w:szCs w:val="28"/>
-              </w:rPr>
-            </w:pPr>
-            <w:r>
-              <w:rPr>
-                <w:rFonts w:ascii="Times New Roman" w:hAnsi="Times New Roman" w:cs="Times New Roman"/>
-                <w:sz w:val="28"/>
-                <w:szCs w:val="28"/>
-              </w:rPr>
-              <w:t>3.40</w:t>
+              <w:t>Без потерь</w:t>
             </w:r>
           </w:p>
         </w:tc>
@@ -11087,7 +10794,7 @@
       <w:tr>
         <w:tc>
           <w:tcPr>
-            <w:tcW w:w="959" w:type="dxa"/>
+            <w:tcW w:w="958" w:type="dxa"/>
             <w:tcMar>
               <w:left w:w="108" w:type="dxa"/>
             </w:tcMar>
@@ -11103,6 +10810,345 @@
                 <w:sz w:val="28"/>
                 <w:szCs w:val="28"/>
               </w:rPr>
+              <w:t>Im</w:t>
+            </w:r>
+            <w:proofErr w:type="spellEnd"/>
+            <w:r>
+              <w:rPr>
+                <w:rFonts w:ascii="Times New Roman" w:eastAsia="Times New Roman" w:hAnsi="Times New Roman" w:cs="Times New Roman"/>
+                <w:sz w:val="28"/>
+                <w:szCs w:val="28"/>
+              </w:rPr>
+              <w:t xml:space="preserve">, </w:t>
+            </w:r>
+            <w:proofErr w:type="spellStart"/>
+            <w:r>
+              <w:rPr>
+                <w:rFonts w:ascii="Times New Roman" w:eastAsia="Times New Roman" w:hAnsi="Times New Roman" w:cs="Times New Roman"/>
+                <w:sz w:val="28"/>
+                <w:szCs w:val="28"/>
+              </w:rPr>
+              <w:t>м</w:t>
+            </w:r>
+            <w:proofErr w:type="gramStart"/>
+            <w:r>
+              <w:rPr>
+                <w:rFonts w:ascii="Times New Roman" w:eastAsia="Times New Roman" w:hAnsi="Times New Roman" w:cs="Times New Roman"/>
+                <w:sz w:val="28"/>
+                <w:szCs w:val="28"/>
+              </w:rPr>
+              <w:t>A</w:t>
+            </w:r>
+            <w:proofErr w:type="spellEnd"/>
+            <w:proofErr w:type="gramEnd"/>
+          </w:p>
+        </w:tc>
+        <w:tc>
+          <w:tcPr>
+            <w:tcW w:w="1262" w:type="dxa"/>
+            <w:tcMar>
+              <w:left w:w="108" w:type="dxa"/>
+            </w:tcMar>
+          </w:tcPr>
+          <w:p>
+            <w:pPr>
+              <w:jc w:val="center"/>
+              <w:rPr>
+                <w:rFonts w:ascii="Times New Roman" w:hAnsi="Times New Roman" w:cs="Times New Roman"/>
+                <w:sz w:val="28"/>
+                <w:szCs w:val="28"/>
+              </w:rPr>
+            </w:pPr>
+            <w:r>
+              <w:rPr>
+                <w:rFonts w:ascii="Times New Roman" w:hAnsi="Times New Roman" w:cs="Times New Roman"/>
+                <w:sz w:val="28"/>
+                <w:szCs w:val="28"/>
+              </w:rPr>
+              <w:t>2.36</w:t>
+            </w:r>
+          </w:p>
+        </w:tc>
+        <w:tc>
+          <w:tcPr>
+            <w:tcW w:w="1264" w:type="dxa"/>
+            <w:tcMar>
+              <w:left w:w="108" w:type="dxa"/>
+            </w:tcMar>
+          </w:tcPr>
+          <w:p>
+            <w:pPr>
+              <w:jc w:val="center"/>
+              <w:rPr>
+                <w:rFonts w:ascii="Times New Roman" w:hAnsi="Times New Roman" w:cs="Times New Roman"/>
+                <w:sz w:val="28"/>
+                <w:szCs w:val="28"/>
+              </w:rPr>
+            </w:pPr>
+            <w:r>
+              <w:rPr>
+                <w:rFonts w:ascii="Times New Roman" w:hAnsi="Times New Roman" w:cs="Times New Roman"/>
+                <w:sz w:val="28"/>
+                <w:szCs w:val="28"/>
+              </w:rPr>
+              <w:t>3.34</w:t>
+            </w:r>
+          </w:p>
+        </w:tc>
+        <w:tc>
+          <w:tcPr>
+            <w:tcW w:w="1264" w:type="dxa"/>
+            <w:tcMar>
+              <w:left w:w="108" w:type="dxa"/>
+            </w:tcMar>
+          </w:tcPr>
+          <w:p>
+            <w:pPr>
+              <w:jc w:val="center"/>
+              <w:rPr>
+                <w:rFonts w:ascii="Times New Roman" w:hAnsi="Times New Roman" w:cs="Times New Roman"/>
+                <w:sz w:val="28"/>
+                <w:szCs w:val="28"/>
+              </w:rPr>
+            </w:pPr>
+            <w:r>
+              <w:rPr>
+                <w:rFonts w:ascii="Times New Roman" w:hAnsi="Times New Roman" w:cs="Times New Roman"/>
+                <w:sz w:val="28"/>
+                <w:szCs w:val="28"/>
+              </w:rPr>
+              <w:t>4.45</w:t>
+            </w:r>
+          </w:p>
+        </w:tc>
+        <w:tc>
+          <w:tcPr>
+            <w:tcW w:w="1263" w:type="dxa"/>
+            <w:tcMar>
+              <w:left w:w="108" w:type="dxa"/>
+            </w:tcMar>
+          </w:tcPr>
+          <w:p>
+            <w:pPr>
+              <w:jc w:val="center"/>
+              <w:rPr>
+                <w:rFonts w:ascii="Times New Roman" w:hAnsi="Times New Roman" w:cs="Times New Roman"/>
+                <w:sz w:val="28"/>
+                <w:szCs w:val="28"/>
+              </w:rPr>
+            </w:pPr>
+            <w:r>
+              <w:rPr>
+                <w:rFonts w:ascii="Times New Roman" w:hAnsi="Times New Roman" w:cs="Times New Roman"/>
+                <w:sz w:val="28"/>
+                <w:szCs w:val="28"/>
+              </w:rPr>
+              <w:t>5.6</w:t>
+            </w:r>
+          </w:p>
+        </w:tc>
+        <w:tc>
+          <w:tcPr>
+            <w:tcW w:w="1264" w:type="dxa"/>
+            <w:tcMar>
+              <w:left w:w="108" w:type="dxa"/>
+            </w:tcMar>
+          </w:tcPr>
+          <w:p>
+            <w:pPr>
+              <w:jc w:val="center"/>
+              <w:rPr>
+                <w:rFonts w:ascii="Times New Roman" w:hAnsi="Times New Roman" w:cs="Times New Roman"/>
+                <w:sz w:val="28"/>
+                <w:szCs w:val="28"/>
+              </w:rPr>
+            </w:pPr>
+            <w:r>
+              <w:rPr>
+                <w:rFonts w:ascii="Times New Roman" w:hAnsi="Times New Roman" w:cs="Times New Roman"/>
+                <w:sz w:val="28"/>
+                <w:szCs w:val="28"/>
+              </w:rPr>
+              <w:t>6.0</w:t>
+            </w:r>
+          </w:p>
+        </w:tc>
+        <w:tc>
+          <w:tcPr>
+            <w:tcW w:w="1262" w:type="dxa"/>
+            <w:tcMar>
+              <w:left w:w="108" w:type="dxa"/>
+            </w:tcMar>
+          </w:tcPr>
+          <w:p>
+            <w:pPr>
+              <w:jc w:val="center"/>
+              <w:rPr>
+                <w:rFonts w:ascii="Times New Roman" w:hAnsi="Times New Roman" w:cs="Times New Roman"/>
+                <w:sz w:val="28"/>
+                <w:szCs w:val="28"/>
+              </w:rPr>
+            </w:pPr>
+            <w:r>
+              <w:rPr>
+                <w:rFonts w:ascii="Times New Roman" w:hAnsi="Times New Roman" w:cs="Times New Roman"/>
+                <w:sz w:val="28"/>
+                <w:szCs w:val="28"/>
+              </w:rPr>
+              <w:t>6.1</w:t>
+            </w:r>
+          </w:p>
+        </w:tc>
+        <w:tc>
+          <w:tcPr>
+            <w:tcW w:w="1264" w:type="dxa"/>
+            <w:tcMar>
+              <w:left w:w="108" w:type="dxa"/>
+            </w:tcMar>
+          </w:tcPr>
+          <w:p>
+            <w:pPr>
+              <w:jc w:val="center"/>
+              <w:rPr>
+                <w:rFonts w:ascii="Times New Roman" w:hAnsi="Times New Roman" w:cs="Times New Roman"/>
+                <w:sz w:val="28"/>
+                <w:szCs w:val="28"/>
+              </w:rPr>
+            </w:pPr>
+            <w:r>
+              <w:rPr>
+                <w:rFonts w:ascii="Times New Roman" w:hAnsi="Times New Roman" w:cs="Times New Roman"/>
+                <w:sz w:val="28"/>
+                <w:szCs w:val="28"/>
+              </w:rPr>
+              <w:t>5.6</w:t>
+            </w:r>
+          </w:p>
+        </w:tc>
+        <w:tc>
+          <w:tcPr>
+            <w:tcW w:w="1264" w:type="dxa"/>
+            <w:tcMar>
+              <w:left w:w="108" w:type="dxa"/>
+            </w:tcMar>
+          </w:tcPr>
+          <w:p>
+            <w:pPr>
+              <w:jc w:val="center"/>
+              <w:rPr>
+                <w:rFonts w:ascii="Times New Roman" w:hAnsi="Times New Roman" w:cs="Times New Roman"/>
+                <w:sz w:val="28"/>
+                <w:szCs w:val="28"/>
+              </w:rPr>
+            </w:pPr>
+            <w:r>
+              <w:rPr>
+                <w:rFonts w:ascii="Times New Roman" w:hAnsi="Times New Roman" w:cs="Times New Roman"/>
+                <w:sz w:val="28"/>
+                <w:szCs w:val="28"/>
+              </w:rPr>
+              <w:t>4.74</w:t>
+            </w:r>
+          </w:p>
+        </w:tc>
+        <w:tc>
+          <w:tcPr>
+            <w:tcW w:w="1263" w:type="dxa"/>
+            <w:tcMar>
+              <w:left w:w="108" w:type="dxa"/>
+            </w:tcMar>
+          </w:tcPr>
+          <w:p>
+            <w:pPr>
+              <w:jc w:val="center"/>
+              <w:rPr>
+                <w:rFonts w:ascii="Times New Roman" w:hAnsi="Times New Roman" w:cs="Times New Roman"/>
+                <w:sz w:val="28"/>
+                <w:szCs w:val="28"/>
+              </w:rPr>
+            </w:pPr>
+            <w:r>
+              <w:rPr>
+                <w:rFonts w:ascii="Times New Roman" w:hAnsi="Times New Roman" w:cs="Times New Roman"/>
+                <w:sz w:val="28"/>
+                <w:szCs w:val="28"/>
+              </w:rPr>
+              <w:t>4.04</w:t>
+            </w:r>
+          </w:p>
+        </w:tc>
+        <w:tc>
+          <w:tcPr>
+            <w:tcW w:w="1264" w:type="dxa"/>
+            <w:tcMar>
+              <w:left w:w="108" w:type="dxa"/>
+            </w:tcMar>
+          </w:tcPr>
+          <w:p>
+            <w:pPr>
+              <w:jc w:val="center"/>
+              <w:rPr>
+                <w:rFonts w:ascii="Times New Roman" w:hAnsi="Times New Roman" w:cs="Times New Roman"/>
+                <w:sz w:val="28"/>
+                <w:szCs w:val="28"/>
+              </w:rPr>
+            </w:pPr>
+            <w:r>
+              <w:rPr>
+                <w:rFonts w:ascii="Times New Roman" w:hAnsi="Times New Roman" w:cs="Times New Roman"/>
+                <w:sz w:val="28"/>
+                <w:szCs w:val="28"/>
+              </w:rPr>
+              <w:t>3.75</w:t>
+            </w:r>
+          </w:p>
+        </w:tc>
+        <w:tc>
+          <w:tcPr>
+            <w:tcW w:w="1256" w:type="dxa"/>
+            <w:tcMar>
+              <w:left w:w="108" w:type="dxa"/>
+            </w:tcMar>
+          </w:tcPr>
+          <w:p>
+            <w:pPr>
+              <w:jc w:val="center"/>
+              <w:rPr>
+                <w:rFonts w:ascii="Times New Roman" w:hAnsi="Times New Roman" w:cs="Times New Roman"/>
+                <w:sz w:val="28"/>
+                <w:szCs w:val="28"/>
+              </w:rPr>
+            </w:pPr>
+            <w:r>
+              <w:rPr>
+                <w:rFonts w:ascii="Times New Roman" w:hAnsi="Times New Roman" w:cs="Times New Roman"/>
+                <w:sz w:val="28"/>
+                <w:szCs w:val="28"/>
+              </w:rPr>
+              <w:t>3.40</w:t>
+            </w:r>
+          </w:p>
+        </w:tc>
+      </w:tr>
+      <w:tr>
+        <w:tc>
+          <w:tcPr>
+            <w:tcW w:w="958" w:type="dxa"/>
+            <w:tcMar>
+              <w:left w:w="108" w:type="dxa"/>
+            </w:tcMar>
+          </w:tcPr>
+          <w:p>
+            <w:pPr>
+              <w:jc w:val="center"/>
+            </w:pPr>
+            <w:proofErr w:type="spellStart"/>
+            <w:r>
+              <w:rPr>
+                <w:rFonts w:ascii="Times New Roman" w:eastAsia="Times New Roman" w:hAnsi="Times New Roman" w:cs="Times New Roman"/>
+                <w:sz w:val="28"/>
+                <w:szCs w:val="28"/>
+              </w:rPr>
               <w:t>φ</w:t>
             </w:r>
             <w:r>
@@ -11175,7 +11221,31 @@
                 <w:sz w:val="28"/>
                 <w:szCs w:val="28"/>
               </w:rPr>
-              <w:t>-1.17</w:t>
+              <w:t>-</w:t>
+            </w:r>
+            <w:r>
+              <w:rPr>
+                <w:rFonts w:ascii="Times New Roman" w:hAnsi="Times New Roman" w:cs="Times New Roman"/>
+                <w:sz w:val="28"/>
+                <w:szCs w:val="28"/>
+              </w:rPr>
+              <w:t>0</w:t>
+            </w:r>
+            <w:r>
+              <w:rPr>
+                <w:rFonts w:ascii="Times New Roman" w:hAnsi="Times New Roman" w:cs="Times New Roman"/>
+                <w:sz w:val="28"/>
+                <w:szCs w:val="28"/>
+              </w:rPr>
+              <w:t>.</w:t>
+            </w:r>
+            <w:r>
+              <w:rPr>
+                <w:rFonts w:ascii="Times New Roman" w:hAnsi="Times New Roman" w:cs="Times New Roman"/>
+                <w:sz w:val="28"/>
+                <w:szCs w:val="28"/>
+              </w:rPr>
+              <w:t>49</w:t>
             </w:r>
           </w:p>
         </w:tc>
@@ -11201,7 +11271,7 @@
                 <w:sz w:val="28"/>
                 <w:szCs w:val="28"/>
               </w:rPr>
-              <w:t>-0.9</w:t>
+              <w:t>-0.</w:t>
             </w:r>
             <w:r>
               <w:rPr>
@@ -11209,10 +11279,392 @@
                 <w:sz w:val="28"/>
                 <w:szCs w:val="28"/>
               </w:rPr>
+              <w:t>35</w:t>
+            </w:r>
+          </w:p>
+        </w:tc>
+        <w:tc>
+          <w:tcPr>
+            <w:tcW w:w="1264" w:type="dxa"/>
+            <w:tcMar>
+              <w:left w:w="108" w:type="dxa"/>
+            </w:tcMar>
+          </w:tcPr>
+          <w:p>
+            <w:pPr>
+              <w:jc w:val="center"/>
+              <w:rPr>
+                <w:rFonts w:ascii="Times New Roman" w:hAnsi="Times New Roman" w:cs="Times New Roman"/>
+                <w:sz w:val="28"/>
+                <w:szCs w:val="28"/>
+              </w:rPr>
+            </w:pPr>
+            <w:r>
+              <w:rPr>
+                <w:rFonts w:ascii="Times New Roman" w:hAnsi="Times New Roman" w:cs="Times New Roman"/>
+                <w:sz w:val="28"/>
+                <w:szCs w:val="28"/>
+              </w:rPr>
+              <w:t>-0.</w:t>
+            </w:r>
+            <w:r>
+              <w:rPr>
+                <w:rFonts w:ascii="Times New Roman" w:hAnsi="Times New Roman" w:cs="Times New Roman"/>
+                <w:sz w:val="28"/>
+                <w:szCs w:val="28"/>
+              </w:rPr>
+              <w:t>28</w:t>
+            </w:r>
+          </w:p>
+        </w:tc>
+        <w:tc>
+          <w:tcPr>
+            <w:tcW w:w="1263" w:type="dxa"/>
+            <w:tcMar>
+              <w:left w:w="108" w:type="dxa"/>
+            </w:tcMar>
+          </w:tcPr>
+          <w:p>
+            <w:pPr>
+              <w:jc w:val="center"/>
+              <w:rPr>
+                <w:rFonts w:ascii="Times New Roman" w:hAnsi="Times New Roman" w:cs="Times New Roman"/>
+                <w:sz w:val="28"/>
+                <w:szCs w:val="28"/>
+              </w:rPr>
+            </w:pPr>
+            <w:r>
+              <w:rPr>
+                <w:rFonts w:ascii="Times New Roman" w:hAnsi="Times New Roman" w:cs="Times New Roman"/>
+                <w:sz w:val="28"/>
+                <w:szCs w:val="28"/>
+              </w:rPr>
+              <w:t>-0.</w:t>
+            </w:r>
+            <w:r>
+              <w:rPr>
+                <w:rFonts w:ascii="Times New Roman" w:hAnsi="Times New Roman" w:cs="Times New Roman"/>
+                <w:sz w:val="28"/>
+                <w:szCs w:val="28"/>
+              </w:rPr>
+              <w:t>23</w:t>
+            </w:r>
+          </w:p>
+        </w:tc>
+        <w:tc>
+          <w:tcPr>
+            <w:tcW w:w="1264" w:type="dxa"/>
+            <w:tcMar>
+              <w:left w:w="108" w:type="dxa"/>
+            </w:tcMar>
+          </w:tcPr>
+          <w:p>
+            <w:pPr>
+              <w:jc w:val="center"/>
+              <w:rPr>
+                <w:rFonts w:ascii="Times New Roman" w:hAnsi="Times New Roman" w:cs="Times New Roman"/>
+                <w:sz w:val="28"/>
+                <w:szCs w:val="28"/>
+              </w:rPr>
+            </w:pPr>
+            <w:r>
+              <w:rPr>
+                <w:rFonts w:ascii="Times New Roman" w:hAnsi="Times New Roman" w:cs="Times New Roman"/>
+                <w:sz w:val="28"/>
+                <w:szCs w:val="28"/>
+              </w:rPr>
+              <w:t>-0.</w:t>
+            </w:r>
+            <w:r>
+              <w:rPr>
+                <w:rFonts w:ascii="Times New Roman" w:hAnsi="Times New Roman" w:cs="Times New Roman"/>
+                <w:sz w:val="28"/>
+                <w:szCs w:val="28"/>
+              </w:rPr>
+              <w:t>17</w:t>
+            </w:r>
+          </w:p>
+        </w:tc>
+        <w:tc>
+          <w:tcPr>
+            <w:tcW w:w="1262" w:type="dxa"/>
+            <w:tcMar>
+              <w:left w:w="108" w:type="dxa"/>
+            </w:tcMar>
+          </w:tcPr>
+          <w:p>
+            <w:pPr>
+              <w:jc w:val="center"/>
+              <w:rPr>
+                <w:rFonts w:ascii="Times New Roman" w:hAnsi="Times New Roman" w:cs="Times New Roman"/>
+                <w:sz w:val="28"/>
+                <w:szCs w:val="28"/>
+              </w:rPr>
+            </w:pPr>
+            <w:r>
+              <w:rPr>
+                <w:rFonts w:ascii="Times New Roman" w:hAnsi="Times New Roman" w:cs="Times New Roman"/>
+                <w:sz w:val="28"/>
+                <w:szCs w:val="28"/>
+              </w:rPr>
+              <w:t>0</w:t>
+            </w:r>
+          </w:p>
+        </w:tc>
+        <w:tc>
+          <w:tcPr>
+            <w:tcW w:w="1264" w:type="dxa"/>
+            <w:tcMar>
+              <w:left w:w="108" w:type="dxa"/>
+            </w:tcMar>
+          </w:tcPr>
+          <w:p>
+            <w:pPr>
+              <w:jc w:val="center"/>
+              <w:rPr>
+                <w:rFonts w:ascii="Times New Roman" w:hAnsi="Times New Roman" w:cs="Times New Roman"/>
+                <w:sz w:val="28"/>
+                <w:szCs w:val="28"/>
+              </w:rPr>
+            </w:pPr>
+            <w:r>
+              <w:rPr>
+                <w:rFonts w:ascii="Times New Roman" w:hAnsi="Times New Roman" w:cs="Times New Roman"/>
+                <w:sz w:val="28"/>
+                <w:szCs w:val="28"/>
+              </w:rPr>
+              <w:t>0.4</w:t>
+            </w:r>
+            <w:r>
+              <w:rPr>
+                <w:rFonts w:ascii="Times New Roman" w:hAnsi="Times New Roman" w:cs="Times New Roman"/>
+                <w:sz w:val="28"/>
+                <w:szCs w:val="28"/>
+              </w:rPr>
+              <w:t>0</w:t>
+            </w:r>
+          </w:p>
+        </w:tc>
+        <w:tc>
+          <w:tcPr>
+            <w:tcW w:w="1264" w:type="dxa"/>
+            <w:tcMar>
+              <w:left w:w="108" w:type="dxa"/>
+            </w:tcMar>
+          </w:tcPr>
+          <w:p>
+            <w:pPr>
+              <w:jc w:val="center"/>
+              <w:rPr>
+                <w:rFonts w:ascii="Times New Roman" w:hAnsi="Times New Roman" w:cs="Times New Roman"/>
+                <w:sz w:val="28"/>
+                <w:szCs w:val="28"/>
+              </w:rPr>
+            </w:pPr>
+            <w:r>
+              <w:rPr>
+                <w:rFonts w:ascii="Times New Roman" w:hAnsi="Times New Roman" w:cs="Times New Roman"/>
+                <w:sz w:val="28"/>
+                <w:szCs w:val="28"/>
+              </w:rPr>
+              <w:t>0.45</w:t>
+            </w:r>
+          </w:p>
+        </w:tc>
+        <w:tc>
+          <w:tcPr>
+            <w:tcW w:w="1263" w:type="dxa"/>
+            <w:tcMar>
+              <w:left w:w="108" w:type="dxa"/>
+            </w:tcMar>
+          </w:tcPr>
+          <w:p>
+            <w:pPr>
+              <w:jc w:val="center"/>
+              <w:rPr>
+                <w:rFonts w:ascii="Times New Roman" w:hAnsi="Times New Roman" w:cs="Times New Roman"/>
+                <w:sz w:val="28"/>
+                <w:szCs w:val="28"/>
+              </w:rPr>
+            </w:pPr>
+            <w:r>
+              <w:rPr>
+                <w:rFonts w:ascii="Times New Roman" w:hAnsi="Times New Roman" w:cs="Times New Roman"/>
+                <w:sz w:val="28"/>
+                <w:szCs w:val="28"/>
+              </w:rPr>
+              <w:t>0.46</w:t>
+            </w:r>
+          </w:p>
+        </w:tc>
+        <w:tc>
+          <w:tcPr>
+            <w:tcW w:w="1264" w:type="dxa"/>
+            <w:tcMar>
+              <w:left w:w="108" w:type="dxa"/>
+            </w:tcMar>
+          </w:tcPr>
+          <w:p>
+            <w:pPr>
+              <w:jc w:val="center"/>
+              <w:rPr>
+                <w:rFonts w:ascii="Times New Roman" w:hAnsi="Times New Roman" w:cs="Times New Roman"/>
+                <w:sz w:val="28"/>
+                <w:szCs w:val="28"/>
+              </w:rPr>
+            </w:pPr>
+            <w:r>
+              <w:rPr>
+                <w:rFonts w:ascii="Times New Roman" w:hAnsi="Times New Roman" w:cs="Times New Roman"/>
+                <w:sz w:val="28"/>
+                <w:szCs w:val="28"/>
+              </w:rPr>
+              <w:t>0.46</w:t>
+            </w:r>
+          </w:p>
+        </w:tc>
+        <w:tc>
+          <w:tcPr>
+            <w:tcW w:w="1256" w:type="dxa"/>
+            <w:tcMar>
+              <w:left w:w="108" w:type="dxa"/>
+            </w:tcMar>
+          </w:tcPr>
+          <w:p>
+            <w:pPr>
+              <w:jc w:val="center"/>
+              <w:rPr>
+                <w:rFonts w:ascii="Times New Roman" w:hAnsi="Times New Roman" w:cs="Times New Roman"/>
+                <w:sz w:val="28"/>
+                <w:szCs w:val="28"/>
+              </w:rPr>
+            </w:pPr>
+            <w:r>
+              <w:rPr>
+                <w:rFonts w:ascii="Times New Roman" w:hAnsi="Times New Roman" w:cs="Times New Roman"/>
+                <w:sz w:val="28"/>
+                <w:szCs w:val="28"/>
+              </w:rPr>
+              <w:t>0.4</w:t>
+            </w:r>
+            <w:r>
+              <w:rPr>
+                <w:rFonts w:ascii="Times New Roman" w:hAnsi="Times New Roman" w:cs="Times New Roman"/>
+                <w:sz w:val="28"/>
+                <w:szCs w:val="28"/>
+              </w:rPr>
               <w:t>8</w:t>
             </w:r>
           </w:p>
         </w:tc>
+      </w:tr>
+      <w:tr>
+        <w:tc>
+          <w:tcPr>
+            <w:tcW w:w="14848" w:type="dxa"/>
+            <w:gridSpan w:val="12"/>
+            <w:tcMar>
+              <w:left w:w="108" w:type="dxa"/>
+            </w:tcMar>
+          </w:tcPr>
+          <w:p>
+            <w:pPr>
+              <w:jc w:val="center"/>
+              <w:rPr>
+                <w:rFonts w:ascii="Times New Roman" w:hAnsi="Times New Roman" w:cs="Times New Roman"/>
+                <w:sz w:val="28"/>
+                <w:szCs w:val="28"/>
+              </w:rPr>
+            </w:pPr>
+            <w:r>
+              <w:rPr>
+                <w:rFonts w:ascii="Times New Roman" w:hAnsi="Times New Roman" w:cs="Times New Roman"/>
+                <w:sz w:val="28"/>
+                <w:szCs w:val="28"/>
+              </w:rPr>
+              <w:t>С потерями</w:t>
+            </w:r>
+          </w:p>
+        </w:tc>
+      </w:tr>
+      <w:tr>
+        <w:tc>
+          <w:tcPr>
+            <w:tcW w:w="958" w:type="dxa"/>
+            <w:tcMar>
+              <w:left w:w="108" w:type="dxa"/>
+            </w:tcMar>
+          </w:tcPr>
+          <w:p>
+            <w:pPr>
+              <w:jc w:val="center"/>
+            </w:pPr>
+            <w:proofErr w:type="spellStart"/>
+            <w:r>
+              <w:rPr>
+                <w:rFonts w:ascii="Times New Roman" w:eastAsia="Times New Roman" w:hAnsi="Times New Roman" w:cs="Times New Roman"/>
+                <w:sz w:val="28"/>
+                <w:szCs w:val="28"/>
+              </w:rPr>
+              <w:t>Im</w:t>
+            </w:r>
+            <w:proofErr w:type="spellEnd"/>
+            <w:r>
+              <w:rPr>
+                <w:rFonts w:ascii="Times New Roman" w:eastAsia="Times New Roman" w:hAnsi="Times New Roman" w:cs="Times New Roman"/>
+                <w:sz w:val="28"/>
+                <w:szCs w:val="28"/>
+              </w:rPr>
+              <w:t xml:space="preserve">, </w:t>
+            </w:r>
+            <w:proofErr w:type="spellStart"/>
+            <w:r>
+              <w:rPr>
+                <w:rFonts w:ascii="Times New Roman" w:eastAsia="Times New Roman" w:hAnsi="Times New Roman" w:cs="Times New Roman"/>
+                <w:sz w:val="28"/>
+                <w:szCs w:val="28"/>
+              </w:rPr>
+              <w:t>м</w:t>
+            </w:r>
+            <w:proofErr w:type="gramStart"/>
+            <w:r>
+              <w:rPr>
+                <w:rFonts w:ascii="Times New Roman" w:eastAsia="Times New Roman" w:hAnsi="Times New Roman" w:cs="Times New Roman"/>
+                <w:sz w:val="28"/>
+                <w:szCs w:val="28"/>
+              </w:rPr>
+              <w:t>A</w:t>
+            </w:r>
+            <w:proofErr w:type="spellEnd"/>
+            <w:proofErr w:type="gramEnd"/>
+          </w:p>
+        </w:tc>
+        <w:tc>
+          <w:tcPr>
+            <w:tcW w:w="1262" w:type="dxa"/>
+            <w:tcMar>
+              <w:left w:w="108" w:type="dxa"/>
+            </w:tcMar>
+          </w:tcPr>
+          <w:p>
+            <w:pPr>
+              <w:jc w:val="center"/>
+              <w:rPr>
+                <w:rFonts w:ascii="Times New Roman" w:hAnsi="Times New Roman" w:cs="Times New Roman"/>
+                <w:sz w:val="28"/>
+                <w:szCs w:val="28"/>
+              </w:rPr>
+            </w:pPr>
+            <w:r>
+              <w:rPr>
+                <w:rFonts w:ascii="Times New Roman" w:hAnsi="Times New Roman" w:cs="Times New Roman"/>
+                <w:sz w:val="28"/>
+                <w:szCs w:val="28"/>
+              </w:rPr>
+              <w:t>2.00</w:t>
+            </w:r>
+          </w:p>
+        </w:tc>
         <w:tc>
           <w:tcPr>
             <w:tcW w:w="1264" w:type="dxa"/>
@@ -11235,15 +11687,33 @@
                 <w:sz w:val="28"/>
                 <w:szCs w:val="28"/>
               </w:rPr>
-              <w:t>-0.7</w:t>
-            </w:r>
-            <w:r>
+              <w:t>2.43</w:t>
+            </w:r>
+          </w:p>
+        </w:tc>
+        <w:tc>
+          <w:tcPr>
+            <w:tcW w:w="1264" w:type="dxa"/>
+            <w:tcMar>
+              <w:left w:w="108" w:type="dxa"/>
+            </w:tcMar>
+          </w:tcPr>
+          <w:p>
+            <w:pPr>
+              <w:jc w:val="center"/>
               <w:rPr>
                 <w:rFonts w:ascii="Times New Roman" w:hAnsi="Times New Roman" w:cs="Times New Roman"/>
                 <w:sz w:val="28"/>
                 <w:szCs w:val="28"/>
               </w:rPr>
-              <w:t>1</w:t>
+            </w:pPr>
+            <w:r>
+              <w:rPr>
+                <w:rFonts w:ascii="Times New Roman" w:hAnsi="Times New Roman" w:cs="Times New Roman"/>
+                <w:sz w:val="28"/>
+                <w:szCs w:val="28"/>
+              </w:rPr>
+              <w:t>2.79</w:t>
             </w:r>
           </w:p>
         </w:tc>
@@ -11269,7 +11739,7 @@
                 <w:sz w:val="28"/>
                 <w:szCs w:val="28"/>
               </w:rPr>
-              <w:t>-0.52</w:t>
+              <w:t>3.13</w:t>
             </w:r>
           </w:p>
         </w:tc>
@@ -11295,16 +11765,234 @@
                 <w:sz w:val="28"/>
                 <w:szCs w:val="28"/>
               </w:rPr>
-              <w:t>-0.2</w:t>
-            </w:r>
-            <w:r>
+              <w:t>3.38</w:t>
+            </w:r>
+          </w:p>
+        </w:tc>
+        <w:tc>
+          <w:tcPr>
+            <w:tcW w:w="1262" w:type="dxa"/>
+            <w:tcMar>
+              <w:left w:w="108" w:type="dxa"/>
+            </w:tcMar>
+          </w:tcPr>
+          <w:p>
+            <w:pPr>
+              <w:jc w:val="center"/>
               <w:rPr>
                 <w:rFonts w:ascii="Times New Roman" w:hAnsi="Times New Roman" w:cs="Times New Roman"/>
                 <w:sz w:val="28"/>
                 <w:szCs w:val="28"/>
               </w:rPr>
-              <w:t>5</w:t>
-            </w:r>
+            </w:pPr>
+            <w:r>
+              <w:rPr>
+                <w:rFonts w:ascii="Times New Roman" w:hAnsi="Times New Roman" w:cs="Times New Roman"/>
+                <w:sz w:val="28"/>
+                <w:szCs w:val="28"/>
+              </w:rPr>
+              <w:t>3.49</w:t>
+            </w:r>
+          </w:p>
+        </w:tc>
+        <w:tc>
+          <w:tcPr>
+            <w:tcW w:w="1264" w:type="dxa"/>
+            <w:tcMar>
+              <w:left w:w="108" w:type="dxa"/>
+            </w:tcMar>
+          </w:tcPr>
+          <w:p>
+            <w:pPr>
+              <w:jc w:val="center"/>
+              <w:rPr>
+                <w:rFonts w:ascii="Times New Roman" w:hAnsi="Times New Roman" w:cs="Times New Roman"/>
+                <w:sz w:val="28"/>
+                <w:szCs w:val="28"/>
+              </w:rPr>
+            </w:pPr>
+            <w:r>
+              <w:rPr>
+                <w:rFonts w:ascii="Times New Roman" w:hAnsi="Times New Roman" w:cs="Times New Roman"/>
+                <w:sz w:val="28"/>
+                <w:szCs w:val="28"/>
+              </w:rPr>
+              <w:t>3.43</w:t>
+            </w:r>
+          </w:p>
+        </w:tc>
+        <w:tc>
+          <w:tcPr>
+            <w:tcW w:w="1264" w:type="dxa"/>
+            <w:tcMar>
+              <w:left w:w="108" w:type="dxa"/>
+            </w:tcMar>
+          </w:tcPr>
+          <w:p>
+            <w:pPr>
+              <w:jc w:val="center"/>
+              <w:rPr>
+                <w:rFonts w:ascii="Times New Roman" w:hAnsi="Times New Roman" w:cs="Times New Roman"/>
+                <w:sz w:val="28"/>
+                <w:szCs w:val="28"/>
+              </w:rPr>
+            </w:pPr>
+            <w:r>
+              <w:rPr>
+                <w:rFonts w:ascii="Times New Roman" w:hAnsi="Times New Roman" w:cs="Times New Roman"/>
+                <w:sz w:val="28"/>
+                <w:szCs w:val="28"/>
+              </w:rPr>
+              <w:t>3.29</w:t>
+            </w:r>
+          </w:p>
+        </w:tc>
+        <w:tc>
+          <w:tcPr>
+            <w:tcW w:w="1263" w:type="dxa"/>
+            <w:tcMar>
+              <w:left w:w="108" w:type="dxa"/>
+            </w:tcMar>
+          </w:tcPr>
+          <w:p>
+            <w:pPr>
+              <w:jc w:val="center"/>
+              <w:rPr>
+                <w:rFonts w:ascii="Times New Roman" w:hAnsi="Times New Roman" w:cs="Times New Roman"/>
+                <w:sz w:val="28"/>
+                <w:szCs w:val="28"/>
+              </w:rPr>
+            </w:pPr>
+            <w:r>
+              <w:rPr>
+                <w:rFonts w:ascii="Times New Roman" w:hAnsi="Times New Roman" w:cs="Times New Roman"/>
+                <w:sz w:val="28"/>
+                <w:szCs w:val="28"/>
+              </w:rPr>
+              <w:t>3.10</w:t>
+            </w:r>
+          </w:p>
+        </w:tc>
+        <w:tc>
+          <w:tcPr>
+            <w:tcW w:w="1264" w:type="dxa"/>
+            <w:tcMar>
+              <w:left w:w="108" w:type="dxa"/>
+            </w:tcMar>
+          </w:tcPr>
+          <w:p>
+            <w:pPr>
+              <w:jc w:val="center"/>
+              <w:rPr>
+                <w:rFonts w:ascii="Times New Roman" w:hAnsi="Times New Roman" w:cs="Times New Roman"/>
+                <w:sz w:val="28"/>
+                <w:szCs w:val="28"/>
+              </w:rPr>
+            </w:pPr>
+            <w:r>
+              <w:rPr>
+                <w:rFonts w:ascii="Times New Roman" w:hAnsi="Times New Roman" w:cs="Times New Roman"/>
+                <w:sz w:val="28"/>
+                <w:szCs w:val="28"/>
+              </w:rPr>
+              <w:t>2.90</w:t>
+            </w:r>
+          </w:p>
+        </w:tc>
+        <w:tc>
+          <w:tcPr>
+            <w:tcW w:w="1256" w:type="dxa"/>
+            <w:tcMar>
+              <w:left w:w="108" w:type="dxa"/>
+            </w:tcMar>
+          </w:tcPr>
+          <w:p>
+            <w:pPr>
+              <w:jc w:val="center"/>
+              <w:rPr>
+                <w:rFonts w:ascii="Times New Roman" w:hAnsi="Times New Roman" w:cs="Times New Roman"/>
+                <w:sz w:val="28"/>
+                <w:szCs w:val="28"/>
+              </w:rPr>
+            </w:pPr>
+            <w:r>
+              <w:rPr>
+                <w:rFonts w:ascii="Times New Roman" w:hAnsi="Times New Roman" w:cs="Times New Roman"/>
+                <w:sz w:val="28"/>
+                <w:szCs w:val="28"/>
+              </w:rPr>
+              <w:t>2.69</w:t>
+            </w:r>
+          </w:p>
+        </w:tc>
+      </w:tr>
+      <w:tr>
+        <w:tc>
+          <w:tcPr>
+            <w:tcW w:w="958" w:type="dxa"/>
+            <w:tcMar>
+              <w:left w:w="108" w:type="dxa"/>
+            </w:tcMar>
+          </w:tcPr>
+          <w:p>
+            <w:pPr>
+              <w:jc w:val="center"/>
+            </w:pPr>
+            <w:proofErr w:type="spellStart"/>
+            <w:r>
+              <w:rPr>
+                <w:rFonts w:ascii="Times New Roman" w:eastAsia="Times New Roman" w:hAnsi="Times New Roman" w:cs="Times New Roman"/>
+                <w:sz w:val="28"/>
+                <w:szCs w:val="28"/>
+              </w:rPr>
+              <w:t>φ</w:t>
+            </w:r>
+            <w:r>
+              <w:rPr>
+                <w:rFonts w:ascii="Times New Roman" w:eastAsia="Times New Roman" w:hAnsi="Times New Roman" w:cs="Times New Roman"/>
+                <w:sz w:val="28"/>
+                <w:szCs w:val="28"/>
+                <w:vertAlign w:val="subscript"/>
+              </w:rPr>
+              <w:t>u</w:t>
+            </w:r>
+            <w:proofErr w:type="spellEnd"/>
+            <w:r>
+              <w:rPr>
+                <w:rFonts w:ascii="Times New Roman" w:eastAsia="Times New Roman" w:hAnsi="Times New Roman" w:cs="Times New Roman"/>
+                <w:sz w:val="28"/>
+                <w:szCs w:val="28"/>
+                <w:vertAlign w:val="subscript"/>
+              </w:rPr>
+              <w:t xml:space="preserve"> </w:t>
+            </w:r>
+            <w:r>
+              <w:rPr>
+                <w:rFonts w:ascii="Times New Roman" w:eastAsia="Times New Roman" w:hAnsi="Times New Roman" w:cs="Times New Roman"/>
+                <w:sz w:val="28"/>
+                <w:szCs w:val="28"/>
+              </w:rPr>
+              <w:t>–</w:t>
+            </w:r>
+            <w:proofErr w:type="spellStart"/>
+            <w:r>
+              <w:rPr>
+                <w:rFonts w:ascii="Times New Roman" w:eastAsia="Times New Roman" w:hAnsi="Times New Roman" w:cs="Times New Roman"/>
+                <w:sz w:val="28"/>
+                <w:szCs w:val="28"/>
+              </w:rPr>
+              <w:t>φ</w:t>
+            </w:r>
+            <w:r>
+              <w:rPr>
+                <w:rFonts w:ascii="Times New Roman" w:eastAsia="Times New Roman" w:hAnsi="Times New Roman" w:cs="Times New Roman"/>
+                <w:sz w:val="28"/>
+                <w:szCs w:val="28"/>
+                <w:vertAlign w:val="subscript"/>
+              </w:rPr>
+              <w:t>i</w:t>
+            </w:r>
+            <w:proofErr w:type="spellEnd"/>
           </w:p>
         </w:tc>
         <w:tc>
@@ -11329,6 +12017,168 @@
                 <w:sz w:val="28"/>
                 <w:szCs w:val="28"/>
               </w:rPr>
+              <w:t>-0.</w:t>
+            </w:r>
+            <w:r>
+              <w:rPr>
+                <w:rFonts w:ascii="Times New Roman" w:hAnsi="Times New Roman" w:cs="Times New Roman"/>
+                <w:sz w:val="28"/>
+                <w:szCs w:val="28"/>
+              </w:rPr>
+              <w:t>43</w:t>
+            </w:r>
+          </w:p>
+        </w:tc>
+        <w:tc>
+          <w:tcPr>
+            <w:tcW w:w="1264" w:type="dxa"/>
+            <w:tcMar>
+              <w:left w:w="108" w:type="dxa"/>
+            </w:tcMar>
+          </w:tcPr>
+          <w:p>
+            <w:pPr>
+              <w:jc w:val="center"/>
+              <w:rPr>
+                <w:rFonts w:ascii="Times New Roman" w:hAnsi="Times New Roman" w:cs="Times New Roman"/>
+                <w:sz w:val="28"/>
+                <w:szCs w:val="28"/>
+              </w:rPr>
+            </w:pPr>
+            <w:r>
+              <w:rPr>
+                <w:rFonts w:ascii="Times New Roman" w:hAnsi="Times New Roman" w:cs="Times New Roman"/>
+                <w:sz w:val="28"/>
+                <w:szCs w:val="28"/>
+              </w:rPr>
+              <w:t>-0.</w:t>
+            </w:r>
+            <w:r>
+              <w:rPr>
+                <w:rFonts w:ascii="Times New Roman" w:hAnsi="Times New Roman" w:cs="Times New Roman"/>
+                <w:sz w:val="28"/>
+                <w:szCs w:val="28"/>
+              </w:rPr>
+              <w:t>36</w:t>
+            </w:r>
+          </w:p>
+        </w:tc>
+        <w:tc>
+          <w:tcPr>
+            <w:tcW w:w="1264" w:type="dxa"/>
+            <w:tcMar>
+              <w:left w:w="108" w:type="dxa"/>
+            </w:tcMar>
+          </w:tcPr>
+          <w:p>
+            <w:pPr>
+              <w:jc w:val="center"/>
+              <w:rPr>
+                <w:rFonts w:ascii="Times New Roman" w:hAnsi="Times New Roman" w:cs="Times New Roman"/>
+                <w:sz w:val="28"/>
+                <w:szCs w:val="28"/>
+              </w:rPr>
+            </w:pPr>
+            <w:r>
+              <w:rPr>
+                <w:rFonts w:ascii="Times New Roman" w:hAnsi="Times New Roman" w:cs="Times New Roman"/>
+                <w:sz w:val="28"/>
+                <w:szCs w:val="28"/>
+              </w:rPr>
+              <w:t>-0.</w:t>
+            </w:r>
+            <w:r>
+              <w:rPr>
+                <w:rFonts w:ascii="Times New Roman" w:hAnsi="Times New Roman" w:cs="Times New Roman"/>
+                <w:sz w:val="28"/>
+                <w:szCs w:val="28"/>
+              </w:rPr>
+              <w:t>22</w:t>
+            </w:r>
+          </w:p>
+        </w:tc>
+        <w:tc>
+          <w:tcPr>
+            <w:tcW w:w="1263" w:type="dxa"/>
+            <w:tcMar>
+              <w:left w:w="108" w:type="dxa"/>
+            </w:tcMar>
+          </w:tcPr>
+          <w:p>
+            <w:pPr>
+              <w:jc w:val="center"/>
+              <w:rPr>
+                <w:rFonts w:ascii="Times New Roman" w:hAnsi="Times New Roman" w:cs="Times New Roman"/>
+                <w:sz w:val="28"/>
+                <w:szCs w:val="28"/>
+              </w:rPr>
+            </w:pPr>
+            <w:r>
+              <w:rPr>
+                <w:rFonts w:ascii="Times New Roman" w:hAnsi="Times New Roman" w:cs="Times New Roman"/>
+                <w:sz w:val="28"/>
+                <w:szCs w:val="28"/>
+              </w:rPr>
+              <w:t>-0.</w:t>
+            </w:r>
+            <w:r>
+              <w:rPr>
+                <w:rFonts w:ascii="Times New Roman" w:hAnsi="Times New Roman" w:cs="Times New Roman"/>
+                <w:sz w:val="28"/>
+                <w:szCs w:val="28"/>
+              </w:rPr>
+              <w:t>14</w:t>
+            </w:r>
+          </w:p>
+        </w:tc>
+        <w:tc>
+          <w:tcPr>
+            <w:tcW w:w="1264" w:type="dxa"/>
+            <w:tcMar>
+              <w:left w:w="108" w:type="dxa"/>
+            </w:tcMar>
+          </w:tcPr>
+          <w:p>
+            <w:pPr>
+              <w:jc w:val="center"/>
+              <w:rPr>
+                <w:rFonts w:ascii="Times New Roman" w:hAnsi="Times New Roman" w:cs="Times New Roman"/>
+                <w:sz w:val="28"/>
+                <w:szCs w:val="28"/>
+              </w:rPr>
+            </w:pPr>
+            <w:r>
+              <w:rPr>
+                <w:rFonts w:ascii="Times New Roman" w:hAnsi="Times New Roman" w:cs="Times New Roman"/>
+                <w:sz w:val="28"/>
+                <w:szCs w:val="28"/>
+              </w:rPr>
+              <w:t>-0.09</w:t>
+            </w:r>
+          </w:p>
+        </w:tc>
+        <w:tc>
+          <w:tcPr>
+            <w:tcW w:w="1262" w:type="dxa"/>
+            <w:tcMar>
+              <w:left w:w="108" w:type="dxa"/>
+            </w:tcMar>
+          </w:tcPr>
+          <w:p>
+            <w:pPr>
+              <w:jc w:val="center"/>
+              <w:rPr>
+                <w:rFonts w:ascii="Times New Roman" w:hAnsi="Times New Roman" w:cs="Times New Roman"/>
+                <w:sz w:val="28"/>
+                <w:szCs w:val="28"/>
+              </w:rPr>
+            </w:pPr>
+            <w:r>
+              <w:rPr>
+                <w:rFonts w:ascii="Times New Roman" w:hAnsi="Times New Roman" w:cs="Times New Roman"/>
+                <w:sz w:val="28"/>
+                <w:szCs w:val="28"/>
+              </w:rPr>
               <w:t>0</w:t>
             </w:r>
           </w:p>
@@ -11355,15 +12205,59 @@
                 <w:sz w:val="28"/>
                 <w:szCs w:val="28"/>
               </w:rPr>
-              <w:t>0.4</w:t>
-            </w:r>
-            <w:r>
+              <w:t>0.11</w:t>
+            </w:r>
+          </w:p>
+        </w:tc>
+        <w:tc>
+          <w:tcPr>
+            <w:tcW w:w="1264" w:type="dxa"/>
+            <w:tcMar>
+              <w:left w:w="108" w:type="dxa"/>
+            </w:tcMar>
+          </w:tcPr>
+          <w:p>
+            <w:pPr>
+              <w:jc w:val="center"/>
               <w:rPr>
                 <w:rFonts w:ascii="Times New Roman" w:hAnsi="Times New Roman" w:cs="Times New Roman"/>
                 <w:sz w:val="28"/>
                 <w:szCs w:val="28"/>
               </w:rPr>
-              <w:t>0</w:t>
+            </w:pPr>
+            <w:r>
+              <w:rPr>
+                <w:rFonts w:ascii="Times New Roman" w:hAnsi="Times New Roman" w:cs="Times New Roman"/>
+                <w:sz w:val="28"/>
+                <w:szCs w:val="28"/>
+              </w:rPr>
+              <w:t>0.19</w:t>
+            </w:r>
+          </w:p>
+        </w:tc>
+        <w:tc>
+          <w:tcPr>
+            <w:tcW w:w="1263" w:type="dxa"/>
+            <w:tcMar>
+              <w:left w:w="108" w:type="dxa"/>
+            </w:tcMar>
+          </w:tcPr>
+          <w:p>
+            <w:pPr>
+              <w:jc w:val="center"/>
+              <w:rPr>
+                <w:rFonts w:ascii="Times New Roman" w:hAnsi="Times New Roman" w:cs="Times New Roman"/>
+                <w:sz w:val="28"/>
+                <w:szCs w:val="28"/>
+              </w:rPr>
+            </w:pPr>
+            <w:r>
+              <w:rPr>
+                <w:rFonts w:ascii="Times New Roman" w:hAnsi="Times New Roman" w:cs="Times New Roman"/>
+                <w:sz w:val="28"/>
+                <w:szCs w:val="28"/>
+              </w:rPr>
+              <w:t>0.22</w:t>
             </w:r>
           </w:p>
         </w:tc>
@@ -11389,93 +12283,49 @@
                 <w:sz w:val="28"/>
                 <w:szCs w:val="28"/>
               </w:rPr>
-              <w:t>0.45</w:t>
-            </w:r>
-          </w:p>
-        </w:tc>
-        <w:tc>
-          <w:tcPr>
-            <w:tcW w:w="1263" w:type="dxa"/>
-            <w:tcMar>
-              <w:left w:w="108" w:type="dxa"/>
-            </w:tcMar>
-          </w:tcPr>
-          <w:p>
-            <w:pPr>
-              <w:jc w:val="center"/>
+              <w:t>0.</w:t>
+            </w:r>
+            <w:r>
               <w:rPr>
                 <w:rFonts w:ascii="Times New Roman" w:hAnsi="Times New Roman" w:cs="Times New Roman"/>
                 <w:sz w:val="28"/>
                 <w:szCs w:val="28"/>
               </w:rPr>
-            </w:pPr>
-            <w:r>
+              <w:t>25</w:t>
+            </w:r>
+          </w:p>
+        </w:tc>
+        <w:tc>
+          <w:tcPr>
+            <w:tcW w:w="1256" w:type="dxa"/>
+            <w:tcMar>
+              <w:left w:w="108" w:type="dxa"/>
+            </w:tcMar>
+          </w:tcPr>
+          <w:p>
+            <w:pPr>
+              <w:jc w:val="center"/>
               <w:rPr>
                 <w:rFonts w:ascii="Times New Roman" w:hAnsi="Times New Roman" w:cs="Times New Roman"/>
                 <w:sz w:val="28"/>
                 <w:szCs w:val="28"/>
               </w:rPr>
-              <w:t>0.46</w:t>
-            </w:r>
-          </w:p>
-        </w:tc>
-        <w:tc>
-          <w:tcPr>
-            <w:tcW w:w="1264" w:type="dxa"/>
-            <w:tcMar>
-              <w:left w:w="108" w:type="dxa"/>
-            </w:tcMar>
-          </w:tcPr>
-          <w:p>
-            <w:pPr>
-              <w:jc w:val="center"/>
+            </w:pPr>
+            <w:r>
               <w:rPr>
                 <w:rFonts w:ascii="Times New Roman" w:hAnsi="Times New Roman" w:cs="Times New Roman"/>
                 <w:sz w:val="28"/>
                 <w:szCs w:val="28"/>
               </w:rPr>
-            </w:pPr>
+              <w:t>0.</w:t>
+            </w:r>
             <w:r>
               <w:rPr>
                 <w:rFonts w:ascii="Times New Roman" w:hAnsi="Times New Roman" w:cs="Times New Roman"/>
                 <w:sz w:val="28"/>
                 <w:szCs w:val="28"/>
               </w:rPr>
-              <w:t>0.46</w:t>
-            </w:r>
-          </w:p>
-        </w:tc>
-        <w:tc>
-          <w:tcPr>
-            <w:tcW w:w="1256" w:type="dxa"/>
-            <w:tcMar>
-              <w:left w:w="108" w:type="dxa"/>
-            </w:tcMar>
-          </w:tcPr>
-          <w:p>
-            <w:pPr>
-              <w:jc w:val="center"/>
-              <w:rPr>
-                <w:rFonts w:ascii="Times New Roman" w:hAnsi="Times New Roman" w:cs="Times New Roman"/>
-                <w:sz w:val="28"/>
-                <w:szCs w:val="28"/>
-              </w:rPr>
-            </w:pPr>
-            <w:r>
-              <w:rPr>
-                <w:rFonts w:ascii="Times New Roman" w:hAnsi="Times New Roman" w:cs="Times New Roman"/>
-                <w:sz w:val="28"/>
-                <w:szCs w:val="28"/>
-              </w:rPr>
-              <w:t>0.4</w:t>
-            </w:r>
-            <w:r>
-              <w:rPr>
-                <w:rFonts w:ascii="Times New Roman" w:hAnsi="Times New Roman" w:cs="Times New Roman"/>
-                <w:sz w:val="28"/>
-                <w:szCs w:val="28"/>
-              </w:rPr>
-              <w:t>8</w:t>
+              <w:t>29</w:t>
             </w:r>
           </w:p>
         </w:tc>

--- a/Elteh/Eltech1.docx
+++ b/Elteh/Eltech1.docx
@@ -6081,7 +6081,6 @@
           <w:szCs w:val="28"/>
         </w:rPr>
       </w:pPr>
-      <w:bookmarkStart w:id="1" w:name="_GoBack"/>
       <w:r>
         <w:rPr>
           <w:rFonts w:ascii="Times New Roman" w:eastAsia="TimesNewRoman" w:hAnsi="Times New Roman" w:cs="Times New Roman"/>
@@ -6138,7 +6137,6 @@
           </wp:inline>
         </w:drawing>
       </w:r>
-      <w:bookmarkEnd w:id="1"/>
     </w:p>
     <w:p>
       <w:pPr>
@@ -8322,7 +8320,218 @@
           <w:rFonts w:ascii="Times New Roman" w:hAnsi="Times New Roman" w:cs="Times New Roman"/>
           <w:sz w:val="28"/>
           <w:szCs w:val="28"/>
-          <w:lang w:val="en-US"/>
+        </w:rPr>
+      </w:pPr>
+    </w:p>
+    <w:p>
+      <w:pPr>
+        <w:autoSpaceDE w:val="0"/>
+        <w:autoSpaceDN w:val="0"/>
+        <w:adjustRightInd w:val="0"/>
+        <w:spacing w:after="0" w:line="240" w:lineRule="auto"/>
+        <w:rPr>
+          <w:rFonts w:ascii="Times New Roman" w:hAnsi="Times New Roman" w:cs="Times New Roman"/>
+          <w:sz w:val="28"/>
+          <w:szCs w:val="28"/>
+        </w:rPr>
+      </w:pPr>
+    </w:p>
+    <w:p>
+      <w:pPr>
+        <w:autoSpaceDE w:val="0"/>
+        <w:autoSpaceDN w:val="0"/>
+        <w:adjustRightInd w:val="0"/>
+        <w:spacing w:after="0" w:line="240" w:lineRule="auto"/>
+        <w:rPr>
+          <w:rFonts w:ascii="Times New Roman" w:hAnsi="Times New Roman" w:cs="Times New Roman"/>
+          <w:sz w:val="28"/>
+          <w:szCs w:val="28"/>
+        </w:rPr>
+      </w:pPr>
+    </w:p>
+    <w:p>
+      <w:pPr>
+        <w:autoSpaceDE w:val="0"/>
+        <w:autoSpaceDN w:val="0"/>
+        <w:adjustRightInd w:val="0"/>
+        <w:spacing w:after="0" w:line="240" w:lineRule="auto"/>
+        <w:rPr>
+          <w:rFonts w:ascii="Times New Roman" w:hAnsi="Times New Roman" w:cs="Times New Roman"/>
+          <w:sz w:val="28"/>
+          <w:szCs w:val="28"/>
+        </w:rPr>
+      </w:pPr>
+    </w:p>
+    <w:p>
+      <w:pPr>
+        <w:autoSpaceDE w:val="0"/>
+        <w:autoSpaceDN w:val="0"/>
+        <w:adjustRightInd w:val="0"/>
+        <w:spacing w:after="0" w:line="240" w:lineRule="auto"/>
+        <w:rPr>
+          <w:rFonts w:ascii="Times New Roman" w:hAnsi="Times New Roman" w:cs="Times New Roman"/>
+          <w:sz w:val="28"/>
+          <w:szCs w:val="28"/>
+        </w:rPr>
+      </w:pPr>
+    </w:p>
+    <w:p>
+      <w:pPr>
+        <w:spacing w:after="0"/>
+        <w:rPr>
+          <w:rFonts w:ascii="Times New Roman" w:eastAsia="TimesNewRoman" w:hAnsi="Times New Roman" w:cs="Times New Roman"/>
+          <w:b/>
+          <w:sz w:val="28"/>
+          <w:szCs w:val="28"/>
+        </w:rPr>
+      </w:pPr>
+      <w:r>
+        <w:rPr>
+          <w:rFonts w:ascii="Times New Roman" w:eastAsia="TimesNewRoman" w:hAnsi="Times New Roman" w:cs="Times New Roman"/>
+          <w:b/>
+          <w:sz w:val="28"/>
+          <w:szCs w:val="28"/>
+        </w:rPr>
+        <w:lastRenderedPageBreak/>
+        <w:t>КОНТРОЛЬНЫЕ ВОПРОСЫ</w:t>
+      </w:r>
+    </w:p>
+    <w:p>
+      <w:pPr>
+        <w:spacing w:after="0"/>
+        <w:rPr>
+          <w:rFonts w:ascii="Times New Roman" w:hAnsi="Times New Roman" w:cs="Times New Roman"/>
+          <w:sz w:val="28"/>
+          <w:szCs w:val="28"/>
+        </w:rPr>
+      </w:pPr>
+      <w:r>
+        <w:rPr>
+          <w:rFonts w:ascii="Times New Roman" w:hAnsi="Times New Roman" w:cs="Times New Roman"/>
+          <w:sz w:val="28"/>
+          <w:szCs w:val="28"/>
+        </w:rPr>
+        <w:t xml:space="preserve">1.что такое </w:t>
+      </w:r>
+      <w:proofErr w:type="spellStart"/>
+      <w:r>
+        <w:rPr>
+          <w:rFonts w:ascii="Times New Roman" w:hAnsi="Times New Roman" w:cs="Times New Roman"/>
+          <w:sz w:val="28"/>
+          <w:szCs w:val="28"/>
+        </w:rPr>
+        <w:t>противоЭДС</w:t>
+      </w:r>
+      <w:proofErr w:type="spellEnd"/>
+      <w:r>
+        <w:rPr>
+          <w:rFonts w:ascii="Times New Roman" w:hAnsi="Times New Roman" w:cs="Times New Roman"/>
+          <w:sz w:val="28"/>
+          <w:szCs w:val="28"/>
+        </w:rPr>
+        <w:t xml:space="preserve"> самоиндукции?</w:t>
+      </w:r>
+    </w:p>
+    <w:p>
+      <w:pPr>
+        <w:spacing w:after="0"/>
+        <w:rPr>
+          <w:rFonts w:ascii="Times New Roman" w:hAnsi="Times New Roman" w:cs="Times New Roman"/>
+          <w:sz w:val="28"/>
+          <w:szCs w:val="28"/>
+        </w:rPr>
+      </w:pPr>
+      <w:r>
+        <w:rPr>
+          <w:rFonts w:ascii="Times New Roman" w:hAnsi="Times New Roman" w:cs="Times New Roman"/>
+          <w:sz w:val="28"/>
+          <w:szCs w:val="28"/>
+        </w:rPr>
+        <w:t>2.что такое метод  комплексных амплитуд?</w:t>
+      </w:r>
+    </w:p>
+    <w:p>
+      <w:pPr>
+        <w:spacing w:after="0"/>
+        <w:rPr>
+          <w:rFonts w:ascii="Times New Roman" w:hAnsi="Times New Roman" w:cs="Times New Roman"/>
+          <w:sz w:val="28"/>
+          <w:szCs w:val="28"/>
+        </w:rPr>
+      </w:pPr>
+      <w:r>
+        <w:rPr>
+          <w:rFonts w:ascii="Times New Roman" w:hAnsi="Times New Roman" w:cs="Times New Roman"/>
+          <w:sz w:val="28"/>
+          <w:szCs w:val="28"/>
+        </w:rPr>
+        <w:t>3.какова реакция индуктивности на гармоническое воздействие?</w:t>
+      </w:r>
+    </w:p>
+    <w:p>
+      <w:pPr>
+        <w:spacing w:after="0"/>
+        <w:rPr>
+          <w:rFonts w:ascii="Times New Roman" w:hAnsi="Times New Roman" w:cs="Times New Roman"/>
+          <w:sz w:val="28"/>
+          <w:szCs w:val="28"/>
+        </w:rPr>
+      </w:pPr>
+      <w:r>
+        <w:rPr>
+          <w:rFonts w:ascii="Times New Roman" w:hAnsi="Times New Roman" w:cs="Times New Roman"/>
+          <w:sz w:val="28"/>
+          <w:szCs w:val="28"/>
+        </w:rPr>
+        <w:t>4.какова реакция емкости  на гармоническое воздействие?</w:t>
+      </w:r>
+    </w:p>
+    <w:p>
+      <w:pPr>
+        <w:spacing w:after="0"/>
+        <w:rPr>
+          <w:rFonts w:ascii="Times New Roman" w:hAnsi="Times New Roman" w:cs="Times New Roman"/>
+          <w:sz w:val="28"/>
+          <w:szCs w:val="28"/>
+        </w:rPr>
+      </w:pPr>
+      <w:r>
+        <w:rPr>
+          <w:rFonts w:ascii="Times New Roman" w:hAnsi="Times New Roman" w:cs="Times New Roman"/>
+          <w:sz w:val="28"/>
+          <w:szCs w:val="28"/>
+        </w:rPr>
+        <w:t xml:space="preserve">5.причина отличия реальных диаграмм </w:t>
+      </w:r>
+      <w:proofErr w:type="gramStart"/>
+      <w:r>
+        <w:rPr>
+          <w:rFonts w:ascii="Times New Roman" w:hAnsi="Times New Roman" w:cs="Times New Roman"/>
+          <w:sz w:val="28"/>
+          <w:szCs w:val="28"/>
+        </w:rPr>
+        <w:t>от</w:t>
+      </w:r>
+      <w:proofErr w:type="gramEnd"/>
+      <w:r>
+        <w:rPr>
+          <w:rFonts w:ascii="Times New Roman" w:hAnsi="Times New Roman" w:cs="Times New Roman"/>
+          <w:sz w:val="28"/>
+          <w:szCs w:val="28"/>
+        </w:rPr>
+        <w:t xml:space="preserve"> теоретических?</w:t>
+      </w:r>
+    </w:p>
+    <w:p>
+      <w:pPr>
+        <w:autoSpaceDE w:val="0"/>
+        <w:autoSpaceDN w:val="0"/>
+        <w:adjustRightInd w:val="0"/>
+        <w:spacing w:after="0" w:line="240" w:lineRule="auto"/>
+        <w:rPr>
+          <w:rFonts w:ascii="Times New Roman" w:hAnsi="Times New Roman" w:cs="Times New Roman"/>
+          <w:sz w:val="28"/>
+          <w:szCs w:val="28"/>
         </w:rPr>
         <w:sectPr>
           <w:pgSz w:w="11906" w:h="16838"/>
@@ -12395,7 +12604,17 @@
           <w:sz w:val="28"/>
           <w:szCs w:val="28"/>
         </w:rPr>
-        <w:t>Также исследованы режимы резонанса напряжений в последовательном контуре, амплитудно-частотные  и фазо-частотные характеристики контура, избирательные свойства контура, влияние потерь на свойства контура.</w:t>
+        <w:t xml:space="preserve">Также исследованы режимы резонанса напряжений в последовательном контуре, амплитудно-частотные  и фазо-частотные характеристики контура, </w:t>
+      </w:r>
+      <w:bookmarkStart w:id="1" w:name="_GoBack"/>
+      <w:bookmarkEnd w:id="1"/>
+      <w:r>
+        <w:rPr>
+          <w:rFonts w:ascii="Times New Roman" w:eastAsia="Times New Roman" w:hAnsi="Times New Roman" w:cs="Times New Roman"/>
+          <w:sz w:val="28"/>
+          <w:szCs w:val="28"/>
+        </w:rPr>
+        <w:t>избирательные свойства контура, влияние потерь на свойства контура.</w:t>
       </w:r>
     </w:p>
     <w:sectPr>

--- a/Elteh/Eltech1.docx
+++ b/Elteh/Eltech1.docx
@@ -4896,13 +4896,16 @@
     </w:p>
     <w:p/>
     <w:p/>
+    <w:p>
+      <w:bookmarkStart w:id="1" w:name="_GoBack"/>
+      <w:bookmarkEnd w:id="1"/>
+    </w:p>
     <w:p/>
     <w:p/>
     <w:p/>
     <w:p/>
     <w:p/>
     <w:p/>
-    <w:p/>
     <w:p>
       <w:pPr>
         <w:spacing w:after="0"/>
@@ -5508,9 +5511,9 @@
         </w:rPr>
         <w:drawing>
           <wp:inline distT="0" distB="0" distL="0" distR="0">
-            <wp:extent cx="5059094" cy="5082363"/>
-            <wp:effectExtent l="0" t="0" r="8255" b="4445"/>
-            <wp:docPr id="59" name="Рисунок 59" descr="E:\Downloads\yotx.ru (6).png"/>
+            <wp:extent cx="5061271" cy="5085488"/>
+            <wp:effectExtent l="0" t="0" r="6350" b="1270"/>
+            <wp:docPr id="59" name="Рисунок 59"/>
             <wp:cNvGraphicFramePr>
               <a:graphicFrameLocks xmlns:a="http://schemas.openxmlformats.org/drawingml/2006/main" noChangeAspect="1"/>
             </wp:cNvGraphicFramePr>
@@ -5531,7 +5534,6 @@
                         </a:ext>
                       </a:extLst>
                     </a:blip>
-                    <a:srcRect/>
                     <a:stretch>
                       <a:fillRect/>
                     </a:stretch>
@@ -5539,7 +5541,7 @@
                   <pic:spPr bwMode="auto">
                     <a:xfrm>
                       <a:off x="0" y="0"/>
-                      <a:ext cx="5062205" cy="5085488"/>
+                      <a:ext cx="5061271" cy="5085488"/>
                     </a:xfrm>
                     <a:prstGeom prst="rect">
                       <a:avLst/>
@@ -6090,9 +6092,9 @@
         </w:rPr>
         <w:drawing>
           <wp:inline distT="0" distB="0" distL="0" distR="0">
-            <wp:extent cx="5393740" cy="5422605"/>
-            <wp:effectExtent l="0" t="0" r="0" b="6985"/>
-            <wp:docPr id="62" name="Рисунок 62" descr="E:\Downloads\yotx.ru (7).png"/>
+            <wp:extent cx="5397820" cy="5423646"/>
+            <wp:effectExtent l="0" t="0" r="0" b="5715"/>
+            <wp:docPr id="62" name="Рисунок 62"/>
             <wp:cNvGraphicFramePr>
               <a:graphicFrameLocks xmlns:a="http://schemas.openxmlformats.org/drawingml/2006/main" noChangeAspect="1"/>
             </wp:cNvGraphicFramePr>
@@ -6113,7 +6115,6 @@
                         </a:ext>
                       </a:extLst>
                     </a:blip>
-                    <a:srcRect/>
                     <a:stretch>
                       <a:fillRect/>
                     </a:stretch>
@@ -6121,7 +6122,7 @@
                   <pic:spPr bwMode="auto">
                     <a:xfrm>
                       <a:off x="0" y="0"/>
-                      <a:ext cx="5397820" cy="5426706"/>
+                      <a:ext cx="5397820" cy="5423646"/>
                     </a:xfrm>
                     <a:prstGeom prst="rect">
                       <a:avLst/>
@@ -8289,25 +8290,7 @@
           <w:szCs w:val="28"/>
           <w:lang w:val="en-US"/>
         </w:rPr>
-        <w:t>/Q = 108</w:t>
-      </w:r>
-      <w:r>
-        <w:rPr>
-          <w:rFonts w:ascii="Times New Roman" w:hAnsi="Times New Roman" w:cs="Times New Roman"/>
-          <w:sz w:val="28"/>
-          <w:szCs w:val="28"/>
-          <w:lang w:val="en-US"/>
-        </w:rPr>
-        <w:t>.</w:t>
-      </w:r>
-      <w:r>
-        <w:rPr>
-          <w:rFonts w:ascii="Times New Roman" w:hAnsi="Times New Roman" w:cs="Times New Roman"/>
-          <w:sz w:val="28"/>
-          <w:szCs w:val="28"/>
-          <w:lang w:val="en-US"/>
-        </w:rPr>
-        <w:t>12</w:t>
+        <w:t>/Q = 108.12</w:t>
       </w:r>
     </w:p>
     <w:p>
@@ -9496,14 +9479,18 @@
           <w:p>
             <w:pPr>
               <w:jc w:val="center"/>
-            </w:pPr>
-            <w:r>
-              <w:rPr>
-                <w:rFonts w:ascii="Times New Roman" w:eastAsia="Times New Roman" w:hAnsi="Times New Roman" w:cs="Times New Roman"/>
-                <w:sz w:val="28"/>
-                <w:szCs w:val="28"/>
-              </w:rPr>
-              <w:t>42</w:t>
+              <w:rPr>
+                <w:lang w:val="en-US"/>
+              </w:rPr>
+            </w:pPr>
+            <w:r>
+              <w:rPr>
+                <w:rFonts w:ascii="Times New Roman" w:eastAsia="Times New Roman" w:hAnsi="Times New Roman" w:cs="Times New Roman"/>
+                <w:sz w:val="28"/>
+                <w:szCs w:val="28"/>
+                <w:lang w:val="en-US"/>
+              </w:rPr>
+              <w:t>66.50</w:t>
             </w:r>
           </w:p>
         </w:tc>
@@ -9517,14 +9504,18 @@
           <w:p>
             <w:pPr>
               <w:jc w:val="center"/>
-            </w:pPr>
-            <w:r>
-              <w:rPr>
-                <w:rFonts w:ascii="Times New Roman" w:eastAsia="Times New Roman" w:hAnsi="Times New Roman" w:cs="Times New Roman"/>
-                <w:sz w:val="28"/>
-                <w:szCs w:val="28"/>
-              </w:rPr>
-              <w:t>56</w:t>
+              <w:rPr>
+                <w:lang w:val="en-US"/>
+              </w:rPr>
+            </w:pPr>
+            <w:r>
+              <w:rPr>
+                <w:rFonts w:ascii="Times New Roman" w:eastAsia="Times New Roman" w:hAnsi="Times New Roman" w:cs="Times New Roman"/>
+                <w:sz w:val="28"/>
+                <w:szCs w:val="28"/>
+                <w:lang w:val="en-US"/>
+              </w:rPr>
+              <w:t>88.67</w:t>
             </w:r>
           </w:p>
         </w:tc>
@@ -9538,14 +9529,18 @@
           <w:p>
             <w:pPr>
               <w:jc w:val="center"/>
-            </w:pPr>
-            <w:r>
-              <w:rPr>
-                <w:rFonts w:ascii="Times New Roman" w:eastAsia="Times New Roman" w:hAnsi="Times New Roman" w:cs="Times New Roman"/>
-                <w:sz w:val="28"/>
-                <w:szCs w:val="28"/>
-              </w:rPr>
-              <w:t>70</w:t>
+              <w:rPr>
+                <w:lang w:val="en-US"/>
+              </w:rPr>
+            </w:pPr>
+            <w:r>
+              <w:rPr>
+                <w:rFonts w:ascii="Times New Roman" w:eastAsia="Times New Roman" w:hAnsi="Times New Roman" w:cs="Times New Roman"/>
+                <w:sz w:val="28"/>
+                <w:szCs w:val="28"/>
+                <w:lang w:val="en-US"/>
+              </w:rPr>
+              <w:t>110.84</w:t>
             </w:r>
           </w:p>
         </w:tc>
@@ -9559,14 +9554,18 @@
           <w:p>
             <w:pPr>
               <w:jc w:val="center"/>
-            </w:pPr>
-            <w:r>
-              <w:rPr>
-                <w:rFonts w:ascii="Times New Roman" w:eastAsia="Times New Roman" w:hAnsi="Times New Roman" w:cs="Times New Roman"/>
-                <w:sz w:val="28"/>
-                <w:szCs w:val="28"/>
-              </w:rPr>
-              <w:t>84</w:t>
+              <w:rPr>
+                <w:lang w:val="en-US"/>
+              </w:rPr>
+            </w:pPr>
+            <w:r>
+              <w:rPr>
+                <w:rFonts w:ascii="Times New Roman" w:eastAsia="Times New Roman" w:hAnsi="Times New Roman" w:cs="Times New Roman"/>
+                <w:sz w:val="28"/>
+                <w:szCs w:val="28"/>
+                <w:lang w:val="en-US"/>
+              </w:rPr>
+              <w:t>133</w:t>
             </w:r>
           </w:p>
         </w:tc>
@@ -9580,14 +9579,18 @@
           <w:p>
             <w:pPr>
               <w:jc w:val="center"/>
-            </w:pPr>
-            <w:r>
-              <w:rPr>
-                <w:rFonts w:ascii="Times New Roman" w:eastAsia="Times New Roman" w:hAnsi="Times New Roman" w:cs="Times New Roman"/>
-                <w:sz w:val="28"/>
-                <w:szCs w:val="28"/>
-              </w:rPr>
-              <w:t>98</w:t>
+              <w:rPr>
+                <w:lang w:val="en-US"/>
+              </w:rPr>
+            </w:pPr>
+            <w:r>
+              <w:rPr>
+                <w:rFonts w:ascii="Times New Roman" w:eastAsia="Times New Roman" w:hAnsi="Times New Roman" w:cs="Times New Roman"/>
+                <w:sz w:val="28"/>
+                <w:szCs w:val="28"/>
+                <w:lang w:val="en-US"/>
+              </w:rPr>
+              <w:t>155.17</w:t>
             </w:r>
           </w:p>
         </w:tc>
@@ -9601,14 +9604,18 @@
           <w:p>
             <w:pPr>
               <w:jc w:val="center"/>
-            </w:pPr>
-            <w:r>
-              <w:rPr>
-                <w:rFonts w:ascii="Times New Roman" w:eastAsia="Times New Roman" w:hAnsi="Times New Roman" w:cs="Times New Roman"/>
-                <w:sz w:val="28"/>
-                <w:szCs w:val="28"/>
-              </w:rPr>
-              <w:t>112</w:t>
+              <w:rPr>
+                <w:lang w:val="en-US"/>
+              </w:rPr>
+            </w:pPr>
+            <w:r>
+              <w:rPr>
+                <w:rFonts w:ascii="Times New Roman" w:eastAsia="Times New Roman" w:hAnsi="Times New Roman" w:cs="Times New Roman"/>
+                <w:sz w:val="28"/>
+                <w:szCs w:val="28"/>
+                <w:lang w:val="en-US"/>
+              </w:rPr>
+              <w:t>177.34</w:t>
             </w:r>
           </w:p>
         </w:tc>
@@ -9622,14 +9629,18 @@
           <w:p>
             <w:pPr>
               <w:jc w:val="center"/>
-            </w:pPr>
-            <w:r>
-              <w:rPr>
-                <w:rFonts w:ascii="Times New Roman" w:eastAsia="Times New Roman" w:hAnsi="Times New Roman" w:cs="Times New Roman"/>
-                <w:sz w:val="28"/>
-                <w:szCs w:val="28"/>
-              </w:rPr>
-              <w:t>126</w:t>
+              <w:rPr>
+                <w:lang w:val="en-US"/>
+              </w:rPr>
+            </w:pPr>
+            <w:r>
+              <w:rPr>
+                <w:rFonts w:ascii="Times New Roman" w:eastAsia="Times New Roman" w:hAnsi="Times New Roman" w:cs="Times New Roman"/>
+                <w:sz w:val="28"/>
+                <w:szCs w:val="28"/>
+                <w:lang w:val="en-US"/>
+              </w:rPr>
+              <w:t>199.50</w:t>
             </w:r>
           </w:p>
         </w:tc>
@@ -9643,14 +9654,18 @@
           <w:p>
             <w:pPr>
               <w:jc w:val="center"/>
-            </w:pPr>
-            <w:r>
-              <w:rPr>
-                <w:rFonts w:ascii="Times New Roman" w:eastAsia="Times New Roman" w:hAnsi="Times New Roman" w:cs="Times New Roman"/>
-                <w:sz w:val="28"/>
-                <w:szCs w:val="28"/>
-              </w:rPr>
-              <w:t>140</w:t>
+              <w:rPr>
+                <w:lang w:val="en-US"/>
+              </w:rPr>
+            </w:pPr>
+            <w:r>
+              <w:rPr>
+                <w:rFonts w:ascii="Times New Roman" w:eastAsia="Times New Roman" w:hAnsi="Times New Roman" w:cs="Times New Roman"/>
+                <w:sz w:val="28"/>
+                <w:szCs w:val="28"/>
+                <w:lang w:val="en-US"/>
+              </w:rPr>
+              <w:t>221.67</w:t>
             </w:r>
           </w:p>
         </w:tc>
@@ -9664,14 +9679,18 @@
           <w:p>
             <w:pPr>
               <w:jc w:val="center"/>
-            </w:pPr>
-            <w:r>
-              <w:rPr>
-                <w:rFonts w:ascii="Times New Roman" w:eastAsia="Times New Roman" w:hAnsi="Times New Roman" w:cs="Times New Roman"/>
-                <w:sz w:val="28"/>
-                <w:szCs w:val="28"/>
-              </w:rPr>
-              <w:t>154</w:t>
+              <w:rPr>
+                <w:lang w:val="en-US"/>
+              </w:rPr>
+            </w:pPr>
+            <w:r>
+              <w:rPr>
+                <w:rFonts w:ascii="Times New Roman" w:eastAsia="Times New Roman" w:hAnsi="Times New Roman" w:cs="Times New Roman"/>
+                <w:sz w:val="28"/>
+                <w:szCs w:val="28"/>
+                <w:lang w:val="en-US"/>
+              </w:rPr>
+              <w:t>243.84</w:t>
             </w:r>
           </w:p>
         </w:tc>
@@ -9685,14 +9704,18 @@
           <w:p>
             <w:pPr>
               <w:jc w:val="center"/>
-            </w:pPr>
-            <w:r>
-              <w:rPr>
-                <w:rFonts w:ascii="Times New Roman" w:eastAsia="Times New Roman" w:hAnsi="Times New Roman" w:cs="Times New Roman"/>
-                <w:sz w:val="28"/>
-                <w:szCs w:val="28"/>
-              </w:rPr>
-              <w:t>168</w:t>
+              <w:rPr>
+                <w:lang w:val="en-US"/>
+              </w:rPr>
+            </w:pPr>
+            <w:r>
+              <w:rPr>
+                <w:rFonts w:ascii="Times New Roman" w:eastAsia="Times New Roman" w:hAnsi="Times New Roman" w:cs="Times New Roman"/>
+                <w:sz w:val="28"/>
+                <w:szCs w:val="28"/>
+                <w:lang w:val="en-US"/>
+              </w:rPr>
+              <w:t>266.01</w:t>
             </w:r>
           </w:p>
         </w:tc>
@@ -9706,14 +9729,18 @@
           <w:p>
             <w:pPr>
               <w:jc w:val="center"/>
-            </w:pPr>
-            <w:r>
-              <w:rPr>
-                <w:rFonts w:ascii="Times New Roman" w:eastAsia="Times New Roman" w:hAnsi="Times New Roman" w:cs="Times New Roman"/>
-                <w:sz w:val="28"/>
-                <w:szCs w:val="28"/>
-              </w:rPr>
-              <w:t>182</w:t>
+              <w:rPr>
+                <w:lang w:val="en-US"/>
+              </w:rPr>
+            </w:pPr>
+            <w:r>
+              <w:rPr>
+                <w:rFonts w:ascii="Times New Roman" w:eastAsia="Times New Roman" w:hAnsi="Times New Roman" w:cs="Times New Roman"/>
+                <w:sz w:val="28"/>
+                <w:szCs w:val="28"/>
+                <w:lang w:val="en-US"/>
+              </w:rPr>
+              <w:t>288.17</w:t>
             </w:r>
           </w:p>
         </w:tc>
@@ -9727,14 +9754,18 @@
           <w:p>
             <w:pPr>
               <w:jc w:val="center"/>
-            </w:pPr>
-            <w:r>
-              <w:rPr>
-                <w:rFonts w:ascii="Times New Roman" w:eastAsia="Times New Roman" w:hAnsi="Times New Roman" w:cs="Times New Roman"/>
-                <w:sz w:val="28"/>
-                <w:szCs w:val="28"/>
-              </w:rPr>
-              <w:t>196</w:t>
+              <w:rPr>
+                <w:lang w:val="en-US"/>
+              </w:rPr>
+            </w:pPr>
+            <w:r>
+              <w:rPr>
+                <w:rFonts w:ascii="Times New Roman" w:eastAsia="Times New Roman" w:hAnsi="Times New Roman" w:cs="Times New Roman"/>
+                <w:sz w:val="28"/>
+                <w:szCs w:val="28"/>
+                <w:lang w:val="en-US"/>
+              </w:rPr>
+              <w:t>310.34</w:t>
             </w:r>
           </w:p>
         </w:tc>
@@ -10379,14 +10410,18 @@
           <w:p>
             <w:pPr>
               <w:jc w:val="center"/>
-            </w:pPr>
-            <w:r>
-              <w:rPr>
-                <w:rFonts w:ascii="Times New Roman" w:eastAsia="Times New Roman" w:hAnsi="Times New Roman" w:cs="Times New Roman"/>
-                <w:sz w:val="28"/>
-                <w:szCs w:val="28"/>
-              </w:rPr>
-              <w:t>190.25</w:t>
+              <w:rPr>
+                <w:lang w:val="en-US"/>
+              </w:rPr>
+            </w:pPr>
+            <w:r>
+              <w:rPr>
+                <w:rFonts w:ascii="Times New Roman" w:eastAsia="Times New Roman" w:hAnsi="Times New Roman" w:cs="Times New Roman"/>
+                <w:sz w:val="28"/>
+                <w:szCs w:val="28"/>
+                <w:lang w:val="en-US"/>
+              </w:rPr>
+              <w:t>321.53</w:t>
             </w:r>
           </w:p>
         </w:tc>
@@ -10400,14 +10435,18 @@
           <w:p>
             <w:pPr>
               <w:jc w:val="center"/>
-            </w:pPr>
-            <w:r>
-              <w:rPr>
-                <w:rFonts w:ascii="Times New Roman" w:eastAsia="Times New Roman" w:hAnsi="Times New Roman" w:cs="Times New Roman"/>
-                <w:sz w:val="28"/>
-                <w:szCs w:val="28"/>
-              </w:rPr>
-              <w:t>142.68</w:t>
+              <w:rPr>
+                <w:lang w:val="en-US"/>
+              </w:rPr>
+            </w:pPr>
+            <w:r>
+              <w:rPr>
+                <w:rFonts w:ascii="Times New Roman" w:eastAsia="Times New Roman" w:hAnsi="Times New Roman" w:cs="Times New Roman"/>
+                <w:sz w:val="28"/>
+                <w:szCs w:val="28"/>
+                <w:lang w:val="en-US"/>
+              </w:rPr>
+              <w:t>241.14</w:t>
             </w:r>
           </w:p>
         </w:tc>
@@ -10421,14 +10460,18 @@
           <w:p>
             <w:pPr>
               <w:jc w:val="center"/>
-            </w:pPr>
-            <w:r>
-              <w:rPr>
-                <w:rFonts w:ascii="Times New Roman" w:eastAsia="Times New Roman" w:hAnsi="Times New Roman" w:cs="Times New Roman"/>
-                <w:sz w:val="28"/>
-                <w:szCs w:val="28"/>
-              </w:rPr>
-              <w:t>114.15</w:t>
+              <w:rPr>
+                <w:lang w:val="en-US"/>
+              </w:rPr>
+            </w:pPr>
+            <w:r>
+              <w:rPr>
+                <w:rFonts w:ascii="Times New Roman" w:eastAsia="Times New Roman" w:hAnsi="Times New Roman" w:cs="Times New Roman"/>
+                <w:sz w:val="28"/>
+                <w:szCs w:val="28"/>
+                <w:lang w:val="en-US"/>
+              </w:rPr>
+              <w:t>192.92</w:t>
             </w:r>
           </w:p>
         </w:tc>
@@ -10442,14 +10485,18 @@
           <w:p>
             <w:pPr>
               <w:jc w:val="center"/>
-            </w:pPr>
-            <w:r>
-              <w:rPr>
-                <w:rFonts w:ascii="Times New Roman" w:eastAsia="Times New Roman" w:hAnsi="Times New Roman" w:cs="Times New Roman"/>
-                <w:sz w:val="28"/>
-                <w:szCs w:val="28"/>
-              </w:rPr>
-              <w:t>95.13</w:t>
+              <w:rPr>
+                <w:lang w:val="en-US"/>
+              </w:rPr>
+            </w:pPr>
+            <w:r>
+              <w:rPr>
+                <w:rFonts w:ascii="Times New Roman" w:eastAsia="Times New Roman" w:hAnsi="Times New Roman" w:cs="Times New Roman"/>
+                <w:sz w:val="28"/>
+                <w:szCs w:val="28"/>
+                <w:lang w:val="en-US"/>
+              </w:rPr>
+              <w:t>160.76</w:t>
             </w:r>
           </w:p>
         </w:tc>
@@ -10463,14 +10510,18 @@
           <w:p>
             <w:pPr>
               <w:jc w:val="center"/>
-            </w:pPr>
-            <w:r>
-              <w:rPr>
-                <w:rFonts w:ascii="Times New Roman" w:eastAsia="Times New Roman" w:hAnsi="Times New Roman" w:cs="Times New Roman"/>
-                <w:sz w:val="28"/>
-                <w:szCs w:val="28"/>
-              </w:rPr>
-              <w:t>81.53</w:t>
+              <w:rPr>
+                <w:lang w:val="en-US"/>
+              </w:rPr>
+            </w:pPr>
+            <w:r>
+              <w:rPr>
+                <w:rFonts w:ascii="Times New Roman" w:eastAsia="Times New Roman" w:hAnsi="Times New Roman" w:cs="Times New Roman"/>
+                <w:sz w:val="28"/>
+                <w:szCs w:val="28"/>
+                <w:lang w:val="en-US"/>
+              </w:rPr>
+              <w:t>137.80</w:t>
             </w:r>
           </w:p>
         </w:tc>
@@ -10484,14 +10535,18 @@
           <w:p>
             <w:pPr>
               <w:jc w:val="center"/>
-            </w:pPr>
-            <w:r>
-              <w:rPr>
-                <w:rFonts w:ascii="Times New Roman" w:eastAsia="Times New Roman" w:hAnsi="Times New Roman" w:cs="Times New Roman"/>
-                <w:sz w:val="28"/>
-                <w:szCs w:val="28"/>
-              </w:rPr>
-              <w:t>71.34</w:t>
+              <w:rPr>
+                <w:lang w:val="en-US"/>
+              </w:rPr>
+            </w:pPr>
+            <w:r>
+              <w:rPr>
+                <w:rFonts w:ascii="Times New Roman" w:eastAsia="Times New Roman" w:hAnsi="Times New Roman" w:cs="Times New Roman"/>
+                <w:sz w:val="28"/>
+                <w:szCs w:val="28"/>
+                <w:lang w:val="en-US"/>
+              </w:rPr>
+              <w:t>120.57</w:t>
             </w:r>
           </w:p>
         </w:tc>
@@ -11350,6 +11405,12 @@
           <w:p>
             <w:pPr>
               <w:jc w:val="center"/>
+              <w:rPr>
+                <w:rFonts w:ascii="Times New Roman" w:eastAsia="Times New Roman" w:hAnsi="Times New Roman" w:cs="Times New Roman"/>
+                <w:sz w:val="28"/>
+                <w:szCs w:val="28"/>
+                <w:vertAlign w:val="subscript"/>
+              </w:rPr>
             </w:pPr>
             <w:proofErr w:type="spellStart"/>
             <w:r>
@@ -11406,6 +11467,34 @@
               <w:t>i</w:t>
             </w:r>
             <w:proofErr w:type="spellEnd"/>
+            <w:r>
+              <w:rPr>
+                <w:rFonts w:ascii="Times New Roman" w:eastAsia="Times New Roman" w:hAnsi="Times New Roman" w:cs="Times New Roman"/>
+                <w:sz w:val="28"/>
+                <w:szCs w:val="28"/>
+                <w:vertAlign w:val="subscript"/>
+              </w:rPr>
+              <w:t>.</w:t>
+            </w:r>
+          </w:p>
+          <w:p>
+            <w:pPr>
+              <w:tabs>
+                <w:tab w:val="center" w:pos="371"/>
+              </w:tabs>
+              <w:rPr>
+                <w:vertAlign w:val="superscript"/>
+              </w:rPr>
+            </w:pPr>
+            <w:r>
+              <w:rPr>
+                <w:rFonts w:ascii="Times New Roman" w:eastAsia="Times New Roman" w:hAnsi="Times New Roman" w:cs="Times New Roman"/>
+                <w:sz w:val="28"/>
+                <w:szCs w:val="28"/>
+                <w:vertAlign w:val="superscript"/>
+              </w:rPr>
+              <w:t>градусы</w:t>
+            </w:r>
           </w:p>
         </w:tc>
         <w:tc>
@@ -11422,6 +11511,7 @@
                 <w:rFonts w:ascii="Times New Roman" w:hAnsi="Times New Roman" w:cs="Times New Roman"/>
                 <w:sz w:val="28"/>
                 <w:szCs w:val="28"/>
+                <w:lang w:val="en-US"/>
               </w:rPr>
             </w:pPr>
             <w:r>
@@ -11429,6 +11519,33 @@
                 <w:rFonts w:ascii="Times New Roman" w:hAnsi="Times New Roman" w:cs="Times New Roman"/>
                 <w:sz w:val="28"/>
                 <w:szCs w:val="28"/>
+                <w:lang w:val="en-US"/>
+              </w:rPr>
+              <w:t>-88.20</w:t>
+            </w:r>
+          </w:p>
+        </w:tc>
+        <w:tc>
+          <w:tcPr>
+            <w:tcW w:w="1264" w:type="dxa"/>
+            <w:tcMar>
+              <w:left w:w="108" w:type="dxa"/>
+            </w:tcMar>
+          </w:tcPr>
+          <w:p>
+            <w:pPr>
+              <w:jc w:val="center"/>
+              <w:rPr>
+                <w:rFonts w:ascii="Times New Roman" w:hAnsi="Times New Roman" w:cs="Times New Roman"/>
+                <w:sz w:val="28"/>
+                <w:szCs w:val="28"/>
+              </w:rPr>
+            </w:pPr>
+            <w:r>
+              <w:rPr>
+                <w:rFonts w:ascii="Times New Roman" w:hAnsi="Times New Roman" w:cs="Times New Roman"/>
+                <w:sz w:val="28"/>
+                <w:szCs w:val="28"/>
               </w:rPr>
               <w:t>-</w:t>
             </w:r>
@@ -11438,23 +11555,153 @@
                 <w:sz w:val="28"/>
                 <w:szCs w:val="28"/>
               </w:rPr>
+              <w:t>66.60</w:t>
+            </w:r>
+          </w:p>
+        </w:tc>
+        <w:tc>
+          <w:tcPr>
+            <w:tcW w:w="1264" w:type="dxa"/>
+            <w:tcMar>
+              <w:left w:w="108" w:type="dxa"/>
+            </w:tcMar>
+          </w:tcPr>
+          <w:p>
+            <w:pPr>
+              <w:jc w:val="center"/>
+              <w:rPr>
+                <w:rFonts w:ascii="Times New Roman" w:hAnsi="Times New Roman" w:cs="Times New Roman"/>
+                <w:sz w:val="28"/>
+                <w:szCs w:val="28"/>
+              </w:rPr>
+            </w:pPr>
+            <w:r>
+              <w:rPr>
+                <w:rFonts w:ascii="Times New Roman" w:hAnsi="Times New Roman" w:cs="Times New Roman"/>
+                <w:sz w:val="28"/>
+                <w:szCs w:val="28"/>
+              </w:rPr>
+              <w:t>-</w:t>
+            </w:r>
+            <w:r>
+              <w:rPr>
+                <w:rFonts w:ascii="Times New Roman" w:hAnsi="Times New Roman" w:cs="Times New Roman"/>
+                <w:sz w:val="28"/>
+                <w:szCs w:val="28"/>
+              </w:rPr>
+              <w:t>50.40</w:t>
+            </w:r>
+          </w:p>
+        </w:tc>
+        <w:tc>
+          <w:tcPr>
+            <w:tcW w:w="1263" w:type="dxa"/>
+            <w:tcMar>
+              <w:left w:w="108" w:type="dxa"/>
+            </w:tcMar>
+          </w:tcPr>
+          <w:p>
+            <w:pPr>
+              <w:jc w:val="center"/>
+              <w:rPr>
+                <w:rFonts w:ascii="Times New Roman" w:hAnsi="Times New Roman" w:cs="Times New Roman"/>
+                <w:sz w:val="28"/>
+                <w:szCs w:val="28"/>
+              </w:rPr>
+            </w:pPr>
+            <w:r>
+              <w:rPr>
+                <w:rFonts w:ascii="Times New Roman" w:hAnsi="Times New Roman" w:cs="Times New Roman"/>
+                <w:sz w:val="28"/>
+                <w:szCs w:val="28"/>
+              </w:rPr>
+              <w:t>-</w:t>
+            </w:r>
+            <w:r>
+              <w:rPr>
+                <w:rFonts w:ascii="Times New Roman" w:hAnsi="Times New Roman" w:cs="Times New Roman"/>
+                <w:sz w:val="28"/>
+                <w:szCs w:val="28"/>
+              </w:rPr>
+              <w:t>41.40</w:t>
+            </w:r>
+          </w:p>
+        </w:tc>
+        <w:tc>
+          <w:tcPr>
+            <w:tcW w:w="1264" w:type="dxa"/>
+            <w:tcMar>
+              <w:left w:w="108" w:type="dxa"/>
+            </w:tcMar>
+          </w:tcPr>
+          <w:p>
+            <w:pPr>
+              <w:jc w:val="center"/>
+              <w:rPr>
+                <w:rFonts w:ascii="Times New Roman" w:hAnsi="Times New Roman" w:cs="Times New Roman"/>
+                <w:sz w:val="28"/>
+                <w:szCs w:val="28"/>
+              </w:rPr>
+            </w:pPr>
+            <w:r>
+              <w:rPr>
+                <w:rFonts w:ascii="Times New Roman" w:hAnsi="Times New Roman" w:cs="Times New Roman"/>
+                <w:sz w:val="28"/>
+                <w:szCs w:val="28"/>
+              </w:rPr>
+              <w:t>-30.60</w:t>
+            </w:r>
+          </w:p>
+        </w:tc>
+        <w:tc>
+          <w:tcPr>
+            <w:tcW w:w="1262" w:type="dxa"/>
+            <w:tcMar>
+              <w:left w:w="108" w:type="dxa"/>
+            </w:tcMar>
+          </w:tcPr>
+          <w:p>
+            <w:pPr>
+              <w:jc w:val="center"/>
+              <w:rPr>
+                <w:rFonts w:ascii="Times New Roman" w:hAnsi="Times New Roman" w:cs="Times New Roman"/>
+                <w:sz w:val="28"/>
+                <w:szCs w:val="28"/>
+              </w:rPr>
+            </w:pPr>
+            <w:r>
+              <w:rPr>
+                <w:rFonts w:ascii="Times New Roman" w:hAnsi="Times New Roman" w:cs="Times New Roman"/>
+                <w:sz w:val="28"/>
+                <w:szCs w:val="28"/>
+              </w:rPr>
               <w:t>0</w:t>
             </w:r>
-            <w:r>
+          </w:p>
+        </w:tc>
+        <w:tc>
+          <w:tcPr>
+            <w:tcW w:w="1264" w:type="dxa"/>
+            <w:tcMar>
+              <w:left w:w="108" w:type="dxa"/>
+            </w:tcMar>
+          </w:tcPr>
+          <w:p>
+            <w:pPr>
+              <w:jc w:val="center"/>
               <w:rPr>
                 <w:rFonts w:ascii="Times New Roman" w:hAnsi="Times New Roman" w:cs="Times New Roman"/>
                 <w:sz w:val="28"/>
                 <w:szCs w:val="28"/>
               </w:rPr>
-              <w:t>.</w:t>
-            </w:r>
+            </w:pPr>
             <w:r>
               <w:rPr>
                 <w:rFonts w:ascii="Times New Roman" w:hAnsi="Times New Roman" w:cs="Times New Roman"/>
                 <w:sz w:val="28"/>
                 <w:szCs w:val="28"/>
               </w:rPr>
-              <w:t>49</w:t>
+              <w:t>72</w:t>
             </w:r>
           </w:p>
         </w:tc>
@@ -11480,15 +11727,33 @@
                 <w:sz w:val="28"/>
                 <w:szCs w:val="28"/>
               </w:rPr>
-              <w:t>-0.</w:t>
-            </w:r>
-            <w:r>
+              <w:t>81</w:t>
+            </w:r>
+          </w:p>
+        </w:tc>
+        <w:tc>
+          <w:tcPr>
+            <w:tcW w:w="1263" w:type="dxa"/>
+            <w:tcMar>
+              <w:left w:w="108" w:type="dxa"/>
+            </w:tcMar>
+          </w:tcPr>
+          <w:p>
+            <w:pPr>
+              <w:jc w:val="center"/>
               <w:rPr>
                 <w:rFonts w:ascii="Times New Roman" w:hAnsi="Times New Roman" w:cs="Times New Roman"/>
                 <w:sz w:val="28"/>
                 <w:szCs w:val="28"/>
               </w:rPr>
-              <w:t>35</w:t>
+            </w:pPr>
+            <w:r>
+              <w:rPr>
+                <w:rFonts w:ascii="Times New Roman" w:hAnsi="Times New Roman" w:cs="Times New Roman"/>
+                <w:sz w:val="28"/>
+                <w:szCs w:val="28"/>
+              </w:rPr>
+              <w:t>82.80</w:t>
             </w:r>
           </w:p>
         </w:tc>
@@ -11514,255 +11779,33 @@
                 <w:sz w:val="28"/>
                 <w:szCs w:val="28"/>
               </w:rPr>
-              <w:t>-0.</w:t>
-            </w:r>
-            <w:r>
+              <w:t>82.80</w:t>
+            </w:r>
+          </w:p>
+        </w:tc>
+        <w:tc>
+          <w:tcPr>
+            <w:tcW w:w="1256" w:type="dxa"/>
+            <w:tcMar>
+              <w:left w:w="108" w:type="dxa"/>
+            </w:tcMar>
+          </w:tcPr>
+          <w:p>
+            <w:pPr>
+              <w:jc w:val="center"/>
               <w:rPr>
                 <w:rFonts w:ascii="Times New Roman" w:hAnsi="Times New Roman" w:cs="Times New Roman"/>
                 <w:sz w:val="28"/>
                 <w:szCs w:val="28"/>
               </w:rPr>
-              <w:t>28</w:t>
-            </w:r>
-          </w:p>
-        </w:tc>
-        <w:tc>
-          <w:tcPr>
-            <w:tcW w:w="1263" w:type="dxa"/>
-            <w:tcMar>
-              <w:left w:w="108" w:type="dxa"/>
-            </w:tcMar>
-          </w:tcPr>
-          <w:p>
-            <w:pPr>
-              <w:jc w:val="center"/>
+            </w:pPr>
+            <w:r>
               <w:rPr>
                 <w:rFonts w:ascii="Times New Roman" w:hAnsi="Times New Roman" w:cs="Times New Roman"/>
                 <w:sz w:val="28"/>
                 <w:szCs w:val="28"/>
               </w:rPr>
-            </w:pPr>
-            <w:r>
-              <w:rPr>
-                <w:rFonts w:ascii="Times New Roman" w:hAnsi="Times New Roman" w:cs="Times New Roman"/>
-                <w:sz w:val="28"/>
-                <w:szCs w:val="28"/>
-              </w:rPr>
-              <w:t>-0.</w:t>
-            </w:r>
-            <w:r>
-              <w:rPr>
-                <w:rFonts w:ascii="Times New Roman" w:hAnsi="Times New Roman" w:cs="Times New Roman"/>
-                <w:sz w:val="28"/>
-                <w:szCs w:val="28"/>
-              </w:rPr>
-              <w:t>23</w:t>
-            </w:r>
-          </w:p>
-        </w:tc>
-        <w:tc>
-          <w:tcPr>
-            <w:tcW w:w="1264" w:type="dxa"/>
-            <w:tcMar>
-              <w:left w:w="108" w:type="dxa"/>
-            </w:tcMar>
-          </w:tcPr>
-          <w:p>
-            <w:pPr>
-              <w:jc w:val="center"/>
-              <w:rPr>
-                <w:rFonts w:ascii="Times New Roman" w:hAnsi="Times New Roman" w:cs="Times New Roman"/>
-                <w:sz w:val="28"/>
-                <w:szCs w:val="28"/>
-              </w:rPr>
-            </w:pPr>
-            <w:r>
-              <w:rPr>
-                <w:rFonts w:ascii="Times New Roman" w:hAnsi="Times New Roman" w:cs="Times New Roman"/>
-                <w:sz w:val="28"/>
-                <w:szCs w:val="28"/>
-              </w:rPr>
-              <w:t>-0.</w:t>
-            </w:r>
-            <w:r>
-              <w:rPr>
-                <w:rFonts w:ascii="Times New Roman" w:hAnsi="Times New Roman" w:cs="Times New Roman"/>
-                <w:sz w:val="28"/>
-                <w:szCs w:val="28"/>
-              </w:rPr>
-              <w:t>17</w:t>
-            </w:r>
-          </w:p>
-        </w:tc>
-        <w:tc>
-          <w:tcPr>
-            <w:tcW w:w="1262" w:type="dxa"/>
-            <w:tcMar>
-              <w:left w:w="108" w:type="dxa"/>
-            </w:tcMar>
-          </w:tcPr>
-          <w:p>
-            <w:pPr>
-              <w:jc w:val="center"/>
-              <w:rPr>
-                <w:rFonts w:ascii="Times New Roman" w:hAnsi="Times New Roman" w:cs="Times New Roman"/>
-                <w:sz w:val="28"/>
-                <w:szCs w:val="28"/>
-              </w:rPr>
-            </w:pPr>
-            <w:r>
-              <w:rPr>
-                <w:rFonts w:ascii="Times New Roman" w:hAnsi="Times New Roman" w:cs="Times New Roman"/>
-                <w:sz w:val="28"/>
-                <w:szCs w:val="28"/>
-              </w:rPr>
-              <w:t>0</w:t>
-            </w:r>
-          </w:p>
-        </w:tc>
-        <w:tc>
-          <w:tcPr>
-            <w:tcW w:w="1264" w:type="dxa"/>
-            <w:tcMar>
-              <w:left w:w="108" w:type="dxa"/>
-            </w:tcMar>
-          </w:tcPr>
-          <w:p>
-            <w:pPr>
-              <w:jc w:val="center"/>
-              <w:rPr>
-                <w:rFonts w:ascii="Times New Roman" w:hAnsi="Times New Roman" w:cs="Times New Roman"/>
-                <w:sz w:val="28"/>
-                <w:szCs w:val="28"/>
-              </w:rPr>
-            </w:pPr>
-            <w:r>
-              <w:rPr>
-                <w:rFonts w:ascii="Times New Roman" w:hAnsi="Times New Roman" w:cs="Times New Roman"/>
-                <w:sz w:val="28"/>
-                <w:szCs w:val="28"/>
-              </w:rPr>
-              <w:t>0.4</w:t>
-            </w:r>
-            <w:r>
-              <w:rPr>
-                <w:rFonts w:ascii="Times New Roman" w:hAnsi="Times New Roman" w:cs="Times New Roman"/>
-                <w:sz w:val="28"/>
-                <w:szCs w:val="28"/>
-              </w:rPr>
-              <w:t>0</w:t>
-            </w:r>
-          </w:p>
-        </w:tc>
-        <w:tc>
-          <w:tcPr>
-            <w:tcW w:w="1264" w:type="dxa"/>
-            <w:tcMar>
-              <w:left w:w="108" w:type="dxa"/>
-            </w:tcMar>
-          </w:tcPr>
-          <w:p>
-            <w:pPr>
-              <w:jc w:val="center"/>
-              <w:rPr>
-                <w:rFonts w:ascii="Times New Roman" w:hAnsi="Times New Roman" w:cs="Times New Roman"/>
-                <w:sz w:val="28"/>
-                <w:szCs w:val="28"/>
-              </w:rPr>
-            </w:pPr>
-            <w:r>
-              <w:rPr>
-                <w:rFonts w:ascii="Times New Roman" w:hAnsi="Times New Roman" w:cs="Times New Roman"/>
-                <w:sz w:val="28"/>
-                <w:szCs w:val="28"/>
-              </w:rPr>
-              <w:t>0.45</w:t>
-            </w:r>
-          </w:p>
-        </w:tc>
-        <w:tc>
-          <w:tcPr>
-            <w:tcW w:w="1263" w:type="dxa"/>
-            <w:tcMar>
-              <w:left w:w="108" w:type="dxa"/>
-            </w:tcMar>
-          </w:tcPr>
-          <w:p>
-            <w:pPr>
-              <w:jc w:val="center"/>
-              <w:rPr>
-                <w:rFonts w:ascii="Times New Roman" w:hAnsi="Times New Roman" w:cs="Times New Roman"/>
-                <w:sz w:val="28"/>
-                <w:szCs w:val="28"/>
-              </w:rPr>
-            </w:pPr>
-            <w:r>
-              <w:rPr>
-                <w:rFonts w:ascii="Times New Roman" w:hAnsi="Times New Roman" w:cs="Times New Roman"/>
-                <w:sz w:val="28"/>
-                <w:szCs w:val="28"/>
-              </w:rPr>
-              <w:t>0.46</w:t>
-            </w:r>
-          </w:p>
-        </w:tc>
-        <w:tc>
-          <w:tcPr>
-            <w:tcW w:w="1264" w:type="dxa"/>
-            <w:tcMar>
-              <w:left w:w="108" w:type="dxa"/>
-            </w:tcMar>
-          </w:tcPr>
-          <w:p>
-            <w:pPr>
-              <w:jc w:val="center"/>
-              <w:rPr>
-                <w:rFonts w:ascii="Times New Roman" w:hAnsi="Times New Roman" w:cs="Times New Roman"/>
-                <w:sz w:val="28"/>
-                <w:szCs w:val="28"/>
-              </w:rPr>
-            </w:pPr>
-            <w:r>
-              <w:rPr>
-                <w:rFonts w:ascii="Times New Roman" w:hAnsi="Times New Roman" w:cs="Times New Roman"/>
-                <w:sz w:val="28"/>
-                <w:szCs w:val="28"/>
-              </w:rPr>
-              <w:t>0.46</w:t>
-            </w:r>
-          </w:p>
-        </w:tc>
-        <w:tc>
-          <w:tcPr>
-            <w:tcW w:w="1256" w:type="dxa"/>
-            <w:tcMar>
-              <w:left w:w="108" w:type="dxa"/>
-            </w:tcMar>
-          </w:tcPr>
-          <w:p>
-            <w:pPr>
-              <w:jc w:val="center"/>
-              <w:rPr>
-                <w:rFonts w:ascii="Times New Roman" w:hAnsi="Times New Roman" w:cs="Times New Roman"/>
-                <w:sz w:val="28"/>
-                <w:szCs w:val="28"/>
-              </w:rPr>
-            </w:pPr>
-            <w:r>
-              <w:rPr>
-                <w:rFonts w:ascii="Times New Roman" w:hAnsi="Times New Roman" w:cs="Times New Roman"/>
-                <w:sz w:val="28"/>
-                <w:szCs w:val="28"/>
-              </w:rPr>
-              <w:t>0.4</w:t>
-            </w:r>
-            <w:r>
-              <w:rPr>
-                <w:rFonts w:ascii="Times New Roman" w:hAnsi="Times New Roman" w:cs="Times New Roman"/>
-                <w:sz w:val="28"/>
-                <w:szCs w:val="28"/>
-              </w:rPr>
-              <w:t>8</w:t>
+              <w:t>86.40</w:t>
             </w:r>
           </w:p>
         </w:tc>
@@ -11797,6 +11840,9 @@
         </w:tc>
       </w:tr>
       <w:tr>
+        <w:trPr>
+          <w:trHeight w:val="77"/>
+        </w:trPr>
         <w:tc>
           <w:tcPr>
             <w:tcW w:w="958" w:type="dxa"/>
@@ -12146,6 +12192,12 @@
           <w:p>
             <w:pPr>
               <w:jc w:val="center"/>
+              <w:rPr>
+                <w:rFonts w:ascii="Times New Roman" w:eastAsia="Times New Roman" w:hAnsi="Times New Roman" w:cs="Times New Roman"/>
+                <w:sz w:val="28"/>
+                <w:szCs w:val="28"/>
+                <w:vertAlign w:val="subscript"/>
+              </w:rPr>
             </w:pPr>
             <w:proofErr w:type="spellStart"/>
             <w:r>
@@ -12202,6 +12254,29 @@
               <w:t>i</w:t>
             </w:r>
             <w:proofErr w:type="spellEnd"/>
+            <w:r>
+              <w:rPr>
+                <w:rFonts w:ascii="Times New Roman" w:eastAsia="Times New Roman" w:hAnsi="Times New Roman" w:cs="Times New Roman"/>
+                <w:sz w:val="28"/>
+                <w:szCs w:val="28"/>
+                <w:vertAlign w:val="subscript"/>
+              </w:rPr>
+              <w:t>.</w:t>
+            </w:r>
+          </w:p>
+          <w:p>
+            <w:pPr>
+              <w:jc w:val="center"/>
+            </w:pPr>
+            <w:r>
+              <w:rPr>
+                <w:rFonts w:ascii="Times New Roman" w:eastAsia="Times New Roman" w:hAnsi="Times New Roman" w:cs="Times New Roman"/>
+                <w:sz w:val="28"/>
+                <w:szCs w:val="28"/>
+                <w:vertAlign w:val="superscript"/>
+              </w:rPr>
+              <w:t>градусы</w:t>
+            </w:r>
           </w:p>
         </w:tc>
         <w:tc>
@@ -12226,7 +12301,7 @@
                 <w:sz w:val="28"/>
                 <w:szCs w:val="28"/>
               </w:rPr>
-              <w:t>-0.</w:t>
+              <w:t>-</w:t>
             </w:r>
             <w:r>
               <w:rPr>
@@ -12234,7 +12309,7 @@
                 <w:sz w:val="28"/>
                 <w:szCs w:val="28"/>
               </w:rPr>
-              <w:t>43</w:t>
+              <w:t>77.40</w:t>
             </w:r>
           </w:p>
         </w:tc>
@@ -12260,15 +12335,59 @@
                 <w:sz w:val="28"/>
                 <w:szCs w:val="28"/>
               </w:rPr>
-              <w:t>-0.</w:t>
-            </w:r>
-            <w:r>
+              <w:t>-61.20</w:t>
+            </w:r>
+          </w:p>
+        </w:tc>
+        <w:tc>
+          <w:tcPr>
+            <w:tcW w:w="1264" w:type="dxa"/>
+            <w:tcMar>
+              <w:left w:w="108" w:type="dxa"/>
+            </w:tcMar>
+          </w:tcPr>
+          <w:p>
+            <w:pPr>
+              <w:jc w:val="center"/>
               <w:rPr>
                 <w:rFonts w:ascii="Times New Roman" w:hAnsi="Times New Roman" w:cs="Times New Roman"/>
                 <w:sz w:val="28"/>
                 <w:szCs w:val="28"/>
               </w:rPr>
-              <w:t>36</w:t>
+            </w:pPr>
+            <w:r>
+              <w:rPr>
+                <w:rFonts w:ascii="Times New Roman" w:hAnsi="Times New Roman" w:cs="Times New Roman"/>
+                <w:sz w:val="28"/>
+                <w:szCs w:val="28"/>
+              </w:rPr>
+              <w:t>-39.60</w:t>
+            </w:r>
+          </w:p>
+        </w:tc>
+        <w:tc>
+          <w:tcPr>
+            <w:tcW w:w="1263" w:type="dxa"/>
+            <w:tcMar>
+              <w:left w:w="108" w:type="dxa"/>
+            </w:tcMar>
+          </w:tcPr>
+          <w:p>
+            <w:pPr>
+              <w:jc w:val="center"/>
+              <w:rPr>
+                <w:rFonts w:ascii="Times New Roman" w:hAnsi="Times New Roman" w:cs="Times New Roman"/>
+                <w:sz w:val="28"/>
+                <w:szCs w:val="28"/>
+              </w:rPr>
+            </w:pPr>
+            <w:r>
+              <w:rPr>
+                <w:rFonts w:ascii="Times New Roman" w:hAnsi="Times New Roman" w:cs="Times New Roman"/>
+                <w:sz w:val="28"/>
+                <w:szCs w:val="28"/>
+              </w:rPr>
+              <w:t>-25.20</w:t>
             </w:r>
           </w:p>
         </w:tc>
@@ -12294,7 +12413,7 @@
                 <w:sz w:val="28"/>
                 <w:szCs w:val="28"/>
               </w:rPr>
-              <w:t>-0.</w:t>
+              <w:t>-</w:t>
             </w:r>
             <w:r>
               <w:rPr>
@@ -12302,7 +12421,85 @@
                 <w:sz w:val="28"/>
                 <w:szCs w:val="28"/>
               </w:rPr>
-              <w:t>22</w:t>
+              <w:t>16.20</w:t>
+            </w:r>
+          </w:p>
+        </w:tc>
+        <w:tc>
+          <w:tcPr>
+            <w:tcW w:w="1262" w:type="dxa"/>
+            <w:tcMar>
+              <w:left w:w="108" w:type="dxa"/>
+            </w:tcMar>
+          </w:tcPr>
+          <w:p>
+            <w:pPr>
+              <w:jc w:val="center"/>
+              <w:rPr>
+                <w:rFonts w:ascii="Times New Roman" w:hAnsi="Times New Roman" w:cs="Times New Roman"/>
+                <w:sz w:val="28"/>
+                <w:szCs w:val="28"/>
+              </w:rPr>
+            </w:pPr>
+            <w:r>
+              <w:rPr>
+                <w:rFonts w:ascii="Times New Roman" w:hAnsi="Times New Roman" w:cs="Times New Roman"/>
+                <w:sz w:val="28"/>
+                <w:szCs w:val="28"/>
+              </w:rPr>
+              <w:t>0</w:t>
+            </w:r>
+          </w:p>
+        </w:tc>
+        <w:tc>
+          <w:tcPr>
+            <w:tcW w:w="1264" w:type="dxa"/>
+            <w:tcMar>
+              <w:left w:w="108" w:type="dxa"/>
+            </w:tcMar>
+          </w:tcPr>
+          <w:p>
+            <w:pPr>
+              <w:jc w:val="center"/>
+              <w:rPr>
+                <w:rFonts w:ascii="Times New Roman" w:hAnsi="Times New Roman" w:cs="Times New Roman"/>
+                <w:sz w:val="28"/>
+                <w:szCs w:val="28"/>
+              </w:rPr>
+            </w:pPr>
+            <w:r>
+              <w:rPr>
+                <w:rFonts w:ascii="Times New Roman" w:hAnsi="Times New Roman" w:cs="Times New Roman"/>
+                <w:sz w:val="28"/>
+                <w:szCs w:val="28"/>
+              </w:rPr>
+              <w:t>19.80</w:t>
+            </w:r>
+          </w:p>
+        </w:tc>
+        <w:tc>
+          <w:tcPr>
+            <w:tcW w:w="1264" w:type="dxa"/>
+            <w:tcMar>
+              <w:left w:w="108" w:type="dxa"/>
+            </w:tcMar>
+          </w:tcPr>
+          <w:p>
+            <w:pPr>
+              <w:jc w:val="center"/>
+              <w:rPr>
+                <w:rFonts w:ascii="Times New Roman" w:hAnsi="Times New Roman" w:cs="Times New Roman"/>
+                <w:sz w:val="28"/>
+                <w:szCs w:val="28"/>
+              </w:rPr>
+            </w:pPr>
+            <w:r>
+              <w:rPr>
+                <w:rFonts w:ascii="Times New Roman" w:hAnsi="Times New Roman" w:cs="Times New Roman"/>
+                <w:sz w:val="28"/>
+                <w:szCs w:val="28"/>
+              </w:rPr>
+              <w:t>34.20</w:t>
             </w:r>
           </w:p>
         </w:tc>
@@ -12328,213 +12525,59 @@
                 <w:sz w:val="28"/>
                 <w:szCs w:val="28"/>
               </w:rPr>
-              <w:t>-0.</w:t>
-            </w:r>
-            <w:r>
+              <w:t>39.20</w:t>
+            </w:r>
+          </w:p>
+        </w:tc>
+        <w:tc>
+          <w:tcPr>
+            <w:tcW w:w="1264" w:type="dxa"/>
+            <w:tcMar>
+              <w:left w:w="108" w:type="dxa"/>
+            </w:tcMar>
+          </w:tcPr>
+          <w:p>
+            <w:pPr>
+              <w:jc w:val="center"/>
               <w:rPr>
                 <w:rFonts w:ascii="Times New Roman" w:hAnsi="Times New Roman" w:cs="Times New Roman"/>
                 <w:sz w:val="28"/>
                 <w:szCs w:val="28"/>
               </w:rPr>
-              <w:t>14</w:t>
-            </w:r>
-          </w:p>
-        </w:tc>
-        <w:tc>
-          <w:tcPr>
-            <w:tcW w:w="1264" w:type="dxa"/>
-            <w:tcMar>
-              <w:left w:w="108" w:type="dxa"/>
-            </w:tcMar>
-          </w:tcPr>
-          <w:p>
-            <w:pPr>
-              <w:jc w:val="center"/>
+            </w:pPr>
+            <w:r>
               <w:rPr>
                 <w:rFonts w:ascii="Times New Roman" w:hAnsi="Times New Roman" w:cs="Times New Roman"/>
                 <w:sz w:val="28"/>
                 <w:szCs w:val="28"/>
               </w:rPr>
-            </w:pPr>
-            <w:r>
+              <w:t>45</w:t>
+            </w:r>
+          </w:p>
+        </w:tc>
+        <w:tc>
+          <w:tcPr>
+            <w:tcW w:w="1256" w:type="dxa"/>
+            <w:tcMar>
+              <w:left w:w="108" w:type="dxa"/>
+            </w:tcMar>
+          </w:tcPr>
+          <w:p>
+            <w:pPr>
+              <w:jc w:val="center"/>
               <w:rPr>
                 <w:rFonts w:ascii="Times New Roman" w:hAnsi="Times New Roman" w:cs="Times New Roman"/>
                 <w:sz w:val="28"/>
                 <w:szCs w:val="28"/>
               </w:rPr>
-              <w:t>-0.09</w:t>
-            </w:r>
-          </w:p>
-        </w:tc>
-        <w:tc>
-          <w:tcPr>
-            <w:tcW w:w="1262" w:type="dxa"/>
-            <w:tcMar>
-              <w:left w:w="108" w:type="dxa"/>
-            </w:tcMar>
-          </w:tcPr>
-          <w:p>
-            <w:pPr>
-              <w:jc w:val="center"/>
+            </w:pPr>
+            <w:r>
               <w:rPr>
                 <w:rFonts w:ascii="Times New Roman" w:hAnsi="Times New Roman" w:cs="Times New Roman"/>
                 <w:sz w:val="28"/>
                 <w:szCs w:val="28"/>
               </w:rPr>
-            </w:pPr>
-            <w:r>
-              <w:rPr>
-                <w:rFonts w:ascii="Times New Roman" w:hAnsi="Times New Roman" w:cs="Times New Roman"/>
-                <w:sz w:val="28"/>
-                <w:szCs w:val="28"/>
-              </w:rPr>
-              <w:t>0</w:t>
-            </w:r>
-          </w:p>
-        </w:tc>
-        <w:tc>
-          <w:tcPr>
-            <w:tcW w:w="1264" w:type="dxa"/>
-            <w:tcMar>
-              <w:left w:w="108" w:type="dxa"/>
-            </w:tcMar>
-          </w:tcPr>
-          <w:p>
-            <w:pPr>
-              <w:jc w:val="center"/>
-              <w:rPr>
-                <w:rFonts w:ascii="Times New Roman" w:hAnsi="Times New Roman" w:cs="Times New Roman"/>
-                <w:sz w:val="28"/>
-                <w:szCs w:val="28"/>
-              </w:rPr>
-            </w:pPr>
-            <w:r>
-              <w:rPr>
-                <w:rFonts w:ascii="Times New Roman" w:hAnsi="Times New Roman" w:cs="Times New Roman"/>
-                <w:sz w:val="28"/>
-                <w:szCs w:val="28"/>
-              </w:rPr>
-              <w:t>0.11</w:t>
-            </w:r>
-          </w:p>
-        </w:tc>
-        <w:tc>
-          <w:tcPr>
-            <w:tcW w:w="1264" w:type="dxa"/>
-            <w:tcMar>
-              <w:left w:w="108" w:type="dxa"/>
-            </w:tcMar>
-          </w:tcPr>
-          <w:p>
-            <w:pPr>
-              <w:jc w:val="center"/>
-              <w:rPr>
-                <w:rFonts w:ascii="Times New Roman" w:hAnsi="Times New Roman" w:cs="Times New Roman"/>
-                <w:sz w:val="28"/>
-                <w:szCs w:val="28"/>
-              </w:rPr>
-            </w:pPr>
-            <w:r>
-              <w:rPr>
-                <w:rFonts w:ascii="Times New Roman" w:hAnsi="Times New Roman" w:cs="Times New Roman"/>
-                <w:sz w:val="28"/>
-                <w:szCs w:val="28"/>
-              </w:rPr>
-              <w:t>0.19</w:t>
-            </w:r>
-          </w:p>
-        </w:tc>
-        <w:tc>
-          <w:tcPr>
-            <w:tcW w:w="1263" w:type="dxa"/>
-            <w:tcMar>
-              <w:left w:w="108" w:type="dxa"/>
-            </w:tcMar>
-          </w:tcPr>
-          <w:p>
-            <w:pPr>
-              <w:jc w:val="center"/>
-              <w:rPr>
-                <w:rFonts w:ascii="Times New Roman" w:hAnsi="Times New Roman" w:cs="Times New Roman"/>
-                <w:sz w:val="28"/>
-                <w:szCs w:val="28"/>
-              </w:rPr>
-            </w:pPr>
-            <w:r>
-              <w:rPr>
-                <w:rFonts w:ascii="Times New Roman" w:hAnsi="Times New Roman" w:cs="Times New Roman"/>
-                <w:sz w:val="28"/>
-                <w:szCs w:val="28"/>
-              </w:rPr>
-              <w:t>0.22</w:t>
-            </w:r>
-          </w:p>
-        </w:tc>
-        <w:tc>
-          <w:tcPr>
-            <w:tcW w:w="1264" w:type="dxa"/>
-            <w:tcMar>
-              <w:left w:w="108" w:type="dxa"/>
-            </w:tcMar>
-          </w:tcPr>
-          <w:p>
-            <w:pPr>
-              <w:jc w:val="center"/>
-              <w:rPr>
-                <w:rFonts w:ascii="Times New Roman" w:hAnsi="Times New Roman" w:cs="Times New Roman"/>
-                <w:sz w:val="28"/>
-                <w:szCs w:val="28"/>
-              </w:rPr>
-            </w:pPr>
-            <w:r>
-              <w:rPr>
-                <w:rFonts w:ascii="Times New Roman" w:hAnsi="Times New Roman" w:cs="Times New Roman"/>
-                <w:sz w:val="28"/>
-                <w:szCs w:val="28"/>
-              </w:rPr>
-              <w:t>0.</w:t>
-            </w:r>
-            <w:r>
-              <w:rPr>
-                <w:rFonts w:ascii="Times New Roman" w:hAnsi="Times New Roman" w:cs="Times New Roman"/>
-                <w:sz w:val="28"/>
-                <w:szCs w:val="28"/>
-              </w:rPr>
-              <w:t>25</w:t>
-            </w:r>
-          </w:p>
-        </w:tc>
-        <w:tc>
-          <w:tcPr>
-            <w:tcW w:w="1256" w:type="dxa"/>
-            <w:tcMar>
-              <w:left w:w="108" w:type="dxa"/>
-            </w:tcMar>
-          </w:tcPr>
-          <w:p>
-            <w:pPr>
-              <w:jc w:val="center"/>
-              <w:rPr>
-                <w:rFonts w:ascii="Times New Roman" w:hAnsi="Times New Roman" w:cs="Times New Roman"/>
-                <w:sz w:val="28"/>
-                <w:szCs w:val="28"/>
-              </w:rPr>
-            </w:pPr>
-            <w:r>
-              <w:rPr>
-                <w:rFonts w:ascii="Times New Roman" w:hAnsi="Times New Roman" w:cs="Times New Roman"/>
-                <w:sz w:val="28"/>
-                <w:szCs w:val="28"/>
-              </w:rPr>
-              <w:t>0.</w:t>
-            </w:r>
-            <w:r>
-              <w:rPr>
-                <w:rFonts w:ascii="Times New Roman" w:hAnsi="Times New Roman" w:cs="Times New Roman"/>
-                <w:sz w:val="28"/>
-                <w:szCs w:val="28"/>
-              </w:rPr>
-              <w:t>29</w:t>
+              <w:t>52.20</w:t>
             </w:r>
           </w:p>
         </w:tc>
@@ -12542,14 +12585,7 @@
     </w:tbl>
     <w:p/>
     <w:p>
-      <w:r>
-        <w:br w:type="page"/>
-      </w:r>
-    </w:p>
-    <w:p>
-      <w:pPr>
-        <w:widowControl w:val="0"/>
-        <w:spacing w:after="0"/>
+      <w:pPr>
         <w:sectPr>
           <w:pgSz w:w="16838" w:h="11906" w:orient="landscape"/>
           <w:pgMar w:top="850" w:right="1134" w:bottom="1701" w:left="1134" w:header="720" w:footer="720" w:gutter="0"/>
@@ -12604,17 +12640,7 @@
           <w:sz w:val="28"/>
           <w:szCs w:val="28"/>
         </w:rPr>
-        <w:t xml:space="preserve">Также исследованы режимы резонанса напряжений в последовательном контуре, амплитудно-частотные  и фазо-частотные характеристики контура, </w:t>
-      </w:r>
-      <w:bookmarkStart w:id="1" w:name="_GoBack"/>
-      <w:bookmarkEnd w:id="1"/>
-      <w:r>
-        <w:rPr>
-          <w:rFonts w:ascii="Times New Roman" w:eastAsia="Times New Roman" w:hAnsi="Times New Roman" w:cs="Times New Roman"/>
-          <w:sz w:val="28"/>
-          <w:szCs w:val="28"/>
-        </w:rPr>
-        <w:t>избирательные свойства контура, влияние потерь на свойства контура.</w:t>
+        <w:t>Также исследованы режимы резонанса напряжений в последовательном контуре, амплитудно-частотные  и фазо-частотные характеристики контура, избирательные свойства контура, влияние потерь на свойства контура.</w:t>
       </w:r>
     </w:p>
     <w:sectPr>
